--- a/Informe Final.docx
+++ b/Informe Final.docx
@@ -20,17 +20,8 @@
           <w:b/>
           <w:bCs/>
         </w:rPr>
-        <w:t xml:space="preserve">Trabajo Final de </w:t>
-      </w:r>
-      <w:proofErr w:type="gramStart"/>
-      <w:r>
-        <w:rPr>
-          <w:b/>
-          <w:bCs/>
-        </w:rPr>
-        <w:t>Master</w:t>
-      </w:r>
-      <w:proofErr w:type="gramEnd"/>
+        <w:t>Trabajo Final de Master</w:t>
+      </w:r>
     </w:p>
     <w:p>
       <w:pPr>
@@ -1297,28 +1288,1418 @@
     </w:p>
     <w:p>
       <w:r>
-        <w:t>El trabajo final aquí presentado</w:t>
-      </w:r>
-      <w:r>
-        <w:t xml:space="preserve"> surge de la idea de crear una aplicación que pueda tener alguna utilidad real en las personas, aprovechando mi interés personal en el tema de la salud, </w:t>
-      </w:r>
-      <w:r>
-        <w:t>sobre</w:t>
-      </w:r>
-      <w:r>
-        <w:t xml:space="preserve"> el cual he estado profundizando durante cierto tiempo</w:t>
-      </w:r>
-      <w:r>
-        <w:t xml:space="preserve">, claro </w:t>
-      </w:r>
-      <w:r>
-        <w:t>está</w:t>
-      </w:r>
-      <w:r>
-        <w:t>, sin perder de vista el objetivo principal de este trabajo el cual consiste en aplicar los conocimientos adquiridos durante el transcurso de la maestría.</w:t>
-      </w:r>
-    </w:p>
-    <w:p/>
+        <w:t xml:space="preserve">El propósito principal del proyecto aquí presentado es el de desarrollar una aplicación web utilizando el </w:t>
+      </w:r>
+      <w:proofErr w:type="spellStart"/>
+      <w:r>
+        <w:t>stack</w:t>
+      </w:r>
+      <w:proofErr w:type="spellEnd"/>
+      <w:r>
+        <w:t xml:space="preserve"> MEAN, en cumplimiento con la propuesta </w:t>
+      </w:r>
+      <w:r>
+        <w:t xml:space="preserve">del trabajo final de máster presentada, siguiendo el procedimiento establecido para ello. Las tecnologías involucradas en dicho </w:t>
+      </w:r>
+      <w:proofErr w:type="spellStart"/>
+      <w:r>
+        <w:t>stack</w:t>
+      </w:r>
+      <w:proofErr w:type="spellEnd"/>
+      <w:r>
+        <w:t xml:space="preserve"> serán tratadas </w:t>
+      </w:r>
+      <w:r>
+        <w:t>a</w:t>
+      </w:r>
+      <w:r>
+        <w:t xml:space="preserve"> p</w:t>
+      </w:r>
+      <w:r>
+        <w:t>rofundidad en el presente informe.</w:t>
+      </w:r>
+    </w:p>
+    <w:p/>
+    <w:p>
+      <w:r>
+        <w:t xml:space="preserve">Con relación al dominio de la aplicación, consiste en una herramienta de tipo </w:t>
+      </w:r>
+      <w:proofErr w:type="spellStart"/>
+      <w:r>
+        <w:t>triage</w:t>
+      </w:r>
+      <w:proofErr w:type="spellEnd"/>
+      <w:r>
+        <w:t xml:space="preserve"> que sirva de apoyo al personal médico, para determinar</w:t>
+      </w:r>
+      <w:r>
+        <w:t>, de acuerdo con el estado de salud de un paciente, si este debe ser internado o no en un centro médico.</w:t>
+      </w:r>
+      <w:r>
+        <w:t xml:space="preserve"> Los datos se obtendrán de fuentes públicas las cuales cuenten con normas internacionales de tratamientos de datos con el fin de evitar infringir alguna normatividad relacionada.</w:t>
+      </w:r>
+      <w:r>
+        <w:t xml:space="preserve"> Se utilizarán algoritmos de machine </w:t>
+      </w:r>
+      <w:proofErr w:type="spellStart"/>
+      <w:r>
+        <w:t>learning</w:t>
+      </w:r>
+      <w:proofErr w:type="spellEnd"/>
+      <w:r>
+        <w:t xml:space="preserve"> con el </w:t>
+      </w:r>
+      <w:r>
+        <w:t>propósito de realizar predicciones, de acuerdo con las condiciones médicas del paciente.</w:t>
+      </w:r>
+    </w:p>
+    <w:p/>
+    <w:p/>
+    <w:p/>
+    <w:p>
+      <w:pPr>
+        <w:pStyle w:val="Heading1"/>
+      </w:pPr>
+      <w:bookmarkStart w:id="2" w:name="_Toc110280463"/>
+      <w:r>
+        <w:t xml:space="preserve">2. </w:t>
+      </w:r>
+      <w:bookmarkEnd w:id="2"/>
+      <w:r>
+        <w:t xml:space="preserve">Machine </w:t>
+      </w:r>
+      <w:proofErr w:type="spellStart"/>
+      <w:r>
+        <w:t>Learning</w:t>
+      </w:r>
+      <w:proofErr w:type="spellEnd"/>
+    </w:p>
+    <w:p/>
+    <w:p>
+      <w:pPr>
+        <w:pStyle w:val="Heading1"/>
+        <w:jc w:val="left"/>
+      </w:pPr>
+      <w:r>
+        <w:t>2.</w:t>
+      </w:r>
+      <w:r>
+        <w:t>1</w:t>
+      </w:r>
+      <w:r>
+        <w:t xml:space="preserve"> </w:t>
+      </w:r>
+      <w:r>
+        <w:t>Analíticas en servicios de salud</w:t>
+      </w:r>
+    </w:p>
+    <w:p>
+      <w:r>
+        <w:t xml:space="preserve">En el dominio médico existen diferentes áreas en las cuales se pueden aplicar algoritmos de machine </w:t>
+      </w:r>
+      <w:proofErr w:type="spellStart"/>
+      <w:r>
+        <w:t>learning</w:t>
+      </w:r>
+      <w:proofErr w:type="spellEnd"/>
+      <w:r>
+        <w:t xml:space="preserve"> que son: </w:t>
+      </w:r>
+    </w:p>
+    <w:p/>
+    <w:p>
+      <w:r>
+        <w:rPr>
+          <w:b/>
+          <w:bCs/>
+        </w:rPr>
+        <w:t xml:space="preserve">Screening: </w:t>
+      </w:r>
+      <w:r>
+        <w:t xml:space="preserve">Se define como la identificación de una enfermedad de forma previa a la aparición de alguna señal o síntoma. Un ejemplo en esta área son los algoritmos de machine </w:t>
+      </w:r>
+      <w:proofErr w:type="spellStart"/>
+      <w:r>
+        <w:t>learning</w:t>
+      </w:r>
+      <w:proofErr w:type="spellEnd"/>
+      <w:r>
+        <w:t xml:space="preserve"> utilizados para el análisis de imágenes de rayos X.</w:t>
+      </w:r>
+    </w:p>
+    <w:p/>
+    <w:p>
+      <w:r>
+        <w:rPr>
+          <w:b/>
+          <w:bCs/>
+        </w:rPr>
+        <w:t xml:space="preserve">Diagnóstico: </w:t>
+      </w:r>
+      <w:r>
+        <w:t>Este tipo de analíticas están enfocadas</w:t>
+      </w:r>
+      <w:r>
+        <w:t xml:space="preserve"> principalmente al apoyo en el tratamiento de un síntoma o enfermedad preexistente.</w:t>
+      </w:r>
+    </w:p>
+    <w:p>
+      <w:pPr>
+        <w:rPr>
+          <w:b/>
+          <w:bCs/>
+        </w:rPr>
+      </w:pPr>
+    </w:p>
+    <w:p>
+      <w:r>
+        <w:rPr>
+          <w:b/>
+          <w:bCs/>
+        </w:rPr>
+        <w:t xml:space="preserve">Pronóstico: </w:t>
+      </w:r>
+      <w:r>
+        <w:t>Este tipo de resultado está orientado a determinar la probabilidad de sobrevivencia a cierto padecimiento en términos de un periodo de tiempo, dadas las condiciones de un paciente.</w:t>
+      </w:r>
+    </w:p>
+    <w:p/>
+    <w:p>
+      <w:r>
+        <w:rPr>
+          <w:b/>
+          <w:bCs/>
+        </w:rPr>
+        <w:t>Desenlace</w:t>
+      </w:r>
+      <w:r>
+        <w:rPr>
+          <w:b/>
+          <w:bCs/>
+        </w:rPr>
+        <w:t>:</w:t>
+      </w:r>
+      <w:r>
+        <w:rPr>
+          <w:b/>
+          <w:bCs/>
+        </w:rPr>
+        <w:t xml:space="preserve"> </w:t>
+      </w:r>
+      <w:r>
+        <w:t>Es</w:t>
+      </w:r>
+      <w:r>
+        <w:t xml:space="preserve">te tipo de analítica pretende determinar </w:t>
+      </w:r>
+      <w:r>
+        <w:t>la probabilidad de</w:t>
+      </w:r>
+      <w:r>
+        <w:t xml:space="preserve"> un desenlace dado Ej. </w:t>
+      </w:r>
+      <w:r>
+        <w:t>Ingreso por urgencias o Muerte. Este tipo de analíticas</w:t>
+      </w:r>
+      <w:r>
+        <w:t xml:space="preserve"> en ocasiones </w:t>
+      </w:r>
+      <w:r>
+        <w:t>no tienen</w:t>
+      </w:r>
+      <w:r>
+        <w:t xml:space="preserve"> cuenta la causa,</w:t>
+      </w:r>
+      <w:r>
+        <w:t xml:space="preserve"> por lo que en estos casos</w:t>
+      </w:r>
+      <w:r>
+        <w:t xml:space="preserve"> no se enfoca en los síntomas específicos o signos vitales de un paciente.</w:t>
+      </w:r>
+      <w:r>
+        <w:t xml:space="preserve"> El algoritmo de machine </w:t>
+      </w:r>
+      <w:proofErr w:type="spellStart"/>
+      <w:r>
+        <w:t>learning</w:t>
+      </w:r>
+      <w:proofErr w:type="spellEnd"/>
+      <w:r>
+        <w:t xml:space="preserve"> desarrollado en este trabajo se encuentra dentro de esta categoría. </w:t>
+      </w:r>
+    </w:p>
+    <w:p/>
+    <w:p>
+      <w:r>
+        <w:rPr>
+          <w:b/>
+          <w:bCs/>
+        </w:rPr>
+        <w:lastRenderedPageBreak/>
+        <w:t xml:space="preserve">Respuesta al Tratamiento: </w:t>
+      </w:r>
+      <w:r>
+        <w:t>Este tipo de analíticas son también conocidas como medicina personalizada, dado que tienen en cuenta factores particulares de cada paciente. Este tipo de analíticas son recientes y actualmente están ganando popularidad.</w:t>
+      </w:r>
+    </w:p>
+    <w:p/>
+    <w:p>
+      <w:pPr>
+        <w:pStyle w:val="Heading1"/>
+        <w:jc w:val="left"/>
+      </w:pPr>
+      <w:r>
+        <w:t xml:space="preserve">2.2 </w:t>
+      </w:r>
+      <w:r>
+        <w:t>Fuente</w:t>
+      </w:r>
+      <w:r>
+        <w:t xml:space="preserve"> de Datos</w:t>
+      </w:r>
+    </w:p>
+    <w:p>
+      <w:r>
+        <w:t>S</w:t>
+      </w:r>
+      <w:r>
+        <w:t xml:space="preserve">e utilizarán datos públicos obtenidos del </w:t>
+      </w:r>
+      <w:proofErr w:type="spellStart"/>
+      <w:r>
+        <w:t>National</w:t>
+      </w:r>
+      <w:proofErr w:type="spellEnd"/>
+      <w:r>
+        <w:t xml:space="preserve"> Center </w:t>
+      </w:r>
+      <w:proofErr w:type="spellStart"/>
+      <w:r>
+        <w:t>for</w:t>
+      </w:r>
+      <w:proofErr w:type="spellEnd"/>
+      <w:r>
+        <w:t xml:space="preserve"> </w:t>
+      </w:r>
+      <w:proofErr w:type="spellStart"/>
+      <w:r>
+        <w:t>Health</w:t>
+      </w:r>
+      <w:proofErr w:type="spellEnd"/>
+      <w:r>
+        <w:t xml:space="preserve"> </w:t>
+      </w:r>
+      <w:proofErr w:type="spellStart"/>
+      <w:r>
+        <w:t>Statistics</w:t>
+      </w:r>
+      <w:proofErr w:type="spellEnd"/>
+      <w:r>
+        <w:t xml:space="preserve"> desde el sitio </w:t>
+      </w:r>
+      <w:hyperlink r:id="rId10" w:history="1">
+        <w:r>
+          <w:rPr>
+            <w:rStyle w:val="Hyperlink"/>
+          </w:rPr>
+          <w:t>https://www.cdc.gov/nchs/ahcd/about_ahcd.htm</w:t>
+        </w:r>
+      </w:hyperlink>
+      <w:r>
+        <w:t xml:space="preserve">, de los cuales se utilizará el </w:t>
+      </w:r>
+      <w:proofErr w:type="spellStart"/>
+      <w:r>
+        <w:t>dataset</w:t>
+      </w:r>
+      <w:proofErr w:type="spellEnd"/>
+      <w:r>
+        <w:t xml:space="preserve"> NHAMCS (</w:t>
+      </w:r>
+      <w:proofErr w:type="spellStart"/>
+      <w:r>
+        <w:t>National</w:t>
+      </w:r>
+      <w:proofErr w:type="spellEnd"/>
+      <w:r>
+        <w:t xml:space="preserve"> Hospital </w:t>
+      </w:r>
+      <w:proofErr w:type="spellStart"/>
+      <w:r>
+        <w:t>Ambulatory</w:t>
+      </w:r>
+      <w:proofErr w:type="spellEnd"/>
+      <w:r>
+        <w:t xml:space="preserve"> Medical Care </w:t>
+      </w:r>
+      <w:proofErr w:type="spellStart"/>
+      <w:r>
+        <w:t>Survey</w:t>
+      </w:r>
+      <w:proofErr w:type="spellEnd"/>
+      <w:r>
+        <w:t xml:space="preserve">) dado que es uno de los </w:t>
+      </w:r>
+      <w:proofErr w:type="spellStart"/>
+      <w:r>
+        <w:t>mas</w:t>
+      </w:r>
+      <w:proofErr w:type="spellEnd"/>
+      <w:r>
+        <w:t xml:space="preserve"> completos en cuanto a documentación y volumen de datos, que se encuentran en internet. </w:t>
+      </w:r>
+    </w:p>
+    <w:p/>
+    <w:p>
+      <w:r>
+        <w:t>El ”</w:t>
+      </w:r>
+      <w:proofErr w:type="spellStart"/>
+      <w:r>
+        <w:t>Abstract</w:t>
+      </w:r>
+      <w:proofErr w:type="spellEnd"/>
+      <w:r>
+        <w:t xml:space="preserve">” </w:t>
+      </w:r>
+      <w:r>
+        <w:t xml:space="preserve">original de la fuente de datos </w:t>
+      </w:r>
+      <w:r>
+        <w:t>se muestra a continuación:</w:t>
+      </w:r>
+    </w:p>
+    <w:p>
+      <w:pPr>
+        <w:pStyle w:val="Default"/>
+      </w:pPr>
+    </w:p>
+    <w:p>
+      <w:pPr>
+        <w:jc w:val="center"/>
+        <w:rPr>
+          <w:i/>
+          <w:sz w:val="22"/>
+          <w:szCs w:val="22"/>
+        </w:rPr>
+      </w:pPr>
+      <w:r>
+        <w:rPr>
+          <w:i/>
+          <w:sz w:val="22"/>
+          <w:szCs w:val="22"/>
+        </w:rPr>
+        <w:t xml:space="preserve">This material </w:t>
+      </w:r>
+      <w:proofErr w:type="spellStart"/>
+      <w:r>
+        <w:rPr>
+          <w:i/>
+          <w:sz w:val="22"/>
+          <w:szCs w:val="22"/>
+        </w:rPr>
+        <w:t>provides</w:t>
+      </w:r>
+      <w:proofErr w:type="spellEnd"/>
+      <w:r>
+        <w:rPr>
+          <w:i/>
+          <w:sz w:val="22"/>
+          <w:szCs w:val="22"/>
+        </w:rPr>
+        <w:t xml:space="preserve"> </w:t>
+      </w:r>
+      <w:proofErr w:type="spellStart"/>
+      <w:r>
+        <w:rPr>
+          <w:i/>
+          <w:sz w:val="22"/>
+          <w:szCs w:val="22"/>
+        </w:rPr>
+        <w:t>documentation</w:t>
+      </w:r>
+      <w:proofErr w:type="spellEnd"/>
+      <w:r>
+        <w:rPr>
+          <w:i/>
+          <w:sz w:val="22"/>
+          <w:szCs w:val="22"/>
+        </w:rPr>
+        <w:t xml:space="preserve"> </w:t>
+      </w:r>
+      <w:proofErr w:type="spellStart"/>
+      <w:r>
+        <w:rPr>
+          <w:i/>
+          <w:sz w:val="22"/>
+          <w:szCs w:val="22"/>
+        </w:rPr>
+        <w:t>for</w:t>
+      </w:r>
+      <w:proofErr w:type="spellEnd"/>
+      <w:r>
+        <w:rPr>
+          <w:i/>
+          <w:sz w:val="22"/>
+          <w:szCs w:val="22"/>
+        </w:rPr>
+        <w:t xml:space="preserve"> </w:t>
+      </w:r>
+      <w:proofErr w:type="spellStart"/>
+      <w:r>
+        <w:rPr>
+          <w:i/>
+          <w:sz w:val="22"/>
+          <w:szCs w:val="22"/>
+        </w:rPr>
+        <w:t>users</w:t>
+      </w:r>
+      <w:proofErr w:type="spellEnd"/>
+      <w:r>
+        <w:rPr>
+          <w:i/>
+          <w:sz w:val="22"/>
+          <w:szCs w:val="22"/>
+        </w:rPr>
+        <w:t xml:space="preserve"> </w:t>
+      </w:r>
+      <w:proofErr w:type="spellStart"/>
+      <w:r>
+        <w:rPr>
+          <w:i/>
+          <w:sz w:val="22"/>
+          <w:szCs w:val="22"/>
+        </w:rPr>
+        <w:t>of</w:t>
+      </w:r>
+      <w:proofErr w:type="spellEnd"/>
+      <w:r>
+        <w:rPr>
+          <w:i/>
+          <w:sz w:val="22"/>
+          <w:szCs w:val="22"/>
+        </w:rPr>
+        <w:t xml:space="preserve"> the </w:t>
+      </w:r>
+      <w:proofErr w:type="spellStart"/>
+      <w:r>
+        <w:rPr>
+          <w:i/>
+          <w:sz w:val="22"/>
+          <w:szCs w:val="22"/>
+        </w:rPr>
+        <w:t>Emergency</w:t>
+      </w:r>
+      <w:proofErr w:type="spellEnd"/>
+      <w:r>
+        <w:rPr>
+          <w:i/>
+          <w:sz w:val="22"/>
+          <w:szCs w:val="22"/>
+        </w:rPr>
+        <w:t xml:space="preserve"> </w:t>
+      </w:r>
+      <w:proofErr w:type="spellStart"/>
+      <w:r>
+        <w:rPr>
+          <w:i/>
+          <w:sz w:val="22"/>
+          <w:szCs w:val="22"/>
+        </w:rPr>
+        <w:t>Department</w:t>
+      </w:r>
+      <w:proofErr w:type="spellEnd"/>
+      <w:r>
+        <w:rPr>
+          <w:i/>
+          <w:sz w:val="22"/>
+          <w:szCs w:val="22"/>
+        </w:rPr>
+        <w:t xml:space="preserve"> </w:t>
+      </w:r>
+      <w:proofErr w:type="spellStart"/>
+      <w:r>
+        <w:rPr>
+          <w:i/>
+          <w:sz w:val="22"/>
+          <w:szCs w:val="22"/>
+        </w:rPr>
+        <w:t>public</w:t>
+      </w:r>
+      <w:proofErr w:type="spellEnd"/>
+      <w:r>
+        <w:rPr>
+          <w:i/>
+          <w:sz w:val="22"/>
+          <w:szCs w:val="22"/>
+        </w:rPr>
+        <w:t xml:space="preserve"> use </w:t>
+      </w:r>
+      <w:proofErr w:type="spellStart"/>
+      <w:r>
+        <w:rPr>
+          <w:i/>
+          <w:sz w:val="22"/>
+          <w:szCs w:val="22"/>
+        </w:rPr>
+        <w:t>micro-data</w:t>
+      </w:r>
+      <w:proofErr w:type="spellEnd"/>
+      <w:r>
+        <w:rPr>
+          <w:i/>
+          <w:sz w:val="22"/>
+          <w:szCs w:val="22"/>
+        </w:rPr>
+        <w:t xml:space="preserve"> file </w:t>
+      </w:r>
+      <w:proofErr w:type="spellStart"/>
+      <w:r>
+        <w:rPr>
+          <w:i/>
+          <w:sz w:val="22"/>
+          <w:szCs w:val="22"/>
+        </w:rPr>
+        <w:t>of</w:t>
+      </w:r>
+      <w:proofErr w:type="spellEnd"/>
+      <w:r>
+        <w:rPr>
+          <w:i/>
+          <w:sz w:val="22"/>
+          <w:szCs w:val="22"/>
+        </w:rPr>
+        <w:t xml:space="preserve"> the 2013 </w:t>
+      </w:r>
+      <w:proofErr w:type="spellStart"/>
+      <w:r>
+        <w:rPr>
+          <w:i/>
+          <w:sz w:val="22"/>
+          <w:szCs w:val="22"/>
+        </w:rPr>
+        <w:t>National</w:t>
+      </w:r>
+      <w:proofErr w:type="spellEnd"/>
+      <w:r>
+        <w:rPr>
+          <w:i/>
+          <w:sz w:val="22"/>
+          <w:szCs w:val="22"/>
+        </w:rPr>
+        <w:t xml:space="preserve"> Hospital </w:t>
+      </w:r>
+      <w:proofErr w:type="spellStart"/>
+      <w:r>
+        <w:rPr>
+          <w:i/>
+          <w:sz w:val="22"/>
+          <w:szCs w:val="22"/>
+        </w:rPr>
+        <w:t>Ambulatory</w:t>
+      </w:r>
+      <w:proofErr w:type="spellEnd"/>
+      <w:r>
+        <w:rPr>
+          <w:i/>
+          <w:sz w:val="22"/>
+          <w:szCs w:val="22"/>
+        </w:rPr>
+        <w:t xml:space="preserve"> Medical Care </w:t>
+      </w:r>
+      <w:proofErr w:type="spellStart"/>
+      <w:r>
+        <w:rPr>
+          <w:i/>
+          <w:sz w:val="22"/>
+          <w:szCs w:val="22"/>
+        </w:rPr>
+        <w:t>Survey</w:t>
+      </w:r>
+      <w:proofErr w:type="spellEnd"/>
+      <w:r>
+        <w:rPr>
+          <w:i/>
+          <w:sz w:val="22"/>
+          <w:szCs w:val="22"/>
+        </w:rPr>
+        <w:t xml:space="preserve"> (NHAMCS). NHAMCS is a </w:t>
+      </w:r>
+      <w:proofErr w:type="spellStart"/>
+      <w:r>
+        <w:rPr>
+          <w:i/>
+          <w:sz w:val="22"/>
+          <w:szCs w:val="22"/>
+        </w:rPr>
+        <w:t>national</w:t>
+      </w:r>
+      <w:proofErr w:type="spellEnd"/>
+      <w:r>
+        <w:rPr>
+          <w:i/>
+          <w:sz w:val="22"/>
+          <w:szCs w:val="22"/>
+        </w:rPr>
+        <w:t xml:space="preserve"> </w:t>
+      </w:r>
+      <w:proofErr w:type="spellStart"/>
+      <w:r>
+        <w:rPr>
+          <w:i/>
+          <w:sz w:val="22"/>
+          <w:szCs w:val="22"/>
+        </w:rPr>
+        <w:t>probability</w:t>
+      </w:r>
+      <w:proofErr w:type="spellEnd"/>
+      <w:r>
+        <w:rPr>
+          <w:i/>
+          <w:sz w:val="22"/>
+          <w:szCs w:val="22"/>
+        </w:rPr>
+        <w:t xml:space="preserve"> </w:t>
+      </w:r>
+      <w:proofErr w:type="spellStart"/>
+      <w:r>
+        <w:rPr>
+          <w:i/>
+          <w:sz w:val="22"/>
+          <w:szCs w:val="22"/>
+        </w:rPr>
+        <w:t>sample</w:t>
+      </w:r>
+      <w:proofErr w:type="spellEnd"/>
+      <w:r>
+        <w:rPr>
+          <w:i/>
+          <w:sz w:val="22"/>
+          <w:szCs w:val="22"/>
+        </w:rPr>
+        <w:t xml:space="preserve"> </w:t>
+      </w:r>
+      <w:proofErr w:type="spellStart"/>
+      <w:r>
+        <w:rPr>
+          <w:i/>
+          <w:sz w:val="22"/>
+          <w:szCs w:val="22"/>
+        </w:rPr>
+        <w:t>survey</w:t>
+      </w:r>
+      <w:proofErr w:type="spellEnd"/>
+      <w:r>
+        <w:rPr>
+          <w:i/>
+          <w:sz w:val="22"/>
+          <w:szCs w:val="22"/>
+        </w:rPr>
+        <w:t xml:space="preserve"> </w:t>
+      </w:r>
+      <w:proofErr w:type="spellStart"/>
+      <w:r>
+        <w:rPr>
+          <w:i/>
+          <w:sz w:val="22"/>
+          <w:szCs w:val="22"/>
+        </w:rPr>
+        <w:t>of</w:t>
+      </w:r>
+      <w:proofErr w:type="spellEnd"/>
+      <w:r>
+        <w:rPr>
+          <w:i/>
+          <w:sz w:val="22"/>
+          <w:szCs w:val="22"/>
+        </w:rPr>
+        <w:t xml:space="preserve"> </w:t>
+      </w:r>
+      <w:proofErr w:type="spellStart"/>
+      <w:r>
+        <w:rPr>
+          <w:i/>
+          <w:sz w:val="22"/>
+          <w:szCs w:val="22"/>
+        </w:rPr>
+        <w:t>visits</w:t>
+      </w:r>
+      <w:proofErr w:type="spellEnd"/>
+      <w:r>
+        <w:rPr>
+          <w:i/>
+          <w:sz w:val="22"/>
+          <w:szCs w:val="22"/>
+        </w:rPr>
+        <w:t xml:space="preserve"> </w:t>
+      </w:r>
+      <w:proofErr w:type="spellStart"/>
+      <w:r>
+        <w:rPr>
+          <w:i/>
+          <w:sz w:val="22"/>
+          <w:szCs w:val="22"/>
+        </w:rPr>
+        <w:t>to</w:t>
+      </w:r>
+      <w:proofErr w:type="spellEnd"/>
+      <w:r>
+        <w:rPr>
+          <w:i/>
+          <w:sz w:val="22"/>
+          <w:szCs w:val="22"/>
+        </w:rPr>
+        <w:t xml:space="preserve"> hospital </w:t>
+      </w:r>
+      <w:proofErr w:type="spellStart"/>
+      <w:r>
+        <w:rPr>
+          <w:i/>
+          <w:sz w:val="22"/>
+          <w:szCs w:val="22"/>
+        </w:rPr>
+        <w:t>outpatient</w:t>
+      </w:r>
+      <w:proofErr w:type="spellEnd"/>
+      <w:r>
+        <w:rPr>
+          <w:i/>
+          <w:sz w:val="22"/>
+          <w:szCs w:val="22"/>
+        </w:rPr>
+        <w:t xml:space="preserve"> and </w:t>
+      </w:r>
+      <w:proofErr w:type="spellStart"/>
+      <w:r>
+        <w:rPr>
+          <w:i/>
+          <w:sz w:val="22"/>
+          <w:szCs w:val="22"/>
+        </w:rPr>
+        <w:t>emergency</w:t>
+      </w:r>
+      <w:proofErr w:type="spellEnd"/>
+      <w:r>
+        <w:rPr>
+          <w:i/>
+          <w:sz w:val="22"/>
+          <w:szCs w:val="22"/>
+        </w:rPr>
+        <w:t xml:space="preserve"> </w:t>
+      </w:r>
+      <w:proofErr w:type="spellStart"/>
+      <w:r>
+        <w:rPr>
+          <w:i/>
+          <w:sz w:val="22"/>
+          <w:szCs w:val="22"/>
+        </w:rPr>
+        <w:t>departments</w:t>
+      </w:r>
+      <w:proofErr w:type="spellEnd"/>
+      <w:r>
+        <w:rPr>
+          <w:i/>
+          <w:sz w:val="22"/>
+          <w:szCs w:val="22"/>
+        </w:rPr>
+        <w:t>, and hospital-</w:t>
+      </w:r>
+      <w:proofErr w:type="spellStart"/>
+      <w:r>
+        <w:rPr>
+          <w:i/>
+          <w:sz w:val="22"/>
+          <w:szCs w:val="22"/>
+        </w:rPr>
+        <w:t>based</w:t>
+      </w:r>
+      <w:proofErr w:type="spellEnd"/>
+      <w:r>
+        <w:rPr>
+          <w:i/>
+          <w:sz w:val="22"/>
+          <w:szCs w:val="22"/>
+        </w:rPr>
+        <w:t xml:space="preserve"> </w:t>
+      </w:r>
+      <w:proofErr w:type="spellStart"/>
+      <w:r>
+        <w:rPr>
+          <w:i/>
+          <w:sz w:val="22"/>
+          <w:szCs w:val="22"/>
+        </w:rPr>
+        <w:t>ambulatory</w:t>
+      </w:r>
+      <w:proofErr w:type="spellEnd"/>
+      <w:r>
+        <w:rPr>
+          <w:i/>
+          <w:sz w:val="22"/>
+          <w:szCs w:val="22"/>
+        </w:rPr>
+        <w:t xml:space="preserve"> </w:t>
+      </w:r>
+      <w:proofErr w:type="spellStart"/>
+      <w:r>
+        <w:rPr>
+          <w:i/>
+          <w:sz w:val="22"/>
+          <w:szCs w:val="22"/>
+        </w:rPr>
+        <w:t>surgery</w:t>
+      </w:r>
+      <w:proofErr w:type="spellEnd"/>
+      <w:r>
+        <w:rPr>
+          <w:i/>
+          <w:sz w:val="22"/>
+          <w:szCs w:val="22"/>
+        </w:rPr>
+        <w:t xml:space="preserve"> centers, </w:t>
+      </w:r>
+      <w:proofErr w:type="spellStart"/>
+      <w:r>
+        <w:rPr>
+          <w:i/>
+          <w:sz w:val="22"/>
+          <w:szCs w:val="22"/>
+        </w:rPr>
+        <w:t>conducted</w:t>
+      </w:r>
+      <w:proofErr w:type="spellEnd"/>
+      <w:r>
+        <w:rPr>
+          <w:i/>
+          <w:sz w:val="22"/>
+          <w:szCs w:val="22"/>
+        </w:rPr>
+        <w:t xml:space="preserve"> </w:t>
+      </w:r>
+      <w:proofErr w:type="spellStart"/>
+      <w:r>
+        <w:rPr>
+          <w:i/>
+          <w:sz w:val="22"/>
+          <w:szCs w:val="22"/>
+        </w:rPr>
+        <w:t>by</w:t>
+      </w:r>
+      <w:proofErr w:type="spellEnd"/>
+      <w:r>
+        <w:rPr>
+          <w:i/>
+          <w:sz w:val="22"/>
+          <w:szCs w:val="22"/>
+        </w:rPr>
+        <w:t xml:space="preserve"> the </w:t>
+      </w:r>
+      <w:proofErr w:type="spellStart"/>
+      <w:r>
+        <w:rPr>
+          <w:i/>
+          <w:sz w:val="22"/>
+          <w:szCs w:val="22"/>
+        </w:rPr>
+        <w:t>National</w:t>
+      </w:r>
+      <w:proofErr w:type="spellEnd"/>
+      <w:r>
+        <w:rPr>
+          <w:i/>
+          <w:sz w:val="22"/>
+          <w:szCs w:val="22"/>
+        </w:rPr>
+        <w:t xml:space="preserve"> Center </w:t>
+      </w:r>
+      <w:proofErr w:type="spellStart"/>
+      <w:r>
+        <w:rPr>
+          <w:i/>
+          <w:sz w:val="22"/>
+          <w:szCs w:val="22"/>
+        </w:rPr>
+        <w:t>for</w:t>
+      </w:r>
+      <w:proofErr w:type="spellEnd"/>
+      <w:r>
+        <w:rPr>
+          <w:i/>
+          <w:sz w:val="22"/>
+          <w:szCs w:val="22"/>
+        </w:rPr>
+        <w:t xml:space="preserve"> </w:t>
+      </w:r>
+      <w:proofErr w:type="spellStart"/>
+      <w:r>
+        <w:rPr>
+          <w:i/>
+          <w:sz w:val="22"/>
+          <w:szCs w:val="22"/>
+        </w:rPr>
+        <w:t>Health</w:t>
+      </w:r>
+      <w:proofErr w:type="spellEnd"/>
+      <w:r>
+        <w:rPr>
+          <w:i/>
+          <w:sz w:val="22"/>
+          <w:szCs w:val="22"/>
+        </w:rPr>
+        <w:t xml:space="preserve"> </w:t>
+      </w:r>
+      <w:proofErr w:type="spellStart"/>
+      <w:r>
+        <w:rPr>
+          <w:i/>
+          <w:sz w:val="22"/>
+          <w:szCs w:val="22"/>
+        </w:rPr>
+        <w:t>Statistics</w:t>
+      </w:r>
+      <w:proofErr w:type="spellEnd"/>
+      <w:r>
+        <w:rPr>
+          <w:i/>
+          <w:sz w:val="22"/>
+          <w:szCs w:val="22"/>
+        </w:rPr>
+        <w:t xml:space="preserve">, Centers </w:t>
+      </w:r>
+      <w:proofErr w:type="spellStart"/>
+      <w:r>
+        <w:rPr>
+          <w:i/>
+          <w:sz w:val="22"/>
+          <w:szCs w:val="22"/>
+        </w:rPr>
+        <w:t>for</w:t>
+      </w:r>
+      <w:proofErr w:type="spellEnd"/>
+      <w:r>
+        <w:rPr>
+          <w:i/>
+          <w:sz w:val="22"/>
+          <w:szCs w:val="22"/>
+        </w:rPr>
+        <w:t xml:space="preserve"> </w:t>
+      </w:r>
+      <w:proofErr w:type="spellStart"/>
+      <w:r>
+        <w:rPr>
+          <w:i/>
+          <w:sz w:val="22"/>
+          <w:szCs w:val="22"/>
+        </w:rPr>
+        <w:t>Disease</w:t>
+      </w:r>
+      <w:proofErr w:type="spellEnd"/>
+      <w:r>
+        <w:rPr>
+          <w:i/>
+          <w:sz w:val="22"/>
+          <w:szCs w:val="22"/>
+        </w:rPr>
+        <w:t xml:space="preserve"> Control and </w:t>
+      </w:r>
+      <w:proofErr w:type="spellStart"/>
+      <w:r>
+        <w:rPr>
+          <w:i/>
+          <w:sz w:val="22"/>
+          <w:szCs w:val="22"/>
+        </w:rPr>
+        <w:t>Prevention</w:t>
+      </w:r>
+      <w:proofErr w:type="spellEnd"/>
+      <w:r>
+        <w:rPr>
+          <w:i/>
+          <w:sz w:val="22"/>
+          <w:szCs w:val="22"/>
+        </w:rPr>
+        <w:t xml:space="preserve">. The </w:t>
+      </w:r>
+      <w:proofErr w:type="spellStart"/>
+      <w:r>
+        <w:rPr>
+          <w:i/>
+          <w:sz w:val="22"/>
+          <w:szCs w:val="22"/>
+        </w:rPr>
+        <w:t>survey</w:t>
+      </w:r>
+      <w:proofErr w:type="spellEnd"/>
+      <w:r>
+        <w:rPr>
+          <w:i/>
+          <w:sz w:val="22"/>
+          <w:szCs w:val="22"/>
+        </w:rPr>
+        <w:t xml:space="preserve"> is a </w:t>
+      </w:r>
+      <w:proofErr w:type="spellStart"/>
+      <w:r>
+        <w:rPr>
+          <w:i/>
+          <w:sz w:val="22"/>
+          <w:szCs w:val="22"/>
+        </w:rPr>
+        <w:t>component</w:t>
+      </w:r>
+      <w:proofErr w:type="spellEnd"/>
+      <w:r>
+        <w:rPr>
+          <w:i/>
+          <w:sz w:val="22"/>
+          <w:szCs w:val="22"/>
+        </w:rPr>
+        <w:t xml:space="preserve"> </w:t>
+      </w:r>
+      <w:proofErr w:type="spellStart"/>
+      <w:r>
+        <w:rPr>
+          <w:i/>
+          <w:sz w:val="22"/>
+          <w:szCs w:val="22"/>
+        </w:rPr>
+        <w:t>of</w:t>
+      </w:r>
+      <w:proofErr w:type="spellEnd"/>
+      <w:r>
+        <w:rPr>
+          <w:i/>
+          <w:sz w:val="22"/>
+          <w:szCs w:val="22"/>
+        </w:rPr>
+        <w:t xml:space="preserve"> the </w:t>
+      </w:r>
+      <w:proofErr w:type="spellStart"/>
+      <w:r>
+        <w:rPr>
+          <w:i/>
+          <w:sz w:val="22"/>
+          <w:szCs w:val="22"/>
+        </w:rPr>
+        <w:t>National</w:t>
+      </w:r>
+      <w:proofErr w:type="spellEnd"/>
+      <w:r>
+        <w:rPr>
+          <w:i/>
+          <w:sz w:val="22"/>
+          <w:szCs w:val="22"/>
+        </w:rPr>
+        <w:t xml:space="preserve"> </w:t>
+      </w:r>
+      <w:proofErr w:type="spellStart"/>
+      <w:r>
+        <w:rPr>
+          <w:i/>
+          <w:sz w:val="22"/>
+          <w:szCs w:val="22"/>
+        </w:rPr>
+        <w:t>Health</w:t>
+      </w:r>
+      <w:proofErr w:type="spellEnd"/>
+      <w:r>
+        <w:rPr>
+          <w:i/>
+          <w:sz w:val="22"/>
+          <w:szCs w:val="22"/>
+        </w:rPr>
+        <w:t xml:space="preserve"> Care </w:t>
+      </w:r>
+      <w:proofErr w:type="spellStart"/>
+      <w:r>
+        <w:rPr>
+          <w:i/>
+          <w:sz w:val="22"/>
+          <w:szCs w:val="22"/>
+        </w:rPr>
+        <w:t>Surveys</w:t>
+      </w:r>
+      <w:proofErr w:type="spellEnd"/>
+      <w:r>
+        <w:rPr>
+          <w:i/>
+          <w:sz w:val="22"/>
+          <w:szCs w:val="22"/>
+        </w:rPr>
+        <w:t xml:space="preserve">, which </w:t>
+      </w:r>
+      <w:proofErr w:type="spellStart"/>
+      <w:r>
+        <w:rPr>
+          <w:i/>
+          <w:sz w:val="22"/>
+          <w:szCs w:val="22"/>
+        </w:rPr>
+        <w:t>measure</w:t>
+      </w:r>
+      <w:proofErr w:type="spellEnd"/>
+      <w:r>
+        <w:rPr>
+          <w:i/>
+          <w:sz w:val="22"/>
+          <w:szCs w:val="22"/>
+        </w:rPr>
+        <w:t xml:space="preserve"> </w:t>
+      </w:r>
+      <w:proofErr w:type="spellStart"/>
+      <w:r>
+        <w:rPr>
+          <w:i/>
+          <w:sz w:val="22"/>
+          <w:szCs w:val="22"/>
+        </w:rPr>
+        <w:t>health</w:t>
+      </w:r>
+      <w:proofErr w:type="spellEnd"/>
+      <w:r>
+        <w:rPr>
+          <w:i/>
+          <w:sz w:val="22"/>
+          <w:szCs w:val="22"/>
+        </w:rPr>
+        <w:t xml:space="preserve"> care </w:t>
+      </w:r>
+      <w:proofErr w:type="spellStart"/>
+      <w:r>
+        <w:rPr>
+          <w:i/>
+          <w:sz w:val="22"/>
+          <w:szCs w:val="22"/>
+        </w:rPr>
+        <w:t>utilization</w:t>
+      </w:r>
+      <w:proofErr w:type="spellEnd"/>
+      <w:r>
+        <w:rPr>
+          <w:i/>
+          <w:sz w:val="22"/>
+          <w:szCs w:val="22"/>
+        </w:rPr>
+        <w:t xml:space="preserve"> across a </w:t>
+      </w:r>
+      <w:proofErr w:type="spellStart"/>
+      <w:r>
+        <w:rPr>
+          <w:i/>
+          <w:sz w:val="22"/>
+          <w:szCs w:val="22"/>
+        </w:rPr>
+        <w:t>variety</w:t>
+      </w:r>
+      <w:proofErr w:type="spellEnd"/>
+      <w:r>
+        <w:rPr>
+          <w:i/>
+          <w:sz w:val="22"/>
+          <w:szCs w:val="22"/>
+        </w:rPr>
+        <w:t xml:space="preserve"> </w:t>
+      </w:r>
+      <w:proofErr w:type="spellStart"/>
+      <w:r>
+        <w:rPr>
+          <w:i/>
+          <w:sz w:val="22"/>
+          <w:szCs w:val="22"/>
+        </w:rPr>
+        <w:t>of</w:t>
+      </w:r>
+      <w:proofErr w:type="spellEnd"/>
+      <w:r>
+        <w:rPr>
+          <w:i/>
+          <w:sz w:val="22"/>
+          <w:szCs w:val="22"/>
+        </w:rPr>
+        <w:t xml:space="preserve"> </w:t>
+      </w:r>
+      <w:proofErr w:type="spellStart"/>
+      <w:r>
+        <w:rPr>
+          <w:i/>
+          <w:sz w:val="22"/>
+          <w:szCs w:val="22"/>
+        </w:rPr>
+        <w:t>health</w:t>
+      </w:r>
+      <w:proofErr w:type="spellEnd"/>
+      <w:r>
+        <w:rPr>
+          <w:i/>
+          <w:sz w:val="22"/>
+          <w:szCs w:val="22"/>
+        </w:rPr>
+        <w:t xml:space="preserve"> care </w:t>
+      </w:r>
+      <w:proofErr w:type="spellStart"/>
+      <w:r>
+        <w:rPr>
+          <w:i/>
+          <w:sz w:val="22"/>
+          <w:szCs w:val="22"/>
+        </w:rPr>
+        <w:t>providers</w:t>
+      </w:r>
+      <w:proofErr w:type="spellEnd"/>
+      <w:r>
+        <w:rPr>
+          <w:i/>
+          <w:sz w:val="22"/>
+          <w:szCs w:val="22"/>
+        </w:rPr>
+        <w:t>.</w:t>
+      </w:r>
+    </w:p>
+    <w:p>
+      <w:pPr>
+        <w:pStyle w:val="Heading1"/>
+        <w:jc w:val="left"/>
+      </w:pPr>
+    </w:p>
+    <w:p>
+      <w:r>
+        <w:t xml:space="preserve">Este </w:t>
+      </w:r>
+      <w:proofErr w:type="spellStart"/>
+      <w:r>
+        <w:t>dataset</w:t>
+      </w:r>
+      <w:proofErr w:type="spellEnd"/>
+      <w:r>
+        <w:t xml:space="preserve"> contiene</w:t>
+      </w:r>
+      <w:r>
+        <w:t xml:space="preserve"> datos de tipo estructurado</w:t>
+      </w:r>
+      <w:r>
+        <w:t xml:space="preserve">, </w:t>
+      </w:r>
+      <w:r>
+        <w:t xml:space="preserve">los </w:t>
+      </w:r>
+      <w:r>
+        <w:t>cuales</w:t>
+      </w:r>
+      <w:r>
+        <w:t xml:space="preserve"> se</w:t>
+      </w:r>
+      <w:r>
+        <w:t xml:space="preserve"> tabulan</w:t>
+      </w:r>
+      <w:r>
+        <w:t xml:space="preserve"> durante el </w:t>
+      </w:r>
+      <w:proofErr w:type="spellStart"/>
+      <w:r>
+        <w:t>triage</w:t>
+      </w:r>
+      <w:proofErr w:type="spellEnd"/>
+      <w:r>
+        <w:t xml:space="preserve"> de un paciente a su llegada a los centros de salud. Cada registro se compone de una serie de preguntas que se realizan a todos los pacientes para lo cual cuentan con unas encuestas cuyo formato ha sido preestablecido. Esta serie de preguntas y sus correspondientes respuestas se pueden caracterizar en dos grandes grupos que son:</w:t>
+      </w:r>
+    </w:p>
+    <w:p/>
+    <w:p>
+      <w:pPr>
+        <w:pStyle w:val="ListParagraph"/>
+        <w:numPr>
+          <w:ilvl w:val="0"/>
+          <w:numId w:val="6"/>
+        </w:numPr>
+      </w:pPr>
+      <w:r>
+        <w:t>Datos Subjetivos: Información que puede estar sujeta al criterio del personal médico</w:t>
+      </w:r>
+    </w:p>
+    <w:p>
+      <w:pPr>
+        <w:pStyle w:val="ListParagraph"/>
+        <w:numPr>
+          <w:ilvl w:val="0"/>
+          <w:numId w:val="6"/>
+        </w:numPr>
+      </w:pPr>
+      <w:r>
+        <w:t>Datos Objetivos: Corresponde a resultados de muestras de laboratorio y pruebas diagnósticas.</w:t>
+      </w:r>
+    </w:p>
+    <w:p/>
+    <w:p/>
+    <w:p>
+      <w:pPr>
+        <w:pStyle w:val="Heading1"/>
+        <w:jc w:val="left"/>
+      </w:pPr>
+      <w:r>
+        <w:t xml:space="preserve">2.3 </w:t>
+      </w:r>
+      <w:r>
+        <w:t>Definiendo un pipeline</w:t>
+      </w:r>
+    </w:p>
+    <w:p>
+      <w:r>
+        <w:rPr>
+          <w:noProof/>
+        </w:rPr>
+        <w:lastRenderedPageBreak/>
+        <w:drawing>
+          <wp:inline distT="0" distB="0" distL="0" distR="0" wp14:anchorId="1835BAA3" wp14:editId="6045ACD8">
+            <wp:extent cx="5486400" cy="2160270"/>
+            <wp:effectExtent l="0" t="0" r="0" b="0"/>
+            <wp:docPr id="3" name="Picture 2">
+              <a:extLst xmlns:a="http://schemas.openxmlformats.org/drawingml/2006/main">
+                <a:ext uri="{FF2B5EF4-FFF2-40B4-BE49-F238E27FC236}">
+                  <a16:creationId xmlns:a16="http://schemas.microsoft.com/office/drawing/2014/main" id="{3D5835A5-A58D-8308-B16F-B95BC110F242}"/>
+                </a:ext>
+              </a:extLst>
+            </wp:docPr>
+            <wp:cNvGraphicFramePr>
+              <a:graphicFrameLocks xmlns:a="http://schemas.openxmlformats.org/drawingml/2006/main" noChangeAspect="1"/>
+            </wp:cNvGraphicFramePr>
+            <a:graphic xmlns:a="http://schemas.openxmlformats.org/drawingml/2006/main">
+              <a:graphicData uri="http://schemas.openxmlformats.org/drawingml/2006/picture">
+                <pic:pic xmlns:pic="http://schemas.openxmlformats.org/drawingml/2006/picture">
+                  <pic:nvPicPr>
+                    <pic:cNvPr id="3" name="Picture 2">
+                      <a:extLst>
+                        <a:ext uri="{FF2B5EF4-FFF2-40B4-BE49-F238E27FC236}">
+                          <a16:creationId xmlns:a16="http://schemas.microsoft.com/office/drawing/2014/main" id="{3D5835A5-A58D-8308-B16F-B95BC110F242}"/>
+                        </a:ext>
+                      </a:extLst>
+                    </pic:cNvPr>
+                    <pic:cNvPicPr>
+                      <a:picLocks noChangeAspect="1"/>
+                    </pic:cNvPicPr>
+                  </pic:nvPicPr>
+                  <pic:blipFill>
+                    <a:blip r:embed="rId11"/>
+                    <a:stretch>
+                      <a:fillRect/>
+                    </a:stretch>
+                  </pic:blipFill>
+                  <pic:spPr>
+                    <a:xfrm>
+                      <a:off x="0" y="0"/>
+                      <a:ext cx="5486400" cy="2160270"/>
+                    </a:xfrm>
+                    <a:prstGeom prst="rect">
+                      <a:avLst/>
+                    </a:prstGeom>
+                  </pic:spPr>
+                </pic:pic>
+              </a:graphicData>
+            </a:graphic>
+          </wp:inline>
+        </w:drawing>
+      </w:r>
+    </w:p>
     <w:p>
       <w:pPr>
         <w:pStyle w:val="HTMLPreformatted"/>
@@ -1330,291 +2711,159 @@
     </w:p>
     <w:p>
       <w:pPr>
-        <w:pStyle w:val="Heading1"/>
-      </w:pPr>
-      <w:bookmarkStart w:id="2" w:name="_Toc110280463"/>
-      <w:r>
-        <w:t>2</w:t>
-      </w:r>
-      <w:r>
-        <w:t>.</w:t>
-      </w:r>
-      <w:r>
+        <w:pStyle w:val="HTMLPreformatted"/>
+        <w:rPr>
+          <w:rStyle w:val="HTMLCode"/>
+          <w:rFonts w:ascii="Times New Roman" w:hAnsi="Times New Roman" w:cs="Times New Roman"/>
+        </w:rPr>
+      </w:pPr>
+    </w:p>
+    <w:p>
+      <w:pPr>
+        <w:pStyle w:val="HTMLPreformatted"/>
+        <w:numPr>
+          <w:ilvl w:val="0"/>
+          <w:numId w:val="4"/>
+        </w:numPr>
+        <w:rPr>
+          <w:rFonts w:ascii="Times New Roman" w:hAnsi="Times New Roman" w:cs="Times New Roman"/>
+        </w:rPr>
+      </w:pPr>
+      <w:r>
+        <w:rPr>
+          <w:rFonts w:ascii="Times New Roman" w:hAnsi="Times New Roman" w:cs="Times New Roman"/>
+        </w:rPr>
+        <w:t>Algoritmos predictivos</w:t>
+      </w:r>
+    </w:p>
+    <w:p>
+      <w:pPr>
+        <w:pStyle w:val="HTMLPreformatted"/>
+        <w:numPr>
+          <w:ilvl w:val="1"/>
+          <w:numId w:val="4"/>
+        </w:numPr>
+        <w:rPr>
+          <w:rFonts w:ascii="Times New Roman" w:hAnsi="Times New Roman" w:cs="Times New Roman"/>
+        </w:rPr>
+      </w:pPr>
+      <w:r>
+        <w:rPr>
+          <w:rFonts w:ascii="Times New Roman" w:hAnsi="Times New Roman" w:cs="Times New Roman"/>
+        </w:rPr>
+        <w:t>Regresión logística</w:t>
+      </w:r>
+    </w:p>
+    <w:p>
+      <w:pPr>
+        <w:pStyle w:val="HTMLPreformatted"/>
+        <w:numPr>
+          <w:ilvl w:val="1"/>
+          <w:numId w:val="4"/>
+        </w:numPr>
+        <w:rPr>
+          <w:rFonts w:ascii="Times New Roman" w:hAnsi="Times New Roman" w:cs="Times New Roman"/>
+        </w:rPr>
+      </w:pPr>
+      <w:proofErr w:type="spellStart"/>
+      <w:r>
+        <w:rPr>
+          <w:rFonts w:ascii="Times New Roman" w:hAnsi="Times New Roman" w:cs="Times New Roman"/>
+        </w:rPr>
+        <w:t>Random</w:t>
+      </w:r>
+      <w:proofErr w:type="spellEnd"/>
+      <w:r>
+        <w:rPr>
+          <w:rFonts w:ascii="Times New Roman" w:hAnsi="Times New Roman" w:cs="Times New Roman"/>
+        </w:rPr>
         <w:t xml:space="preserve"> </w:t>
       </w:r>
-      <w:r>
-        <w:t>Contexto del Dominio</w:t>
-      </w:r>
-      <w:bookmarkEnd w:id="2"/>
-    </w:p>
-    <w:p/>
-    <w:p>
-      <w:r>
-        <w:t>La aplicación que aquí se presenta surge de una necesidad actual, relacionada con el área de la salud, en donde los conceptos médicos a nivel mundial suelen ser muy subjetivos de cada profesional, según su formación, experiencia, país, institución para la cual trabaja y hasta sus creencias.</w:t>
-      </w:r>
-    </w:p>
-    <w:p/>
-    <w:p>
-      <w:r>
-        <w:t xml:space="preserve">La propuesta consiste en la de presentar una herramienta </w:t>
-      </w:r>
-      <w:proofErr w:type="gramStart"/>
-      <w:r>
-        <w:t>que</w:t>
-      </w:r>
-      <w:proofErr w:type="gramEnd"/>
-      <w:r>
-        <w:t xml:space="preserve"> a partir de datos reales, se pueda obtener información valiosa y subjetiva</w:t>
-      </w:r>
-      <w:r>
-        <w:t xml:space="preserve">, la cual pueda servir para tener un diagnóstico más personalizado y preciso, teniendo en cuenta una mayor cantidad de criterios, en comparación con los criterios generales aplicados por la medicina general. </w:t>
-      </w:r>
-    </w:p>
-    <w:p/>
-    <w:p>
-      <w:r>
-        <w:t>La herramienta que se presenta tiene 2 componentes principales, destinados a mitigar esta situación que son, un componente de evaluación de riesgo de muerte por una causa específica y un componente que permita mostrar gráficas creadas a partir de datos reales y que se obtienen de fuentes de datos públicas.</w:t>
-      </w:r>
-    </w:p>
-    <w:p/>
-    <w:p>
-      <w:r>
-        <w:t>S</w:t>
-      </w:r>
-      <w:r>
-        <w:t>e considera</w:t>
-      </w:r>
-      <w:r>
-        <w:t>n en principio</w:t>
-      </w:r>
-      <w:r>
-        <w:t xml:space="preserve"> las</w:t>
-      </w:r>
-      <w:r>
-        <w:t xml:space="preserve"> 3</w:t>
-      </w:r>
-      <w:r>
-        <w:t xml:space="preserve"> principales causas </w:t>
-      </w:r>
-      <w:r>
-        <w:t>de muerte, donde cada una de ellas cuenta con diferentes métodos de evaluación de riesgo, para lo cual se creó la siguiente tabla:</w:t>
-      </w:r>
-    </w:p>
-    <w:p/>
-    <w:tbl>
-      <w:tblPr>
-        <w:tblStyle w:val="TableGrid"/>
-        <w:tblW w:w="0" w:type="auto"/>
-        <w:tblLook w:val="04A0" w:firstRow="1" w:lastRow="0" w:firstColumn="1" w:lastColumn="0" w:noHBand="0" w:noVBand="1"/>
-      </w:tblPr>
-      <w:tblGrid>
-        <w:gridCol w:w="2926"/>
-        <w:gridCol w:w="2927"/>
-        <w:gridCol w:w="2927"/>
-      </w:tblGrid>
-      <w:tr>
-        <w:tc>
-          <w:tcPr>
-            <w:tcW w:w="2926" w:type="dxa"/>
-          </w:tcPr>
-          <w:p>
-            <w:r>
-              <w:t>Causa de Muerte</w:t>
-            </w:r>
-          </w:p>
-        </w:tc>
-        <w:tc>
-          <w:tcPr>
-            <w:tcW w:w="2927" w:type="dxa"/>
-          </w:tcPr>
-          <w:p>
-            <w:r>
-              <w:t>Método</w:t>
-            </w:r>
-          </w:p>
-        </w:tc>
-        <w:tc>
-          <w:tcPr>
-            <w:tcW w:w="2927" w:type="dxa"/>
-          </w:tcPr>
-          <w:p>
-            <w:r>
-              <w:t>Descripción</w:t>
-            </w:r>
-          </w:p>
-        </w:tc>
-      </w:tr>
-      <w:tr>
-        <w:tc>
-          <w:tcPr>
-            <w:tcW w:w="2926" w:type="dxa"/>
-          </w:tcPr>
-          <w:p>
-            <w:r>
-              <w:rPr>
-                <w:b/>
-                <w:bCs/>
-              </w:rPr>
-              <w:t>Riesgo cardiovascular</w:t>
-            </w:r>
-          </w:p>
-        </w:tc>
-        <w:tc>
-          <w:tcPr>
-            <w:tcW w:w="2927" w:type="dxa"/>
-          </w:tcPr>
-          <w:p>
-            <w:r>
-              <w:t xml:space="preserve">Framingham </w:t>
-            </w:r>
-            <w:proofErr w:type="spellStart"/>
-            <w:r>
-              <w:t>risk</w:t>
-            </w:r>
-            <w:proofErr w:type="spellEnd"/>
-            <w:r>
-              <w:t xml:space="preserve"> score</w:t>
-            </w:r>
-          </w:p>
-        </w:tc>
-        <w:tc>
-          <w:tcPr>
-            <w:tcW w:w="2927" w:type="dxa"/>
-          </w:tcPr>
-          <w:p>
-            <w:r>
-              <w:t>Se obtiene a partir de un análisis de unos factores de riesgo prestablecidos</w:t>
-            </w:r>
-          </w:p>
-        </w:tc>
-      </w:tr>
-      <w:tr>
-        <w:tc>
-          <w:tcPr>
-            <w:tcW w:w="2926" w:type="dxa"/>
-          </w:tcPr>
-          <w:p>
-            <w:pPr>
-              <w:tabs>
-                <w:tab w:val="num" w:pos="720"/>
-              </w:tabs>
-              <w:rPr>
-                <w:b/>
-                <w:bCs/>
-              </w:rPr>
-            </w:pPr>
-            <w:r>
-              <w:rPr>
-                <w:b/>
-                <w:bCs/>
-              </w:rPr>
-              <w:t>Insuficiencia cardiaca</w:t>
-            </w:r>
-          </w:p>
-        </w:tc>
-        <w:tc>
-          <w:tcPr>
-            <w:tcW w:w="2927" w:type="dxa"/>
-          </w:tcPr>
-          <w:p>
-            <w:proofErr w:type="spellStart"/>
-            <w:r>
-              <w:t>Ejection</w:t>
-            </w:r>
-            <w:proofErr w:type="spellEnd"/>
-            <w:r>
-              <w:t xml:space="preserve"> </w:t>
-            </w:r>
-            <w:proofErr w:type="spellStart"/>
-            <w:r>
-              <w:t>fraction</w:t>
-            </w:r>
-            <w:proofErr w:type="spellEnd"/>
-          </w:p>
-        </w:tc>
-        <w:tc>
-          <w:tcPr>
-            <w:tcW w:w="2927" w:type="dxa"/>
-          </w:tcPr>
-          <w:p>
-            <w:r>
-              <w:t>Requiere análisis por medio de electrocardiograma</w:t>
-            </w:r>
-          </w:p>
-        </w:tc>
-      </w:tr>
-      <w:tr>
-        <w:tc>
-          <w:tcPr>
-            <w:tcW w:w="2926" w:type="dxa"/>
-          </w:tcPr>
-          <w:p>
-            <w:pPr>
-              <w:tabs>
-                <w:tab w:val="num" w:pos="720"/>
-              </w:tabs>
-              <w:rPr>
-                <w:b/>
-                <w:bCs/>
-              </w:rPr>
-            </w:pPr>
-            <w:proofErr w:type="spellStart"/>
-            <w:r>
-              <w:rPr>
-                <w:b/>
-                <w:bCs/>
-              </w:rPr>
-              <w:t>Cancer</w:t>
-            </w:r>
-            <w:proofErr w:type="spellEnd"/>
-          </w:p>
-        </w:tc>
-        <w:tc>
-          <w:tcPr>
-            <w:tcW w:w="2927" w:type="dxa"/>
-          </w:tcPr>
-          <w:p>
-            <w:r>
-              <w:t>Combinación de factores de riesgo e imágenes</w:t>
-            </w:r>
-          </w:p>
-        </w:tc>
-        <w:tc>
-          <w:tcPr>
-            <w:tcW w:w="2927" w:type="dxa"/>
-          </w:tcPr>
-          <w:p>
-            <w:pPr>
-              <w:tabs>
-                <w:tab w:val="num" w:pos="1440"/>
-              </w:tabs>
-            </w:pPr>
-            <w:r>
-              <w:t>Se requiere análisis invasivo para determinar con precisión.</w:t>
-            </w:r>
-          </w:p>
-          <w:p/>
-        </w:tc>
-      </w:tr>
-    </w:tbl>
-    <w:p/>
-    <w:p/>
+      <w:proofErr w:type="spellStart"/>
+      <w:r>
+        <w:rPr>
+          <w:rFonts w:ascii="Times New Roman" w:hAnsi="Times New Roman" w:cs="Times New Roman"/>
+        </w:rPr>
+        <w:t>forest</w:t>
+      </w:r>
+      <w:proofErr w:type="spellEnd"/>
+    </w:p>
+    <w:p>
+      <w:pPr>
+        <w:pStyle w:val="HTMLPreformatted"/>
+        <w:numPr>
+          <w:ilvl w:val="1"/>
+          <w:numId w:val="4"/>
+        </w:numPr>
+        <w:rPr>
+          <w:rFonts w:ascii="Times New Roman" w:hAnsi="Times New Roman" w:cs="Times New Roman"/>
+        </w:rPr>
+      </w:pPr>
+      <w:r>
+        <w:rPr>
+          <w:rFonts w:ascii="Times New Roman" w:hAnsi="Times New Roman" w:cs="Times New Roman"/>
+        </w:rPr>
+        <w:t>Neural Network</w:t>
+      </w:r>
+    </w:p>
+    <w:p>
+      <w:pPr>
+        <w:pStyle w:val="HTMLPreformatted"/>
+        <w:numPr>
+          <w:ilvl w:val="1"/>
+          <w:numId w:val="4"/>
+        </w:numPr>
+        <w:rPr>
+          <w:rFonts w:ascii="Times New Roman" w:hAnsi="Times New Roman" w:cs="Times New Roman"/>
+        </w:rPr>
+      </w:pPr>
+      <w:proofErr w:type="spellStart"/>
+      <w:r>
+        <w:rPr>
+          <w:rFonts w:ascii="Times New Roman" w:hAnsi="Times New Roman" w:cs="Times New Roman"/>
+        </w:rPr>
+        <w:t>Gradient</w:t>
+      </w:r>
+      <w:proofErr w:type="spellEnd"/>
+      <w:r>
+        <w:rPr>
+          <w:rFonts w:ascii="Times New Roman" w:hAnsi="Times New Roman" w:cs="Times New Roman"/>
+        </w:rPr>
+        <w:t xml:space="preserve"> </w:t>
+      </w:r>
+      <w:proofErr w:type="spellStart"/>
+      <w:r>
+        <w:rPr>
+          <w:rFonts w:ascii="Times New Roman" w:hAnsi="Times New Roman" w:cs="Times New Roman"/>
+        </w:rPr>
+        <w:t>Boosting</w:t>
+      </w:r>
+      <w:proofErr w:type="spellEnd"/>
+    </w:p>
+    <w:p>
+      <w:pPr>
+        <w:pStyle w:val="HTMLPreformatted"/>
+        <w:rPr>
+          <w:rStyle w:val="HTMLCode"/>
+          <w:rFonts w:ascii="Times New Roman" w:hAnsi="Times New Roman" w:cs="Times New Roman"/>
+        </w:rPr>
+      </w:pPr>
+    </w:p>
+    <w:p/>
+    <w:p/>
+    <w:p/>
+    <w:p/>
+    <w:p>
+      <w:r>
+        <w:br w:type="page"/>
+      </w:r>
+    </w:p>
     <w:p>
       <w:pPr>
         <w:tabs>
           <w:tab w:val="num" w:pos="1440"/>
         </w:tabs>
       </w:pPr>
-    </w:p>
-    <w:p>
-      <w:pPr>
-        <w:tabs>
-          <w:tab w:val="num" w:pos="1440"/>
-        </w:tabs>
-      </w:pPr>
-      <w:r>
-        <w:t>.</w:t>
-      </w:r>
     </w:p>
     <w:p>
       <w:pPr>
@@ -1799,7 +3048,7 @@
                     </pic:cNvPicPr>
                   </pic:nvPicPr>
                   <pic:blipFill>
-                    <a:blip r:embed="rId10">
+                    <a:blip r:embed="rId12">
                       <a:extLst>
                         <a:ext uri="{28A0092B-C50C-407E-A947-70E740481C1C}">
                           <a14:useLocalDpi xmlns:a14="http://schemas.microsoft.com/office/drawing/2010/main" val="0"/>
@@ -1845,16 +3094,16 @@
       </w:pPr>
       <w:bookmarkStart w:id="4" w:name="_Toc110280465"/>
       <w:r>
+        <w:t xml:space="preserve">3.1 </w:t>
+      </w:r>
+      <w:r>
+        <w:t>Persistencia</w:t>
+      </w:r>
+      <w:bookmarkEnd w:id="4"/>
+    </w:p>
+    <w:p>
+      <w:r>
         <w:lastRenderedPageBreak/>
-        <w:t xml:space="preserve">3.1 </w:t>
-      </w:r>
-      <w:r>
-        <w:t>Persistencia</w:t>
-      </w:r>
-      <w:bookmarkEnd w:id="4"/>
-    </w:p>
-    <w:p>
-      <w:r>
         <w:t xml:space="preserve">Esta capa se es la encargada de almacenar los datos </w:t>
       </w:r>
       <w:r>
@@ -1984,7 +3233,7 @@
       <w:r>
         <w:t xml:space="preserve">, el cual es gratuito siempre y cuando no se exceda la cuota establecida. </w:t>
       </w:r>
-      <w:hyperlink r:id="rId11" w:history="1">
+      <w:hyperlink r:id="rId13" w:history="1">
         <w:r>
           <w:rPr>
             <w:rStyle w:val="Hyperlink"/>
@@ -2046,7 +3295,7 @@
                     </pic:cNvPicPr>
                   </pic:nvPicPr>
                   <pic:blipFill>
-                    <a:blip r:embed="rId12">
+                    <a:blip r:embed="rId14">
                       <a:extLst>
                         <a:ext uri="{28A0092B-C50C-407E-A947-70E740481C1C}">
                           <a14:useLocalDpi xmlns:a14="http://schemas.microsoft.com/office/drawing/2010/main" val="0"/>
@@ -2091,7 +3340,6 @@
       </w:pPr>
       <w:bookmarkStart w:id="9" w:name="_Toc110280470"/>
       <w:r>
-        <w:lastRenderedPageBreak/>
         <w:t>4.2 Express</w:t>
       </w:r>
       <w:bookmarkEnd w:id="9"/>
@@ -2151,1094 +3399,21 @@
       <w:proofErr w:type="spellEnd"/>
     </w:p>
     <w:p/>
+    <w:p/>
     <w:p>
       <w:pPr>
         <w:pStyle w:val="Heading1"/>
         <w:jc w:val="left"/>
       </w:pPr>
       <w:r>
-        <w:t>5.1 Fuente de Datos</w:t>
-      </w:r>
-    </w:p>
-    <w:p>
-      <w:r>
-        <w:t xml:space="preserve">Para el componente de aprendizaje de máquina se utilizarán datos públicos obtenidos del </w:t>
-      </w:r>
-      <w:proofErr w:type="spellStart"/>
-      <w:r>
-        <w:t>National</w:t>
-      </w:r>
-      <w:proofErr w:type="spellEnd"/>
-      <w:r>
-        <w:t xml:space="preserve"> Center </w:t>
-      </w:r>
-      <w:proofErr w:type="spellStart"/>
-      <w:r>
-        <w:t>for</w:t>
-      </w:r>
-      <w:proofErr w:type="spellEnd"/>
+        <w:t>5.</w:t>
+      </w:r>
+      <w:r>
+        <w:t>1</w:t>
+      </w:r>
       <w:r>
         <w:t xml:space="preserve"> </w:t>
       </w:r>
-      <w:proofErr w:type="spellStart"/>
-      <w:r>
-        <w:t>Health</w:t>
-      </w:r>
-      <w:proofErr w:type="spellEnd"/>
-      <w:r>
-        <w:t xml:space="preserve"> </w:t>
-      </w:r>
-      <w:proofErr w:type="spellStart"/>
-      <w:r>
-        <w:t>Statistics</w:t>
-      </w:r>
-      <w:proofErr w:type="spellEnd"/>
-      <w:r>
-        <w:t xml:space="preserve"> desde el sitio </w:t>
-      </w:r>
-      <w:hyperlink r:id="rId13" w:history="1">
-        <w:r>
-          <w:rPr>
-            <w:rStyle w:val="Hyperlink"/>
-          </w:rPr>
-          <w:t>https://www.cdc.gov/nchs/ahcd/about_ahcd.htm</w:t>
-        </w:r>
-      </w:hyperlink>
-      <w:r>
-        <w:t xml:space="preserve">, de los cuales se utilizará el </w:t>
-      </w:r>
-      <w:proofErr w:type="spellStart"/>
-      <w:r>
-        <w:t>dataset</w:t>
-      </w:r>
-      <w:proofErr w:type="spellEnd"/>
-      <w:r>
-        <w:t xml:space="preserve"> </w:t>
-      </w:r>
-      <w:r>
-        <w:t>NHAMCS</w:t>
-      </w:r>
-      <w:r>
-        <w:t xml:space="preserve"> (</w:t>
-      </w:r>
-      <w:proofErr w:type="spellStart"/>
-      <w:r>
-        <w:t>National</w:t>
-      </w:r>
-      <w:proofErr w:type="spellEnd"/>
-      <w:r>
-        <w:t xml:space="preserve"> Hospital </w:t>
-      </w:r>
-      <w:proofErr w:type="spellStart"/>
-      <w:r>
-        <w:t>Ambulatory</w:t>
-      </w:r>
-      <w:proofErr w:type="spellEnd"/>
-      <w:r>
-        <w:t xml:space="preserve"> Medical Care </w:t>
-      </w:r>
-      <w:proofErr w:type="spellStart"/>
-      <w:r>
-        <w:t>Survey</w:t>
-      </w:r>
-      <w:proofErr w:type="spellEnd"/>
-      <w:r>
-        <w:t>)</w:t>
-      </w:r>
-      <w:r>
-        <w:t xml:space="preserve"> dado que es uno de los mas completos en cuanto a documentación y volumen de datos, que se encuentran en internet. </w:t>
-      </w:r>
-    </w:p>
-    <w:p/>
-    <w:p>
-      <w:r>
-        <w:t>El algoritmo será entrenado utilizando datos a partir del año 2013.</w:t>
-      </w:r>
-      <w:r>
-        <w:t xml:space="preserve"> </w:t>
-      </w:r>
-      <w:r>
-        <w:t>Se adjunta la definición original de la fuente de datos en el siguiente “</w:t>
-      </w:r>
-      <w:proofErr w:type="spellStart"/>
-      <w:r>
-        <w:t>Abstract</w:t>
-      </w:r>
-      <w:proofErr w:type="spellEnd"/>
-      <w:r>
-        <w:t>”</w:t>
-      </w:r>
-      <w:r>
-        <w:t>.</w:t>
-      </w:r>
-    </w:p>
-    <w:p>
-      <w:pPr>
-        <w:pStyle w:val="Default"/>
-      </w:pPr>
-    </w:p>
-    <w:p>
-      <w:pPr>
-        <w:jc w:val="center"/>
-        <w:rPr>
-          <w:i/>
-          <w:sz w:val="22"/>
-          <w:szCs w:val="22"/>
-        </w:rPr>
-      </w:pPr>
-      <w:r>
-        <w:rPr>
-          <w:i/>
-          <w:sz w:val="22"/>
-          <w:szCs w:val="22"/>
-        </w:rPr>
-        <w:t xml:space="preserve">This material </w:t>
-      </w:r>
-      <w:proofErr w:type="spellStart"/>
-      <w:r>
-        <w:rPr>
-          <w:i/>
-          <w:sz w:val="22"/>
-          <w:szCs w:val="22"/>
-        </w:rPr>
-        <w:t>provides</w:t>
-      </w:r>
-      <w:proofErr w:type="spellEnd"/>
-      <w:r>
-        <w:rPr>
-          <w:i/>
-          <w:sz w:val="22"/>
-          <w:szCs w:val="22"/>
-        </w:rPr>
-        <w:t xml:space="preserve"> </w:t>
-      </w:r>
-      <w:proofErr w:type="spellStart"/>
-      <w:r>
-        <w:rPr>
-          <w:i/>
-          <w:sz w:val="22"/>
-          <w:szCs w:val="22"/>
-        </w:rPr>
-        <w:t>documentation</w:t>
-      </w:r>
-      <w:proofErr w:type="spellEnd"/>
-      <w:r>
-        <w:rPr>
-          <w:i/>
-          <w:sz w:val="22"/>
-          <w:szCs w:val="22"/>
-        </w:rPr>
-        <w:t xml:space="preserve"> </w:t>
-      </w:r>
-      <w:proofErr w:type="spellStart"/>
-      <w:r>
-        <w:rPr>
-          <w:i/>
-          <w:sz w:val="22"/>
-          <w:szCs w:val="22"/>
-        </w:rPr>
-        <w:t>for</w:t>
-      </w:r>
-      <w:proofErr w:type="spellEnd"/>
-      <w:r>
-        <w:rPr>
-          <w:i/>
-          <w:sz w:val="22"/>
-          <w:szCs w:val="22"/>
-        </w:rPr>
-        <w:t xml:space="preserve"> </w:t>
-      </w:r>
-      <w:proofErr w:type="spellStart"/>
-      <w:r>
-        <w:rPr>
-          <w:i/>
-          <w:sz w:val="22"/>
-          <w:szCs w:val="22"/>
-        </w:rPr>
-        <w:t>users</w:t>
-      </w:r>
-      <w:proofErr w:type="spellEnd"/>
-      <w:r>
-        <w:rPr>
-          <w:i/>
-          <w:sz w:val="22"/>
-          <w:szCs w:val="22"/>
-        </w:rPr>
-        <w:t xml:space="preserve"> </w:t>
-      </w:r>
-      <w:proofErr w:type="spellStart"/>
-      <w:r>
-        <w:rPr>
-          <w:i/>
-          <w:sz w:val="22"/>
-          <w:szCs w:val="22"/>
-        </w:rPr>
-        <w:t>of</w:t>
-      </w:r>
-      <w:proofErr w:type="spellEnd"/>
-      <w:r>
-        <w:rPr>
-          <w:i/>
-          <w:sz w:val="22"/>
-          <w:szCs w:val="22"/>
-        </w:rPr>
-        <w:t xml:space="preserve"> the </w:t>
-      </w:r>
-      <w:proofErr w:type="spellStart"/>
-      <w:r>
-        <w:rPr>
-          <w:i/>
-          <w:sz w:val="22"/>
-          <w:szCs w:val="22"/>
-        </w:rPr>
-        <w:t>Emergency</w:t>
-      </w:r>
-      <w:proofErr w:type="spellEnd"/>
-      <w:r>
-        <w:rPr>
-          <w:i/>
-          <w:sz w:val="22"/>
-          <w:szCs w:val="22"/>
-        </w:rPr>
-        <w:t xml:space="preserve"> </w:t>
-      </w:r>
-      <w:proofErr w:type="spellStart"/>
-      <w:r>
-        <w:rPr>
-          <w:i/>
-          <w:sz w:val="22"/>
-          <w:szCs w:val="22"/>
-        </w:rPr>
-        <w:t>Department</w:t>
-      </w:r>
-      <w:proofErr w:type="spellEnd"/>
-      <w:r>
-        <w:rPr>
-          <w:i/>
-          <w:sz w:val="22"/>
-          <w:szCs w:val="22"/>
-        </w:rPr>
-        <w:t xml:space="preserve"> </w:t>
-      </w:r>
-      <w:proofErr w:type="spellStart"/>
-      <w:r>
-        <w:rPr>
-          <w:i/>
-          <w:sz w:val="22"/>
-          <w:szCs w:val="22"/>
-        </w:rPr>
-        <w:t>public</w:t>
-      </w:r>
-      <w:proofErr w:type="spellEnd"/>
-      <w:r>
-        <w:rPr>
-          <w:i/>
-          <w:sz w:val="22"/>
-          <w:szCs w:val="22"/>
-        </w:rPr>
-        <w:t xml:space="preserve"> use </w:t>
-      </w:r>
-      <w:proofErr w:type="spellStart"/>
-      <w:r>
-        <w:rPr>
-          <w:i/>
-          <w:sz w:val="22"/>
-          <w:szCs w:val="22"/>
-        </w:rPr>
-        <w:t>micro-data</w:t>
-      </w:r>
-      <w:proofErr w:type="spellEnd"/>
-      <w:r>
-        <w:rPr>
-          <w:i/>
-          <w:sz w:val="22"/>
-          <w:szCs w:val="22"/>
-        </w:rPr>
-        <w:t xml:space="preserve"> file </w:t>
-      </w:r>
-      <w:proofErr w:type="spellStart"/>
-      <w:r>
-        <w:rPr>
-          <w:i/>
-          <w:sz w:val="22"/>
-          <w:szCs w:val="22"/>
-        </w:rPr>
-        <w:t>of</w:t>
-      </w:r>
-      <w:proofErr w:type="spellEnd"/>
-      <w:r>
-        <w:rPr>
-          <w:i/>
-          <w:sz w:val="22"/>
-          <w:szCs w:val="22"/>
-        </w:rPr>
-        <w:t xml:space="preserve"> the 2013 </w:t>
-      </w:r>
-      <w:proofErr w:type="spellStart"/>
-      <w:r>
-        <w:rPr>
-          <w:i/>
-          <w:sz w:val="22"/>
-          <w:szCs w:val="22"/>
-        </w:rPr>
-        <w:t>National</w:t>
-      </w:r>
-      <w:proofErr w:type="spellEnd"/>
-      <w:r>
-        <w:rPr>
-          <w:i/>
-          <w:sz w:val="22"/>
-          <w:szCs w:val="22"/>
-        </w:rPr>
-        <w:t xml:space="preserve"> Hospital </w:t>
-      </w:r>
-      <w:proofErr w:type="spellStart"/>
-      <w:r>
-        <w:rPr>
-          <w:i/>
-          <w:sz w:val="22"/>
-          <w:szCs w:val="22"/>
-        </w:rPr>
-        <w:t>Ambulatory</w:t>
-      </w:r>
-      <w:proofErr w:type="spellEnd"/>
-      <w:r>
-        <w:rPr>
-          <w:i/>
-          <w:sz w:val="22"/>
-          <w:szCs w:val="22"/>
-        </w:rPr>
-        <w:t xml:space="preserve"> Medical Care </w:t>
-      </w:r>
-      <w:proofErr w:type="spellStart"/>
-      <w:r>
-        <w:rPr>
-          <w:i/>
-          <w:sz w:val="22"/>
-          <w:szCs w:val="22"/>
-        </w:rPr>
-        <w:t>Survey</w:t>
-      </w:r>
-      <w:proofErr w:type="spellEnd"/>
-      <w:r>
-        <w:rPr>
-          <w:i/>
-          <w:sz w:val="22"/>
-          <w:szCs w:val="22"/>
-        </w:rPr>
-        <w:t xml:space="preserve"> (NHAMCS). NHAMCS is a </w:t>
-      </w:r>
-      <w:proofErr w:type="spellStart"/>
-      <w:r>
-        <w:rPr>
-          <w:i/>
-          <w:sz w:val="22"/>
-          <w:szCs w:val="22"/>
-        </w:rPr>
-        <w:t>national</w:t>
-      </w:r>
-      <w:proofErr w:type="spellEnd"/>
-      <w:r>
-        <w:rPr>
-          <w:i/>
-          <w:sz w:val="22"/>
-          <w:szCs w:val="22"/>
-        </w:rPr>
-        <w:t xml:space="preserve"> </w:t>
-      </w:r>
-      <w:proofErr w:type="spellStart"/>
-      <w:r>
-        <w:rPr>
-          <w:i/>
-          <w:sz w:val="22"/>
-          <w:szCs w:val="22"/>
-        </w:rPr>
-        <w:t>probability</w:t>
-      </w:r>
-      <w:proofErr w:type="spellEnd"/>
-      <w:r>
-        <w:rPr>
-          <w:i/>
-          <w:sz w:val="22"/>
-          <w:szCs w:val="22"/>
-        </w:rPr>
-        <w:t xml:space="preserve"> </w:t>
-      </w:r>
-      <w:proofErr w:type="spellStart"/>
-      <w:r>
-        <w:rPr>
-          <w:i/>
-          <w:sz w:val="22"/>
-          <w:szCs w:val="22"/>
-        </w:rPr>
-        <w:t>sample</w:t>
-      </w:r>
-      <w:proofErr w:type="spellEnd"/>
-      <w:r>
-        <w:rPr>
-          <w:i/>
-          <w:sz w:val="22"/>
-          <w:szCs w:val="22"/>
-        </w:rPr>
-        <w:t xml:space="preserve"> </w:t>
-      </w:r>
-      <w:proofErr w:type="spellStart"/>
-      <w:r>
-        <w:rPr>
-          <w:i/>
-          <w:sz w:val="22"/>
-          <w:szCs w:val="22"/>
-        </w:rPr>
-        <w:t>survey</w:t>
-      </w:r>
-      <w:proofErr w:type="spellEnd"/>
-      <w:r>
-        <w:rPr>
-          <w:i/>
-          <w:sz w:val="22"/>
-          <w:szCs w:val="22"/>
-        </w:rPr>
-        <w:t xml:space="preserve"> </w:t>
-      </w:r>
-      <w:proofErr w:type="spellStart"/>
-      <w:r>
-        <w:rPr>
-          <w:i/>
-          <w:sz w:val="22"/>
-          <w:szCs w:val="22"/>
-        </w:rPr>
-        <w:t>of</w:t>
-      </w:r>
-      <w:proofErr w:type="spellEnd"/>
-      <w:r>
-        <w:rPr>
-          <w:i/>
-          <w:sz w:val="22"/>
-          <w:szCs w:val="22"/>
-        </w:rPr>
-        <w:t xml:space="preserve"> </w:t>
-      </w:r>
-      <w:proofErr w:type="spellStart"/>
-      <w:r>
-        <w:rPr>
-          <w:i/>
-          <w:sz w:val="22"/>
-          <w:szCs w:val="22"/>
-        </w:rPr>
-        <w:t>visits</w:t>
-      </w:r>
-      <w:proofErr w:type="spellEnd"/>
-      <w:r>
-        <w:rPr>
-          <w:i/>
-          <w:sz w:val="22"/>
-          <w:szCs w:val="22"/>
-        </w:rPr>
-        <w:t xml:space="preserve"> </w:t>
-      </w:r>
-      <w:proofErr w:type="spellStart"/>
-      <w:r>
-        <w:rPr>
-          <w:i/>
-          <w:sz w:val="22"/>
-          <w:szCs w:val="22"/>
-        </w:rPr>
-        <w:t>to</w:t>
-      </w:r>
-      <w:proofErr w:type="spellEnd"/>
-      <w:r>
-        <w:rPr>
-          <w:i/>
-          <w:sz w:val="22"/>
-          <w:szCs w:val="22"/>
-        </w:rPr>
-        <w:t xml:space="preserve"> hospital </w:t>
-      </w:r>
-      <w:proofErr w:type="spellStart"/>
-      <w:r>
-        <w:rPr>
-          <w:i/>
-          <w:sz w:val="22"/>
-          <w:szCs w:val="22"/>
-        </w:rPr>
-        <w:t>outpatient</w:t>
-      </w:r>
-      <w:proofErr w:type="spellEnd"/>
-      <w:r>
-        <w:rPr>
-          <w:i/>
-          <w:sz w:val="22"/>
-          <w:szCs w:val="22"/>
-        </w:rPr>
-        <w:t xml:space="preserve"> and </w:t>
-      </w:r>
-      <w:proofErr w:type="spellStart"/>
-      <w:r>
-        <w:rPr>
-          <w:i/>
-          <w:sz w:val="22"/>
-          <w:szCs w:val="22"/>
-        </w:rPr>
-        <w:t>emergency</w:t>
-      </w:r>
-      <w:proofErr w:type="spellEnd"/>
-      <w:r>
-        <w:rPr>
-          <w:i/>
-          <w:sz w:val="22"/>
-          <w:szCs w:val="22"/>
-        </w:rPr>
-        <w:t xml:space="preserve"> </w:t>
-      </w:r>
-      <w:proofErr w:type="spellStart"/>
-      <w:r>
-        <w:rPr>
-          <w:i/>
-          <w:sz w:val="22"/>
-          <w:szCs w:val="22"/>
-        </w:rPr>
-        <w:t>departments</w:t>
-      </w:r>
-      <w:proofErr w:type="spellEnd"/>
-      <w:r>
-        <w:rPr>
-          <w:i/>
-          <w:sz w:val="22"/>
-          <w:szCs w:val="22"/>
-        </w:rPr>
-        <w:t>, and hospital-</w:t>
-      </w:r>
-      <w:proofErr w:type="spellStart"/>
-      <w:r>
-        <w:rPr>
-          <w:i/>
-          <w:sz w:val="22"/>
-          <w:szCs w:val="22"/>
-        </w:rPr>
-        <w:t>based</w:t>
-      </w:r>
-      <w:proofErr w:type="spellEnd"/>
-      <w:r>
-        <w:rPr>
-          <w:i/>
-          <w:sz w:val="22"/>
-          <w:szCs w:val="22"/>
-        </w:rPr>
-        <w:t xml:space="preserve"> </w:t>
-      </w:r>
-      <w:proofErr w:type="spellStart"/>
-      <w:r>
-        <w:rPr>
-          <w:i/>
-          <w:sz w:val="22"/>
-          <w:szCs w:val="22"/>
-        </w:rPr>
-        <w:t>ambulatory</w:t>
-      </w:r>
-      <w:proofErr w:type="spellEnd"/>
-      <w:r>
-        <w:rPr>
-          <w:i/>
-          <w:sz w:val="22"/>
-          <w:szCs w:val="22"/>
-        </w:rPr>
-        <w:t xml:space="preserve"> </w:t>
-      </w:r>
-      <w:proofErr w:type="spellStart"/>
-      <w:r>
-        <w:rPr>
-          <w:i/>
-          <w:sz w:val="22"/>
-          <w:szCs w:val="22"/>
-        </w:rPr>
-        <w:t>surgery</w:t>
-      </w:r>
-      <w:proofErr w:type="spellEnd"/>
-      <w:r>
-        <w:rPr>
-          <w:i/>
-          <w:sz w:val="22"/>
-          <w:szCs w:val="22"/>
-        </w:rPr>
-        <w:t xml:space="preserve"> centers, </w:t>
-      </w:r>
-      <w:proofErr w:type="spellStart"/>
-      <w:r>
-        <w:rPr>
-          <w:i/>
-          <w:sz w:val="22"/>
-          <w:szCs w:val="22"/>
-        </w:rPr>
-        <w:t>conducted</w:t>
-      </w:r>
-      <w:proofErr w:type="spellEnd"/>
-      <w:r>
-        <w:rPr>
-          <w:i/>
-          <w:sz w:val="22"/>
-          <w:szCs w:val="22"/>
-        </w:rPr>
-        <w:t xml:space="preserve"> </w:t>
-      </w:r>
-      <w:proofErr w:type="spellStart"/>
-      <w:r>
-        <w:rPr>
-          <w:i/>
-          <w:sz w:val="22"/>
-          <w:szCs w:val="22"/>
-        </w:rPr>
-        <w:t>by</w:t>
-      </w:r>
-      <w:proofErr w:type="spellEnd"/>
-      <w:r>
-        <w:rPr>
-          <w:i/>
-          <w:sz w:val="22"/>
-          <w:szCs w:val="22"/>
-        </w:rPr>
-        <w:t xml:space="preserve"> the </w:t>
-      </w:r>
-      <w:proofErr w:type="spellStart"/>
-      <w:r>
-        <w:rPr>
-          <w:i/>
-          <w:sz w:val="22"/>
-          <w:szCs w:val="22"/>
-        </w:rPr>
-        <w:t>National</w:t>
-      </w:r>
-      <w:proofErr w:type="spellEnd"/>
-      <w:r>
-        <w:rPr>
-          <w:i/>
-          <w:sz w:val="22"/>
-          <w:szCs w:val="22"/>
-        </w:rPr>
-        <w:t xml:space="preserve"> Center </w:t>
-      </w:r>
-      <w:proofErr w:type="spellStart"/>
-      <w:r>
-        <w:rPr>
-          <w:i/>
-          <w:sz w:val="22"/>
-          <w:szCs w:val="22"/>
-        </w:rPr>
-        <w:t>for</w:t>
-      </w:r>
-      <w:proofErr w:type="spellEnd"/>
-      <w:r>
-        <w:rPr>
-          <w:i/>
-          <w:sz w:val="22"/>
-          <w:szCs w:val="22"/>
-        </w:rPr>
-        <w:t xml:space="preserve"> </w:t>
-      </w:r>
-      <w:proofErr w:type="spellStart"/>
-      <w:r>
-        <w:rPr>
-          <w:i/>
-          <w:sz w:val="22"/>
-          <w:szCs w:val="22"/>
-        </w:rPr>
-        <w:t>Health</w:t>
-      </w:r>
-      <w:proofErr w:type="spellEnd"/>
-      <w:r>
-        <w:rPr>
-          <w:i/>
-          <w:sz w:val="22"/>
-          <w:szCs w:val="22"/>
-        </w:rPr>
-        <w:t xml:space="preserve"> </w:t>
-      </w:r>
-      <w:proofErr w:type="spellStart"/>
-      <w:r>
-        <w:rPr>
-          <w:i/>
-          <w:sz w:val="22"/>
-          <w:szCs w:val="22"/>
-        </w:rPr>
-        <w:t>Statistics</w:t>
-      </w:r>
-      <w:proofErr w:type="spellEnd"/>
-      <w:r>
-        <w:rPr>
-          <w:i/>
-          <w:sz w:val="22"/>
-          <w:szCs w:val="22"/>
-        </w:rPr>
-        <w:t xml:space="preserve">, Centers </w:t>
-      </w:r>
-      <w:proofErr w:type="spellStart"/>
-      <w:r>
-        <w:rPr>
-          <w:i/>
-          <w:sz w:val="22"/>
-          <w:szCs w:val="22"/>
-        </w:rPr>
-        <w:t>for</w:t>
-      </w:r>
-      <w:proofErr w:type="spellEnd"/>
-      <w:r>
-        <w:rPr>
-          <w:i/>
-          <w:sz w:val="22"/>
-          <w:szCs w:val="22"/>
-        </w:rPr>
-        <w:t xml:space="preserve"> </w:t>
-      </w:r>
-      <w:proofErr w:type="spellStart"/>
-      <w:r>
-        <w:rPr>
-          <w:i/>
-          <w:sz w:val="22"/>
-          <w:szCs w:val="22"/>
-        </w:rPr>
-        <w:t>Disease</w:t>
-      </w:r>
-      <w:proofErr w:type="spellEnd"/>
-      <w:r>
-        <w:rPr>
-          <w:i/>
-          <w:sz w:val="22"/>
-          <w:szCs w:val="22"/>
-        </w:rPr>
-        <w:t xml:space="preserve"> Control and </w:t>
-      </w:r>
-      <w:proofErr w:type="spellStart"/>
-      <w:r>
-        <w:rPr>
-          <w:i/>
-          <w:sz w:val="22"/>
-          <w:szCs w:val="22"/>
-        </w:rPr>
-        <w:t>Prevention</w:t>
-      </w:r>
-      <w:proofErr w:type="spellEnd"/>
-      <w:r>
-        <w:rPr>
-          <w:i/>
-          <w:sz w:val="22"/>
-          <w:szCs w:val="22"/>
-        </w:rPr>
-        <w:t xml:space="preserve">. The </w:t>
-      </w:r>
-      <w:proofErr w:type="spellStart"/>
-      <w:r>
-        <w:rPr>
-          <w:i/>
-          <w:sz w:val="22"/>
-          <w:szCs w:val="22"/>
-        </w:rPr>
-        <w:t>survey</w:t>
-      </w:r>
-      <w:proofErr w:type="spellEnd"/>
-      <w:r>
-        <w:rPr>
-          <w:i/>
-          <w:sz w:val="22"/>
-          <w:szCs w:val="22"/>
-        </w:rPr>
-        <w:t xml:space="preserve"> is a </w:t>
-      </w:r>
-      <w:proofErr w:type="spellStart"/>
-      <w:r>
-        <w:rPr>
-          <w:i/>
-          <w:sz w:val="22"/>
-          <w:szCs w:val="22"/>
-        </w:rPr>
-        <w:t>component</w:t>
-      </w:r>
-      <w:proofErr w:type="spellEnd"/>
-      <w:r>
-        <w:rPr>
-          <w:i/>
-          <w:sz w:val="22"/>
-          <w:szCs w:val="22"/>
-        </w:rPr>
-        <w:t xml:space="preserve"> </w:t>
-      </w:r>
-      <w:proofErr w:type="spellStart"/>
-      <w:r>
-        <w:rPr>
-          <w:i/>
-          <w:sz w:val="22"/>
-          <w:szCs w:val="22"/>
-        </w:rPr>
-        <w:t>of</w:t>
-      </w:r>
-      <w:proofErr w:type="spellEnd"/>
-      <w:r>
-        <w:rPr>
-          <w:i/>
-          <w:sz w:val="22"/>
-          <w:szCs w:val="22"/>
-        </w:rPr>
-        <w:t xml:space="preserve"> the </w:t>
-      </w:r>
-      <w:proofErr w:type="spellStart"/>
-      <w:r>
-        <w:rPr>
-          <w:i/>
-          <w:sz w:val="22"/>
-          <w:szCs w:val="22"/>
-        </w:rPr>
-        <w:t>National</w:t>
-      </w:r>
-      <w:proofErr w:type="spellEnd"/>
-      <w:r>
-        <w:rPr>
-          <w:i/>
-          <w:sz w:val="22"/>
-          <w:szCs w:val="22"/>
-        </w:rPr>
-        <w:t xml:space="preserve"> </w:t>
-      </w:r>
-      <w:proofErr w:type="spellStart"/>
-      <w:r>
-        <w:rPr>
-          <w:i/>
-          <w:sz w:val="22"/>
-          <w:szCs w:val="22"/>
-        </w:rPr>
-        <w:t>Health</w:t>
-      </w:r>
-      <w:proofErr w:type="spellEnd"/>
-      <w:r>
-        <w:rPr>
-          <w:i/>
-          <w:sz w:val="22"/>
-          <w:szCs w:val="22"/>
-        </w:rPr>
-        <w:t xml:space="preserve"> Care </w:t>
-      </w:r>
-      <w:proofErr w:type="spellStart"/>
-      <w:r>
-        <w:rPr>
-          <w:i/>
-          <w:sz w:val="22"/>
-          <w:szCs w:val="22"/>
-        </w:rPr>
-        <w:t>Surveys</w:t>
-      </w:r>
-      <w:proofErr w:type="spellEnd"/>
-      <w:r>
-        <w:rPr>
-          <w:i/>
-          <w:sz w:val="22"/>
-          <w:szCs w:val="22"/>
-        </w:rPr>
-        <w:t xml:space="preserve">, which </w:t>
-      </w:r>
-      <w:proofErr w:type="spellStart"/>
-      <w:r>
-        <w:rPr>
-          <w:i/>
-          <w:sz w:val="22"/>
-          <w:szCs w:val="22"/>
-        </w:rPr>
-        <w:t>measure</w:t>
-      </w:r>
-      <w:proofErr w:type="spellEnd"/>
-      <w:r>
-        <w:rPr>
-          <w:i/>
-          <w:sz w:val="22"/>
-          <w:szCs w:val="22"/>
-        </w:rPr>
-        <w:t xml:space="preserve"> </w:t>
-      </w:r>
-      <w:proofErr w:type="spellStart"/>
-      <w:r>
-        <w:rPr>
-          <w:i/>
-          <w:sz w:val="22"/>
-          <w:szCs w:val="22"/>
-        </w:rPr>
-        <w:t>health</w:t>
-      </w:r>
-      <w:proofErr w:type="spellEnd"/>
-      <w:r>
-        <w:rPr>
-          <w:i/>
-          <w:sz w:val="22"/>
-          <w:szCs w:val="22"/>
-        </w:rPr>
-        <w:t xml:space="preserve"> care </w:t>
-      </w:r>
-      <w:proofErr w:type="spellStart"/>
-      <w:r>
-        <w:rPr>
-          <w:i/>
-          <w:sz w:val="22"/>
-          <w:szCs w:val="22"/>
-        </w:rPr>
-        <w:t>utilization</w:t>
-      </w:r>
-      <w:proofErr w:type="spellEnd"/>
-      <w:r>
-        <w:rPr>
-          <w:i/>
-          <w:sz w:val="22"/>
-          <w:szCs w:val="22"/>
-        </w:rPr>
-        <w:t xml:space="preserve"> across a </w:t>
-      </w:r>
-      <w:proofErr w:type="spellStart"/>
-      <w:r>
-        <w:rPr>
-          <w:i/>
-          <w:sz w:val="22"/>
-          <w:szCs w:val="22"/>
-        </w:rPr>
-        <w:t>variety</w:t>
-      </w:r>
-      <w:proofErr w:type="spellEnd"/>
-      <w:r>
-        <w:rPr>
-          <w:i/>
-          <w:sz w:val="22"/>
-          <w:szCs w:val="22"/>
-        </w:rPr>
-        <w:t xml:space="preserve"> </w:t>
-      </w:r>
-      <w:proofErr w:type="spellStart"/>
-      <w:r>
-        <w:rPr>
-          <w:i/>
-          <w:sz w:val="22"/>
-          <w:szCs w:val="22"/>
-        </w:rPr>
-        <w:t>of</w:t>
-      </w:r>
-      <w:proofErr w:type="spellEnd"/>
-      <w:r>
-        <w:rPr>
-          <w:i/>
-          <w:sz w:val="22"/>
-          <w:szCs w:val="22"/>
-        </w:rPr>
-        <w:t xml:space="preserve"> </w:t>
-      </w:r>
-      <w:proofErr w:type="spellStart"/>
-      <w:r>
-        <w:rPr>
-          <w:i/>
-          <w:sz w:val="22"/>
-          <w:szCs w:val="22"/>
-        </w:rPr>
-        <w:t>health</w:t>
-      </w:r>
-      <w:proofErr w:type="spellEnd"/>
-      <w:r>
-        <w:rPr>
-          <w:i/>
-          <w:sz w:val="22"/>
-          <w:szCs w:val="22"/>
-        </w:rPr>
-        <w:t xml:space="preserve"> care </w:t>
-      </w:r>
-      <w:proofErr w:type="spellStart"/>
-      <w:r>
-        <w:rPr>
-          <w:i/>
-          <w:sz w:val="22"/>
-          <w:szCs w:val="22"/>
-        </w:rPr>
-        <w:t>providers</w:t>
-      </w:r>
-      <w:proofErr w:type="spellEnd"/>
-      <w:r>
-        <w:rPr>
-          <w:i/>
-          <w:sz w:val="22"/>
-          <w:szCs w:val="22"/>
-        </w:rPr>
-        <w:t>.</w:t>
-      </w:r>
-    </w:p>
-    <w:p>
-      <w:pPr>
-        <w:pStyle w:val="Heading1"/>
-        <w:jc w:val="left"/>
-      </w:pPr>
-    </w:p>
-    <w:p>
-      <w:r>
-        <w:t xml:space="preserve">Este </w:t>
-      </w:r>
-      <w:proofErr w:type="spellStart"/>
-      <w:r>
-        <w:t>dataset</w:t>
-      </w:r>
-      <w:proofErr w:type="spellEnd"/>
-      <w:r>
-        <w:t xml:space="preserve"> contiene los registros que se obtienen durante el </w:t>
-      </w:r>
-      <w:proofErr w:type="spellStart"/>
-      <w:r>
-        <w:t>triage</w:t>
-      </w:r>
-      <w:proofErr w:type="spellEnd"/>
-      <w:r>
-        <w:t xml:space="preserve"> de un paciente a su llegada a los centros de salud. Cada registro se compone de una serie de preguntas que se realizan a todos los pacientes para lo cual cuentan con unas encuestas cuyo formato ya ha sido preestablecido. Esta serie de preguntas y sus correspondientes respuestas se pueden caracterizar en dos grandes grupos que son:</w:t>
-      </w:r>
-    </w:p>
-    <w:p/>
-    <w:p>
-      <w:pPr>
-        <w:pStyle w:val="ListParagraph"/>
-        <w:numPr>
-          <w:ilvl w:val="0"/>
-          <w:numId w:val="6"/>
-        </w:numPr>
-      </w:pPr>
-      <w:r>
-        <w:lastRenderedPageBreak/>
-        <w:t>Datos Subjetivos</w:t>
-      </w:r>
-      <w:r>
-        <w:t xml:space="preserve">: </w:t>
-      </w:r>
-      <w:r>
-        <w:t xml:space="preserve">Información que </w:t>
-      </w:r>
-      <w:r>
-        <w:t>puede estar sujeta al criterio del personal médico</w:t>
-      </w:r>
-    </w:p>
-    <w:p>
-      <w:pPr>
-        <w:pStyle w:val="ListParagraph"/>
-        <w:numPr>
-          <w:ilvl w:val="0"/>
-          <w:numId w:val="6"/>
-        </w:numPr>
-      </w:pPr>
-      <w:r>
-        <w:t>Datos Objetivos: Corresponde a resultados de muestras de laboratorio y pruebas diagnósticas.</w:t>
-      </w:r>
-    </w:p>
-    <w:p/>
-    <w:p/>
-    <w:p/>
-    <w:p/>
-    <w:p>
-      <w:pPr>
-        <w:pStyle w:val="Heading1"/>
-        <w:jc w:val="left"/>
-      </w:pPr>
-      <w:r>
-        <w:t>5.</w:t>
-      </w:r>
-      <w:r>
-        <w:t>2</w:t>
-      </w:r>
-      <w:r>
-        <w:t xml:space="preserve"> </w:t>
-      </w:r>
       <w:r>
         <w:t>ETL</w:t>
       </w:r>
@@ -3299,7 +3474,7 @@
       <w:r>
         <w:t xml:space="preserve">. </w:t>
       </w:r>
-      <w:hyperlink r:id="rId14" w:history="1">
+      <w:hyperlink r:id="rId15" w:history="1">
         <w:r>
           <w:rPr>
             <w:rStyle w:val="Hyperlink"/>
@@ -3370,7 +3545,7 @@
                     </pic:cNvPicPr>
                   </pic:nvPicPr>
                   <pic:blipFill>
-                    <a:blip r:embed="rId15">
+                    <a:blip r:embed="rId16">
                       <a:extLst>
                         <a:ext uri="{28A0092B-C50C-407E-A947-70E740481C1C}">
                           <a14:useLocalDpi xmlns:a14="http://schemas.microsoft.com/office/drawing/2010/main" val="0"/>
@@ -3409,14 +3584,6 @@
     <w:p/>
     <w:p/>
     <w:p/>
-    <w:p/>
-    <w:p/>
-    <w:p/>
-    <w:p/>
-    <w:p/>
-    <w:p/>
-    <w:p/>
-    <w:p/>
     <w:p>
       <w:pPr>
         <w:pStyle w:val="HTMLPreformatted"/>
@@ -3435,72 +3602,14 @@
         <w:t>6.</w:t>
       </w:r>
       <w:r>
-        <w:t xml:space="preserve"> Método Experimental</w:t>
+        <w:t xml:space="preserve"> </w:t>
       </w:r>
       <w:bookmarkEnd w:id="13"/>
-    </w:p>
-    <w:p/>
-    <w:p>
-      <w:r>
-        <w:t>Definiendo un pipeline</w:t>
-      </w:r>
-    </w:p>
-    <w:p>
-      <w:r>
-        <w:rPr>
-          <w:noProof/>
-        </w:rPr>
-        <w:drawing>
-          <wp:inline distT="0" distB="0" distL="0" distR="0" wp14:anchorId="57012BC8" wp14:editId="7F6CCEFC">
-            <wp:extent cx="5486400" cy="2160270"/>
-            <wp:effectExtent l="0" t="0" r="0" b="0"/>
-            <wp:docPr id="3" name="Picture 2">
-              <a:extLst xmlns:a="http://schemas.openxmlformats.org/drawingml/2006/main">
-                <a:ext uri="{FF2B5EF4-FFF2-40B4-BE49-F238E27FC236}">
-                  <a16:creationId xmlns:a16="http://schemas.microsoft.com/office/drawing/2014/main" id="{3D5835A5-A58D-8308-B16F-B95BC110F242}"/>
-                </a:ext>
-              </a:extLst>
-            </wp:docPr>
-            <wp:cNvGraphicFramePr>
-              <a:graphicFrameLocks xmlns:a="http://schemas.openxmlformats.org/drawingml/2006/main" noChangeAspect="1"/>
-            </wp:cNvGraphicFramePr>
-            <a:graphic xmlns:a="http://schemas.openxmlformats.org/drawingml/2006/main">
-              <a:graphicData uri="http://schemas.openxmlformats.org/drawingml/2006/picture">
-                <pic:pic xmlns:pic="http://schemas.openxmlformats.org/drawingml/2006/picture">
-                  <pic:nvPicPr>
-                    <pic:cNvPr id="3" name="Picture 2">
-                      <a:extLst>
-                        <a:ext uri="{FF2B5EF4-FFF2-40B4-BE49-F238E27FC236}">
-                          <a16:creationId xmlns:a16="http://schemas.microsoft.com/office/drawing/2014/main" id="{3D5835A5-A58D-8308-B16F-B95BC110F242}"/>
-                        </a:ext>
-                      </a:extLst>
-                    </pic:cNvPr>
-                    <pic:cNvPicPr>
-                      <a:picLocks noChangeAspect="1"/>
-                    </pic:cNvPicPr>
-                  </pic:nvPicPr>
-                  <pic:blipFill>
-                    <a:blip r:embed="rId16"/>
-                    <a:stretch>
-                      <a:fillRect/>
-                    </a:stretch>
-                  </pic:blipFill>
-                  <pic:spPr>
-                    <a:xfrm>
-                      <a:off x="0" y="0"/>
-                      <a:ext cx="5486400" cy="2160270"/>
-                    </a:xfrm>
-                    <a:prstGeom prst="rect">
-                      <a:avLst/>
-                    </a:prstGeom>
-                  </pic:spPr>
-                </pic:pic>
-              </a:graphicData>
-            </a:graphic>
-          </wp:inline>
-        </w:drawing>
-      </w:r>
-    </w:p>
+      <w:r>
+        <w:t>Algoritmo Alternativo</w:t>
+      </w:r>
+    </w:p>
+    <w:p/>
     <w:p>
       <w:pPr>
         <w:pStyle w:val="HTMLPreformatted"/>
@@ -3510,146 +3619,222 @@
         </w:rPr>
       </w:pPr>
     </w:p>
-    <w:p>
-      <w:pPr>
-        <w:pStyle w:val="HTMLPreformatted"/>
-        <w:rPr>
-          <w:rStyle w:val="HTMLCode"/>
-          <w:rFonts w:ascii="Times New Roman" w:hAnsi="Times New Roman" w:cs="Times New Roman"/>
-        </w:rPr>
-      </w:pPr>
-    </w:p>
-    <w:p>
-      <w:pPr>
-        <w:pStyle w:val="HTMLPreformatted"/>
-        <w:numPr>
-          <w:ilvl w:val="0"/>
-          <w:numId w:val="4"/>
-        </w:numPr>
-        <w:rPr>
-          <w:rFonts w:ascii="Times New Roman" w:hAnsi="Times New Roman" w:cs="Times New Roman"/>
-        </w:rPr>
-      </w:pPr>
-      <w:r>
-        <w:rPr>
-          <w:rFonts w:ascii="Times New Roman" w:hAnsi="Times New Roman" w:cs="Times New Roman"/>
-        </w:rPr>
-        <w:t>Algoritmos predictivos</w:t>
-      </w:r>
-    </w:p>
-    <w:p>
-      <w:pPr>
-        <w:pStyle w:val="HTMLPreformatted"/>
-        <w:numPr>
-          <w:ilvl w:val="1"/>
-          <w:numId w:val="4"/>
-        </w:numPr>
-        <w:rPr>
-          <w:rFonts w:ascii="Times New Roman" w:hAnsi="Times New Roman" w:cs="Times New Roman"/>
-        </w:rPr>
-      </w:pPr>
-      <w:r>
-        <w:rPr>
-          <w:rFonts w:ascii="Times New Roman" w:hAnsi="Times New Roman" w:cs="Times New Roman"/>
-        </w:rPr>
-        <w:t>Regresión logística</w:t>
-      </w:r>
-    </w:p>
-    <w:p>
-      <w:pPr>
-        <w:pStyle w:val="HTMLPreformatted"/>
-        <w:numPr>
-          <w:ilvl w:val="1"/>
-          <w:numId w:val="4"/>
-        </w:numPr>
-        <w:rPr>
-          <w:rFonts w:ascii="Times New Roman" w:hAnsi="Times New Roman" w:cs="Times New Roman"/>
-        </w:rPr>
-      </w:pPr>
-      <w:proofErr w:type="spellStart"/>
-      <w:r>
-        <w:rPr>
-          <w:rFonts w:ascii="Times New Roman" w:hAnsi="Times New Roman" w:cs="Times New Roman"/>
-        </w:rPr>
-        <w:t>Random</w:t>
-      </w:r>
-      <w:proofErr w:type="spellEnd"/>
-      <w:r>
-        <w:rPr>
-          <w:rFonts w:ascii="Times New Roman" w:hAnsi="Times New Roman" w:cs="Times New Roman"/>
-        </w:rPr>
-        <w:t xml:space="preserve"> </w:t>
-      </w:r>
-      <w:proofErr w:type="spellStart"/>
-      <w:r>
-        <w:rPr>
-          <w:rFonts w:ascii="Times New Roman" w:hAnsi="Times New Roman" w:cs="Times New Roman"/>
-        </w:rPr>
-        <w:t>forest</w:t>
-      </w:r>
-      <w:proofErr w:type="spellEnd"/>
-    </w:p>
-    <w:p>
-      <w:pPr>
-        <w:pStyle w:val="HTMLPreformatted"/>
-        <w:numPr>
-          <w:ilvl w:val="1"/>
-          <w:numId w:val="4"/>
-        </w:numPr>
-        <w:rPr>
-          <w:rFonts w:ascii="Times New Roman" w:hAnsi="Times New Roman" w:cs="Times New Roman"/>
-        </w:rPr>
-      </w:pPr>
-      <w:r>
-        <w:rPr>
-          <w:rFonts w:ascii="Times New Roman" w:hAnsi="Times New Roman" w:cs="Times New Roman"/>
-        </w:rPr>
-        <w:t>Neural Network</w:t>
-      </w:r>
-    </w:p>
-    <w:p>
-      <w:pPr>
-        <w:pStyle w:val="HTMLPreformatted"/>
-        <w:numPr>
-          <w:ilvl w:val="1"/>
-          <w:numId w:val="4"/>
-        </w:numPr>
-        <w:rPr>
-          <w:rFonts w:ascii="Times New Roman" w:hAnsi="Times New Roman" w:cs="Times New Roman"/>
-        </w:rPr>
-      </w:pPr>
-      <w:proofErr w:type="spellStart"/>
-      <w:r>
-        <w:rPr>
-          <w:rFonts w:ascii="Times New Roman" w:hAnsi="Times New Roman" w:cs="Times New Roman"/>
-        </w:rPr>
-        <w:t>Gradient</w:t>
-      </w:r>
-      <w:proofErr w:type="spellEnd"/>
-      <w:r>
-        <w:rPr>
-          <w:rFonts w:ascii="Times New Roman" w:hAnsi="Times New Roman" w:cs="Times New Roman"/>
-        </w:rPr>
-        <w:t xml:space="preserve"> </w:t>
-      </w:r>
-      <w:proofErr w:type="spellStart"/>
-      <w:r>
-        <w:rPr>
-          <w:rFonts w:ascii="Times New Roman" w:hAnsi="Times New Roman" w:cs="Times New Roman"/>
-        </w:rPr>
-        <w:t>Boosting</w:t>
-      </w:r>
-      <w:proofErr w:type="spellEnd"/>
-    </w:p>
-    <w:p>
-      <w:pPr>
-        <w:pStyle w:val="HTMLPreformatted"/>
-        <w:rPr>
-          <w:rStyle w:val="HTMLCode"/>
-          <w:rFonts w:ascii="Times New Roman" w:hAnsi="Times New Roman" w:cs="Times New Roman"/>
-        </w:rPr>
-      </w:pPr>
-    </w:p>
+    <w:p/>
+    <w:p>
+      <w:r>
+        <w:t xml:space="preserve">La propuesta consiste en la de presentar una herramienta que a partir de datos reales, se pueda obtener información valiosa y subjetiva, la cual pueda servir para tener un diagnóstico más personalizado y preciso, teniendo en cuenta una mayor cantidad de criterios, en comparación con los criterios generales aplicados por la medicina general. </w:t>
+      </w:r>
+    </w:p>
+    <w:p/>
+    <w:p>
+      <w:r>
+        <w:t>La herramienta que se presenta tiene 2 componentes principales, destinados a mitigar esta situación que son, un componente de evaluación de riesgo de muerte por una causa específica y un componente que permita mostrar gráficas creadas a partir de datos reales y que se obtienen de fuentes de datos públicas.</w:t>
+      </w:r>
+    </w:p>
+    <w:p/>
+    <w:p>
+      <w:r>
+        <w:t>Se consideran en principio las 3 principales causas de muerte, donde cada una de ellas cuenta con diferentes métodos de evaluación de riesgo, para lo cual se creó la siguiente tabla:</w:t>
+      </w:r>
+    </w:p>
+    <w:p/>
+    <w:tbl>
+      <w:tblPr>
+        <w:tblStyle w:val="TableGrid"/>
+        <w:tblW w:w="0" w:type="auto"/>
+        <w:tblLook w:val="04A0" w:firstRow="1" w:lastRow="0" w:firstColumn="1" w:lastColumn="0" w:noHBand="0" w:noVBand="1"/>
+      </w:tblPr>
+      <w:tblGrid>
+        <w:gridCol w:w="2926"/>
+        <w:gridCol w:w="2927"/>
+        <w:gridCol w:w="2927"/>
+      </w:tblGrid>
+      <w:tr>
+        <w:tc>
+          <w:tcPr>
+            <w:tcW w:w="2926" w:type="dxa"/>
+          </w:tcPr>
+          <w:p>
+            <w:r>
+              <w:t>Causa de Muerte</w:t>
+            </w:r>
+          </w:p>
+        </w:tc>
+        <w:tc>
+          <w:tcPr>
+            <w:tcW w:w="2927" w:type="dxa"/>
+          </w:tcPr>
+          <w:p>
+            <w:r>
+              <w:t>Método</w:t>
+            </w:r>
+          </w:p>
+        </w:tc>
+        <w:tc>
+          <w:tcPr>
+            <w:tcW w:w="2927" w:type="dxa"/>
+          </w:tcPr>
+          <w:p>
+            <w:r>
+              <w:t>Descripción</w:t>
+            </w:r>
+          </w:p>
+        </w:tc>
+      </w:tr>
+      <w:tr>
+        <w:tc>
+          <w:tcPr>
+            <w:tcW w:w="2926" w:type="dxa"/>
+          </w:tcPr>
+          <w:p>
+            <w:r>
+              <w:rPr>
+                <w:b/>
+                <w:bCs/>
+              </w:rPr>
+              <w:t>Riesgo cardiovascular</w:t>
+            </w:r>
+          </w:p>
+        </w:tc>
+        <w:tc>
+          <w:tcPr>
+            <w:tcW w:w="2927" w:type="dxa"/>
+          </w:tcPr>
+          <w:p>
+            <w:r>
+              <w:t xml:space="preserve">Framingham </w:t>
+            </w:r>
+            <w:proofErr w:type="spellStart"/>
+            <w:r>
+              <w:t>risk</w:t>
+            </w:r>
+            <w:proofErr w:type="spellEnd"/>
+            <w:r>
+              <w:t xml:space="preserve"> score</w:t>
+            </w:r>
+          </w:p>
+        </w:tc>
+        <w:tc>
+          <w:tcPr>
+            <w:tcW w:w="2927" w:type="dxa"/>
+          </w:tcPr>
+          <w:p>
+            <w:r>
+              <w:t>Se obtiene a partir de un análisis de unos factores de riesgo prestablecidos</w:t>
+            </w:r>
+          </w:p>
+        </w:tc>
+      </w:tr>
+      <w:tr>
+        <w:tc>
+          <w:tcPr>
+            <w:tcW w:w="2926" w:type="dxa"/>
+          </w:tcPr>
+          <w:p>
+            <w:pPr>
+              <w:tabs>
+                <w:tab w:val="num" w:pos="720"/>
+              </w:tabs>
+              <w:rPr>
+                <w:b/>
+                <w:bCs/>
+              </w:rPr>
+            </w:pPr>
+            <w:r>
+              <w:rPr>
+                <w:b/>
+                <w:bCs/>
+              </w:rPr>
+              <w:t>Insuficiencia cardiaca</w:t>
+            </w:r>
+          </w:p>
+        </w:tc>
+        <w:tc>
+          <w:tcPr>
+            <w:tcW w:w="2927" w:type="dxa"/>
+          </w:tcPr>
+          <w:p>
+            <w:proofErr w:type="spellStart"/>
+            <w:r>
+              <w:t>Ejection</w:t>
+            </w:r>
+            <w:proofErr w:type="spellEnd"/>
+            <w:r>
+              <w:t xml:space="preserve"> </w:t>
+            </w:r>
+            <w:proofErr w:type="spellStart"/>
+            <w:r>
+              <w:t>fraction</w:t>
+            </w:r>
+            <w:proofErr w:type="spellEnd"/>
+          </w:p>
+        </w:tc>
+        <w:tc>
+          <w:tcPr>
+            <w:tcW w:w="2927" w:type="dxa"/>
+          </w:tcPr>
+          <w:p>
+            <w:r>
+              <w:t>Requiere análisis por medio de electrocardiograma</w:t>
+            </w:r>
+          </w:p>
+        </w:tc>
+      </w:tr>
+      <w:tr>
+        <w:tc>
+          <w:tcPr>
+            <w:tcW w:w="2926" w:type="dxa"/>
+          </w:tcPr>
+          <w:p>
+            <w:pPr>
+              <w:tabs>
+                <w:tab w:val="num" w:pos="720"/>
+              </w:tabs>
+              <w:rPr>
+                <w:b/>
+                <w:bCs/>
+              </w:rPr>
+            </w:pPr>
+            <w:proofErr w:type="spellStart"/>
+            <w:r>
+              <w:rPr>
+                <w:b/>
+                <w:bCs/>
+              </w:rPr>
+              <w:t>Cancer</w:t>
+            </w:r>
+            <w:proofErr w:type="spellEnd"/>
+          </w:p>
+        </w:tc>
+        <w:tc>
+          <w:tcPr>
+            <w:tcW w:w="2927" w:type="dxa"/>
+          </w:tcPr>
+          <w:p>
+            <w:r>
+              <w:t>Combinación de factores de riesgo e imágenes</w:t>
+            </w:r>
+          </w:p>
+        </w:tc>
+        <w:tc>
+          <w:tcPr>
+            <w:tcW w:w="2927" w:type="dxa"/>
+          </w:tcPr>
+          <w:p>
+            <w:pPr>
+              <w:tabs>
+                <w:tab w:val="num" w:pos="1440"/>
+              </w:tabs>
+            </w:pPr>
+            <w:r>
+              <w:t>Se requiere análisis invasivo para determinar con precisión.</w:t>
+            </w:r>
+          </w:p>
+          <w:p/>
+        </w:tc>
+      </w:tr>
+    </w:tbl>
+    <w:p/>
     <w:p>
       <w:pPr>
         <w:pStyle w:val="HTMLPreformatted"/>

--- a/Informe Final.docx
+++ b/Informe Final.docx
@@ -20,8 +20,17 @@
           <w:b/>
           <w:bCs/>
         </w:rPr>
-        <w:t>Trabajo Final de Master</w:t>
-      </w:r>
+        <w:t xml:space="preserve">Trabajo Final de </w:t>
+      </w:r>
+      <w:proofErr w:type="gramStart"/>
+      <w:r>
+        <w:rPr>
+          <w:b/>
+          <w:bCs/>
+        </w:rPr>
+        <w:t>Master</w:t>
+      </w:r>
+      <w:proofErr w:type="gramEnd"/>
     </w:p>
     <w:p>
       <w:pPr>
@@ -311,7 +320,7 @@
           <w:r>
             <w:fldChar w:fldCharType="separate"/>
           </w:r>
-          <w:hyperlink w:anchor="_Toc110280462" w:history="1">
+          <w:hyperlink w:anchor="_Toc111139264" w:history="1">
             <w:r>
               <w:rPr>
                 <w:rStyle w:val="Hyperlink"/>
@@ -338,7 +347,7 @@
                 <w:noProof/>
                 <w:webHidden/>
               </w:rPr>
-              <w:instrText xml:space="preserve"> PAGEREF _Toc110280462 \h </w:instrText>
+              <w:instrText xml:space="preserve"> PAGEREF _Toc111139264 \h </w:instrText>
             </w:r>
             <w:r>
               <w:rPr>
@@ -383,13 +392,13 @@
               <w:lang w:eastAsia="es-CO"/>
             </w:rPr>
           </w:pPr>
-          <w:hyperlink w:anchor="_Toc110280463" w:history="1">
+          <w:hyperlink w:anchor="_Toc111139265" w:history="1">
             <w:r>
               <w:rPr>
                 <w:rStyle w:val="Hyperlink"/>
                 <w:noProof/>
               </w:rPr>
-              <w:t>2. Contexto del Dominio</w:t>
+              <w:t>2. Modelo de Machine Learning</w:t>
             </w:r>
             <w:r>
               <w:rPr>
@@ -410,7 +419,7 @@
                 <w:noProof/>
                 <w:webHidden/>
               </w:rPr>
-              <w:instrText xml:space="preserve"> PAGEREF _Toc110280463 \h </w:instrText>
+              <w:instrText xml:space="preserve"> PAGEREF _Toc111139265 \h </w:instrText>
             </w:r>
             <w:r>
               <w:rPr>
@@ -455,13 +464,13 @@
               <w:lang w:eastAsia="es-CO"/>
             </w:rPr>
           </w:pPr>
-          <w:hyperlink w:anchor="_Toc110280464" w:history="1">
+          <w:hyperlink w:anchor="_Toc111139266" w:history="1">
             <w:r>
               <w:rPr>
                 <w:rStyle w:val="Hyperlink"/>
                 <w:noProof/>
               </w:rPr>
-              <w:t>3. Arquitectura Solución</w:t>
+              <w:t>2.1 Analíticas en servicios de salud</w:t>
             </w:r>
             <w:r>
               <w:rPr>
@@ -482,7 +491,7 @@
                 <w:noProof/>
                 <w:webHidden/>
               </w:rPr>
-              <w:instrText xml:space="preserve"> PAGEREF _Toc110280464 \h </w:instrText>
+              <w:instrText xml:space="preserve"> PAGEREF _Toc111139266 \h </w:instrText>
             </w:r>
             <w:r>
               <w:rPr>
@@ -502,7 +511,7 @@
                 <w:noProof/>
                 <w:webHidden/>
               </w:rPr>
-              <w:t>2</w:t>
+              <w:t>1</w:t>
             </w:r>
             <w:r>
               <w:rPr>
@@ -527,13 +536,13 @@
               <w:lang w:eastAsia="es-CO"/>
             </w:rPr>
           </w:pPr>
-          <w:hyperlink w:anchor="_Toc110280465" w:history="1">
+          <w:hyperlink w:anchor="_Toc111139267" w:history="1">
             <w:r>
               <w:rPr>
                 <w:rStyle w:val="Hyperlink"/>
                 <w:noProof/>
               </w:rPr>
-              <w:t>3.1 Persistencia</w:t>
+              <w:t>2.2 Fuente de Datos</w:t>
             </w:r>
             <w:r>
               <w:rPr>
@@ -554,7 +563,7 @@
                 <w:noProof/>
                 <w:webHidden/>
               </w:rPr>
-              <w:instrText xml:space="preserve"> PAGEREF _Toc110280465 \h </w:instrText>
+              <w:instrText xml:space="preserve"> PAGEREF _Toc111139267 \h </w:instrText>
             </w:r>
             <w:r>
               <w:rPr>
@@ -574,7 +583,7 @@
                 <w:noProof/>
                 <w:webHidden/>
               </w:rPr>
-              <w:t>3</w:t>
+              <w:t>2</w:t>
             </w:r>
             <w:r>
               <w:rPr>
@@ -599,13 +608,13 @@
               <w:lang w:eastAsia="es-CO"/>
             </w:rPr>
           </w:pPr>
-          <w:hyperlink w:anchor="_Toc110280466" w:history="1">
+          <w:hyperlink w:anchor="_Toc111139268" w:history="1">
             <w:r>
               <w:rPr>
                 <w:rStyle w:val="Hyperlink"/>
                 <w:noProof/>
               </w:rPr>
-              <w:t>3.2 Negocio</w:t>
+              <w:t>2.3 Carga de Datos:</w:t>
             </w:r>
             <w:r>
               <w:rPr>
@@ -626,7 +635,7 @@
                 <w:noProof/>
                 <w:webHidden/>
               </w:rPr>
-              <w:instrText xml:space="preserve"> PAGEREF _Toc110280466 \h </w:instrText>
+              <w:instrText xml:space="preserve"> PAGEREF _Toc111139268 \h </w:instrText>
             </w:r>
             <w:r>
               <w:rPr>
@@ -671,13 +680,13 @@
               <w:lang w:eastAsia="es-CO"/>
             </w:rPr>
           </w:pPr>
-          <w:hyperlink w:anchor="_Toc110280467" w:history="1">
+          <w:hyperlink w:anchor="_Toc111139269" w:history="1">
             <w:r>
               <w:rPr>
                 <w:rStyle w:val="Hyperlink"/>
                 <w:noProof/>
               </w:rPr>
-              <w:t>3.3 Presentación</w:t>
+              <w:t>2.4 Adicionando la variable de respuesta:</w:t>
             </w:r>
             <w:r>
               <w:rPr>
@@ -698,7 +707,7 @@
                 <w:noProof/>
                 <w:webHidden/>
               </w:rPr>
-              <w:instrText xml:space="preserve"> PAGEREF _Toc110280467 \h </w:instrText>
+              <w:instrText xml:space="preserve"> PAGEREF _Toc111139269 \h </w:instrText>
             </w:r>
             <w:r>
               <w:rPr>
@@ -743,13 +752,13 @@
               <w:lang w:eastAsia="es-CO"/>
             </w:rPr>
           </w:pPr>
-          <w:hyperlink w:anchor="_Toc110280468" w:history="1">
+          <w:hyperlink w:anchor="_Toc111139270" w:history="1">
             <w:r>
               <w:rPr>
                 <w:rStyle w:val="Hyperlink"/>
                 <w:noProof/>
               </w:rPr>
-              <w:t>4. Stack MEAN</w:t>
+              <w:t>2.5 Agrupación de entrenamiento y pruebas:</w:t>
             </w:r>
             <w:r>
               <w:rPr>
@@ -770,7 +779,7 @@
                 <w:noProof/>
                 <w:webHidden/>
               </w:rPr>
-              <w:instrText xml:space="preserve"> PAGEREF _Toc110280468 \h </w:instrText>
+              <w:instrText xml:space="preserve"> PAGEREF _Toc111139270 \h </w:instrText>
             </w:r>
             <w:r>
               <w:rPr>
@@ -790,7 +799,7 @@
                 <w:noProof/>
                 <w:webHidden/>
               </w:rPr>
-              <w:t>3</w:t>
+              <w:t>4</w:t>
             </w:r>
             <w:r>
               <w:rPr>
@@ -815,13 +824,13 @@
               <w:lang w:eastAsia="es-CO"/>
             </w:rPr>
           </w:pPr>
-          <w:hyperlink w:anchor="_Toc110280469" w:history="1">
+          <w:hyperlink w:anchor="_Toc111139271" w:history="1">
             <w:r>
               <w:rPr>
                 <w:rStyle w:val="Hyperlink"/>
                 <w:noProof/>
               </w:rPr>
-              <w:t>4.1 MongoDB</w:t>
+              <w:t>2.6 Preprocesado de variables predictivas:</w:t>
             </w:r>
             <w:r>
               <w:rPr>
@@ -842,7 +851,7 @@
                 <w:noProof/>
                 <w:webHidden/>
               </w:rPr>
-              <w:instrText xml:space="preserve"> PAGEREF _Toc110280469 \h </w:instrText>
+              <w:instrText xml:space="preserve"> PAGEREF _Toc111139271 \h </w:instrText>
             </w:r>
             <w:r>
               <w:rPr>
@@ -862,7 +871,7 @@
                 <w:noProof/>
                 <w:webHidden/>
               </w:rPr>
-              <w:t>3</w:t>
+              <w:t>5</w:t>
             </w:r>
             <w:r>
               <w:rPr>
@@ -887,13 +896,13 @@
               <w:lang w:eastAsia="es-CO"/>
             </w:rPr>
           </w:pPr>
-          <w:hyperlink w:anchor="_Toc110280470" w:history="1">
+          <w:hyperlink w:anchor="_Toc111139272" w:history="1">
             <w:r>
               <w:rPr>
                 <w:rStyle w:val="Hyperlink"/>
                 <w:noProof/>
               </w:rPr>
-              <w:t>4.2 Express</w:t>
+              <w:t>3. Arquitectura Solución</w:t>
             </w:r>
             <w:r>
               <w:rPr>
@@ -914,7 +923,7 @@
                 <w:noProof/>
                 <w:webHidden/>
               </w:rPr>
-              <w:instrText xml:space="preserve"> PAGEREF _Toc110280470 \h </w:instrText>
+              <w:instrText xml:space="preserve"> PAGEREF _Toc111139272 \h </w:instrText>
             </w:r>
             <w:r>
               <w:rPr>
@@ -934,7 +943,7 @@
                 <w:noProof/>
                 <w:webHidden/>
               </w:rPr>
-              <w:t>4</w:t>
+              <w:t>7</w:t>
             </w:r>
             <w:r>
               <w:rPr>
@@ -959,13 +968,13 @@
               <w:lang w:eastAsia="es-CO"/>
             </w:rPr>
           </w:pPr>
-          <w:hyperlink w:anchor="_Toc110280471" w:history="1">
+          <w:hyperlink w:anchor="_Toc111139273" w:history="1">
             <w:r>
               <w:rPr>
                 <w:rStyle w:val="Hyperlink"/>
                 <w:noProof/>
               </w:rPr>
-              <w:t>4.3 Angular</w:t>
+              <w:t>3.1 Persistencia</w:t>
             </w:r>
             <w:r>
               <w:rPr>
@@ -986,7 +995,7 @@
                 <w:noProof/>
                 <w:webHidden/>
               </w:rPr>
-              <w:instrText xml:space="preserve"> PAGEREF _Toc110280471 \h </w:instrText>
+              <w:instrText xml:space="preserve"> PAGEREF _Toc111139273 \h </w:instrText>
             </w:r>
             <w:r>
               <w:rPr>
@@ -1006,7 +1015,7 @@
                 <w:noProof/>
                 <w:webHidden/>
               </w:rPr>
-              <w:t>4</w:t>
+              <w:t>7</w:t>
             </w:r>
             <w:r>
               <w:rPr>
@@ -1031,13 +1040,13 @@
               <w:lang w:eastAsia="es-CO"/>
             </w:rPr>
           </w:pPr>
-          <w:hyperlink w:anchor="_Toc110280472" w:history="1">
+          <w:hyperlink w:anchor="_Toc111139274" w:history="1">
             <w:r>
               <w:rPr>
                 <w:rStyle w:val="Hyperlink"/>
                 <w:noProof/>
               </w:rPr>
-              <w:t>4.4 Node</w:t>
+              <w:t>3.2 Negocio</w:t>
             </w:r>
             <w:r>
               <w:rPr>
@@ -1058,7 +1067,7 @@
                 <w:noProof/>
                 <w:webHidden/>
               </w:rPr>
-              <w:instrText xml:space="preserve"> PAGEREF _Toc110280472 \h </w:instrText>
+              <w:instrText xml:space="preserve"> PAGEREF _Toc111139274 \h </w:instrText>
             </w:r>
             <w:r>
               <w:rPr>
@@ -1078,7 +1087,7 @@
                 <w:noProof/>
                 <w:webHidden/>
               </w:rPr>
-              <w:t>4</w:t>
+              <w:t>9</w:t>
             </w:r>
             <w:r>
               <w:rPr>
@@ -1103,13 +1112,13 @@
               <w:lang w:eastAsia="es-CO"/>
             </w:rPr>
           </w:pPr>
-          <w:hyperlink w:anchor="_Toc110280473" w:history="1">
+          <w:hyperlink w:anchor="_Toc111139275" w:history="1">
             <w:r>
               <w:rPr>
                 <w:rStyle w:val="Hyperlink"/>
                 <w:noProof/>
               </w:rPr>
-              <w:t>5. ETL</w:t>
+              <w:t>3.3 Presentación</w:t>
             </w:r>
             <w:r>
               <w:rPr>
@@ -1130,7 +1139,7 @@
                 <w:noProof/>
                 <w:webHidden/>
               </w:rPr>
-              <w:instrText xml:space="preserve"> PAGEREF _Toc110280473 \h </w:instrText>
+              <w:instrText xml:space="preserve"> PAGEREF _Toc111139275 \h </w:instrText>
             </w:r>
             <w:r>
               <w:rPr>
@@ -1150,7 +1159,7 @@
                 <w:noProof/>
                 <w:webHidden/>
               </w:rPr>
-              <w:t>4</w:t>
+              <w:t>9</w:t>
             </w:r>
             <w:r>
               <w:rPr>
@@ -1175,13 +1184,13 @@
               <w:lang w:eastAsia="es-CO"/>
             </w:rPr>
           </w:pPr>
-          <w:hyperlink w:anchor="_Toc110280474" w:history="1">
+          <w:hyperlink w:anchor="_Toc111139276" w:history="1">
             <w:r>
               <w:rPr>
                 <w:rStyle w:val="Hyperlink"/>
                 <w:noProof/>
               </w:rPr>
-              <w:t>6. Método Experimental</w:t>
+              <w:t>4. Otros modelos de interés</w:t>
             </w:r>
             <w:r>
               <w:rPr>
@@ -1202,7 +1211,7 @@
                 <w:noProof/>
                 <w:webHidden/>
               </w:rPr>
-              <w:instrText xml:space="preserve"> PAGEREF _Toc110280474 \h </w:instrText>
+              <w:instrText xml:space="preserve"> PAGEREF _Toc111139276 \h </w:instrText>
             </w:r>
             <w:r>
               <w:rPr>
@@ -1222,7 +1231,79 @@
                 <w:noProof/>
                 <w:webHidden/>
               </w:rPr>
-              <w:t>5</w:t>
+              <w:t>9</w:t>
+            </w:r>
+            <w:r>
+              <w:rPr>
+                <w:noProof/>
+                <w:webHidden/>
+              </w:rPr>
+              <w:fldChar w:fldCharType="end"/>
+            </w:r>
+          </w:hyperlink>
+        </w:p>
+        <w:p>
+          <w:pPr>
+            <w:pStyle w:val="TOC1"/>
+            <w:tabs>
+              <w:tab w:val="right" w:leader="dot" w:pos="9350"/>
+            </w:tabs>
+            <w:rPr>
+              <w:rFonts w:asciiTheme="minorHAnsi" w:eastAsiaTheme="minorEastAsia" w:hAnsiTheme="minorHAnsi" w:cstheme="minorBidi"/>
+              <w:noProof/>
+              <w:sz w:val="22"/>
+              <w:szCs w:val="22"/>
+              <w:lang w:eastAsia="es-CO"/>
+            </w:rPr>
+          </w:pPr>
+          <w:hyperlink w:anchor="_Toc111139277" w:history="1">
+            <w:r>
+              <w:rPr>
+                <w:rStyle w:val="Hyperlink"/>
+                <w:noProof/>
+              </w:rPr>
+              <w:t>7. Biografía</w:t>
+            </w:r>
+            <w:r>
+              <w:rPr>
+                <w:noProof/>
+                <w:webHidden/>
+              </w:rPr>
+              <w:tab/>
+            </w:r>
+            <w:r>
+              <w:rPr>
+                <w:noProof/>
+                <w:webHidden/>
+              </w:rPr>
+              <w:fldChar w:fldCharType="begin"/>
+            </w:r>
+            <w:r>
+              <w:rPr>
+                <w:noProof/>
+                <w:webHidden/>
+              </w:rPr>
+              <w:instrText xml:space="preserve"> PAGEREF _Toc111139277 \h </w:instrText>
+            </w:r>
+            <w:r>
+              <w:rPr>
+                <w:noProof/>
+                <w:webHidden/>
+              </w:rPr>
+            </w:r>
+            <w:r>
+              <w:rPr>
+                <w:noProof/>
+                <w:webHidden/>
+              </w:rPr>
+              <w:fldChar w:fldCharType="separate"/>
+            </w:r>
+            <w:r>
+              <w:rPr>
+                <w:noProof/>
+                <w:webHidden/>
+              </w:rPr>
+              <w:t>10</w:t>
             </w:r>
             <w:r>
               <w:rPr>
@@ -1269,7 +1350,7 @@
         <w:pStyle w:val="Heading1"/>
       </w:pPr>
       <w:bookmarkStart w:id="0" w:name="_Toc1805638056"/>
-      <w:bookmarkStart w:id="1" w:name="_Toc110280462"/>
+      <w:bookmarkStart w:id="1" w:name="_Toc111139264"/>
       <w:r>
         <w:lastRenderedPageBreak/>
         <w:t>1</w:t>
@@ -1339,11 +1420,20 @@
         <w:t xml:space="preserve"> Los datos se obtendrán de fuentes públicas las cuales cuenten con normas internacionales de tratamientos de datos con el fin de evitar infringir alguna normatividad relacionada.</w:t>
       </w:r>
       <w:r>
-        <w:t xml:space="preserve"> Se utilizarán algoritmos de machine </w:t>
-      </w:r>
-      <w:proofErr w:type="spellStart"/>
-      <w:r>
-        <w:t>learning</w:t>
+        <w:t xml:space="preserve"> Se utilizarán algoritmos de </w:t>
+      </w:r>
+      <w:r>
+        <w:t>M</w:t>
+      </w:r>
+      <w:r>
+        <w:t xml:space="preserve">achine </w:t>
+      </w:r>
+      <w:proofErr w:type="spellStart"/>
+      <w:r>
+        <w:t>L</w:t>
+      </w:r>
+      <w:r>
+        <w:t>earning</w:t>
       </w:r>
       <w:proofErr w:type="spellEnd"/>
       <w:r>
@@ -1360,19 +1450,32 @@
       <w:pPr>
         <w:pStyle w:val="Heading1"/>
       </w:pPr>
-      <w:bookmarkStart w:id="2" w:name="_Toc110280463"/>
+      <w:bookmarkStart w:id="2" w:name="_Toc111139265"/>
       <w:r>
         <w:t xml:space="preserve">2. </w:t>
       </w:r>
+      <w:r>
+        <w:t xml:space="preserve">Modelo de Machine </w:t>
+      </w:r>
+      <w:proofErr w:type="spellStart"/>
+      <w:r>
+        <w:t>Learning</w:t>
+      </w:r>
       <w:bookmarkEnd w:id="2"/>
-      <w:r>
-        <w:t xml:space="preserve">Machine </w:t>
-      </w:r>
-      <w:proofErr w:type="spellStart"/>
-      <w:r>
-        <w:t>Learning</w:t>
-      </w:r>
-      <w:proofErr w:type="spellEnd"/>
+      <w:proofErr w:type="spellEnd"/>
+    </w:p>
+    <w:p>
+      <w:r>
+        <w:t xml:space="preserve">El propósito de nuestro modelo es el de ofrecer una herramienta que permita mejorar el proceso de </w:t>
+      </w:r>
+      <w:proofErr w:type="spellStart"/>
+      <w:r>
+        <w:t>triage</w:t>
+      </w:r>
+      <w:proofErr w:type="spellEnd"/>
+      <w:r>
+        <w:t xml:space="preserve"> en el área de urgencias de un hospital, permitiendo predecir de forma temprana si el paciente debe ser o no internado.</w:t>
+      </w:r>
     </w:p>
     <w:p/>
     <w:p>
@@ -1380,6 +1483,7 @@
         <w:pStyle w:val="Heading1"/>
         <w:jc w:val="left"/>
       </w:pPr>
+      <w:bookmarkStart w:id="3" w:name="_Toc111139266"/>
       <w:r>
         <w:t>2.</w:t>
       </w:r>
@@ -1392,6 +1496,7 @@
       <w:r>
         <w:t>Analíticas en servicios de salud</w:t>
       </w:r>
+      <w:bookmarkEnd w:id="3"/>
     </w:p>
     <w:p>
       <w:r>
@@ -1470,76 +1575,48 @@
           <w:b/>
           <w:bCs/>
         </w:rPr>
-        <w:t>Desenlace</w:t>
-      </w:r>
+        <w:t xml:space="preserve">Respuesta al Tratamiento: </w:t>
+      </w:r>
+      <w:r>
+        <w:t>Este tipo de analíticas son también conocidas como medicina personalizada, dado que tienen en cuenta factores particulares de cada paciente. Este tipo de analíticas son recientes y actualmente están ganando popularidad.</w:t>
+      </w:r>
+    </w:p>
+    <w:p>
       <w:r>
         <w:rPr>
           <w:b/>
           <w:bCs/>
         </w:rPr>
-        <w:t>:</w:t>
+        <w:lastRenderedPageBreak/>
+        <w:t>Desenlace</w:t>
       </w:r>
       <w:r>
         <w:rPr>
           <w:b/>
           <w:bCs/>
         </w:rPr>
-        <w:t xml:space="preserve"> </w:t>
-      </w:r>
-      <w:r>
-        <w:t>Es</w:t>
-      </w:r>
-      <w:r>
-        <w:t xml:space="preserve">te tipo de analítica pretende determinar </w:t>
-      </w:r>
-      <w:r>
-        <w:t>la probabilidad de</w:t>
-      </w:r>
-      <w:r>
-        <w:t xml:space="preserve"> un desenlace dado Ej. </w:t>
-      </w:r>
-      <w:r>
-        <w:t>Ingreso por urgencias o Muerte. Este tipo de analíticas</w:t>
-      </w:r>
-      <w:r>
-        <w:t xml:space="preserve"> en ocasiones </w:t>
-      </w:r>
-      <w:r>
-        <w:t>no tienen</w:t>
-      </w:r>
-      <w:r>
-        <w:t xml:space="preserve"> cuenta la causa,</w:t>
-      </w:r>
-      <w:r>
-        <w:t xml:space="preserve"> por lo que en estos casos</w:t>
-      </w:r>
-      <w:r>
-        <w:t xml:space="preserve"> no se enfoca en los síntomas específicos o signos vitales de un paciente.</w:t>
-      </w:r>
-      <w:r>
-        <w:t xml:space="preserve"> El algoritmo de machine </w:t>
-      </w:r>
-      <w:proofErr w:type="spellStart"/>
-      <w:r>
-        <w:t>learning</w:t>
-      </w:r>
-      <w:proofErr w:type="spellEnd"/>
-      <w:r>
-        <w:t xml:space="preserve"> desarrollado en este trabajo se encuentra dentro de esta categoría. </w:t>
-      </w:r>
-    </w:p>
-    <w:p/>
-    <w:p>
+        <w:t>:</w:t>
+      </w:r>
       <w:r>
         <w:rPr>
           <w:b/>
           <w:bCs/>
         </w:rPr>
-        <w:lastRenderedPageBreak/>
-        <w:t xml:space="preserve">Respuesta al Tratamiento: </w:t>
-      </w:r>
-      <w:r>
-        <w:t>Este tipo de analíticas son también conocidas como medicina personalizada, dado que tienen en cuenta factores particulares de cada paciente. Este tipo de analíticas son recientes y actualmente están ganando popularidad.</w:t>
+        <w:t xml:space="preserve"> </w:t>
+      </w:r>
+      <w:r>
+        <w:t>Es</w:t>
+      </w:r>
+      <w:r>
+        <w:t xml:space="preserve">te tipo de analítica pretende determinar la probabilidad de un desenlace dado Ej. Ingreso por urgencias o Muerte. Este tipo de analíticas en ocasiones no tienen cuenta la causa, por lo que en estos casos no se enfoca en los síntomas específicos o signos vitales de un paciente. El algoritmo de Machine </w:t>
+      </w:r>
+      <w:proofErr w:type="spellStart"/>
+      <w:r>
+        <w:t>Learning</w:t>
+      </w:r>
+      <w:proofErr w:type="spellEnd"/>
+      <w:r>
+        <w:t xml:space="preserve"> desarrollado en este proyecto se encuentra dentro de esta categoría. </w:t>
       </w:r>
     </w:p>
     <w:p/>
@@ -1548,22 +1625,15 @@
         <w:pStyle w:val="Heading1"/>
         <w:jc w:val="left"/>
       </w:pPr>
-      <w:r>
-        <w:t xml:space="preserve">2.2 </w:t>
-      </w:r>
-      <w:r>
-        <w:t>Fuente</w:t>
-      </w:r>
-      <w:r>
-        <w:t xml:space="preserve"> de Datos</w:t>
-      </w:r>
-    </w:p>
-    <w:p>
-      <w:r>
-        <w:t>S</w:t>
-      </w:r>
-      <w:r>
-        <w:t xml:space="preserve">e utilizarán datos públicos obtenidos del </w:t>
+      <w:bookmarkStart w:id="4" w:name="_Toc111139267"/>
+      <w:r>
+        <w:t>2.2 Fuente de Datos</w:t>
+      </w:r>
+      <w:bookmarkEnd w:id="4"/>
+    </w:p>
+    <w:p>
+      <w:r>
+        <w:t xml:space="preserve">Se utilizarán datos públicos obtenidos del </w:t>
       </w:r>
       <w:proofErr w:type="spellStart"/>
       <w:r>
@@ -1602,7 +1672,19 @@
           <w:rPr>
             <w:rStyle w:val="Hyperlink"/>
           </w:rPr>
-          <w:t>https://www.cdc.gov/nchs/ahcd/about_ahcd.htm</w:t>
+          <w:t>https://www.</w:t>
+        </w:r>
+        <w:r>
+          <w:rPr>
+            <w:rStyle w:val="Hyperlink"/>
+          </w:rPr>
+          <w:t>c</w:t>
+        </w:r>
+        <w:r>
+          <w:rPr>
+            <w:rStyle w:val="Hyperlink"/>
+          </w:rPr>
+          <w:t>dc.gov/nchs/ahcd/about_ahcd.htm</w:t>
         </w:r>
       </w:hyperlink>
       <w:r>
@@ -1640,33 +1722,112 @@
       <w:r>
         <w:t xml:space="preserve">) dado que es uno de los </w:t>
       </w:r>
-      <w:proofErr w:type="spellStart"/>
-      <w:r>
-        <w:t>mas</w:t>
-      </w:r>
-      <w:proofErr w:type="spellEnd"/>
-      <w:r>
-        <w:t xml:space="preserve"> completos en cuanto a documentación y volumen de datos, que se encuentran en internet. </w:t>
-      </w:r>
-    </w:p>
-    <w:p/>
-    <w:p>
-      <w:r>
-        <w:t>El ”</w:t>
-      </w:r>
-      <w:proofErr w:type="spellStart"/>
-      <w:r>
-        <w:t>Abstract</w:t>
-      </w:r>
-      <w:proofErr w:type="spellEnd"/>
-      <w:r>
-        <w:t xml:space="preserve">” </w:t>
-      </w:r>
-      <w:r>
-        <w:t xml:space="preserve">original de la fuente de datos </w:t>
-      </w:r>
-      <w:r>
-        <w:t>se muestra a continuación:</w:t>
+      <w:r>
+        <w:t>más</w:t>
+      </w:r>
+      <w:r>
+        <w:t xml:space="preserve"> completos en cuanto a documentación y volumen de datos que se encuentran en internet. </w:t>
+      </w:r>
+    </w:p>
+    <w:p/>
+    <w:p>
+      <w:r>
+        <w:t xml:space="preserve">Los </w:t>
+      </w:r>
+      <w:proofErr w:type="spellStart"/>
+      <w:r>
+        <w:t>dataset</w:t>
+      </w:r>
+      <w:proofErr w:type="spellEnd"/>
+      <w:r>
+        <w:t xml:space="preserve"> seleccionados</w:t>
+      </w:r>
+      <w:r>
+        <w:t xml:space="preserve"> están dis</w:t>
+      </w:r>
+      <w:r>
+        <w:t>ponibles a partir del año 2013</w:t>
+      </w:r>
+      <w:r>
+        <w:t xml:space="preserve"> (</w:t>
+      </w:r>
+      <w:r>
+        <w:t>ED2013.ZIP</w:t>
+      </w:r>
+      <w:r>
+        <w:t>)</w:t>
+      </w:r>
+      <w:r>
+        <w:t xml:space="preserve"> hasta el año 2019</w:t>
+      </w:r>
+      <w:r>
+        <w:t xml:space="preserve"> (</w:t>
+      </w:r>
+      <w:r>
+        <w:t>ED201</w:t>
+      </w:r>
+      <w:r>
+        <w:t>9</w:t>
+      </w:r>
+      <w:r>
+        <w:t>.ZIP</w:t>
+      </w:r>
+      <w:r>
+        <w:t>)</w:t>
+      </w:r>
+      <w:r>
+        <w:t xml:space="preserve"> y se encuentran en el siguiente directorio FTP. </w:t>
+      </w:r>
+    </w:p>
+    <w:p/>
+    <w:p>
+      <w:hyperlink r:id="rId11" w:history="1">
+        <w:r>
+          <w:rPr>
+            <w:rStyle w:val="Hyperlink"/>
+          </w:rPr>
+          <w:t>https://ftp.cdc.gov/pub/Health_Statistics/NCHS/Datasets/NHAMCS/</w:t>
+        </w:r>
+      </w:hyperlink>
+    </w:p>
+    <w:p/>
+    <w:p>
+      <w:r>
+        <w:t>La documentación de estos archivos se podrá encontrar en el siguiente enlace:</w:t>
+      </w:r>
+    </w:p>
+    <w:p/>
+    <w:p>
+      <w:hyperlink r:id="rId12" w:history="1">
+        <w:r>
+          <w:rPr>
+            <w:rStyle w:val="Hyperlink"/>
+          </w:rPr>
+          <w:t>ftp://ftp.cdc.gov/pub/Health_Statistics/NCHS/Dataset_Documentation/NHAMCS</w:t>
+        </w:r>
+      </w:hyperlink>
+    </w:p>
+    <w:p/>
+    <w:p>
+      <w:r>
+        <w:t>Se muestra a continuación el resumen</w:t>
+      </w:r>
+      <w:r>
+        <w:t xml:space="preserve"> </w:t>
+      </w:r>
+      <w:r>
+        <w:t xml:space="preserve">de nuestro </w:t>
+      </w:r>
+      <w:proofErr w:type="spellStart"/>
+      <w:r>
+        <w:t>dataset</w:t>
+      </w:r>
+      <w:proofErr w:type="spellEnd"/>
+      <w:r>
+        <w:t xml:space="preserve">, el cual se encuentra en la documentación de el mismo, en el archivo </w:t>
+      </w:r>
+      <w:r>
+        <w:t>doc13_ed.pdf.</w:t>
       </w:r>
     </w:p>
     <w:p>
@@ -2601,7 +2762,13 @@
       </w:r>
       <w:proofErr w:type="spellEnd"/>
       <w:r>
-        <w:t xml:space="preserve"> de un paciente a su llegada a los centros de salud. Cada registro se compone de una serie de preguntas que se realizan a todos los pacientes para lo cual cuentan con unas encuestas cuyo formato ha sido preestablecido. Esta serie de preguntas y sus correspondientes respuestas se pueden caracterizar en dos grandes grupos que son:</w:t>
+        <w:t xml:space="preserve"> de un paciente a su llegada a los centros de salud. Cada registro se compone de una serie de preguntas que se realizan a todos los pacientes</w:t>
+      </w:r>
+      <w:r>
+        <w:t xml:space="preserve"> al llegar a sala de emergencias </w:t>
+      </w:r>
+      <w:r>
+        <w:t>para lo cual cuentan con unas encuestas cuyo formato ha sido preestablecido. Esta serie de preguntas y sus correspondientes respuestas se pueden caracterizar en dos grandes grupos que son:</w:t>
       </w:r>
     </w:p>
     <w:p/>
@@ -2626,6 +2793,7 @@
         </w:numPr>
       </w:pPr>
       <w:r>
+        <w:lastRenderedPageBreak/>
         <w:t>Datos Objetivos: Corresponde a resultados de muestras de laboratorio y pruebas diagnósticas.</w:t>
       </w:r>
     </w:p>
@@ -2636,226 +2804,2319 @@
         <w:pStyle w:val="Heading1"/>
         <w:jc w:val="left"/>
       </w:pPr>
-      <w:r>
-        <w:t xml:space="preserve">2.3 </w:t>
-      </w:r>
-      <w:r>
-        <w:t>Definiendo un pipeline</w:t>
-      </w:r>
-    </w:p>
-    <w:p>
-      <w:r>
-        <w:rPr>
-          <w:noProof/>
-        </w:rPr>
-        <w:lastRenderedPageBreak/>
-        <w:drawing>
-          <wp:inline distT="0" distB="0" distL="0" distR="0" wp14:anchorId="1835BAA3" wp14:editId="6045ACD8">
-            <wp:extent cx="5486400" cy="2160270"/>
-            <wp:effectExtent l="0" t="0" r="0" b="0"/>
-            <wp:docPr id="3" name="Picture 2">
-              <a:extLst xmlns:a="http://schemas.openxmlformats.org/drawingml/2006/main">
-                <a:ext uri="{FF2B5EF4-FFF2-40B4-BE49-F238E27FC236}">
-                  <a16:creationId xmlns:a16="http://schemas.microsoft.com/office/drawing/2014/main" id="{3D5835A5-A58D-8308-B16F-B95BC110F242}"/>
-                </a:ext>
-              </a:extLst>
-            </wp:docPr>
-            <wp:cNvGraphicFramePr>
-              <a:graphicFrameLocks xmlns:a="http://schemas.openxmlformats.org/drawingml/2006/main" noChangeAspect="1"/>
-            </wp:cNvGraphicFramePr>
-            <a:graphic xmlns:a="http://schemas.openxmlformats.org/drawingml/2006/main">
-              <a:graphicData uri="http://schemas.openxmlformats.org/drawingml/2006/picture">
-                <pic:pic xmlns:pic="http://schemas.openxmlformats.org/drawingml/2006/picture">
-                  <pic:nvPicPr>
-                    <pic:cNvPr id="3" name="Picture 2">
-                      <a:extLst>
-                        <a:ext uri="{FF2B5EF4-FFF2-40B4-BE49-F238E27FC236}">
-                          <a16:creationId xmlns:a16="http://schemas.microsoft.com/office/drawing/2014/main" id="{3D5835A5-A58D-8308-B16F-B95BC110F242}"/>
-                        </a:ext>
-                      </a:extLst>
-                    </pic:cNvPr>
-                    <pic:cNvPicPr>
-                      <a:picLocks noChangeAspect="1"/>
-                    </pic:cNvPicPr>
-                  </pic:nvPicPr>
-                  <pic:blipFill>
-                    <a:blip r:embed="rId11"/>
-                    <a:stretch>
-                      <a:fillRect/>
-                    </a:stretch>
-                  </pic:blipFill>
-                  <pic:spPr>
-                    <a:xfrm>
-                      <a:off x="0" y="0"/>
-                      <a:ext cx="5486400" cy="2160270"/>
-                    </a:xfrm>
-                    <a:prstGeom prst="rect">
-                      <a:avLst/>
-                    </a:prstGeom>
-                  </pic:spPr>
-                </pic:pic>
-              </a:graphicData>
-            </a:graphic>
-          </wp:inline>
-        </w:drawing>
-      </w:r>
-    </w:p>
-    <w:p>
-      <w:pPr>
-        <w:pStyle w:val="HTMLPreformatted"/>
-        <w:rPr>
-          <w:rStyle w:val="HTMLCode"/>
-          <w:rFonts w:ascii="Times New Roman" w:hAnsi="Times New Roman" w:cs="Times New Roman"/>
-        </w:rPr>
-      </w:pPr>
-    </w:p>
-    <w:p>
-      <w:pPr>
-        <w:pStyle w:val="HTMLPreformatted"/>
-        <w:rPr>
-          <w:rStyle w:val="HTMLCode"/>
-          <w:rFonts w:ascii="Times New Roman" w:hAnsi="Times New Roman" w:cs="Times New Roman"/>
-        </w:rPr>
-      </w:pPr>
-    </w:p>
-    <w:p>
-      <w:pPr>
-        <w:pStyle w:val="HTMLPreformatted"/>
+      <w:bookmarkStart w:id="5" w:name="_Toc111139268"/>
+      <w:r>
+        <w:t>2.</w:t>
+      </w:r>
+      <w:r>
+        <w:t>3</w:t>
+      </w:r>
+      <w:r>
+        <w:t xml:space="preserve"> </w:t>
+      </w:r>
+      <w:r>
+        <w:t>Carga de Datos</w:t>
+      </w:r>
+      <w:r>
+        <w:t>:</w:t>
+      </w:r>
+      <w:bookmarkEnd w:id="5"/>
+    </w:p>
+    <w:p>
+      <w:r>
+        <w:t xml:space="preserve">Los datos serán importados y procesados </w:t>
+      </w:r>
+      <w:r>
+        <w:t xml:space="preserve">con Python, utilizando una sesión de </w:t>
+      </w:r>
+      <w:proofErr w:type="spellStart"/>
+      <w:r>
+        <w:t>Jupyter</w:t>
+      </w:r>
+      <w:proofErr w:type="spellEnd"/>
+      <w:r>
+        <w:t xml:space="preserve">. Para la importación del archivo, fue necesario un archivo de ayuda (ED_metadata.csv) el cual contiene el ancho, nombre y tipo de variable de cada columna del </w:t>
+      </w:r>
+      <w:proofErr w:type="spellStart"/>
+      <w:r>
+        <w:t>datasource</w:t>
+      </w:r>
+      <w:proofErr w:type="spellEnd"/>
+      <w:r>
+        <w:t xml:space="preserve"> y fue tomado de </w:t>
+      </w:r>
+      <w:sdt>
+        <w:sdtPr>
+          <w:id w:val="141162738"/>
+          <w:citation/>
+        </w:sdtPr>
+        <w:sdtContent>
+          <w:r>
+            <w:fldChar w:fldCharType="begin"/>
+          </w:r>
+          <w:r>
+            <w:instrText xml:space="preserve"> CITATION Kum18 \l 9226 </w:instrText>
+          </w:r>
+          <w:r>
+            <w:fldChar w:fldCharType="separate"/>
+          </w:r>
+          <w:r>
+            <w:rPr>
+              <w:noProof/>
+            </w:rPr>
+            <w:t>(Kumar, 2018)</w:t>
+          </w:r>
+          <w:r>
+            <w:fldChar w:fldCharType="end"/>
+          </w:r>
+        </w:sdtContent>
+      </w:sdt>
+      <w:r>
+        <w:t>.</w:t>
+      </w:r>
+    </w:p>
+    <w:p/>
+    <w:p>
+      <w:r>
+        <w:t xml:space="preserve">Importando la </w:t>
+      </w:r>
+      <w:proofErr w:type="spellStart"/>
+      <w:r>
+        <w:t>Metadata</w:t>
+      </w:r>
+      <w:proofErr w:type="spellEnd"/>
+      <w:r>
+        <w:t>:</w:t>
+      </w:r>
+    </w:p>
+    <w:p/>
+    <w:p>
+      <w:pPr>
+        <w:rPr>
+          <w:rFonts w:ascii="Courier New" w:hAnsi="Courier New" w:cs="Courier New"/>
+          <w:noProof/>
+          <w:sz w:val="16"/>
+          <w:szCs w:val="16"/>
+        </w:rPr>
+      </w:pPr>
+      <w:r>
+        <w:rPr>
+          <w:rFonts w:ascii="Courier New" w:hAnsi="Courier New" w:cs="Courier New"/>
+          <w:noProof/>
+          <w:sz w:val="16"/>
+          <w:szCs w:val="16"/>
+        </w:rPr>
+        <w:t>import pandas as pd</w:t>
+      </w:r>
+    </w:p>
+    <w:p>
+      <w:pPr>
+        <w:rPr>
+          <w:rFonts w:ascii="Courier New" w:hAnsi="Courier New" w:cs="Courier New"/>
+          <w:noProof/>
+          <w:sz w:val="16"/>
+          <w:szCs w:val="16"/>
+        </w:rPr>
+      </w:pPr>
+      <w:r>
+        <w:rPr>
+          <w:rFonts w:ascii="Courier New" w:hAnsi="Courier New" w:cs="Courier New"/>
+          <w:noProof/>
+          <w:sz w:val="16"/>
+          <w:szCs w:val="16"/>
+        </w:rPr>
+        <w:t>pd.set_option('mode.chained_assignment',None)</w:t>
+      </w:r>
+    </w:p>
+    <w:p>
+      <w:pPr>
+        <w:rPr>
+          <w:rFonts w:ascii="Courier New" w:hAnsi="Courier New" w:cs="Courier New"/>
+          <w:noProof/>
+          <w:sz w:val="16"/>
+          <w:szCs w:val="16"/>
+        </w:rPr>
+      </w:pPr>
+      <w:r>
+        <w:rPr>
+          <w:rFonts w:ascii="Courier New" w:hAnsi="Courier New" w:cs="Courier New"/>
+          <w:noProof/>
+          <w:sz w:val="16"/>
+          <w:szCs w:val="16"/>
+        </w:rPr>
+        <w:t>HOME_PATH = 'D:\\maestria\\MASW10 TFM\\Datos\\Jupyter\\'</w:t>
+      </w:r>
+    </w:p>
+    <w:p>
+      <w:pPr>
+        <w:rPr>
+          <w:rFonts w:ascii="Courier New" w:hAnsi="Courier New" w:cs="Courier New"/>
+          <w:noProof/>
+          <w:sz w:val="16"/>
+          <w:szCs w:val="16"/>
+        </w:rPr>
+      </w:pPr>
+      <w:r>
+        <w:rPr>
+          <w:rFonts w:ascii="Courier New" w:hAnsi="Courier New" w:cs="Courier New"/>
+          <w:noProof/>
+          <w:sz w:val="16"/>
+          <w:szCs w:val="16"/>
+        </w:rPr>
+        <w:t>df_helper=pd.read_csv(HOME_PATH + 'ED_metadata.csv', header=0,dtype={'width': int, 'column_name': str, 'variable_type': str})</w:t>
+      </w:r>
+    </w:p>
+    <w:p/>
+    <w:p>
+      <w:r>
+        <w:t xml:space="preserve">Importando el </w:t>
+      </w:r>
+      <w:proofErr w:type="spellStart"/>
+      <w:r>
+        <w:t>Dataset</w:t>
+      </w:r>
+      <w:proofErr w:type="spellEnd"/>
+      <w:r>
+        <w:t>:</w:t>
+      </w:r>
+    </w:p>
+    <w:p/>
+    <w:p>
+      <w:pPr>
+        <w:rPr>
+          <w:rFonts w:ascii="Courier New" w:hAnsi="Courier New" w:cs="Courier New"/>
+          <w:noProof/>
+          <w:sz w:val="16"/>
+          <w:szCs w:val="16"/>
+        </w:rPr>
+      </w:pPr>
+      <w:r>
+        <w:rPr>
+          <w:rFonts w:ascii="Courier New" w:hAnsi="Courier New" w:cs="Courier New"/>
+          <w:noProof/>
+          <w:sz w:val="16"/>
+          <w:szCs w:val="16"/>
+        </w:rPr>
+        <w:t>width=df_helper['width'].tolist()</w:t>
+      </w:r>
+    </w:p>
+    <w:p>
+      <w:pPr>
+        <w:rPr>
+          <w:rFonts w:ascii="Courier New" w:hAnsi="Courier New" w:cs="Courier New"/>
+          <w:noProof/>
+          <w:sz w:val="16"/>
+          <w:szCs w:val="16"/>
+        </w:rPr>
+      </w:pPr>
+      <w:r>
+        <w:rPr>
+          <w:rFonts w:ascii="Courier New" w:hAnsi="Courier New" w:cs="Courier New"/>
+          <w:noProof/>
+          <w:sz w:val="16"/>
+          <w:szCs w:val="16"/>
+        </w:rPr>
+        <w:t>col_names=df_helper['column_name'].tolist()</w:t>
+      </w:r>
+    </w:p>
+    <w:p>
+      <w:pPr>
+        <w:rPr>
+          <w:rFonts w:ascii="Courier New" w:hAnsi="Courier New" w:cs="Courier New"/>
+          <w:noProof/>
+          <w:sz w:val="16"/>
+          <w:szCs w:val="16"/>
+        </w:rPr>
+      </w:pPr>
+      <w:r>
+        <w:rPr>
+          <w:rFonts w:ascii="Courier New" w:hAnsi="Courier New" w:cs="Courier New"/>
+          <w:noProof/>
+          <w:sz w:val="16"/>
+          <w:szCs w:val="16"/>
+        </w:rPr>
+        <w:t>var_types=df_helper['variable_type'].tolist()</w:t>
+      </w:r>
+    </w:p>
+    <w:p>
+      <w:pPr>
+        <w:rPr>
+          <w:rFonts w:ascii="Courier New" w:hAnsi="Courier New" w:cs="Courier New"/>
+          <w:noProof/>
+          <w:sz w:val="16"/>
+          <w:szCs w:val="16"/>
+        </w:rPr>
+      </w:pPr>
+      <w:r>
+        <w:rPr>
+          <w:rFonts w:ascii="Courier New" w:hAnsi="Courier New" w:cs="Courier New"/>
+          <w:noProof/>
+          <w:sz w:val="16"/>
+          <w:szCs w:val="16"/>
+        </w:rPr>
+        <w:t>df_ed=pd.read_fwf(HOME_PATH + 'ED2013', widths = width, header=None, dtype='str')</w:t>
+      </w:r>
+    </w:p>
+    <w:p>
+      <w:pPr>
+        <w:rPr>
+          <w:rFonts w:ascii="Courier New" w:hAnsi="Courier New" w:cs="Courier New"/>
+          <w:noProof/>
+          <w:sz w:val="16"/>
+          <w:szCs w:val="16"/>
+        </w:rPr>
+      </w:pPr>
+      <w:r>
+        <w:rPr>
+          <w:rFonts w:ascii="Courier New" w:hAnsi="Courier New" w:cs="Courier New"/>
+          <w:noProof/>
+          <w:sz w:val="16"/>
+          <w:szCs w:val="16"/>
+        </w:rPr>
+        <w:t>df_ed.columns=col_names</w:t>
+      </w:r>
+    </w:p>
+    <w:p/>
+    <w:p/>
+    <w:p>
+      <w:pPr>
+        <w:pStyle w:val="Heading1"/>
+        <w:jc w:val="left"/>
+      </w:pPr>
+      <w:bookmarkStart w:id="6" w:name="_Toc111139269"/>
+      <w:r>
+        <w:t>2.</w:t>
+      </w:r>
+      <w:r>
+        <w:t>4</w:t>
+      </w:r>
+      <w:r>
+        <w:t xml:space="preserve"> </w:t>
+      </w:r>
+      <w:r>
+        <w:t>Adicionando la variable de respuesta</w:t>
+      </w:r>
+      <w:r>
+        <w:t>:</w:t>
+      </w:r>
+      <w:bookmarkEnd w:id="6"/>
+    </w:p>
+    <w:p>
+      <w:r>
+        <w:t>Para nuestro caso, se desea predecir cuales son los pacientes que serán hospitalizados tras presentarse a la sala de emergencias</w:t>
+      </w:r>
+      <w:r>
+        <w:t>, lo cual incluye:</w:t>
+      </w:r>
+    </w:p>
+    <w:p/>
+    <w:p>
+      <w:pPr>
+        <w:pStyle w:val="ListParagraph"/>
         <w:numPr>
           <w:ilvl w:val="0"/>
-          <w:numId w:val="4"/>
+          <w:numId w:val="7"/>
         </w:numPr>
-        <w:rPr>
-          <w:rFonts w:ascii="Times New Roman" w:hAnsi="Times New Roman" w:cs="Times New Roman"/>
-        </w:rPr>
-      </w:pPr>
-      <w:r>
-        <w:rPr>
-          <w:rFonts w:ascii="Times New Roman" w:hAnsi="Times New Roman" w:cs="Times New Roman"/>
-        </w:rPr>
-        <w:t>Algoritmos predictivos</w:t>
-      </w:r>
+      </w:pPr>
+      <w:r>
+        <w:t>Pacientes remitidos a sala de hospitalización</w:t>
+      </w:r>
+    </w:p>
+    <w:p>
+      <w:pPr>
+        <w:pStyle w:val="ListParagraph"/>
+        <w:numPr>
+          <w:ilvl w:val="0"/>
+          <w:numId w:val="7"/>
+        </w:numPr>
+      </w:pPr>
+      <w:r>
+        <w:t>Pacientes remitidos a otro hospital</w:t>
+      </w:r>
+    </w:p>
+    <w:p>
+      <w:pPr>
+        <w:pStyle w:val="ListParagraph"/>
+        <w:numPr>
+          <w:ilvl w:val="0"/>
+          <w:numId w:val="7"/>
+        </w:numPr>
+      </w:pPr>
+      <w:r>
+        <w:t>Pacientes que son dejados en observación</w:t>
+      </w:r>
+    </w:p>
+    <w:p/>
+    <w:p>
+      <w:r>
+        <w:t xml:space="preserve">Teniendo en cuenta estos casos, se crea una columna adicional llamada ADMITFINAL, cuyo valor será 1, en aquellos registros que se cumpla una de las anteriores condiciones. </w:t>
+      </w:r>
+    </w:p>
+    <w:p/>
+    <w:p/>
+    <w:p/>
+    <w:p/>
+    <w:p/>
+    <w:p/>
+    <w:p/>
+    <w:p>
+      <w:r>
+        <w:lastRenderedPageBreak/>
+        <w:t xml:space="preserve">El código </w:t>
+      </w:r>
+      <w:r>
+        <w:t xml:space="preserve">encargado de validar estas 3 condiciones utilizando la variable </w:t>
+      </w:r>
+      <w:proofErr w:type="spellStart"/>
+      <w:r>
+        <w:t>response_cols</w:t>
+      </w:r>
+      <w:proofErr w:type="spellEnd"/>
+      <w:r>
+        <w:t xml:space="preserve"> y crear la columna ADMITFINAL se muestra a</w:t>
+      </w:r>
+      <w:r>
+        <w:t xml:space="preserve"> continuación:</w:t>
+      </w:r>
+    </w:p>
+    <w:p/>
+    <w:p>
+      <w:pPr>
+        <w:rPr>
+          <w:rFonts w:ascii="Courier New" w:hAnsi="Courier New" w:cs="Courier New"/>
+          <w:noProof/>
+          <w:sz w:val="16"/>
+          <w:szCs w:val="16"/>
+        </w:rPr>
+      </w:pPr>
+      <w:r>
+        <w:rPr>
+          <w:rFonts w:ascii="Courier New" w:hAnsi="Courier New" w:cs="Courier New"/>
+          <w:noProof/>
+          <w:sz w:val="16"/>
+          <w:szCs w:val="16"/>
+        </w:rPr>
+        <w:t>response_cols = ['ADMITHOS','TRANOTH','TRANPSYC','OBSHOS','OBSDIS']</w:t>
+      </w:r>
+    </w:p>
+    <w:p>
+      <w:pPr>
+        <w:rPr>
+          <w:rFonts w:ascii="Courier New" w:hAnsi="Courier New" w:cs="Courier New"/>
+          <w:noProof/>
+          <w:sz w:val="16"/>
+          <w:szCs w:val="16"/>
+        </w:rPr>
+      </w:pPr>
+      <w:r>
+        <w:rPr>
+          <w:rFonts w:ascii="Courier New" w:hAnsi="Courier New" w:cs="Courier New"/>
+          <w:noProof/>
+          <w:sz w:val="16"/>
+          <w:szCs w:val="16"/>
+        </w:rPr>
+        <w:t>df_ed.loc[:, response_cols] = df_ed.loc[:, response_cols].apply(pd.to_numeric)</w:t>
+      </w:r>
+    </w:p>
+    <w:p>
+      <w:pPr>
+        <w:rPr>
+          <w:rFonts w:ascii="Courier New" w:hAnsi="Courier New" w:cs="Courier New"/>
+          <w:noProof/>
+          <w:sz w:val="16"/>
+          <w:szCs w:val="16"/>
+        </w:rPr>
+      </w:pPr>
+      <w:r>
+        <w:rPr>
+          <w:rFonts w:ascii="Courier New" w:hAnsi="Courier New" w:cs="Courier New"/>
+          <w:noProof/>
+          <w:sz w:val="16"/>
+          <w:szCs w:val="16"/>
+        </w:rPr>
+        <w:t>df_ed['ADMITTEMP'] = df_ed[response_cols].sum(axis=1)</w:t>
+      </w:r>
+    </w:p>
+    <w:p>
+      <w:pPr>
+        <w:rPr>
+          <w:rFonts w:ascii="Courier New" w:hAnsi="Courier New" w:cs="Courier New"/>
+          <w:noProof/>
+          <w:sz w:val="16"/>
+          <w:szCs w:val="16"/>
+        </w:rPr>
+      </w:pPr>
+      <w:r>
+        <w:rPr>
+          <w:rFonts w:ascii="Courier New" w:hAnsi="Courier New" w:cs="Courier New"/>
+          <w:noProof/>
+          <w:sz w:val="16"/>
+          <w:szCs w:val="16"/>
+        </w:rPr>
+        <w:t>df_ed['ADMITFINAL'] = 0</w:t>
+      </w:r>
+    </w:p>
+    <w:p>
+      <w:pPr>
+        <w:rPr>
+          <w:rFonts w:ascii="Courier New" w:hAnsi="Courier New" w:cs="Courier New"/>
+          <w:noProof/>
+          <w:sz w:val="16"/>
+          <w:szCs w:val="16"/>
+        </w:rPr>
+      </w:pPr>
+      <w:r>
+        <w:rPr>
+          <w:rFonts w:ascii="Courier New" w:hAnsi="Courier New" w:cs="Courier New"/>
+          <w:noProof/>
+          <w:sz w:val="16"/>
+          <w:szCs w:val="16"/>
+        </w:rPr>
+        <w:t>df_ed.loc[df_ed['ADMITTEMP'] &gt;= 1, 'ADMITFINAL'] = 1</w:t>
+      </w:r>
+    </w:p>
+    <w:p>
+      <w:pPr>
+        <w:rPr>
+          <w:rFonts w:ascii="Courier New" w:hAnsi="Courier New" w:cs="Courier New"/>
+          <w:noProof/>
+          <w:sz w:val="16"/>
+          <w:szCs w:val="16"/>
+        </w:rPr>
+      </w:pPr>
+      <w:r>
+        <w:rPr>
+          <w:rFonts w:ascii="Courier New" w:hAnsi="Courier New" w:cs="Courier New"/>
+          <w:noProof/>
+          <w:sz w:val="16"/>
+          <w:szCs w:val="16"/>
+        </w:rPr>
+        <w:t>df_ed.drop(response_cols, axis=1, inplace=True)</w:t>
+      </w:r>
+    </w:p>
+    <w:p>
+      <w:pPr>
+        <w:rPr>
+          <w:rFonts w:ascii="Courier New" w:hAnsi="Courier New" w:cs="Courier New"/>
+          <w:noProof/>
+          <w:sz w:val="16"/>
+          <w:szCs w:val="16"/>
+        </w:rPr>
+      </w:pPr>
+      <w:r>
+        <w:rPr>
+          <w:rFonts w:ascii="Courier New" w:hAnsi="Courier New" w:cs="Courier New"/>
+          <w:noProof/>
+          <w:sz w:val="16"/>
+          <w:szCs w:val="16"/>
+        </w:rPr>
+        <w:t>df_ed.drop('ADMITTEMP', axis=1, inplace=True)</w:t>
+      </w:r>
+    </w:p>
+    <w:p>
+      <w:r>
+        <w:t xml:space="preserve"> </w:t>
+      </w:r>
+    </w:p>
+    <w:p>
+      <w:pPr>
+        <w:pStyle w:val="Heading1"/>
+        <w:jc w:val="left"/>
+      </w:pPr>
+      <w:bookmarkStart w:id="7" w:name="_Toc111139270"/>
+      <w:r>
+        <w:t>2.</w:t>
+      </w:r>
+      <w:r>
+        <w:t>5</w:t>
+      </w:r>
+      <w:r>
+        <w:t xml:space="preserve"> </w:t>
+      </w:r>
+      <w:r>
+        <w:t>Agrupación</w:t>
+      </w:r>
+      <w:r>
+        <w:t xml:space="preserve"> de entrenamiento y pruebas</w:t>
+      </w:r>
+      <w:r>
+        <w:t>:</w:t>
+      </w:r>
+      <w:bookmarkEnd w:id="7"/>
+    </w:p>
+    <w:p>
+      <w:r>
+        <w:t xml:space="preserve">Los datos históricos deben ser segmentados con el fin de </w:t>
+      </w:r>
+      <w:r>
+        <w:t>que una fracción de estos datos sirvan para probar</w:t>
+      </w:r>
+      <w:r>
+        <w:t xml:space="preserve"> </w:t>
+      </w:r>
+      <w:r>
+        <w:t>si</w:t>
+      </w:r>
+      <w:r>
+        <w:t xml:space="preserve"> nuestro modelo ha sido entrenado correctamente</w:t>
+      </w:r>
+      <w:r>
+        <w:t xml:space="preserve">. Usualmente se toma entre un 20-30% de los datos para probar los modelos. </w:t>
+      </w:r>
+    </w:p>
+    <w:p/>
+    <w:p>
+      <w:r>
+        <w:t xml:space="preserve">El siguiente código permite separar la variable de respuesta ‘ADMITFINAL’ de nuestro </w:t>
+      </w:r>
+      <w:proofErr w:type="spellStart"/>
+      <w:r>
+        <w:t>dataset</w:t>
+      </w:r>
+      <w:proofErr w:type="spellEnd"/>
+      <w:r>
+        <w:t>, lo cual es necesario para entrenar el modelo</w:t>
+      </w:r>
+    </w:p>
+    <w:p/>
+    <w:p>
+      <w:pPr>
+        <w:rPr>
+          <w:rFonts w:ascii="Courier New" w:hAnsi="Courier New" w:cs="Courier New"/>
+          <w:noProof/>
+          <w:sz w:val="16"/>
+          <w:szCs w:val="16"/>
+        </w:rPr>
+      </w:pPr>
+      <w:r>
+        <w:rPr>
+          <w:rFonts w:ascii="Courier New" w:hAnsi="Courier New" w:cs="Courier New"/>
+          <w:noProof/>
+          <w:sz w:val="16"/>
+          <w:szCs w:val="16"/>
+        </w:rPr>
+        <w:t>def split_target(data, target_name):</w:t>
+      </w:r>
+    </w:p>
+    <w:p>
+      <w:pPr>
+        <w:rPr>
+          <w:rFonts w:ascii="Courier New" w:hAnsi="Courier New" w:cs="Courier New"/>
+          <w:noProof/>
+          <w:sz w:val="16"/>
+          <w:szCs w:val="16"/>
+        </w:rPr>
+      </w:pPr>
+      <w:r>
+        <w:rPr>
+          <w:rFonts w:ascii="Courier New" w:hAnsi="Courier New" w:cs="Courier New"/>
+          <w:noProof/>
+          <w:sz w:val="16"/>
+          <w:szCs w:val="16"/>
+        </w:rPr>
+        <w:t xml:space="preserve">    target = data[[target_name]]</w:t>
+      </w:r>
+    </w:p>
+    <w:p>
+      <w:pPr>
+        <w:rPr>
+          <w:rFonts w:ascii="Courier New" w:hAnsi="Courier New" w:cs="Courier New"/>
+          <w:noProof/>
+          <w:sz w:val="16"/>
+          <w:szCs w:val="16"/>
+        </w:rPr>
+      </w:pPr>
+      <w:r>
+        <w:rPr>
+          <w:rFonts w:ascii="Courier New" w:hAnsi="Courier New" w:cs="Courier New"/>
+          <w:noProof/>
+          <w:sz w:val="16"/>
+          <w:szCs w:val="16"/>
+        </w:rPr>
+        <w:t xml:space="preserve">    data.drop(target_name, axis=1, inplace=True)</w:t>
+      </w:r>
+    </w:p>
+    <w:p>
+      <w:pPr>
+        <w:rPr>
+          <w:rFonts w:ascii="Courier New" w:hAnsi="Courier New" w:cs="Courier New"/>
+          <w:noProof/>
+          <w:sz w:val="16"/>
+          <w:szCs w:val="16"/>
+        </w:rPr>
+      </w:pPr>
+      <w:r>
+        <w:rPr>
+          <w:rFonts w:ascii="Courier New" w:hAnsi="Courier New" w:cs="Courier New"/>
+          <w:noProof/>
+          <w:sz w:val="16"/>
+          <w:szCs w:val="16"/>
+        </w:rPr>
+        <w:t xml:space="preserve">    return (data, target)</w:t>
+      </w:r>
+    </w:p>
+    <w:p>
+      <w:pPr>
+        <w:rPr>
+          <w:rFonts w:ascii="Courier New" w:hAnsi="Courier New" w:cs="Courier New"/>
+          <w:noProof/>
+          <w:sz w:val="16"/>
+          <w:szCs w:val="16"/>
+        </w:rPr>
+      </w:pPr>
+      <w:r>
+        <w:rPr>
+          <w:rFonts w:ascii="Courier New" w:hAnsi="Courier New" w:cs="Courier New"/>
+          <w:noProof/>
+          <w:sz w:val="16"/>
+          <w:szCs w:val="16"/>
+        </w:rPr>
+        <w:t>X,y = split_target(df_ed, 'ADMITFINAL')</w:t>
+      </w:r>
+    </w:p>
+    <w:p>
+      <w:pPr>
+        <w:rPr>
+          <w:rFonts w:ascii="Courier New" w:hAnsi="Courier New" w:cs="Courier New"/>
+          <w:noProof/>
+          <w:sz w:val="16"/>
+          <w:szCs w:val="16"/>
+        </w:rPr>
+      </w:pPr>
+    </w:p>
+    <w:p>
+      <w:r>
+        <w:t>E</w:t>
+      </w:r>
+      <w:r>
+        <w:t>l</w:t>
+      </w:r>
+      <w:r>
+        <w:t xml:space="preserve"> proceso de seleccionar los datos de entrenamiento y prueba es realizado de forma automática por la librería </w:t>
+      </w:r>
+      <w:proofErr w:type="spellStart"/>
+      <w:r>
+        <w:t>scikit-learn</w:t>
+      </w:r>
+      <w:proofErr w:type="spellEnd"/>
+      <w:r>
+        <w:t>. El entrenamiento de nuestro modelo se realiza con el siguiente código.</w:t>
+      </w:r>
+    </w:p>
+    <w:p>
+      <w:pPr>
+        <w:rPr>
+          <w:rFonts w:ascii="Courier New" w:hAnsi="Courier New" w:cs="Courier New"/>
+          <w:noProof/>
+          <w:sz w:val="16"/>
+          <w:szCs w:val="16"/>
+        </w:rPr>
+      </w:pPr>
+    </w:p>
+    <w:p>
+      <w:pPr>
+        <w:rPr>
+          <w:rFonts w:ascii="Courier New" w:hAnsi="Courier New" w:cs="Courier New"/>
+          <w:noProof/>
+          <w:sz w:val="16"/>
+          <w:szCs w:val="16"/>
+        </w:rPr>
+      </w:pPr>
+      <w:r>
+        <w:rPr>
+          <w:rFonts w:ascii="Courier New" w:hAnsi="Courier New" w:cs="Courier New"/>
+          <w:noProof/>
+          <w:sz w:val="16"/>
+          <w:szCs w:val="16"/>
+        </w:rPr>
+        <w:t>from sklearn.model_selection import train_test_split</w:t>
+      </w:r>
+    </w:p>
+    <w:p>
+      <w:pPr>
+        <w:rPr>
+          <w:rFonts w:ascii="Courier New" w:hAnsi="Courier New" w:cs="Courier New"/>
+          <w:noProof/>
+          <w:sz w:val="16"/>
+          <w:szCs w:val="16"/>
+        </w:rPr>
+      </w:pPr>
+      <w:r>
+        <w:rPr>
+          <w:rFonts w:ascii="Courier New" w:hAnsi="Courier New" w:cs="Courier New"/>
+          <w:noProof/>
+          <w:sz w:val="16"/>
+          <w:szCs w:val="16"/>
+        </w:rPr>
+        <w:t>X_train, X_test, y_train, y_test = train_test_</w:t>
+      </w:r>
+      <w:proofErr w:type="gramStart"/>
+      <w:r>
+        <w:rPr>
+          <w:rFonts w:ascii="Courier New" w:hAnsi="Courier New" w:cs="Courier New"/>
+          <w:noProof/>
+          <w:sz w:val="16"/>
+          <w:szCs w:val="16"/>
+        </w:rPr>
+        <w:t>split(</w:t>
+      </w:r>
+      <w:proofErr w:type="gramEnd"/>
+      <w:r>
+        <w:rPr>
+          <w:rFonts w:ascii="Courier New" w:hAnsi="Courier New" w:cs="Courier New"/>
+          <w:noProof/>
+          <w:sz w:val="16"/>
+          <w:szCs w:val="16"/>
+        </w:rPr>
+        <w:t>X, y, test_size=0.25, random_state=1234)</w:t>
+      </w:r>
+    </w:p>
+    <w:p/>
+    <w:p>
+      <w:r>
+        <w:t>Como resultado de</w:t>
+      </w:r>
+      <w:r>
+        <w:t xml:space="preserve"> la segmentación de los datos</w:t>
+      </w:r>
+      <w:r>
+        <w:t xml:space="preserve">, se observa que hay proporcionalidad </w:t>
+      </w:r>
+      <w:r>
+        <w:t>de</w:t>
+      </w:r>
+      <w:r>
+        <w:t xml:space="preserve"> la variable de respuesta </w:t>
+      </w:r>
+      <w:r>
+        <w:t>entre</w:t>
+      </w:r>
+      <w:r>
+        <w:t xml:space="preserve"> los datos de entrenamiento y </w:t>
+      </w:r>
+      <w:r>
+        <w:t xml:space="preserve">los de </w:t>
+      </w:r>
+      <w:r>
+        <w:t>prueba.</w:t>
+      </w:r>
+      <w:r>
+        <w:t xml:space="preserve"> Es decir, la proporción que el algoritmo ha seleccionado entre los dos posibles resultados para los pacientes admitidos es muy similar entre los datos de entrenamiento 16,6% y los datos de validación 15,5%.</w:t>
+      </w:r>
+    </w:p>
+    <w:p/>
+    <w:p>
+      <w:pPr>
+        <w:rPr>
+          <w:rFonts w:ascii="Courier New" w:hAnsi="Courier New" w:cs="Courier New"/>
+          <w:sz w:val="16"/>
+          <w:szCs w:val="16"/>
+        </w:rPr>
+      </w:pPr>
+      <w:proofErr w:type="spellStart"/>
+      <w:r>
+        <w:rPr>
+          <w:rFonts w:ascii="Courier New" w:hAnsi="Courier New" w:cs="Courier New"/>
+          <w:sz w:val="16"/>
+          <w:szCs w:val="16"/>
+        </w:rPr>
+        <w:t>print</w:t>
+      </w:r>
+      <w:proofErr w:type="spellEnd"/>
+      <w:r>
+        <w:rPr>
+          <w:rFonts w:ascii="Courier New" w:hAnsi="Courier New" w:cs="Courier New"/>
+          <w:sz w:val="16"/>
+          <w:szCs w:val="16"/>
+        </w:rPr>
+        <w:t>(</w:t>
+      </w:r>
+      <w:proofErr w:type="spellStart"/>
+      <w:r>
+        <w:rPr>
+          <w:rFonts w:ascii="Courier New" w:hAnsi="Courier New" w:cs="Courier New"/>
+          <w:sz w:val="16"/>
+          <w:szCs w:val="16"/>
+        </w:rPr>
+        <w:t>y_</w:t>
+      </w:r>
+      <w:proofErr w:type="gramStart"/>
+      <w:r>
+        <w:rPr>
+          <w:rFonts w:ascii="Courier New" w:hAnsi="Courier New" w:cs="Courier New"/>
+          <w:sz w:val="16"/>
+          <w:szCs w:val="16"/>
+        </w:rPr>
+        <w:t>train.groupby</w:t>
+      </w:r>
+      <w:proofErr w:type="spellEnd"/>
+      <w:proofErr w:type="gramEnd"/>
+      <w:r>
+        <w:rPr>
+          <w:rFonts w:ascii="Courier New" w:hAnsi="Courier New" w:cs="Courier New"/>
+          <w:sz w:val="16"/>
+          <w:szCs w:val="16"/>
+        </w:rPr>
+        <w:t>('ADMITFINAL').</w:t>
+      </w:r>
+      <w:proofErr w:type="spellStart"/>
+      <w:r>
+        <w:rPr>
+          <w:rFonts w:ascii="Courier New" w:hAnsi="Courier New" w:cs="Courier New"/>
+          <w:sz w:val="16"/>
+          <w:szCs w:val="16"/>
+        </w:rPr>
+        <w:t>size</w:t>
+      </w:r>
+      <w:proofErr w:type="spellEnd"/>
+      <w:r>
+        <w:rPr>
+          <w:rFonts w:ascii="Courier New" w:hAnsi="Courier New" w:cs="Courier New"/>
+          <w:sz w:val="16"/>
+          <w:szCs w:val="16"/>
+        </w:rPr>
+        <w:t>())</w:t>
+      </w:r>
+    </w:p>
+    <w:p>
+      <w:pPr>
+        <w:rPr>
+          <w:rFonts w:ascii="Courier New" w:hAnsi="Courier New" w:cs="Courier New"/>
+          <w:sz w:val="16"/>
+          <w:szCs w:val="16"/>
+        </w:rPr>
+      </w:pPr>
     </w:p>
     <w:p>
       <w:pPr>
         <w:pStyle w:val="HTMLPreformatted"/>
+        <w:shd w:val="clear" w:color="auto" w:fill="FFFFFF"/>
+        <w:wordWrap w:val="0"/>
+        <w:textAlignment w:val="baseline"/>
+        <w:rPr>
+          <w:color w:val="000000"/>
+          <w:sz w:val="16"/>
+          <w:szCs w:val="16"/>
+        </w:rPr>
+      </w:pPr>
+      <w:r>
+        <w:rPr>
+          <w:color w:val="000000"/>
+          <w:sz w:val="16"/>
+          <w:szCs w:val="16"/>
+        </w:rPr>
+        <w:t>ADMITFINAL</w:t>
+      </w:r>
+    </w:p>
+    <w:p>
+      <w:pPr>
+        <w:pStyle w:val="HTMLPreformatted"/>
+        <w:shd w:val="clear" w:color="auto" w:fill="FFFFFF"/>
+        <w:wordWrap w:val="0"/>
+        <w:textAlignment w:val="baseline"/>
+        <w:rPr>
+          <w:color w:val="000000"/>
+          <w:sz w:val="16"/>
+          <w:szCs w:val="16"/>
+        </w:rPr>
+      </w:pPr>
+      <w:r>
+        <w:rPr>
+          <w:color w:val="000000"/>
+          <w:sz w:val="16"/>
+          <w:szCs w:val="16"/>
+        </w:rPr>
+        <w:t>0    15996</w:t>
+      </w:r>
+    </w:p>
+    <w:p>
+      <w:pPr>
+        <w:pStyle w:val="HTMLPreformatted"/>
+        <w:shd w:val="clear" w:color="auto" w:fill="FFFFFF"/>
+        <w:wordWrap w:val="0"/>
+        <w:textAlignment w:val="baseline"/>
+        <w:rPr>
+          <w:color w:val="000000"/>
+          <w:sz w:val="16"/>
+          <w:szCs w:val="16"/>
+        </w:rPr>
+      </w:pPr>
+      <w:r>
+        <w:rPr>
+          <w:color w:val="000000"/>
+          <w:sz w:val="16"/>
+          <w:szCs w:val="16"/>
+        </w:rPr>
+        <w:t>1     2586</w:t>
+      </w:r>
+    </w:p>
+    <w:p>
+      <w:pPr>
+        <w:pStyle w:val="HTMLPreformatted"/>
+        <w:shd w:val="clear" w:color="auto" w:fill="FFFFFF"/>
+        <w:wordWrap w:val="0"/>
+        <w:textAlignment w:val="baseline"/>
+        <w:rPr>
+          <w:color w:val="000000"/>
+          <w:sz w:val="16"/>
+          <w:szCs w:val="16"/>
+        </w:rPr>
+      </w:pPr>
+      <w:proofErr w:type="spellStart"/>
+      <w:r>
+        <w:rPr>
+          <w:color w:val="000000"/>
+          <w:sz w:val="16"/>
+          <w:szCs w:val="16"/>
+        </w:rPr>
+        <w:t>dtype</w:t>
+      </w:r>
+      <w:proofErr w:type="spellEnd"/>
+      <w:r>
+        <w:rPr>
+          <w:color w:val="000000"/>
+          <w:sz w:val="16"/>
+          <w:szCs w:val="16"/>
+        </w:rPr>
+        <w:t>: int64</w:t>
+      </w:r>
+    </w:p>
+    <w:p>
+      <w:pPr>
+        <w:rPr>
+          <w:rFonts w:ascii="Courier New" w:hAnsi="Courier New" w:cs="Courier New"/>
+          <w:sz w:val="16"/>
+          <w:szCs w:val="16"/>
+        </w:rPr>
+      </w:pPr>
+    </w:p>
+    <w:p>
+      <w:pPr>
+        <w:rPr>
+          <w:rFonts w:ascii="Courier New" w:hAnsi="Courier New" w:cs="Courier New"/>
+          <w:sz w:val="16"/>
+          <w:szCs w:val="16"/>
+        </w:rPr>
+      </w:pPr>
+      <w:proofErr w:type="spellStart"/>
+      <w:r>
+        <w:rPr>
+          <w:rFonts w:ascii="Courier New" w:hAnsi="Courier New" w:cs="Courier New"/>
+          <w:sz w:val="16"/>
+          <w:szCs w:val="16"/>
+        </w:rPr>
+        <w:t>print</w:t>
+      </w:r>
+      <w:proofErr w:type="spellEnd"/>
+      <w:r>
+        <w:rPr>
+          <w:rFonts w:ascii="Courier New" w:hAnsi="Courier New" w:cs="Courier New"/>
+          <w:sz w:val="16"/>
+          <w:szCs w:val="16"/>
+        </w:rPr>
+        <w:t>(</w:t>
+      </w:r>
+      <w:proofErr w:type="spellStart"/>
+      <w:r>
+        <w:rPr>
+          <w:rFonts w:ascii="Courier New" w:hAnsi="Courier New" w:cs="Courier New"/>
+          <w:sz w:val="16"/>
+          <w:szCs w:val="16"/>
+        </w:rPr>
+        <w:t>y_</w:t>
+      </w:r>
+      <w:proofErr w:type="gramStart"/>
+      <w:r>
+        <w:rPr>
+          <w:rFonts w:ascii="Courier New" w:hAnsi="Courier New" w:cs="Courier New"/>
+          <w:sz w:val="16"/>
+          <w:szCs w:val="16"/>
+        </w:rPr>
+        <w:t>test.groupby</w:t>
+      </w:r>
+      <w:proofErr w:type="spellEnd"/>
+      <w:proofErr w:type="gramEnd"/>
+      <w:r>
+        <w:rPr>
+          <w:rFonts w:ascii="Courier New" w:hAnsi="Courier New" w:cs="Courier New"/>
+          <w:sz w:val="16"/>
+          <w:szCs w:val="16"/>
+        </w:rPr>
+        <w:t>('ADMITFINAL').</w:t>
+      </w:r>
+      <w:proofErr w:type="spellStart"/>
+      <w:r>
+        <w:rPr>
+          <w:rFonts w:ascii="Courier New" w:hAnsi="Courier New" w:cs="Courier New"/>
+          <w:sz w:val="16"/>
+          <w:szCs w:val="16"/>
+        </w:rPr>
+        <w:t>size</w:t>
+      </w:r>
+      <w:proofErr w:type="spellEnd"/>
+      <w:r>
+        <w:rPr>
+          <w:rFonts w:ascii="Courier New" w:hAnsi="Courier New" w:cs="Courier New"/>
+          <w:sz w:val="16"/>
+          <w:szCs w:val="16"/>
+        </w:rPr>
+        <w:t>())</w:t>
+      </w:r>
+    </w:p>
+    <w:p>
+      <w:pPr>
+        <w:rPr>
+          <w:rFonts w:ascii="Courier New" w:hAnsi="Courier New" w:cs="Courier New"/>
+          <w:sz w:val="16"/>
+          <w:szCs w:val="16"/>
+        </w:rPr>
+      </w:pPr>
+    </w:p>
+    <w:p>
+      <w:pPr>
+        <w:pStyle w:val="HTMLPreformatted"/>
+        <w:shd w:val="clear" w:color="auto" w:fill="FFFFFF"/>
+        <w:wordWrap w:val="0"/>
+        <w:textAlignment w:val="baseline"/>
+        <w:rPr>
+          <w:color w:val="000000"/>
+          <w:sz w:val="16"/>
+          <w:szCs w:val="16"/>
+        </w:rPr>
+      </w:pPr>
+      <w:r>
+        <w:rPr>
+          <w:color w:val="000000"/>
+          <w:sz w:val="16"/>
+          <w:szCs w:val="16"/>
+        </w:rPr>
+        <w:t>ADMITFINAL</w:t>
+      </w:r>
+    </w:p>
+    <w:p>
+      <w:pPr>
+        <w:pStyle w:val="HTMLPreformatted"/>
+        <w:shd w:val="clear" w:color="auto" w:fill="FFFFFF"/>
+        <w:wordWrap w:val="0"/>
+        <w:textAlignment w:val="baseline"/>
+        <w:rPr>
+          <w:color w:val="000000"/>
+          <w:sz w:val="16"/>
+          <w:szCs w:val="16"/>
+        </w:rPr>
+      </w:pPr>
+      <w:r>
+        <w:rPr>
+          <w:color w:val="000000"/>
+          <w:sz w:val="16"/>
+          <w:szCs w:val="16"/>
+        </w:rPr>
+        <w:t>0    5362</w:t>
+      </w:r>
+    </w:p>
+    <w:p>
+      <w:pPr>
+        <w:pStyle w:val="HTMLPreformatted"/>
+        <w:shd w:val="clear" w:color="auto" w:fill="FFFFFF"/>
+        <w:wordWrap w:val="0"/>
+        <w:textAlignment w:val="baseline"/>
+        <w:rPr>
+          <w:color w:val="000000"/>
+          <w:sz w:val="16"/>
+          <w:szCs w:val="16"/>
+        </w:rPr>
+      </w:pPr>
+      <w:r>
+        <w:rPr>
+          <w:color w:val="000000"/>
+          <w:sz w:val="16"/>
+          <w:szCs w:val="16"/>
+        </w:rPr>
+        <w:t>1     833</w:t>
+      </w:r>
+    </w:p>
+    <w:p>
+      <w:pPr>
+        <w:pStyle w:val="HTMLPreformatted"/>
+        <w:shd w:val="clear" w:color="auto" w:fill="FFFFFF"/>
+        <w:wordWrap w:val="0"/>
+        <w:textAlignment w:val="baseline"/>
+        <w:rPr>
+          <w:color w:val="000000"/>
+          <w:sz w:val="16"/>
+          <w:szCs w:val="16"/>
+        </w:rPr>
+      </w:pPr>
+      <w:proofErr w:type="spellStart"/>
+      <w:r>
+        <w:rPr>
+          <w:color w:val="000000"/>
+          <w:sz w:val="16"/>
+          <w:szCs w:val="16"/>
+        </w:rPr>
+        <w:t>dtype</w:t>
+      </w:r>
+      <w:proofErr w:type="spellEnd"/>
+      <w:r>
+        <w:rPr>
+          <w:color w:val="000000"/>
+          <w:sz w:val="16"/>
+          <w:szCs w:val="16"/>
+        </w:rPr>
+        <w:t>: int64</w:t>
+      </w:r>
+    </w:p>
+    <w:p>
+      <w:pPr>
+        <w:pStyle w:val="Heading1"/>
+        <w:jc w:val="left"/>
+      </w:pPr>
+      <w:bookmarkStart w:id="8" w:name="_Toc111139271"/>
+      <w:r>
+        <w:lastRenderedPageBreak/>
+        <w:t>2.</w:t>
+      </w:r>
+      <w:r>
+        <w:t>6</w:t>
+      </w:r>
+      <w:r>
+        <w:t xml:space="preserve"> </w:t>
+      </w:r>
+      <w:r>
+        <w:t>Preprocesado de variables predictivas</w:t>
+      </w:r>
+      <w:r>
+        <w:t>:</w:t>
+      </w:r>
+      <w:bookmarkEnd w:id="8"/>
+    </w:p>
+    <w:p>
+      <w:r>
+        <w:t xml:space="preserve">Algunas variables pueden ser preprocesadas con el fin de enriquecer el entrenamiento de nuestro modelo con información que no está explícita en nuestro </w:t>
+      </w:r>
+      <w:proofErr w:type="spellStart"/>
+      <w:r>
+        <w:t>dataset</w:t>
+      </w:r>
+      <w:proofErr w:type="spellEnd"/>
+      <w:r>
+        <w:t>. Por ejemplo, la columna que contiene la hora de llegada del paciente por sí misma puede no es muy útil, dado que puede ser un entero entre 0 y 2359</w:t>
+      </w:r>
+      <w:r>
+        <w:t>.</w:t>
+      </w:r>
+    </w:p>
+    <w:p/>
+    <w:p>
+      <w:pPr>
+        <w:rPr>
+          <w:b/>
+          <w:bCs/>
+        </w:rPr>
+      </w:pPr>
+      <w:r>
+        <w:rPr>
+          <w:b/>
+          <w:bCs/>
+        </w:rPr>
+        <w:t>Variable HOUR</w:t>
+      </w:r>
+      <w:r>
+        <w:rPr>
+          <w:b/>
+          <w:bCs/>
+        </w:rPr>
+        <w:t>_RANGE</w:t>
+      </w:r>
+      <w:r>
+        <w:rPr>
+          <w:b/>
+          <w:bCs/>
+        </w:rPr>
+        <w:t>:</w:t>
+      </w:r>
+    </w:p>
+    <w:p/>
+    <w:p>
+      <w:r>
+        <w:t>Se crea</w:t>
+      </w:r>
+      <w:r>
+        <w:t xml:space="preserve"> una nueva variable que contenga los siguientes rangos de hora: 21:01-3:00, 3:01-6:00, 6:01-11:00, 11:01-16:00 y 16:01-21:00</w:t>
+      </w:r>
+      <w:r>
+        <w:t xml:space="preserve">, a partir de la columna ARRTIME. </w:t>
+      </w:r>
+      <w:r>
+        <w:t>Posteriormente se elimina esta última columna.</w:t>
+      </w:r>
+    </w:p>
+    <w:p/>
+    <w:p>
+      <w:pPr>
+        <w:pStyle w:val="HTMLPreformatted"/>
+        <w:shd w:val="clear" w:color="auto" w:fill="FFFFFF"/>
+        <w:wordWrap w:val="0"/>
+        <w:textAlignment w:val="baseline"/>
+        <w:rPr>
+          <w:noProof/>
+          <w:color w:val="000000"/>
+          <w:sz w:val="16"/>
+          <w:szCs w:val="16"/>
+        </w:rPr>
+      </w:pPr>
+      <w:r>
+        <w:rPr>
+          <w:noProof/>
+          <w:color w:val="000000"/>
+          <w:sz w:val="16"/>
+          <w:szCs w:val="16"/>
+        </w:rPr>
+        <w:t>def hour_range(arrtime):</w:t>
+      </w:r>
+    </w:p>
+    <w:p>
+      <w:pPr>
+        <w:pStyle w:val="HTMLPreformatted"/>
+        <w:shd w:val="clear" w:color="auto" w:fill="FFFFFF"/>
+        <w:wordWrap w:val="0"/>
+        <w:textAlignment w:val="baseline"/>
+        <w:rPr>
+          <w:noProof/>
+          <w:color w:val="000000"/>
+          <w:sz w:val="16"/>
+          <w:szCs w:val="16"/>
+        </w:rPr>
+      </w:pPr>
+      <w:r>
+        <w:rPr>
+          <w:noProof/>
+          <w:color w:val="000000"/>
+          <w:sz w:val="16"/>
+          <w:szCs w:val="16"/>
+        </w:rPr>
+        <w:t xml:space="preserve">    arrtime_int = int(arrtime)</w:t>
+      </w:r>
+    </w:p>
+    <w:p>
+      <w:pPr>
+        <w:pStyle w:val="HTMLPreformatted"/>
+        <w:shd w:val="clear" w:color="auto" w:fill="FFFFFF"/>
+        <w:wordWrap w:val="0"/>
+        <w:textAlignment w:val="baseline"/>
+        <w:rPr>
+          <w:noProof/>
+          <w:color w:val="000000"/>
+          <w:sz w:val="16"/>
+          <w:szCs w:val="16"/>
+        </w:rPr>
+      </w:pPr>
+      <w:r>
+        <w:rPr>
+          <w:noProof/>
+          <w:color w:val="000000"/>
+          <w:sz w:val="16"/>
+          <w:szCs w:val="16"/>
+        </w:rPr>
+        <w:t xml:space="preserve">    if ((arrtime_int &gt;= 2100)):</w:t>
+      </w:r>
+    </w:p>
+    <w:p>
+      <w:pPr>
+        <w:pStyle w:val="HTMLPreformatted"/>
+        <w:shd w:val="clear" w:color="auto" w:fill="FFFFFF"/>
+        <w:wordWrap w:val="0"/>
+        <w:textAlignment w:val="baseline"/>
+        <w:rPr>
+          <w:noProof/>
+          <w:color w:val="000000"/>
+          <w:sz w:val="16"/>
+          <w:szCs w:val="16"/>
+        </w:rPr>
+      </w:pPr>
+      <w:r>
+        <w:rPr>
+          <w:noProof/>
+          <w:color w:val="000000"/>
+          <w:sz w:val="16"/>
+          <w:szCs w:val="16"/>
+        </w:rPr>
+        <w:t xml:space="preserve">        return 1</w:t>
+      </w:r>
+    </w:p>
+    <w:p>
+      <w:pPr>
+        <w:pStyle w:val="HTMLPreformatted"/>
+        <w:shd w:val="clear" w:color="auto" w:fill="FFFFFF"/>
+        <w:wordWrap w:val="0"/>
+        <w:textAlignment w:val="baseline"/>
+        <w:rPr>
+          <w:noProof/>
+          <w:color w:val="000000"/>
+          <w:sz w:val="16"/>
+          <w:szCs w:val="16"/>
+        </w:rPr>
+      </w:pPr>
+      <w:r>
+        <w:rPr>
+          <w:noProof/>
+          <w:color w:val="000000"/>
+          <w:sz w:val="16"/>
+          <w:szCs w:val="16"/>
+        </w:rPr>
+        <w:t xml:space="preserve">    elif ((arrtime_int &gt;= 0) &amp; (arrtime_int &lt; 300)):</w:t>
+      </w:r>
+    </w:p>
+    <w:p>
+      <w:pPr>
+        <w:pStyle w:val="HTMLPreformatted"/>
+        <w:shd w:val="clear" w:color="auto" w:fill="FFFFFF"/>
+        <w:wordWrap w:val="0"/>
+        <w:textAlignment w:val="baseline"/>
+        <w:rPr>
+          <w:noProof/>
+          <w:color w:val="000000"/>
+          <w:sz w:val="16"/>
+          <w:szCs w:val="16"/>
+        </w:rPr>
+      </w:pPr>
+      <w:r>
+        <w:rPr>
+          <w:noProof/>
+          <w:color w:val="000000"/>
+          <w:sz w:val="16"/>
+          <w:szCs w:val="16"/>
+        </w:rPr>
+        <w:t xml:space="preserve">        return 1</w:t>
+      </w:r>
+    </w:p>
+    <w:p>
+      <w:pPr>
+        <w:pStyle w:val="HTMLPreformatted"/>
+        <w:shd w:val="clear" w:color="auto" w:fill="FFFFFF"/>
+        <w:wordWrap w:val="0"/>
+        <w:textAlignment w:val="baseline"/>
+        <w:rPr>
+          <w:noProof/>
+          <w:color w:val="000000"/>
+          <w:sz w:val="16"/>
+          <w:szCs w:val="16"/>
+        </w:rPr>
+      </w:pPr>
+      <w:r>
+        <w:rPr>
+          <w:noProof/>
+          <w:color w:val="000000"/>
+          <w:sz w:val="16"/>
+          <w:szCs w:val="16"/>
+        </w:rPr>
+        <w:t xml:space="preserve">    elif ((arrtime_int &gt;= 300) &amp; (arrtime_int &lt; 600)):</w:t>
+      </w:r>
+    </w:p>
+    <w:p>
+      <w:pPr>
+        <w:pStyle w:val="HTMLPreformatted"/>
+        <w:shd w:val="clear" w:color="auto" w:fill="FFFFFF"/>
+        <w:wordWrap w:val="0"/>
+        <w:textAlignment w:val="baseline"/>
+        <w:rPr>
+          <w:noProof/>
+          <w:color w:val="000000"/>
+          <w:sz w:val="16"/>
+          <w:szCs w:val="16"/>
+        </w:rPr>
+      </w:pPr>
+      <w:r>
+        <w:rPr>
+          <w:noProof/>
+          <w:color w:val="000000"/>
+          <w:sz w:val="16"/>
+          <w:szCs w:val="16"/>
+        </w:rPr>
+        <w:t xml:space="preserve">        return 2</w:t>
+      </w:r>
+    </w:p>
+    <w:p>
+      <w:pPr>
+        <w:pStyle w:val="HTMLPreformatted"/>
+        <w:shd w:val="clear" w:color="auto" w:fill="FFFFFF"/>
+        <w:wordWrap w:val="0"/>
+        <w:textAlignment w:val="baseline"/>
+        <w:rPr>
+          <w:noProof/>
+          <w:color w:val="000000"/>
+          <w:sz w:val="16"/>
+          <w:szCs w:val="16"/>
+        </w:rPr>
+      </w:pPr>
+      <w:r>
+        <w:rPr>
+          <w:noProof/>
+          <w:color w:val="000000"/>
+          <w:sz w:val="16"/>
+          <w:szCs w:val="16"/>
+        </w:rPr>
+        <w:t xml:space="preserve">    elif ((arrtime_int &gt;= 600) &amp; (arrtime_int &lt; 1100)):</w:t>
+      </w:r>
+    </w:p>
+    <w:p>
+      <w:pPr>
+        <w:pStyle w:val="HTMLPreformatted"/>
+        <w:shd w:val="clear" w:color="auto" w:fill="FFFFFF"/>
+        <w:wordWrap w:val="0"/>
+        <w:textAlignment w:val="baseline"/>
+        <w:rPr>
+          <w:noProof/>
+          <w:color w:val="000000"/>
+          <w:sz w:val="16"/>
+          <w:szCs w:val="16"/>
+        </w:rPr>
+      </w:pPr>
+      <w:r>
+        <w:rPr>
+          <w:noProof/>
+          <w:color w:val="000000"/>
+          <w:sz w:val="16"/>
+          <w:szCs w:val="16"/>
+        </w:rPr>
+        <w:t xml:space="preserve">        return 3</w:t>
+      </w:r>
+    </w:p>
+    <w:p>
+      <w:pPr>
+        <w:pStyle w:val="HTMLPreformatted"/>
+        <w:shd w:val="clear" w:color="auto" w:fill="FFFFFF"/>
+        <w:wordWrap w:val="0"/>
+        <w:textAlignment w:val="baseline"/>
+        <w:rPr>
+          <w:noProof/>
+          <w:color w:val="000000"/>
+          <w:sz w:val="16"/>
+          <w:szCs w:val="16"/>
+        </w:rPr>
+      </w:pPr>
+      <w:r>
+        <w:rPr>
+          <w:noProof/>
+          <w:color w:val="000000"/>
+          <w:sz w:val="16"/>
+          <w:szCs w:val="16"/>
+        </w:rPr>
+        <w:t xml:space="preserve">    elif ((arrtime_int &gt;= 1100) &amp; (arrtime_int &lt; 1600)):</w:t>
+      </w:r>
+    </w:p>
+    <w:p>
+      <w:pPr>
+        <w:pStyle w:val="HTMLPreformatted"/>
+        <w:shd w:val="clear" w:color="auto" w:fill="FFFFFF"/>
+        <w:wordWrap w:val="0"/>
+        <w:textAlignment w:val="baseline"/>
+        <w:rPr>
+          <w:noProof/>
+          <w:color w:val="000000"/>
+          <w:sz w:val="16"/>
+          <w:szCs w:val="16"/>
+        </w:rPr>
+      </w:pPr>
+      <w:r>
+        <w:rPr>
+          <w:noProof/>
+          <w:color w:val="000000"/>
+          <w:sz w:val="16"/>
+          <w:szCs w:val="16"/>
+        </w:rPr>
+        <w:t xml:space="preserve">        return 4</w:t>
+      </w:r>
+    </w:p>
+    <w:p>
+      <w:pPr>
+        <w:pStyle w:val="HTMLPreformatted"/>
+        <w:shd w:val="clear" w:color="auto" w:fill="FFFFFF"/>
+        <w:wordWrap w:val="0"/>
+        <w:textAlignment w:val="baseline"/>
+        <w:rPr>
+          <w:noProof/>
+          <w:color w:val="000000"/>
+          <w:sz w:val="16"/>
+          <w:szCs w:val="16"/>
+        </w:rPr>
+      </w:pPr>
+      <w:r>
+        <w:rPr>
+          <w:noProof/>
+          <w:color w:val="000000"/>
+          <w:sz w:val="16"/>
+          <w:szCs w:val="16"/>
+        </w:rPr>
+        <w:t xml:space="preserve">    elif ((arrtime_int &gt;= 1600) &amp; (arrtime_int &lt; 2100)):</w:t>
+      </w:r>
+    </w:p>
+    <w:p>
+      <w:pPr>
+        <w:pStyle w:val="HTMLPreformatted"/>
+        <w:shd w:val="clear" w:color="auto" w:fill="FFFFFF"/>
+        <w:wordWrap w:val="0"/>
+        <w:textAlignment w:val="baseline"/>
+        <w:rPr>
+          <w:noProof/>
+          <w:color w:val="000000"/>
+          <w:sz w:val="16"/>
+          <w:szCs w:val="16"/>
+        </w:rPr>
+      </w:pPr>
+      <w:r>
+        <w:rPr>
+          <w:noProof/>
+          <w:color w:val="000000"/>
+          <w:sz w:val="16"/>
+          <w:szCs w:val="16"/>
+        </w:rPr>
+        <w:t xml:space="preserve">        return 5</w:t>
+      </w:r>
+    </w:p>
+    <w:p>
+      <w:pPr>
+        <w:pStyle w:val="HTMLPreformatted"/>
+        <w:shd w:val="clear" w:color="auto" w:fill="FFFFFF"/>
+        <w:wordWrap w:val="0"/>
+        <w:textAlignment w:val="baseline"/>
+        <w:rPr>
+          <w:noProof/>
+          <w:color w:val="000000"/>
+          <w:sz w:val="16"/>
+          <w:szCs w:val="16"/>
+        </w:rPr>
+      </w:pPr>
+      <w:r>
+        <w:rPr>
+          <w:noProof/>
+          <w:color w:val="000000"/>
+          <w:sz w:val="16"/>
+          <w:szCs w:val="16"/>
+        </w:rPr>
+        <w:t xml:space="preserve">    else:</w:t>
+      </w:r>
+    </w:p>
+    <w:p>
+      <w:pPr>
+        <w:pStyle w:val="HTMLPreformatted"/>
+        <w:shd w:val="clear" w:color="auto" w:fill="FFFFFF"/>
+        <w:wordWrap w:val="0"/>
+        <w:textAlignment w:val="baseline"/>
+        <w:rPr>
+          <w:noProof/>
+          <w:color w:val="000000"/>
+          <w:sz w:val="16"/>
+          <w:szCs w:val="16"/>
+        </w:rPr>
+      </w:pPr>
+      <w:r>
+        <w:rPr>
+          <w:noProof/>
+          <w:color w:val="000000"/>
+          <w:sz w:val="16"/>
+          <w:szCs w:val="16"/>
+        </w:rPr>
+        <w:t xml:space="preserve">        return 0</w:t>
+      </w:r>
+    </w:p>
+    <w:p>
+      <w:pPr>
+        <w:pStyle w:val="HTMLPreformatted"/>
+        <w:shd w:val="clear" w:color="auto" w:fill="FFFFFF"/>
+        <w:wordWrap w:val="0"/>
+        <w:textAlignment w:val="baseline"/>
+        <w:rPr>
+          <w:noProof/>
+          <w:color w:val="000000"/>
+          <w:sz w:val="16"/>
+          <w:szCs w:val="16"/>
+        </w:rPr>
+      </w:pPr>
+      <w:r>
+        <w:rPr>
+          <w:noProof/>
+          <w:color w:val="000000"/>
+          <w:sz w:val="16"/>
+          <w:szCs w:val="16"/>
+        </w:rPr>
+        <w:t>X_train.loc[:,'</w:t>
+      </w:r>
+      <w:r>
+        <w:rPr>
+          <w:b/>
+          <w:bCs/>
+        </w:rPr>
+        <w:t xml:space="preserve"> </w:t>
+      </w:r>
+      <w:r>
+        <w:rPr>
+          <w:noProof/>
+          <w:color w:val="000000"/>
+          <w:sz w:val="16"/>
+          <w:szCs w:val="16"/>
+        </w:rPr>
+        <w:t>HOUR</w:t>
+      </w:r>
+      <w:r>
+        <w:rPr>
+          <w:noProof/>
+          <w:color w:val="000000"/>
+          <w:sz w:val="16"/>
+          <w:szCs w:val="16"/>
+        </w:rPr>
+        <w:t>_</w:t>
+      </w:r>
+      <w:r>
+        <w:rPr>
+          <w:noProof/>
+          <w:color w:val="000000"/>
+          <w:sz w:val="16"/>
+          <w:szCs w:val="16"/>
+        </w:rPr>
+        <w:t>RANGE] = df_ed.loc[:,'ARRTIME'].apply(hour_range)</w:t>
+      </w:r>
+    </w:p>
+    <w:p>
+      <w:pPr>
+        <w:pStyle w:val="HTMLPreformatted"/>
+        <w:shd w:val="clear" w:color="auto" w:fill="FFFFFF"/>
+        <w:wordWrap w:val="0"/>
+        <w:textAlignment w:val="baseline"/>
+        <w:rPr>
+          <w:noProof/>
+          <w:color w:val="000000"/>
+          <w:sz w:val="16"/>
+          <w:szCs w:val="16"/>
+        </w:rPr>
+      </w:pPr>
+      <w:r>
+        <w:rPr>
+          <w:noProof/>
+          <w:color w:val="000000"/>
+          <w:sz w:val="16"/>
+          <w:szCs w:val="16"/>
+        </w:rPr>
+        <w:t>X_test.loc[:,'</w:t>
+      </w:r>
+      <w:r>
+        <w:rPr>
+          <w:noProof/>
+          <w:color w:val="000000"/>
+          <w:sz w:val="16"/>
+          <w:szCs w:val="16"/>
+        </w:rPr>
+        <w:t xml:space="preserve"> </w:t>
+      </w:r>
+      <w:r>
+        <w:rPr>
+          <w:noProof/>
+          <w:color w:val="000000"/>
+          <w:sz w:val="16"/>
+          <w:szCs w:val="16"/>
+        </w:rPr>
+        <w:t>HOUR</w:t>
+      </w:r>
+      <w:r>
+        <w:rPr>
+          <w:noProof/>
+          <w:color w:val="000000"/>
+          <w:sz w:val="16"/>
+          <w:szCs w:val="16"/>
+        </w:rPr>
+        <w:t>_</w:t>
+      </w:r>
+      <w:r>
+        <w:rPr>
+          <w:noProof/>
+          <w:color w:val="000000"/>
+          <w:sz w:val="16"/>
+          <w:szCs w:val="16"/>
+        </w:rPr>
+        <w:t>RANGE'] = df_ed.loc[:,'ARRTIME'].apply(hour_range)</w:t>
+      </w:r>
+    </w:p>
+    <w:p>
+      <w:pPr>
+        <w:pStyle w:val="HTMLPreformatted"/>
+        <w:shd w:val="clear" w:color="auto" w:fill="FFFFFF"/>
+        <w:wordWrap w:val="0"/>
+        <w:textAlignment w:val="baseline"/>
+        <w:rPr>
+          <w:noProof/>
+          <w:color w:val="000000"/>
+          <w:sz w:val="16"/>
+          <w:szCs w:val="16"/>
+        </w:rPr>
+      </w:pPr>
+      <w:r>
+        <w:rPr>
+          <w:noProof/>
+          <w:color w:val="000000"/>
+          <w:sz w:val="16"/>
+          <w:szCs w:val="16"/>
+        </w:rPr>
+        <w:t>X_train.drop('ARRTIME', axis=1, inplace=True)</w:t>
+      </w:r>
+    </w:p>
+    <w:p>
+      <w:pPr>
+        <w:pStyle w:val="HTMLPreformatted"/>
+        <w:shd w:val="clear" w:color="auto" w:fill="FFFFFF"/>
+        <w:wordWrap w:val="0"/>
+        <w:textAlignment w:val="baseline"/>
+        <w:rPr>
+          <w:noProof/>
+        </w:rPr>
+      </w:pPr>
+      <w:r>
+        <w:rPr>
+          <w:noProof/>
+          <w:color w:val="000000"/>
+          <w:sz w:val="16"/>
+          <w:szCs w:val="16"/>
+        </w:rPr>
+        <w:t>X_test.drop('ARRTIME', axis=1, inplace=True)</w:t>
+      </w:r>
+    </w:p>
+    <w:p/>
+    <w:p>
+      <w:pPr>
+        <w:rPr>
+          <w:b/>
+          <w:bCs/>
+        </w:rPr>
+      </w:pPr>
+      <w:r>
+        <w:rPr>
+          <w:b/>
+          <w:bCs/>
+        </w:rPr>
+        <w:t>WAITTIME</w:t>
+      </w:r>
+      <w:r>
+        <w:rPr>
+          <w:b/>
+          <w:bCs/>
+        </w:rPr>
+        <w:t>:</w:t>
+      </w:r>
+    </w:p>
+    <w:p/>
+    <w:p>
+      <w:r>
+        <w:t>Debido a que esta variable requiere preprocesado puesto que contiene valores nulos y negativos que deben ser imputados</w:t>
+      </w:r>
+      <w:r>
+        <w:t>, al igual que las variables ‘TEMPERATURE’</w:t>
+      </w:r>
+      <w:r>
+        <w:t>,</w:t>
+      </w:r>
+      <w:r>
+        <w:t xml:space="preserve"> ‘PULSE’</w:t>
+      </w:r>
+      <w:r>
+        <w:t xml:space="preserve"> y ‘RESPIRATORY_RATE’</w:t>
+      </w:r>
+      <w:r>
+        <w:t>.</w:t>
+      </w:r>
+      <w:r>
+        <w:t xml:space="preserve"> </w:t>
+      </w:r>
+    </w:p>
+    <w:p/>
+    <w:p>
+      <w:pPr>
+        <w:pStyle w:val="HTMLPreformatted"/>
+        <w:shd w:val="clear" w:color="auto" w:fill="FFFFFF"/>
+        <w:wordWrap w:val="0"/>
+        <w:textAlignment w:val="baseline"/>
+        <w:rPr>
+          <w:noProof/>
+          <w:color w:val="000000"/>
+          <w:sz w:val="16"/>
+          <w:szCs w:val="16"/>
+        </w:rPr>
+      </w:pPr>
+      <w:r>
+        <w:rPr>
+          <w:noProof/>
+          <w:color w:val="000000"/>
+          <w:sz w:val="16"/>
+          <w:szCs w:val="16"/>
+        </w:rPr>
+        <w:t>X_train.loc[:,'WAITTIME'] = X_train.loc[:,'WAITTIME'].apply(pd.to_numeric)</w:t>
+      </w:r>
+    </w:p>
+    <w:p>
+      <w:pPr>
+        <w:pStyle w:val="HTMLPreformatted"/>
+        <w:shd w:val="clear" w:color="auto" w:fill="FFFFFF"/>
+        <w:wordWrap w:val="0"/>
+        <w:textAlignment w:val="baseline"/>
+        <w:rPr>
+          <w:noProof/>
+          <w:color w:val="000000"/>
+          <w:sz w:val="16"/>
+          <w:szCs w:val="16"/>
+        </w:rPr>
+      </w:pPr>
+      <w:r>
+        <w:rPr>
+          <w:noProof/>
+          <w:color w:val="000000"/>
+          <w:sz w:val="16"/>
+          <w:szCs w:val="16"/>
+        </w:rPr>
+        <w:t>X_test.loc[:,'WAITTIME'] = X_test.loc[:,'WAITTIME'].apply(pd.to_numeric)</w:t>
+      </w:r>
+    </w:p>
+    <w:p>
+      <w:pPr>
+        <w:pStyle w:val="HTMLPreformatted"/>
+        <w:shd w:val="clear" w:color="auto" w:fill="FFFFFF"/>
+        <w:wordWrap w:val="0"/>
+        <w:textAlignment w:val="baseline"/>
+        <w:rPr>
+          <w:noProof/>
+          <w:color w:val="000000"/>
+          <w:sz w:val="16"/>
+          <w:szCs w:val="16"/>
+        </w:rPr>
+      </w:pPr>
+      <w:r>
+        <w:rPr>
+          <w:noProof/>
+          <w:color w:val="000000"/>
+          <w:sz w:val="16"/>
+          <w:szCs w:val="16"/>
+        </w:rPr>
+        <w:t xml:space="preserve">def mean_impute_values(data,col): </w:t>
+      </w:r>
+    </w:p>
+    <w:p>
+      <w:pPr>
+        <w:pStyle w:val="HTMLPreformatted"/>
+        <w:shd w:val="clear" w:color="auto" w:fill="FFFFFF"/>
+        <w:wordWrap w:val="0"/>
+        <w:textAlignment w:val="baseline"/>
+        <w:rPr>
+          <w:noProof/>
+          <w:color w:val="000000"/>
+          <w:sz w:val="16"/>
+          <w:szCs w:val="16"/>
+        </w:rPr>
+      </w:pPr>
+      <w:r>
+        <w:rPr>
+          <w:noProof/>
+          <w:color w:val="000000"/>
+          <w:sz w:val="16"/>
+          <w:szCs w:val="16"/>
+        </w:rPr>
+        <w:t xml:space="preserve">    temp_mean = data.loc[(data[col] != -7) &amp; (data[col] != -9), col].mean()</w:t>
+      </w:r>
+    </w:p>
+    <w:p>
+      <w:pPr>
+        <w:pStyle w:val="HTMLPreformatted"/>
+        <w:shd w:val="clear" w:color="auto" w:fill="FFFFFF"/>
+        <w:wordWrap w:val="0"/>
+        <w:textAlignment w:val="baseline"/>
+        <w:rPr>
+          <w:noProof/>
+          <w:color w:val="000000"/>
+          <w:sz w:val="16"/>
+          <w:szCs w:val="16"/>
+        </w:rPr>
+      </w:pPr>
+      <w:r>
+        <w:rPr>
+          <w:noProof/>
+          <w:color w:val="000000"/>
+          <w:sz w:val="16"/>
+          <w:szCs w:val="16"/>
+        </w:rPr>
+        <w:t xml:space="preserve">    data.loc[(data[col] == -7) | (data[col] == -9), col] = temp_mean </w:t>
+      </w:r>
+    </w:p>
+    <w:p>
+      <w:pPr>
+        <w:pStyle w:val="HTMLPreformatted"/>
+        <w:shd w:val="clear" w:color="auto" w:fill="FFFFFF"/>
+        <w:wordWrap w:val="0"/>
+        <w:textAlignment w:val="baseline"/>
+        <w:rPr>
+          <w:noProof/>
+          <w:color w:val="000000"/>
+          <w:sz w:val="16"/>
+          <w:szCs w:val="16"/>
+        </w:rPr>
+      </w:pPr>
+      <w:r>
+        <w:rPr>
+          <w:noProof/>
+          <w:color w:val="000000"/>
+          <w:sz w:val="16"/>
+          <w:szCs w:val="16"/>
+        </w:rPr>
+        <w:t xml:space="preserve">    return data</w:t>
+      </w:r>
+    </w:p>
+    <w:p>
+      <w:pPr>
+        <w:pStyle w:val="HTMLPreformatted"/>
+        <w:shd w:val="clear" w:color="auto" w:fill="FFFFFF"/>
+        <w:wordWrap w:val="0"/>
+        <w:textAlignment w:val="baseline"/>
+        <w:rPr>
+          <w:noProof/>
+          <w:color w:val="000000"/>
+          <w:sz w:val="16"/>
+          <w:szCs w:val="16"/>
+        </w:rPr>
+      </w:pPr>
+      <w:r>
+        <w:rPr>
+          <w:noProof/>
+          <w:color w:val="000000"/>
+          <w:sz w:val="16"/>
+          <w:szCs w:val="16"/>
+        </w:rPr>
+        <w:t>X_train = mean_impute_values(X_train,'WAITTIME')</w:t>
+      </w:r>
+    </w:p>
+    <w:p>
+      <w:pPr>
+        <w:pStyle w:val="HTMLPreformatted"/>
+        <w:shd w:val="clear" w:color="auto" w:fill="FFFFFF"/>
+        <w:wordWrap w:val="0"/>
+        <w:textAlignment w:val="baseline"/>
+      </w:pPr>
+      <w:r>
+        <w:rPr>
+          <w:noProof/>
+          <w:color w:val="000000"/>
+          <w:sz w:val="16"/>
+          <w:szCs w:val="16"/>
+        </w:rPr>
+        <w:t>X_test = mean_impute_values(X_test,'WAITTIME')</w:t>
+      </w:r>
+      <w:r>
+        <w:t xml:space="preserve"> </w:t>
+      </w:r>
+    </w:p>
+    <w:p>
+      <w:pPr>
+        <w:pStyle w:val="HTMLPreformatted"/>
+        <w:shd w:val="clear" w:color="auto" w:fill="FFFFFF"/>
+        <w:wordWrap w:val="0"/>
+        <w:textAlignment w:val="baseline"/>
+      </w:pPr>
+    </w:p>
+    <w:p>
+      <w:pPr>
+        <w:rPr>
+          <w:b/>
+          <w:bCs/>
+        </w:rPr>
+      </w:pPr>
+    </w:p>
+    <w:p>
+      <w:pPr>
+        <w:rPr>
+          <w:b/>
+          <w:bCs/>
+        </w:rPr>
+      </w:pPr>
+    </w:p>
+    <w:p>
+      <w:pPr>
+        <w:rPr>
+          <w:b/>
+          <w:bCs/>
+        </w:rPr>
+      </w:pPr>
+    </w:p>
+    <w:p>
+      <w:pPr>
+        <w:rPr>
+          <w:b/>
+          <w:bCs/>
+        </w:rPr>
+      </w:pPr>
+      <w:r>
+        <w:rPr>
+          <w:b/>
+          <w:bCs/>
+        </w:rPr>
+        <w:lastRenderedPageBreak/>
+        <w:t>Variables Excluidas</w:t>
+      </w:r>
+      <w:r>
+        <w:rPr>
+          <w:b/>
+          <w:bCs/>
+        </w:rPr>
+        <w:t>:</w:t>
+      </w:r>
+    </w:p>
+    <w:p>
+      <w:pPr>
+        <w:rPr>
+          <w:b/>
+          <w:bCs/>
+        </w:rPr>
+      </w:pPr>
+    </w:p>
+    <w:p>
+      <w:r>
+        <w:t xml:space="preserve">Se excluirán </w:t>
+      </w:r>
+      <w:r>
+        <w:t xml:space="preserve">algunas variables de nuestro entrenamiento, sea porque éstas han sido tomadas después de el </w:t>
+      </w:r>
+      <w:proofErr w:type="spellStart"/>
+      <w:r>
+        <w:t>triage</w:t>
+      </w:r>
+      <w:proofErr w:type="spellEnd"/>
+      <w:r>
+        <w:t xml:space="preserve"> del paciente y no nos sirven para predecir un evento previo,</w:t>
+      </w:r>
+      <w:r>
+        <w:t xml:space="preserve"> o porque estas variables son exclusivas de la población de </w:t>
+      </w:r>
+      <w:proofErr w:type="gramStart"/>
+      <w:r>
+        <w:t>EEUU</w:t>
+      </w:r>
+      <w:proofErr w:type="gramEnd"/>
+      <w:r>
+        <w:t>, como el lugar de residencia y tipo de seguridad social, dado que el propósito es que este modelo sirva a poblaciones que se encuentren fuera de EEUU.</w:t>
+      </w:r>
+      <w:r>
+        <w:t xml:space="preserve"> </w:t>
+      </w:r>
+    </w:p>
+    <w:p/>
+    <w:p>
+      <w:pPr>
+        <w:pStyle w:val="ListParagraph"/>
         <w:numPr>
-          <w:ilvl w:val="1"/>
-          <w:numId w:val="4"/>
+          <w:ilvl w:val="0"/>
+          <w:numId w:val="8"/>
         </w:numPr>
-        <w:rPr>
-          <w:rFonts w:ascii="Times New Roman" w:hAnsi="Times New Roman" w:cs="Times New Roman"/>
-        </w:rPr>
-      </w:pPr>
-      <w:r>
-        <w:rPr>
-          <w:rFonts w:ascii="Times New Roman" w:hAnsi="Times New Roman" w:cs="Times New Roman"/>
-        </w:rPr>
-        <w:t>Regresión logística</w:t>
-      </w:r>
-    </w:p>
-    <w:p>
-      <w:pPr>
-        <w:pStyle w:val="HTMLPreformatted"/>
+      </w:pPr>
+      <w:proofErr w:type="spellStart"/>
+      <w:r>
+        <w:t>Financial</w:t>
+      </w:r>
+      <w:proofErr w:type="spellEnd"/>
+      <w:r>
+        <w:t xml:space="preserve"> Variables</w:t>
+      </w:r>
+    </w:p>
+    <w:p>
+      <w:pPr>
+        <w:pStyle w:val="ListParagraph"/>
         <w:numPr>
-          <w:ilvl w:val="1"/>
-          <w:numId w:val="4"/>
+          <w:ilvl w:val="0"/>
+          <w:numId w:val="8"/>
         </w:numPr>
-        <w:rPr>
-          <w:rFonts w:ascii="Times New Roman" w:hAnsi="Times New Roman" w:cs="Times New Roman"/>
-        </w:rPr>
-      </w:pPr>
-      <w:proofErr w:type="spellStart"/>
-      <w:r>
-        <w:rPr>
-          <w:rFonts w:ascii="Times New Roman" w:hAnsi="Times New Roman" w:cs="Times New Roman"/>
-        </w:rPr>
-        <w:t>Random</w:t>
-      </w:r>
-      <w:proofErr w:type="spellEnd"/>
-      <w:r>
-        <w:rPr>
-          <w:rFonts w:ascii="Times New Roman" w:hAnsi="Times New Roman" w:cs="Times New Roman"/>
-        </w:rPr>
+      </w:pPr>
+      <w:proofErr w:type="spellStart"/>
+      <w:r>
+        <w:t>Injury</w:t>
+      </w:r>
+      <w:proofErr w:type="spellEnd"/>
+      <w:r>
+        <w:t xml:space="preserve"> Codes</w:t>
+      </w:r>
+    </w:p>
+    <w:p>
+      <w:pPr>
+        <w:pStyle w:val="ListParagraph"/>
+        <w:numPr>
+          <w:ilvl w:val="0"/>
+          <w:numId w:val="8"/>
+        </w:numPr>
+      </w:pPr>
+      <w:proofErr w:type="spellStart"/>
+      <w:r>
+        <w:t>Diagnostic</w:t>
+      </w:r>
+      <w:proofErr w:type="spellEnd"/>
+      <w:r>
+        <w:t xml:space="preserve"> Codes</w:t>
+      </w:r>
+    </w:p>
+    <w:p>
+      <w:pPr>
+        <w:pStyle w:val="ListParagraph"/>
+        <w:numPr>
+          <w:ilvl w:val="0"/>
+          <w:numId w:val="8"/>
+        </w:numPr>
+      </w:pPr>
+      <w:proofErr w:type="spellStart"/>
+      <w:r>
+        <w:t>Tests</w:t>
+      </w:r>
+      <w:proofErr w:type="spellEnd"/>
+    </w:p>
+    <w:p>
+      <w:pPr>
+        <w:pStyle w:val="ListParagraph"/>
+        <w:numPr>
+          <w:ilvl w:val="0"/>
+          <w:numId w:val="8"/>
+        </w:numPr>
+      </w:pPr>
+      <w:proofErr w:type="spellStart"/>
+      <w:r>
+        <w:t>Procedures</w:t>
+      </w:r>
+      <w:proofErr w:type="spellEnd"/>
+    </w:p>
+    <w:p>
+      <w:pPr>
+        <w:pStyle w:val="ListParagraph"/>
+        <w:numPr>
+          <w:ilvl w:val="0"/>
+          <w:numId w:val="8"/>
+        </w:numPr>
+      </w:pPr>
+      <w:proofErr w:type="spellStart"/>
+      <w:r>
+        <w:t>Medication</w:t>
+      </w:r>
+      <w:proofErr w:type="spellEnd"/>
+      <w:r>
+        <w:t xml:space="preserve"> Codes</w:t>
+      </w:r>
+    </w:p>
+    <w:p>
+      <w:pPr>
+        <w:pStyle w:val="ListParagraph"/>
+        <w:numPr>
+          <w:ilvl w:val="0"/>
+          <w:numId w:val="8"/>
+        </w:numPr>
+      </w:pPr>
+      <w:proofErr w:type="spellStart"/>
+      <w:r>
+        <w:t>Provider</w:t>
+      </w:r>
+      <w:proofErr w:type="spellEnd"/>
+      <w:r>
+        <w:t xml:space="preserve"> Information</w:t>
+      </w:r>
+    </w:p>
+    <w:p>
+      <w:pPr>
+        <w:pStyle w:val="ListParagraph"/>
+        <w:numPr>
+          <w:ilvl w:val="0"/>
+          <w:numId w:val="8"/>
+        </w:numPr>
+      </w:pPr>
+      <w:proofErr w:type="spellStart"/>
+      <w:r>
+        <w:t>Disposition</w:t>
+      </w:r>
+      <w:proofErr w:type="spellEnd"/>
+      <w:r>
+        <w:t xml:space="preserve"> Information</w:t>
+      </w:r>
+    </w:p>
+    <w:p>
+      <w:pPr>
+        <w:pStyle w:val="ListParagraph"/>
+        <w:numPr>
+          <w:ilvl w:val="0"/>
+          <w:numId w:val="8"/>
+        </w:numPr>
+      </w:pPr>
+      <w:r>
+        <w:t xml:space="preserve">Electronic Medical </w:t>
+      </w:r>
+      <w:proofErr w:type="spellStart"/>
+      <w:r>
+        <w:t>Record</w:t>
+      </w:r>
+      <w:proofErr w:type="spellEnd"/>
+      <w:r>
         <w:t xml:space="preserve"> </w:t>
       </w:r>
-      <w:proofErr w:type="spellStart"/>
-      <w:r>
-        <w:rPr>
-          <w:rFonts w:ascii="Times New Roman" w:hAnsi="Times New Roman" w:cs="Times New Roman"/>
-        </w:rPr>
-        <w:t>forest</w:t>
-      </w:r>
-      <w:proofErr w:type="spellEnd"/>
-    </w:p>
-    <w:p>
-      <w:pPr>
-        <w:pStyle w:val="HTMLPreformatted"/>
-        <w:numPr>
-          <w:ilvl w:val="1"/>
-          <w:numId w:val="4"/>
-        </w:numPr>
-        <w:rPr>
-          <w:rFonts w:ascii="Times New Roman" w:hAnsi="Times New Roman" w:cs="Times New Roman"/>
-        </w:rPr>
-      </w:pPr>
-      <w:r>
-        <w:rPr>
-          <w:rFonts w:ascii="Times New Roman" w:hAnsi="Times New Roman" w:cs="Times New Roman"/>
-        </w:rPr>
-        <w:t>Neural Network</w:t>
-      </w:r>
-    </w:p>
-    <w:p>
-      <w:pPr>
-        <w:pStyle w:val="HTMLPreformatted"/>
-        <w:numPr>
-          <w:ilvl w:val="1"/>
-          <w:numId w:val="4"/>
-        </w:numPr>
-        <w:rPr>
-          <w:rFonts w:ascii="Times New Roman" w:hAnsi="Times New Roman" w:cs="Times New Roman"/>
-        </w:rPr>
-      </w:pPr>
-      <w:proofErr w:type="spellStart"/>
-      <w:r>
-        <w:rPr>
-          <w:rFonts w:ascii="Times New Roman" w:hAnsi="Times New Roman" w:cs="Times New Roman"/>
-        </w:rPr>
-        <w:t>Gradient</w:t>
-      </w:r>
-      <w:proofErr w:type="spellEnd"/>
-      <w:r>
-        <w:rPr>
-          <w:rFonts w:ascii="Times New Roman" w:hAnsi="Times New Roman" w:cs="Times New Roman"/>
-        </w:rPr>
-        <w:t xml:space="preserve"> </w:t>
-      </w:r>
-      <w:proofErr w:type="spellStart"/>
-      <w:r>
-        <w:rPr>
-          <w:rFonts w:ascii="Times New Roman" w:hAnsi="Times New Roman" w:cs="Times New Roman"/>
-        </w:rPr>
-        <w:t>Boosting</w:t>
-      </w:r>
-      <w:proofErr w:type="spellEnd"/>
-    </w:p>
-    <w:p>
-      <w:pPr>
-        <w:pStyle w:val="HTMLPreformatted"/>
-        <w:rPr>
-          <w:rStyle w:val="HTMLCode"/>
-          <w:rFonts w:ascii="Times New Roman" w:hAnsi="Times New Roman" w:cs="Times New Roman"/>
-        </w:rPr>
-      </w:pPr>
-    </w:p>
-    <w:p/>
-    <w:p/>
-    <w:p/>
-    <w:p/>
-    <w:p>
-      <w:r>
-        <w:br w:type="page"/>
+      <w:proofErr w:type="gramStart"/>
+      <w:r>
+        <w:t>Status</w:t>
+      </w:r>
+      <w:proofErr w:type="gramEnd"/>
+    </w:p>
+    <w:p/>
+    <w:p>
+      <w:pPr>
+        <w:rPr>
+          <w:b/>
+          <w:bCs/>
+        </w:rPr>
+      </w:pPr>
+      <w:r>
+        <w:rPr>
+          <w:b/>
+          <w:bCs/>
+        </w:rPr>
+        <w:t xml:space="preserve">One Hot </w:t>
+      </w:r>
+      <w:proofErr w:type="spellStart"/>
+      <w:r>
+        <w:rPr>
+          <w:b/>
+          <w:bCs/>
+        </w:rPr>
+        <w:t>Encoding</w:t>
+      </w:r>
+      <w:proofErr w:type="spellEnd"/>
+      <w:r>
+        <w:rPr>
+          <w:b/>
+          <w:bCs/>
+        </w:rPr>
+        <w:t>:</w:t>
+      </w:r>
+    </w:p>
+    <w:p/>
+    <w:p>
+      <w:r>
+        <w:t xml:space="preserve">Ciertos clasificadores de la librería </w:t>
+      </w:r>
+      <w:proofErr w:type="spellStart"/>
+      <w:r>
+        <w:t>scikit-learn</w:t>
+      </w:r>
+      <w:proofErr w:type="spellEnd"/>
+      <w:r>
+        <w:t xml:space="preserve"> requieren que las variables de tipo categoría sean convertidas a columnas con valores binarios por lo cual, se utilizará la función de pandas </w:t>
+      </w:r>
+      <w:proofErr w:type="spellStart"/>
+      <w:r>
+        <w:t>get_</w:t>
+      </w:r>
+      <w:proofErr w:type="gramStart"/>
+      <w:r>
+        <w:t>dummies</w:t>
+      </w:r>
+      <w:proofErr w:type="spellEnd"/>
+      <w:r>
+        <w:t>(</w:t>
+      </w:r>
+      <w:proofErr w:type="gramEnd"/>
+      <w:r>
+        <w:t xml:space="preserve">) para realizar esta conversión. </w:t>
       </w:r>
     </w:p>
     <w:p>
@@ -2868,6 +5129,151 @@
     <w:p>
       <w:pPr>
         <w:pStyle w:val="HTMLPreformatted"/>
+        <w:shd w:val="clear" w:color="auto" w:fill="FFFFFF"/>
+        <w:wordWrap w:val="0"/>
+        <w:textAlignment w:val="baseline"/>
+        <w:rPr>
+          <w:noProof/>
+          <w:color w:val="000000"/>
+          <w:sz w:val="16"/>
+          <w:szCs w:val="16"/>
+        </w:rPr>
+      </w:pPr>
+      <w:r>
+        <w:rPr>
+          <w:noProof/>
+          <w:color w:val="000000"/>
+          <w:sz w:val="16"/>
+          <w:szCs w:val="16"/>
+        </w:rPr>
+        <w:t>categ_cols = df_helper.loc[</w:t>
+      </w:r>
+    </w:p>
+    <w:p>
+      <w:pPr>
+        <w:pStyle w:val="HTMLPreformatted"/>
+        <w:shd w:val="clear" w:color="auto" w:fill="FFFFFF"/>
+        <w:wordWrap w:val="0"/>
+        <w:textAlignment w:val="baseline"/>
+        <w:rPr>
+          <w:noProof/>
+          <w:color w:val="000000"/>
+          <w:sz w:val="16"/>
+          <w:szCs w:val="16"/>
+        </w:rPr>
+      </w:pPr>
+      <w:r>
+        <w:rPr>
+          <w:noProof/>
+          <w:color w:val="000000"/>
+          <w:sz w:val="16"/>
+          <w:szCs w:val="16"/>
+        </w:rPr>
+        <w:t xml:space="preserve">    df_helper['variable_type'] == 'CATEGORICAL', 'column_name'</w:t>
+      </w:r>
+    </w:p>
+    <w:p>
+      <w:pPr>
+        <w:pStyle w:val="HTMLPreformatted"/>
+        <w:shd w:val="clear" w:color="auto" w:fill="FFFFFF"/>
+        <w:wordWrap w:val="0"/>
+        <w:textAlignment w:val="baseline"/>
+        <w:rPr>
+          <w:noProof/>
+          <w:color w:val="000000"/>
+          <w:sz w:val="16"/>
+          <w:szCs w:val="16"/>
+        </w:rPr>
+      </w:pPr>
+      <w:r>
+        <w:rPr>
+          <w:noProof/>
+          <w:color w:val="000000"/>
+          <w:sz w:val="16"/>
+          <w:szCs w:val="16"/>
+        </w:rPr>
+        <w:t>]</w:t>
+      </w:r>
+    </w:p>
+    <w:p>
+      <w:pPr>
+        <w:pStyle w:val="HTMLPreformatted"/>
+        <w:shd w:val="clear" w:color="auto" w:fill="FFFFFF"/>
+        <w:wordWrap w:val="0"/>
+        <w:textAlignment w:val="baseline"/>
+        <w:rPr>
+          <w:noProof/>
+          <w:color w:val="000000"/>
+          <w:sz w:val="16"/>
+          <w:szCs w:val="16"/>
+        </w:rPr>
+      </w:pPr>
+      <w:r>
+        <w:rPr>
+          <w:noProof/>
+          <w:color w:val="000000"/>
+          <w:sz w:val="16"/>
+          <w:szCs w:val="16"/>
+        </w:rPr>
+        <w:t>one_hot_cols = list(set(categ_cols) &amp; set(X_train.columns))</w:t>
+      </w:r>
+    </w:p>
+    <w:p>
+      <w:pPr>
+        <w:pStyle w:val="HTMLPreformatted"/>
+        <w:shd w:val="clear" w:color="auto" w:fill="FFFFFF"/>
+        <w:wordWrap w:val="0"/>
+        <w:textAlignment w:val="baseline"/>
+        <w:rPr>
+          <w:noProof/>
+          <w:color w:val="000000"/>
+          <w:sz w:val="16"/>
+          <w:szCs w:val="16"/>
+        </w:rPr>
+      </w:pPr>
+      <w:r>
+        <w:rPr>
+          <w:noProof/>
+          <w:color w:val="000000"/>
+          <w:sz w:val="16"/>
+          <w:szCs w:val="16"/>
+        </w:rPr>
+        <w:t>X_train = pd.get_dummies(X_train, columns=one_hot_cols)</w:t>
+      </w:r>
+    </w:p>
+    <w:p>
+      <w:pPr>
+        <w:pStyle w:val="HTMLPreformatted"/>
+        <w:shd w:val="clear" w:color="auto" w:fill="FFFFFF"/>
+        <w:wordWrap w:val="0"/>
+        <w:textAlignment w:val="baseline"/>
+        <w:rPr>
+          <w:noProof/>
+          <w:color w:val="000000"/>
+          <w:sz w:val="16"/>
+          <w:szCs w:val="16"/>
+        </w:rPr>
+      </w:pPr>
+      <w:r>
+        <w:rPr>
+          <w:noProof/>
+          <w:color w:val="000000"/>
+          <w:sz w:val="16"/>
+          <w:szCs w:val="16"/>
+        </w:rPr>
+        <w:t>X_test = pd.get_dummies(X_test, columns=one_hot_cols)</w:t>
+      </w:r>
+    </w:p>
+    <w:p>
+      <w:pPr>
+        <w:tabs>
+          <w:tab w:val="num" w:pos="1440"/>
+        </w:tabs>
+      </w:pPr>
+    </w:p>
+    <w:p>
+      <w:pPr>
+        <w:pStyle w:val="HTMLPreformatted"/>
         <w:rPr>
           <w:rStyle w:val="HTMLCode"/>
           <w:rFonts w:ascii="Times New Roman" w:hAnsi="Times New Roman" w:cs="Times New Roman"/>
@@ -2876,9 +5282,34 @@
     </w:p>
     <w:p>
       <w:pPr>
+        <w:rPr>
+          <w:rStyle w:val="HTMLCode"/>
+          <w:rFonts w:ascii="Times New Roman" w:hAnsi="Times New Roman" w:cs="Times New Roman"/>
+          <w:lang w:eastAsia="es-CO"/>
+        </w:rPr>
+      </w:pPr>
+      <w:r>
+        <w:rPr>
+          <w:rStyle w:val="HTMLCode"/>
+          <w:rFonts w:ascii="Times New Roman" w:hAnsi="Times New Roman" w:cs="Times New Roman"/>
+        </w:rPr>
+        <w:br w:type="page"/>
+      </w:r>
+    </w:p>
+    <w:p>
+      <w:pPr>
+        <w:pStyle w:val="HTMLPreformatted"/>
+        <w:rPr>
+          <w:rStyle w:val="HTMLCode"/>
+          <w:rFonts w:ascii="Times New Roman" w:hAnsi="Times New Roman" w:cs="Times New Roman"/>
+        </w:rPr>
+      </w:pPr>
+    </w:p>
+    <w:p>
+      <w:pPr>
         <w:pStyle w:val="Heading1"/>
       </w:pPr>
-      <w:bookmarkStart w:id="3" w:name="_Toc110280464"/>
+      <w:bookmarkStart w:id="9" w:name="_Toc111139272"/>
       <w:r>
         <w:t>3</w:t>
       </w:r>
@@ -2888,7 +5319,7 @@
       <w:r>
         <w:t xml:space="preserve"> Arquitectura Solución</w:t>
       </w:r>
-      <w:bookmarkEnd w:id="3"/>
+      <w:bookmarkEnd w:id="9"/>
     </w:p>
     <w:p>
       <w:r>
@@ -3048,7 +5479,7 @@
                     </pic:cNvPicPr>
                   </pic:nvPicPr>
                   <pic:blipFill>
-                    <a:blip r:embed="rId12">
+                    <a:blip r:embed="rId13">
                       <a:extLst>
                         <a:ext uri="{28A0092B-C50C-407E-A947-70E740481C1C}">
                           <a14:useLocalDpi xmlns:a14="http://schemas.microsoft.com/office/drawing/2010/main" val="0"/>
@@ -3083,133 +5514,198 @@
     <w:p/>
     <w:p/>
     <w:p/>
-    <w:p/>
-    <w:p/>
-    <w:p/>
-    <w:p/>
     <w:p>
       <w:pPr>
         <w:pStyle w:val="Heading1"/>
         <w:jc w:val="left"/>
       </w:pPr>
-      <w:bookmarkStart w:id="4" w:name="_Toc110280465"/>
-      <w:r>
-        <w:t xml:space="preserve">3.1 </w:t>
-      </w:r>
-      <w:r>
-        <w:t>Persistencia</w:t>
-      </w:r>
-      <w:bookmarkEnd w:id="4"/>
-    </w:p>
-    <w:p>
-      <w:r>
+      <w:bookmarkStart w:id="10" w:name="_Toc111139273"/>
+      <w:r>
+        <w:t>3.1 Persistencia</w:t>
+      </w:r>
+      <w:bookmarkEnd w:id="10"/>
+    </w:p>
+    <w:p>
+      <w:r>
+        <w:t>Esta capa se es la encargada de almacenar los datos de nuestra aplicación. Estos datos provienen de un proceso ETL que se encargará de extraer los datos desde fuentes de datos abiertos, los cuales podrán ser archivos CSV o servicios REST.</w:t>
+      </w:r>
+    </w:p>
+    <w:p>
+      <w:r>
+        <w:t xml:space="preserve"> </w:t>
+      </w:r>
+    </w:p>
+    <w:p/>
+    <w:p>
+      <w:pPr>
+        <w:rPr>
+          <w:b/>
+          <w:bCs/>
+        </w:rPr>
+      </w:pPr>
+      <w:r>
+        <w:rPr>
+          <w:b/>
+          <w:bCs/>
+        </w:rPr>
         <w:lastRenderedPageBreak/>
-        <w:t xml:space="preserve">Esta capa se es la encargada de almacenar los datos </w:t>
-      </w:r>
-      <w:r>
-        <w:t>de nuestra aplicación</w:t>
-      </w:r>
+        <w:t>ETL</w:t>
+      </w:r>
+    </w:p>
+    <w:p/>
+    <w:p/>
+    <w:p>
+      <w:pPr>
+        <w:jc w:val="both"/>
+      </w:pPr>
+      <w:r>
+        <w:t xml:space="preserve">Para el componente ETL se desarrollará una aplicación en Java utilizando las librerías de SpringBoot, la cual permite crear una aplicación escalable de forma rápida y es en estas tecnologías con las cuales tengo mayor experiencia. Se utilizará la librería </w:t>
+      </w:r>
+      <w:proofErr w:type="spellStart"/>
+      <w:r>
+        <w:t>spring</w:t>
+      </w:r>
+      <w:proofErr w:type="spellEnd"/>
+      <w:r>
+        <w:t>-</w:t>
+      </w:r>
+      <w:proofErr w:type="spellStart"/>
+      <w:r>
+        <w:t>boot</w:t>
+      </w:r>
+      <w:proofErr w:type="spellEnd"/>
+      <w:r>
+        <w:t>-starter-data-</w:t>
+      </w:r>
+      <w:proofErr w:type="spellStart"/>
+      <w:r>
+        <w:t>mongodb</w:t>
+      </w:r>
+      <w:proofErr w:type="spellEnd"/>
+      <w:r>
+        <w:t xml:space="preserve">, la cual contiene los drivers necesarios para establecer la conexión con la base de datos MongoDB y permite abstraer las operaciones de tipo CRUD que permitirán insertar los datos en la base de datos. </w:t>
+      </w:r>
+      <w:hyperlink r:id="rId14" w:history="1">
+        <w:r>
+          <w:rPr>
+            <w:rStyle w:val="Hyperlink"/>
+          </w:rPr>
+          <w:t>https://www.baeldung.com/spring-data-mongodb-reactive</w:t>
+        </w:r>
+      </w:hyperlink>
       <w:r>
         <w:t>.</w:t>
       </w:r>
-      <w:r>
-        <w:t xml:space="preserve"> Estos datos provienen de un proceso ETL que se encargará de extraer los datos desde fuentes de datos abiertos, los cuales podrán ser archivos CSV o servicios REST.</w:t>
-      </w:r>
-    </w:p>
-    <w:p>
-      <w:r>
-        <w:t xml:space="preserve"> </w:t>
-      </w:r>
-    </w:p>
-    <w:p/>
-    <w:p>
-      <w:pPr>
-        <w:pStyle w:val="Heading1"/>
-        <w:jc w:val="left"/>
-      </w:pPr>
-      <w:bookmarkStart w:id="5" w:name="_Toc110280466"/>
-      <w:r>
-        <w:t xml:space="preserve">3.2 </w:t>
-      </w:r>
-      <w:r>
-        <w:t>Negocio</w:t>
-      </w:r>
-      <w:bookmarkEnd w:id="5"/>
-    </w:p>
-    <w:p>
-      <w:r>
-        <w:t>En esta capa se crearán todos los servicios que proveerán los datos a la capa de presentación. Estos servicios contendrán la lógica de negocio de nuestra aplicación, cargar los datos desde la capa de persistencia y todas las validaciones que sean requeridas.</w:t>
-      </w:r>
-    </w:p>
-    <w:p/>
-    <w:p>
-      <w:pPr>
-        <w:pStyle w:val="Heading1"/>
-        <w:jc w:val="left"/>
-      </w:pPr>
-      <w:bookmarkStart w:id="6" w:name="_Toc110280467"/>
-      <w:r>
-        <w:t xml:space="preserve">3.3 </w:t>
-      </w:r>
-      <w:r>
-        <w:t>Presentación</w:t>
-      </w:r>
-      <w:bookmarkEnd w:id="6"/>
-    </w:p>
-    <w:p>
-      <w:r>
-        <w:t>La capa de presentación contiene las interfaces de usuario con las que el usuario final va a interactuar y que le permitirán visualizar la información deseada. Toda la lógica relacionada con la interfaz gráfica estará definida en esta capa.</w:t>
-      </w:r>
-    </w:p>
-    <w:p/>
-    <w:p/>
-    <w:p>
-      <w:pPr>
-        <w:pStyle w:val="Heading1"/>
-      </w:pPr>
-    </w:p>
-    <w:p>
-      <w:pPr>
-        <w:pStyle w:val="Heading1"/>
-      </w:pPr>
-      <w:bookmarkStart w:id="7" w:name="_Toc110280468"/>
-      <w:r>
-        <w:t>4</w:t>
-      </w:r>
-      <w:r>
-        <w:t>.</w:t>
-      </w:r>
-      <w:r>
-        <w:t xml:space="preserve"> </w:t>
-      </w:r>
-      <w:proofErr w:type="spellStart"/>
-      <w:r>
-        <w:t>Stack</w:t>
-      </w:r>
-      <w:proofErr w:type="spellEnd"/>
-      <w:r>
-        <w:t xml:space="preserve"> MEAN</w:t>
-      </w:r>
-      <w:bookmarkEnd w:id="7"/>
-    </w:p>
-    <w:p/>
-    <w:p>
-      <w:pPr>
-        <w:pStyle w:val="Heading1"/>
-        <w:jc w:val="left"/>
-      </w:pPr>
-      <w:bookmarkStart w:id="8" w:name="_Toc110280469"/>
-      <w:r>
-        <w:t>4</w:t>
-      </w:r>
-      <w:r>
-        <w:t xml:space="preserve">.1 </w:t>
-      </w:r>
-      <w:r>
+    </w:p>
+    <w:p>
+      <w:pPr>
+        <w:jc w:val="both"/>
+      </w:pPr>
+    </w:p>
+    <w:p>
+      <w:pPr>
+        <w:jc w:val="both"/>
+      </w:pPr>
+      <w:r>
+        <w:t xml:space="preserve">En primera instancia se implementará el flujo de la ETL, tomando los datos desde archivos de tipo CSV los cuales se cargarán a un </w:t>
+      </w:r>
+      <w:proofErr w:type="spellStart"/>
+      <w:r>
+        <w:t>Bucket</w:t>
+      </w:r>
+      <w:proofErr w:type="spellEnd"/>
+      <w:r>
+        <w:t xml:space="preserve"> de S3. Para acceder a los objetos almacenados en el </w:t>
+      </w:r>
+      <w:proofErr w:type="spellStart"/>
+      <w:r>
+        <w:t>bucket</w:t>
+      </w:r>
+      <w:proofErr w:type="spellEnd"/>
+      <w:r>
+        <w:t xml:space="preserve"> se utilizará el SDK de Java disponible en las herramientas para desarrolladores de AWS.</w:t>
+      </w:r>
+    </w:p>
+    <w:p/>
+    <w:p/>
+    <w:p/>
+    <w:p/>
+    <w:p>
+      <w:pPr>
+        <w:jc w:val="center"/>
+      </w:pPr>
+      <w:r>
+        <w:rPr>
+          <w:noProof/>
+        </w:rPr>
+        <w:drawing>
+          <wp:inline distT="0" distB="0" distL="0" distR="0" wp14:anchorId="06162F5E" wp14:editId="1C23CB51">
+            <wp:extent cx="5005415" cy="1423415"/>
+            <wp:effectExtent l="0" t="0" r="0" b="0"/>
+            <wp:docPr id="4" name="Picture 4" descr="A picture containing diagram&#10;&#10;Description automatically generated"/>
+            <wp:cNvGraphicFramePr>
+              <a:graphicFrameLocks xmlns:a="http://schemas.openxmlformats.org/drawingml/2006/main" noChangeAspect="1"/>
+            </wp:cNvGraphicFramePr>
+            <a:graphic xmlns:a="http://schemas.openxmlformats.org/drawingml/2006/main">
+              <a:graphicData uri="http://schemas.openxmlformats.org/drawingml/2006/picture">
+                <pic:pic xmlns:pic="http://schemas.openxmlformats.org/drawingml/2006/picture">
+                  <pic:nvPicPr>
+                    <pic:cNvPr id="4" name="Picture 4" descr="A picture containing diagram&#10;&#10;Description automatically generated"/>
+                    <pic:cNvPicPr>
+                      <a:picLocks noChangeAspect="1" noChangeArrowheads="1"/>
+                    </pic:cNvPicPr>
+                  </pic:nvPicPr>
+                  <pic:blipFill>
+                    <a:blip r:embed="rId15">
+                      <a:extLst>
+                        <a:ext uri="{28A0092B-C50C-407E-A947-70E740481C1C}">
+                          <a14:useLocalDpi xmlns:a14="http://schemas.microsoft.com/office/drawing/2010/main" val="0"/>
+                        </a:ext>
+                      </a:extLst>
+                    </a:blip>
+                    <a:srcRect/>
+                    <a:stretch>
+                      <a:fillRect/>
+                    </a:stretch>
+                  </pic:blipFill>
+                  <pic:spPr bwMode="auto">
+                    <a:xfrm>
+                      <a:off x="0" y="0"/>
+                      <a:ext cx="5019288" cy="1427360"/>
+                    </a:xfrm>
+                    <a:prstGeom prst="rect">
+                      <a:avLst/>
+                    </a:prstGeom>
+                    <a:noFill/>
+                    <a:ln>
+                      <a:noFill/>
+                    </a:ln>
+                  </pic:spPr>
+                </pic:pic>
+              </a:graphicData>
+            </a:graphic>
+          </wp:inline>
+        </w:drawing>
+      </w:r>
+    </w:p>
+    <w:p/>
+    <w:p/>
+    <w:p>
+      <w:pPr>
+        <w:rPr>
+          <w:b/>
+          <w:bCs/>
+        </w:rPr>
+      </w:pPr>
+      <w:r>
+        <w:rPr>
+          <w:b/>
+          <w:bCs/>
+        </w:rPr>
         <w:t>MongoDB</w:t>
       </w:r>
-      <w:bookmarkEnd w:id="8"/>
-    </w:p>
+    </w:p>
+    <w:p/>
     <w:p>
       <w:r>
         <w:t xml:space="preserve">Para nuestra instancia de MongoDB se utilizará el servicio </w:t>
@@ -3233,7 +5729,7 @@
       <w:r>
         <w:t xml:space="preserve">, el cual es gratuito siempre y cuando no se exceda la cuota establecida. </w:t>
       </w:r>
-      <w:hyperlink r:id="rId13" w:history="1">
+      <w:hyperlink r:id="rId16" w:history="1">
         <w:r>
           <w:rPr>
             <w:rStyle w:val="Hyperlink"/>
@@ -3245,10 +5741,7 @@
     <w:p/>
     <w:p>
       <w:r>
-        <w:t>La cadena de conexión a</w:t>
-      </w:r>
-      <w:r>
-        <w:t xml:space="preserve"> la instancia “</w:t>
+        <w:t>La cadena de conexión a la instancia “</w:t>
       </w:r>
       <w:proofErr w:type="spellStart"/>
       <w:r>
@@ -3256,10 +5749,7 @@
       </w:r>
       <w:proofErr w:type="spellEnd"/>
       <w:r>
-        <w:t>”</w:t>
-      </w:r>
-      <w:r>
-        <w:t xml:space="preserve"> es la siguiente:</w:t>
+        <w:t>” es la siguiente:</w:t>
       </w:r>
     </w:p>
     <w:p>
@@ -3278,7 +5768,7 @@
           <w:lang w:eastAsia="es-CO"/>
         </w:rPr>
         <w:drawing>
-          <wp:inline distT="0" distB="0" distL="0" distR="0" wp14:anchorId="19EE6C9C" wp14:editId="13DF24D0">
+          <wp:inline distT="0" distB="0" distL="0" distR="0" wp14:anchorId="63B2FB42" wp14:editId="645DF2A8">
             <wp:extent cx="5201186" cy="451308"/>
             <wp:effectExtent l="0" t="0" r="0" b="0"/>
             <wp:docPr id="2" name="Picture 2"/>
@@ -3295,7 +5785,7 @@
                     </pic:cNvPicPr>
                   </pic:nvPicPr>
                   <pic:blipFill>
-                    <a:blip r:embed="rId14">
+                    <a:blip r:embed="rId17">
                       <a:extLst>
                         <a:ext uri="{28A0092B-C50C-407E-A947-70E740481C1C}">
                           <a14:useLocalDpi xmlns:a14="http://schemas.microsoft.com/office/drawing/2010/main" val="0"/>
@@ -3330,254 +5820,60 @@
     <w:p/>
     <w:p/>
     <w:p/>
-    <w:p/>
-    <w:p/>
+    <w:p>
+      <w:pPr>
+        <w:rPr>
+          <w:b/>
+          <w:bCs/>
+        </w:rPr>
+      </w:pPr>
+    </w:p>
     <w:p/>
     <w:p>
       <w:pPr>
         <w:pStyle w:val="Heading1"/>
         <w:jc w:val="left"/>
       </w:pPr>
-      <w:bookmarkStart w:id="9" w:name="_Toc110280470"/>
-      <w:r>
-        <w:t>4.2 Express</w:t>
-      </w:r>
-      <w:bookmarkEnd w:id="9"/>
-    </w:p>
-    <w:p/>
-    <w:p/>
+      <w:bookmarkStart w:id="11" w:name="_Toc111139274"/>
+      <w:r>
+        <w:t>3.2 Negocio</w:t>
+      </w:r>
+      <w:bookmarkEnd w:id="11"/>
+    </w:p>
+    <w:p>
+      <w:r>
+        <w:t>En esta capa se crearán todos los servicios que proveerán los datos a la capa de presentación. Estos servicios contendrán la lógica de negocio de nuestra aplicación, cargar los datos desde la capa de persistencia y todas las validaciones que sean requeridas.</w:t>
+      </w:r>
+    </w:p>
     <w:p/>
     <w:p>
       <w:pPr>
         <w:pStyle w:val="Heading1"/>
         <w:jc w:val="left"/>
       </w:pPr>
-      <w:bookmarkStart w:id="10" w:name="_Toc110280471"/>
-      <w:r>
-        <w:t>4.3 Angular</w:t>
-      </w:r>
-      <w:bookmarkEnd w:id="10"/>
-    </w:p>
+      <w:bookmarkStart w:id="12" w:name="_Toc111139275"/>
+      <w:r>
+        <w:t>3.3 Presentación</w:t>
+      </w:r>
+      <w:bookmarkEnd w:id="12"/>
+    </w:p>
+    <w:p>
+      <w:r>
+        <w:t>La capa de presentación contiene las interfaces de usuario con las que el usuario final va a interactuar y que le permitirán visualizar la información deseada. Toda la lógica relacionada con la interfaz gráfica estará definida en esta capa.</w:t>
+      </w:r>
+    </w:p>
+    <w:p/>
+    <w:p/>
+    <w:p/>
+    <w:p/>
+    <w:p/>
+    <w:p/>
+    <w:p/>
     <w:p>
       <w:pPr>
         <w:pStyle w:val="Heading1"/>
-        <w:jc w:val="left"/>
-      </w:pPr>
-      <w:bookmarkStart w:id="11" w:name="_Toc110280472"/>
-      <w:r>
-        <w:t xml:space="preserve">4.4 </w:t>
-      </w:r>
-      <w:proofErr w:type="spellStart"/>
-      <w:r>
-        <w:t>Node</w:t>
-      </w:r>
-      <w:bookmarkEnd w:id="11"/>
-      <w:proofErr w:type="spellEnd"/>
-    </w:p>
-    <w:p/>
-    <w:p/>
-    <w:p/>
-    <w:p>
-      <w:pPr>
-        <w:pStyle w:val="Heading1"/>
-      </w:pPr>
-      <w:bookmarkStart w:id="12" w:name="_Toc110280473"/>
-      <w:r>
-        <w:t>5.</w:t>
-      </w:r>
-      <w:r>
-        <w:t xml:space="preserve"> </w:t>
-      </w:r>
-      <w:bookmarkEnd w:id="12"/>
-      <w:r>
-        <w:t xml:space="preserve">Machine </w:t>
-      </w:r>
-      <w:proofErr w:type="spellStart"/>
-      <w:r>
-        <w:t>Learning</w:t>
-      </w:r>
-      <w:proofErr w:type="spellEnd"/>
-    </w:p>
-    <w:p/>
-    <w:p/>
-    <w:p>
-      <w:pPr>
-        <w:pStyle w:val="Heading1"/>
-        <w:jc w:val="left"/>
-      </w:pPr>
-      <w:r>
-        <w:t>5.</w:t>
-      </w:r>
-      <w:r>
-        <w:t>1</w:t>
-      </w:r>
-      <w:r>
-        <w:t xml:space="preserve"> </w:t>
-      </w:r>
-      <w:r>
-        <w:t>ETL</w:t>
-      </w:r>
-    </w:p>
-    <w:p/>
-    <w:p>
-      <w:pPr>
-        <w:jc w:val="both"/>
-      </w:pPr>
-      <w:r>
-        <w:t xml:space="preserve">Para el componente ETL se desarrollará una aplicación en Java utilizando </w:t>
-      </w:r>
-      <w:r>
-        <w:t xml:space="preserve">las librerías de </w:t>
-      </w:r>
-      <w:r>
-        <w:t>Sprin</w:t>
-      </w:r>
-      <w:r>
-        <w:t>gBoot</w:t>
-      </w:r>
-      <w:r>
-        <w:t xml:space="preserve">, </w:t>
-      </w:r>
-      <w:r>
-        <w:t>la cual permite crear una aplicación escalable de forma rápida y es en estas tecnologías con las cuales tengo mayor experiencia.</w:t>
-      </w:r>
-      <w:r>
-        <w:t xml:space="preserve"> Se utilizará la librería </w:t>
-      </w:r>
-      <w:proofErr w:type="spellStart"/>
-      <w:r>
-        <w:t>spring</w:t>
-      </w:r>
-      <w:proofErr w:type="spellEnd"/>
-      <w:r>
-        <w:t>-</w:t>
-      </w:r>
-      <w:proofErr w:type="spellStart"/>
-      <w:r>
-        <w:t>boot</w:t>
-      </w:r>
-      <w:proofErr w:type="spellEnd"/>
-      <w:r>
-        <w:t>-starter-data-</w:t>
-      </w:r>
-      <w:proofErr w:type="spellStart"/>
-      <w:r>
-        <w:t>mongodb</w:t>
-      </w:r>
-      <w:proofErr w:type="spellEnd"/>
-      <w:r>
-        <w:t xml:space="preserve">, la cual contiene los drivers necesarios para establecer la conexión con la base de datos MongoDB </w:t>
-      </w:r>
-      <w:r>
-        <w:t>y permite abstraer las operaciones de tipo CRUD que permitirán insertar los datos en la base de datos</w:t>
-      </w:r>
-      <w:r>
-        <w:t xml:space="preserve">. </w:t>
-      </w:r>
-      <w:hyperlink r:id="rId15" w:history="1">
-        <w:r>
-          <w:rPr>
-            <w:rStyle w:val="Hyperlink"/>
-          </w:rPr>
-          <w:t>https://www.baeldung.com/spring-data-mongodb-reactive</w:t>
-        </w:r>
-      </w:hyperlink>
-      <w:r>
-        <w:t>.</w:t>
-      </w:r>
-    </w:p>
-    <w:p>
-      <w:pPr>
-        <w:jc w:val="both"/>
-      </w:pPr>
-    </w:p>
-    <w:p>
-      <w:pPr>
-        <w:jc w:val="both"/>
-      </w:pPr>
-      <w:r>
-        <w:t xml:space="preserve">En primera instancia se implementará el flujo de la ETL, tomando los datos desde archivos de tipo CSV los cuales se cargarán a un </w:t>
-      </w:r>
-      <w:proofErr w:type="spellStart"/>
-      <w:r>
-        <w:t>Bucket</w:t>
-      </w:r>
-      <w:proofErr w:type="spellEnd"/>
-      <w:r>
-        <w:t xml:space="preserve"> de S3. Para acceder a los objetos almacenados en el </w:t>
-      </w:r>
-      <w:proofErr w:type="spellStart"/>
-      <w:r>
-        <w:t>bucket</w:t>
-      </w:r>
-      <w:proofErr w:type="spellEnd"/>
-      <w:r>
-        <w:t xml:space="preserve"> se utilizará el SDK de Java disponible en las herramientas para desarrolladores de AWS.</w:t>
-      </w:r>
-    </w:p>
-    <w:p/>
-    <w:p/>
-    <w:p/>
-    <w:p/>
-    <w:p>
-      <w:pPr>
-        <w:jc w:val="center"/>
-      </w:pPr>
-      <w:r>
-        <w:rPr>
-          <w:noProof/>
-        </w:rPr>
-        <w:drawing>
-          <wp:inline distT="0" distB="0" distL="0" distR="0" wp14:anchorId="57617C68" wp14:editId="0368C844">
-            <wp:extent cx="5005415" cy="1423415"/>
-            <wp:effectExtent l="0" t="0" r="0" b="0"/>
-            <wp:docPr id="4" name="Picture 4"/>
-            <wp:cNvGraphicFramePr>
-              <a:graphicFrameLocks xmlns:a="http://schemas.openxmlformats.org/drawingml/2006/main" noChangeAspect="1"/>
-            </wp:cNvGraphicFramePr>
-            <a:graphic xmlns:a="http://schemas.openxmlformats.org/drawingml/2006/main">
-              <a:graphicData uri="http://schemas.openxmlformats.org/drawingml/2006/picture">
-                <pic:pic xmlns:pic="http://schemas.openxmlformats.org/drawingml/2006/picture">
-                  <pic:nvPicPr>
-                    <pic:cNvPr id="0" name="Picture 3"/>
-                    <pic:cNvPicPr>
-                      <a:picLocks noChangeAspect="1" noChangeArrowheads="1"/>
-                    </pic:cNvPicPr>
-                  </pic:nvPicPr>
-                  <pic:blipFill>
-                    <a:blip r:embed="rId16">
-                      <a:extLst>
-                        <a:ext uri="{28A0092B-C50C-407E-A947-70E740481C1C}">
-                          <a14:useLocalDpi xmlns:a14="http://schemas.microsoft.com/office/drawing/2010/main" val="0"/>
-                        </a:ext>
-                      </a:extLst>
-                    </a:blip>
-                    <a:srcRect/>
-                    <a:stretch>
-                      <a:fillRect/>
-                    </a:stretch>
-                  </pic:blipFill>
-                  <pic:spPr bwMode="auto">
-                    <a:xfrm>
-                      <a:off x="0" y="0"/>
-                      <a:ext cx="5019288" cy="1427360"/>
-                    </a:xfrm>
-                    <a:prstGeom prst="rect">
-                      <a:avLst/>
-                    </a:prstGeom>
-                    <a:noFill/>
-                    <a:ln>
-                      <a:noFill/>
-                    </a:ln>
-                  </pic:spPr>
-                </pic:pic>
-              </a:graphicData>
-            </a:graphic>
-          </wp:inline>
-        </w:drawing>
-      </w:r>
-    </w:p>
-    <w:p/>
+      </w:pPr>
+    </w:p>
     <w:p/>
     <w:p/>
     <w:p/>
@@ -3597,17 +5893,20 @@
       <w:pPr>
         <w:pStyle w:val="Heading1"/>
       </w:pPr>
-      <w:bookmarkStart w:id="13" w:name="_Toc110280474"/>
-      <w:r>
-        <w:t>6.</w:t>
+      <w:bookmarkStart w:id="13" w:name="_Toc111139276"/>
+      <w:r>
+        <w:t>4</w:t>
+      </w:r>
+      <w:r>
+        <w:t>.</w:t>
       </w:r>
       <w:r>
         <w:t xml:space="preserve"> </w:t>
       </w:r>
+      <w:r>
+        <w:t>Otros modelos de interés</w:t>
+      </w:r>
       <w:bookmarkEnd w:id="13"/>
-      <w:r>
-        <w:t>Algoritmo Alternativo</w:t>
-      </w:r>
     </w:p>
     <w:p/>
     <w:p>
@@ -3622,13 +5921,25 @@
     <w:p/>
     <w:p>
       <w:r>
-        <w:t xml:space="preserve">La propuesta consiste en la de presentar una herramienta que a partir de datos reales, se pueda obtener información valiosa y subjetiva, la cual pueda servir para tener un diagnóstico más personalizado y preciso, teniendo en cuenta una mayor cantidad de criterios, en comparación con los criterios generales aplicados por la medicina general. </w:t>
-      </w:r>
-    </w:p>
-    <w:p/>
-    <w:p>
-      <w:r>
-        <w:t>La herramienta que se presenta tiene 2 componentes principales, destinados a mitigar esta situación que son, un componente de evaluación de riesgo de muerte por una causa específica y un componente que permita mostrar gráficas creadas a partir de datos reales y que se obtienen de fuentes de datos públicas.</w:t>
+        <w:t xml:space="preserve">La propuesta consiste en la de presentar una herramienta </w:t>
+      </w:r>
+      <w:proofErr w:type="gramStart"/>
+      <w:r>
+        <w:t>que</w:t>
+      </w:r>
+      <w:proofErr w:type="gramEnd"/>
+      <w:r>
+        <w:t xml:space="preserve"> a partir de datos reales, se pueda obtener información valiosa y subjetiva, la cual pueda servir para tener un diagnóstico más personalizado y preciso, teniendo en cuenta una mayor cantidad de criterios, en comparación con los criterios generales aplicados por la medicina general. </w:t>
+      </w:r>
+    </w:p>
+    <w:p/>
+    <w:p>
+      <w:r>
+        <w:t xml:space="preserve">La herramienta que se presenta tiene 2 componentes principales, destinados a mitigar esta situación que son, un componente de evaluación de riesgo de muerte por una causa </w:t>
+      </w:r>
+      <w:r>
+        <w:lastRenderedPageBreak/>
+        <w:t>específica y un componente que permita mostrar gráficas creadas a partir de datos reales y que se obtienen de fuentes de datos públicas.</w:t>
       </w:r>
     </w:p>
     <w:p/>
@@ -3853,6 +6164,94 @@
         </w:rPr>
       </w:pPr>
     </w:p>
+    <w:p/>
+    <w:p/>
+    <w:p/>
+    <w:p/>
+    <w:bookmarkStart w:id="14" w:name="_Toc111139277" w:displacedByCustomXml="next"/>
+    <w:sdt>
+      <w:sdtPr>
+        <w:id w:val="-946534464"/>
+        <w:docPartObj>
+          <w:docPartGallery w:val="Bibliographies"/>
+          <w:docPartUnique/>
+        </w:docPartObj>
+      </w:sdtPr>
+      <w:sdtEndPr>
+        <w:rPr>
+          <w:b w:val="0"/>
+          <w:bCs w:val="0"/>
+        </w:rPr>
+      </w:sdtEndPr>
+      <w:sdtContent>
+        <w:p>
+          <w:pPr>
+            <w:pStyle w:val="Heading1"/>
+          </w:pPr>
+          <w:r>
+            <w:t>7. Biografía</w:t>
+          </w:r>
+          <w:bookmarkEnd w:id="14"/>
+        </w:p>
+        <w:sdt>
+          <w:sdtPr>
+            <w:id w:val="111145805"/>
+            <w:bibliography/>
+          </w:sdtPr>
+          <w:sdtContent>
+            <w:p>
+              <w:pPr>
+                <w:pStyle w:val="Bibliography"/>
+                <w:ind w:left="720" w:hanging="720"/>
+                <w:rPr>
+                  <w:noProof/>
+                </w:rPr>
+              </w:pPr>
+              <w:r>
+                <w:fldChar w:fldCharType="begin"/>
+              </w:r>
+              <w:r>
+                <w:instrText xml:space="preserve"> BIBLIOGRAPHY </w:instrText>
+              </w:r>
+              <w:r>
+                <w:fldChar w:fldCharType="separate"/>
+              </w:r>
+              <w:r>
+                <w:rPr>
+                  <w:noProof/>
+                </w:rPr>
+                <w:t xml:space="preserve">Kumar, V. (. (2018). </w:t>
+              </w:r>
+              <w:r>
+                <w:rPr>
+                  <w:i/>
+                  <w:iCs/>
+                  <w:noProof/>
+                </w:rPr>
+                <w:t>Healthcare Analytics Made Simple: Techniques in healthcare computing using machine learning and Python.</w:t>
+              </w:r>
+              <w:r>
+                <w:rPr>
+                  <w:noProof/>
+                </w:rPr>
+                <w:t xml:space="preserve"> Packt Publishing. Kindle Edition.</w:t>
+              </w:r>
+            </w:p>
+            <w:p>
+              <w:r>
+                <w:rPr>
+                  <w:b/>
+                  <w:bCs/>
+                  <w:noProof/>
+                </w:rPr>
+                <w:fldChar w:fldCharType="end"/>
+              </w:r>
+            </w:p>
+          </w:sdtContent>
+        </w:sdt>
+      </w:sdtContent>
+    </w:sdt>
+    <w:p/>
     <w:p>
       <w:pPr>
         <w:pStyle w:val="HTMLPreformatted"/>
@@ -3863,8 +6262,8 @@
       </w:pPr>
     </w:p>
     <w:sectPr>
-      <w:headerReference w:type="default" r:id="rId17"/>
-      <w:footerReference w:type="default" r:id="rId18"/>
+      <w:headerReference w:type="default" r:id="rId18"/>
+      <w:footerReference w:type="default" r:id="rId19"/>
       <w:pgSz w:w="12240" w:h="15840" w:code="1"/>
       <w:pgMar w:top="2016" w:right="1800" w:bottom="1440" w:left="1800" w:header="1440" w:footer="1440" w:gutter="0"/>
       <w:pgNumType w:start="1"/>
@@ -4152,6 +6551,119 @@
 <file path=word/numbering.xml><?xml version="1.0" encoding="utf-8"?>
 <w:numbering xmlns:wpc="http://schemas.microsoft.com/office/word/2010/wordprocessingCanvas" xmlns:cx="http://schemas.microsoft.com/office/drawing/2014/chartex" xmlns:cx1="http://schemas.microsoft.com/office/drawing/2015/9/8/chartex" xmlns:cx2="http://schemas.microsoft.com/office/drawing/2015/10/21/chartex" xmlns:cx3="http://schemas.microsoft.com/office/drawing/2016/5/9/chartex" xmlns:cx4="http://schemas.microsoft.com/office/drawing/2016/5/10/chartex" xmlns:cx5="http://schemas.microsoft.com/office/drawing/2016/5/11/chartex" xmlns:cx6="http://schemas.microsoft.com/office/drawing/2016/5/12/chartex" xmlns:cx7="http://schemas.microsoft.com/office/drawing/2016/5/13/chartex" xmlns:cx8="http://schemas.microsoft.com/office/drawing/2016/5/14/chartex" xmlns:mc="http://schemas.openxmlformats.org/markup-compatibility/2006" xmlns:aink="http://schemas.microsoft.com/office/drawing/2016/ink" xmlns:am3d="http://schemas.microsoft.com/office/drawing/2017/model3d" xmlns:o="urn:schemas-microsoft-com:office:office" xmlns:oel="http://schemas.microsoft.com/office/2019/extlst" xmlns:r="http://schemas.openxmlformats.org/officeDocument/2006/relationships" xmlns:m="http://schemas.openxmlformats.org/officeDocument/2006/math" xmlns:v="urn:schemas-microsoft-com:vml" xmlns:wp14="http://schemas.microsoft.com/office/word/2010/wordprocessingDrawing" xmlns:wp="http://schemas.openxmlformats.org/drawingml/2006/wordprocessingDrawing" xmlns:w10="urn:schemas-microsoft-com:office:word" xmlns:w="http://schemas.openxmlformats.org/wordprocessingml/2006/main" xmlns:w14="http://schemas.microsoft.com/office/word/2010/wordml" xmlns:w15="http://schemas.microsoft.com/office/word/2012/wordml" xmlns:w16cex="http://schemas.microsoft.com/office/word/2018/wordml/cex" xmlns:w16cid="http://schemas.microsoft.com/office/word/2016/wordml/cid" xmlns:w16="http://schemas.microsoft.com/office/word/2018/wordml" xmlns:w16sdtdh="http://schemas.microsoft.com/office/word/2020/wordml/sdtdatahash" xmlns:w16se="http://schemas.microsoft.com/office/word/2015/wordml/symex" xmlns:wpg="http://schemas.microsoft.com/office/word/2010/wordprocessingGroup" xmlns:wpi="http://schemas.microsoft.com/office/word/2010/wordprocessingInk" xmlns:wne="http://schemas.microsoft.com/office/word/2006/wordml" xmlns:wps="http://schemas.microsoft.com/office/word/2010/wordprocessingShape" mc:Ignorable="w14 w15 w16se w16cid w16 w16cex w16sdtdh wp14">
   <w:abstractNum w:abstractNumId="0" w15:restartNumberingAfterBreak="0">
+    <w:nsid w:val="1106400D"/>
+    <w:multiLevelType w:val="hybridMultilevel"/>
+    <w:tmpl w:val="04FA3DBA"/>
+    <w:lvl w:ilvl="0" w:tplc="240A0001">
+      <w:start w:val="1"/>
+      <w:numFmt w:val="bullet"/>
+      <w:lvlText w:val=""/>
+      <w:lvlJc w:val="left"/>
+      <w:pPr>
+        <w:ind w:left="720" w:hanging="360"/>
+      </w:pPr>
+      <w:rPr>
+        <w:rFonts w:ascii="Symbol" w:hAnsi="Symbol" w:hint="default"/>
+      </w:rPr>
+    </w:lvl>
+    <w:lvl w:ilvl="1" w:tplc="240A0003" w:tentative="1">
+      <w:start w:val="1"/>
+      <w:numFmt w:val="bullet"/>
+      <w:lvlText w:val="o"/>
+      <w:lvlJc w:val="left"/>
+      <w:pPr>
+        <w:ind w:left="1440" w:hanging="360"/>
+      </w:pPr>
+      <w:rPr>
+        <w:rFonts w:ascii="Courier New" w:hAnsi="Courier New" w:cs="Courier New" w:hint="default"/>
+      </w:rPr>
+    </w:lvl>
+    <w:lvl w:ilvl="2" w:tplc="240A0005" w:tentative="1">
+      <w:start w:val="1"/>
+      <w:numFmt w:val="bullet"/>
+      <w:lvlText w:val=""/>
+      <w:lvlJc w:val="left"/>
+      <w:pPr>
+        <w:ind w:left="2160" w:hanging="360"/>
+      </w:pPr>
+      <w:rPr>
+        <w:rFonts w:ascii="Wingdings" w:hAnsi="Wingdings" w:hint="default"/>
+      </w:rPr>
+    </w:lvl>
+    <w:lvl w:ilvl="3" w:tplc="240A0001" w:tentative="1">
+      <w:start w:val="1"/>
+      <w:numFmt w:val="bullet"/>
+      <w:lvlText w:val=""/>
+      <w:lvlJc w:val="left"/>
+      <w:pPr>
+        <w:ind w:left="2880" w:hanging="360"/>
+      </w:pPr>
+      <w:rPr>
+        <w:rFonts w:ascii="Symbol" w:hAnsi="Symbol" w:hint="default"/>
+      </w:rPr>
+    </w:lvl>
+    <w:lvl w:ilvl="4" w:tplc="240A0003" w:tentative="1">
+      <w:start w:val="1"/>
+      <w:numFmt w:val="bullet"/>
+      <w:lvlText w:val="o"/>
+      <w:lvlJc w:val="left"/>
+      <w:pPr>
+        <w:ind w:left="3600" w:hanging="360"/>
+      </w:pPr>
+      <w:rPr>
+        <w:rFonts w:ascii="Courier New" w:hAnsi="Courier New" w:cs="Courier New" w:hint="default"/>
+      </w:rPr>
+    </w:lvl>
+    <w:lvl w:ilvl="5" w:tplc="240A0005" w:tentative="1">
+      <w:start w:val="1"/>
+      <w:numFmt w:val="bullet"/>
+      <w:lvlText w:val=""/>
+      <w:lvlJc w:val="left"/>
+      <w:pPr>
+        <w:ind w:left="4320" w:hanging="360"/>
+      </w:pPr>
+      <w:rPr>
+        <w:rFonts w:ascii="Wingdings" w:hAnsi="Wingdings" w:hint="default"/>
+      </w:rPr>
+    </w:lvl>
+    <w:lvl w:ilvl="6" w:tplc="240A0001" w:tentative="1">
+      <w:start w:val="1"/>
+      <w:numFmt w:val="bullet"/>
+      <w:lvlText w:val=""/>
+      <w:lvlJc w:val="left"/>
+      <w:pPr>
+        <w:ind w:left="5040" w:hanging="360"/>
+      </w:pPr>
+      <w:rPr>
+        <w:rFonts w:ascii="Symbol" w:hAnsi="Symbol" w:hint="default"/>
+      </w:rPr>
+    </w:lvl>
+    <w:lvl w:ilvl="7" w:tplc="240A0003" w:tentative="1">
+      <w:start w:val="1"/>
+      <w:numFmt w:val="bullet"/>
+      <w:lvlText w:val="o"/>
+      <w:lvlJc w:val="left"/>
+      <w:pPr>
+        <w:ind w:left="5760" w:hanging="360"/>
+      </w:pPr>
+      <w:rPr>
+        <w:rFonts w:ascii="Courier New" w:hAnsi="Courier New" w:cs="Courier New" w:hint="default"/>
+      </w:rPr>
+    </w:lvl>
+    <w:lvl w:ilvl="8" w:tplc="240A0005" w:tentative="1">
+      <w:start w:val="1"/>
+      <w:numFmt w:val="bullet"/>
+      <w:lvlText w:val=""/>
+      <w:lvlJc w:val="left"/>
+      <w:pPr>
+        <w:ind w:left="6480" w:hanging="360"/>
+      </w:pPr>
+      <w:rPr>
+        <w:rFonts w:ascii="Wingdings" w:hAnsi="Wingdings" w:hint="default"/>
+      </w:rPr>
+    </w:lvl>
+  </w:abstractNum>
+  <w:abstractNum w:abstractNumId="1" w15:restartNumberingAfterBreak="0">
     <w:nsid w:val="274A0DFF"/>
     <w:multiLevelType w:val="hybridMultilevel"/>
     <w:tmpl w:val="5B3EAF74"/>
@@ -4290,7 +6802,7 @@
       </w:rPr>
     </w:lvl>
   </w:abstractNum>
-  <w:abstractNum w:abstractNumId="1" w15:restartNumberingAfterBreak="0">
+  <w:abstractNum w:abstractNumId="2" w15:restartNumberingAfterBreak="0">
     <w:nsid w:val="294B6EB3"/>
     <w:multiLevelType w:val="hybridMultilevel"/>
     <w:tmpl w:val="10D2D01E"/>
@@ -4403,7 +6915,7 @@
       </w:rPr>
     </w:lvl>
   </w:abstractNum>
-  <w:abstractNum w:abstractNumId="2" w15:restartNumberingAfterBreak="0">
+  <w:abstractNum w:abstractNumId="3" w15:restartNumberingAfterBreak="0">
     <w:nsid w:val="34502C8D"/>
     <w:multiLevelType w:val="multilevel"/>
     <w:tmpl w:val="AF10AAC6"/>
@@ -4516,17 +7028,17 @@
       </w:rPr>
     </w:lvl>
   </w:abstractNum>
-  <w:abstractNum w:abstractNumId="3" w15:restartNumberingAfterBreak="0">
-    <w:nsid w:val="53593D24"/>
+  <w:abstractNum w:abstractNumId="4" w15:restartNumberingAfterBreak="0">
+    <w:nsid w:val="4C6B6398"/>
     <w:multiLevelType w:val="hybridMultilevel"/>
-    <w:tmpl w:val="994A3A22"/>
+    <w:tmpl w:val="2E0E2F00"/>
     <w:lvl w:ilvl="0" w:tplc="240A0001">
       <w:start w:val="1"/>
       <w:numFmt w:val="bullet"/>
       <w:lvlText w:val=""/>
       <w:lvlJc w:val="left"/>
       <w:pPr>
-        <w:ind w:left="1440" w:hanging="360"/>
+        <w:ind w:left="720" w:hanging="360"/>
       </w:pPr>
       <w:rPr>
         <w:rFonts w:ascii="Symbol" w:hAnsi="Symbol" w:hint="default"/>
@@ -4538,7 +7050,7 @@
       <w:lvlText w:val="o"/>
       <w:lvlJc w:val="left"/>
       <w:pPr>
-        <w:ind w:left="2160" w:hanging="360"/>
+        <w:ind w:left="1440" w:hanging="360"/>
       </w:pPr>
       <w:rPr>
         <w:rFonts w:ascii="Courier New" w:hAnsi="Courier New" w:cs="Courier New" w:hint="default"/>
@@ -4550,7 +7062,7 @@
       <w:lvlText w:val=""/>
       <w:lvlJc w:val="left"/>
       <w:pPr>
-        <w:ind w:left="2880" w:hanging="360"/>
+        <w:ind w:left="2160" w:hanging="360"/>
       </w:pPr>
       <w:rPr>
         <w:rFonts w:ascii="Wingdings" w:hAnsi="Wingdings" w:hint="default"/>
@@ -4562,7 +7074,7 @@
       <w:lvlText w:val=""/>
       <w:lvlJc w:val="left"/>
       <w:pPr>
-        <w:ind w:left="3600" w:hanging="360"/>
+        <w:ind w:left="2880" w:hanging="360"/>
       </w:pPr>
       <w:rPr>
         <w:rFonts w:ascii="Symbol" w:hAnsi="Symbol" w:hint="default"/>
@@ -4574,7 +7086,7 @@
       <w:lvlText w:val="o"/>
       <w:lvlJc w:val="left"/>
       <w:pPr>
-        <w:ind w:left="4320" w:hanging="360"/>
+        <w:ind w:left="3600" w:hanging="360"/>
       </w:pPr>
       <w:rPr>
         <w:rFonts w:ascii="Courier New" w:hAnsi="Courier New" w:cs="Courier New" w:hint="default"/>
@@ -4586,7 +7098,7 @@
       <w:lvlText w:val=""/>
       <w:lvlJc w:val="left"/>
       <w:pPr>
-        <w:ind w:left="5040" w:hanging="360"/>
+        <w:ind w:left="4320" w:hanging="360"/>
       </w:pPr>
       <w:rPr>
         <w:rFonts w:ascii="Wingdings" w:hAnsi="Wingdings" w:hint="default"/>
@@ -4598,7 +7110,7 @@
       <w:lvlText w:val=""/>
       <w:lvlJc w:val="left"/>
       <w:pPr>
-        <w:ind w:left="5760" w:hanging="360"/>
+        <w:ind w:left="5040" w:hanging="360"/>
       </w:pPr>
       <w:rPr>
         <w:rFonts w:ascii="Symbol" w:hAnsi="Symbol" w:hint="default"/>
@@ -4610,7 +7122,7 @@
       <w:lvlText w:val="o"/>
       <w:lvlJc w:val="left"/>
       <w:pPr>
-        <w:ind w:left="6480" w:hanging="360"/>
+        <w:ind w:left="5760" w:hanging="360"/>
       </w:pPr>
       <w:rPr>
         <w:rFonts w:ascii="Courier New" w:hAnsi="Courier New" w:cs="Courier New" w:hint="default"/>
@@ -4622,14 +7134,127 @@
       <w:lvlText w:val=""/>
       <w:lvlJc w:val="left"/>
       <w:pPr>
-        <w:ind w:left="7200" w:hanging="360"/>
+        <w:ind w:left="6480" w:hanging="360"/>
       </w:pPr>
       <w:rPr>
         <w:rFonts w:ascii="Wingdings" w:hAnsi="Wingdings" w:hint="default"/>
       </w:rPr>
     </w:lvl>
   </w:abstractNum>
-  <w:abstractNum w:abstractNumId="4" w15:restartNumberingAfterBreak="0">
+  <w:abstractNum w:abstractNumId="5" w15:restartNumberingAfterBreak="0">
+    <w:nsid w:val="53593D24"/>
+    <w:multiLevelType w:val="hybridMultilevel"/>
+    <w:tmpl w:val="994A3A22"/>
+    <w:lvl w:ilvl="0" w:tplc="240A0001">
+      <w:start w:val="1"/>
+      <w:numFmt w:val="bullet"/>
+      <w:lvlText w:val=""/>
+      <w:lvlJc w:val="left"/>
+      <w:pPr>
+        <w:ind w:left="1440" w:hanging="360"/>
+      </w:pPr>
+      <w:rPr>
+        <w:rFonts w:ascii="Symbol" w:hAnsi="Symbol" w:hint="default"/>
+      </w:rPr>
+    </w:lvl>
+    <w:lvl w:ilvl="1" w:tplc="240A0003" w:tentative="1">
+      <w:start w:val="1"/>
+      <w:numFmt w:val="bullet"/>
+      <w:lvlText w:val="o"/>
+      <w:lvlJc w:val="left"/>
+      <w:pPr>
+        <w:ind w:left="2160" w:hanging="360"/>
+      </w:pPr>
+      <w:rPr>
+        <w:rFonts w:ascii="Courier New" w:hAnsi="Courier New" w:cs="Courier New" w:hint="default"/>
+      </w:rPr>
+    </w:lvl>
+    <w:lvl w:ilvl="2" w:tplc="240A0005" w:tentative="1">
+      <w:start w:val="1"/>
+      <w:numFmt w:val="bullet"/>
+      <w:lvlText w:val=""/>
+      <w:lvlJc w:val="left"/>
+      <w:pPr>
+        <w:ind w:left="2880" w:hanging="360"/>
+      </w:pPr>
+      <w:rPr>
+        <w:rFonts w:ascii="Wingdings" w:hAnsi="Wingdings" w:hint="default"/>
+      </w:rPr>
+    </w:lvl>
+    <w:lvl w:ilvl="3" w:tplc="240A0001" w:tentative="1">
+      <w:start w:val="1"/>
+      <w:numFmt w:val="bullet"/>
+      <w:lvlText w:val=""/>
+      <w:lvlJc w:val="left"/>
+      <w:pPr>
+        <w:ind w:left="3600" w:hanging="360"/>
+      </w:pPr>
+      <w:rPr>
+        <w:rFonts w:ascii="Symbol" w:hAnsi="Symbol" w:hint="default"/>
+      </w:rPr>
+    </w:lvl>
+    <w:lvl w:ilvl="4" w:tplc="240A0003" w:tentative="1">
+      <w:start w:val="1"/>
+      <w:numFmt w:val="bullet"/>
+      <w:lvlText w:val="o"/>
+      <w:lvlJc w:val="left"/>
+      <w:pPr>
+        <w:ind w:left="4320" w:hanging="360"/>
+      </w:pPr>
+      <w:rPr>
+        <w:rFonts w:ascii="Courier New" w:hAnsi="Courier New" w:cs="Courier New" w:hint="default"/>
+      </w:rPr>
+    </w:lvl>
+    <w:lvl w:ilvl="5" w:tplc="240A0005" w:tentative="1">
+      <w:start w:val="1"/>
+      <w:numFmt w:val="bullet"/>
+      <w:lvlText w:val=""/>
+      <w:lvlJc w:val="left"/>
+      <w:pPr>
+        <w:ind w:left="5040" w:hanging="360"/>
+      </w:pPr>
+      <w:rPr>
+        <w:rFonts w:ascii="Wingdings" w:hAnsi="Wingdings" w:hint="default"/>
+      </w:rPr>
+    </w:lvl>
+    <w:lvl w:ilvl="6" w:tplc="240A0001" w:tentative="1">
+      <w:start w:val="1"/>
+      <w:numFmt w:val="bullet"/>
+      <w:lvlText w:val=""/>
+      <w:lvlJc w:val="left"/>
+      <w:pPr>
+        <w:ind w:left="5760" w:hanging="360"/>
+      </w:pPr>
+      <w:rPr>
+        <w:rFonts w:ascii="Symbol" w:hAnsi="Symbol" w:hint="default"/>
+      </w:rPr>
+    </w:lvl>
+    <w:lvl w:ilvl="7" w:tplc="240A0003" w:tentative="1">
+      <w:start w:val="1"/>
+      <w:numFmt w:val="bullet"/>
+      <w:lvlText w:val="o"/>
+      <w:lvlJc w:val="left"/>
+      <w:pPr>
+        <w:ind w:left="6480" w:hanging="360"/>
+      </w:pPr>
+      <w:rPr>
+        <w:rFonts w:ascii="Courier New" w:hAnsi="Courier New" w:cs="Courier New" w:hint="default"/>
+      </w:rPr>
+    </w:lvl>
+    <w:lvl w:ilvl="8" w:tplc="240A0005" w:tentative="1">
+      <w:start w:val="1"/>
+      <w:numFmt w:val="bullet"/>
+      <w:lvlText w:val=""/>
+      <w:lvlJc w:val="left"/>
+      <w:pPr>
+        <w:ind w:left="7200" w:hanging="360"/>
+      </w:pPr>
+      <w:rPr>
+        <w:rFonts w:ascii="Wingdings" w:hAnsi="Wingdings" w:hint="default"/>
+      </w:rPr>
+    </w:lvl>
+  </w:abstractNum>
+  <w:abstractNum w:abstractNumId="6" w15:restartNumberingAfterBreak="0">
     <w:nsid w:val="688F053E"/>
     <w:multiLevelType w:val="hybridMultilevel"/>
     <w:tmpl w:val="841A8364"/>
@@ -4768,7 +7393,7 @@
       </w:rPr>
     </w:lvl>
   </w:abstractNum>
-  <w:abstractNum w:abstractNumId="5" w15:restartNumberingAfterBreak="0">
+  <w:abstractNum w:abstractNumId="7" w15:restartNumberingAfterBreak="0">
     <w:nsid w:val="7D3F2648"/>
     <w:multiLevelType w:val="hybridMultilevel"/>
     <w:tmpl w:val="8578B3EA"/>
@@ -4882,22 +7507,28 @@
     </w:lvl>
   </w:abstractNum>
   <w:num w:numId="1" w16cid:durableId="930242266">
+    <w:abstractNumId w:val="7"/>
+  </w:num>
+  <w:num w:numId="2" w16cid:durableId="1882404245">
+    <w:abstractNumId w:val="3"/>
+  </w:num>
+  <w:num w:numId="3" w16cid:durableId="1989552739">
+    <w:abstractNumId w:val="1"/>
+  </w:num>
+  <w:num w:numId="4" w16cid:durableId="1356420717">
+    <w:abstractNumId w:val="6"/>
+  </w:num>
+  <w:num w:numId="5" w16cid:durableId="497354730">
     <w:abstractNumId w:val="5"/>
   </w:num>
-  <w:num w:numId="2" w16cid:durableId="1882404245">
+  <w:num w:numId="6" w16cid:durableId="862015203">
     <w:abstractNumId w:val="2"/>
   </w:num>
-  <w:num w:numId="3" w16cid:durableId="1989552739">
-    <w:abstractNumId w:val="0"/>
-  </w:num>
-  <w:num w:numId="4" w16cid:durableId="1356420717">
+  <w:num w:numId="7" w16cid:durableId="444273242">
     <w:abstractNumId w:val="4"/>
   </w:num>
-  <w:num w:numId="5" w16cid:durableId="497354730">
-    <w:abstractNumId w:val="3"/>
-  </w:num>
-  <w:num w:numId="6" w16cid:durableId="862015203">
-    <w:abstractNumId w:val="1"/>
+  <w:num w:numId="8" w16cid:durableId="1867256529">
+    <w:abstractNumId w:val="0"/>
   </w:num>
   <w:numIdMacAtCleanup w:val="1"/>
 </w:numbering>
@@ -4916,7 +7547,7 @@
   </w:docDefaults>
   <w:latentStyles w:defLockedState="0" w:defUIPriority="0" w:defSemiHidden="0" w:defUnhideWhenUsed="0" w:defQFormat="0" w:count="376">
     <w:lsdException w:name="Normal" w:qFormat="1"/>
-    <w:lsdException w:name="heading 1" w:qFormat="1"/>
+    <w:lsdException w:name="heading 1" w:uiPriority="9" w:qFormat="1"/>
     <w:lsdException w:name="heading 2" w:qFormat="1"/>
     <w:lsdException w:name="heading 3" w:semiHidden="1" w:unhideWhenUsed="1" w:qFormat="1"/>
     <w:lsdException w:name="heading 4" w:semiHidden="1" w:unhideWhenUsed="1" w:qFormat="1"/>
@@ -5299,6 +7930,7 @@
     <w:basedOn w:val="Normal"/>
     <w:next w:val="Normal"/>
     <w:link w:val="Heading1Char"/>
+    <w:uiPriority w:val="9"/>
     <w:qFormat/>
     <w:rsid w:val="6F03E2CA"/>
     <w:pPr>
@@ -5885,6 +8517,7 @@
   <w:style w:type="character" w:customStyle="1" w:styleId="Heading1Char">
     <w:name w:val="Heading 1 Char"/>
     <w:link w:val="Heading1"/>
+    <w:uiPriority w:val="9"/>
     <w:rsid w:val="6B3A2521"/>
     <w:rPr>
       <w:b/>
@@ -6372,6 +9005,25 @@
       <w:szCs w:val="20"/>
     </w:rPr>
   </w:style>
+  <w:style w:type="character" w:styleId="FollowedHyperlink">
+    <w:name w:val="FollowedHyperlink"/>
+    <w:basedOn w:val="DefaultParagraphFont"/>
+    <w:semiHidden/>
+    <w:unhideWhenUsed/>
+    <w:rsid w:val="00FB4435"/>
+    <w:rPr>
+      <w:color w:val="800080" w:themeColor="followedHyperlink"/>
+      <w:u w:val="single"/>
+    </w:rPr>
+  </w:style>
+  <w:style w:type="paragraph" w:styleId="Bibliography">
+    <w:name w:val="Bibliography"/>
+    <w:basedOn w:val="Normal"/>
+    <w:next w:val="Normal"/>
+    <w:uiPriority w:val="37"/>
+    <w:unhideWhenUsed/>
+    <w:rsid w:val="00A9634F"/>
+  </w:style>
 </w:styles>
 </file>
 
@@ -6661,11 +9313,32 @@
 </file>
 
 <file path=customXml/item1.xml><?xml version="1.0" encoding="utf-8"?>
-<b:Sources xmlns:b="http://schemas.openxmlformats.org/officeDocument/2006/bibliography" xmlns="http://schemas.openxmlformats.org/officeDocument/2006/bibliography" SelectedStyle="\APA.XSL" StyleName="APA"/>
+<b:Sources xmlns:b="http://schemas.openxmlformats.org/officeDocument/2006/bibliography" xmlns="http://schemas.openxmlformats.org/officeDocument/2006/bibliography" SelectedStyle="\APASixthEditionOfficeOnline.xsl" StyleName="APA" Version="6">
+  <b:Source>
+    <b:Tag>Kum18</b:Tag>
+    <b:SourceType>Book</b:SourceType>
+    <b:Guid>{0DB8016F-E0A1-49A1-81AB-116B2B5B5149}</b:Guid>
+    <b:Author>
+      <b:Author>
+        <b:NameList>
+          <b:Person>
+            <b:Last>Kumar</b:Last>
+            <b:First>Vikas</b:First>
+            <b:Middle>(Vik)</b:Middle>
+          </b:Person>
+        </b:NameList>
+      </b:Author>
+    </b:Author>
+    <b:Title>Healthcare Analytics Made Simple: Techniques in healthcare computing using machine learning and Python</b:Title>
+    <b:Year>2018</b:Year>
+    <b:Publisher>Packt Publishing. Kindle Edition.</b:Publisher>
+    <b:RefOrder>1</b:RefOrder>
+  </b:Source>
+</b:Sources>
 </file>
 
 <file path=customXml/itemProps1.xml><?xml version="1.0" encoding="utf-8"?>
-<ds:datastoreItem xmlns:ds="http://schemas.openxmlformats.org/officeDocument/2006/customXml" ds:itemID="{B4FB38CC-BF27-4F77-B902-993ECA2D71C9}">
+<ds:datastoreItem xmlns:ds="http://schemas.openxmlformats.org/officeDocument/2006/customXml" ds:itemID="{83312C24-715D-4CF9-B198-2072DCC92E58}">
   <ds:schemaRefs>
     <ds:schemaRef ds:uri="http://schemas.openxmlformats.org/officeDocument/2006/bibliography"/>
   </ds:schemaRefs>

--- a/Informe Final.docx
+++ b/Informe Final.docx
@@ -20,17 +20,8 @@
           <w:b/>
           <w:bCs/>
         </w:rPr>
-        <w:t xml:space="preserve">Trabajo Final de </w:t>
-      </w:r>
-      <w:proofErr w:type="gramStart"/>
-      <w:r>
-        <w:rPr>
-          <w:b/>
-          <w:bCs/>
-        </w:rPr>
-        <w:t>Master</w:t>
-      </w:r>
-      <w:proofErr w:type="gramEnd"/>
+        <w:t>Trabajo Final de Master</w:t>
+      </w:r>
     </w:p>
     <w:p>
       <w:pPr>
@@ -320,7 +311,7 @@
           <w:r>
             <w:fldChar w:fldCharType="separate"/>
           </w:r>
-          <w:hyperlink w:anchor="_Toc111139264" w:history="1">
+          <w:hyperlink w:anchor="_Toc111317099" w:history="1">
             <w:r>
               <w:rPr>
                 <w:rStyle w:val="Hyperlink"/>
@@ -347,7 +338,7 @@
                 <w:noProof/>
                 <w:webHidden/>
               </w:rPr>
-              <w:instrText xml:space="preserve"> PAGEREF _Toc111139264 \h </w:instrText>
+              <w:instrText xml:space="preserve"> PAGEREF _Toc111317099 \h </w:instrText>
             </w:r>
             <w:r>
               <w:rPr>
@@ -392,13 +383,13 @@
               <w:lang w:eastAsia="es-CO"/>
             </w:rPr>
           </w:pPr>
-          <w:hyperlink w:anchor="_Toc111139265" w:history="1">
+          <w:hyperlink w:anchor="_Toc111317100" w:history="1">
             <w:r>
               <w:rPr>
                 <w:rStyle w:val="Hyperlink"/>
                 <w:noProof/>
               </w:rPr>
-              <w:t>2. Modelo de Machine Learning</w:t>
+              <w:t>2. Marco Teórico</w:t>
             </w:r>
             <w:r>
               <w:rPr>
@@ -419,7 +410,7 @@
                 <w:noProof/>
                 <w:webHidden/>
               </w:rPr>
-              <w:instrText xml:space="preserve"> PAGEREF _Toc111139265 \h </w:instrText>
+              <w:instrText xml:space="preserve"> PAGEREF _Toc111317100 \h </w:instrText>
             </w:r>
             <w:r>
               <w:rPr>
@@ -464,13 +455,13 @@
               <w:lang w:eastAsia="es-CO"/>
             </w:rPr>
           </w:pPr>
-          <w:hyperlink w:anchor="_Toc111139266" w:history="1">
+          <w:hyperlink w:anchor="_Toc111317101" w:history="1">
             <w:r>
               <w:rPr>
                 <w:rStyle w:val="Hyperlink"/>
                 <w:noProof/>
               </w:rPr>
-              <w:t>2.1 Analíticas en servicios de salud</w:t>
+              <w:t>2.3 Stack MEAN</w:t>
             </w:r>
             <w:r>
               <w:rPr>
@@ -491,7 +482,7 @@
                 <w:noProof/>
                 <w:webHidden/>
               </w:rPr>
-              <w:instrText xml:space="preserve"> PAGEREF _Toc111139266 \h </w:instrText>
+              <w:instrText xml:space="preserve"> PAGEREF _Toc111317101 \h </w:instrText>
             </w:r>
             <w:r>
               <w:rPr>
@@ -511,7 +502,7 @@
                 <w:noProof/>
                 <w:webHidden/>
               </w:rPr>
-              <w:t>1</w:t>
+              <w:t>3</w:t>
             </w:r>
             <w:r>
               <w:rPr>
@@ -536,13 +527,13 @@
               <w:lang w:eastAsia="es-CO"/>
             </w:rPr>
           </w:pPr>
-          <w:hyperlink w:anchor="_Toc111139267" w:history="1">
+          <w:hyperlink w:anchor="_Toc111317102" w:history="1">
             <w:r>
               <w:rPr>
                 <w:rStyle w:val="Hyperlink"/>
                 <w:noProof/>
               </w:rPr>
-              <w:t>2.2 Fuente de Datos</w:t>
+              <w:t>2.3 Machine Learning</w:t>
             </w:r>
             <w:r>
               <w:rPr>
@@ -563,7 +554,7 @@
                 <w:noProof/>
                 <w:webHidden/>
               </w:rPr>
-              <w:instrText xml:space="preserve"> PAGEREF _Toc111139267 \h </w:instrText>
+              <w:instrText xml:space="preserve"> PAGEREF _Toc111317102 \h </w:instrText>
             </w:r>
             <w:r>
               <w:rPr>
@@ -583,7 +574,7 @@
                 <w:noProof/>
                 <w:webHidden/>
               </w:rPr>
-              <w:t>2</w:t>
+              <w:t>5</w:t>
             </w:r>
             <w:r>
               <w:rPr>
@@ -608,13 +599,13 @@
               <w:lang w:eastAsia="es-CO"/>
             </w:rPr>
           </w:pPr>
-          <w:hyperlink w:anchor="_Toc111139268" w:history="1">
+          <w:hyperlink w:anchor="_Toc111317103" w:history="1">
             <w:r>
               <w:rPr>
                 <w:rStyle w:val="Hyperlink"/>
                 <w:noProof/>
               </w:rPr>
-              <w:t>2.3 Carga de Datos:</w:t>
+              <w:t>2.3.1 Fuente de Datos</w:t>
             </w:r>
             <w:r>
               <w:rPr>
@@ -635,7 +626,7 @@
                 <w:noProof/>
                 <w:webHidden/>
               </w:rPr>
-              <w:instrText xml:space="preserve"> PAGEREF _Toc111139268 \h </w:instrText>
+              <w:instrText xml:space="preserve"> PAGEREF _Toc111317103 \h </w:instrText>
             </w:r>
             <w:r>
               <w:rPr>
@@ -655,7 +646,7 @@
                 <w:noProof/>
                 <w:webHidden/>
               </w:rPr>
-              <w:t>3</w:t>
+              <w:t>6</w:t>
             </w:r>
             <w:r>
               <w:rPr>
@@ -680,13 +671,13 @@
               <w:lang w:eastAsia="es-CO"/>
             </w:rPr>
           </w:pPr>
-          <w:hyperlink w:anchor="_Toc111139269" w:history="1">
+          <w:hyperlink w:anchor="_Toc111317104" w:history="1">
             <w:r>
               <w:rPr>
                 <w:rStyle w:val="Hyperlink"/>
                 <w:noProof/>
               </w:rPr>
-              <w:t>2.4 Adicionando la variable de respuesta:</w:t>
+              <w:t>3. Arquitectura Solución</w:t>
             </w:r>
             <w:r>
               <w:rPr>
@@ -707,7 +698,7 @@
                 <w:noProof/>
                 <w:webHidden/>
               </w:rPr>
-              <w:instrText xml:space="preserve"> PAGEREF _Toc111139269 \h </w:instrText>
+              <w:instrText xml:space="preserve"> PAGEREF _Toc111317104 \h </w:instrText>
             </w:r>
             <w:r>
               <w:rPr>
@@ -727,7 +718,7 @@
                 <w:noProof/>
                 <w:webHidden/>
               </w:rPr>
-              <w:t>3</w:t>
+              <w:t>7</w:t>
             </w:r>
             <w:r>
               <w:rPr>
@@ -752,13 +743,13 @@
               <w:lang w:eastAsia="es-CO"/>
             </w:rPr>
           </w:pPr>
-          <w:hyperlink w:anchor="_Toc111139270" w:history="1">
+          <w:hyperlink w:anchor="_Toc111317105" w:history="1">
             <w:r>
               <w:rPr>
                 <w:rStyle w:val="Hyperlink"/>
                 <w:noProof/>
               </w:rPr>
-              <w:t>2.5 Agrupación de entrenamiento y pruebas:</w:t>
+              <w:t>3.1 Persistencia</w:t>
             </w:r>
             <w:r>
               <w:rPr>
@@ -779,7 +770,7 @@
                 <w:noProof/>
                 <w:webHidden/>
               </w:rPr>
-              <w:instrText xml:space="preserve"> PAGEREF _Toc111139270 \h </w:instrText>
+              <w:instrText xml:space="preserve"> PAGEREF _Toc111317105 \h </w:instrText>
             </w:r>
             <w:r>
               <w:rPr>
@@ -799,7 +790,7 @@
                 <w:noProof/>
                 <w:webHidden/>
               </w:rPr>
-              <w:t>4</w:t>
+              <w:t>8</w:t>
             </w:r>
             <w:r>
               <w:rPr>
@@ -824,13 +815,13 @@
               <w:lang w:eastAsia="es-CO"/>
             </w:rPr>
           </w:pPr>
-          <w:hyperlink w:anchor="_Toc111139271" w:history="1">
+          <w:hyperlink w:anchor="_Toc111317106" w:history="1">
             <w:r>
               <w:rPr>
                 <w:rStyle w:val="Hyperlink"/>
                 <w:noProof/>
               </w:rPr>
-              <w:t>2.6 Preprocesado de variables predictivas:</w:t>
+              <w:t>3.2 Negocio</w:t>
             </w:r>
             <w:r>
               <w:rPr>
@@ -851,7 +842,7 @@
                 <w:noProof/>
                 <w:webHidden/>
               </w:rPr>
-              <w:instrText xml:space="preserve"> PAGEREF _Toc111139271 \h </w:instrText>
+              <w:instrText xml:space="preserve"> PAGEREF _Toc111317106 \h </w:instrText>
             </w:r>
             <w:r>
               <w:rPr>
@@ -871,7 +862,7 @@
                 <w:noProof/>
                 <w:webHidden/>
               </w:rPr>
-              <w:t>5</w:t>
+              <w:t>8</w:t>
             </w:r>
             <w:r>
               <w:rPr>
@@ -896,13 +887,13 @@
               <w:lang w:eastAsia="es-CO"/>
             </w:rPr>
           </w:pPr>
-          <w:hyperlink w:anchor="_Toc111139272" w:history="1">
+          <w:hyperlink w:anchor="_Toc111317107" w:history="1">
             <w:r>
               <w:rPr>
                 <w:rStyle w:val="Hyperlink"/>
                 <w:noProof/>
               </w:rPr>
-              <w:t>3. Arquitectura Solución</w:t>
+              <w:t>3.3 Presentación</w:t>
             </w:r>
             <w:r>
               <w:rPr>
@@ -923,7 +914,7 @@
                 <w:noProof/>
                 <w:webHidden/>
               </w:rPr>
-              <w:instrText xml:space="preserve"> PAGEREF _Toc111139272 \h </w:instrText>
+              <w:instrText xml:space="preserve"> PAGEREF _Toc111317107 \h </w:instrText>
             </w:r>
             <w:r>
               <w:rPr>
@@ -943,7 +934,7 @@
                 <w:noProof/>
                 <w:webHidden/>
               </w:rPr>
-              <w:t>7</w:t>
+              <w:t>9</w:t>
             </w:r>
             <w:r>
               <w:rPr>
@@ -968,13 +959,13 @@
               <w:lang w:eastAsia="es-CO"/>
             </w:rPr>
           </w:pPr>
-          <w:hyperlink w:anchor="_Toc111139273" w:history="1">
+          <w:hyperlink w:anchor="_Toc111317108" w:history="1">
             <w:r>
               <w:rPr>
                 <w:rStyle w:val="Hyperlink"/>
                 <w:noProof/>
               </w:rPr>
-              <w:t>3.1 Persistencia</w:t>
+              <w:t>4. Desarrollo de la Aplicación</w:t>
             </w:r>
             <w:r>
               <w:rPr>
@@ -995,7 +986,7 @@
                 <w:noProof/>
                 <w:webHidden/>
               </w:rPr>
-              <w:instrText xml:space="preserve"> PAGEREF _Toc111139273 \h </w:instrText>
+              <w:instrText xml:space="preserve"> PAGEREF _Toc111317108 \h </w:instrText>
             </w:r>
             <w:r>
               <w:rPr>
@@ -1015,7 +1006,7 @@
                 <w:noProof/>
                 <w:webHidden/>
               </w:rPr>
-              <w:t>7</w:t>
+              <w:t>9</w:t>
             </w:r>
             <w:r>
               <w:rPr>
@@ -1040,13 +1031,13 @@
               <w:lang w:eastAsia="es-CO"/>
             </w:rPr>
           </w:pPr>
-          <w:hyperlink w:anchor="_Toc111139274" w:history="1">
+          <w:hyperlink w:anchor="_Toc111317109" w:history="1">
             <w:r>
               <w:rPr>
                 <w:rStyle w:val="Hyperlink"/>
                 <w:noProof/>
               </w:rPr>
-              <w:t>3.2 Negocio</w:t>
+              <w:t>4.1 Desarrollo Interfaz de Usuario</w:t>
             </w:r>
             <w:r>
               <w:rPr>
@@ -1067,7 +1058,7 @@
                 <w:noProof/>
                 <w:webHidden/>
               </w:rPr>
-              <w:instrText xml:space="preserve"> PAGEREF _Toc111139274 \h </w:instrText>
+              <w:instrText xml:space="preserve"> PAGEREF _Toc111317109 \h </w:instrText>
             </w:r>
             <w:r>
               <w:rPr>
@@ -1112,13 +1103,13 @@
               <w:lang w:eastAsia="es-CO"/>
             </w:rPr>
           </w:pPr>
-          <w:hyperlink w:anchor="_Toc111139275" w:history="1">
+          <w:hyperlink w:anchor="_Toc111317110" w:history="1">
             <w:r>
               <w:rPr>
                 <w:rStyle w:val="Hyperlink"/>
                 <w:noProof/>
               </w:rPr>
-              <w:t>3.3 Presentación</w:t>
+              <w:t>4.2 Desarrollo Aplicación lado Servidor</w:t>
             </w:r>
             <w:r>
               <w:rPr>
@@ -1139,7 +1130,7 @@
                 <w:noProof/>
                 <w:webHidden/>
               </w:rPr>
-              <w:instrText xml:space="preserve"> PAGEREF _Toc111139275 \h </w:instrText>
+              <w:instrText xml:space="preserve"> PAGEREF _Toc111317110 \h </w:instrText>
             </w:r>
             <w:r>
               <w:rPr>
@@ -1184,13 +1175,13 @@
               <w:lang w:eastAsia="es-CO"/>
             </w:rPr>
           </w:pPr>
-          <w:hyperlink w:anchor="_Toc111139276" w:history="1">
+          <w:hyperlink w:anchor="_Toc111317111" w:history="1">
             <w:r>
               <w:rPr>
                 <w:rStyle w:val="Hyperlink"/>
                 <w:noProof/>
               </w:rPr>
-              <w:t>4. Otros modelos de interés</w:t>
+              <w:t>4.3 Capa de Persistencia</w:t>
             </w:r>
             <w:r>
               <w:rPr>
@@ -1211,7 +1202,7 @@
                 <w:noProof/>
                 <w:webHidden/>
               </w:rPr>
-              <w:instrText xml:space="preserve"> PAGEREF _Toc111139276 \h </w:instrText>
+              <w:instrText xml:space="preserve"> PAGEREF _Toc111317111 \h </w:instrText>
             </w:r>
             <w:r>
               <w:rPr>
@@ -1256,12 +1247,372 @@
               <w:lang w:eastAsia="es-CO"/>
             </w:rPr>
           </w:pPr>
-          <w:hyperlink w:anchor="_Toc111139277" w:history="1">
+          <w:hyperlink w:anchor="_Toc111317112" w:history="1">
             <w:r>
               <w:rPr>
                 <w:rStyle w:val="Hyperlink"/>
                 <w:noProof/>
               </w:rPr>
+              <w:t>4.4 Modelo de Machine Learning</w:t>
+            </w:r>
+            <w:r>
+              <w:rPr>
+                <w:noProof/>
+                <w:webHidden/>
+              </w:rPr>
+              <w:tab/>
+            </w:r>
+            <w:r>
+              <w:rPr>
+                <w:noProof/>
+                <w:webHidden/>
+              </w:rPr>
+              <w:fldChar w:fldCharType="begin"/>
+            </w:r>
+            <w:r>
+              <w:rPr>
+                <w:noProof/>
+                <w:webHidden/>
+              </w:rPr>
+              <w:instrText xml:space="preserve"> PAGEREF _Toc111317112 \h </w:instrText>
+            </w:r>
+            <w:r>
+              <w:rPr>
+                <w:noProof/>
+                <w:webHidden/>
+              </w:rPr>
+            </w:r>
+            <w:r>
+              <w:rPr>
+                <w:noProof/>
+                <w:webHidden/>
+              </w:rPr>
+              <w:fldChar w:fldCharType="separate"/>
+            </w:r>
+            <w:r>
+              <w:rPr>
+                <w:noProof/>
+                <w:webHidden/>
+              </w:rPr>
+              <w:t>10</w:t>
+            </w:r>
+            <w:r>
+              <w:rPr>
+                <w:noProof/>
+                <w:webHidden/>
+              </w:rPr>
+              <w:fldChar w:fldCharType="end"/>
+            </w:r>
+          </w:hyperlink>
+        </w:p>
+        <w:p>
+          <w:pPr>
+            <w:pStyle w:val="TOC1"/>
+            <w:tabs>
+              <w:tab w:val="right" w:leader="dot" w:pos="9350"/>
+            </w:tabs>
+            <w:rPr>
+              <w:rFonts w:asciiTheme="minorHAnsi" w:eastAsiaTheme="minorEastAsia" w:hAnsiTheme="minorHAnsi" w:cstheme="minorBidi"/>
+              <w:noProof/>
+              <w:sz w:val="22"/>
+              <w:szCs w:val="22"/>
+              <w:lang w:eastAsia="es-CO"/>
+            </w:rPr>
+          </w:pPr>
+          <w:hyperlink w:anchor="_Toc111317113" w:history="1">
+            <w:r>
+              <w:rPr>
+                <w:rStyle w:val="Hyperlink"/>
+                <w:noProof/>
+              </w:rPr>
+              <w:t>4.4.1 Adicionando la variable de respuesta:</w:t>
+            </w:r>
+            <w:r>
+              <w:rPr>
+                <w:noProof/>
+                <w:webHidden/>
+              </w:rPr>
+              <w:tab/>
+            </w:r>
+            <w:r>
+              <w:rPr>
+                <w:noProof/>
+                <w:webHidden/>
+              </w:rPr>
+              <w:fldChar w:fldCharType="begin"/>
+            </w:r>
+            <w:r>
+              <w:rPr>
+                <w:noProof/>
+                <w:webHidden/>
+              </w:rPr>
+              <w:instrText xml:space="preserve"> PAGEREF _Toc111317113 \h </w:instrText>
+            </w:r>
+            <w:r>
+              <w:rPr>
+                <w:noProof/>
+                <w:webHidden/>
+              </w:rPr>
+            </w:r>
+            <w:r>
+              <w:rPr>
+                <w:noProof/>
+                <w:webHidden/>
+              </w:rPr>
+              <w:fldChar w:fldCharType="separate"/>
+            </w:r>
+            <w:r>
+              <w:rPr>
+                <w:noProof/>
+                <w:webHidden/>
+              </w:rPr>
+              <w:t>11</w:t>
+            </w:r>
+            <w:r>
+              <w:rPr>
+                <w:noProof/>
+                <w:webHidden/>
+              </w:rPr>
+              <w:fldChar w:fldCharType="end"/>
+            </w:r>
+          </w:hyperlink>
+        </w:p>
+        <w:p>
+          <w:pPr>
+            <w:pStyle w:val="TOC1"/>
+            <w:tabs>
+              <w:tab w:val="right" w:leader="dot" w:pos="9350"/>
+            </w:tabs>
+            <w:rPr>
+              <w:rFonts w:asciiTheme="minorHAnsi" w:eastAsiaTheme="minorEastAsia" w:hAnsiTheme="minorHAnsi" w:cstheme="minorBidi"/>
+              <w:noProof/>
+              <w:sz w:val="22"/>
+              <w:szCs w:val="22"/>
+              <w:lang w:eastAsia="es-CO"/>
+            </w:rPr>
+          </w:pPr>
+          <w:hyperlink w:anchor="_Toc111317114" w:history="1">
+            <w:r>
+              <w:rPr>
+                <w:rStyle w:val="Hyperlink"/>
+                <w:noProof/>
+              </w:rPr>
+              <w:t>4.4.2 Agrupación de entrenamiento y pruebas:</w:t>
+            </w:r>
+            <w:r>
+              <w:rPr>
+                <w:noProof/>
+                <w:webHidden/>
+              </w:rPr>
+              <w:tab/>
+            </w:r>
+            <w:r>
+              <w:rPr>
+                <w:noProof/>
+                <w:webHidden/>
+              </w:rPr>
+              <w:fldChar w:fldCharType="begin"/>
+            </w:r>
+            <w:r>
+              <w:rPr>
+                <w:noProof/>
+                <w:webHidden/>
+              </w:rPr>
+              <w:instrText xml:space="preserve"> PAGEREF _Toc111317114 \h </w:instrText>
+            </w:r>
+            <w:r>
+              <w:rPr>
+                <w:noProof/>
+                <w:webHidden/>
+              </w:rPr>
+            </w:r>
+            <w:r>
+              <w:rPr>
+                <w:noProof/>
+                <w:webHidden/>
+              </w:rPr>
+              <w:fldChar w:fldCharType="separate"/>
+            </w:r>
+            <w:r>
+              <w:rPr>
+                <w:noProof/>
+                <w:webHidden/>
+              </w:rPr>
+              <w:t>11</w:t>
+            </w:r>
+            <w:r>
+              <w:rPr>
+                <w:noProof/>
+                <w:webHidden/>
+              </w:rPr>
+              <w:fldChar w:fldCharType="end"/>
+            </w:r>
+          </w:hyperlink>
+        </w:p>
+        <w:p>
+          <w:pPr>
+            <w:pStyle w:val="TOC1"/>
+            <w:tabs>
+              <w:tab w:val="right" w:leader="dot" w:pos="9350"/>
+            </w:tabs>
+            <w:rPr>
+              <w:rFonts w:asciiTheme="minorHAnsi" w:eastAsiaTheme="minorEastAsia" w:hAnsiTheme="minorHAnsi" w:cstheme="minorBidi"/>
+              <w:noProof/>
+              <w:sz w:val="22"/>
+              <w:szCs w:val="22"/>
+              <w:lang w:eastAsia="es-CO"/>
+            </w:rPr>
+          </w:pPr>
+          <w:hyperlink w:anchor="_Toc111317115" w:history="1">
+            <w:r>
+              <w:rPr>
+                <w:rStyle w:val="Hyperlink"/>
+                <w:noProof/>
+              </w:rPr>
+              <w:t>4.4.3 Preprocesado de variables predictivas:</w:t>
+            </w:r>
+            <w:r>
+              <w:rPr>
+                <w:noProof/>
+                <w:webHidden/>
+              </w:rPr>
+              <w:tab/>
+            </w:r>
+            <w:r>
+              <w:rPr>
+                <w:noProof/>
+                <w:webHidden/>
+              </w:rPr>
+              <w:fldChar w:fldCharType="begin"/>
+            </w:r>
+            <w:r>
+              <w:rPr>
+                <w:noProof/>
+                <w:webHidden/>
+              </w:rPr>
+              <w:instrText xml:space="preserve"> PAGEREF _Toc111317115 \h </w:instrText>
+            </w:r>
+            <w:r>
+              <w:rPr>
+                <w:noProof/>
+                <w:webHidden/>
+              </w:rPr>
+            </w:r>
+            <w:r>
+              <w:rPr>
+                <w:noProof/>
+                <w:webHidden/>
+              </w:rPr>
+              <w:fldChar w:fldCharType="separate"/>
+            </w:r>
+            <w:r>
+              <w:rPr>
+                <w:noProof/>
+                <w:webHidden/>
+              </w:rPr>
+              <w:t>12</w:t>
+            </w:r>
+            <w:r>
+              <w:rPr>
+                <w:noProof/>
+                <w:webHidden/>
+              </w:rPr>
+              <w:fldChar w:fldCharType="end"/>
+            </w:r>
+          </w:hyperlink>
+        </w:p>
+        <w:p>
+          <w:pPr>
+            <w:pStyle w:val="TOC1"/>
+            <w:tabs>
+              <w:tab w:val="right" w:leader="dot" w:pos="9350"/>
+            </w:tabs>
+            <w:rPr>
+              <w:rFonts w:asciiTheme="minorHAnsi" w:eastAsiaTheme="minorEastAsia" w:hAnsiTheme="minorHAnsi" w:cstheme="minorBidi"/>
+              <w:noProof/>
+              <w:sz w:val="22"/>
+              <w:szCs w:val="22"/>
+              <w:lang w:eastAsia="es-CO"/>
+            </w:rPr>
+          </w:pPr>
+          <w:hyperlink w:anchor="_Toc111317116" w:history="1">
+            <w:r>
+              <w:rPr>
+                <w:rStyle w:val="Hyperlink"/>
+                <w:noProof/>
+              </w:rPr>
+              <w:t>6. Otros modelos de interés</w:t>
+            </w:r>
+            <w:r>
+              <w:rPr>
+                <w:noProof/>
+                <w:webHidden/>
+              </w:rPr>
+              <w:tab/>
+            </w:r>
+            <w:r>
+              <w:rPr>
+                <w:noProof/>
+                <w:webHidden/>
+              </w:rPr>
+              <w:fldChar w:fldCharType="begin"/>
+            </w:r>
+            <w:r>
+              <w:rPr>
+                <w:noProof/>
+                <w:webHidden/>
+              </w:rPr>
+              <w:instrText xml:space="preserve"> PAGEREF _Toc111317116 \h </w:instrText>
+            </w:r>
+            <w:r>
+              <w:rPr>
+                <w:noProof/>
+                <w:webHidden/>
+              </w:rPr>
+            </w:r>
+            <w:r>
+              <w:rPr>
+                <w:noProof/>
+                <w:webHidden/>
+              </w:rPr>
+              <w:fldChar w:fldCharType="separate"/>
+            </w:r>
+            <w:r>
+              <w:rPr>
+                <w:noProof/>
+                <w:webHidden/>
+              </w:rPr>
+              <w:t>15</w:t>
+            </w:r>
+            <w:r>
+              <w:rPr>
+                <w:noProof/>
+                <w:webHidden/>
+              </w:rPr>
+              <w:fldChar w:fldCharType="end"/>
+            </w:r>
+          </w:hyperlink>
+        </w:p>
+        <w:p>
+          <w:pPr>
+            <w:pStyle w:val="TOC1"/>
+            <w:tabs>
+              <w:tab w:val="right" w:leader="dot" w:pos="9350"/>
+            </w:tabs>
+            <w:rPr>
+              <w:rFonts w:asciiTheme="minorHAnsi" w:eastAsiaTheme="minorEastAsia" w:hAnsiTheme="minorHAnsi" w:cstheme="minorBidi"/>
+              <w:noProof/>
+              <w:sz w:val="22"/>
+              <w:szCs w:val="22"/>
+              <w:lang w:eastAsia="es-CO"/>
+            </w:rPr>
+          </w:pPr>
+          <w:hyperlink w:anchor="_Toc111317117" w:history="1">
+            <w:r>
+              <w:rPr>
+                <w:rStyle w:val="Hyperlink"/>
+                <w:noProof/>
+              </w:rPr>
               <w:t>7. Biografía</w:t>
             </w:r>
             <w:r>
@@ -1283,7 +1634,7 @@
                 <w:noProof/>
                 <w:webHidden/>
               </w:rPr>
-              <w:instrText xml:space="preserve"> PAGEREF _Toc111139277 \h </w:instrText>
+              <w:instrText xml:space="preserve"> PAGEREF _Toc111317117 \h </w:instrText>
             </w:r>
             <w:r>
               <w:rPr>
@@ -1303,7 +1654,7 @@
                 <w:noProof/>
                 <w:webHidden/>
               </w:rPr>
-              <w:t>10</w:t>
+              <w:t>16</w:t>
             </w:r>
             <w:r>
               <w:rPr>
@@ -1350,7 +1701,7 @@
         <w:pStyle w:val="Heading1"/>
       </w:pPr>
       <w:bookmarkStart w:id="0" w:name="_Toc1805638056"/>
-      <w:bookmarkStart w:id="1" w:name="_Toc111139264"/>
+      <w:bookmarkStart w:id="1" w:name="_Toc111317099"/>
       <w:r>
         <w:lastRenderedPageBreak/>
         <w:t>1</w:t>
@@ -1369,24 +1720,11 @@
     </w:p>
     <w:p>
       <w:r>
-        <w:t xml:space="preserve">El propósito principal del proyecto aquí presentado es el de desarrollar una aplicación web utilizando el </w:t>
-      </w:r>
-      <w:proofErr w:type="spellStart"/>
-      <w:r>
-        <w:t>stack</w:t>
-      </w:r>
-      <w:proofErr w:type="spellEnd"/>
-      <w:r>
-        <w:t xml:space="preserve"> MEAN, en cumplimiento con la propuesta </w:t>
-      </w:r>
-      <w:r>
-        <w:t xml:space="preserve">del trabajo final de máster presentada, siguiendo el procedimiento establecido para ello. Las tecnologías involucradas en dicho </w:t>
-      </w:r>
-      <w:proofErr w:type="spellStart"/>
-      <w:r>
-        <w:t>stack</w:t>
-      </w:r>
-      <w:proofErr w:type="spellEnd"/>
+        <w:t xml:space="preserve">El propósito principal del proyecto aquí presentado es el de desarrollar una aplicación web utilizando el stack MEAN, en cumplimiento con la propuesta </w:t>
+      </w:r>
+      <w:r>
+        <w:t>del trabajo final de máster presentada, siguiendo el procedimiento establecido para ello. Las tecnologías involucradas en dicho stack</w:t>
+      </w:r>
       <w:r>
         <w:t xml:space="preserve"> serán tratadas </w:t>
       </w:r>
@@ -1403,15 +1741,7 @@
     <w:p/>
     <w:p>
       <w:r>
-        <w:t xml:space="preserve">Con relación al dominio de la aplicación, consiste en una herramienta de tipo </w:t>
-      </w:r>
-      <w:proofErr w:type="spellStart"/>
-      <w:r>
-        <w:t>triage</w:t>
-      </w:r>
-      <w:proofErr w:type="spellEnd"/>
-      <w:r>
-        <w:t xml:space="preserve"> que sirva de apoyo al personal médico, para determinar</w:t>
+        <w:t>Con relación al dominio de la aplicación, consiste en una herramienta de tipo triage que sirva de apoyo al personal médico, para determinar</w:t>
       </w:r>
       <w:r>
         <w:t>, de acuerdo con el estado de salud de un paciente, si este debe ser internado o no en un centro médico.</w:t>
@@ -1428,195 +1758,1185 @@
       <w:r>
         <w:t xml:space="preserve">achine </w:t>
       </w:r>
-      <w:proofErr w:type="spellStart"/>
       <w:r>
         <w:t>L</w:t>
       </w:r>
       <w:r>
-        <w:t>earning</w:t>
-      </w:r>
-      <w:proofErr w:type="spellEnd"/>
-      <w:r>
-        <w:t xml:space="preserve"> con el </w:t>
+        <w:t xml:space="preserve">earning con el </w:t>
       </w:r>
       <w:r>
         <w:t>propósito de realizar predicciones, de acuerdo con las condiciones médicas del paciente.</w:t>
       </w:r>
     </w:p>
     <w:p/>
-    <w:p/>
+    <w:p>
+      <w:r>
+        <w:t xml:space="preserve">Objetivo </w:t>
+      </w:r>
+      <w:r>
+        <w:t>general</w:t>
+      </w:r>
+      <w:r>
+        <w:t xml:space="preserve">: </w:t>
+      </w:r>
+    </w:p>
+    <w:p/>
+    <w:p>
+      <w:r>
+        <w:t>Diseñar e implementar una aplicación que permita mejorar el proceso de triage en un centro de emergencias, utilizando el stack de tecnologías MEAN.</w:t>
+      </w:r>
+    </w:p>
+    <w:p/>
+    <w:p>
+      <w:r>
+        <w:t>Objetivos específicos:</w:t>
+      </w:r>
+    </w:p>
+    <w:p/>
+    <w:p>
+      <w:pPr>
+        <w:pStyle w:val="ListParagraph"/>
+        <w:numPr>
+          <w:ilvl w:val="0"/>
+          <w:numId w:val="11"/>
+        </w:numPr>
+      </w:pPr>
+      <w:r>
+        <w:t>Desarrollar un modelo de Machine Learning que permita determinar de forma temprana si un paciente debe o no ser admitido en el área de emergencias</w:t>
+      </w:r>
+    </w:p>
+    <w:p>
+      <w:pPr>
+        <w:ind w:left="360"/>
+      </w:pPr>
+    </w:p>
+    <w:p>
+      <w:pPr>
+        <w:pStyle w:val="ListParagraph"/>
+        <w:numPr>
+          <w:ilvl w:val="0"/>
+          <w:numId w:val="11"/>
+        </w:numPr>
+      </w:pPr>
+      <w:r>
+        <w:t>Diseño de una interfaz gráfica</w:t>
+      </w:r>
+      <w:r>
+        <w:t xml:space="preserve"> que contenga un formulario que permita ingresar la información necesaria para evaluar el modelo de machine learning.</w:t>
+      </w:r>
+    </w:p>
+    <w:p>
+      <w:pPr>
+        <w:pStyle w:val="ListParagraph"/>
+      </w:pPr>
+    </w:p>
+    <w:p>
+      <w:pPr>
+        <w:pStyle w:val="ListParagraph"/>
+      </w:pPr>
+    </w:p>
     <w:p/>
     <w:p>
       <w:pPr>
         <w:pStyle w:val="Heading1"/>
       </w:pPr>
-      <w:bookmarkStart w:id="2" w:name="_Toc111139265"/>
-      <w:r>
-        <w:t xml:space="preserve">2. </w:t>
-      </w:r>
-      <w:r>
-        <w:t xml:space="preserve">Modelo de Machine </w:t>
-      </w:r>
-      <w:proofErr w:type="spellStart"/>
-      <w:r>
-        <w:t>Learning</w:t>
+      <w:bookmarkStart w:id="2" w:name="_Toc111317100"/>
+      <w:r>
+        <w:t>2</w:t>
+      </w:r>
+      <w:r>
+        <w:t xml:space="preserve">. </w:t>
+      </w:r>
+      <w:r>
+        <w:t xml:space="preserve">Marco </w:t>
+      </w:r>
+      <w:r>
+        <w:t>Teórico</w:t>
       </w:r>
       <w:bookmarkEnd w:id="2"/>
-      <w:proofErr w:type="spellEnd"/>
-    </w:p>
-    <w:p>
-      <w:r>
-        <w:t xml:space="preserve">El propósito de nuestro modelo es el de ofrecer una herramienta que permita mejorar el proceso de </w:t>
-      </w:r>
-      <w:proofErr w:type="spellStart"/>
-      <w:r>
-        <w:t>triage</w:t>
-      </w:r>
-      <w:proofErr w:type="spellEnd"/>
-      <w:r>
-        <w:t xml:space="preserve"> en el área de urgencias de un hospital, permitiendo predecir de forma temprana si el paciente debe ser o no internado.</w:t>
-      </w:r>
-    </w:p>
+    </w:p>
+    <w:p>
+      <w:pPr>
+        <w:rPr>
+          <w:b/>
+          <w:bCs/>
+        </w:rPr>
+      </w:pPr>
+      <w:r>
+        <w:rPr>
+          <w:b/>
+          <w:bCs/>
+        </w:rPr>
+        <w:t>2.</w:t>
+      </w:r>
+      <w:r>
+        <w:rPr>
+          <w:b/>
+          <w:bCs/>
+        </w:rPr>
+        <w:t>1 Dominio de la aplicación</w:t>
+      </w:r>
+    </w:p>
+    <w:p>
+      <w:pPr>
+        <w:rPr>
+          <w:b/>
+          <w:bCs/>
+        </w:rPr>
+      </w:pPr>
+    </w:p>
+    <w:p>
+      <w:r>
+        <w:t xml:space="preserve">El proyecto aquí presentado </w:t>
+      </w:r>
+      <w:r>
+        <w:t>hace parte del dominio de la salud, en el cual la</w:t>
+      </w:r>
+      <w:r>
+        <w:t xml:space="preserve"> tecnología ha comenzado a hacer sus aportes</w:t>
+      </w:r>
+      <w:r>
+        <w:t xml:space="preserve"> desde</w:t>
+      </w:r>
+      <w:r>
+        <w:t xml:space="preserve"> hace aproximadamente 200 años</w:t>
+      </w:r>
+      <w:r>
+        <w:t>,</w:t>
+      </w:r>
+      <w:r>
+        <w:t xml:space="preserve"> con el descubrimiento de los Rayos X </w:t>
+      </w:r>
+      <w:sdt>
+        <w:sdtPr>
+          <w:id w:val="-1248804055"/>
+          <w:citation/>
+        </w:sdtPr>
+        <w:sdtContent>
+          <w:r>
+            <w:fldChar w:fldCharType="begin"/>
+          </w:r>
+          <w:r>
+            <w:instrText xml:space="preserve"> CITATION Con19 \l 9226 </w:instrText>
+          </w:r>
+          <w:r>
+            <w:fldChar w:fldCharType="separate"/>
+          </w:r>
+          <w:r>
+            <w:rPr>
+              <w:noProof/>
+            </w:rPr>
+            <w:t>(Contribuidores colegiomedicodemexico.org, 2019)</w:t>
+          </w:r>
+          <w:r>
+            <w:fldChar w:fldCharType="end"/>
+          </w:r>
+        </w:sdtContent>
+      </w:sdt>
+      <w:r>
+        <w:t>. En la época actual, la</w:t>
+      </w:r>
+      <w:r>
+        <w:t xml:space="preserve"> información cada vez juega un rol más importante</w:t>
+      </w:r>
+      <w:r>
+        <w:t xml:space="preserve"> en los avances tecnológicos y la salud no es la excepción. La internet y los avances en las tecnologías de almacenamiento de </w:t>
+      </w:r>
+      <w:r>
+        <w:t>información</w:t>
+      </w:r>
+      <w:r>
+        <w:t xml:space="preserve"> han </w:t>
+      </w:r>
+      <w:r>
+        <w:t xml:space="preserve">permitido que cualquier persona o entidad tenga la posibilidad de almacenar grandes volúmenes de datos sin la necesidad de invertir en </w:t>
+      </w:r>
+      <w:r>
+        <w:lastRenderedPageBreak/>
+        <w:t>grandes sumas de dinero. Esto ha llevado a que se desarrollen nuevas formas de IA (Inteligencia Artificial)</w:t>
+      </w:r>
+      <w:r>
+        <w:t xml:space="preserve"> a partir de dichos volúmenes de datos. </w:t>
+      </w:r>
+    </w:p>
+    <w:p/>
+    <w:p>
+      <w:r>
+        <w:t>La IA se define como la ciencia de computación que desarrolla sistemas diseñados para realizar determinadas operaciones que se consideran propias de la inteligencia humana.</w:t>
+      </w:r>
+      <w:r>
+        <w:t xml:space="preserve"> Dentro de la IA existen diferentes campos, dentro de los cuales se encuentra el campo de Machine Learning, en el cual nos centraremos </w:t>
+      </w:r>
+      <w:r>
+        <w:t>en adelante.</w:t>
+      </w:r>
+    </w:p>
+    <w:p/>
+    <w:p>
+      <w:pPr>
+        <w:rPr>
+          <w:b/>
+          <w:bCs/>
+        </w:rPr>
+      </w:pPr>
+      <w:r>
+        <w:rPr>
+          <w:b/>
+          <w:bCs/>
+        </w:rPr>
+        <w:t>2.</w:t>
+      </w:r>
+      <w:r>
+        <w:rPr>
+          <w:b/>
+          <w:bCs/>
+        </w:rPr>
+        <w:t>2 Machine Learning</w:t>
+      </w:r>
+    </w:p>
+    <w:p>
+      <w:pPr>
+        <w:rPr>
+          <w:b/>
+          <w:bCs/>
+        </w:rPr>
+      </w:pPr>
+    </w:p>
+    <w:p>
+      <w:r>
+        <w:t>El ML o aprendizaje automático, es un subcampo de la IA</w:t>
+      </w:r>
+      <w:r>
+        <w:t xml:space="preserve"> que permite a un sistema aprender de los datos en lugar de aprender mediante programación explícita.</w:t>
+      </w:r>
+      <w:r>
+        <w:t xml:space="preserve"> Conforme el algoritmo de aprendizaje ingiere datos de entrenamiento, es posible producir modelos más precisos. Un modelo de ML es la salida de información que se genera cuando se entrena el algoritmo de ML con datos</w:t>
+      </w:r>
+      <w:r>
+        <w:t>.</w:t>
+      </w:r>
+    </w:p>
+    <w:p/>
+    <w:p>
+      <w:r>
+        <w:t xml:space="preserve">En resumen, los algoritmos de ML aprenden de forma automática a realizar unatarea o hacer predicciones a partir de datos y mejorar su rendimiento con el tiempo </w:t>
+      </w:r>
+      <w:sdt>
+        <w:sdtPr>
+          <w:id w:val="1050579592"/>
+          <w:citation/>
+        </w:sdtPr>
+        <w:sdtContent>
+          <w:r>
+            <w:fldChar w:fldCharType="begin"/>
+          </w:r>
+          <w:r>
+            <w:instrText xml:space="preserve"> CITATION dat21 \l 9226 </w:instrText>
+          </w:r>
+          <w:r>
+            <w:fldChar w:fldCharType="separate"/>
+          </w:r>
+          <w:r>
+            <w:rPr>
+              <w:noProof/>
+            </w:rPr>
+            <w:t>(datascientest contributors, 2021)</w:t>
+          </w:r>
+          <w:r>
+            <w:fldChar w:fldCharType="end"/>
+          </w:r>
+        </w:sdtContent>
+      </w:sdt>
+      <w:r>
+        <w:t>.</w:t>
+      </w:r>
+    </w:p>
+    <w:p/>
+    <w:p>
+      <w:pPr>
+        <w:rPr>
+          <w:b/>
+          <w:bCs/>
+        </w:rPr>
+      </w:pPr>
+      <w:r>
+        <w:rPr>
+          <w:b/>
+          <w:bCs/>
+        </w:rPr>
+        <w:t>Principales Algoritmos de ML</w:t>
+      </w:r>
+    </w:p>
+    <w:p>
+      <w:pPr>
+        <w:rPr>
+          <w:b/>
+          <w:bCs/>
+        </w:rPr>
+      </w:pPr>
+    </w:p>
+    <w:p>
+      <w:r>
+        <w:t>Existe una amplia variedad de algoritmos de ML</w:t>
+      </w:r>
+      <w:r>
+        <w:t>. Los algoritmos de regresión, lineal o logística, permiten comprender relaciones entre los datos. La regresión lineal se utiliza para predecir el valor de una variable dependiente en función de una variable independiente</w:t>
+      </w:r>
+      <w:r>
+        <w:t xml:space="preserve">, por ejemplo, predecir el clima en función de las condiciones meteorológicas. </w:t>
+      </w:r>
+    </w:p>
+    <w:p/>
+    <w:p>
+      <w:r>
+        <w:t>L</w:t>
+      </w:r>
+      <w:r>
+        <w:t>a</w:t>
+      </w:r>
+      <w:r>
+        <w:t xml:space="preserve"> regresión logística a su vez se utiliza cuando las variables dependientes son binarias</w:t>
+      </w:r>
+      <w:r>
+        <w:t>, que es nuestro caso ya que deseamos predecir si el paciente debe ser o no admitido en sala de emergencias.</w:t>
+      </w:r>
+    </w:p>
+    <w:p/>
+    <w:p>
+      <w:r>
+        <w:t xml:space="preserve">Otro algoritmo muy popular es el árbol de decisiones el cual permite establecer recomendaciones basadas en un conjunto de reglas de decisión. Por ejemplo, es posible recomendar </w:t>
+      </w:r>
+      <w:r>
+        <w:t xml:space="preserve">un candidato en un proceso de selección de una compañía basándose en su experiencia. </w:t>
+      </w:r>
+    </w:p>
+    <w:p/>
+    <w:p>
+      <w:r>
+        <w:t xml:space="preserve">Los algoritmos de regresión lineal o logística se encuentran dentro de una técnica de ML denominada </w:t>
+      </w:r>
+      <w:r>
+        <w:rPr>
+          <w:b/>
+          <w:bCs/>
+        </w:rPr>
+        <w:t>aprendizaje supervisado</w:t>
+      </w:r>
+      <w:r>
+        <w:t xml:space="preserve">, en la que </w:t>
+      </w:r>
+      <w:r>
+        <w:t>los datos son etiquetados o clasificados antes del entrenamiento, para indicar al modelo que patrones debe buscar.</w:t>
+      </w:r>
+    </w:p>
+    <w:p/>
+    <w:p>
+      <w:r>
+        <w:lastRenderedPageBreak/>
+        <w:t xml:space="preserve">Cuando se tienen datos no etiquetados, se utilizan algoritmos de Clustering, los cuales permiten identificar grupos con características similares y etiquetar estos registros según el grupo al que pertenecen. Este tipo de algoritmos </w:t>
+      </w:r>
+      <w:r>
+        <w:t xml:space="preserve">hacen parte de las técnicas de aprendizaje </w:t>
+      </w:r>
+      <w:r>
+        <w:rPr>
+          <w:b/>
+          <w:bCs/>
+        </w:rPr>
+        <w:t>no supervisado</w:t>
+      </w:r>
+      <w:r>
+        <w:t>, el los cuales se busca encontrar patrones y relaciones que no se han identificado previamente en los datos.</w:t>
+      </w:r>
+    </w:p>
+    <w:p/>
+    <w:p>
+      <w:pPr>
+        <w:rPr>
+          <w:b/>
+          <w:bCs/>
+        </w:rPr>
+      </w:pPr>
+      <w:r>
+        <w:rPr>
+          <w:b/>
+          <w:bCs/>
+        </w:rPr>
+        <w:t>Machine Learning</w:t>
+      </w:r>
+      <w:r>
+        <w:rPr>
+          <w:b/>
+          <w:bCs/>
+        </w:rPr>
+        <w:t xml:space="preserve"> (ML)</w:t>
+      </w:r>
+      <w:r>
+        <w:rPr>
+          <w:b/>
+          <w:bCs/>
+        </w:rPr>
+        <w:t xml:space="preserve"> </w:t>
+      </w:r>
+      <w:r>
+        <w:rPr>
+          <w:b/>
+          <w:bCs/>
+        </w:rPr>
+        <w:t>en Medicina</w:t>
+      </w:r>
+      <w:r>
+        <w:rPr>
+          <w:b/>
+          <w:bCs/>
+        </w:rPr>
+        <w:t>:</w:t>
+      </w:r>
+    </w:p>
+    <w:p>
+      <w:pPr>
+        <w:rPr>
+          <w:b/>
+          <w:bCs/>
+        </w:rPr>
+      </w:pPr>
+    </w:p>
+    <w:p>
+      <w:r>
+        <w:t xml:space="preserve">En la medicina existen diferentes </w:t>
+      </w:r>
+      <w:r>
+        <w:t>propósitos para los que</w:t>
+      </w:r>
+      <w:r>
+        <w:t xml:space="preserve"> </w:t>
+      </w:r>
+      <w:r>
+        <w:t>un modelo de ML</w:t>
+      </w:r>
+      <w:r>
+        <w:t xml:space="preserve"> puede ser aplicad</w:t>
+      </w:r>
+      <w:r>
+        <w:t>o,</w:t>
+      </w:r>
+      <w:r>
+        <w:t xml:space="preserve"> </w:t>
+      </w:r>
+      <w:r>
+        <w:t>e</w:t>
+      </w:r>
+      <w:r>
+        <w:t>ntre estos propósitos se encuentran:</w:t>
+      </w:r>
+    </w:p>
+    <w:p/>
+    <w:p>
+      <w:pPr>
+        <w:pStyle w:val="ListParagraph"/>
+        <w:numPr>
+          <w:ilvl w:val="0"/>
+          <w:numId w:val="12"/>
+        </w:numPr>
+      </w:pPr>
+      <w:r>
+        <w:t>Efectividad del diagnóstico</w:t>
+      </w:r>
+    </w:p>
+    <w:p>
+      <w:pPr>
+        <w:pStyle w:val="ListParagraph"/>
+        <w:numPr>
+          <w:ilvl w:val="0"/>
+          <w:numId w:val="12"/>
+        </w:numPr>
+      </w:pPr>
+      <w:r>
+        <w:t>Efectividad de un tratamiento</w:t>
+      </w:r>
+    </w:p>
+    <w:p>
+      <w:pPr>
+        <w:pStyle w:val="ListParagraph"/>
+        <w:numPr>
+          <w:ilvl w:val="0"/>
+          <w:numId w:val="12"/>
+        </w:numPr>
+      </w:pPr>
+      <w:r>
+        <w:t>Prevención de afectaciones a la salud</w:t>
+      </w:r>
+    </w:p>
+    <w:p>
+      <w:pPr>
+        <w:pStyle w:val="ListParagraph"/>
+        <w:numPr>
+          <w:ilvl w:val="0"/>
+          <w:numId w:val="12"/>
+        </w:numPr>
+      </w:pPr>
+      <w:r>
+        <w:t>Mejora de la calidad de vida</w:t>
+      </w:r>
+    </w:p>
+    <w:p>
+      <w:pPr>
+        <w:pStyle w:val="ListParagraph"/>
+        <w:numPr>
+          <w:ilvl w:val="0"/>
+          <w:numId w:val="12"/>
+        </w:numPr>
+      </w:pPr>
+      <w:r>
+        <w:t>Reducción de costos</w:t>
+      </w:r>
+      <w:r>
+        <w:t xml:space="preserve"> en los sistemas de salud</w:t>
+      </w:r>
+    </w:p>
+    <w:p>
+      <w:pPr>
+        <w:pStyle w:val="ListParagraph"/>
+        <w:numPr>
+          <w:ilvl w:val="0"/>
+          <w:numId w:val="12"/>
+        </w:numPr>
+      </w:pPr>
+      <w:r>
+        <w:t>Mejorar la calidad de los servicios de salud</w:t>
+      </w:r>
+    </w:p>
+    <w:p/>
+    <w:p>
+      <w:r>
+        <w:t>De</w:t>
+      </w:r>
+      <w:r>
+        <w:t xml:space="preserve"> </w:t>
+      </w:r>
+      <w:r>
+        <w:t xml:space="preserve">acuerdo </w:t>
+      </w:r>
+      <w:r>
+        <w:t xml:space="preserve">con el objetivo principal planteado en nuestro proyecto, nuestro modelo de ML permitiría reducir el tiempo de triage en los centros de salud donde sea implementado. Esto permitiría </w:t>
+      </w:r>
+      <w:r>
+        <w:t>r</w:t>
+      </w:r>
+      <w:r>
+        <w:t xml:space="preserve">educir los costos de operación de dichos centros de salud y </w:t>
+      </w:r>
+      <w:r>
+        <w:t>por ende mejorar la calidad del servicio.</w:t>
+      </w:r>
+      <w:r>
+        <w:t xml:space="preserve"> </w:t>
+      </w:r>
+    </w:p>
+    <w:p/>
     <w:p/>
     <w:p>
       <w:pPr>
         <w:pStyle w:val="Heading1"/>
         <w:jc w:val="left"/>
       </w:pPr>
-      <w:bookmarkStart w:id="3" w:name="_Toc111139266"/>
-      <w:r>
-        <w:t>2.</w:t>
-      </w:r>
-      <w:r>
-        <w:t>1</w:t>
+      <w:bookmarkStart w:id="3" w:name="_Toc111317101"/>
+      <w:r>
+        <w:t>2</w:t>
+      </w:r>
+      <w:r>
+        <w:t>.</w:t>
+      </w:r>
+      <w:r>
+        <w:t>3</w:t>
       </w:r>
       <w:r>
         <w:t xml:space="preserve"> </w:t>
       </w:r>
       <w:r>
-        <w:t>Analíticas en servicios de salud</w:t>
+        <w:t>Stack MEAN</w:t>
       </w:r>
       <w:bookmarkEnd w:id="3"/>
     </w:p>
     <w:p>
       <w:r>
-        <w:t xml:space="preserve">En el dominio médico existen diferentes áreas en las cuales se pueden aplicar algoritmos de machine </w:t>
-      </w:r>
-      <w:proofErr w:type="spellStart"/>
-      <w:r>
-        <w:t>learning</w:t>
-      </w:r>
-      <w:proofErr w:type="spellEnd"/>
-      <w:r>
-        <w:t xml:space="preserve"> que son: </w:t>
-      </w:r>
-    </w:p>
-    <w:p/>
-    <w:p>
+        <w:t>Se utilizará el stack MEAN, tal como se definió en la propuesta del presente proyecto. Dicho stack se compone de las siguientes tecnologías:</w:t>
+      </w:r>
+    </w:p>
+    <w:p/>
+    <w:p>
+      <w:pPr>
+        <w:pStyle w:val="ListParagraph"/>
+        <w:numPr>
+          <w:ilvl w:val="0"/>
+          <w:numId w:val="5"/>
+        </w:numPr>
+      </w:pPr>
       <w:r>
         <w:rPr>
           <w:b/>
           <w:bCs/>
         </w:rPr>
-        <w:t xml:space="preserve">Screening: </w:t>
-      </w:r>
-      <w:r>
-        <w:t xml:space="preserve">Se define como la identificación de una enfermedad de forma previa a la aparición de alguna señal o síntoma. Un ejemplo en esta área son los algoritmos de machine </w:t>
-      </w:r>
-      <w:proofErr w:type="spellStart"/>
-      <w:r>
-        <w:t>learning</w:t>
-      </w:r>
-      <w:proofErr w:type="spellEnd"/>
-      <w:r>
-        <w:t xml:space="preserve"> utilizados para el análisis de imágenes de rayos X.</w:t>
-      </w:r>
-    </w:p>
-    <w:p/>
-    <w:p>
+        <w:t>M</w:t>
+      </w:r>
+      <w:r>
+        <w:t>ongoDB (Persistencia)</w:t>
+      </w:r>
+    </w:p>
+    <w:p>
+      <w:pPr>
+        <w:pStyle w:val="ListParagraph"/>
+        <w:numPr>
+          <w:ilvl w:val="0"/>
+          <w:numId w:val="5"/>
+        </w:numPr>
+      </w:pPr>
       <w:r>
         <w:rPr>
           <w:b/>
           <w:bCs/>
         </w:rPr>
-        <w:t xml:space="preserve">Diagnóstico: </w:t>
-      </w:r>
-      <w:r>
-        <w:t>Este tipo de analíticas están enfocadas</w:t>
-      </w:r>
-      <w:r>
-        <w:t xml:space="preserve"> principalmente al apoyo en el tratamiento de un síntoma o enfermedad preexistente.</w:t>
-      </w:r>
-    </w:p>
-    <w:p>
-      <w:pPr>
+        <w:t>E</w:t>
+      </w:r>
+      <w:r>
+        <w:t>xpress (</w:t>
+      </w:r>
+      <w:r>
+        <w:t>Servidor</w:t>
+      </w:r>
+      <w:r>
+        <w:t>)</w:t>
+      </w:r>
+    </w:p>
+    <w:p>
+      <w:pPr>
+        <w:pStyle w:val="ListParagraph"/>
+        <w:numPr>
+          <w:ilvl w:val="0"/>
+          <w:numId w:val="5"/>
+        </w:numPr>
+      </w:pPr>
+      <w:r>
         <w:rPr>
           <w:b/>
           <w:bCs/>
         </w:rPr>
-      </w:pPr>
-    </w:p>
-    <w:p>
+        <w:t>A</w:t>
+      </w:r>
+      <w:r>
+        <w:t>ngular (Presentación)</w:t>
+      </w:r>
+    </w:p>
+    <w:p>
+      <w:pPr>
+        <w:pStyle w:val="ListParagraph"/>
+        <w:numPr>
+          <w:ilvl w:val="0"/>
+          <w:numId w:val="5"/>
+        </w:numPr>
+      </w:pPr>
       <w:r>
         <w:rPr>
           <w:b/>
           <w:bCs/>
         </w:rPr>
-        <w:t xml:space="preserve">Pronóstico: </w:t>
-      </w:r>
-      <w:r>
-        <w:t>Este tipo de resultado está orientado a determinar la probabilidad de sobrevivencia a cierto padecimiento en términos de un periodo de tiempo, dadas las condiciones de un paciente.</w:t>
-      </w:r>
-    </w:p>
-    <w:p/>
-    <w:p>
-      <w:r>
+        <w:t>N</w:t>
+      </w:r>
+      <w:r>
+        <w:t>odeJS (</w:t>
+      </w:r>
+      <w:r>
+        <w:t>Servidor</w:t>
+      </w:r>
+      <w:r>
+        <w:t>)</w:t>
+      </w:r>
+    </w:p>
+    <w:p/>
+    <w:p/>
+    <w:p/>
+    <w:p/>
+    <w:p/>
+    <w:p>
+      <w:pPr>
         <w:rPr>
           <w:b/>
           <w:bCs/>
         </w:rPr>
-        <w:t xml:space="preserve">Respuesta al Tratamiento: </w:t>
-      </w:r>
-      <w:r>
-        <w:t>Este tipo de analíticas son también conocidas como medicina personalizada, dado que tienen en cuenta factores particulares de cada paciente. Este tipo de analíticas son recientes y actualmente están ganando popularidad.</w:t>
-      </w:r>
-    </w:p>
-    <w:p>
+      </w:pPr>
       <w:r>
         <w:rPr>
           <w:b/>
           <w:bCs/>
         </w:rPr>
-        <w:lastRenderedPageBreak/>
-        <w:t>Desenlace</w:t>
+        <w:t>2.2</w:t>
       </w:r>
       <w:r>
         <w:rPr>
           <w:b/>
           <w:bCs/>
         </w:rPr>
-        <w:t>:</w:t>
+        <w:t xml:space="preserve">.1 </w:t>
       </w:r>
       <w:r>
         <w:rPr>
           <w:b/>
           <w:bCs/>
         </w:rPr>
+        <w:t>MongoDB</w:t>
+      </w:r>
+    </w:p>
+    <w:p/>
+    <w:p>
+      <w:r>
+        <w:lastRenderedPageBreak/>
+        <w:t>MongoDB es una base de datos</w:t>
+      </w:r>
+      <w:r>
+        <w:t xml:space="preserve"> multiplataforma,</w:t>
+      </w:r>
+      <w:r>
+        <w:t xml:space="preserve"> orientada a documentos</w:t>
+      </w:r>
+      <w:r>
+        <w:t>. Utiliza documentos en formato JSON y está c</w:t>
+      </w:r>
+      <w:r>
+        <w:t>lasificada como una base de datos NoSQL</w:t>
+      </w:r>
+      <w:r>
+        <w:t>.</w:t>
+      </w:r>
+      <w:r>
         <w:t xml:space="preserve"> </w:t>
       </w:r>
-      <w:r>
-        <w:t>Es</w:t>
-      </w:r>
-      <w:r>
-        <w:t xml:space="preserve">te tipo de analítica pretende determinar la probabilidad de un desenlace dado Ej. Ingreso por urgencias o Muerte. Este tipo de analíticas en ocasiones no tienen cuenta la causa, por lo que en estos casos no se enfoca en los síntomas específicos o signos vitales de un paciente. El algoritmo de Machine </w:t>
-      </w:r>
-      <w:proofErr w:type="spellStart"/>
-      <w:r>
-        <w:t>Learning</w:t>
-      </w:r>
-      <w:proofErr w:type="spellEnd"/>
-      <w:r>
-        <w:t xml:space="preserve"> desarrollado en este proyecto se encuentra dentro de esta categoría. </w:t>
+      <w:sdt>
+        <w:sdtPr>
+          <w:id w:val="-986011596"/>
+          <w:citation/>
+        </w:sdtPr>
+        <w:sdtContent>
+          <w:r>
+            <w:fldChar w:fldCharType="begin"/>
+          </w:r>
+          <w:r>
+            <w:instrText xml:space="preserve">CITATION Wik \l 9226 </w:instrText>
+          </w:r>
+          <w:r>
+            <w:fldChar w:fldCharType="separate"/>
+          </w:r>
+          <w:r>
+            <w:rPr>
+              <w:noProof/>
+            </w:rPr>
+            <w:t>(Wikipedia Contributors, 2022)</w:t>
+          </w:r>
+          <w:r>
+            <w:fldChar w:fldCharType="end"/>
+          </w:r>
+        </w:sdtContent>
+      </w:sdt>
+    </w:p>
+    <w:p/>
+    <w:p>
+      <w:r>
+        <w:t xml:space="preserve">A comparación de las bases de datos tradicionales de tipo SQL, en las cuales los datos se almacenan de forma estructurada en registros y columnas con una estructura predefinida, las bases de datos documentales como MongoDB permiten almacenar datos de tipo </w:t>
+      </w:r>
+      <w:r>
+        <w:t>semiestructurado en donde no es necesario definir la estructura de dichos documentos para su almacenamiento</w:t>
+      </w:r>
+      <w:r>
+        <w:t>.</w:t>
+      </w:r>
+    </w:p>
+    <w:p/>
+    <w:p/>
+    <w:p>
+      <w:pPr>
+        <w:rPr>
+          <w:b/>
+          <w:bCs/>
+        </w:rPr>
+      </w:pPr>
+      <w:r>
+        <w:rPr>
+          <w:b/>
+          <w:bCs/>
+        </w:rPr>
+        <w:t>2.2.</w:t>
+      </w:r>
+      <w:r>
+        <w:rPr>
+          <w:b/>
+          <w:bCs/>
+        </w:rPr>
+        <w:t>2</w:t>
+      </w:r>
+      <w:r>
+        <w:rPr>
+          <w:b/>
+          <w:bCs/>
+        </w:rPr>
+        <w:t xml:space="preserve"> </w:t>
+      </w:r>
+      <w:r>
+        <w:rPr>
+          <w:b/>
+          <w:bCs/>
+        </w:rPr>
+        <w:t>NodeJS</w:t>
+      </w:r>
+    </w:p>
+    <w:p>
+      <w:pPr>
+        <w:rPr>
+          <w:b/>
+          <w:bCs/>
+        </w:rPr>
+      </w:pPr>
+    </w:p>
+    <w:p>
+      <w:r>
+        <w:t>Es un entorno de ejecución de JavaScript orientado a eventos asíncronos el c</w:t>
+      </w:r>
+      <w:r>
+        <w:t>ual está diseñado para crear aplicaciones escalables y que operan en la red. Este es un sistema que contrasta con el modelo de concurrencia utilizado en otros lenguajes en los que se emplean hilos del sistema operativo. Este sistema ofrece algunas ventajas, como el hecho de que l</w:t>
+      </w:r>
+      <w:r>
+        <w:t>as operaciones no sean bloqueantes, lo cual contribuye a la escalabilidad de dichas aplicaciones y además, los desarrolladores están libres de preocuparse por el bloqueo de dichos procesos.</w:t>
+      </w:r>
+    </w:p>
+    <w:p/>
+    <w:p>
+      <w:r>
+        <w:t>Si embargo, a pesar de que NodeJS está diseñado para trabajar sin hilos, es posible</w:t>
+      </w:r>
+      <w:r>
+        <w:t xml:space="preserve"> generar subprocesos utilizando la API child_process.fork() y de esta forma aprovechar múltiples nucleaos en su entorno </w:t>
+      </w:r>
+      <w:sdt>
+        <w:sdtPr>
+          <w:id w:val="1222483603"/>
+          <w:citation/>
+        </w:sdtPr>
+        <w:sdtContent>
+          <w:r>
+            <w:fldChar w:fldCharType="begin"/>
+          </w:r>
+          <w:r>
+            <w:instrText xml:space="preserve"> CITATION Ope22 \l 9226 </w:instrText>
+          </w:r>
+          <w:r>
+            <w:fldChar w:fldCharType="separate"/>
+          </w:r>
+          <w:r>
+            <w:rPr>
+              <w:noProof/>
+            </w:rPr>
+            <w:t>(OpenJS Foundation and NodeJS contributors, 2022)</w:t>
+          </w:r>
+          <w:r>
+            <w:fldChar w:fldCharType="end"/>
+          </w:r>
+        </w:sdtContent>
+      </w:sdt>
+      <w:r>
+        <w:t>.</w:t>
+      </w:r>
+    </w:p>
+    <w:p>
+      <w:pPr>
+        <w:rPr>
+          <w:b/>
+          <w:bCs/>
+        </w:rPr>
+      </w:pPr>
+    </w:p>
+    <w:p>
+      <w:pPr>
+        <w:rPr>
+          <w:b/>
+          <w:bCs/>
+        </w:rPr>
+      </w:pPr>
+      <w:r>
+        <w:rPr>
+          <w:b/>
+          <w:bCs/>
+        </w:rPr>
+        <w:t>2.2.</w:t>
+      </w:r>
+      <w:r>
+        <w:rPr>
+          <w:b/>
+          <w:bCs/>
+        </w:rPr>
+        <w:t>3</w:t>
+      </w:r>
+      <w:r>
+        <w:rPr>
+          <w:b/>
+          <w:bCs/>
+        </w:rPr>
+        <w:t xml:space="preserve"> </w:t>
+      </w:r>
+      <w:r>
+        <w:rPr>
+          <w:b/>
+          <w:bCs/>
+        </w:rPr>
+        <w:t>Express</w:t>
+      </w:r>
+    </w:p>
+    <w:p>
+      <w:pPr>
+        <w:rPr>
+          <w:b/>
+          <w:bCs/>
+        </w:rPr>
+      </w:pPr>
+    </w:p>
+    <w:p>
+      <w:r>
+        <w:t>Express</w:t>
+      </w:r>
+      <w:r>
+        <w:t xml:space="preserve"> es un servidor web desarrollado para Node.js. Es parte de la infraestructura requerida para la ejecución de aplicaciones web Node.JS</w:t>
+      </w:r>
+      <w:r>
+        <w:t xml:space="preserve"> y proporciona un conjunto de características para las aplicaciones web y móviles </w:t>
+      </w:r>
+      <w:sdt>
+        <w:sdtPr>
+          <w:id w:val="631447411"/>
+          <w:citation/>
+        </w:sdtPr>
+        <w:sdtContent>
+          <w:r>
+            <w:fldChar w:fldCharType="begin"/>
+          </w:r>
+          <w:r>
+            <w:rPr>
+              <w:b/>
+              <w:bCs/>
+            </w:rPr>
+            <w:instrText xml:space="preserve"> CITATION exp \l 9226 </w:instrText>
+          </w:r>
+          <w:r>
+            <w:fldChar w:fldCharType="separate"/>
+          </w:r>
+          <w:r>
+            <w:rPr>
+              <w:noProof/>
+            </w:rPr>
+            <w:t>(expressjs.com contributors, s.f.)</w:t>
+          </w:r>
+          <w:r>
+            <w:fldChar w:fldCharType="end"/>
+          </w:r>
+        </w:sdtContent>
+      </w:sdt>
+      <w:r>
+        <w:t xml:space="preserve">. </w:t>
+      </w:r>
+    </w:p>
+    <w:p/>
+    <w:p>
+      <w:r>
+        <w:t>Sus principales características se encuentran:</w:t>
+      </w:r>
+    </w:p>
+    <w:p/>
+    <w:p>
+      <w:pPr>
+        <w:pStyle w:val="ListParagraph"/>
+        <w:numPr>
+          <w:ilvl w:val="0"/>
+          <w:numId w:val="9"/>
+        </w:numPr>
+      </w:pPr>
+      <w:r>
+        <w:t>Una capa de enrutamiento que opera sobre la capa de HTTP de NodeJS</w:t>
+      </w:r>
+    </w:p>
+    <w:p>
+      <w:pPr>
+        <w:pStyle w:val="ListParagraph"/>
+        <w:numPr>
+          <w:ilvl w:val="0"/>
+          <w:numId w:val="9"/>
+        </w:numPr>
+      </w:pPr>
+      <w:r>
+        <w:t>Enrutamiento declarativo</w:t>
+      </w:r>
+    </w:p>
+    <w:p>
+      <w:pPr>
+        <w:pStyle w:val="ListParagraph"/>
+        <w:numPr>
+          <w:ilvl w:val="0"/>
+          <w:numId w:val="9"/>
+        </w:numPr>
+      </w:pPr>
+      <w:r>
+        <w:t>Componente Middleware</w:t>
+      </w:r>
+    </w:p>
+    <w:p/>
+    <w:p>
+      <w:pPr>
+        <w:rPr>
+          <w:b/>
+          <w:bCs/>
+        </w:rPr>
+      </w:pPr>
+      <w:r>
+        <w:rPr>
+          <w:b/>
+          <w:bCs/>
+        </w:rPr>
+        <w:t>2.2.</w:t>
+      </w:r>
+      <w:r>
+        <w:rPr>
+          <w:b/>
+          <w:bCs/>
+        </w:rPr>
+        <w:t>4</w:t>
+      </w:r>
+      <w:r>
+        <w:rPr>
+          <w:b/>
+          <w:bCs/>
+        </w:rPr>
+        <w:t xml:space="preserve"> </w:t>
+      </w:r>
+      <w:r>
+        <w:rPr>
+          <w:b/>
+          <w:bCs/>
+        </w:rPr>
+        <w:t>Angular</w:t>
+      </w:r>
+    </w:p>
+    <w:p>
+      <w:pPr>
+        <w:rPr>
+          <w:b/>
+          <w:bCs/>
+        </w:rPr>
+      </w:pPr>
+    </w:p>
+    <w:p>
+      <w:r>
+        <w:t xml:space="preserve">Es un framework de </w:t>
+      </w:r>
+      <w:r>
+        <w:t>diseño de aplicaciones y plataforma de desarrollo para crear</w:t>
+      </w:r>
+      <w:r>
+        <w:t xml:space="preserve"> </w:t>
+      </w:r>
+      <w:r>
+        <w:t xml:space="preserve">aplicaciones </w:t>
+      </w:r>
+      <w:r>
+        <w:t>móviles y</w:t>
+      </w:r>
+      <w:r>
+        <w:t xml:space="preserve"> aplicaciones </w:t>
+      </w:r>
+      <w:r>
+        <w:t xml:space="preserve">web de tipo SPQ (Single Page Application). Está </w:t>
+      </w:r>
+      <w:r>
+        <w:lastRenderedPageBreak/>
+        <w:t>desarrollado en TypeScript, es de código abierto y actualmente es mantenido por Google</w:t>
+      </w:r>
+      <w:r>
+        <w:t xml:space="preserve"> </w:t>
+      </w:r>
+      <w:sdt>
+        <w:sdtPr>
+          <w:id w:val="-71585693"/>
+          <w:citation/>
+        </w:sdtPr>
+        <w:sdtContent>
+          <w:r>
+            <w:fldChar w:fldCharType="begin"/>
+          </w:r>
+          <w:r>
+            <w:instrText xml:space="preserve"> CITATION Col22 \l 9226 </w:instrText>
+          </w:r>
+          <w:r>
+            <w:fldChar w:fldCharType="separate"/>
+          </w:r>
+          <w:r>
+            <w:rPr>
+              <w:noProof/>
+            </w:rPr>
+            <w:t>(Colaboradores de Wikipedia, 2022)</w:t>
+          </w:r>
+          <w:r>
+            <w:fldChar w:fldCharType="end"/>
+          </w:r>
+        </w:sdtContent>
+      </w:sdt>
+      <w:r>
+        <w:t>.</w:t>
+      </w:r>
+      <w:r>
+        <w:t xml:space="preserve"> </w:t>
+      </w:r>
+    </w:p>
+    <w:p/>
+    <w:p>
+      <w:r>
+        <w:t>Angular hace uso del matrón MVC</w:t>
+      </w:r>
+      <w:r>
+        <w:t xml:space="preserve"> (Modelo-Vista-Controlador) el cual separa la capa de datos y la lógica de la aplicación de la interfaz de usuario.</w:t>
+      </w:r>
+    </w:p>
+    <w:p/>
+    <w:p>
+      <w:pPr>
+        <w:pStyle w:val="ListParagraph"/>
+        <w:numPr>
+          <w:ilvl w:val="0"/>
+          <w:numId w:val="10"/>
+        </w:numPr>
+      </w:pPr>
+      <w:r>
+        <w:t>Modelo: Representación de la información y gestión del acceso a dicha información</w:t>
+      </w:r>
+    </w:p>
+    <w:p>
+      <w:pPr>
+        <w:pStyle w:val="ListParagraph"/>
+        <w:numPr>
+          <w:ilvl w:val="0"/>
+          <w:numId w:val="10"/>
+        </w:numPr>
+      </w:pPr>
+      <w:r>
+        <w:t xml:space="preserve">Vista: </w:t>
+      </w:r>
+      <w:r>
+        <w:t>Interfaz de usuario</w:t>
+      </w:r>
+    </w:p>
+    <w:p>
+      <w:pPr>
+        <w:pStyle w:val="ListParagraph"/>
+        <w:numPr>
+          <w:ilvl w:val="0"/>
+          <w:numId w:val="10"/>
+        </w:numPr>
+      </w:pPr>
+      <w:r>
+        <w:t>Controlador: Gestiona el flujo de información entre el modelo y la vista y gestiona los eventos.</w:t>
       </w:r>
     </w:p>
     <w:p/>
@@ -1625,158 +2945,177 @@
         <w:pStyle w:val="Heading1"/>
         <w:jc w:val="left"/>
       </w:pPr>
-      <w:bookmarkStart w:id="4" w:name="_Toc111139267"/>
-      <w:r>
-        <w:t>2.2 Fuente de Datos</w:t>
+      <w:bookmarkStart w:id="4" w:name="_Toc111317102"/>
+      <w:r>
+        <w:t>2</w:t>
+      </w:r>
+      <w:r>
+        <w:t>.</w:t>
+      </w:r>
+      <w:r>
+        <w:t>3</w:t>
+      </w:r>
+      <w:r>
+        <w:t xml:space="preserve"> </w:t>
+      </w:r>
+      <w:r>
+        <w:t>Machine Learning</w:t>
       </w:r>
       <w:bookmarkEnd w:id="4"/>
     </w:p>
     <w:p>
       <w:r>
-        <w:t xml:space="preserve">Se utilizarán datos públicos obtenidos del </w:t>
-      </w:r>
-      <w:proofErr w:type="spellStart"/>
-      <w:r>
-        <w:t>National</w:t>
-      </w:r>
-      <w:proofErr w:type="spellEnd"/>
-      <w:r>
-        <w:t xml:space="preserve"> Center </w:t>
-      </w:r>
-      <w:proofErr w:type="spellStart"/>
-      <w:r>
-        <w:t>for</w:t>
-      </w:r>
-      <w:proofErr w:type="spellEnd"/>
-      <w:r>
+        <w:t xml:space="preserve">Machine Learning es una rama de la IA (Inteligencia Artificial), cuyo objetivo es desarrollar técnicas que permitan a las computadoras aprender. </w:t>
+      </w:r>
+    </w:p>
+    <w:p/>
+    <w:p>
+      <w:r>
+        <w:t>El propósito de nuestro modelo es el de ofrecer una herramienta que permita mejorar el proceso de triage en el área de urgencias de un hospital, permitiendo predecir de forma temprana si el paciente debe ser o no internado.</w:t>
+      </w:r>
+    </w:p>
+    <w:p/>
+    <w:p>
+      <w:r>
+        <w:t xml:space="preserve">En el dominio médico existen diferentes áreas en las cuales se pueden aplicar algoritmos de machine learning que son: </w:t>
+      </w:r>
+    </w:p>
+    <w:p/>
+    <w:p>
+      <w:r>
+        <w:rPr>
+          <w:b/>
+          <w:bCs/>
+        </w:rPr>
+        <w:t xml:space="preserve">Screening: </w:t>
+      </w:r>
+      <w:r>
+        <w:t>Se define como la identificación de una enfermedad de forma previa a la aparición de alguna señal o síntoma. Un ejemplo en esta área son los algoritmos de machine learning utilizados para el análisis de imágenes de rayos X.</w:t>
+      </w:r>
+    </w:p>
+    <w:p/>
+    <w:p>
+      <w:r>
+        <w:rPr>
+          <w:b/>
+          <w:bCs/>
+        </w:rPr>
+        <w:t xml:space="preserve">Diagnóstico: </w:t>
+      </w:r>
+      <w:r>
+        <w:t>Este tipo de analíticas están enfocadas</w:t>
+      </w:r>
+      <w:r>
+        <w:t xml:space="preserve"> principalmente al apoyo en el tratamiento de un síntoma o enfermedad preexistente.</w:t>
+      </w:r>
+    </w:p>
+    <w:p>
+      <w:pPr>
+        <w:rPr>
+          <w:b/>
+          <w:bCs/>
+        </w:rPr>
+      </w:pPr>
+    </w:p>
+    <w:p>
+      <w:r>
+        <w:rPr>
+          <w:b/>
+          <w:bCs/>
+        </w:rPr>
+        <w:t xml:space="preserve">Pronóstico: </w:t>
+      </w:r>
+      <w:r>
+        <w:t>Este tipo de resultado está orientado a determinar la probabilidad de sobrevivencia a cierto padecimiento en términos de un periodo de tiempo, dadas las condiciones de un paciente.</w:t>
+      </w:r>
+    </w:p>
+    <w:p/>
+    <w:p>
+      <w:r>
+        <w:rPr>
+          <w:b/>
+          <w:bCs/>
+        </w:rPr>
+        <w:t xml:space="preserve">Respuesta al Tratamiento: </w:t>
+      </w:r>
+      <w:r>
+        <w:t>Este tipo de analíticas son también conocidas como medicina personalizada, dado que tienen en cuenta factores particulares de cada paciente. Este tipo de analíticas son recientes y actualmente están ganando popularidad.</w:t>
+      </w:r>
+    </w:p>
+    <w:p>
+      <w:r>
+        <w:rPr>
+          <w:b/>
+          <w:bCs/>
+        </w:rPr>
+        <w:t>Desenlace</w:t>
+      </w:r>
+      <w:r>
+        <w:rPr>
+          <w:b/>
+          <w:bCs/>
+        </w:rPr>
+        <w:t>:</w:t>
+      </w:r>
+      <w:r>
+        <w:rPr>
+          <w:b/>
+          <w:bCs/>
+        </w:rPr>
         <w:t xml:space="preserve"> </w:t>
       </w:r>
-      <w:proofErr w:type="spellStart"/>
-      <w:r>
-        <w:t>Health</w:t>
-      </w:r>
-      <w:proofErr w:type="spellEnd"/>
-      <w:r>
-        <w:t xml:space="preserve"> </w:t>
-      </w:r>
-      <w:proofErr w:type="spellStart"/>
-      <w:r>
-        <w:t>Statistics</w:t>
-      </w:r>
-      <w:proofErr w:type="spellEnd"/>
-      <w:r>
-        <w:t xml:space="preserve"> desde el sitio </w:t>
+      <w:r>
+        <w:t>Es</w:t>
+      </w:r>
+      <w:r>
+        <w:t xml:space="preserve">te tipo de analítica pretende determinar la probabilidad de un desenlace dado Ej. Ingreso por urgencias o Muerte. Este tipo de analíticas en ocasiones no tienen cuenta la causa, por lo que en estos casos no se enfoca en los síntomas específicos o </w:t>
+      </w:r>
+      <w:r>
+        <w:lastRenderedPageBreak/>
+        <w:t xml:space="preserve">signos vitales de un paciente. El algoritmo de Machine Learning desarrollado en este proyecto se encuentra dentro de esta categoría. </w:t>
+      </w:r>
+    </w:p>
+    <w:p/>
+    <w:p>
+      <w:pPr>
+        <w:pStyle w:val="Heading1"/>
+        <w:jc w:val="left"/>
+      </w:pPr>
+      <w:bookmarkStart w:id="5" w:name="_Toc111317103"/>
+      <w:r>
+        <w:t xml:space="preserve">2.3.1 </w:t>
+      </w:r>
+      <w:r>
+        <w:t>Fuente de Datos</w:t>
+      </w:r>
+      <w:bookmarkEnd w:id="5"/>
+    </w:p>
+    <w:p>
+      <w:r>
+        <w:t xml:space="preserve">Se utilizarán datos públicos obtenidos del National Center for Health Statistics desde el sitio </w:t>
       </w:r>
       <w:hyperlink r:id="rId10" w:history="1">
         <w:r>
           <w:rPr>
             <w:rStyle w:val="Hyperlink"/>
           </w:rPr>
-          <w:t>https://www.</w:t>
-        </w:r>
-        <w:r>
-          <w:rPr>
-            <w:rStyle w:val="Hyperlink"/>
-          </w:rPr>
-          <w:t>c</w:t>
-        </w:r>
-        <w:r>
-          <w:rPr>
-            <w:rStyle w:val="Hyperlink"/>
-          </w:rPr>
-          <w:t>dc.gov/nchs/ahcd/about_ahcd.htm</w:t>
+          <w:t>https://www.cdc.gov/nchs/ahcd/about_ahcd.htm</w:t>
         </w:r>
       </w:hyperlink>
       <w:r>
-        <w:t xml:space="preserve">, de los cuales se utilizará el </w:t>
-      </w:r>
-      <w:proofErr w:type="spellStart"/>
-      <w:r>
-        <w:t>dataset</w:t>
-      </w:r>
-      <w:proofErr w:type="spellEnd"/>
-      <w:r>
-        <w:t xml:space="preserve"> NHAMCS (</w:t>
-      </w:r>
-      <w:proofErr w:type="spellStart"/>
-      <w:r>
-        <w:t>National</w:t>
-      </w:r>
-      <w:proofErr w:type="spellEnd"/>
-      <w:r>
-        <w:t xml:space="preserve"> Hospital </w:t>
-      </w:r>
-      <w:proofErr w:type="spellStart"/>
-      <w:r>
-        <w:t>Ambulatory</w:t>
-      </w:r>
-      <w:proofErr w:type="spellEnd"/>
-      <w:r>
-        <w:t xml:space="preserve"> Medical Care </w:t>
-      </w:r>
-      <w:proofErr w:type="spellStart"/>
-      <w:r>
-        <w:t>Survey</w:t>
-      </w:r>
-      <w:proofErr w:type="spellEnd"/>
-      <w:r>
-        <w:t xml:space="preserve">) dado que es uno de los </w:t>
-      </w:r>
-      <w:r>
-        <w:t>más</w:t>
-      </w:r>
-      <w:r>
-        <w:t xml:space="preserve"> completos en cuanto a documentación y volumen de datos que se encuentran en internet. </w:t>
-      </w:r>
-    </w:p>
-    <w:p/>
-    <w:p>
-      <w:r>
-        <w:t xml:space="preserve">Los </w:t>
-      </w:r>
-      <w:proofErr w:type="spellStart"/>
-      <w:r>
-        <w:t>dataset</w:t>
-      </w:r>
-      <w:proofErr w:type="spellEnd"/>
-      <w:r>
-        <w:t xml:space="preserve"> seleccionados</w:t>
-      </w:r>
-      <w:r>
-        <w:t xml:space="preserve"> están dis</w:t>
-      </w:r>
-      <w:r>
-        <w:t>ponibles a partir del año 2013</w:t>
-      </w:r>
-      <w:r>
-        <w:t xml:space="preserve"> (</w:t>
-      </w:r>
-      <w:r>
-        <w:t>ED2013.ZIP</w:t>
-      </w:r>
-      <w:r>
-        <w:t>)</w:t>
-      </w:r>
-      <w:r>
-        <w:t xml:space="preserve"> hasta el año 2019</w:t>
-      </w:r>
-      <w:r>
-        <w:t xml:space="preserve"> (</w:t>
-      </w:r>
-      <w:r>
-        <w:t>ED201</w:t>
-      </w:r>
-      <w:r>
-        <w:t>9</w:t>
-      </w:r>
-      <w:r>
-        <w:t>.ZIP</w:t>
-      </w:r>
-      <w:r>
-        <w:t>)</w:t>
-      </w:r>
-      <w:r>
-        <w:t xml:space="preserve"> y se encuentran en el siguiente directorio FTP. </w:t>
+        <w:t>, de los cuales se utilizará el dataset NHAMCS (</w:t>
+      </w:r>
+      <w:r>
+        <w:t>National Hospital Ambulatory Medical Care Survey</w:t>
+      </w:r>
+      <w:r>
+        <w:t xml:space="preserve">) dado que es uno de los más completos en cuanto a documentación y volumen de datos que se encuentran en internet. </w:t>
+      </w:r>
+    </w:p>
+    <w:p/>
+    <w:p>
+      <w:r>
+        <w:t xml:space="preserve">Los dataset seleccionados están disponibles a partir del año 2013 (ED2013.ZIP) hasta el año 2019 (ED2019.ZIP) y se encuentran en el siguiente directorio FTP. </w:t>
       </w:r>
     </w:p>
     <w:p/>
@@ -1810,24 +3149,7 @@
     <w:p/>
     <w:p>
       <w:r>
-        <w:t>Se muestra a continuación el resumen</w:t>
-      </w:r>
-      <w:r>
-        <w:t xml:space="preserve"> </w:t>
-      </w:r>
-      <w:r>
-        <w:t xml:space="preserve">de nuestro </w:t>
-      </w:r>
-      <w:proofErr w:type="spellStart"/>
-      <w:r>
-        <w:t>dataset</w:t>
-      </w:r>
-      <w:proofErr w:type="spellEnd"/>
-      <w:r>
-        <w:t xml:space="preserve">, el cual se encuentra en la documentación de el mismo, en el archivo </w:t>
-      </w:r>
-      <w:r>
-        <w:t>doc13_ed.pdf.</w:t>
+        <w:t>Se muestra a continuación el resumen de nuestro dataset, el cual se encuentra en la documentación de el mismo, en el archivo doc13_ed.pdf.</w:t>
       </w:r>
     </w:p>
     <w:p>
@@ -1850,871 +3172,7 @@
           <w:sz w:val="22"/>
           <w:szCs w:val="22"/>
         </w:rPr>
-        <w:t xml:space="preserve">This material </w:t>
-      </w:r>
-      <w:proofErr w:type="spellStart"/>
-      <w:r>
-        <w:rPr>
-          <w:i/>
-          <w:sz w:val="22"/>
-          <w:szCs w:val="22"/>
-        </w:rPr>
-        <w:t>provides</w:t>
-      </w:r>
-      <w:proofErr w:type="spellEnd"/>
-      <w:r>
-        <w:rPr>
-          <w:i/>
-          <w:sz w:val="22"/>
-          <w:szCs w:val="22"/>
-        </w:rPr>
-        <w:t xml:space="preserve"> </w:t>
-      </w:r>
-      <w:proofErr w:type="spellStart"/>
-      <w:r>
-        <w:rPr>
-          <w:i/>
-          <w:sz w:val="22"/>
-          <w:szCs w:val="22"/>
-        </w:rPr>
-        <w:t>documentation</w:t>
-      </w:r>
-      <w:proofErr w:type="spellEnd"/>
-      <w:r>
-        <w:rPr>
-          <w:i/>
-          <w:sz w:val="22"/>
-          <w:szCs w:val="22"/>
-        </w:rPr>
-        <w:t xml:space="preserve"> </w:t>
-      </w:r>
-      <w:proofErr w:type="spellStart"/>
-      <w:r>
-        <w:rPr>
-          <w:i/>
-          <w:sz w:val="22"/>
-          <w:szCs w:val="22"/>
-        </w:rPr>
-        <w:t>for</w:t>
-      </w:r>
-      <w:proofErr w:type="spellEnd"/>
-      <w:r>
-        <w:rPr>
-          <w:i/>
-          <w:sz w:val="22"/>
-          <w:szCs w:val="22"/>
-        </w:rPr>
-        <w:t xml:space="preserve"> </w:t>
-      </w:r>
-      <w:proofErr w:type="spellStart"/>
-      <w:r>
-        <w:rPr>
-          <w:i/>
-          <w:sz w:val="22"/>
-          <w:szCs w:val="22"/>
-        </w:rPr>
-        <w:t>users</w:t>
-      </w:r>
-      <w:proofErr w:type="spellEnd"/>
-      <w:r>
-        <w:rPr>
-          <w:i/>
-          <w:sz w:val="22"/>
-          <w:szCs w:val="22"/>
-        </w:rPr>
-        <w:t xml:space="preserve"> </w:t>
-      </w:r>
-      <w:proofErr w:type="spellStart"/>
-      <w:r>
-        <w:rPr>
-          <w:i/>
-          <w:sz w:val="22"/>
-          <w:szCs w:val="22"/>
-        </w:rPr>
-        <w:t>of</w:t>
-      </w:r>
-      <w:proofErr w:type="spellEnd"/>
-      <w:r>
-        <w:rPr>
-          <w:i/>
-          <w:sz w:val="22"/>
-          <w:szCs w:val="22"/>
-        </w:rPr>
-        <w:t xml:space="preserve"> the </w:t>
-      </w:r>
-      <w:proofErr w:type="spellStart"/>
-      <w:r>
-        <w:rPr>
-          <w:i/>
-          <w:sz w:val="22"/>
-          <w:szCs w:val="22"/>
-        </w:rPr>
-        <w:t>Emergency</w:t>
-      </w:r>
-      <w:proofErr w:type="spellEnd"/>
-      <w:r>
-        <w:rPr>
-          <w:i/>
-          <w:sz w:val="22"/>
-          <w:szCs w:val="22"/>
-        </w:rPr>
-        <w:t xml:space="preserve"> </w:t>
-      </w:r>
-      <w:proofErr w:type="spellStart"/>
-      <w:r>
-        <w:rPr>
-          <w:i/>
-          <w:sz w:val="22"/>
-          <w:szCs w:val="22"/>
-        </w:rPr>
-        <w:t>Department</w:t>
-      </w:r>
-      <w:proofErr w:type="spellEnd"/>
-      <w:r>
-        <w:rPr>
-          <w:i/>
-          <w:sz w:val="22"/>
-          <w:szCs w:val="22"/>
-        </w:rPr>
-        <w:t xml:space="preserve"> </w:t>
-      </w:r>
-      <w:proofErr w:type="spellStart"/>
-      <w:r>
-        <w:rPr>
-          <w:i/>
-          <w:sz w:val="22"/>
-          <w:szCs w:val="22"/>
-        </w:rPr>
-        <w:t>public</w:t>
-      </w:r>
-      <w:proofErr w:type="spellEnd"/>
-      <w:r>
-        <w:rPr>
-          <w:i/>
-          <w:sz w:val="22"/>
-          <w:szCs w:val="22"/>
-        </w:rPr>
-        <w:t xml:space="preserve"> use </w:t>
-      </w:r>
-      <w:proofErr w:type="spellStart"/>
-      <w:r>
-        <w:rPr>
-          <w:i/>
-          <w:sz w:val="22"/>
-          <w:szCs w:val="22"/>
-        </w:rPr>
-        <w:t>micro-data</w:t>
-      </w:r>
-      <w:proofErr w:type="spellEnd"/>
-      <w:r>
-        <w:rPr>
-          <w:i/>
-          <w:sz w:val="22"/>
-          <w:szCs w:val="22"/>
-        </w:rPr>
-        <w:t xml:space="preserve"> file </w:t>
-      </w:r>
-      <w:proofErr w:type="spellStart"/>
-      <w:r>
-        <w:rPr>
-          <w:i/>
-          <w:sz w:val="22"/>
-          <w:szCs w:val="22"/>
-        </w:rPr>
-        <w:t>of</w:t>
-      </w:r>
-      <w:proofErr w:type="spellEnd"/>
-      <w:r>
-        <w:rPr>
-          <w:i/>
-          <w:sz w:val="22"/>
-          <w:szCs w:val="22"/>
-        </w:rPr>
-        <w:t xml:space="preserve"> the 2013 </w:t>
-      </w:r>
-      <w:proofErr w:type="spellStart"/>
-      <w:r>
-        <w:rPr>
-          <w:i/>
-          <w:sz w:val="22"/>
-          <w:szCs w:val="22"/>
-        </w:rPr>
-        <w:t>National</w:t>
-      </w:r>
-      <w:proofErr w:type="spellEnd"/>
-      <w:r>
-        <w:rPr>
-          <w:i/>
-          <w:sz w:val="22"/>
-          <w:szCs w:val="22"/>
-        </w:rPr>
-        <w:t xml:space="preserve"> Hospital </w:t>
-      </w:r>
-      <w:proofErr w:type="spellStart"/>
-      <w:r>
-        <w:rPr>
-          <w:i/>
-          <w:sz w:val="22"/>
-          <w:szCs w:val="22"/>
-        </w:rPr>
-        <w:t>Ambulatory</w:t>
-      </w:r>
-      <w:proofErr w:type="spellEnd"/>
-      <w:r>
-        <w:rPr>
-          <w:i/>
-          <w:sz w:val="22"/>
-          <w:szCs w:val="22"/>
-        </w:rPr>
-        <w:t xml:space="preserve"> Medical Care </w:t>
-      </w:r>
-      <w:proofErr w:type="spellStart"/>
-      <w:r>
-        <w:rPr>
-          <w:i/>
-          <w:sz w:val="22"/>
-          <w:szCs w:val="22"/>
-        </w:rPr>
-        <w:t>Survey</w:t>
-      </w:r>
-      <w:proofErr w:type="spellEnd"/>
-      <w:r>
-        <w:rPr>
-          <w:i/>
-          <w:sz w:val="22"/>
-          <w:szCs w:val="22"/>
-        </w:rPr>
-        <w:t xml:space="preserve"> (NHAMCS). NHAMCS is a </w:t>
-      </w:r>
-      <w:proofErr w:type="spellStart"/>
-      <w:r>
-        <w:rPr>
-          <w:i/>
-          <w:sz w:val="22"/>
-          <w:szCs w:val="22"/>
-        </w:rPr>
-        <w:t>national</w:t>
-      </w:r>
-      <w:proofErr w:type="spellEnd"/>
-      <w:r>
-        <w:rPr>
-          <w:i/>
-          <w:sz w:val="22"/>
-          <w:szCs w:val="22"/>
-        </w:rPr>
-        <w:t xml:space="preserve"> </w:t>
-      </w:r>
-      <w:proofErr w:type="spellStart"/>
-      <w:r>
-        <w:rPr>
-          <w:i/>
-          <w:sz w:val="22"/>
-          <w:szCs w:val="22"/>
-        </w:rPr>
-        <w:t>probability</w:t>
-      </w:r>
-      <w:proofErr w:type="spellEnd"/>
-      <w:r>
-        <w:rPr>
-          <w:i/>
-          <w:sz w:val="22"/>
-          <w:szCs w:val="22"/>
-        </w:rPr>
-        <w:t xml:space="preserve"> </w:t>
-      </w:r>
-      <w:proofErr w:type="spellStart"/>
-      <w:r>
-        <w:rPr>
-          <w:i/>
-          <w:sz w:val="22"/>
-          <w:szCs w:val="22"/>
-        </w:rPr>
-        <w:t>sample</w:t>
-      </w:r>
-      <w:proofErr w:type="spellEnd"/>
-      <w:r>
-        <w:rPr>
-          <w:i/>
-          <w:sz w:val="22"/>
-          <w:szCs w:val="22"/>
-        </w:rPr>
-        <w:t xml:space="preserve"> </w:t>
-      </w:r>
-      <w:proofErr w:type="spellStart"/>
-      <w:r>
-        <w:rPr>
-          <w:i/>
-          <w:sz w:val="22"/>
-          <w:szCs w:val="22"/>
-        </w:rPr>
-        <w:t>survey</w:t>
-      </w:r>
-      <w:proofErr w:type="spellEnd"/>
-      <w:r>
-        <w:rPr>
-          <w:i/>
-          <w:sz w:val="22"/>
-          <w:szCs w:val="22"/>
-        </w:rPr>
-        <w:t xml:space="preserve"> </w:t>
-      </w:r>
-      <w:proofErr w:type="spellStart"/>
-      <w:r>
-        <w:rPr>
-          <w:i/>
-          <w:sz w:val="22"/>
-          <w:szCs w:val="22"/>
-        </w:rPr>
-        <w:t>of</w:t>
-      </w:r>
-      <w:proofErr w:type="spellEnd"/>
-      <w:r>
-        <w:rPr>
-          <w:i/>
-          <w:sz w:val="22"/>
-          <w:szCs w:val="22"/>
-        </w:rPr>
-        <w:t xml:space="preserve"> </w:t>
-      </w:r>
-      <w:proofErr w:type="spellStart"/>
-      <w:r>
-        <w:rPr>
-          <w:i/>
-          <w:sz w:val="22"/>
-          <w:szCs w:val="22"/>
-        </w:rPr>
-        <w:t>visits</w:t>
-      </w:r>
-      <w:proofErr w:type="spellEnd"/>
-      <w:r>
-        <w:rPr>
-          <w:i/>
-          <w:sz w:val="22"/>
-          <w:szCs w:val="22"/>
-        </w:rPr>
-        <w:t xml:space="preserve"> </w:t>
-      </w:r>
-      <w:proofErr w:type="spellStart"/>
-      <w:r>
-        <w:rPr>
-          <w:i/>
-          <w:sz w:val="22"/>
-          <w:szCs w:val="22"/>
-        </w:rPr>
-        <w:t>to</w:t>
-      </w:r>
-      <w:proofErr w:type="spellEnd"/>
-      <w:r>
-        <w:rPr>
-          <w:i/>
-          <w:sz w:val="22"/>
-          <w:szCs w:val="22"/>
-        </w:rPr>
-        <w:t xml:space="preserve"> hospital </w:t>
-      </w:r>
-      <w:proofErr w:type="spellStart"/>
-      <w:r>
-        <w:rPr>
-          <w:i/>
-          <w:sz w:val="22"/>
-          <w:szCs w:val="22"/>
-        </w:rPr>
-        <w:t>outpatient</w:t>
-      </w:r>
-      <w:proofErr w:type="spellEnd"/>
-      <w:r>
-        <w:rPr>
-          <w:i/>
-          <w:sz w:val="22"/>
-          <w:szCs w:val="22"/>
-        </w:rPr>
-        <w:t xml:space="preserve"> and </w:t>
-      </w:r>
-      <w:proofErr w:type="spellStart"/>
-      <w:r>
-        <w:rPr>
-          <w:i/>
-          <w:sz w:val="22"/>
-          <w:szCs w:val="22"/>
-        </w:rPr>
-        <w:t>emergency</w:t>
-      </w:r>
-      <w:proofErr w:type="spellEnd"/>
-      <w:r>
-        <w:rPr>
-          <w:i/>
-          <w:sz w:val="22"/>
-          <w:szCs w:val="22"/>
-        </w:rPr>
-        <w:t xml:space="preserve"> </w:t>
-      </w:r>
-      <w:proofErr w:type="spellStart"/>
-      <w:r>
-        <w:rPr>
-          <w:i/>
-          <w:sz w:val="22"/>
-          <w:szCs w:val="22"/>
-        </w:rPr>
-        <w:t>departments</w:t>
-      </w:r>
-      <w:proofErr w:type="spellEnd"/>
-      <w:r>
-        <w:rPr>
-          <w:i/>
-          <w:sz w:val="22"/>
-          <w:szCs w:val="22"/>
-        </w:rPr>
-        <w:t>, and hospital-</w:t>
-      </w:r>
-      <w:proofErr w:type="spellStart"/>
-      <w:r>
-        <w:rPr>
-          <w:i/>
-          <w:sz w:val="22"/>
-          <w:szCs w:val="22"/>
-        </w:rPr>
-        <w:t>based</w:t>
-      </w:r>
-      <w:proofErr w:type="spellEnd"/>
-      <w:r>
-        <w:rPr>
-          <w:i/>
-          <w:sz w:val="22"/>
-          <w:szCs w:val="22"/>
-        </w:rPr>
-        <w:t xml:space="preserve"> </w:t>
-      </w:r>
-      <w:proofErr w:type="spellStart"/>
-      <w:r>
-        <w:rPr>
-          <w:i/>
-          <w:sz w:val="22"/>
-          <w:szCs w:val="22"/>
-        </w:rPr>
-        <w:t>ambulatory</w:t>
-      </w:r>
-      <w:proofErr w:type="spellEnd"/>
-      <w:r>
-        <w:rPr>
-          <w:i/>
-          <w:sz w:val="22"/>
-          <w:szCs w:val="22"/>
-        </w:rPr>
-        <w:t xml:space="preserve"> </w:t>
-      </w:r>
-      <w:proofErr w:type="spellStart"/>
-      <w:r>
-        <w:rPr>
-          <w:i/>
-          <w:sz w:val="22"/>
-          <w:szCs w:val="22"/>
-        </w:rPr>
-        <w:t>surgery</w:t>
-      </w:r>
-      <w:proofErr w:type="spellEnd"/>
-      <w:r>
-        <w:rPr>
-          <w:i/>
-          <w:sz w:val="22"/>
-          <w:szCs w:val="22"/>
-        </w:rPr>
-        <w:t xml:space="preserve"> centers, </w:t>
-      </w:r>
-      <w:proofErr w:type="spellStart"/>
-      <w:r>
-        <w:rPr>
-          <w:i/>
-          <w:sz w:val="22"/>
-          <w:szCs w:val="22"/>
-        </w:rPr>
-        <w:t>conducted</w:t>
-      </w:r>
-      <w:proofErr w:type="spellEnd"/>
-      <w:r>
-        <w:rPr>
-          <w:i/>
-          <w:sz w:val="22"/>
-          <w:szCs w:val="22"/>
-        </w:rPr>
-        <w:t xml:space="preserve"> </w:t>
-      </w:r>
-      <w:proofErr w:type="spellStart"/>
-      <w:r>
-        <w:rPr>
-          <w:i/>
-          <w:sz w:val="22"/>
-          <w:szCs w:val="22"/>
-        </w:rPr>
-        <w:t>by</w:t>
-      </w:r>
-      <w:proofErr w:type="spellEnd"/>
-      <w:r>
-        <w:rPr>
-          <w:i/>
-          <w:sz w:val="22"/>
-          <w:szCs w:val="22"/>
-        </w:rPr>
-        <w:t xml:space="preserve"> the </w:t>
-      </w:r>
-      <w:proofErr w:type="spellStart"/>
-      <w:r>
-        <w:rPr>
-          <w:i/>
-          <w:sz w:val="22"/>
-          <w:szCs w:val="22"/>
-        </w:rPr>
-        <w:t>National</w:t>
-      </w:r>
-      <w:proofErr w:type="spellEnd"/>
-      <w:r>
-        <w:rPr>
-          <w:i/>
-          <w:sz w:val="22"/>
-          <w:szCs w:val="22"/>
-        </w:rPr>
-        <w:t xml:space="preserve"> Center </w:t>
-      </w:r>
-      <w:proofErr w:type="spellStart"/>
-      <w:r>
-        <w:rPr>
-          <w:i/>
-          <w:sz w:val="22"/>
-          <w:szCs w:val="22"/>
-        </w:rPr>
-        <w:t>for</w:t>
-      </w:r>
-      <w:proofErr w:type="spellEnd"/>
-      <w:r>
-        <w:rPr>
-          <w:i/>
-          <w:sz w:val="22"/>
-          <w:szCs w:val="22"/>
-        </w:rPr>
-        <w:t xml:space="preserve"> </w:t>
-      </w:r>
-      <w:proofErr w:type="spellStart"/>
-      <w:r>
-        <w:rPr>
-          <w:i/>
-          <w:sz w:val="22"/>
-          <w:szCs w:val="22"/>
-        </w:rPr>
-        <w:t>Health</w:t>
-      </w:r>
-      <w:proofErr w:type="spellEnd"/>
-      <w:r>
-        <w:rPr>
-          <w:i/>
-          <w:sz w:val="22"/>
-          <w:szCs w:val="22"/>
-        </w:rPr>
-        <w:t xml:space="preserve"> </w:t>
-      </w:r>
-      <w:proofErr w:type="spellStart"/>
-      <w:r>
-        <w:rPr>
-          <w:i/>
-          <w:sz w:val="22"/>
-          <w:szCs w:val="22"/>
-        </w:rPr>
-        <w:t>Statistics</w:t>
-      </w:r>
-      <w:proofErr w:type="spellEnd"/>
-      <w:r>
-        <w:rPr>
-          <w:i/>
-          <w:sz w:val="22"/>
-          <w:szCs w:val="22"/>
-        </w:rPr>
-        <w:t xml:space="preserve">, Centers </w:t>
-      </w:r>
-      <w:proofErr w:type="spellStart"/>
-      <w:r>
-        <w:rPr>
-          <w:i/>
-          <w:sz w:val="22"/>
-          <w:szCs w:val="22"/>
-        </w:rPr>
-        <w:t>for</w:t>
-      </w:r>
-      <w:proofErr w:type="spellEnd"/>
-      <w:r>
-        <w:rPr>
-          <w:i/>
-          <w:sz w:val="22"/>
-          <w:szCs w:val="22"/>
-        </w:rPr>
-        <w:t xml:space="preserve"> </w:t>
-      </w:r>
-      <w:proofErr w:type="spellStart"/>
-      <w:r>
-        <w:rPr>
-          <w:i/>
-          <w:sz w:val="22"/>
-          <w:szCs w:val="22"/>
-        </w:rPr>
-        <w:t>Disease</w:t>
-      </w:r>
-      <w:proofErr w:type="spellEnd"/>
-      <w:r>
-        <w:rPr>
-          <w:i/>
-          <w:sz w:val="22"/>
-          <w:szCs w:val="22"/>
-        </w:rPr>
-        <w:t xml:space="preserve"> Control and </w:t>
-      </w:r>
-      <w:proofErr w:type="spellStart"/>
-      <w:r>
-        <w:rPr>
-          <w:i/>
-          <w:sz w:val="22"/>
-          <w:szCs w:val="22"/>
-        </w:rPr>
-        <w:t>Prevention</w:t>
-      </w:r>
-      <w:proofErr w:type="spellEnd"/>
-      <w:r>
-        <w:rPr>
-          <w:i/>
-          <w:sz w:val="22"/>
-          <w:szCs w:val="22"/>
-        </w:rPr>
-        <w:t xml:space="preserve">. The </w:t>
-      </w:r>
-      <w:proofErr w:type="spellStart"/>
-      <w:r>
-        <w:rPr>
-          <w:i/>
-          <w:sz w:val="22"/>
-          <w:szCs w:val="22"/>
-        </w:rPr>
-        <w:t>survey</w:t>
-      </w:r>
-      <w:proofErr w:type="spellEnd"/>
-      <w:r>
-        <w:rPr>
-          <w:i/>
-          <w:sz w:val="22"/>
-          <w:szCs w:val="22"/>
-        </w:rPr>
-        <w:t xml:space="preserve"> is a </w:t>
-      </w:r>
-      <w:proofErr w:type="spellStart"/>
-      <w:r>
-        <w:rPr>
-          <w:i/>
-          <w:sz w:val="22"/>
-          <w:szCs w:val="22"/>
-        </w:rPr>
-        <w:t>component</w:t>
-      </w:r>
-      <w:proofErr w:type="spellEnd"/>
-      <w:r>
-        <w:rPr>
-          <w:i/>
-          <w:sz w:val="22"/>
-          <w:szCs w:val="22"/>
-        </w:rPr>
-        <w:t xml:space="preserve"> </w:t>
-      </w:r>
-      <w:proofErr w:type="spellStart"/>
-      <w:r>
-        <w:rPr>
-          <w:i/>
-          <w:sz w:val="22"/>
-          <w:szCs w:val="22"/>
-        </w:rPr>
-        <w:t>of</w:t>
-      </w:r>
-      <w:proofErr w:type="spellEnd"/>
-      <w:r>
-        <w:rPr>
-          <w:i/>
-          <w:sz w:val="22"/>
-          <w:szCs w:val="22"/>
-        </w:rPr>
-        <w:t xml:space="preserve"> the </w:t>
-      </w:r>
-      <w:proofErr w:type="spellStart"/>
-      <w:r>
-        <w:rPr>
-          <w:i/>
-          <w:sz w:val="22"/>
-          <w:szCs w:val="22"/>
-        </w:rPr>
-        <w:t>National</w:t>
-      </w:r>
-      <w:proofErr w:type="spellEnd"/>
-      <w:r>
-        <w:rPr>
-          <w:i/>
-          <w:sz w:val="22"/>
-          <w:szCs w:val="22"/>
-        </w:rPr>
-        <w:t xml:space="preserve"> </w:t>
-      </w:r>
-      <w:proofErr w:type="spellStart"/>
-      <w:r>
-        <w:rPr>
-          <w:i/>
-          <w:sz w:val="22"/>
-          <w:szCs w:val="22"/>
-        </w:rPr>
-        <w:t>Health</w:t>
-      </w:r>
-      <w:proofErr w:type="spellEnd"/>
-      <w:r>
-        <w:rPr>
-          <w:i/>
-          <w:sz w:val="22"/>
-          <w:szCs w:val="22"/>
-        </w:rPr>
-        <w:t xml:space="preserve"> Care </w:t>
-      </w:r>
-      <w:proofErr w:type="spellStart"/>
-      <w:r>
-        <w:rPr>
-          <w:i/>
-          <w:sz w:val="22"/>
-          <w:szCs w:val="22"/>
-        </w:rPr>
-        <w:t>Surveys</w:t>
-      </w:r>
-      <w:proofErr w:type="spellEnd"/>
-      <w:r>
-        <w:rPr>
-          <w:i/>
-          <w:sz w:val="22"/>
-          <w:szCs w:val="22"/>
-        </w:rPr>
-        <w:t xml:space="preserve">, which </w:t>
-      </w:r>
-      <w:proofErr w:type="spellStart"/>
-      <w:r>
-        <w:rPr>
-          <w:i/>
-          <w:sz w:val="22"/>
-          <w:szCs w:val="22"/>
-        </w:rPr>
-        <w:t>measure</w:t>
-      </w:r>
-      <w:proofErr w:type="spellEnd"/>
-      <w:r>
-        <w:rPr>
-          <w:i/>
-          <w:sz w:val="22"/>
-          <w:szCs w:val="22"/>
-        </w:rPr>
-        <w:t xml:space="preserve"> </w:t>
-      </w:r>
-      <w:proofErr w:type="spellStart"/>
-      <w:r>
-        <w:rPr>
-          <w:i/>
-          <w:sz w:val="22"/>
-          <w:szCs w:val="22"/>
-        </w:rPr>
-        <w:t>health</w:t>
-      </w:r>
-      <w:proofErr w:type="spellEnd"/>
-      <w:r>
-        <w:rPr>
-          <w:i/>
-          <w:sz w:val="22"/>
-          <w:szCs w:val="22"/>
-        </w:rPr>
-        <w:t xml:space="preserve"> care </w:t>
-      </w:r>
-      <w:proofErr w:type="spellStart"/>
-      <w:r>
-        <w:rPr>
-          <w:i/>
-          <w:sz w:val="22"/>
-          <w:szCs w:val="22"/>
-        </w:rPr>
-        <w:t>utilization</w:t>
-      </w:r>
-      <w:proofErr w:type="spellEnd"/>
-      <w:r>
-        <w:rPr>
-          <w:i/>
-          <w:sz w:val="22"/>
-          <w:szCs w:val="22"/>
-        </w:rPr>
-        <w:t xml:space="preserve"> across a </w:t>
-      </w:r>
-      <w:proofErr w:type="spellStart"/>
-      <w:r>
-        <w:rPr>
-          <w:i/>
-          <w:sz w:val="22"/>
-          <w:szCs w:val="22"/>
-        </w:rPr>
-        <w:t>variety</w:t>
-      </w:r>
-      <w:proofErr w:type="spellEnd"/>
-      <w:r>
-        <w:rPr>
-          <w:i/>
-          <w:sz w:val="22"/>
-          <w:szCs w:val="22"/>
-        </w:rPr>
-        <w:t xml:space="preserve"> </w:t>
-      </w:r>
-      <w:proofErr w:type="spellStart"/>
-      <w:r>
-        <w:rPr>
-          <w:i/>
-          <w:sz w:val="22"/>
-          <w:szCs w:val="22"/>
-        </w:rPr>
-        <w:t>of</w:t>
-      </w:r>
-      <w:proofErr w:type="spellEnd"/>
-      <w:r>
-        <w:rPr>
-          <w:i/>
-          <w:sz w:val="22"/>
-          <w:szCs w:val="22"/>
-        </w:rPr>
-        <w:t xml:space="preserve"> </w:t>
-      </w:r>
-      <w:proofErr w:type="spellStart"/>
-      <w:r>
-        <w:rPr>
-          <w:i/>
-          <w:sz w:val="22"/>
-          <w:szCs w:val="22"/>
-        </w:rPr>
-        <w:t>health</w:t>
-      </w:r>
-      <w:proofErr w:type="spellEnd"/>
-      <w:r>
-        <w:rPr>
-          <w:i/>
-          <w:sz w:val="22"/>
-          <w:szCs w:val="22"/>
-        </w:rPr>
-        <w:t xml:space="preserve"> care </w:t>
-      </w:r>
-      <w:proofErr w:type="spellStart"/>
-      <w:r>
-        <w:rPr>
-          <w:i/>
-          <w:sz w:val="22"/>
-          <w:szCs w:val="22"/>
-        </w:rPr>
-        <w:t>providers</w:t>
-      </w:r>
-      <w:proofErr w:type="spellEnd"/>
-      <w:r>
-        <w:rPr>
-          <w:i/>
-          <w:sz w:val="22"/>
-          <w:szCs w:val="22"/>
-        </w:rPr>
-        <w:t>.</w:t>
+        <w:t>This material provides documentation for users of the Emergency Department public use micro-data file of the 2013 National Hospital Ambulatory Medical Care Survey (NHAMCS). NHAMCS is a national probability sample survey of visits to hospital outpatient and emergency departments, and hospital-based ambulatory surgery centers, conducted by the National Center for Health Statistics, Centers for Disease Control and Prevention. The survey is a component of the National Health Care Surveys, which measure health care utilization across a variety of health care providers.</w:t>
       </w:r>
     </w:p>
     <w:p>
@@ -2725,50 +3183,7 @@
     </w:p>
     <w:p>
       <w:r>
-        <w:t xml:space="preserve">Este </w:t>
-      </w:r>
-      <w:proofErr w:type="spellStart"/>
-      <w:r>
-        <w:t>dataset</w:t>
-      </w:r>
-      <w:proofErr w:type="spellEnd"/>
-      <w:r>
-        <w:t xml:space="preserve"> contiene</w:t>
-      </w:r>
-      <w:r>
-        <w:t xml:space="preserve"> datos de tipo estructurado</w:t>
-      </w:r>
-      <w:r>
-        <w:t xml:space="preserve">, </w:t>
-      </w:r>
-      <w:r>
-        <w:t xml:space="preserve">los </w:t>
-      </w:r>
-      <w:r>
-        <w:t>cuales</w:t>
-      </w:r>
-      <w:r>
-        <w:t xml:space="preserve"> se</w:t>
-      </w:r>
-      <w:r>
-        <w:t xml:space="preserve"> tabulan</w:t>
-      </w:r>
-      <w:r>
-        <w:t xml:space="preserve"> durante el </w:t>
-      </w:r>
-      <w:proofErr w:type="spellStart"/>
-      <w:r>
-        <w:t>triage</w:t>
-      </w:r>
-      <w:proofErr w:type="spellEnd"/>
-      <w:r>
-        <w:t xml:space="preserve"> de un paciente a su llegada a los centros de salud. Cada registro se compone de una serie de preguntas que se realizan a todos los pacientes</w:t>
-      </w:r>
-      <w:r>
-        <w:t xml:space="preserve"> al llegar a sala de emergencias </w:t>
-      </w:r>
-      <w:r>
-        <w:t>para lo cual cuentan con unas encuestas cuyo formato ha sido preestablecido. Esta serie de preguntas y sus correspondientes respuestas se pueden caracterizar en dos grandes grupos que son:</w:t>
+        <w:t>Este dataset contiene datos de tipo estructurado, los cuales se tabulan durante el triage de un paciente a su llegada a los centros de salud. Cada registro se compone de una serie de preguntas que se realizan a todos los pacientes al llegar a sala de emergencias para lo cual cuentan con unas encuestas cuyo formato ha sido preestablecido. Esta serie de preguntas y sus correspondientes respuestas se pueden caracterizar en dos grandes grupos que son:</w:t>
       </w:r>
     </w:p>
     <w:p/>
@@ -2793,2679 +3208,61 @@
         </w:numPr>
       </w:pPr>
       <w:r>
+        <w:t>Datos Objetivos: Corresponde a resultados de muestras de laboratorio y pruebas diagnósticas.</w:t>
+      </w:r>
+    </w:p>
+    <w:p/>
+    <w:p/>
+    <w:p>
+      <w:pPr>
+        <w:pStyle w:val="Heading1"/>
+      </w:pPr>
+      <w:bookmarkStart w:id="6" w:name="_Toc111317104"/>
+      <w:r>
+        <w:t>3</w:t>
+      </w:r>
+      <w:r>
+        <w:t xml:space="preserve">. </w:t>
+      </w:r>
+      <w:r>
+        <w:t>Arquitectura Solución</w:t>
+      </w:r>
+      <w:bookmarkEnd w:id="6"/>
+    </w:p>
+    <w:p>
+      <w:r>
+        <w:t xml:space="preserve">La arquitectura de la aplicación se dividirá en 3 capas que son, capa de presentación, servicios y persistencia. </w:t>
+      </w:r>
+    </w:p>
+    <w:p/>
+    <w:p/>
+    <w:p>
+      <w:pPr>
+        <w:jc w:val="both"/>
+      </w:pPr>
+      <w:r>
+        <w:t>Mas adelante se dará una descripción en detalle de cada uno de estos componentes, los cuales se incluyen en el siguiente diagrama el cual identifica dichos componentes dentro de nuestra aplicación.</w:t>
+      </w:r>
+    </w:p>
+    <w:p>
+      <w:r>
+        <w:br w:type="page"/>
+      </w:r>
+    </w:p>
+    <w:p>
+      <w:pPr>
+        <w:jc w:val="center"/>
+      </w:pPr>
+      <w:r>
+        <w:rPr>
+          <w:noProof/>
+        </w:rPr>
         <w:lastRenderedPageBreak/>
-        <w:t>Datos Objetivos: Corresponde a resultados de muestras de laboratorio y pruebas diagnósticas.</w:t>
-      </w:r>
-    </w:p>
-    <w:p/>
-    <w:p/>
-    <w:p>
-      <w:pPr>
-        <w:pStyle w:val="Heading1"/>
-        <w:jc w:val="left"/>
-      </w:pPr>
-      <w:bookmarkStart w:id="5" w:name="_Toc111139268"/>
-      <w:r>
-        <w:t>2.</w:t>
-      </w:r>
-      <w:r>
-        <w:t>3</w:t>
-      </w:r>
-      <w:r>
-        <w:t xml:space="preserve"> </w:t>
-      </w:r>
-      <w:r>
-        <w:t>Carga de Datos</w:t>
-      </w:r>
-      <w:r>
-        <w:t>:</w:t>
-      </w:r>
-      <w:bookmarkEnd w:id="5"/>
-    </w:p>
-    <w:p>
-      <w:r>
-        <w:t xml:space="preserve">Los datos serán importados y procesados </w:t>
-      </w:r>
-      <w:r>
-        <w:t xml:space="preserve">con Python, utilizando una sesión de </w:t>
-      </w:r>
-      <w:proofErr w:type="spellStart"/>
-      <w:r>
-        <w:t>Jupyter</w:t>
-      </w:r>
-      <w:proofErr w:type="spellEnd"/>
-      <w:r>
-        <w:t xml:space="preserve">. Para la importación del archivo, fue necesario un archivo de ayuda (ED_metadata.csv) el cual contiene el ancho, nombre y tipo de variable de cada columna del </w:t>
-      </w:r>
-      <w:proofErr w:type="spellStart"/>
-      <w:r>
-        <w:t>datasource</w:t>
-      </w:r>
-      <w:proofErr w:type="spellEnd"/>
-      <w:r>
-        <w:t xml:space="preserve"> y fue tomado de </w:t>
-      </w:r>
-      <w:sdt>
-        <w:sdtPr>
-          <w:id w:val="141162738"/>
-          <w:citation/>
-        </w:sdtPr>
-        <w:sdtContent>
-          <w:r>
-            <w:fldChar w:fldCharType="begin"/>
-          </w:r>
-          <w:r>
-            <w:instrText xml:space="preserve"> CITATION Kum18 \l 9226 </w:instrText>
-          </w:r>
-          <w:r>
-            <w:fldChar w:fldCharType="separate"/>
-          </w:r>
-          <w:r>
-            <w:rPr>
-              <w:noProof/>
-            </w:rPr>
-            <w:t>(Kumar, 2018)</w:t>
-          </w:r>
-          <w:r>
-            <w:fldChar w:fldCharType="end"/>
-          </w:r>
-        </w:sdtContent>
-      </w:sdt>
-      <w:r>
-        <w:t>.</w:t>
-      </w:r>
-    </w:p>
-    <w:p/>
-    <w:p>
-      <w:r>
-        <w:t xml:space="preserve">Importando la </w:t>
-      </w:r>
-      <w:proofErr w:type="spellStart"/>
-      <w:r>
-        <w:t>Metadata</w:t>
-      </w:r>
-      <w:proofErr w:type="spellEnd"/>
-      <w:r>
-        <w:t>:</w:t>
-      </w:r>
-    </w:p>
-    <w:p/>
-    <w:p>
-      <w:pPr>
-        <w:rPr>
-          <w:rFonts w:ascii="Courier New" w:hAnsi="Courier New" w:cs="Courier New"/>
-          <w:noProof/>
-          <w:sz w:val="16"/>
-          <w:szCs w:val="16"/>
-        </w:rPr>
-      </w:pPr>
-      <w:r>
-        <w:rPr>
-          <w:rFonts w:ascii="Courier New" w:hAnsi="Courier New" w:cs="Courier New"/>
-          <w:noProof/>
-          <w:sz w:val="16"/>
-          <w:szCs w:val="16"/>
-        </w:rPr>
-        <w:t>import pandas as pd</w:t>
-      </w:r>
-    </w:p>
-    <w:p>
-      <w:pPr>
-        <w:rPr>
-          <w:rFonts w:ascii="Courier New" w:hAnsi="Courier New" w:cs="Courier New"/>
-          <w:noProof/>
-          <w:sz w:val="16"/>
-          <w:szCs w:val="16"/>
-        </w:rPr>
-      </w:pPr>
-      <w:r>
-        <w:rPr>
-          <w:rFonts w:ascii="Courier New" w:hAnsi="Courier New" w:cs="Courier New"/>
-          <w:noProof/>
-          <w:sz w:val="16"/>
-          <w:szCs w:val="16"/>
-        </w:rPr>
-        <w:t>pd.set_option('mode.chained_assignment',None)</w:t>
-      </w:r>
-    </w:p>
-    <w:p>
-      <w:pPr>
-        <w:rPr>
-          <w:rFonts w:ascii="Courier New" w:hAnsi="Courier New" w:cs="Courier New"/>
-          <w:noProof/>
-          <w:sz w:val="16"/>
-          <w:szCs w:val="16"/>
-        </w:rPr>
-      </w:pPr>
-      <w:r>
-        <w:rPr>
-          <w:rFonts w:ascii="Courier New" w:hAnsi="Courier New" w:cs="Courier New"/>
-          <w:noProof/>
-          <w:sz w:val="16"/>
-          <w:szCs w:val="16"/>
-        </w:rPr>
-        <w:t>HOME_PATH = 'D:\\maestria\\MASW10 TFM\\Datos\\Jupyter\\'</w:t>
-      </w:r>
-    </w:p>
-    <w:p>
-      <w:pPr>
-        <w:rPr>
-          <w:rFonts w:ascii="Courier New" w:hAnsi="Courier New" w:cs="Courier New"/>
-          <w:noProof/>
-          <w:sz w:val="16"/>
-          <w:szCs w:val="16"/>
-        </w:rPr>
-      </w:pPr>
-      <w:r>
-        <w:rPr>
-          <w:rFonts w:ascii="Courier New" w:hAnsi="Courier New" w:cs="Courier New"/>
-          <w:noProof/>
-          <w:sz w:val="16"/>
-          <w:szCs w:val="16"/>
-        </w:rPr>
-        <w:t>df_helper=pd.read_csv(HOME_PATH + 'ED_metadata.csv', header=0,dtype={'width': int, 'column_name': str, 'variable_type': str})</w:t>
-      </w:r>
-    </w:p>
-    <w:p/>
-    <w:p>
-      <w:r>
-        <w:t xml:space="preserve">Importando el </w:t>
-      </w:r>
-      <w:proofErr w:type="spellStart"/>
-      <w:r>
-        <w:t>Dataset</w:t>
-      </w:r>
-      <w:proofErr w:type="spellEnd"/>
-      <w:r>
-        <w:t>:</w:t>
-      </w:r>
-    </w:p>
-    <w:p/>
-    <w:p>
-      <w:pPr>
-        <w:rPr>
-          <w:rFonts w:ascii="Courier New" w:hAnsi="Courier New" w:cs="Courier New"/>
-          <w:noProof/>
-          <w:sz w:val="16"/>
-          <w:szCs w:val="16"/>
-        </w:rPr>
-      </w:pPr>
-      <w:r>
-        <w:rPr>
-          <w:rFonts w:ascii="Courier New" w:hAnsi="Courier New" w:cs="Courier New"/>
-          <w:noProof/>
-          <w:sz w:val="16"/>
-          <w:szCs w:val="16"/>
-        </w:rPr>
-        <w:t>width=df_helper['width'].tolist()</w:t>
-      </w:r>
-    </w:p>
-    <w:p>
-      <w:pPr>
-        <w:rPr>
-          <w:rFonts w:ascii="Courier New" w:hAnsi="Courier New" w:cs="Courier New"/>
-          <w:noProof/>
-          <w:sz w:val="16"/>
-          <w:szCs w:val="16"/>
-        </w:rPr>
-      </w:pPr>
-      <w:r>
-        <w:rPr>
-          <w:rFonts w:ascii="Courier New" w:hAnsi="Courier New" w:cs="Courier New"/>
-          <w:noProof/>
-          <w:sz w:val="16"/>
-          <w:szCs w:val="16"/>
-        </w:rPr>
-        <w:t>col_names=df_helper['column_name'].tolist()</w:t>
-      </w:r>
-    </w:p>
-    <w:p>
-      <w:pPr>
-        <w:rPr>
-          <w:rFonts w:ascii="Courier New" w:hAnsi="Courier New" w:cs="Courier New"/>
-          <w:noProof/>
-          <w:sz w:val="16"/>
-          <w:szCs w:val="16"/>
-        </w:rPr>
-      </w:pPr>
-      <w:r>
-        <w:rPr>
-          <w:rFonts w:ascii="Courier New" w:hAnsi="Courier New" w:cs="Courier New"/>
-          <w:noProof/>
-          <w:sz w:val="16"/>
-          <w:szCs w:val="16"/>
-        </w:rPr>
-        <w:t>var_types=df_helper['variable_type'].tolist()</w:t>
-      </w:r>
-    </w:p>
-    <w:p>
-      <w:pPr>
-        <w:rPr>
-          <w:rFonts w:ascii="Courier New" w:hAnsi="Courier New" w:cs="Courier New"/>
-          <w:noProof/>
-          <w:sz w:val="16"/>
-          <w:szCs w:val="16"/>
-        </w:rPr>
-      </w:pPr>
-      <w:r>
-        <w:rPr>
-          <w:rFonts w:ascii="Courier New" w:hAnsi="Courier New" w:cs="Courier New"/>
-          <w:noProof/>
-          <w:sz w:val="16"/>
-          <w:szCs w:val="16"/>
-        </w:rPr>
-        <w:t>df_ed=pd.read_fwf(HOME_PATH + 'ED2013', widths = width, header=None, dtype='str')</w:t>
-      </w:r>
-    </w:p>
-    <w:p>
-      <w:pPr>
-        <w:rPr>
-          <w:rFonts w:ascii="Courier New" w:hAnsi="Courier New" w:cs="Courier New"/>
-          <w:noProof/>
-          <w:sz w:val="16"/>
-          <w:szCs w:val="16"/>
-        </w:rPr>
-      </w:pPr>
-      <w:r>
-        <w:rPr>
-          <w:rFonts w:ascii="Courier New" w:hAnsi="Courier New" w:cs="Courier New"/>
-          <w:noProof/>
-          <w:sz w:val="16"/>
-          <w:szCs w:val="16"/>
-        </w:rPr>
-        <w:t>df_ed.columns=col_names</w:t>
-      </w:r>
-    </w:p>
-    <w:p/>
-    <w:p/>
-    <w:p>
-      <w:pPr>
-        <w:pStyle w:val="Heading1"/>
-        <w:jc w:val="left"/>
-      </w:pPr>
-      <w:bookmarkStart w:id="6" w:name="_Toc111139269"/>
-      <w:r>
-        <w:t>2.</w:t>
-      </w:r>
-      <w:r>
-        <w:t>4</w:t>
-      </w:r>
-      <w:r>
-        <w:t xml:space="preserve"> </w:t>
-      </w:r>
-      <w:r>
-        <w:t>Adicionando la variable de respuesta</w:t>
-      </w:r>
-      <w:r>
-        <w:t>:</w:t>
-      </w:r>
-      <w:bookmarkEnd w:id="6"/>
-    </w:p>
-    <w:p>
-      <w:r>
-        <w:t>Para nuestro caso, se desea predecir cuales son los pacientes que serán hospitalizados tras presentarse a la sala de emergencias</w:t>
-      </w:r>
-      <w:r>
-        <w:t>, lo cual incluye:</w:t>
-      </w:r>
-    </w:p>
-    <w:p/>
-    <w:p>
-      <w:pPr>
-        <w:pStyle w:val="ListParagraph"/>
-        <w:numPr>
-          <w:ilvl w:val="0"/>
-          <w:numId w:val="7"/>
-        </w:numPr>
-      </w:pPr>
-      <w:r>
-        <w:t>Pacientes remitidos a sala de hospitalización</w:t>
-      </w:r>
-    </w:p>
-    <w:p>
-      <w:pPr>
-        <w:pStyle w:val="ListParagraph"/>
-        <w:numPr>
-          <w:ilvl w:val="0"/>
-          <w:numId w:val="7"/>
-        </w:numPr>
-      </w:pPr>
-      <w:r>
-        <w:t>Pacientes remitidos a otro hospital</w:t>
-      </w:r>
-    </w:p>
-    <w:p>
-      <w:pPr>
-        <w:pStyle w:val="ListParagraph"/>
-        <w:numPr>
-          <w:ilvl w:val="0"/>
-          <w:numId w:val="7"/>
-        </w:numPr>
-      </w:pPr>
-      <w:r>
-        <w:t>Pacientes que son dejados en observación</w:t>
-      </w:r>
-    </w:p>
-    <w:p/>
-    <w:p>
-      <w:r>
-        <w:t xml:space="preserve">Teniendo en cuenta estos casos, se crea una columna adicional llamada ADMITFINAL, cuyo valor será 1, en aquellos registros que se cumpla una de las anteriores condiciones. </w:t>
-      </w:r>
-    </w:p>
-    <w:p/>
-    <w:p/>
-    <w:p/>
-    <w:p/>
-    <w:p/>
-    <w:p/>
-    <w:p/>
-    <w:p>
-      <w:r>
-        <w:lastRenderedPageBreak/>
-        <w:t xml:space="preserve">El código </w:t>
-      </w:r>
-      <w:r>
-        <w:t xml:space="preserve">encargado de validar estas 3 condiciones utilizando la variable </w:t>
-      </w:r>
-      <w:proofErr w:type="spellStart"/>
-      <w:r>
-        <w:t>response_cols</w:t>
-      </w:r>
-      <w:proofErr w:type="spellEnd"/>
-      <w:r>
-        <w:t xml:space="preserve"> y crear la columna ADMITFINAL se muestra a</w:t>
-      </w:r>
-      <w:r>
-        <w:t xml:space="preserve"> continuación:</w:t>
-      </w:r>
-    </w:p>
-    <w:p/>
-    <w:p>
-      <w:pPr>
-        <w:rPr>
-          <w:rFonts w:ascii="Courier New" w:hAnsi="Courier New" w:cs="Courier New"/>
-          <w:noProof/>
-          <w:sz w:val="16"/>
-          <w:szCs w:val="16"/>
-        </w:rPr>
-      </w:pPr>
-      <w:r>
-        <w:rPr>
-          <w:rFonts w:ascii="Courier New" w:hAnsi="Courier New" w:cs="Courier New"/>
-          <w:noProof/>
-          <w:sz w:val="16"/>
-          <w:szCs w:val="16"/>
-        </w:rPr>
-        <w:t>response_cols = ['ADMITHOS','TRANOTH','TRANPSYC','OBSHOS','OBSDIS']</w:t>
-      </w:r>
-    </w:p>
-    <w:p>
-      <w:pPr>
-        <w:rPr>
-          <w:rFonts w:ascii="Courier New" w:hAnsi="Courier New" w:cs="Courier New"/>
-          <w:noProof/>
-          <w:sz w:val="16"/>
-          <w:szCs w:val="16"/>
-        </w:rPr>
-      </w:pPr>
-      <w:r>
-        <w:rPr>
-          <w:rFonts w:ascii="Courier New" w:hAnsi="Courier New" w:cs="Courier New"/>
-          <w:noProof/>
-          <w:sz w:val="16"/>
-          <w:szCs w:val="16"/>
-        </w:rPr>
-        <w:t>df_ed.loc[:, response_cols] = df_ed.loc[:, response_cols].apply(pd.to_numeric)</w:t>
-      </w:r>
-    </w:p>
-    <w:p>
-      <w:pPr>
-        <w:rPr>
-          <w:rFonts w:ascii="Courier New" w:hAnsi="Courier New" w:cs="Courier New"/>
-          <w:noProof/>
-          <w:sz w:val="16"/>
-          <w:szCs w:val="16"/>
-        </w:rPr>
-      </w:pPr>
-      <w:r>
-        <w:rPr>
-          <w:rFonts w:ascii="Courier New" w:hAnsi="Courier New" w:cs="Courier New"/>
-          <w:noProof/>
-          <w:sz w:val="16"/>
-          <w:szCs w:val="16"/>
-        </w:rPr>
-        <w:t>df_ed['ADMITTEMP'] = df_ed[response_cols].sum(axis=1)</w:t>
-      </w:r>
-    </w:p>
-    <w:p>
-      <w:pPr>
-        <w:rPr>
-          <w:rFonts w:ascii="Courier New" w:hAnsi="Courier New" w:cs="Courier New"/>
-          <w:noProof/>
-          <w:sz w:val="16"/>
-          <w:szCs w:val="16"/>
-        </w:rPr>
-      </w:pPr>
-      <w:r>
-        <w:rPr>
-          <w:rFonts w:ascii="Courier New" w:hAnsi="Courier New" w:cs="Courier New"/>
-          <w:noProof/>
-          <w:sz w:val="16"/>
-          <w:szCs w:val="16"/>
-        </w:rPr>
-        <w:t>df_ed['ADMITFINAL'] = 0</w:t>
-      </w:r>
-    </w:p>
-    <w:p>
-      <w:pPr>
-        <w:rPr>
-          <w:rFonts w:ascii="Courier New" w:hAnsi="Courier New" w:cs="Courier New"/>
-          <w:noProof/>
-          <w:sz w:val="16"/>
-          <w:szCs w:val="16"/>
-        </w:rPr>
-      </w:pPr>
-      <w:r>
-        <w:rPr>
-          <w:rFonts w:ascii="Courier New" w:hAnsi="Courier New" w:cs="Courier New"/>
-          <w:noProof/>
-          <w:sz w:val="16"/>
-          <w:szCs w:val="16"/>
-        </w:rPr>
-        <w:t>df_ed.loc[df_ed['ADMITTEMP'] &gt;= 1, 'ADMITFINAL'] = 1</w:t>
-      </w:r>
-    </w:p>
-    <w:p>
-      <w:pPr>
-        <w:rPr>
-          <w:rFonts w:ascii="Courier New" w:hAnsi="Courier New" w:cs="Courier New"/>
-          <w:noProof/>
-          <w:sz w:val="16"/>
-          <w:szCs w:val="16"/>
-        </w:rPr>
-      </w:pPr>
-      <w:r>
-        <w:rPr>
-          <w:rFonts w:ascii="Courier New" w:hAnsi="Courier New" w:cs="Courier New"/>
-          <w:noProof/>
-          <w:sz w:val="16"/>
-          <w:szCs w:val="16"/>
-        </w:rPr>
-        <w:t>df_ed.drop(response_cols, axis=1, inplace=True)</w:t>
-      </w:r>
-    </w:p>
-    <w:p>
-      <w:pPr>
-        <w:rPr>
-          <w:rFonts w:ascii="Courier New" w:hAnsi="Courier New" w:cs="Courier New"/>
-          <w:noProof/>
-          <w:sz w:val="16"/>
-          <w:szCs w:val="16"/>
-        </w:rPr>
-      </w:pPr>
-      <w:r>
-        <w:rPr>
-          <w:rFonts w:ascii="Courier New" w:hAnsi="Courier New" w:cs="Courier New"/>
-          <w:noProof/>
-          <w:sz w:val="16"/>
-          <w:szCs w:val="16"/>
-        </w:rPr>
-        <w:t>df_ed.drop('ADMITTEMP', axis=1, inplace=True)</w:t>
-      </w:r>
-    </w:p>
-    <w:p>
-      <w:r>
-        <w:t xml:space="preserve"> </w:t>
-      </w:r>
-    </w:p>
-    <w:p>
-      <w:pPr>
-        <w:pStyle w:val="Heading1"/>
-        <w:jc w:val="left"/>
-      </w:pPr>
-      <w:bookmarkStart w:id="7" w:name="_Toc111139270"/>
-      <w:r>
-        <w:t>2.</w:t>
-      </w:r>
-      <w:r>
-        <w:t>5</w:t>
-      </w:r>
-      <w:r>
-        <w:t xml:space="preserve"> </w:t>
-      </w:r>
-      <w:r>
-        <w:t>Agrupación</w:t>
-      </w:r>
-      <w:r>
-        <w:t xml:space="preserve"> de entrenamiento y pruebas</w:t>
-      </w:r>
-      <w:r>
-        <w:t>:</w:t>
-      </w:r>
-      <w:bookmarkEnd w:id="7"/>
-    </w:p>
-    <w:p>
-      <w:r>
-        <w:t xml:space="preserve">Los datos históricos deben ser segmentados con el fin de </w:t>
-      </w:r>
-      <w:r>
-        <w:t>que una fracción de estos datos sirvan para probar</w:t>
-      </w:r>
-      <w:r>
-        <w:t xml:space="preserve"> </w:t>
-      </w:r>
-      <w:r>
-        <w:t>si</w:t>
-      </w:r>
-      <w:r>
-        <w:t xml:space="preserve"> nuestro modelo ha sido entrenado correctamente</w:t>
-      </w:r>
-      <w:r>
-        <w:t xml:space="preserve">. Usualmente se toma entre un 20-30% de los datos para probar los modelos. </w:t>
-      </w:r>
-    </w:p>
-    <w:p/>
-    <w:p>
-      <w:r>
-        <w:t xml:space="preserve">El siguiente código permite separar la variable de respuesta ‘ADMITFINAL’ de nuestro </w:t>
-      </w:r>
-      <w:proofErr w:type="spellStart"/>
-      <w:r>
-        <w:t>dataset</w:t>
-      </w:r>
-      <w:proofErr w:type="spellEnd"/>
-      <w:r>
-        <w:t>, lo cual es necesario para entrenar el modelo</w:t>
-      </w:r>
-    </w:p>
-    <w:p/>
-    <w:p>
-      <w:pPr>
-        <w:rPr>
-          <w:rFonts w:ascii="Courier New" w:hAnsi="Courier New" w:cs="Courier New"/>
-          <w:noProof/>
-          <w:sz w:val="16"/>
-          <w:szCs w:val="16"/>
-        </w:rPr>
-      </w:pPr>
-      <w:r>
-        <w:rPr>
-          <w:rFonts w:ascii="Courier New" w:hAnsi="Courier New" w:cs="Courier New"/>
-          <w:noProof/>
-          <w:sz w:val="16"/>
-          <w:szCs w:val="16"/>
-        </w:rPr>
-        <w:t>def split_target(data, target_name):</w:t>
-      </w:r>
-    </w:p>
-    <w:p>
-      <w:pPr>
-        <w:rPr>
-          <w:rFonts w:ascii="Courier New" w:hAnsi="Courier New" w:cs="Courier New"/>
-          <w:noProof/>
-          <w:sz w:val="16"/>
-          <w:szCs w:val="16"/>
-        </w:rPr>
-      </w:pPr>
-      <w:r>
-        <w:rPr>
-          <w:rFonts w:ascii="Courier New" w:hAnsi="Courier New" w:cs="Courier New"/>
-          <w:noProof/>
-          <w:sz w:val="16"/>
-          <w:szCs w:val="16"/>
-        </w:rPr>
-        <w:t xml:space="preserve">    target = data[[target_name]]</w:t>
-      </w:r>
-    </w:p>
-    <w:p>
-      <w:pPr>
-        <w:rPr>
-          <w:rFonts w:ascii="Courier New" w:hAnsi="Courier New" w:cs="Courier New"/>
-          <w:noProof/>
-          <w:sz w:val="16"/>
-          <w:szCs w:val="16"/>
-        </w:rPr>
-      </w:pPr>
-      <w:r>
-        <w:rPr>
-          <w:rFonts w:ascii="Courier New" w:hAnsi="Courier New" w:cs="Courier New"/>
-          <w:noProof/>
-          <w:sz w:val="16"/>
-          <w:szCs w:val="16"/>
-        </w:rPr>
-        <w:t xml:space="preserve">    data.drop(target_name, axis=1, inplace=True)</w:t>
-      </w:r>
-    </w:p>
-    <w:p>
-      <w:pPr>
-        <w:rPr>
-          <w:rFonts w:ascii="Courier New" w:hAnsi="Courier New" w:cs="Courier New"/>
-          <w:noProof/>
-          <w:sz w:val="16"/>
-          <w:szCs w:val="16"/>
-        </w:rPr>
-      </w:pPr>
-      <w:r>
-        <w:rPr>
-          <w:rFonts w:ascii="Courier New" w:hAnsi="Courier New" w:cs="Courier New"/>
-          <w:noProof/>
-          <w:sz w:val="16"/>
-          <w:szCs w:val="16"/>
-        </w:rPr>
-        <w:t xml:space="preserve">    return (data, target)</w:t>
-      </w:r>
-    </w:p>
-    <w:p>
-      <w:pPr>
-        <w:rPr>
-          <w:rFonts w:ascii="Courier New" w:hAnsi="Courier New" w:cs="Courier New"/>
-          <w:noProof/>
-          <w:sz w:val="16"/>
-          <w:szCs w:val="16"/>
-        </w:rPr>
-      </w:pPr>
-      <w:r>
-        <w:rPr>
-          <w:rFonts w:ascii="Courier New" w:hAnsi="Courier New" w:cs="Courier New"/>
-          <w:noProof/>
-          <w:sz w:val="16"/>
-          <w:szCs w:val="16"/>
-        </w:rPr>
-        <w:t>X,y = split_target(df_ed, 'ADMITFINAL')</w:t>
-      </w:r>
-    </w:p>
-    <w:p>
-      <w:pPr>
-        <w:rPr>
-          <w:rFonts w:ascii="Courier New" w:hAnsi="Courier New" w:cs="Courier New"/>
-          <w:noProof/>
-          <w:sz w:val="16"/>
-          <w:szCs w:val="16"/>
-        </w:rPr>
-      </w:pPr>
-    </w:p>
-    <w:p>
-      <w:r>
-        <w:t>E</w:t>
-      </w:r>
-      <w:r>
-        <w:t>l</w:t>
-      </w:r>
-      <w:r>
-        <w:t xml:space="preserve"> proceso de seleccionar los datos de entrenamiento y prueba es realizado de forma automática por la librería </w:t>
-      </w:r>
-      <w:proofErr w:type="spellStart"/>
-      <w:r>
-        <w:t>scikit-learn</w:t>
-      </w:r>
-      <w:proofErr w:type="spellEnd"/>
-      <w:r>
-        <w:t>. El entrenamiento de nuestro modelo se realiza con el siguiente código.</w:t>
-      </w:r>
-    </w:p>
-    <w:p>
-      <w:pPr>
-        <w:rPr>
-          <w:rFonts w:ascii="Courier New" w:hAnsi="Courier New" w:cs="Courier New"/>
-          <w:noProof/>
-          <w:sz w:val="16"/>
-          <w:szCs w:val="16"/>
-        </w:rPr>
-      </w:pPr>
-    </w:p>
-    <w:p>
-      <w:pPr>
-        <w:rPr>
-          <w:rFonts w:ascii="Courier New" w:hAnsi="Courier New" w:cs="Courier New"/>
-          <w:noProof/>
-          <w:sz w:val="16"/>
-          <w:szCs w:val="16"/>
-        </w:rPr>
-      </w:pPr>
-      <w:r>
-        <w:rPr>
-          <w:rFonts w:ascii="Courier New" w:hAnsi="Courier New" w:cs="Courier New"/>
-          <w:noProof/>
-          <w:sz w:val="16"/>
-          <w:szCs w:val="16"/>
-        </w:rPr>
-        <w:t>from sklearn.model_selection import train_test_split</w:t>
-      </w:r>
-    </w:p>
-    <w:p>
-      <w:pPr>
-        <w:rPr>
-          <w:rFonts w:ascii="Courier New" w:hAnsi="Courier New" w:cs="Courier New"/>
-          <w:noProof/>
-          <w:sz w:val="16"/>
-          <w:szCs w:val="16"/>
-        </w:rPr>
-      </w:pPr>
-      <w:r>
-        <w:rPr>
-          <w:rFonts w:ascii="Courier New" w:hAnsi="Courier New" w:cs="Courier New"/>
-          <w:noProof/>
-          <w:sz w:val="16"/>
-          <w:szCs w:val="16"/>
-        </w:rPr>
-        <w:t>X_train, X_test, y_train, y_test = train_test_</w:t>
-      </w:r>
-      <w:proofErr w:type="gramStart"/>
-      <w:r>
-        <w:rPr>
-          <w:rFonts w:ascii="Courier New" w:hAnsi="Courier New" w:cs="Courier New"/>
-          <w:noProof/>
-          <w:sz w:val="16"/>
-          <w:szCs w:val="16"/>
-        </w:rPr>
-        <w:t>split(</w:t>
-      </w:r>
-      <w:proofErr w:type="gramEnd"/>
-      <w:r>
-        <w:rPr>
-          <w:rFonts w:ascii="Courier New" w:hAnsi="Courier New" w:cs="Courier New"/>
-          <w:noProof/>
-          <w:sz w:val="16"/>
-          <w:szCs w:val="16"/>
-        </w:rPr>
-        <w:t>X, y, test_size=0.25, random_state=1234)</w:t>
-      </w:r>
-    </w:p>
-    <w:p/>
-    <w:p>
-      <w:r>
-        <w:t>Como resultado de</w:t>
-      </w:r>
-      <w:r>
-        <w:t xml:space="preserve"> la segmentación de los datos</w:t>
-      </w:r>
-      <w:r>
-        <w:t xml:space="preserve">, se observa que hay proporcionalidad </w:t>
-      </w:r>
-      <w:r>
-        <w:t>de</w:t>
-      </w:r>
-      <w:r>
-        <w:t xml:space="preserve"> la variable de respuesta </w:t>
-      </w:r>
-      <w:r>
-        <w:t>entre</w:t>
-      </w:r>
-      <w:r>
-        <w:t xml:space="preserve"> los datos de entrenamiento y </w:t>
-      </w:r>
-      <w:r>
-        <w:t xml:space="preserve">los de </w:t>
-      </w:r>
-      <w:r>
-        <w:t>prueba.</w:t>
-      </w:r>
-      <w:r>
-        <w:t xml:space="preserve"> Es decir, la proporción que el algoritmo ha seleccionado entre los dos posibles resultados para los pacientes admitidos es muy similar entre los datos de entrenamiento 16,6% y los datos de validación 15,5%.</w:t>
-      </w:r>
-    </w:p>
-    <w:p/>
-    <w:p>
-      <w:pPr>
-        <w:rPr>
-          <w:rFonts w:ascii="Courier New" w:hAnsi="Courier New" w:cs="Courier New"/>
-          <w:sz w:val="16"/>
-          <w:szCs w:val="16"/>
-        </w:rPr>
-      </w:pPr>
-      <w:proofErr w:type="spellStart"/>
-      <w:r>
-        <w:rPr>
-          <w:rFonts w:ascii="Courier New" w:hAnsi="Courier New" w:cs="Courier New"/>
-          <w:sz w:val="16"/>
-          <w:szCs w:val="16"/>
-        </w:rPr>
-        <w:t>print</w:t>
-      </w:r>
-      <w:proofErr w:type="spellEnd"/>
-      <w:r>
-        <w:rPr>
-          <w:rFonts w:ascii="Courier New" w:hAnsi="Courier New" w:cs="Courier New"/>
-          <w:sz w:val="16"/>
-          <w:szCs w:val="16"/>
-        </w:rPr>
-        <w:t>(</w:t>
-      </w:r>
-      <w:proofErr w:type="spellStart"/>
-      <w:r>
-        <w:rPr>
-          <w:rFonts w:ascii="Courier New" w:hAnsi="Courier New" w:cs="Courier New"/>
-          <w:sz w:val="16"/>
-          <w:szCs w:val="16"/>
-        </w:rPr>
-        <w:t>y_</w:t>
-      </w:r>
-      <w:proofErr w:type="gramStart"/>
-      <w:r>
-        <w:rPr>
-          <w:rFonts w:ascii="Courier New" w:hAnsi="Courier New" w:cs="Courier New"/>
-          <w:sz w:val="16"/>
-          <w:szCs w:val="16"/>
-        </w:rPr>
-        <w:t>train.groupby</w:t>
-      </w:r>
-      <w:proofErr w:type="spellEnd"/>
-      <w:proofErr w:type="gramEnd"/>
-      <w:r>
-        <w:rPr>
-          <w:rFonts w:ascii="Courier New" w:hAnsi="Courier New" w:cs="Courier New"/>
-          <w:sz w:val="16"/>
-          <w:szCs w:val="16"/>
-        </w:rPr>
-        <w:t>('ADMITFINAL').</w:t>
-      </w:r>
-      <w:proofErr w:type="spellStart"/>
-      <w:r>
-        <w:rPr>
-          <w:rFonts w:ascii="Courier New" w:hAnsi="Courier New" w:cs="Courier New"/>
-          <w:sz w:val="16"/>
-          <w:szCs w:val="16"/>
-        </w:rPr>
-        <w:t>size</w:t>
-      </w:r>
-      <w:proofErr w:type="spellEnd"/>
-      <w:r>
-        <w:rPr>
-          <w:rFonts w:ascii="Courier New" w:hAnsi="Courier New" w:cs="Courier New"/>
-          <w:sz w:val="16"/>
-          <w:szCs w:val="16"/>
-        </w:rPr>
-        <w:t>())</w:t>
-      </w:r>
-    </w:p>
-    <w:p>
-      <w:pPr>
-        <w:rPr>
-          <w:rFonts w:ascii="Courier New" w:hAnsi="Courier New" w:cs="Courier New"/>
-          <w:sz w:val="16"/>
-          <w:szCs w:val="16"/>
-        </w:rPr>
-      </w:pPr>
-    </w:p>
-    <w:p>
-      <w:pPr>
-        <w:pStyle w:val="HTMLPreformatted"/>
-        <w:shd w:val="clear" w:color="auto" w:fill="FFFFFF"/>
-        <w:wordWrap w:val="0"/>
-        <w:textAlignment w:val="baseline"/>
-        <w:rPr>
-          <w:color w:val="000000"/>
-          <w:sz w:val="16"/>
-          <w:szCs w:val="16"/>
-        </w:rPr>
-      </w:pPr>
-      <w:r>
-        <w:rPr>
-          <w:color w:val="000000"/>
-          <w:sz w:val="16"/>
-          <w:szCs w:val="16"/>
-        </w:rPr>
-        <w:t>ADMITFINAL</w:t>
-      </w:r>
-    </w:p>
-    <w:p>
-      <w:pPr>
-        <w:pStyle w:val="HTMLPreformatted"/>
-        <w:shd w:val="clear" w:color="auto" w:fill="FFFFFF"/>
-        <w:wordWrap w:val="0"/>
-        <w:textAlignment w:val="baseline"/>
-        <w:rPr>
-          <w:color w:val="000000"/>
-          <w:sz w:val="16"/>
-          <w:szCs w:val="16"/>
-        </w:rPr>
-      </w:pPr>
-      <w:r>
-        <w:rPr>
-          <w:color w:val="000000"/>
-          <w:sz w:val="16"/>
-          <w:szCs w:val="16"/>
-        </w:rPr>
-        <w:t>0    15996</w:t>
-      </w:r>
-    </w:p>
-    <w:p>
-      <w:pPr>
-        <w:pStyle w:val="HTMLPreformatted"/>
-        <w:shd w:val="clear" w:color="auto" w:fill="FFFFFF"/>
-        <w:wordWrap w:val="0"/>
-        <w:textAlignment w:val="baseline"/>
-        <w:rPr>
-          <w:color w:val="000000"/>
-          <w:sz w:val="16"/>
-          <w:szCs w:val="16"/>
-        </w:rPr>
-      </w:pPr>
-      <w:r>
-        <w:rPr>
-          <w:color w:val="000000"/>
-          <w:sz w:val="16"/>
-          <w:szCs w:val="16"/>
-        </w:rPr>
-        <w:t>1     2586</w:t>
-      </w:r>
-    </w:p>
-    <w:p>
-      <w:pPr>
-        <w:pStyle w:val="HTMLPreformatted"/>
-        <w:shd w:val="clear" w:color="auto" w:fill="FFFFFF"/>
-        <w:wordWrap w:val="0"/>
-        <w:textAlignment w:val="baseline"/>
-        <w:rPr>
-          <w:color w:val="000000"/>
-          <w:sz w:val="16"/>
-          <w:szCs w:val="16"/>
-        </w:rPr>
-      </w:pPr>
-      <w:proofErr w:type="spellStart"/>
-      <w:r>
-        <w:rPr>
-          <w:color w:val="000000"/>
-          <w:sz w:val="16"/>
-          <w:szCs w:val="16"/>
-        </w:rPr>
-        <w:t>dtype</w:t>
-      </w:r>
-      <w:proofErr w:type="spellEnd"/>
-      <w:r>
-        <w:rPr>
-          <w:color w:val="000000"/>
-          <w:sz w:val="16"/>
-          <w:szCs w:val="16"/>
-        </w:rPr>
-        <w:t>: int64</w:t>
-      </w:r>
-    </w:p>
-    <w:p>
-      <w:pPr>
-        <w:rPr>
-          <w:rFonts w:ascii="Courier New" w:hAnsi="Courier New" w:cs="Courier New"/>
-          <w:sz w:val="16"/>
-          <w:szCs w:val="16"/>
-        </w:rPr>
-      </w:pPr>
-    </w:p>
-    <w:p>
-      <w:pPr>
-        <w:rPr>
-          <w:rFonts w:ascii="Courier New" w:hAnsi="Courier New" w:cs="Courier New"/>
-          <w:sz w:val="16"/>
-          <w:szCs w:val="16"/>
-        </w:rPr>
-      </w:pPr>
-      <w:proofErr w:type="spellStart"/>
-      <w:r>
-        <w:rPr>
-          <w:rFonts w:ascii="Courier New" w:hAnsi="Courier New" w:cs="Courier New"/>
-          <w:sz w:val="16"/>
-          <w:szCs w:val="16"/>
-        </w:rPr>
-        <w:t>print</w:t>
-      </w:r>
-      <w:proofErr w:type="spellEnd"/>
-      <w:r>
-        <w:rPr>
-          <w:rFonts w:ascii="Courier New" w:hAnsi="Courier New" w:cs="Courier New"/>
-          <w:sz w:val="16"/>
-          <w:szCs w:val="16"/>
-        </w:rPr>
-        <w:t>(</w:t>
-      </w:r>
-      <w:proofErr w:type="spellStart"/>
-      <w:r>
-        <w:rPr>
-          <w:rFonts w:ascii="Courier New" w:hAnsi="Courier New" w:cs="Courier New"/>
-          <w:sz w:val="16"/>
-          <w:szCs w:val="16"/>
-        </w:rPr>
-        <w:t>y_</w:t>
-      </w:r>
-      <w:proofErr w:type="gramStart"/>
-      <w:r>
-        <w:rPr>
-          <w:rFonts w:ascii="Courier New" w:hAnsi="Courier New" w:cs="Courier New"/>
-          <w:sz w:val="16"/>
-          <w:szCs w:val="16"/>
-        </w:rPr>
-        <w:t>test.groupby</w:t>
-      </w:r>
-      <w:proofErr w:type="spellEnd"/>
-      <w:proofErr w:type="gramEnd"/>
-      <w:r>
-        <w:rPr>
-          <w:rFonts w:ascii="Courier New" w:hAnsi="Courier New" w:cs="Courier New"/>
-          <w:sz w:val="16"/>
-          <w:szCs w:val="16"/>
-        </w:rPr>
-        <w:t>('ADMITFINAL').</w:t>
-      </w:r>
-      <w:proofErr w:type="spellStart"/>
-      <w:r>
-        <w:rPr>
-          <w:rFonts w:ascii="Courier New" w:hAnsi="Courier New" w:cs="Courier New"/>
-          <w:sz w:val="16"/>
-          <w:szCs w:val="16"/>
-        </w:rPr>
-        <w:t>size</w:t>
-      </w:r>
-      <w:proofErr w:type="spellEnd"/>
-      <w:r>
-        <w:rPr>
-          <w:rFonts w:ascii="Courier New" w:hAnsi="Courier New" w:cs="Courier New"/>
-          <w:sz w:val="16"/>
-          <w:szCs w:val="16"/>
-        </w:rPr>
-        <w:t>())</w:t>
-      </w:r>
-    </w:p>
-    <w:p>
-      <w:pPr>
-        <w:rPr>
-          <w:rFonts w:ascii="Courier New" w:hAnsi="Courier New" w:cs="Courier New"/>
-          <w:sz w:val="16"/>
-          <w:szCs w:val="16"/>
-        </w:rPr>
-      </w:pPr>
-    </w:p>
-    <w:p>
-      <w:pPr>
-        <w:pStyle w:val="HTMLPreformatted"/>
-        <w:shd w:val="clear" w:color="auto" w:fill="FFFFFF"/>
-        <w:wordWrap w:val="0"/>
-        <w:textAlignment w:val="baseline"/>
-        <w:rPr>
-          <w:color w:val="000000"/>
-          <w:sz w:val="16"/>
-          <w:szCs w:val="16"/>
-        </w:rPr>
-      </w:pPr>
-      <w:r>
-        <w:rPr>
-          <w:color w:val="000000"/>
-          <w:sz w:val="16"/>
-          <w:szCs w:val="16"/>
-        </w:rPr>
-        <w:t>ADMITFINAL</w:t>
-      </w:r>
-    </w:p>
-    <w:p>
-      <w:pPr>
-        <w:pStyle w:val="HTMLPreformatted"/>
-        <w:shd w:val="clear" w:color="auto" w:fill="FFFFFF"/>
-        <w:wordWrap w:val="0"/>
-        <w:textAlignment w:val="baseline"/>
-        <w:rPr>
-          <w:color w:val="000000"/>
-          <w:sz w:val="16"/>
-          <w:szCs w:val="16"/>
-        </w:rPr>
-      </w:pPr>
-      <w:r>
-        <w:rPr>
-          <w:color w:val="000000"/>
-          <w:sz w:val="16"/>
-          <w:szCs w:val="16"/>
-        </w:rPr>
-        <w:t>0    5362</w:t>
-      </w:r>
-    </w:p>
-    <w:p>
-      <w:pPr>
-        <w:pStyle w:val="HTMLPreformatted"/>
-        <w:shd w:val="clear" w:color="auto" w:fill="FFFFFF"/>
-        <w:wordWrap w:val="0"/>
-        <w:textAlignment w:val="baseline"/>
-        <w:rPr>
-          <w:color w:val="000000"/>
-          <w:sz w:val="16"/>
-          <w:szCs w:val="16"/>
-        </w:rPr>
-      </w:pPr>
-      <w:r>
-        <w:rPr>
-          <w:color w:val="000000"/>
-          <w:sz w:val="16"/>
-          <w:szCs w:val="16"/>
-        </w:rPr>
-        <w:t>1     833</w:t>
-      </w:r>
-    </w:p>
-    <w:p>
-      <w:pPr>
-        <w:pStyle w:val="HTMLPreformatted"/>
-        <w:shd w:val="clear" w:color="auto" w:fill="FFFFFF"/>
-        <w:wordWrap w:val="0"/>
-        <w:textAlignment w:val="baseline"/>
-        <w:rPr>
-          <w:color w:val="000000"/>
-          <w:sz w:val="16"/>
-          <w:szCs w:val="16"/>
-        </w:rPr>
-      </w:pPr>
-      <w:proofErr w:type="spellStart"/>
-      <w:r>
-        <w:rPr>
-          <w:color w:val="000000"/>
-          <w:sz w:val="16"/>
-          <w:szCs w:val="16"/>
-        </w:rPr>
-        <w:t>dtype</w:t>
-      </w:r>
-      <w:proofErr w:type="spellEnd"/>
-      <w:r>
-        <w:rPr>
-          <w:color w:val="000000"/>
-          <w:sz w:val="16"/>
-          <w:szCs w:val="16"/>
-        </w:rPr>
-        <w:t>: int64</w:t>
-      </w:r>
-    </w:p>
-    <w:p>
-      <w:pPr>
-        <w:pStyle w:val="Heading1"/>
-        <w:jc w:val="left"/>
-      </w:pPr>
-      <w:bookmarkStart w:id="8" w:name="_Toc111139271"/>
-      <w:r>
-        <w:lastRenderedPageBreak/>
-        <w:t>2.</w:t>
-      </w:r>
-      <w:r>
-        <w:t>6</w:t>
-      </w:r>
-      <w:r>
-        <w:t xml:space="preserve"> </w:t>
-      </w:r>
-      <w:r>
-        <w:t>Preprocesado de variables predictivas</w:t>
-      </w:r>
-      <w:r>
-        <w:t>:</w:t>
-      </w:r>
-      <w:bookmarkEnd w:id="8"/>
-    </w:p>
-    <w:p>
-      <w:r>
-        <w:t xml:space="preserve">Algunas variables pueden ser preprocesadas con el fin de enriquecer el entrenamiento de nuestro modelo con información que no está explícita en nuestro </w:t>
-      </w:r>
-      <w:proofErr w:type="spellStart"/>
-      <w:r>
-        <w:t>dataset</w:t>
-      </w:r>
-      <w:proofErr w:type="spellEnd"/>
-      <w:r>
-        <w:t>. Por ejemplo, la columna que contiene la hora de llegada del paciente por sí misma puede no es muy útil, dado que puede ser un entero entre 0 y 2359</w:t>
-      </w:r>
-      <w:r>
-        <w:t>.</w:t>
-      </w:r>
-    </w:p>
-    <w:p/>
-    <w:p>
-      <w:pPr>
-        <w:rPr>
-          <w:b/>
-          <w:bCs/>
-        </w:rPr>
-      </w:pPr>
-      <w:r>
-        <w:rPr>
-          <w:b/>
-          <w:bCs/>
-        </w:rPr>
-        <w:t>Variable HOUR</w:t>
-      </w:r>
-      <w:r>
-        <w:rPr>
-          <w:b/>
-          <w:bCs/>
-        </w:rPr>
-        <w:t>_RANGE</w:t>
-      </w:r>
-      <w:r>
-        <w:rPr>
-          <w:b/>
-          <w:bCs/>
-        </w:rPr>
-        <w:t>:</w:t>
-      </w:r>
-    </w:p>
-    <w:p/>
-    <w:p>
-      <w:r>
-        <w:t>Se crea</w:t>
-      </w:r>
-      <w:r>
-        <w:t xml:space="preserve"> una nueva variable que contenga los siguientes rangos de hora: 21:01-3:00, 3:01-6:00, 6:01-11:00, 11:01-16:00 y 16:01-21:00</w:t>
-      </w:r>
-      <w:r>
-        <w:t xml:space="preserve">, a partir de la columna ARRTIME. </w:t>
-      </w:r>
-      <w:r>
-        <w:t>Posteriormente se elimina esta última columna.</w:t>
-      </w:r>
-    </w:p>
-    <w:p/>
-    <w:p>
-      <w:pPr>
-        <w:pStyle w:val="HTMLPreformatted"/>
-        <w:shd w:val="clear" w:color="auto" w:fill="FFFFFF"/>
-        <w:wordWrap w:val="0"/>
-        <w:textAlignment w:val="baseline"/>
-        <w:rPr>
-          <w:noProof/>
-          <w:color w:val="000000"/>
-          <w:sz w:val="16"/>
-          <w:szCs w:val="16"/>
-        </w:rPr>
-      </w:pPr>
-      <w:r>
-        <w:rPr>
-          <w:noProof/>
-          <w:color w:val="000000"/>
-          <w:sz w:val="16"/>
-          <w:szCs w:val="16"/>
-        </w:rPr>
-        <w:t>def hour_range(arrtime):</w:t>
-      </w:r>
-    </w:p>
-    <w:p>
-      <w:pPr>
-        <w:pStyle w:val="HTMLPreformatted"/>
-        <w:shd w:val="clear" w:color="auto" w:fill="FFFFFF"/>
-        <w:wordWrap w:val="0"/>
-        <w:textAlignment w:val="baseline"/>
-        <w:rPr>
-          <w:noProof/>
-          <w:color w:val="000000"/>
-          <w:sz w:val="16"/>
-          <w:szCs w:val="16"/>
-        </w:rPr>
-      </w:pPr>
-      <w:r>
-        <w:rPr>
-          <w:noProof/>
-          <w:color w:val="000000"/>
-          <w:sz w:val="16"/>
-          <w:szCs w:val="16"/>
-        </w:rPr>
-        <w:t xml:space="preserve">    arrtime_int = int(arrtime)</w:t>
-      </w:r>
-    </w:p>
-    <w:p>
-      <w:pPr>
-        <w:pStyle w:val="HTMLPreformatted"/>
-        <w:shd w:val="clear" w:color="auto" w:fill="FFFFFF"/>
-        <w:wordWrap w:val="0"/>
-        <w:textAlignment w:val="baseline"/>
-        <w:rPr>
-          <w:noProof/>
-          <w:color w:val="000000"/>
-          <w:sz w:val="16"/>
-          <w:szCs w:val="16"/>
-        </w:rPr>
-      </w:pPr>
-      <w:r>
-        <w:rPr>
-          <w:noProof/>
-          <w:color w:val="000000"/>
-          <w:sz w:val="16"/>
-          <w:szCs w:val="16"/>
-        </w:rPr>
-        <w:t xml:space="preserve">    if ((arrtime_int &gt;= 2100)):</w:t>
-      </w:r>
-    </w:p>
-    <w:p>
-      <w:pPr>
-        <w:pStyle w:val="HTMLPreformatted"/>
-        <w:shd w:val="clear" w:color="auto" w:fill="FFFFFF"/>
-        <w:wordWrap w:val="0"/>
-        <w:textAlignment w:val="baseline"/>
-        <w:rPr>
-          <w:noProof/>
-          <w:color w:val="000000"/>
-          <w:sz w:val="16"/>
-          <w:szCs w:val="16"/>
-        </w:rPr>
-      </w:pPr>
-      <w:r>
-        <w:rPr>
-          <w:noProof/>
-          <w:color w:val="000000"/>
-          <w:sz w:val="16"/>
-          <w:szCs w:val="16"/>
-        </w:rPr>
-        <w:t xml:space="preserve">        return 1</w:t>
-      </w:r>
-    </w:p>
-    <w:p>
-      <w:pPr>
-        <w:pStyle w:val="HTMLPreformatted"/>
-        <w:shd w:val="clear" w:color="auto" w:fill="FFFFFF"/>
-        <w:wordWrap w:val="0"/>
-        <w:textAlignment w:val="baseline"/>
-        <w:rPr>
-          <w:noProof/>
-          <w:color w:val="000000"/>
-          <w:sz w:val="16"/>
-          <w:szCs w:val="16"/>
-        </w:rPr>
-      </w:pPr>
-      <w:r>
-        <w:rPr>
-          <w:noProof/>
-          <w:color w:val="000000"/>
-          <w:sz w:val="16"/>
-          <w:szCs w:val="16"/>
-        </w:rPr>
-        <w:t xml:space="preserve">    elif ((arrtime_int &gt;= 0) &amp; (arrtime_int &lt; 300)):</w:t>
-      </w:r>
-    </w:p>
-    <w:p>
-      <w:pPr>
-        <w:pStyle w:val="HTMLPreformatted"/>
-        <w:shd w:val="clear" w:color="auto" w:fill="FFFFFF"/>
-        <w:wordWrap w:val="0"/>
-        <w:textAlignment w:val="baseline"/>
-        <w:rPr>
-          <w:noProof/>
-          <w:color w:val="000000"/>
-          <w:sz w:val="16"/>
-          <w:szCs w:val="16"/>
-        </w:rPr>
-      </w:pPr>
-      <w:r>
-        <w:rPr>
-          <w:noProof/>
-          <w:color w:val="000000"/>
-          <w:sz w:val="16"/>
-          <w:szCs w:val="16"/>
-        </w:rPr>
-        <w:t xml:space="preserve">        return 1</w:t>
-      </w:r>
-    </w:p>
-    <w:p>
-      <w:pPr>
-        <w:pStyle w:val="HTMLPreformatted"/>
-        <w:shd w:val="clear" w:color="auto" w:fill="FFFFFF"/>
-        <w:wordWrap w:val="0"/>
-        <w:textAlignment w:val="baseline"/>
-        <w:rPr>
-          <w:noProof/>
-          <w:color w:val="000000"/>
-          <w:sz w:val="16"/>
-          <w:szCs w:val="16"/>
-        </w:rPr>
-      </w:pPr>
-      <w:r>
-        <w:rPr>
-          <w:noProof/>
-          <w:color w:val="000000"/>
-          <w:sz w:val="16"/>
-          <w:szCs w:val="16"/>
-        </w:rPr>
-        <w:t xml:space="preserve">    elif ((arrtime_int &gt;= 300) &amp; (arrtime_int &lt; 600)):</w:t>
-      </w:r>
-    </w:p>
-    <w:p>
-      <w:pPr>
-        <w:pStyle w:val="HTMLPreformatted"/>
-        <w:shd w:val="clear" w:color="auto" w:fill="FFFFFF"/>
-        <w:wordWrap w:val="0"/>
-        <w:textAlignment w:val="baseline"/>
-        <w:rPr>
-          <w:noProof/>
-          <w:color w:val="000000"/>
-          <w:sz w:val="16"/>
-          <w:szCs w:val="16"/>
-        </w:rPr>
-      </w:pPr>
-      <w:r>
-        <w:rPr>
-          <w:noProof/>
-          <w:color w:val="000000"/>
-          <w:sz w:val="16"/>
-          <w:szCs w:val="16"/>
-        </w:rPr>
-        <w:t xml:space="preserve">        return 2</w:t>
-      </w:r>
-    </w:p>
-    <w:p>
-      <w:pPr>
-        <w:pStyle w:val="HTMLPreformatted"/>
-        <w:shd w:val="clear" w:color="auto" w:fill="FFFFFF"/>
-        <w:wordWrap w:val="0"/>
-        <w:textAlignment w:val="baseline"/>
-        <w:rPr>
-          <w:noProof/>
-          <w:color w:val="000000"/>
-          <w:sz w:val="16"/>
-          <w:szCs w:val="16"/>
-        </w:rPr>
-      </w:pPr>
-      <w:r>
-        <w:rPr>
-          <w:noProof/>
-          <w:color w:val="000000"/>
-          <w:sz w:val="16"/>
-          <w:szCs w:val="16"/>
-        </w:rPr>
-        <w:t xml:space="preserve">    elif ((arrtime_int &gt;= 600) &amp; (arrtime_int &lt; 1100)):</w:t>
-      </w:r>
-    </w:p>
-    <w:p>
-      <w:pPr>
-        <w:pStyle w:val="HTMLPreformatted"/>
-        <w:shd w:val="clear" w:color="auto" w:fill="FFFFFF"/>
-        <w:wordWrap w:val="0"/>
-        <w:textAlignment w:val="baseline"/>
-        <w:rPr>
-          <w:noProof/>
-          <w:color w:val="000000"/>
-          <w:sz w:val="16"/>
-          <w:szCs w:val="16"/>
-        </w:rPr>
-      </w:pPr>
-      <w:r>
-        <w:rPr>
-          <w:noProof/>
-          <w:color w:val="000000"/>
-          <w:sz w:val="16"/>
-          <w:szCs w:val="16"/>
-        </w:rPr>
-        <w:t xml:space="preserve">        return 3</w:t>
-      </w:r>
-    </w:p>
-    <w:p>
-      <w:pPr>
-        <w:pStyle w:val="HTMLPreformatted"/>
-        <w:shd w:val="clear" w:color="auto" w:fill="FFFFFF"/>
-        <w:wordWrap w:val="0"/>
-        <w:textAlignment w:val="baseline"/>
-        <w:rPr>
-          <w:noProof/>
-          <w:color w:val="000000"/>
-          <w:sz w:val="16"/>
-          <w:szCs w:val="16"/>
-        </w:rPr>
-      </w:pPr>
-      <w:r>
-        <w:rPr>
-          <w:noProof/>
-          <w:color w:val="000000"/>
-          <w:sz w:val="16"/>
-          <w:szCs w:val="16"/>
-        </w:rPr>
-        <w:t xml:space="preserve">    elif ((arrtime_int &gt;= 1100) &amp; (arrtime_int &lt; 1600)):</w:t>
-      </w:r>
-    </w:p>
-    <w:p>
-      <w:pPr>
-        <w:pStyle w:val="HTMLPreformatted"/>
-        <w:shd w:val="clear" w:color="auto" w:fill="FFFFFF"/>
-        <w:wordWrap w:val="0"/>
-        <w:textAlignment w:val="baseline"/>
-        <w:rPr>
-          <w:noProof/>
-          <w:color w:val="000000"/>
-          <w:sz w:val="16"/>
-          <w:szCs w:val="16"/>
-        </w:rPr>
-      </w:pPr>
-      <w:r>
-        <w:rPr>
-          <w:noProof/>
-          <w:color w:val="000000"/>
-          <w:sz w:val="16"/>
-          <w:szCs w:val="16"/>
-        </w:rPr>
-        <w:t xml:space="preserve">        return 4</w:t>
-      </w:r>
-    </w:p>
-    <w:p>
-      <w:pPr>
-        <w:pStyle w:val="HTMLPreformatted"/>
-        <w:shd w:val="clear" w:color="auto" w:fill="FFFFFF"/>
-        <w:wordWrap w:val="0"/>
-        <w:textAlignment w:val="baseline"/>
-        <w:rPr>
-          <w:noProof/>
-          <w:color w:val="000000"/>
-          <w:sz w:val="16"/>
-          <w:szCs w:val="16"/>
-        </w:rPr>
-      </w:pPr>
-      <w:r>
-        <w:rPr>
-          <w:noProof/>
-          <w:color w:val="000000"/>
-          <w:sz w:val="16"/>
-          <w:szCs w:val="16"/>
-        </w:rPr>
-        <w:t xml:space="preserve">    elif ((arrtime_int &gt;= 1600) &amp; (arrtime_int &lt; 2100)):</w:t>
-      </w:r>
-    </w:p>
-    <w:p>
-      <w:pPr>
-        <w:pStyle w:val="HTMLPreformatted"/>
-        <w:shd w:val="clear" w:color="auto" w:fill="FFFFFF"/>
-        <w:wordWrap w:val="0"/>
-        <w:textAlignment w:val="baseline"/>
-        <w:rPr>
-          <w:noProof/>
-          <w:color w:val="000000"/>
-          <w:sz w:val="16"/>
-          <w:szCs w:val="16"/>
-        </w:rPr>
-      </w:pPr>
-      <w:r>
-        <w:rPr>
-          <w:noProof/>
-          <w:color w:val="000000"/>
-          <w:sz w:val="16"/>
-          <w:szCs w:val="16"/>
-        </w:rPr>
-        <w:t xml:space="preserve">        return 5</w:t>
-      </w:r>
-    </w:p>
-    <w:p>
-      <w:pPr>
-        <w:pStyle w:val="HTMLPreformatted"/>
-        <w:shd w:val="clear" w:color="auto" w:fill="FFFFFF"/>
-        <w:wordWrap w:val="0"/>
-        <w:textAlignment w:val="baseline"/>
-        <w:rPr>
-          <w:noProof/>
-          <w:color w:val="000000"/>
-          <w:sz w:val="16"/>
-          <w:szCs w:val="16"/>
-        </w:rPr>
-      </w:pPr>
-      <w:r>
-        <w:rPr>
-          <w:noProof/>
-          <w:color w:val="000000"/>
-          <w:sz w:val="16"/>
-          <w:szCs w:val="16"/>
-        </w:rPr>
-        <w:t xml:space="preserve">    else:</w:t>
-      </w:r>
-    </w:p>
-    <w:p>
-      <w:pPr>
-        <w:pStyle w:val="HTMLPreformatted"/>
-        <w:shd w:val="clear" w:color="auto" w:fill="FFFFFF"/>
-        <w:wordWrap w:val="0"/>
-        <w:textAlignment w:val="baseline"/>
-        <w:rPr>
-          <w:noProof/>
-          <w:color w:val="000000"/>
-          <w:sz w:val="16"/>
-          <w:szCs w:val="16"/>
-        </w:rPr>
-      </w:pPr>
-      <w:r>
-        <w:rPr>
-          <w:noProof/>
-          <w:color w:val="000000"/>
-          <w:sz w:val="16"/>
-          <w:szCs w:val="16"/>
-        </w:rPr>
-        <w:t xml:space="preserve">        return 0</w:t>
-      </w:r>
-    </w:p>
-    <w:p>
-      <w:pPr>
-        <w:pStyle w:val="HTMLPreformatted"/>
-        <w:shd w:val="clear" w:color="auto" w:fill="FFFFFF"/>
-        <w:wordWrap w:val="0"/>
-        <w:textAlignment w:val="baseline"/>
-        <w:rPr>
-          <w:noProof/>
-          <w:color w:val="000000"/>
-          <w:sz w:val="16"/>
-          <w:szCs w:val="16"/>
-        </w:rPr>
-      </w:pPr>
-      <w:r>
-        <w:rPr>
-          <w:noProof/>
-          <w:color w:val="000000"/>
-          <w:sz w:val="16"/>
-          <w:szCs w:val="16"/>
-        </w:rPr>
-        <w:t>X_train.loc[:,'</w:t>
-      </w:r>
-      <w:r>
-        <w:rPr>
-          <w:b/>
-          <w:bCs/>
-        </w:rPr>
-        <w:t xml:space="preserve"> </w:t>
-      </w:r>
-      <w:r>
-        <w:rPr>
-          <w:noProof/>
-          <w:color w:val="000000"/>
-          <w:sz w:val="16"/>
-          <w:szCs w:val="16"/>
-        </w:rPr>
-        <w:t>HOUR</w:t>
-      </w:r>
-      <w:r>
-        <w:rPr>
-          <w:noProof/>
-          <w:color w:val="000000"/>
-          <w:sz w:val="16"/>
-          <w:szCs w:val="16"/>
-        </w:rPr>
-        <w:t>_</w:t>
-      </w:r>
-      <w:r>
-        <w:rPr>
-          <w:noProof/>
-          <w:color w:val="000000"/>
-          <w:sz w:val="16"/>
-          <w:szCs w:val="16"/>
-        </w:rPr>
-        <w:t>RANGE] = df_ed.loc[:,'ARRTIME'].apply(hour_range)</w:t>
-      </w:r>
-    </w:p>
-    <w:p>
-      <w:pPr>
-        <w:pStyle w:val="HTMLPreformatted"/>
-        <w:shd w:val="clear" w:color="auto" w:fill="FFFFFF"/>
-        <w:wordWrap w:val="0"/>
-        <w:textAlignment w:val="baseline"/>
-        <w:rPr>
-          <w:noProof/>
-          <w:color w:val="000000"/>
-          <w:sz w:val="16"/>
-          <w:szCs w:val="16"/>
-        </w:rPr>
-      </w:pPr>
-      <w:r>
-        <w:rPr>
-          <w:noProof/>
-          <w:color w:val="000000"/>
-          <w:sz w:val="16"/>
-          <w:szCs w:val="16"/>
-        </w:rPr>
-        <w:t>X_test.loc[:,'</w:t>
-      </w:r>
-      <w:r>
-        <w:rPr>
-          <w:noProof/>
-          <w:color w:val="000000"/>
-          <w:sz w:val="16"/>
-          <w:szCs w:val="16"/>
-        </w:rPr>
-        <w:t xml:space="preserve"> </w:t>
-      </w:r>
-      <w:r>
-        <w:rPr>
-          <w:noProof/>
-          <w:color w:val="000000"/>
-          <w:sz w:val="16"/>
-          <w:szCs w:val="16"/>
-        </w:rPr>
-        <w:t>HOUR</w:t>
-      </w:r>
-      <w:r>
-        <w:rPr>
-          <w:noProof/>
-          <w:color w:val="000000"/>
-          <w:sz w:val="16"/>
-          <w:szCs w:val="16"/>
-        </w:rPr>
-        <w:t>_</w:t>
-      </w:r>
-      <w:r>
-        <w:rPr>
-          <w:noProof/>
-          <w:color w:val="000000"/>
-          <w:sz w:val="16"/>
-          <w:szCs w:val="16"/>
-        </w:rPr>
-        <w:t>RANGE'] = df_ed.loc[:,'ARRTIME'].apply(hour_range)</w:t>
-      </w:r>
-    </w:p>
-    <w:p>
-      <w:pPr>
-        <w:pStyle w:val="HTMLPreformatted"/>
-        <w:shd w:val="clear" w:color="auto" w:fill="FFFFFF"/>
-        <w:wordWrap w:val="0"/>
-        <w:textAlignment w:val="baseline"/>
-        <w:rPr>
-          <w:noProof/>
-          <w:color w:val="000000"/>
-          <w:sz w:val="16"/>
-          <w:szCs w:val="16"/>
-        </w:rPr>
-      </w:pPr>
-      <w:r>
-        <w:rPr>
-          <w:noProof/>
-          <w:color w:val="000000"/>
-          <w:sz w:val="16"/>
-          <w:szCs w:val="16"/>
-        </w:rPr>
-        <w:t>X_train.drop('ARRTIME', axis=1, inplace=True)</w:t>
-      </w:r>
-    </w:p>
-    <w:p>
-      <w:pPr>
-        <w:pStyle w:val="HTMLPreformatted"/>
-        <w:shd w:val="clear" w:color="auto" w:fill="FFFFFF"/>
-        <w:wordWrap w:val="0"/>
-        <w:textAlignment w:val="baseline"/>
-        <w:rPr>
-          <w:noProof/>
-        </w:rPr>
-      </w:pPr>
-      <w:r>
-        <w:rPr>
-          <w:noProof/>
-          <w:color w:val="000000"/>
-          <w:sz w:val="16"/>
-          <w:szCs w:val="16"/>
-        </w:rPr>
-        <w:t>X_test.drop('ARRTIME', axis=1, inplace=True)</w:t>
-      </w:r>
-    </w:p>
-    <w:p/>
-    <w:p>
-      <w:pPr>
-        <w:rPr>
-          <w:b/>
-          <w:bCs/>
-        </w:rPr>
-      </w:pPr>
-      <w:r>
-        <w:rPr>
-          <w:b/>
-          <w:bCs/>
-        </w:rPr>
-        <w:t>WAITTIME</w:t>
-      </w:r>
-      <w:r>
-        <w:rPr>
-          <w:b/>
-          <w:bCs/>
-        </w:rPr>
-        <w:t>:</w:t>
-      </w:r>
-    </w:p>
-    <w:p/>
-    <w:p>
-      <w:r>
-        <w:t>Debido a que esta variable requiere preprocesado puesto que contiene valores nulos y negativos que deben ser imputados</w:t>
-      </w:r>
-      <w:r>
-        <w:t>, al igual que las variables ‘TEMPERATURE’</w:t>
-      </w:r>
-      <w:r>
-        <w:t>,</w:t>
-      </w:r>
-      <w:r>
-        <w:t xml:space="preserve"> ‘PULSE’</w:t>
-      </w:r>
-      <w:r>
-        <w:t xml:space="preserve"> y ‘RESPIRATORY_RATE’</w:t>
-      </w:r>
-      <w:r>
-        <w:t>.</w:t>
-      </w:r>
-      <w:r>
-        <w:t xml:space="preserve"> </w:t>
-      </w:r>
-    </w:p>
-    <w:p/>
-    <w:p>
-      <w:pPr>
-        <w:pStyle w:val="HTMLPreformatted"/>
-        <w:shd w:val="clear" w:color="auto" w:fill="FFFFFF"/>
-        <w:wordWrap w:val="0"/>
-        <w:textAlignment w:val="baseline"/>
-        <w:rPr>
-          <w:noProof/>
-          <w:color w:val="000000"/>
-          <w:sz w:val="16"/>
-          <w:szCs w:val="16"/>
-        </w:rPr>
-      </w:pPr>
-      <w:r>
-        <w:rPr>
-          <w:noProof/>
-          <w:color w:val="000000"/>
-          <w:sz w:val="16"/>
-          <w:szCs w:val="16"/>
-        </w:rPr>
-        <w:t>X_train.loc[:,'WAITTIME'] = X_train.loc[:,'WAITTIME'].apply(pd.to_numeric)</w:t>
-      </w:r>
-    </w:p>
-    <w:p>
-      <w:pPr>
-        <w:pStyle w:val="HTMLPreformatted"/>
-        <w:shd w:val="clear" w:color="auto" w:fill="FFFFFF"/>
-        <w:wordWrap w:val="0"/>
-        <w:textAlignment w:val="baseline"/>
-        <w:rPr>
-          <w:noProof/>
-          <w:color w:val="000000"/>
-          <w:sz w:val="16"/>
-          <w:szCs w:val="16"/>
-        </w:rPr>
-      </w:pPr>
-      <w:r>
-        <w:rPr>
-          <w:noProof/>
-          <w:color w:val="000000"/>
-          <w:sz w:val="16"/>
-          <w:szCs w:val="16"/>
-        </w:rPr>
-        <w:t>X_test.loc[:,'WAITTIME'] = X_test.loc[:,'WAITTIME'].apply(pd.to_numeric)</w:t>
-      </w:r>
-    </w:p>
-    <w:p>
-      <w:pPr>
-        <w:pStyle w:val="HTMLPreformatted"/>
-        <w:shd w:val="clear" w:color="auto" w:fill="FFFFFF"/>
-        <w:wordWrap w:val="0"/>
-        <w:textAlignment w:val="baseline"/>
-        <w:rPr>
-          <w:noProof/>
-          <w:color w:val="000000"/>
-          <w:sz w:val="16"/>
-          <w:szCs w:val="16"/>
-        </w:rPr>
-      </w:pPr>
-      <w:r>
-        <w:rPr>
-          <w:noProof/>
-          <w:color w:val="000000"/>
-          <w:sz w:val="16"/>
-          <w:szCs w:val="16"/>
-        </w:rPr>
-        <w:t xml:space="preserve">def mean_impute_values(data,col): </w:t>
-      </w:r>
-    </w:p>
-    <w:p>
-      <w:pPr>
-        <w:pStyle w:val="HTMLPreformatted"/>
-        <w:shd w:val="clear" w:color="auto" w:fill="FFFFFF"/>
-        <w:wordWrap w:val="0"/>
-        <w:textAlignment w:val="baseline"/>
-        <w:rPr>
-          <w:noProof/>
-          <w:color w:val="000000"/>
-          <w:sz w:val="16"/>
-          <w:szCs w:val="16"/>
-        </w:rPr>
-      </w:pPr>
-      <w:r>
-        <w:rPr>
-          <w:noProof/>
-          <w:color w:val="000000"/>
-          <w:sz w:val="16"/>
-          <w:szCs w:val="16"/>
-        </w:rPr>
-        <w:t xml:space="preserve">    temp_mean = data.loc[(data[col] != -7) &amp; (data[col] != -9), col].mean()</w:t>
-      </w:r>
-    </w:p>
-    <w:p>
-      <w:pPr>
-        <w:pStyle w:val="HTMLPreformatted"/>
-        <w:shd w:val="clear" w:color="auto" w:fill="FFFFFF"/>
-        <w:wordWrap w:val="0"/>
-        <w:textAlignment w:val="baseline"/>
-        <w:rPr>
-          <w:noProof/>
-          <w:color w:val="000000"/>
-          <w:sz w:val="16"/>
-          <w:szCs w:val="16"/>
-        </w:rPr>
-      </w:pPr>
-      <w:r>
-        <w:rPr>
-          <w:noProof/>
-          <w:color w:val="000000"/>
-          <w:sz w:val="16"/>
-          <w:szCs w:val="16"/>
-        </w:rPr>
-        <w:t xml:space="preserve">    data.loc[(data[col] == -7) | (data[col] == -9), col] = temp_mean </w:t>
-      </w:r>
-    </w:p>
-    <w:p>
-      <w:pPr>
-        <w:pStyle w:val="HTMLPreformatted"/>
-        <w:shd w:val="clear" w:color="auto" w:fill="FFFFFF"/>
-        <w:wordWrap w:val="0"/>
-        <w:textAlignment w:val="baseline"/>
-        <w:rPr>
-          <w:noProof/>
-          <w:color w:val="000000"/>
-          <w:sz w:val="16"/>
-          <w:szCs w:val="16"/>
-        </w:rPr>
-      </w:pPr>
-      <w:r>
-        <w:rPr>
-          <w:noProof/>
-          <w:color w:val="000000"/>
-          <w:sz w:val="16"/>
-          <w:szCs w:val="16"/>
-        </w:rPr>
-        <w:t xml:space="preserve">    return data</w:t>
-      </w:r>
-    </w:p>
-    <w:p>
-      <w:pPr>
-        <w:pStyle w:val="HTMLPreformatted"/>
-        <w:shd w:val="clear" w:color="auto" w:fill="FFFFFF"/>
-        <w:wordWrap w:val="0"/>
-        <w:textAlignment w:val="baseline"/>
-        <w:rPr>
-          <w:noProof/>
-          <w:color w:val="000000"/>
-          <w:sz w:val="16"/>
-          <w:szCs w:val="16"/>
-        </w:rPr>
-      </w:pPr>
-      <w:r>
-        <w:rPr>
-          <w:noProof/>
-          <w:color w:val="000000"/>
-          <w:sz w:val="16"/>
-          <w:szCs w:val="16"/>
-        </w:rPr>
-        <w:t>X_train = mean_impute_values(X_train,'WAITTIME')</w:t>
-      </w:r>
-    </w:p>
-    <w:p>
-      <w:pPr>
-        <w:pStyle w:val="HTMLPreformatted"/>
-        <w:shd w:val="clear" w:color="auto" w:fill="FFFFFF"/>
-        <w:wordWrap w:val="0"/>
-        <w:textAlignment w:val="baseline"/>
-      </w:pPr>
-      <w:r>
-        <w:rPr>
-          <w:noProof/>
-          <w:color w:val="000000"/>
-          <w:sz w:val="16"/>
-          <w:szCs w:val="16"/>
-        </w:rPr>
-        <w:t>X_test = mean_impute_values(X_test,'WAITTIME')</w:t>
-      </w:r>
-      <w:r>
-        <w:t xml:space="preserve"> </w:t>
-      </w:r>
-    </w:p>
-    <w:p>
-      <w:pPr>
-        <w:pStyle w:val="HTMLPreformatted"/>
-        <w:shd w:val="clear" w:color="auto" w:fill="FFFFFF"/>
-        <w:wordWrap w:val="0"/>
-        <w:textAlignment w:val="baseline"/>
-      </w:pPr>
-    </w:p>
-    <w:p>
-      <w:pPr>
-        <w:rPr>
-          <w:b/>
-          <w:bCs/>
-        </w:rPr>
-      </w:pPr>
-    </w:p>
-    <w:p>
-      <w:pPr>
-        <w:rPr>
-          <w:b/>
-          <w:bCs/>
-        </w:rPr>
-      </w:pPr>
-    </w:p>
-    <w:p>
-      <w:pPr>
-        <w:rPr>
-          <w:b/>
-          <w:bCs/>
-        </w:rPr>
-      </w:pPr>
-    </w:p>
-    <w:p>
-      <w:pPr>
-        <w:rPr>
-          <w:b/>
-          <w:bCs/>
-        </w:rPr>
-      </w:pPr>
-      <w:r>
-        <w:rPr>
-          <w:b/>
-          <w:bCs/>
-        </w:rPr>
-        <w:lastRenderedPageBreak/>
-        <w:t>Variables Excluidas</w:t>
-      </w:r>
-      <w:r>
-        <w:rPr>
-          <w:b/>
-          <w:bCs/>
-        </w:rPr>
-        <w:t>:</w:t>
-      </w:r>
-    </w:p>
-    <w:p>
-      <w:pPr>
-        <w:rPr>
-          <w:b/>
-          <w:bCs/>
-        </w:rPr>
-      </w:pPr>
-    </w:p>
-    <w:p>
-      <w:r>
-        <w:t xml:space="preserve">Se excluirán </w:t>
-      </w:r>
-      <w:r>
-        <w:t xml:space="preserve">algunas variables de nuestro entrenamiento, sea porque éstas han sido tomadas después de el </w:t>
-      </w:r>
-      <w:proofErr w:type="spellStart"/>
-      <w:r>
-        <w:t>triage</w:t>
-      </w:r>
-      <w:proofErr w:type="spellEnd"/>
-      <w:r>
-        <w:t xml:space="preserve"> del paciente y no nos sirven para predecir un evento previo,</w:t>
-      </w:r>
-      <w:r>
-        <w:t xml:space="preserve"> o porque estas variables son exclusivas de la población de </w:t>
-      </w:r>
-      <w:proofErr w:type="gramStart"/>
-      <w:r>
-        <w:t>EEUU</w:t>
-      </w:r>
-      <w:proofErr w:type="gramEnd"/>
-      <w:r>
-        <w:t>, como el lugar de residencia y tipo de seguridad social, dado que el propósito es que este modelo sirva a poblaciones que se encuentren fuera de EEUU.</w:t>
-      </w:r>
-      <w:r>
-        <w:t xml:space="preserve"> </w:t>
-      </w:r>
-    </w:p>
-    <w:p/>
-    <w:p>
-      <w:pPr>
-        <w:pStyle w:val="ListParagraph"/>
-        <w:numPr>
-          <w:ilvl w:val="0"/>
-          <w:numId w:val="8"/>
-        </w:numPr>
-      </w:pPr>
-      <w:proofErr w:type="spellStart"/>
-      <w:r>
-        <w:t>Financial</w:t>
-      </w:r>
-      <w:proofErr w:type="spellEnd"/>
-      <w:r>
-        <w:t xml:space="preserve"> Variables</w:t>
-      </w:r>
-    </w:p>
-    <w:p>
-      <w:pPr>
-        <w:pStyle w:val="ListParagraph"/>
-        <w:numPr>
-          <w:ilvl w:val="0"/>
-          <w:numId w:val="8"/>
-        </w:numPr>
-      </w:pPr>
-      <w:proofErr w:type="spellStart"/>
-      <w:r>
-        <w:t>Injury</w:t>
-      </w:r>
-      <w:proofErr w:type="spellEnd"/>
-      <w:r>
-        <w:t xml:space="preserve"> Codes</w:t>
-      </w:r>
-    </w:p>
-    <w:p>
-      <w:pPr>
-        <w:pStyle w:val="ListParagraph"/>
-        <w:numPr>
-          <w:ilvl w:val="0"/>
-          <w:numId w:val="8"/>
-        </w:numPr>
-      </w:pPr>
-      <w:proofErr w:type="spellStart"/>
-      <w:r>
-        <w:t>Diagnostic</w:t>
-      </w:r>
-      <w:proofErr w:type="spellEnd"/>
-      <w:r>
-        <w:t xml:space="preserve"> Codes</w:t>
-      </w:r>
-    </w:p>
-    <w:p>
-      <w:pPr>
-        <w:pStyle w:val="ListParagraph"/>
-        <w:numPr>
-          <w:ilvl w:val="0"/>
-          <w:numId w:val="8"/>
-        </w:numPr>
-      </w:pPr>
-      <w:proofErr w:type="spellStart"/>
-      <w:r>
-        <w:t>Tests</w:t>
-      </w:r>
-      <w:proofErr w:type="spellEnd"/>
-    </w:p>
-    <w:p>
-      <w:pPr>
-        <w:pStyle w:val="ListParagraph"/>
-        <w:numPr>
-          <w:ilvl w:val="0"/>
-          <w:numId w:val="8"/>
-        </w:numPr>
-      </w:pPr>
-      <w:proofErr w:type="spellStart"/>
-      <w:r>
-        <w:t>Procedures</w:t>
-      </w:r>
-      <w:proofErr w:type="spellEnd"/>
-    </w:p>
-    <w:p>
-      <w:pPr>
-        <w:pStyle w:val="ListParagraph"/>
-        <w:numPr>
-          <w:ilvl w:val="0"/>
-          <w:numId w:val="8"/>
-        </w:numPr>
-      </w:pPr>
-      <w:proofErr w:type="spellStart"/>
-      <w:r>
-        <w:t>Medication</w:t>
-      </w:r>
-      <w:proofErr w:type="spellEnd"/>
-      <w:r>
-        <w:t xml:space="preserve"> Codes</w:t>
-      </w:r>
-    </w:p>
-    <w:p>
-      <w:pPr>
-        <w:pStyle w:val="ListParagraph"/>
-        <w:numPr>
-          <w:ilvl w:val="0"/>
-          <w:numId w:val="8"/>
-        </w:numPr>
-      </w:pPr>
-      <w:proofErr w:type="spellStart"/>
-      <w:r>
-        <w:t>Provider</w:t>
-      </w:r>
-      <w:proofErr w:type="spellEnd"/>
-      <w:r>
-        <w:t xml:space="preserve"> Information</w:t>
-      </w:r>
-    </w:p>
-    <w:p>
-      <w:pPr>
-        <w:pStyle w:val="ListParagraph"/>
-        <w:numPr>
-          <w:ilvl w:val="0"/>
-          <w:numId w:val="8"/>
-        </w:numPr>
-      </w:pPr>
-      <w:proofErr w:type="spellStart"/>
-      <w:r>
-        <w:t>Disposition</w:t>
-      </w:r>
-      <w:proofErr w:type="spellEnd"/>
-      <w:r>
-        <w:t xml:space="preserve"> Information</w:t>
-      </w:r>
-    </w:p>
-    <w:p>
-      <w:pPr>
-        <w:pStyle w:val="ListParagraph"/>
-        <w:numPr>
-          <w:ilvl w:val="0"/>
-          <w:numId w:val="8"/>
-        </w:numPr>
-      </w:pPr>
-      <w:r>
-        <w:t xml:space="preserve">Electronic Medical </w:t>
-      </w:r>
-      <w:proofErr w:type="spellStart"/>
-      <w:r>
-        <w:t>Record</w:t>
-      </w:r>
-      <w:proofErr w:type="spellEnd"/>
-      <w:r>
-        <w:t xml:space="preserve"> </w:t>
-      </w:r>
-      <w:proofErr w:type="gramStart"/>
-      <w:r>
-        <w:t>Status</w:t>
-      </w:r>
-      <w:proofErr w:type="gramEnd"/>
-    </w:p>
-    <w:p/>
-    <w:p>
-      <w:pPr>
-        <w:rPr>
-          <w:b/>
-          <w:bCs/>
-        </w:rPr>
-      </w:pPr>
-      <w:r>
-        <w:rPr>
-          <w:b/>
-          <w:bCs/>
-        </w:rPr>
-        <w:t xml:space="preserve">One Hot </w:t>
-      </w:r>
-      <w:proofErr w:type="spellStart"/>
-      <w:r>
-        <w:rPr>
-          <w:b/>
-          <w:bCs/>
-        </w:rPr>
-        <w:t>Encoding</w:t>
-      </w:r>
-      <w:proofErr w:type="spellEnd"/>
-      <w:r>
-        <w:rPr>
-          <w:b/>
-          <w:bCs/>
-        </w:rPr>
-        <w:t>:</w:t>
-      </w:r>
-    </w:p>
-    <w:p/>
-    <w:p>
-      <w:r>
-        <w:t xml:space="preserve">Ciertos clasificadores de la librería </w:t>
-      </w:r>
-      <w:proofErr w:type="spellStart"/>
-      <w:r>
-        <w:t>scikit-learn</w:t>
-      </w:r>
-      <w:proofErr w:type="spellEnd"/>
-      <w:r>
-        <w:t xml:space="preserve"> requieren que las variables de tipo categoría sean convertidas a columnas con valores binarios por lo cual, se utilizará la función de pandas </w:t>
-      </w:r>
-      <w:proofErr w:type="spellStart"/>
-      <w:r>
-        <w:t>get_</w:t>
-      </w:r>
-      <w:proofErr w:type="gramStart"/>
-      <w:r>
-        <w:t>dummies</w:t>
-      </w:r>
-      <w:proofErr w:type="spellEnd"/>
-      <w:r>
-        <w:t>(</w:t>
-      </w:r>
-      <w:proofErr w:type="gramEnd"/>
-      <w:r>
-        <w:t xml:space="preserve">) para realizar esta conversión. </w:t>
-      </w:r>
-    </w:p>
-    <w:p>
-      <w:pPr>
-        <w:tabs>
-          <w:tab w:val="num" w:pos="1440"/>
-        </w:tabs>
-      </w:pPr>
-    </w:p>
-    <w:p>
-      <w:pPr>
-        <w:pStyle w:val="HTMLPreformatted"/>
-        <w:shd w:val="clear" w:color="auto" w:fill="FFFFFF"/>
-        <w:wordWrap w:val="0"/>
-        <w:textAlignment w:val="baseline"/>
-        <w:rPr>
-          <w:noProof/>
-          <w:color w:val="000000"/>
-          <w:sz w:val="16"/>
-          <w:szCs w:val="16"/>
-        </w:rPr>
-      </w:pPr>
-      <w:r>
-        <w:rPr>
-          <w:noProof/>
-          <w:color w:val="000000"/>
-          <w:sz w:val="16"/>
-          <w:szCs w:val="16"/>
-        </w:rPr>
-        <w:t>categ_cols = df_helper.loc[</w:t>
-      </w:r>
-    </w:p>
-    <w:p>
-      <w:pPr>
-        <w:pStyle w:val="HTMLPreformatted"/>
-        <w:shd w:val="clear" w:color="auto" w:fill="FFFFFF"/>
-        <w:wordWrap w:val="0"/>
-        <w:textAlignment w:val="baseline"/>
-        <w:rPr>
-          <w:noProof/>
-          <w:color w:val="000000"/>
-          <w:sz w:val="16"/>
-          <w:szCs w:val="16"/>
-        </w:rPr>
-      </w:pPr>
-      <w:r>
-        <w:rPr>
-          <w:noProof/>
-          <w:color w:val="000000"/>
-          <w:sz w:val="16"/>
-          <w:szCs w:val="16"/>
-        </w:rPr>
-        <w:t xml:space="preserve">    df_helper['variable_type'] == 'CATEGORICAL', 'column_name'</w:t>
-      </w:r>
-    </w:p>
-    <w:p>
-      <w:pPr>
-        <w:pStyle w:val="HTMLPreformatted"/>
-        <w:shd w:val="clear" w:color="auto" w:fill="FFFFFF"/>
-        <w:wordWrap w:val="0"/>
-        <w:textAlignment w:val="baseline"/>
-        <w:rPr>
-          <w:noProof/>
-          <w:color w:val="000000"/>
-          <w:sz w:val="16"/>
-          <w:szCs w:val="16"/>
-        </w:rPr>
-      </w:pPr>
-      <w:r>
-        <w:rPr>
-          <w:noProof/>
-          <w:color w:val="000000"/>
-          <w:sz w:val="16"/>
-          <w:szCs w:val="16"/>
-        </w:rPr>
-        <w:t>]</w:t>
-      </w:r>
-    </w:p>
-    <w:p>
-      <w:pPr>
-        <w:pStyle w:val="HTMLPreformatted"/>
-        <w:shd w:val="clear" w:color="auto" w:fill="FFFFFF"/>
-        <w:wordWrap w:val="0"/>
-        <w:textAlignment w:val="baseline"/>
-        <w:rPr>
-          <w:noProof/>
-          <w:color w:val="000000"/>
-          <w:sz w:val="16"/>
-          <w:szCs w:val="16"/>
-        </w:rPr>
-      </w:pPr>
-      <w:r>
-        <w:rPr>
-          <w:noProof/>
-          <w:color w:val="000000"/>
-          <w:sz w:val="16"/>
-          <w:szCs w:val="16"/>
-        </w:rPr>
-        <w:t>one_hot_cols = list(set(categ_cols) &amp; set(X_train.columns))</w:t>
-      </w:r>
-    </w:p>
-    <w:p>
-      <w:pPr>
-        <w:pStyle w:val="HTMLPreformatted"/>
-        <w:shd w:val="clear" w:color="auto" w:fill="FFFFFF"/>
-        <w:wordWrap w:val="0"/>
-        <w:textAlignment w:val="baseline"/>
-        <w:rPr>
-          <w:noProof/>
-          <w:color w:val="000000"/>
-          <w:sz w:val="16"/>
-          <w:szCs w:val="16"/>
-        </w:rPr>
-      </w:pPr>
-      <w:r>
-        <w:rPr>
-          <w:noProof/>
-          <w:color w:val="000000"/>
-          <w:sz w:val="16"/>
-          <w:szCs w:val="16"/>
-        </w:rPr>
-        <w:t>X_train = pd.get_dummies(X_train, columns=one_hot_cols)</w:t>
-      </w:r>
-    </w:p>
-    <w:p>
-      <w:pPr>
-        <w:pStyle w:val="HTMLPreformatted"/>
-        <w:shd w:val="clear" w:color="auto" w:fill="FFFFFF"/>
-        <w:wordWrap w:val="0"/>
-        <w:textAlignment w:val="baseline"/>
-        <w:rPr>
-          <w:noProof/>
-          <w:color w:val="000000"/>
-          <w:sz w:val="16"/>
-          <w:szCs w:val="16"/>
-        </w:rPr>
-      </w:pPr>
-      <w:r>
-        <w:rPr>
-          <w:noProof/>
-          <w:color w:val="000000"/>
-          <w:sz w:val="16"/>
-          <w:szCs w:val="16"/>
-        </w:rPr>
-        <w:t>X_test = pd.get_dummies(X_test, columns=one_hot_cols)</w:t>
-      </w:r>
-    </w:p>
-    <w:p>
-      <w:pPr>
-        <w:tabs>
-          <w:tab w:val="num" w:pos="1440"/>
-        </w:tabs>
-      </w:pPr>
-    </w:p>
-    <w:p>
-      <w:pPr>
-        <w:pStyle w:val="HTMLPreformatted"/>
-        <w:rPr>
-          <w:rStyle w:val="HTMLCode"/>
-          <w:rFonts w:ascii="Times New Roman" w:hAnsi="Times New Roman" w:cs="Times New Roman"/>
-        </w:rPr>
-      </w:pPr>
-    </w:p>
-    <w:p>
-      <w:pPr>
-        <w:rPr>
-          <w:rStyle w:val="HTMLCode"/>
-          <w:rFonts w:ascii="Times New Roman" w:hAnsi="Times New Roman" w:cs="Times New Roman"/>
-          <w:lang w:eastAsia="es-CO"/>
-        </w:rPr>
-      </w:pPr>
-      <w:r>
-        <w:rPr>
-          <w:rStyle w:val="HTMLCode"/>
-          <w:rFonts w:ascii="Times New Roman" w:hAnsi="Times New Roman" w:cs="Times New Roman"/>
-        </w:rPr>
-        <w:br w:type="page"/>
-      </w:r>
-    </w:p>
-    <w:p>
-      <w:pPr>
-        <w:pStyle w:val="HTMLPreformatted"/>
-        <w:rPr>
-          <w:rStyle w:val="HTMLCode"/>
-          <w:rFonts w:ascii="Times New Roman" w:hAnsi="Times New Roman" w:cs="Times New Roman"/>
-        </w:rPr>
-      </w:pPr>
-    </w:p>
-    <w:p>
-      <w:pPr>
-        <w:pStyle w:val="Heading1"/>
-      </w:pPr>
-      <w:bookmarkStart w:id="9" w:name="_Toc111139272"/>
-      <w:r>
-        <w:t>3</w:t>
-      </w:r>
-      <w:r>
-        <w:t>.</w:t>
-      </w:r>
-      <w:r>
-        <w:t xml:space="preserve"> Arquitectura Solución</w:t>
-      </w:r>
-      <w:bookmarkEnd w:id="9"/>
-    </w:p>
-    <w:p>
-      <w:r>
-        <w:t>La arquitectura de la aplicación se dividirá en 3 capas que son, capa de presentación, servicios y persistencia. S</w:t>
-      </w:r>
-      <w:r>
-        <w:t xml:space="preserve">e utilizará el </w:t>
-      </w:r>
-      <w:proofErr w:type="spellStart"/>
-      <w:r>
-        <w:t>stack</w:t>
-      </w:r>
-      <w:proofErr w:type="spellEnd"/>
-      <w:r>
-        <w:t xml:space="preserve"> MEAN, tal como se definió en la propuesta del presente proyecto. Dicho </w:t>
-      </w:r>
-      <w:proofErr w:type="spellStart"/>
-      <w:r>
-        <w:t>stack</w:t>
-      </w:r>
-      <w:proofErr w:type="spellEnd"/>
-      <w:r>
-        <w:t xml:space="preserve"> se compone de las siguientes tecnologías:</w:t>
-      </w:r>
-    </w:p>
-    <w:p/>
-    <w:p>
-      <w:pPr>
-        <w:pStyle w:val="ListParagraph"/>
-        <w:numPr>
-          <w:ilvl w:val="0"/>
-          <w:numId w:val="5"/>
-        </w:numPr>
-      </w:pPr>
-      <w:r>
-        <w:rPr>
-          <w:b/>
-          <w:bCs/>
-        </w:rPr>
-        <w:t>M</w:t>
-      </w:r>
-      <w:r>
-        <w:t>ongoDB</w:t>
-      </w:r>
-      <w:r>
-        <w:t xml:space="preserve"> (Persistencia)</w:t>
-      </w:r>
-    </w:p>
-    <w:p>
-      <w:pPr>
-        <w:pStyle w:val="ListParagraph"/>
-        <w:numPr>
-          <w:ilvl w:val="0"/>
-          <w:numId w:val="5"/>
-        </w:numPr>
-      </w:pPr>
-      <w:r>
-        <w:rPr>
-          <w:b/>
-          <w:bCs/>
-        </w:rPr>
-        <w:t>E</w:t>
-      </w:r>
-      <w:r>
-        <w:t>xpress</w:t>
-      </w:r>
-      <w:r>
-        <w:t xml:space="preserve"> (Servicios)</w:t>
-      </w:r>
-    </w:p>
-    <w:p>
-      <w:pPr>
-        <w:pStyle w:val="ListParagraph"/>
-        <w:numPr>
-          <w:ilvl w:val="0"/>
-          <w:numId w:val="5"/>
-        </w:numPr>
-      </w:pPr>
-      <w:r>
-        <w:rPr>
-          <w:b/>
-          <w:bCs/>
-        </w:rPr>
-        <w:t>A</w:t>
-      </w:r>
-      <w:r>
-        <w:t>ngular</w:t>
-      </w:r>
-      <w:r>
-        <w:t xml:space="preserve"> (Presentación)</w:t>
-      </w:r>
-    </w:p>
-    <w:p>
-      <w:pPr>
-        <w:pStyle w:val="ListParagraph"/>
-        <w:numPr>
-          <w:ilvl w:val="0"/>
-          <w:numId w:val="5"/>
-        </w:numPr>
-      </w:pPr>
-      <w:proofErr w:type="spellStart"/>
-      <w:r>
-        <w:rPr>
-          <w:b/>
-          <w:bCs/>
-        </w:rPr>
-        <w:t>N</w:t>
-      </w:r>
-      <w:r>
-        <w:t>odeJS</w:t>
-      </w:r>
-      <w:proofErr w:type="spellEnd"/>
-      <w:r>
-        <w:t xml:space="preserve"> (Servicios)</w:t>
-      </w:r>
-    </w:p>
-    <w:p/>
-    <w:p/>
-    <w:p>
-      <w:pPr>
-        <w:jc w:val="both"/>
-      </w:pPr>
-      <w:r>
-        <w:t xml:space="preserve">Mas adelante se dará una descripción en detalle de cada uno de estos componentes, los cuales se incluyen en el siguiente diagrama el cual </w:t>
-      </w:r>
-      <w:r>
-        <w:t>identifica dichos</w:t>
-      </w:r>
-      <w:r>
-        <w:t xml:space="preserve"> componentes dentro de nuestra aplicación.</w:t>
-      </w:r>
-    </w:p>
-    <w:p/>
-    <w:p>
-      <w:pPr>
-        <w:jc w:val="center"/>
-      </w:pPr>
-      <w:r>
-        <w:rPr>
-          <w:noProof/>
-        </w:rPr>
         <w:drawing>
-          <wp:inline distT="0" distB="0" distL="0" distR="0" wp14:anchorId="1061C77C" wp14:editId="5CACA9FB">
+          <wp:inline distT="0" distB="0" distL="0" distR="0" wp14:anchorId="60A9C1E9" wp14:editId="6B80E6A7">
             <wp:extent cx="4162524" cy="2611042"/>
             <wp:effectExtent l="0" t="0" r="0" b="0"/>
-            <wp:docPr id="1" name="Picture 1"/>
+            <wp:docPr id="1" name="Picture 1" descr="Diagram&#10;&#10;Description automatically generated"/>
             <wp:cNvGraphicFramePr>
               <a:graphicFrameLocks xmlns:a="http://schemas.openxmlformats.org/drawingml/2006/main" noChangeAspect="1"/>
             </wp:cNvGraphicFramePr>
@@ -5473,7 +3270,7 @@
               <a:graphicData uri="http://schemas.openxmlformats.org/drawingml/2006/picture">
                 <pic:pic xmlns:pic="http://schemas.openxmlformats.org/drawingml/2006/picture">
                   <pic:nvPicPr>
-                    <pic:cNvPr id="0" name="Picture 1"/>
+                    <pic:cNvPr id="1" name="Picture 1" descr="Diagram&#10;&#10;Description automatically generated"/>
                     <pic:cNvPicPr>
                       <a:picLocks noChangeAspect="1" noChangeArrowheads="1"/>
                     </pic:cNvPicPr>
@@ -5512,18 +3309,59 @@
       </w:r>
     </w:p>
     <w:p/>
-    <w:p/>
+    <w:p>
+      <w:pPr>
+        <w:jc w:val="both"/>
+      </w:pPr>
+    </w:p>
+    <w:p/>
+    <w:p>
+      <w:pPr>
+        <w:rPr>
+          <w:b/>
+          <w:bCs/>
+        </w:rPr>
+      </w:pPr>
+      <w:r>
+        <w:rPr>
+          <w:b/>
+          <w:bCs/>
+        </w:rPr>
+        <w:t>3.1 Presentación</w:t>
+      </w:r>
+    </w:p>
+    <w:p>
+      <w:pPr>
+        <w:rPr>
+          <w:b/>
+          <w:bCs/>
+        </w:rPr>
+      </w:pPr>
+    </w:p>
+    <w:p>
+      <w:pPr>
+        <w:rPr>
+          <w:b/>
+          <w:bCs/>
+        </w:rPr>
+      </w:pPr>
+    </w:p>
+    <w:p>
+      <w:r>
+        <w:t>La capa de presentación está desarrollada en Angular, versión 4.0</w:t>
+      </w:r>
+    </w:p>
     <w:p/>
     <w:p>
       <w:pPr>
         <w:pStyle w:val="Heading1"/>
         <w:jc w:val="left"/>
       </w:pPr>
-      <w:bookmarkStart w:id="10" w:name="_Toc111139273"/>
+      <w:bookmarkStart w:id="7" w:name="_Toc111317105"/>
       <w:r>
         <w:t>3.1 Persistencia</w:t>
       </w:r>
-      <w:bookmarkEnd w:id="10"/>
+      <w:bookmarkEnd w:id="7"/>
     </w:p>
     <w:p>
       <w:r>
@@ -5548,40 +3386,157 @@
           <w:b/>
           <w:bCs/>
         </w:rPr>
+        <w:t>ETL</w:t>
+      </w:r>
+    </w:p>
+    <w:p/>
+    <w:p/>
+    <w:p>
+      <w:pPr>
+        <w:jc w:val="both"/>
+      </w:pPr>
+      <w:r>
+        <w:t xml:space="preserve">Para el componente ETL se desarrollará una aplicación en Java utilizando las librerías de SpringBoot, la cual permite crear una aplicación escalable de forma rápida y es en estas tecnologías con las cuales tengo mayor experiencia. </w:t>
+      </w:r>
+    </w:p>
+    <w:p/>
+    <w:p>
+      <w:pPr>
+        <w:rPr>
+          <w:b/>
+          <w:bCs/>
+        </w:rPr>
+      </w:pPr>
+    </w:p>
+    <w:p/>
+    <w:p>
+      <w:pPr>
+        <w:pStyle w:val="Heading1"/>
+        <w:jc w:val="left"/>
+      </w:pPr>
+      <w:bookmarkStart w:id="8" w:name="_Toc111317106"/>
+      <w:r>
+        <w:t>3.2 Negocio</w:t>
+      </w:r>
+      <w:bookmarkEnd w:id="8"/>
+    </w:p>
+    <w:p>
+      <w:r>
         <w:lastRenderedPageBreak/>
-        <w:t>ETL</w:t>
-      </w:r>
-    </w:p>
-    <w:p/>
-    <w:p/>
+        <w:t>En esta capa se crearán todos los servicios que proveerán los datos a la capa de presentación. Estos servicios contendrán la lógica de negocio de nuestra aplicación, cargar los datos desde la capa de persistencia y todas las validaciones que sean requeridas.</w:t>
+      </w:r>
+    </w:p>
+    <w:p/>
+    <w:p>
+      <w:pPr>
+        <w:pStyle w:val="Heading1"/>
+        <w:jc w:val="left"/>
+      </w:pPr>
+      <w:bookmarkStart w:id="9" w:name="_Toc111317107"/>
+      <w:r>
+        <w:t>3.3 Presentación</w:t>
+      </w:r>
+      <w:bookmarkEnd w:id="9"/>
+    </w:p>
+    <w:p>
+      <w:r>
+        <w:t>La capa de presentación contiene las interfaces de usuario con las que el usuario final va a interactuar y que le permitirán visualizar la información deseada. Toda la lógica relacionada con la interfaz gráfica estará definida en esta capa.</w:t>
+      </w:r>
+    </w:p>
+    <w:p/>
+    <w:p>
+      <w:pPr>
+        <w:rPr>
+          <w:b/>
+          <w:bCs/>
+        </w:rPr>
+      </w:pPr>
+    </w:p>
+    <w:p/>
+    <w:p>
+      <w:pPr>
+        <w:pStyle w:val="Heading1"/>
+      </w:pPr>
+      <w:bookmarkStart w:id="10" w:name="_Toc111317108"/>
+      <w:r>
+        <w:t>4</w:t>
+      </w:r>
+      <w:r>
+        <w:t>.</w:t>
+      </w:r>
+      <w:r>
+        <w:t xml:space="preserve"> Desarrollo de la Aplicación</w:t>
+      </w:r>
+      <w:bookmarkEnd w:id="10"/>
+      <w:r>
+        <w:t xml:space="preserve"> </w:t>
+      </w:r>
+    </w:p>
+    <w:p>
+      <w:pPr>
+        <w:pStyle w:val="Heading1"/>
+        <w:jc w:val="left"/>
+      </w:pPr>
+      <w:bookmarkStart w:id="11" w:name="_Toc111317109"/>
+      <w:r>
+        <w:t>4.1 Desarrollo Interfaz de Usuario</w:t>
+      </w:r>
+      <w:bookmarkEnd w:id="11"/>
+    </w:p>
+    <w:p>
+      <w:r>
+        <w:t>Para el desarrollo de la interfaz de usuario se utilizó la versión de Angular 4.</w:t>
+      </w:r>
+      <w:r>
+        <w:t xml:space="preserve"> Para ello se ha utilizado la versión de</w:t>
+      </w:r>
+      <w:r>
+        <w:t xml:space="preserve"> </w:t>
+      </w:r>
+      <w:r>
+        <w:t>Node</w:t>
+      </w:r>
+      <w:r>
+        <w:t>.</w:t>
+      </w:r>
+      <w:r>
+        <w:t>JS 16.16</w:t>
+      </w:r>
+    </w:p>
+    <w:p/>
+    <w:p/>
+    <w:p>
+      <w:pPr>
+        <w:pStyle w:val="Heading1"/>
+        <w:jc w:val="left"/>
+      </w:pPr>
+      <w:bookmarkStart w:id="12" w:name="_Toc111317110"/>
+      <w:r>
+        <w:t>4.2 Desarrollo Aplicación lado Servidor</w:t>
+      </w:r>
+      <w:bookmarkEnd w:id="12"/>
+    </w:p>
+    <w:p>
+      <w:pPr>
+        <w:pStyle w:val="Heading1"/>
+        <w:jc w:val="left"/>
+      </w:pPr>
+      <w:bookmarkStart w:id="13" w:name="_Toc111317111"/>
+      <w:r>
+        <w:t>4.3 Capa de Persistencia</w:t>
+      </w:r>
+      <w:bookmarkEnd w:id="13"/>
+    </w:p>
     <w:p>
       <w:pPr>
         <w:jc w:val="both"/>
       </w:pPr>
       <w:r>
-        <w:t xml:space="preserve">Para el componente ETL se desarrollará una aplicación en Java utilizando las librerías de SpringBoot, la cual permite crear una aplicación escalable de forma rápida y es en estas tecnologías con las cuales tengo mayor experiencia. Se utilizará la librería </w:t>
-      </w:r>
-      <w:proofErr w:type="spellStart"/>
-      <w:r>
-        <w:t>spring</w:t>
-      </w:r>
-      <w:proofErr w:type="spellEnd"/>
-      <w:r>
-        <w:t>-</w:t>
-      </w:r>
-      <w:proofErr w:type="spellStart"/>
-      <w:r>
-        <w:t>boot</w:t>
-      </w:r>
-      <w:proofErr w:type="spellEnd"/>
-      <w:r>
-        <w:t>-starter-data-</w:t>
-      </w:r>
-      <w:proofErr w:type="spellStart"/>
-      <w:r>
-        <w:t>mongodb</w:t>
-      </w:r>
-      <w:proofErr w:type="spellEnd"/>
+        <w:t xml:space="preserve">Se utilizará la librería </w:t>
+      </w:r>
+      <w:r>
+        <w:t>spring-boot-starter-data-mongodb</w:t>
+      </w:r>
       <w:r>
         <w:t xml:space="preserve">, la cual contiene los drivers necesarios para establecer la conexión con la base de datos MongoDB y permite abstraer las operaciones de tipo CRUD que permitirán insertar los datos en la base de datos. </w:t>
       </w:r>
@@ -5607,23 +3562,7 @@
         <w:jc w:val="both"/>
       </w:pPr>
       <w:r>
-        <w:t xml:space="preserve">En primera instancia se implementará el flujo de la ETL, tomando los datos desde archivos de tipo CSV los cuales se cargarán a un </w:t>
-      </w:r>
-      <w:proofErr w:type="spellStart"/>
-      <w:r>
-        <w:t>Bucket</w:t>
-      </w:r>
-      <w:proofErr w:type="spellEnd"/>
-      <w:r>
-        <w:t xml:space="preserve"> de S3. Para acceder a los objetos almacenados en el </w:t>
-      </w:r>
-      <w:proofErr w:type="spellStart"/>
-      <w:r>
-        <w:t>bucket</w:t>
-      </w:r>
-      <w:proofErr w:type="spellEnd"/>
-      <w:r>
-        <w:t xml:space="preserve"> se utilizará el SDK de Java disponible en las herramientas para desarrolladores de AWS.</w:t>
+        <w:t>En primera instancia se implementará el flujo de la ETL, tomando los datos desde archivos de tipo CSV los cuales se cargarán a un Bucket de S3. Para acceder a los objetos almacenados en el bucket se utilizará el SDK de Java disponible en las herramientas para desarrolladores de AWS.</w:t>
       </w:r>
     </w:p>
     <w:p/>
@@ -5638,8 +3577,9 @@
         <w:rPr>
           <w:noProof/>
         </w:rPr>
+        <w:lastRenderedPageBreak/>
         <w:drawing>
-          <wp:inline distT="0" distB="0" distL="0" distR="0" wp14:anchorId="06162F5E" wp14:editId="1C23CB51">
+          <wp:inline distT="0" distB="0" distL="0" distR="0" wp14:anchorId="3F192AEE" wp14:editId="4390B5D1">
             <wp:extent cx="5005415" cy="1423415"/>
             <wp:effectExtent l="0" t="0" r="0" b="0"/>
             <wp:docPr id="4" name="Picture 4" descr="A picture containing diagram&#10;&#10;Description automatically generated"/>
@@ -5711,23 +3651,7 @@
         <w:t xml:space="preserve">Para nuestra instancia de MongoDB se utilizará el servicio </w:t>
       </w:r>
       <w:r>
-        <w:t xml:space="preserve">en la nube MongoDB </w:t>
-      </w:r>
-      <w:proofErr w:type="spellStart"/>
-      <w:r>
-        <w:t>cloud</w:t>
-      </w:r>
-      <w:proofErr w:type="spellEnd"/>
-      <w:r>
-        <w:t xml:space="preserve">, en modalidad </w:t>
-      </w:r>
-      <w:proofErr w:type="spellStart"/>
-      <w:r>
-        <w:t>Serverless</w:t>
-      </w:r>
-      <w:proofErr w:type="spellEnd"/>
-      <w:r>
-        <w:t xml:space="preserve">, el cual es gratuito siempre y cuando no se exceda la cuota establecida. </w:t>
+        <w:t xml:space="preserve">en la nube MongoDB cloud, en modalidad Serverless, el cual es gratuito siempre y cuando no se exceda la cuota establecida. </w:t>
       </w:r>
       <w:hyperlink r:id="rId16" w:history="1">
         <w:r>
@@ -5741,15 +3665,7 @@
     <w:p/>
     <w:p>
       <w:r>
-        <w:t>La cadena de conexión a la instancia “</w:t>
-      </w:r>
-      <w:proofErr w:type="spellStart"/>
-      <w:r>
-        <w:t>hearthdata</w:t>
-      </w:r>
-      <w:proofErr w:type="spellEnd"/>
-      <w:r>
-        <w:t>” es la siguiente:</w:t>
+        <w:t>La cadena de conexión a la instancia “hearthdata” es la siguiente:</w:t>
       </w:r>
     </w:p>
     <w:p>
@@ -5768,7 +3684,7 @@
           <w:lang w:eastAsia="es-CO"/>
         </w:rPr>
         <w:drawing>
-          <wp:inline distT="0" distB="0" distL="0" distR="0" wp14:anchorId="63B2FB42" wp14:editId="645DF2A8">
+          <wp:inline distT="0" distB="0" distL="0" distR="0" wp14:anchorId="219BE619" wp14:editId="74D71862">
             <wp:extent cx="5201186" cy="451308"/>
             <wp:effectExtent l="0" t="0" r="0" b="0"/>
             <wp:docPr id="2" name="Picture 2"/>
@@ -5822,64 +3738,2149 @@
     <w:p/>
     <w:p>
       <w:pPr>
+        <w:pStyle w:val="Heading1"/>
+        <w:jc w:val="left"/>
+      </w:pPr>
+      <w:bookmarkStart w:id="14" w:name="_Toc111317112"/>
+      <w:r>
+        <w:t>4.</w:t>
+      </w:r>
+      <w:r>
+        <w:t>4</w:t>
+      </w:r>
+      <w:r>
+        <w:t xml:space="preserve"> </w:t>
+      </w:r>
+      <w:r>
+        <w:t>Modelo de Machine Learning</w:t>
+      </w:r>
+      <w:bookmarkEnd w:id="14"/>
+    </w:p>
+    <w:p>
+      <w:r>
+        <w:t xml:space="preserve">Los datos serán importados y procesados </w:t>
+      </w:r>
+      <w:r>
+        <w:t>con Python, utilizando una sesión de Jupyter. Para la importación del archivo, fue necesario un archivo de ayuda (ED_metadata.csv) el cual contiene el ancho, nombre y tipo de variable de cada columna del datasource</w:t>
+      </w:r>
+      <w:r>
+        <w:t xml:space="preserve"> y fue tomado de </w:t>
+      </w:r>
+      <w:sdt>
+        <w:sdtPr>
+          <w:id w:val="141162738"/>
+          <w:citation/>
+        </w:sdtPr>
+        <w:sdtContent>
+          <w:r>
+            <w:fldChar w:fldCharType="begin"/>
+          </w:r>
+          <w:r>
+            <w:instrText xml:space="preserve"> CITATION Kum18 \l 9226 </w:instrText>
+          </w:r>
+          <w:r>
+            <w:fldChar w:fldCharType="separate"/>
+          </w:r>
+          <w:r>
+            <w:rPr>
+              <w:noProof/>
+            </w:rPr>
+            <w:t>(Kumar, 2018)</w:t>
+          </w:r>
+          <w:r>
+            <w:fldChar w:fldCharType="end"/>
+          </w:r>
+        </w:sdtContent>
+      </w:sdt>
+      <w:r>
+        <w:t>.</w:t>
+      </w:r>
+    </w:p>
+    <w:p/>
+    <w:p>
+      <w:r>
+        <w:t>Importando la Metadata:</w:t>
+      </w:r>
+    </w:p>
+    <w:p/>
+    <w:p>
+      <w:pPr>
+        <w:rPr>
+          <w:rFonts w:ascii="Courier New" w:hAnsi="Courier New" w:cs="Courier New"/>
+          <w:noProof/>
+          <w:sz w:val="16"/>
+          <w:szCs w:val="16"/>
+        </w:rPr>
+      </w:pPr>
+      <w:r>
+        <w:rPr>
+          <w:rFonts w:ascii="Courier New" w:hAnsi="Courier New" w:cs="Courier New"/>
+          <w:noProof/>
+          <w:sz w:val="16"/>
+          <w:szCs w:val="16"/>
+        </w:rPr>
+        <w:t>import pandas as pd</w:t>
+      </w:r>
+    </w:p>
+    <w:p>
+      <w:pPr>
+        <w:rPr>
+          <w:rFonts w:ascii="Courier New" w:hAnsi="Courier New" w:cs="Courier New"/>
+          <w:noProof/>
+          <w:sz w:val="16"/>
+          <w:szCs w:val="16"/>
+        </w:rPr>
+      </w:pPr>
+      <w:r>
+        <w:rPr>
+          <w:rFonts w:ascii="Courier New" w:hAnsi="Courier New" w:cs="Courier New"/>
+          <w:noProof/>
+          <w:sz w:val="16"/>
+          <w:szCs w:val="16"/>
+        </w:rPr>
+        <w:t>pd.set_option('mode.chained_assignment',None)</w:t>
+      </w:r>
+    </w:p>
+    <w:p>
+      <w:pPr>
+        <w:rPr>
+          <w:rFonts w:ascii="Courier New" w:hAnsi="Courier New" w:cs="Courier New"/>
+          <w:noProof/>
+          <w:sz w:val="16"/>
+          <w:szCs w:val="16"/>
+        </w:rPr>
+      </w:pPr>
+      <w:r>
+        <w:rPr>
+          <w:rFonts w:ascii="Courier New" w:hAnsi="Courier New" w:cs="Courier New"/>
+          <w:noProof/>
+          <w:sz w:val="16"/>
+          <w:szCs w:val="16"/>
+        </w:rPr>
+        <w:t>HOME_PATH = 'D:\\maestria\\MASW10 TFM\\Datos\\Jupyter\\'</w:t>
+      </w:r>
+    </w:p>
+    <w:p>
+      <w:pPr>
+        <w:rPr>
+          <w:rFonts w:ascii="Courier New" w:hAnsi="Courier New" w:cs="Courier New"/>
+          <w:noProof/>
+          <w:sz w:val="16"/>
+          <w:szCs w:val="16"/>
+        </w:rPr>
+      </w:pPr>
+      <w:r>
+        <w:rPr>
+          <w:rFonts w:ascii="Courier New" w:hAnsi="Courier New" w:cs="Courier New"/>
+          <w:noProof/>
+          <w:sz w:val="16"/>
+          <w:szCs w:val="16"/>
+        </w:rPr>
+        <w:t>df_helper=pd.read_csv(HOME_PATH + 'ED_metadata.csv', header=0,dtype={'width': int, 'column_name': str, 'variable_type': str})</w:t>
+      </w:r>
+    </w:p>
+    <w:p/>
+    <w:p>
+      <w:r>
+        <w:t>Importando el Dataset:</w:t>
+      </w:r>
+    </w:p>
+    <w:p/>
+    <w:p>
+      <w:pPr>
+        <w:rPr>
+          <w:rFonts w:ascii="Courier New" w:hAnsi="Courier New" w:cs="Courier New"/>
+          <w:noProof/>
+          <w:sz w:val="16"/>
+          <w:szCs w:val="16"/>
+        </w:rPr>
+      </w:pPr>
+      <w:r>
+        <w:rPr>
+          <w:rFonts w:ascii="Courier New" w:hAnsi="Courier New" w:cs="Courier New"/>
+          <w:noProof/>
+          <w:sz w:val="16"/>
+          <w:szCs w:val="16"/>
+        </w:rPr>
+        <w:t>width=df_helper['width'].tolist()</w:t>
+      </w:r>
+    </w:p>
+    <w:p>
+      <w:pPr>
+        <w:rPr>
+          <w:rFonts w:ascii="Courier New" w:hAnsi="Courier New" w:cs="Courier New"/>
+          <w:noProof/>
+          <w:sz w:val="16"/>
+          <w:szCs w:val="16"/>
+        </w:rPr>
+      </w:pPr>
+      <w:r>
+        <w:rPr>
+          <w:rFonts w:ascii="Courier New" w:hAnsi="Courier New" w:cs="Courier New"/>
+          <w:noProof/>
+          <w:sz w:val="16"/>
+          <w:szCs w:val="16"/>
+        </w:rPr>
+        <w:t>col_names=df_helper['column_name'].tolist()</w:t>
+      </w:r>
+    </w:p>
+    <w:p>
+      <w:pPr>
+        <w:rPr>
+          <w:rFonts w:ascii="Courier New" w:hAnsi="Courier New" w:cs="Courier New"/>
+          <w:noProof/>
+          <w:sz w:val="16"/>
+          <w:szCs w:val="16"/>
+        </w:rPr>
+      </w:pPr>
+      <w:r>
+        <w:rPr>
+          <w:rFonts w:ascii="Courier New" w:hAnsi="Courier New" w:cs="Courier New"/>
+          <w:noProof/>
+          <w:sz w:val="16"/>
+          <w:szCs w:val="16"/>
+        </w:rPr>
+        <w:t>var_types=df_helper['variable_type'].tolist()</w:t>
+      </w:r>
+    </w:p>
+    <w:p>
+      <w:pPr>
+        <w:rPr>
+          <w:rFonts w:ascii="Courier New" w:hAnsi="Courier New" w:cs="Courier New"/>
+          <w:noProof/>
+          <w:sz w:val="16"/>
+          <w:szCs w:val="16"/>
+        </w:rPr>
+      </w:pPr>
+      <w:r>
+        <w:rPr>
+          <w:rFonts w:ascii="Courier New" w:hAnsi="Courier New" w:cs="Courier New"/>
+          <w:noProof/>
+          <w:sz w:val="16"/>
+          <w:szCs w:val="16"/>
+        </w:rPr>
+        <w:t>df_ed=pd.read_fwf(HOME_PATH + 'ED2013', widths = width, header=None, dtype='str')</w:t>
+      </w:r>
+    </w:p>
+    <w:p>
+      <w:pPr>
+        <w:rPr>
+          <w:rFonts w:ascii="Courier New" w:hAnsi="Courier New" w:cs="Courier New"/>
+          <w:noProof/>
+          <w:sz w:val="16"/>
+          <w:szCs w:val="16"/>
+        </w:rPr>
+      </w:pPr>
+      <w:r>
+        <w:rPr>
+          <w:rFonts w:ascii="Courier New" w:hAnsi="Courier New" w:cs="Courier New"/>
+          <w:noProof/>
+          <w:sz w:val="16"/>
+          <w:szCs w:val="16"/>
+        </w:rPr>
+        <w:t>df_ed.columns=col_names</w:t>
+      </w:r>
+    </w:p>
+    <w:p/>
+    <w:p/>
+    <w:p>
+      <w:pPr>
+        <w:pStyle w:val="Heading1"/>
+        <w:jc w:val="left"/>
+      </w:pPr>
+      <w:bookmarkStart w:id="15" w:name="_Toc111317113"/>
+      <w:r>
+        <w:t>4</w:t>
+      </w:r>
+      <w:r>
+        <w:t>.4</w:t>
+      </w:r>
+      <w:r>
+        <w:t>.1</w:t>
+      </w:r>
+      <w:r>
+        <w:t xml:space="preserve"> Adicionando la variable de respuesta:</w:t>
+      </w:r>
+      <w:bookmarkEnd w:id="15"/>
+    </w:p>
+    <w:p>
+      <w:r>
+        <w:t>Para nuestro caso, se desea predecir cuales son los pacientes que serán hospitalizados tras presentarse a la sala de emergencias</w:t>
+      </w:r>
+      <w:r>
+        <w:t>, lo cual incluye:</w:t>
+      </w:r>
+    </w:p>
+    <w:p/>
+    <w:p>
+      <w:pPr>
+        <w:pStyle w:val="ListParagraph"/>
+        <w:numPr>
+          <w:ilvl w:val="0"/>
+          <w:numId w:val="7"/>
+        </w:numPr>
+      </w:pPr>
+      <w:r>
+        <w:t>Pacientes remitidos a sala de hospitalización</w:t>
+      </w:r>
+    </w:p>
+    <w:p>
+      <w:pPr>
+        <w:pStyle w:val="ListParagraph"/>
+        <w:numPr>
+          <w:ilvl w:val="0"/>
+          <w:numId w:val="7"/>
+        </w:numPr>
+      </w:pPr>
+      <w:r>
+        <w:t>Pacientes remitidos a otro hospital</w:t>
+      </w:r>
+    </w:p>
+    <w:p>
+      <w:pPr>
+        <w:pStyle w:val="ListParagraph"/>
+        <w:numPr>
+          <w:ilvl w:val="0"/>
+          <w:numId w:val="7"/>
+        </w:numPr>
+      </w:pPr>
+      <w:r>
+        <w:t>Pacientes que son dejados en observación</w:t>
+      </w:r>
+    </w:p>
+    <w:p/>
+    <w:p>
+      <w:r>
+        <w:t xml:space="preserve">Teniendo en cuenta estos casos, se crea una columna adicional llamada ADMITFINAL, cuyo valor será 1, en aquellos registros que se cumpla una de las anteriores condiciones. </w:t>
+      </w:r>
+    </w:p>
+    <w:p/>
+    <w:p/>
+    <w:p/>
+    <w:p/>
+    <w:p/>
+    <w:p/>
+    <w:p/>
+    <w:p>
+      <w:r>
+        <w:t xml:space="preserve">El código </w:t>
+      </w:r>
+      <w:r>
+        <w:t>encargado de validar estas 3 condiciones utilizando la variable response_cols y crear la columna ADMITFINAL se muestra a</w:t>
+      </w:r>
+      <w:r>
+        <w:t xml:space="preserve"> continuación:</w:t>
+      </w:r>
+    </w:p>
+    <w:p/>
+    <w:p>
+      <w:pPr>
+        <w:rPr>
+          <w:rFonts w:ascii="Courier New" w:hAnsi="Courier New" w:cs="Courier New"/>
+          <w:noProof/>
+          <w:sz w:val="16"/>
+          <w:szCs w:val="16"/>
+        </w:rPr>
+      </w:pPr>
+      <w:r>
+        <w:rPr>
+          <w:rFonts w:ascii="Courier New" w:hAnsi="Courier New" w:cs="Courier New"/>
+          <w:noProof/>
+          <w:sz w:val="16"/>
+          <w:szCs w:val="16"/>
+        </w:rPr>
+        <w:t>response_cols = ['ADMITHOS','TRANOTH','TRANPSYC','OBSHOS','OBSDIS']</w:t>
+      </w:r>
+    </w:p>
+    <w:p>
+      <w:pPr>
+        <w:rPr>
+          <w:rFonts w:ascii="Courier New" w:hAnsi="Courier New" w:cs="Courier New"/>
+          <w:noProof/>
+          <w:sz w:val="16"/>
+          <w:szCs w:val="16"/>
+        </w:rPr>
+      </w:pPr>
+      <w:r>
+        <w:rPr>
+          <w:rFonts w:ascii="Courier New" w:hAnsi="Courier New" w:cs="Courier New"/>
+          <w:noProof/>
+          <w:sz w:val="16"/>
+          <w:szCs w:val="16"/>
+        </w:rPr>
+        <w:t>df_ed.loc[:, response_cols] = df_ed.loc[:, response_cols].apply(pd.to_numeric)</w:t>
+      </w:r>
+    </w:p>
+    <w:p>
+      <w:pPr>
+        <w:rPr>
+          <w:rFonts w:ascii="Courier New" w:hAnsi="Courier New" w:cs="Courier New"/>
+          <w:noProof/>
+          <w:sz w:val="16"/>
+          <w:szCs w:val="16"/>
+        </w:rPr>
+      </w:pPr>
+      <w:r>
+        <w:rPr>
+          <w:rFonts w:ascii="Courier New" w:hAnsi="Courier New" w:cs="Courier New"/>
+          <w:noProof/>
+          <w:sz w:val="16"/>
+          <w:szCs w:val="16"/>
+        </w:rPr>
+        <w:t>df_ed['ADMITTEMP'] = df_ed[response_cols].sum(axis=1)</w:t>
+      </w:r>
+    </w:p>
+    <w:p>
+      <w:pPr>
+        <w:rPr>
+          <w:rFonts w:ascii="Courier New" w:hAnsi="Courier New" w:cs="Courier New"/>
+          <w:noProof/>
+          <w:sz w:val="16"/>
+          <w:szCs w:val="16"/>
+        </w:rPr>
+      </w:pPr>
+      <w:r>
+        <w:rPr>
+          <w:rFonts w:ascii="Courier New" w:hAnsi="Courier New" w:cs="Courier New"/>
+          <w:noProof/>
+          <w:sz w:val="16"/>
+          <w:szCs w:val="16"/>
+        </w:rPr>
+        <w:t>df_ed['ADMITFINAL'] = 0</w:t>
+      </w:r>
+    </w:p>
+    <w:p>
+      <w:pPr>
+        <w:rPr>
+          <w:rFonts w:ascii="Courier New" w:hAnsi="Courier New" w:cs="Courier New"/>
+          <w:noProof/>
+          <w:sz w:val="16"/>
+          <w:szCs w:val="16"/>
+        </w:rPr>
+      </w:pPr>
+      <w:r>
+        <w:rPr>
+          <w:rFonts w:ascii="Courier New" w:hAnsi="Courier New" w:cs="Courier New"/>
+          <w:noProof/>
+          <w:sz w:val="16"/>
+          <w:szCs w:val="16"/>
+        </w:rPr>
+        <w:t>df_ed.loc[df_ed['ADMITTEMP'] &gt;= 1, 'ADMITFINAL'] = 1</w:t>
+      </w:r>
+    </w:p>
+    <w:p>
+      <w:pPr>
+        <w:rPr>
+          <w:rFonts w:ascii="Courier New" w:hAnsi="Courier New" w:cs="Courier New"/>
+          <w:noProof/>
+          <w:sz w:val="16"/>
+          <w:szCs w:val="16"/>
+        </w:rPr>
+      </w:pPr>
+      <w:r>
+        <w:rPr>
+          <w:rFonts w:ascii="Courier New" w:hAnsi="Courier New" w:cs="Courier New"/>
+          <w:noProof/>
+          <w:sz w:val="16"/>
+          <w:szCs w:val="16"/>
+        </w:rPr>
+        <w:t>df_ed.drop(response_cols, axis=1, inplace=True)</w:t>
+      </w:r>
+    </w:p>
+    <w:p>
+      <w:pPr>
+        <w:rPr>
+          <w:rFonts w:ascii="Courier New" w:hAnsi="Courier New" w:cs="Courier New"/>
+          <w:noProof/>
+          <w:sz w:val="16"/>
+          <w:szCs w:val="16"/>
+        </w:rPr>
+      </w:pPr>
+      <w:r>
+        <w:rPr>
+          <w:rFonts w:ascii="Courier New" w:hAnsi="Courier New" w:cs="Courier New"/>
+          <w:noProof/>
+          <w:sz w:val="16"/>
+          <w:szCs w:val="16"/>
+        </w:rPr>
+        <w:t>df_ed.drop('ADMITTEMP', axis=1, inplace=True)</w:t>
+      </w:r>
+    </w:p>
+    <w:p>
+      <w:r>
+        <w:t xml:space="preserve"> </w:t>
+      </w:r>
+    </w:p>
+    <w:p>
+      <w:pPr>
+        <w:pStyle w:val="Heading1"/>
+        <w:jc w:val="left"/>
+      </w:pPr>
+      <w:bookmarkStart w:id="16" w:name="_Toc111317114"/>
+      <w:r>
+        <w:t>4</w:t>
+      </w:r>
+      <w:r>
+        <w:t>.</w:t>
+      </w:r>
+      <w:r>
+        <w:t>4.2</w:t>
+      </w:r>
+      <w:r>
+        <w:t xml:space="preserve"> </w:t>
+      </w:r>
+      <w:r>
+        <w:t>Agrupación</w:t>
+      </w:r>
+      <w:r>
+        <w:t xml:space="preserve"> de entrenamiento y pruebas:</w:t>
+      </w:r>
+      <w:bookmarkEnd w:id="16"/>
+    </w:p>
+    <w:p>
+      <w:r>
+        <w:t xml:space="preserve">Los datos históricos deben ser segmentados con el fin de </w:t>
+      </w:r>
+      <w:r>
+        <w:t>que una fracción de estos datos sirvan para probar</w:t>
+      </w:r>
+      <w:r>
+        <w:t xml:space="preserve"> </w:t>
+      </w:r>
+      <w:r>
+        <w:t>si</w:t>
+      </w:r>
+      <w:r>
+        <w:t xml:space="preserve"> nuestro modelo ha sido entrenado correctamente</w:t>
+      </w:r>
+      <w:r>
+        <w:t xml:space="preserve">. Usualmente se toma entre un 20-30% de los datos para probar los modelos. </w:t>
+      </w:r>
+    </w:p>
+    <w:p/>
+    <w:p>
+      <w:r>
+        <w:t>El siguiente código permite separar la variable de respuesta ‘ADMITFINAL’ de nuestro dataset, lo cual es necesario para entrenar el modelo</w:t>
+      </w:r>
+    </w:p>
+    <w:p/>
+    <w:p>
+      <w:pPr>
+        <w:rPr>
+          <w:rFonts w:ascii="Courier New" w:hAnsi="Courier New" w:cs="Courier New"/>
+          <w:noProof/>
+          <w:sz w:val="16"/>
+          <w:szCs w:val="16"/>
+        </w:rPr>
+      </w:pPr>
+      <w:r>
+        <w:rPr>
+          <w:rFonts w:ascii="Courier New" w:hAnsi="Courier New" w:cs="Courier New"/>
+          <w:noProof/>
+          <w:sz w:val="16"/>
+          <w:szCs w:val="16"/>
+        </w:rPr>
+        <w:t>def split_target(data, target_name):</w:t>
+      </w:r>
+    </w:p>
+    <w:p>
+      <w:pPr>
+        <w:rPr>
+          <w:rFonts w:ascii="Courier New" w:hAnsi="Courier New" w:cs="Courier New"/>
+          <w:noProof/>
+          <w:sz w:val="16"/>
+          <w:szCs w:val="16"/>
+        </w:rPr>
+      </w:pPr>
+      <w:r>
+        <w:rPr>
+          <w:rFonts w:ascii="Courier New" w:hAnsi="Courier New" w:cs="Courier New"/>
+          <w:noProof/>
+          <w:sz w:val="16"/>
+          <w:szCs w:val="16"/>
+        </w:rPr>
+        <w:t xml:space="preserve">    target = data[[target_name]]</w:t>
+      </w:r>
+    </w:p>
+    <w:p>
+      <w:pPr>
+        <w:rPr>
+          <w:rFonts w:ascii="Courier New" w:hAnsi="Courier New" w:cs="Courier New"/>
+          <w:noProof/>
+          <w:sz w:val="16"/>
+          <w:szCs w:val="16"/>
+        </w:rPr>
+      </w:pPr>
+      <w:r>
+        <w:rPr>
+          <w:rFonts w:ascii="Courier New" w:hAnsi="Courier New" w:cs="Courier New"/>
+          <w:noProof/>
+          <w:sz w:val="16"/>
+          <w:szCs w:val="16"/>
+        </w:rPr>
+        <w:t xml:space="preserve">    data.drop(target_name, axis=1, inplace=True)</w:t>
+      </w:r>
+    </w:p>
+    <w:p>
+      <w:pPr>
+        <w:rPr>
+          <w:rFonts w:ascii="Courier New" w:hAnsi="Courier New" w:cs="Courier New"/>
+          <w:noProof/>
+          <w:sz w:val="16"/>
+          <w:szCs w:val="16"/>
+        </w:rPr>
+      </w:pPr>
+      <w:r>
+        <w:rPr>
+          <w:rFonts w:ascii="Courier New" w:hAnsi="Courier New" w:cs="Courier New"/>
+          <w:noProof/>
+          <w:sz w:val="16"/>
+          <w:szCs w:val="16"/>
+        </w:rPr>
+        <w:t xml:space="preserve">    return (data, target)</w:t>
+      </w:r>
+    </w:p>
+    <w:p>
+      <w:pPr>
+        <w:rPr>
+          <w:rFonts w:ascii="Courier New" w:hAnsi="Courier New" w:cs="Courier New"/>
+          <w:noProof/>
+          <w:sz w:val="16"/>
+          <w:szCs w:val="16"/>
+        </w:rPr>
+      </w:pPr>
+      <w:r>
+        <w:rPr>
+          <w:rFonts w:ascii="Courier New" w:hAnsi="Courier New" w:cs="Courier New"/>
+          <w:noProof/>
+          <w:sz w:val="16"/>
+          <w:szCs w:val="16"/>
+        </w:rPr>
+        <w:t>X,y = split_target(df_ed, 'ADMITFINAL')</w:t>
+      </w:r>
+    </w:p>
+    <w:p>
+      <w:pPr>
+        <w:rPr>
+          <w:rFonts w:ascii="Courier New" w:hAnsi="Courier New" w:cs="Courier New"/>
+          <w:noProof/>
+          <w:sz w:val="16"/>
+          <w:szCs w:val="16"/>
+        </w:rPr>
+      </w:pPr>
+    </w:p>
+    <w:p>
+      <w:r>
+        <w:lastRenderedPageBreak/>
+        <w:t>El proceso de seleccionar los datos de entrenamiento y prueba es realizado de forma automática por la librería scikit-learn. El entrenamiento de nuestro modelo se realiza con el siguiente código.</w:t>
+      </w:r>
+    </w:p>
+    <w:p>
+      <w:pPr>
+        <w:rPr>
+          <w:rFonts w:ascii="Courier New" w:hAnsi="Courier New" w:cs="Courier New"/>
+          <w:noProof/>
+          <w:sz w:val="16"/>
+          <w:szCs w:val="16"/>
+        </w:rPr>
+      </w:pPr>
+    </w:p>
+    <w:p>
+      <w:pPr>
+        <w:rPr>
+          <w:rFonts w:ascii="Courier New" w:hAnsi="Courier New" w:cs="Courier New"/>
+          <w:noProof/>
+          <w:sz w:val="16"/>
+          <w:szCs w:val="16"/>
+        </w:rPr>
+      </w:pPr>
+      <w:r>
+        <w:rPr>
+          <w:rFonts w:ascii="Courier New" w:hAnsi="Courier New" w:cs="Courier New"/>
+          <w:noProof/>
+          <w:sz w:val="16"/>
+          <w:szCs w:val="16"/>
+        </w:rPr>
+        <w:t>from sklearn.model_selection import train_test_split</w:t>
+      </w:r>
+    </w:p>
+    <w:p>
+      <w:pPr>
+        <w:rPr>
+          <w:rFonts w:ascii="Courier New" w:hAnsi="Courier New" w:cs="Courier New"/>
+          <w:noProof/>
+          <w:sz w:val="16"/>
+          <w:szCs w:val="16"/>
+        </w:rPr>
+      </w:pPr>
+      <w:r>
+        <w:rPr>
+          <w:rFonts w:ascii="Courier New" w:hAnsi="Courier New" w:cs="Courier New"/>
+          <w:noProof/>
+          <w:sz w:val="16"/>
+          <w:szCs w:val="16"/>
+        </w:rPr>
+        <w:t>X_train, X_test, y_train, y_test = train_test_split(X, y, test_size=0.25, random_state=1234)</w:t>
+      </w:r>
+    </w:p>
+    <w:p/>
+    <w:p>
+      <w:r>
+        <w:t>Como resultado de</w:t>
+      </w:r>
+      <w:r>
+        <w:t xml:space="preserve"> la segmentación de los datos</w:t>
+      </w:r>
+      <w:r>
+        <w:t xml:space="preserve">, se observa que hay proporcionalidad </w:t>
+      </w:r>
+      <w:r>
+        <w:t>de</w:t>
+      </w:r>
+      <w:r>
+        <w:t xml:space="preserve"> la variable de respuesta </w:t>
+      </w:r>
+      <w:r>
+        <w:t>entre</w:t>
+      </w:r>
+      <w:r>
+        <w:t xml:space="preserve"> los datos de entrenamiento y </w:t>
+      </w:r>
+      <w:r>
+        <w:t xml:space="preserve">los de </w:t>
+      </w:r>
+      <w:r>
+        <w:t>prueba.</w:t>
+      </w:r>
+      <w:r>
+        <w:t xml:space="preserve"> Es decir, la proporción que el algoritmo ha seleccionado entre los dos posibles resultados para los pacientes admitidos es muy similar entre los datos de entrenamiento 16,6% y los datos de validación 15,5%.</w:t>
+      </w:r>
+    </w:p>
+    <w:p/>
+    <w:p>
+      <w:pPr>
+        <w:rPr>
+          <w:rFonts w:ascii="Courier New" w:hAnsi="Courier New" w:cs="Courier New"/>
+          <w:sz w:val="16"/>
+          <w:szCs w:val="16"/>
+        </w:rPr>
+      </w:pPr>
+      <w:r>
+        <w:rPr>
+          <w:rFonts w:ascii="Courier New" w:hAnsi="Courier New" w:cs="Courier New"/>
+          <w:sz w:val="16"/>
+          <w:szCs w:val="16"/>
+        </w:rPr>
+        <w:t>print(y_train.groupby('ADMITFINAL').size())</w:t>
+      </w:r>
+    </w:p>
+    <w:p>
+      <w:pPr>
+        <w:rPr>
+          <w:rFonts w:ascii="Courier New" w:hAnsi="Courier New" w:cs="Courier New"/>
+          <w:sz w:val="16"/>
+          <w:szCs w:val="16"/>
+        </w:rPr>
+      </w:pPr>
+    </w:p>
+    <w:p>
+      <w:pPr>
+        <w:pStyle w:val="HTMLPreformatted"/>
+        <w:shd w:val="clear" w:color="auto" w:fill="FFFFFF"/>
+        <w:wordWrap w:val="0"/>
+        <w:textAlignment w:val="baseline"/>
+        <w:rPr>
+          <w:color w:val="000000"/>
+          <w:sz w:val="16"/>
+          <w:szCs w:val="16"/>
+        </w:rPr>
+      </w:pPr>
+      <w:r>
+        <w:rPr>
+          <w:color w:val="000000"/>
+          <w:sz w:val="16"/>
+          <w:szCs w:val="16"/>
+        </w:rPr>
+        <w:t>ADMITFINAL</w:t>
+      </w:r>
+    </w:p>
+    <w:p>
+      <w:pPr>
+        <w:pStyle w:val="HTMLPreformatted"/>
+        <w:shd w:val="clear" w:color="auto" w:fill="FFFFFF"/>
+        <w:wordWrap w:val="0"/>
+        <w:textAlignment w:val="baseline"/>
+        <w:rPr>
+          <w:color w:val="000000"/>
+          <w:sz w:val="16"/>
+          <w:szCs w:val="16"/>
+        </w:rPr>
+      </w:pPr>
+      <w:r>
+        <w:rPr>
+          <w:color w:val="000000"/>
+          <w:sz w:val="16"/>
+          <w:szCs w:val="16"/>
+        </w:rPr>
+        <w:t>0    15996</w:t>
+      </w:r>
+    </w:p>
+    <w:p>
+      <w:pPr>
+        <w:pStyle w:val="HTMLPreformatted"/>
+        <w:shd w:val="clear" w:color="auto" w:fill="FFFFFF"/>
+        <w:wordWrap w:val="0"/>
+        <w:textAlignment w:val="baseline"/>
+        <w:rPr>
+          <w:color w:val="000000"/>
+          <w:sz w:val="16"/>
+          <w:szCs w:val="16"/>
+        </w:rPr>
+      </w:pPr>
+      <w:r>
+        <w:rPr>
+          <w:color w:val="000000"/>
+          <w:sz w:val="16"/>
+          <w:szCs w:val="16"/>
+        </w:rPr>
+        <w:t>1     2586</w:t>
+      </w:r>
+    </w:p>
+    <w:p>
+      <w:pPr>
+        <w:pStyle w:val="HTMLPreformatted"/>
+        <w:shd w:val="clear" w:color="auto" w:fill="FFFFFF"/>
+        <w:wordWrap w:val="0"/>
+        <w:textAlignment w:val="baseline"/>
+        <w:rPr>
+          <w:color w:val="000000"/>
+          <w:sz w:val="16"/>
+          <w:szCs w:val="16"/>
+        </w:rPr>
+      </w:pPr>
+      <w:r>
+        <w:rPr>
+          <w:color w:val="000000"/>
+          <w:sz w:val="16"/>
+          <w:szCs w:val="16"/>
+        </w:rPr>
+        <w:t>dtype: int64</w:t>
+      </w:r>
+    </w:p>
+    <w:p>
+      <w:pPr>
+        <w:rPr>
+          <w:rFonts w:ascii="Courier New" w:hAnsi="Courier New" w:cs="Courier New"/>
+          <w:sz w:val="16"/>
+          <w:szCs w:val="16"/>
+        </w:rPr>
+      </w:pPr>
+    </w:p>
+    <w:p>
+      <w:pPr>
+        <w:rPr>
+          <w:rFonts w:ascii="Courier New" w:hAnsi="Courier New" w:cs="Courier New"/>
+          <w:sz w:val="16"/>
+          <w:szCs w:val="16"/>
+        </w:rPr>
+      </w:pPr>
+      <w:r>
+        <w:rPr>
+          <w:rFonts w:ascii="Courier New" w:hAnsi="Courier New" w:cs="Courier New"/>
+          <w:sz w:val="16"/>
+          <w:szCs w:val="16"/>
+        </w:rPr>
+        <w:t>print(y_test.groupby('ADMITFINAL').size())</w:t>
+      </w:r>
+    </w:p>
+    <w:p>
+      <w:pPr>
+        <w:rPr>
+          <w:rFonts w:ascii="Courier New" w:hAnsi="Courier New" w:cs="Courier New"/>
+          <w:sz w:val="16"/>
+          <w:szCs w:val="16"/>
+        </w:rPr>
+      </w:pPr>
+    </w:p>
+    <w:p>
+      <w:pPr>
+        <w:pStyle w:val="HTMLPreformatted"/>
+        <w:shd w:val="clear" w:color="auto" w:fill="FFFFFF"/>
+        <w:wordWrap w:val="0"/>
+        <w:textAlignment w:val="baseline"/>
+        <w:rPr>
+          <w:color w:val="000000"/>
+          <w:sz w:val="16"/>
+          <w:szCs w:val="16"/>
+        </w:rPr>
+      </w:pPr>
+      <w:r>
+        <w:rPr>
+          <w:color w:val="000000"/>
+          <w:sz w:val="16"/>
+          <w:szCs w:val="16"/>
+        </w:rPr>
+        <w:t>ADMITFINAL</w:t>
+      </w:r>
+    </w:p>
+    <w:p>
+      <w:pPr>
+        <w:pStyle w:val="HTMLPreformatted"/>
+        <w:shd w:val="clear" w:color="auto" w:fill="FFFFFF"/>
+        <w:wordWrap w:val="0"/>
+        <w:textAlignment w:val="baseline"/>
+        <w:rPr>
+          <w:color w:val="000000"/>
+          <w:sz w:val="16"/>
+          <w:szCs w:val="16"/>
+        </w:rPr>
+      </w:pPr>
+      <w:r>
+        <w:rPr>
+          <w:color w:val="000000"/>
+          <w:sz w:val="16"/>
+          <w:szCs w:val="16"/>
+        </w:rPr>
+        <w:t>0    5362</w:t>
+      </w:r>
+    </w:p>
+    <w:p>
+      <w:pPr>
+        <w:pStyle w:val="HTMLPreformatted"/>
+        <w:shd w:val="clear" w:color="auto" w:fill="FFFFFF"/>
+        <w:wordWrap w:val="0"/>
+        <w:textAlignment w:val="baseline"/>
+        <w:rPr>
+          <w:color w:val="000000"/>
+          <w:sz w:val="16"/>
+          <w:szCs w:val="16"/>
+        </w:rPr>
+      </w:pPr>
+      <w:r>
+        <w:rPr>
+          <w:color w:val="000000"/>
+          <w:sz w:val="16"/>
+          <w:szCs w:val="16"/>
+        </w:rPr>
+        <w:t>1     833</w:t>
+      </w:r>
+    </w:p>
+    <w:p>
+      <w:pPr>
+        <w:pStyle w:val="HTMLPreformatted"/>
+        <w:shd w:val="clear" w:color="auto" w:fill="FFFFFF"/>
+        <w:wordWrap w:val="0"/>
+        <w:textAlignment w:val="baseline"/>
+        <w:rPr>
+          <w:color w:val="000000"/>
+          <w:sz w:val="16"/>
+          <w:szCs w:val="16"/>
+        </w:rPr>
+      </w:pPr>
+      <w:r>
+        <w:rPr>
+          <w:color w:val="000000"/>
+          <w:sz w:val="16"/>
+          <w:szCs w:val="16"/>
+        </w:rPr>
+        <w:t>dtype: int64</w:t>
+      </w:r>
+    </w:p>
+    <w:p>
+      <w:pPr>
+        <w:pStyle w:val="HTMLPreformatted"/>
+        <w:shd w:val="clear" w:color="auto" w:fill="FFFFFF"/>
+        <w:wordWrap w:val="0"/>
+        <w:textAlignment w:val="baseline"/>
+        <w:rPr>
+          <w:color w:val="000000"/>
+          <w:sz w:val="16"/>
+          <w:szCs w:val="16"/>
+        </w:rPr>
+      </w:pPr>
+    </w:p>
+    <w:p>
+      <w:pPr>
+        <w:pStyle w:val="Heading1"/>
+        <w:jc w:val="left"/>
+      </w:pPr>
+      <w:bookmarkStart w:id="17" w:name="_Toc111317115"/>
+      <w:r>
+        <w:t>4</w:t>
+      </w:r>
+      <w:r>
+        <w:t>.</w:t>
+      </w:r>
+      <w:r>
+        <w:t>4.3</w:t>
+      </w:r>
+      <w:r>
+        <w:t xml:space="preserve"> Preprocesado de variables predictivas:</w:t>
+      </w:r>
+      <w:bookmarkEnd w:id="17"/>
+    </w:p>
+    <w:p>
+      <w:r>
+        <w:t>Algunas variables pueden ser preprocesadas con el fin de enriquecer el entrenamiento de nuestro modelo con información que no está explícita en nuestro dataset. Por ejemplo, la columna que contiene la hora de llegada del paciente por sí misma puede no es muy útil, dado que puede ser un entero entre 0 y 2359</w:t>
+      </w:r>
+      <w:r>
+        <w:t>.</w:t>
+      </w:r>
+    </w:p>
+    <w:p/>
+    <w:p>
+      <w:pPr>
         <w:rPr>
           <w:b/>
           <w:bCs/>
         </w:rPr>
       </w:pPr>
-    </w:p>
-    <w:p/>
-    <w:p>
-      <w:pPr>
-        <w:pStyle w:val="Heading1"/>
-        <w:jc w:val="left"/>
-      </w:pPr>
-      <w:bookmarkStart w:id="11" w:name="_Toc111139274"/>
-      <w:r>
-        <w:t>3.2 Negocio</w:t>
-      </w:r>
-      <w:bookmarkEnd w:id="11"/>
-    </w:p>
-    <w:p>
-      <w:r>
-        <w:t>En esta capa se crearán todos los servicios que proveerán los datos a la capa de presentación. Estos servicios contendrán la lógica de negocio de nuestra aplicación, cargar los datos desde la capa de persistencia y todas las validaciones que sean requeridas.</w:t>
-      </w:r>
-    </w:p>
-    <w:p/>
-    <w:p>
-      <w:pPr>
-        <w:pStyle w:val="Heading1"/>
-        <w:jc w:val="left"/>
-      </w:pPr>
-      <w:bookmarkStart w:id="12" w:name="_Toc111139275"/>
-      <w:r>
-        <w:t>3.3 Presentación</w:t>
-      </w:r>
-      <w:bookmarkEnd w:id="12"/>
-    </w:p>
-    <w:p>
-      <w:r>
-        <w:t>La capa de presentación contiene las interfaces de usuario con las que el usuario final va a interactuar y que le permitirán visualizar la información deseada. Toda la lógica relacionada con la interfaz gráfica estará definida en esta capa.</w:t>
-      </w:r>
-    </w:p>
-    <w:p/>
-    <w:p/>
-    <w:p/>
-    <w:p/>
-    <w:p/>
-    <w:p/>
-    <w:p/>
-    <w:p>
-      <w:pPr>
-        <w:pStyle w:val="Heading1"/>
-      </w:pPr>
-    </w:p>
-    <w:p/>
-    <w:p/>
-    <w:p/>
-    <w:p/>
-    <w:p/>
-    <w:p/>
+      <w:r>
+        <w:rPr>
+          <w:b/>
+          <w:bCs/>
+        </w:rPr>
+        <w:t>Variable HOUR</w:t>
+      </w:r>
+      <w:r>
+        <w:rPr>
+          <w:b/>
+          <w:bCs/>
+        </w:rPr>
+        <w:t>_RANGE</w:t>
+      </w:r>
+      <w:r>
+        <w:rPr>
+          <w:b/>
+          <w:bCs/>
+        </w:rPr>
+        <w:t>:</w:t>
+      </w:r>
+    </w:p>
+    <w:p/>
+    <w:p>
+      <w:r>
+        <w:t>Se crea</w:t>
+      </w:r>
+      <w:r>
+        <w:t xml:space="preserve"> una nueva variable que contenga los siguientes rangos de hora: 21:01-3:00, 3:01-6:00, 6:01-11:00, 11:01-16:00 y 16:01-21:00</w:t>
+      </w:r>
+      <w:r>
+        <w:t xml:space="preserve">, a partir de la columna ARRTIME. </w:t>
+      </w:r>
+      <w:r>
+        <w:t>Posteriormente se elimina esta última columna.</w:t>
+      </w:r>
+    </w:p>
+    <w:p/>
+    <w:p>
+      <w:pPr>
+        <w:pStyle w:val="HTMLPreformatted"/>
+        <w:shd w:val="clear" w:color="auto" w:fill="FFFFFF"/>
+        <w:wordWrap w:val="0"/>
+        <w:textAlignment w:val="baseline"/>
+        <w:rPr>
+          <w:noProof/>
+          <w:color w:val="000000"/>
+          <w:sz w:val="16"/>
+          <w:szCs w:val="16"/>
+        </w:rPr>
+      </w:pPr>
+      <w:r>
+        <w:rPr>
+          <w:noProof/>
+          <w:color w:val="000000"/>
+          <w:sz w:val="16"/>
+          <w:szCs w:val="16"/>
+        </w:rPr>
+        <w:t>def hour_range(arrtime):</w:t>
+      </w:r>
+    </w:p>
+    <w:p>
+      <w:pPr>
+        <w:pStyle w:val="HTMLPreformatted"/>
+        <w:shd w:val="clear" w:color="auto" w:fill="FFFFFF"/>
+        <w:wordWrap w:val="0"/>
+        <w:textAlignment w:val="baseline"/>
+        <w:rPr>
+          <w:noProof/>
+          <w:color w:val="000000"/>
+          <w:sz w:val="16"/>
+          <w:szCs w:val="16"/>
+        </w:rPr>
+      </w:pPr>
+      <w:r>
+        <w:rPr>
+          <w:noProof/>
+          <w:color w:val="000000"/>
+          <w:sz w:val="16"/>
+          <w:szCs w:val="16"/>
+        </w:rPr>
+        <w:t xml:space="preserve">    arrtime_int = int(arrtime)</w:t>
+      </w:r>
+    </w:p>
+    <w:p>
+      <w:pPr>
+        <w:pStyle w:val="HTMLPreformatted"/>
+        <w:shd w:val="clear" w:color="auto" w:fill="FFFFFF"/>
+        <w:wordWrap w:val="0"/>
+        <w:textAlignment w:val="baseline"/>
+        <w:rPr>
+          <w:noProof/>
+          <w:color w:val="000000"/>
+          <w:sz w:val="16"/>
+          <w:szCs w:val="16"/>
+        </w:rPr>
+      </w:pPr>
+      <w:r>
+        <w:rPr>
+          <w:noProof/>
+          <w:color w:val="000000"/>
+          <w:sz w:val="16"/>
+          <w:szCs w:val="16"/>
+        </w:rPr>
+        <w:t xml:space="preserve">    if ((arrtime_int &gt;= 2100)):</w:t>
+      </w:r>
+    </w:p>
+    <w:p>
+      <w:pPr>
+        <w:pStyle w:val="HTMLPreformatted"/>
+        <w:shd w:val="clear" w:color="auto" w:fill="FFFFFF"/>
+        <w:wordWrap w:val="0"/>
+        <w:textAlignment w:val="baseline"/>
+        <w:rPr>
+          <w:noProof/>
+          <w:color w:val="000000"/>
+          <w:sz w:val="16"/>
+          <w:szCs w:val="16"/>
+        </w:rPr>
+      </w:pPr>
+      <w:r>
+        <w:rPr>
+          <w:noProof/>
+          <w:color w:val="000000"/>
+          <w:sz w:val="16"/>
+          <w:szCs w:val="16"/>
+        </w:rPr>
+        <w:t xml:space="preserve">        return 1</w:t>
+      </w:r>
+    </w:p>
+    <w:p>
+      <w:pPr>
+        <w:pStyle w:val="HTMLPreformatted"/>
+        <w:shd w:val="clear" w:color="auto" w:fill="FFFFFF"/>
+        <w:wordWrap w:val="0"/>
+        <w:textAlignment w:val="baseline"/>
+        <w:rPr>
+          <w:noProof/>
+          <w:color w:val="000000"/>
+          <w:sz w:val="16"/>
+          <w:szCs w:val="16"/>
+        </w:rPr>
+      </w:pPr>
+      <w:r>
+        <w:rPr>
+          <w:noProof/>
+          <w:color w:val="000000"/>
+          <w:sz w:val="16"/>
+          <w:szCs w:val="16"/>
+        </w:rPr>
+        <w:t xml:space="preserve">    elif ((arrtime_int &gt;= 0) &amp; (arrtime_int &lt; 300)):</w:t>
+      </w:r>
+    </w:p>
+    <w:p>
+      <w:pPr>
+        <w:pStyle w:val="HTMLPreformatted"/>
+        <w:shd w:val="clear" w:color="auto" w:fill="FFFFFF"/>
+        <w:wordWrap w:val="0"/>
+        <w:textAlignment w:val="baseline"/>
+        <w:rPr>
+          <w:noProof/>
+          <w:color w:val="000000"/>
+          <w:sz w:val="16"/>
+          <w:szCs w:val="16"/>
+        </w:rPr>
+      </w:pPr>
+      <w:r>
+        <w:rPr>
+          <w:noProof/>
+          <w:color w:val="000000"/>
+          <w:sz w:val="16"/>
+          <w:szCs w:val="16"/>
+        </w:rPr>
+        <w:t xml:space="preserve">        return 1</w:t>
+      </w:r>
+    </w:p>
+    <w:p>
+      <w:pPr>
+        <w:pStyle w:val="HTMLPreformatted"/>
+        <w:shd w:val="clear" w:color="auto" w:fill="FFFFFF"/>
+        <w:wordWrap w:val="0"/>
+        <w:textAlignment w:val="baseline"/>
+        <w:rPr>
+          <w:noProof/>
+          <w:color w:val="000000"/>
+          <w:sz w:val="16"/>
+          <w:szCs w:val="16"/>
+        </w:rPr>
+      </w:pPr>
+      <w:r>
+        <w:rPr>
+          <w:noProof/>
+          <w:color w:val="000000"/>
+          <w:sz w:val="16"/>
+          <w:szCs w:val="16"/>
+        </w:rPr>
+        <w:t xml:space="preserve">    elif ((arrtime_int &gt;= 300) &amp; (arrtime_int &lt; 600)):</w:t>
+      </w:r>
+    </w:p>
+    <w:p>
+      <w:pPr>
+        <w:pStyle w:val="HTMLPreformatted"/>
+        <w:shd w:val="clear" w:color="auto" w:fill="FFFFFF"/>
+        <w:wordWrap w:val="0"/>
+        <w:textAlignment w:val="baseline"/>
+        <w:rPr>
+          <w:noProof/>
+          <w:color w:val="000000"/>
+          <w:sz w:val="16"/>
+          <w:szCs w:val="16"/>
+        </w:rPr>
+      </w:pPr>
+      <w:r>
+        <w:rPr>
+          <w:noProof/>
+          <w:color w:val="000000"/>
+          <w:sz w:val="16"/>
+          <w:szCs w:val="16"/>
+        </w:rPr>
+        <w:t xml:space="preserve">        return 2</w:t>
+      </w:r>
+    </w:p>
+    <w:p>
+      <w:pPr>
+        <w:pStyle w:val="HTMLPreformatted"/>
+        <w:shd w:val="clear" w:color="auto" w:fill="FFFFFF"/>
+        <w:wordWrap w:val="0"/>
+        <w:textAlignment w:val="baseline"/>
+        <w:rPr>
+          <w:noProof/>
+          <w:color w:val="000000"/>
+          <w:sz w:val="16"/>
+          <w:szCs w:val="16"/>
+        </w:rPr>
+      </w:pPr>
+      <w:r>
+        <w:rPr>
+          <w:noProof/>
+          <w:color w:val="000000"/>
+          <w:sz w:val="16"/>
+          <w:szCs w:val="16"/>
+        </w:rPr>
+        <w:t xml:space="preserve">    elif ((arrtime_int &gt;= 600) &amp; (arrtime_int &lt; 1100)):</w:t>
+      </w:r>
+    </w:p>
+    <w:p>
+      <w:pPr>
+        <w:pStyle w:val="HTMLPreformatted"/>
+        <w:shd w:val="clear" w:color="auto" w:fill="FFFFFF"/>
+        <w:wordWrap w:val="0"/>
+        <w:textAlignment w:val="baseline"/>
+        <w:rPr>
+          <w:noProof/>
+          <w:color w:val="000000"/>
+          <w:sz w:val="16"/>
+          <w:szCs w:val="16"/>
+        </w:rPr>
+      </w:pPr>
+      <w:r>
+        <w:rPr>
+          <w:noProof/>
+          <w:color w:val="000000"/>
+          <w:sz w:val="16"/>
+          <w:szCs w:val="16"/>
+        </w:rPr>
+        <w:t xml:space="preserve">        return 3</w:t>
+      </w:r>
+    </w:p>
+    <w:p>
+      <w:pPr>
+        <w:pStyle w:val="HTMLPreformatted"/>
+        <w:shd w:val="clear" w:color="auto" w:fill="FFFFFF"/>
+        <w:wordWrap w:val="0"/>
+        <w:textAlignment w:val="baseline"/>
+        <w:rPr>
+          <w:noProof/>
+          <w:color w:val="000000"/>
+          <w:sz w:val="16"/>
+          <w:szCs w:val="16"/>
+        </w:rPr>
+      </w:pPr>
+      <w:r>
+        <w:rPr>
+          <w:noProof/>
+          <w:color w:val="000000"/>
+          <w:sz w:val="16"/>
+          <w:szCs w:val="16"/>
+        </w:rPr>
+        <w:t xml:space="preserve">    elif ((arrtime_int &gt;= 1100) &amp; (arrtime_int &lt; 1600)):</w:t>
+      </w:r>
+    </w:p>
+    <w:p>
+      <w:pPr>
+        <w:pStyle w:val="HTMLPreformatted"/>
+        <w:shd w:val="clear" w:color="auto" w:fill="FFFFFF"/>
+        <w:wordWrap w:val="0"/>
+        <w:textAlignment w:val="baseline"/>
+        <w:rPr>
+          <w:noProof/>
+          <w:color w:val="000000"/>
+          <w:sz w:val="16"/>
+          <w:szCs w:val="16"/>
+        </w:rPr>
+      </w:pPr>
+      <w:r>
+        <w:rPr>
+          <w:noProof/>
+          <w:color w:val="000000"/>
+          <w:sz w:val="16"/>
+          <w:szCs w:val="16"/>
+        </w:rPr>
+        <w:t xml:space="preserve">        return 4</w:t>
+      </w:r>
+    </w:p>
+    <w:p>
+      <w:pPr>
+        <w:pStyle w:val="HTMLPreformatted"/>
+        <w:shd w:val="clear" w:color="auto" w:fill="FFFFFF"/>
+        <w:wordWrap w:val="0"/>
+        <w:textAlignment w:val="baseline"/>
+        <w:rPr>
+          <w:noProof/>
+          <w:color w:val="000000"/>
+          <w:sz w:val="16"/>
+          <w:szCs w:val="16"/>
+        </w:rPr>
+      </w:pPr>
+      <w:r>
+        <w:rPr>
+          <w:noProof/>
+          <w:color w:val="000000"/>
+          <w:sz w:val="16"/>
+          <w:szCs w:val="16"/>
+        </w:rPr>
+        <w:lastRenderedPageBreak/>
+        <w:t xml:space="preserve">    elif ((arrtime_int &gt;= 1600) &amp; (arrtime_int &lt; 2100)):</w:t>
+      </w:r>
+    </w:p>
+    <w:p>
+      <w:pPr>
+        <w:pStyle w:val="HTMLPreformatted"/>
+        <w:shd w:val="clear" w:color="auto" w:fill="FFFFFF"/>
+        <w:wordWrap w:val="0"/>
+        <w:textAlignment w:val="baseline"/>
+        <w:rPr>
+          <w:noProof/>
+          <w:color w:val="000000"/>
+          <w:sz w:val="16"/>
+          <w:szCs w:val="16"/>
+        </w:rPr>
+      </w:pPr>
+      <w:r>
+        <w:rPr>
+          <w:noProof/>
+          <w:color w:val="000000"/>
+          <w:sz w:val="16"/>
+          <w:szCs w:val="16"/>
+        </w:rPr>
+        <w:t xml:space="preserve">        return 5</w:t>
+      </w:r>
+    </w:p>
+    <w:p>
+      <w:pPr>
+        <w:pStyle w:val="HTMLPreformatted"/>
+        <w:shd w:val="clear" w:color="auto" w:fill="FFFFFF"/>
+        <w:wordWrap w:val="0"/>
+        <w:textAlignment w:val="baseline"/>
+        <w:rPr>
+          <w:noProof/>
+          <w:color w:val="000000"/>
+          <w:sz w:val="16"/>
+          <w:szCs w:val="16"/>
+        </w:rPr>
+      </w:pPr>
+      <w:r>
+        <w:rPr>
+          <w:noProof/>
+          <w:color w:val="000000"/>
+          <w:sz w:val="16"/>
+          <w:szCs w:val="16"/>
+        </w:rPr>
+        <w:t xml:space="preserve">    else:</w:t>
+      </w:r>
+    </w:p>
+    <w:p>
+      <w:pPr>
+        <w:pStyle w:val="HTMLPreformatted"/>
+        <w:shd w:val="clear" w:color="auto" w:fill="FFFFFF"/>
+        <w:wordWrap w:val="0"/>
+        <w:textAlignment w:val="baseline"/>
+        <w:rPr>
+          <w:noProof/>
+          <w:color w:val="000000"/>
+          <w:sz w:val="16"/>
+          <w:szCs w:val="16"/>
+        </w:rPr>
+      </w:pPr>
+      <w:r>
+        <w:rPr>
+          <w:noProof/>
+          <w:color w:val="000000"/>
+          <w:sz w:val="16"/>
+          <w:szCs w:val="16"/>
+        </w:rPr>
+        <w:t xml:space="preserve">        return 0</w:t>
+      </w:r>
+    </w:p>
+    <w:p>
+      <w:pPr>
+        <w:pStyle w:val="HTMLPreformatted"/>
+        <w:shd w:val="clear" w:color="auto" w:fill="FFFFFF"/>
+        <w:wordWrap w:val="0"/>
+        <w:textAlignment w:val="baseline"/>
+        <w:rPr>
+          <w:noProof/>
+          <w:color w:val="000000"/>
+          <w:sz w:val="16"/>
+          <w:szCs w:val="16"/>
+        </w:rPr>
+      </w:pPr>
+      <w:r>
+        <w:rPr>
+          <w:noProof/>
+          <w:color w:val="000000"/>
+          <w:sz w:val="16"/>
+          <w:szCs w:val="16"/>
+        </w:rPr>
+        <w:t>X_train.loc[:,'</w:t>
+      </w:r>
+      <w:r>
+        <w:rPr>
+          <w:b/>
+          <w:bCs/>
+        </w:rPr>
+        <w:t xml:space="preserve"> </w:t>
+      </w:r>
+      <w:r>
+        <w:rPr>
+          <w:noProof/>
+          <w:color w:val="000000"/>
+          <w:sz w:val="16"/>
+          <w:szCs w:val="16"/>
+        </w:rPr>
+        <w:t>HOUR</w:t>
+      </w:r>
+      <w:r>
+        <w:rPr>
+          <w:noProof/>
+          <w:color w:val="000000"/>
+          <w:sz w:val="16"/>
+          <w:szCs w:val="16"/>
+        </w:rPr>
+        <w:t>_</w:t>
+      </w:r>
+      <w:r>
+        <w:rPr>
+          <w:noProof/>
+          <w:color w:val="000000"/>
+          <w:sz w:val="16"/>
+          <w:szCs w:val="16"/>
+        </w:rPr>
+        <w:t>RANGE] = df_ed.loc[:,'ARRTIME'].apply(hour_range)</w:t>
+      </w:r>
+    </w:p>
+    <w:p>
+      <w:pPr>
+        <w:pStyle w:val="HTMLPreformatted"/>
+        <w:shd w:val="clear" w:color="auto" w:fill="FFFFFF"/>
+        <w:wordWrap w:val="0"/>
+        <w:textAlignment w:val="baseline"/>
+        <w:rPr>
+          <w:noProof/>
+          <w:color w:val="000000"/>
+          <w:sz w:val="16"/>
+          <w:szCs w:val="16"/>
+        </w:rPr>
+      </w:pPr>
+      <w:r>
+        <w:rPr>
+          <w:noProof/>
+          <w:color w:val="000000"/>
+          <w:sz w:val="16"/>
+          <w:szCs w:val="16"/>
+        </w:rPr>
+        <w:t>X_test.loc[:,'</w:t>
+      </w:r>
+      <w:r>
+        <w:rPr>
+          <w:noProof/>
+          <w:color w:val="000000"/>
+          <w:sz w:val="16"/>
+          <w:szCs w:val="16"/>
+        </w:rPr>
+        <w:t xml:space="preserve"> HOUR</w:t>
+      </w:r>
+      <w:r>
+        <w:rPr>
+          <w:noProof/>
+          <w:color w:val="000000"/>
+          <w:sz w:val="16"/>
+          <w:szCs w:val="16"/>
+        </w:rPr>
+        <w:t>_</w:t>
+      </w:r>
+      <w:r>
+        <w:rPr>
+          <w:noProof/>
+          <w:color w:val="000000"/>
+          <w:sz w:val="16"/>
+          <w:szCs w:val="16"/>
+        </w:rPr>
+        <w:t>RANGE'] = df_ed.loc[:,'ARRTIME'].apply(hour_range)</w:t>
+      </w:r>
+    </w:p>
+    <w:p>
+      <w:pPr>
+        <w:pStyle w:val="HTMLPreformatted"/>
+        <w:shd w:val="clear" w:color="auto" w:fill="FFFFFF"/>
+        <w:wordWrap w:val="0"/>
+        <w:textAlignment w:val="baseline"/>
+        <w:rPr>
+          <w:noProof/>
+          <w:color w:val="000000"/>
+          <w:sz w:val="16"/>
+          <w:szCs w:val="16"/>
+        </w:rPr>
+      </w:pPr>
+      <w:r>
+        <w:rPr>
+          <w:noProof/>
+          <w:color w:val="000000"/>
+          <w:sz w:val="16"/>
+          <w:szCs w:val="16"/>
+        </w:rPr>
+        <w:t>X_train.drop('ARRTIME', axis=1, inplace=True)</w:t>
+      </w:r>
+    </w:p>
+    <w:p>
+      <w:pPr>
+        <w:pStyle w:val="HTMLPreformatted"/>
+        <w:shd w:val="clear" w:color="auto" w:fill="FFFFFF"/>
+        <w:wordWrap w:val="0"/>
+        <w:textAlignment w:val="baseline"/>
+        <w:rPr>
+          <w:noProof/>
+        </w:rPr>
+      </w:pPr>
+      <w:r>
+        <w:rPr>
+          <w:noProof/>
+          <w:color w:val="000000"/>
+          <w:sz w:val="16"/>
+          <w:szCs w:val="16"/>
+        </w:rPr>
+        <w:t>X_test.drop('ARRTIME', axis=1, inplace=True)</w:t>
+      </w:r>
+    </w:p>
+    <w:p/>
+    <w:p>
+      <w:pPr>
+        <w:rPr>
+          <w:b/>
+          <w:bCs/>
+        </w:rPr>
+      </w:pPr>
+      <w:r>
+        <w:rPr>
+          <w:b/>
+          <w:bCs/>
+        </w:rPr>
+        <w:t>WAITTIME</w:t>
+      </w:r>
+      <w:r>
+        <w:rPr>
+          <w:b/>
+          <w:bCs/>
+        </w:rPr>
+        <w:t>:</w:t>
+      </w:r>
+    </w:p>
+    <w:p/>
+    <w:p>
+      <w:r>
+        <w:t>Debido a que esta variable requiere preprocesado puesto que contiene valores nulos y negativos que deben ser imputados</w:t>
+      </w:r>
+      <w:r>
+        <w:t>, al igual que las variables ‘TEMPERATURE’</w:t>
+      </w:r>
+      <w:r>
+        <w:t>,</w:t>
+      </w:r>
+      <w:r>
+        <w:t xml:space="preserve"> ‘PULSE’</w:t>
+      </w:r>
+      <w:r>
+        <w:t xml:space="preserve"> y ‘RESPIRATORY_RATE’</w:t>
+      </w:r>
+      <w:r>
+        <w:t>.</w:t>
+      </w:r>
+      <w:r>
+        <w:t xml:space="preserve"> </w:t>
+      </w:r>
+    </w:p>
+    <w:p/>
+    <w:p>
+      <w:pPr>
+        <w:pStyle w:val="HTMLPreformatted"/>
+        <w:shd w:val="clear" w:color="auto" w:fill="FFFFFF"/>
+        <w:wordWrap w:val="0"/>
+        <w:textAlignment w:val="baseline"/>
+        <w:rPr>
+          <w:noProof/>
+          <w:color w:val="000000"/>
+          <w:sz w:val="16"/>
+          <w:szCs w:val="16"/>
+        </w:rPr>
+      </w:pPr>
+      <w:r>
+        <w:rPr>
+          <w:noProof/>
+          <w:color w:val="000000"/>
+          <w:sz w:val="16"/>
+          <w:szCs w:val="16"/>
+        </w:rPr>
+        <w:t>X_train.loc[:,'WAITTIME'] = X_train.loc[:,'WAITTIME'].apply(pd.to_numeric)</w:t>
+      </w:r>
+    </w:p>
+    <w:p>
+      <w:pPr>
+        <w:pStyle w:val="HTMLPreformatted"/>
+        <w:shd w:val="clear" w:color="auto" w:fill="FFFFFF"/>
+        <w:wordWrap w:val="0"/>
+        <w:textAlignment w:val="baseline"/>
+        <w:rPr>
+          <w:noProof/>
+          <w:color w:val="000000"/>
+          <w:sz w:val="16"/>
+          <w:szCs w:val="16"/>
+        </w:rPr>
+      </w:pPr>
+      <w:r>
+        <w:rPr>
+          <w:noProof/>
+          <w:color w:val="000000"/>
+          <w:sz w:val="16"/>
+          <w:szCs w:val="16"/>
+        </w:rPr>
+        <w:t>X_test.loc[:,'WAITTIME'] = X_test.loc[:,'WAITTIME'].apply(pd.to_numeric)</w:t>
+      </w:r>
+    </w:p>
+    <w:p>
+      <w:pPr>
+        <w:pStyle w:val="HTMLPreformatted"/>
+        <w:shd w:val="clear" w:color="auto" w:fill="FFFFFF"/>
+        <w:wordWrap w:val="0"/>
+        <w:textAlignment w:val="baseline"/>
+        <w:rPr>
+          <w:noProof/>
+          <w:color w:val="000000"/>
+          <w:sz w:val="16"/>
+          <w:szCs w:val="16"/>
+        </w:rPr>
+      </w:pPr>
+      <w:r>
+        <w:rPr>
+          <w:noProof/>
+          <w:color w:val="000000"/>
+          <w:sz w:val="16"/>
+          <w:szCs w:val="16"/>
+        </w:rPr>
+        <w:t xml:space="preserve">def mean_impute_values(data,col): </w:t>
+      </w:r>
+    </w:p>
+    <w:p>
+      <w:pPr>
+        <w:pStyle w:val="HTMLPreformatted"/>
+        <w:shd w:val="clear" w:color="auto" w:fill="FFFFFF"/>
+        <w:wordWrap w:val="0"/>
+        <w:textAlignment w:val="baseline"/>
+        <w:rPr>
+          <w:noProof/>
+          <w:color w:val="000000"/>
+          <w:sz w:val="16"/>
+          <w:szCs w:val="16"/>
+        </w:rPr>
+      </w:pPr>
+      <w:r>
+        <w:rPr>
+          <w:noProof/>
+          <w:color w:val="000000"/>
+          <w:sz w:val="16"/>
+          <w:szCs w:val="16"/>
+        </w:rPr>
+        <w:t xml:space="preserve">    temp_mean = data.loc[(data[col] != -7) &amp; (data[col] != -9), col].mean()</w:t>
+      </w:r>
+    </w:p>
+    <w:p>
+      <w:pPr>
+        <w:pStyle w:val="HTMLPreformatted"/>
+        <w:shd w:val="clear" w:color="auto" w:fill="FFFFFF"/>
+        <w:wordWrap w:val="0"/>
+        <w:textAlignment w:val="baseline"/>
+        <w:rPr>
+          <w:noProof/>
+          <w:color w:val="000000"/>
+          <w:sz w:val="16"/>
+          <w:szCs w:val="16"/>
+        </w:rPr>
+      </w:pPr>
+      <w:r>
+        <w:rPr>
+          <w:noProof/>
+          <w:color w:val="000000"/>
+          <w:sz w:val="16"/>
+          <w:szCs w:val="16"/>
+        </w:rPr>
+        <w:t xml:space="preserve">    data.loc[(data[col] == -7) | (data[col] == -9), col] = temp_mean </w:t>
+      </w:r>
+    </w:p>
+    <w:p>
+      <w:pPr>
+        <w:pStyle w:val="HTMLPreformatted"/>
+        <w:shd w:val="clear" w:color="auto" w:fill="FFFFFF"/>
+        <w:wordWrap w:val="0"/>
+        <w:textAlignment w:val="baseline"/>
+        <w:rPr>
+          <w:noProof/>
+          <w:color w:val="000000"/>
+          <w:sz w:val="16"/>
+          <w:szCs w:val="16"/>
+        </w:rPr>
+      </w:pPr>
+      <w:r>
+        <w:rPr>
+          <w:noProof/>
+          <w:color w:val="000000"/>
+          <w:sz w:val="16"/>
+          <w:szCs w:val="16"/>
+        </w:rPr>
+        <w:t xml:space="preserve">    return data</w:t>
+      </w:r>
+    </w:p>
+    <w:p>
+      <w:pPr>
+        <w:pStyle w:val="HTMLPreformatted"/>
+        <w:shd w:val="clear" w:color="auto" w:fill="FFFFFF"/>
+        <w:wordWrap w:val="0"/>
+        <w:textAlignment w:val="baseline"/>
+        <w:rPr>
+          <w:noProof/>
+          <w:color w:val="000000"/>
+          <w:sz w:val="16"/>
+          <w:szCs w:val="16"/>
+        </w:rPr>
+      </w:pPr>
+      <w:r>
+        <w:rPr>
+          <w:noProof/>
+          <w:color w:val="000000"/>
+          <w:sz w:val="16"/>
+          <w:szCs w:val="16"/>
+        </w:rPr>
+        <w:t>X_train = mean_impute_values(X_train,'WAITTIME')</w:t>
+      </w:r>
+    </w:p>
+    <w:p>
+      <w:pPr>
+        <w:pStyle w:val="HTMLPreformatted"/>
+        <w:shd w:val="clear" w:color="auto" w:fill="FFFFFF"/>
+        <w:wordWrap w:val="0"/>
+        <w:textAlignment w:val="baseline"/>
+      </w:pPr>
+      <w:r>
+        <w:rPr>
+          <w:noProof/>
+          <w:color w:val="000000"/>
+          <w:sz w:val="16"/>
+          <w:szCs w:val="16"/>
+        </w:rPr>
+        <w:t>X_test = mean_impute_values(X_test,'WAITTIME')</w:t>
+      </w:r>
+      <w:r>
+        <w:t xml:space="preserve"> </w:t>
+      </w:r>
+    </w:p>
+    <w:p>
+      <w:pPr>
+        <w:pStyle w:val="HTMLPreformatted"/>
+        <w:shd w:val="clear" w:color="auto" w:fill="FFFFFF"/>
+        <w:wordWrap w:val="0"/>
+        <w:textAlignment w:val="baseline"/>
+      </w:pPr>
+    </w:p>
+    <w:p>
+      <w:pPr>
+        <w:rPr>
+          <w:b/>
+          <w:bCs/>
+        </w:rPr>
+      </w:pPr>
+    </w:p>
+    <w:p>
+      <w:pPr>
+        <w:rPr>
+          <w:b/>
+          <w:bCs/>
+        </w:rPr>
+      </w:pPr>
+    </w:p>
+    <w:p>
+      <w:pPr>
+        <w:rPr>
+          <w:b/>
+          <w:bCs/>
+        </w:rPr>
+      </w:pPr>
+    </w:p>
+    <w:p>
+      <w:pPr>
+        <w:rPr>
+          <w:b/>
+          <w:bCs/>
+        </w:rPr>
+      </w:pPr>
+      <w:r>
+        <w:rPr>
+          <w:b/>
+          <w:bCs/>
+        </w:rPr>
+        <w:t>Variables Excluidas</w:t>
+      </w:r>
+      <w:r>
+        <w:rPr>
+          <w:b/>
+          <w:bCs/>
+        </w:rPr>
+        <w:t>:</w:t>
+      </w:r>
+    </w:p>
+    <w:p>
+      <w:pPr>
+        <w:rPr>
+          <w:b/>
+          <w:bCs/>
+        </w:rPr>
+      </w:pPr>
+    </w:p>
+    <w:p>
+      <w:r>
+        <w:t xml:space="preserve">Se excluirán </w:t>
+      </w:r>
+      <w:r>
+        <w:t>algunas variables de nuestro entrenamiento, sea porque éstas han sido tomadas después de el triage del paciente y no nos sirven para predecir un evento previo,</w:t>
+      </w:r>
+      <w:r>
+        <w:t xml:space="preserve"> o porque estas variables son exclusivas de la población de EEUU, como el lugar de residencia y tipo de seguridad social, dado que el propósito es que este modelo sirva a poblaciones que se encuentren fuera de EEUU.</w:t>
+      </w:r>
+      <w:r>
+        <w:t xml:space="preserve"> </w:t>
+      </w:r>
+    </w:p>
+    <w:p/>
+    <w:p>
+      <w:pPr>
+        <w:pStyle w:val="ListParagraph"/>
+        <w:numPr>
+          <w:ilvl w:val="0"/>
+          <w:numId w:val="8"/>
+        </w:numPr>
+      </w:pPr>
+      <w:r>
+        <w:t>Financial Variables</w:t>
+      </w:r>
+    </w:p>
+    <w:p>
+      <w:pPr>
+        <w:pStyle w:val="ListParagraph"/>
+        <w:numPr>
+          <w:ilvl w:val="0"/>
+          <w:numId w:val="8"/>
+        </w:numPr>
+      </w:pPr>
+      <w:r>
+        <w:t>Injury Codes</w:t>
+      </w:r>
+    </w:p>
+    <w:p>
+      <w:pPr>
+        <w:pStyle w:val="ListParagraph"/>
+        <w:numPr>
+          <w:ilvl w:val="0"/>
+          <w:numId w:val="8"/>
+        </w:numPr>
+      </w:pPr>
+      <w:r>
+        <w:t>Diagnostic Codes</w:t>
+      </w:r>
+    </w:p>
+    <w:p>
+      <w:pPr>
+        <w:pStyle w:val="ListParagraph"/>
+        <w:numPr>
+          <w:ilvl w:val="0"/>
+          <w:numId w:val="8"/>
+        </w:numPr>
+      </w:pPr>
+      <w:r>
+        <w:t>Tests</w:t>
+      </w:r>
+    </w:p>
+    <w:p>
+      <w:pPr>
+        <w:pStyle w:val="ListParagraph"/>
+        <w:numPr>
+          <w:ilvl w:val="0"/>
+          <w:numId w:val="8"/>
+        </w:numPr>
+      </w:pPr>
+      <w:r>
+        <w:t>Procedures</w:t>
+      </w:r>
+    </w:p>
+    <w:p>
+      <w:pPr>
+        <w:pStyle w:val="ListParagraph"/>
+        <w:numPr>
+          <w:ilvl w:val="0"/>
+          <w:numId w:val="8"/>
+        </w:numPr>
+      </w:pPr>
+      <w:r>
+        <w:t>Medication Codes</w:t>
+      </w:r>
+    </w:p>
+    <w:p>
+      <w:pPr>
+        <w:pStyle w:val="ListParagraph"/>
+        <w:numPr>
+          <w:ilvl w:val="0"/>
+          <w:numId w:val="8"/>
+        </w:numPr>
+      </w:pPr>
+      <w:r>
+        <w:t>Provider Information</w:t>
+      </w:r>
+    </w:p>
+    <w:p>
+      <w:pPr>
+        <w:pStyle w:val="ListParagraph"/>
+        <w:numPr>
+          <w:ilvl w:val="0"/>
+          <w:numId w:val="8"/>
+        </w:numPr>
+      </w:pPr>
+      <w:r>
+        <w:t>Disposition Information</w:t>
+      </w:r>
+    </w:p>
+    <w:p>
+      <w:pPr>
+        <w:pStyle w:val="ListParagraph"/>
+        <w:numPr>
+          <w:ilvl w:val="0"/>
+          <w:numId w:val="8"/>
+        </w:numPr>
+      </w:pPr>
+      <w:r>
+        <w:t>Electronic Medical Record Status</w:t>
+      </w:r>
+    </w:p>
+    <w:p/>
+    <w:p>
+      <w:pPr>
+        <w:rPr>
+          <w:b/>
+          <w:bCs/>
+        </w:rPr>
+      </w:pPr>
+      <w:r>
+        <w:rPr>
+          <w:b/>
+          <w:bCs/>
+        </w:rPr>
+        <w:t>One Hot Encoding:</w:t>
+      </w:r>
+    </w:p>
+    <w:p/>
+    <w:p>
+      <w:r>
+        <w:lastRenderedPageBreak/>
+        <w:t xml:space="preserve">Ciertos clasificadores de la librería scikit-learn requieren que las variables de tipo categoría sean convertidas a columnas con valores binarios por lo cual, se utilizará la función de pandas get_dummies() para realizar esta conversión. </w:t>
+      </w:r>
+    </w:p>
+    <w:p>
+      <w:pPr>
+        <w:tabs>
+          <w:tab w:val="num" w:pos="1440"/>
+        </w:tabs>
+      </w:pPr>
+    </w:p>
+    <w:p>
+      <w:pPr>
+        <w:pStyle w:val="HTMLPreformatted"/>
+        <w:shd w:val="clear" w:color="auto" w:fill="FFFFFF"/>
+        <w:wordWrap w:val="0"/>
+        <w:textAlignment w:val="baseline"/>
+        <w:rPr>
+          <w:noProof/>
+          <w:color w:val="000000"/>
+          <w:sz w:val="16"/>
+          <w:szCs w:val="16"/>
+        </w:rPr>
+      </w:pPr>
+      <w:r>
+        <w:rPr>
+          <w:noProof/>
+          <w:color w:val="000000"/>
+          <w:sz w:val="16"/>
+          <w:szCs w:val="16"/>
+        </w:rPr>
+        <w:t>categ_cols = df_helper.loc[</w:t>
+      </w:r>
+    </w:p>
+    <w:p>
+      <w:pPr>
+        <w:pStyle w:val="HTMLPreformatted"/>
+        <w:shd w:val="clear" w:color="auto" w:fill="FFFFFF"/>
+        <w:wordWrap w:val="0"/>
+        <w:textAlignment w:val="baseline"/>
+        <w:rPr>
+          <w:noProof/>
+          <w:color w:val="000000"/>
+          <w:sz w:val="16"/>
+          <w:szCs w:val="16"/>
+        </w:rPr>
+      </w:pPr>
+      <w:r>
+        <w:rPr>
+          <w:noProof/>
+          <w:color w:val="000000"/>
+          <w:sz w:val="16"/>
+          <w:szCs w:val="16"/>
+        </w:rPr>
+        <w:t xml:space="preserve">    df_helper['variable_type'] == 'CATEGORICAL', 'column_name'</w:t>
+      </w:r>
+    </w:p>
+    <w:p>
+      <w:pPr>
+        <w:pStyle w:val="HTMLPreformatted"/>
+        <w:shd w:val="clear" w:color="auto" w:fill="FFFFFF"/>
+        <w:wordWrap w:val="0"/>
+        <w:textAlignment w:val="baseline"/>
+        <w:rPr>
+          <w:noProof/>
+          <w:color w:val="000000"/>
+          <w:sz w:val="16"/>
+          <w:szCs w:val="16"/>
+        </w:rPr>
+      </w:pPr>
+      <w:r>
+        <w:rPr>
+          <w:noProof/>
+          <w:color w:val="000000"/>
+          <w:sz w:val="16"/>
+          <w:szCs w:val="16"/>
+        </w:rPr>
+        <w:t>]</w:t>
+      </w:r>
+    </w:p>
+    <w:p>
+      <w:pPr>
+        <w:pStyle w:val="HTMLPreformatted"/>
+        <w:shd w:val="clear" w:color="auto" w:fill="FFFFFF"/>
+        <w:wordWrap w:val="0"/>
+        <w:textAlignment w:val="baseline"/>
+        <w:rPr>
+          <w:noProof/>
+          <w:color w:val="000000"/>
+          <w:sz w:val="16"/>
+          <w:szCs w:val="16"/>
+        </w:rPr>
+      </w:pPr>
+      <w:r>
+        <w:rPr>
+          <w:noProof/>
+          <w:color w:val="000000"/>
+          <w:sz w:val="16"/>
+          <w:szCs w:val="16"/>
+        </w:rPr>
+        <w:t>one_hot_cols = list(set(categ_cols) &amp; set(X_train.columns))</w:t>
+      </w:r>
+    </w:p>
+    <w:p>
+      <w:pPr>
+        <w:pStyle w:val="HTMLPreformatted"/>
+        <w:shd w:val="clear" w:color="auto" w:fill="FFFFFF"/>
+        <w:wordWrap w:val="0"/>
+        <w:textAlignment w:val="baseline"/>
+        <w:rPr>
+          <w:noProof/>
+          <w:color w:val="000000"/>
+          <w:sz w:val="16"/>
+          <w:szCs w:val="16"/>
+        </w:rPr>
+      </w:pPr>
+      <w:r>
+        <w:rPr>
+          <w:noProof/>
+          <w:color w:val="000000"/>
+          <w:sz w:val="16"/>
+          <w:szCs w:val="16"/>
+        </w:rPr>
+        <w:t>X_train = pd.get_dummies(X_train, columns=one_hot_cols)</w:t>
+      </w:r>
+    </w:p>
+    <w:p>
+      <w:pPr>
+        <w:pStyle w:val="HTMLPreformatted"/>
+        <w:shd w:val="clear" w:color="auto" w:fill="FFFFFF"/>
+        <w:wordWrap w:val="0"/>
+        <w:textAlignment w:val="baseline"/>
+        <w:rPr>
+          <w:noProof/>
+          <w:color w:val="000000"/>
+          <w:sz w:val="16"/>
+          <w:szCs w:val="16"/>
+        </w:rPr>
+      </w:pPr>
+      <w:r>
+        <w:rPr>
+          <w:noProof/>
+          <w:color w:val="000000"/>
+          <w:sz w:val="16"/>
+          <w:szCs w:val="16"/>
+        </w:rPr>
+        <w:t>X_test = pd.get_dummies(X_test, columns=one_hot_cols)</w:t>
+      </w:r>
+    </w:p>
+    <w:p>
+      <w:pPr>
+        <w:tabs>
+          <w:tab w:val="num" w:pos="1440"/>
+        </w:tabs>
+      </w:pPr>
+    </w:p>
     <w:p>
       <w:pPr>
         <w:pStyle w:val="HTMLPreformatted"/>
@@ -5891,55 +5892,83 @@
     </w:p>
     <w:p>
       <w:pPr>
-        <w:pStyle w:val="Heading1"/>
-      </w:pPr>
-      <w:bookmarkStart w:id="13" w:name="_Toc111139276"/>
-      <w:r>
-        <w:t>4</w:t>
-      </w:r>
-      <w:r>
-        <w:t>.</w:t>
-      </w:r>
-      <w:r>
-        <w:t xml:space="preserve"> </w:t>
-      </w:r>
-      <w:r>
-        <w:t>Otros modelos de interés</w:t>
-      </w:r>
-      <w:bookmarkEnd w:id="13"/>
-    </w:p>
-    <w:p/>
-    <w:p>
-      <w:pPr>
-        <w:pStyle w:val="HTMLPreformatted"/>
         <w:rPr>
           <w:rStyle w:val="HTMLCode"/>
           <w:rFonts w:ascii="Times New Roman" w:hAnsi="Times New Roman" w:cs="Times New Roman"/>
-        </w:rPr>
-      </w:pPr>
-    </w:p>
-    <w:p/>
-    <w:p>
-      <w:r>
-        <w:t xml:space="preserve">La propuesta consiste en la de presentar una herramienta </w:t>
-      </w:r>
-      <w:proofErr w:type="gramStart"/>
-      <w:r>
-        <w:t>que</w:t>
-      </w:r>
-      <w:proofErr w:type="gramEnd"/>
-      <w:r>
-        <w:t xml:space="preserve"> a partir de datos reales, se pueda obtener información valiosa y subjetiva, la cual pueda servir para tener un diagnóstico más personalizado y preciso, teniendo en cuenta una mayor cantidad de criterios, en comparación con los criterios generales aplicados por la medicina general. </w:t>
-      </w:r>
-    </w:p>
-    <w:p/>
-    <w:p>
-      <w:r>
-        <w:t xml:space="preserve">La herramienta que se presenta tiene 2 componentes principales, destinados a mitigar esta situación que son, un componente de evaluación de riesgo de muerte por una causa </w:t>
-      </w:r>
-      <w:r>
-        <w:lastRenderedPageBreak/>
-        <w:t>específica y un componente que permita mostrar gráficas creadas a partir de datos reales y que se obtienen de fuentes de datos públicas.</w:t>
+          <w:lang w:eastAsia="es-CO"/>
+        </w:rPr>
+      </w:pPr>
+      <w:r>
+        <w:rPr>
+          <w:rStyle w:val="HTMLCode"/>
+          <w:rFonts w:ascii="Times New Roman" w:hAnsi="Times New Roman" w:cs="Times New Roman"/>
+        </w:rPr>
+        <w:br w:type="page"/>
+      </w:r>
+    </w:p>
+    <w:p>
+      <w:pPr>
+        <w:pStyle w:val="HTMLPreformatted"/>
+        <w:rPr>
+          <w:rStyle w:val="HTMLCode"/>
+          <w:rFonts w:ascii="Times New Roman" w:hAnsi="Times New Roman" w:cs="Times New Roman"/>
+        </w:rPr>
+      </w:pPr>
+    </w:p>
+    <w:p/>
+    <w:p/>
+    <w:p/>
+    <w:p/>
+    <w:p/>
+    <w:p/>
+    <w:p>
+      <w:pPr>
+        <w:pStyle w:val="HTMLPreformatted"/>
+        <w:rPr>
+          <w:rStyle w:val="HTMLCode"/>
+          <w:rFonts w:ascii="Times New Roman" w:hAnsi="Times New Roman" w:cs="Times New Roman"/>
+        </w:rPr>
+      </w:pPr>
+    </w:p>
+    <w:p>
+      <w:pPr>
+        <w:pStyle w:val="Heading1"/>
+      </w:pPr>
+      <w:bookmarkStart w:id="18" w:name="_Toc111317116"/>
+      <w:r>
+        <w:t>6</w:t>
+      </w:r>
+      <w:r>
+        <w:t>.</w:t>
+      </w:r>
+      <w:r>
+        <w:t xml:space="preserve"> </w:t>
+      </w:r>
+      <w:r>
+        <w:t>Otros modelos de interés</w:t>
+      </w:r>
+      <w:bookmarkEnd w:id="18"/>
+    </w:p>
+    <w:p/>
+    <w:p>
+      <w:pPr>
+        <w:pStyle w:val="HTMLPreformatted"/>
+        <w:rPr>
+          <w:rStyle w:val="HTMLCode"/>
+          <w:rFonts w:ascii="Times New Roman" w:hAnsi="Times New Roman" w:cs="Times New Roman"/>
+        </w:rPr>
+      </w:pPr>
+    </w:p>
+    <w:p/>
+    <w:p>
+      <w:r>
+        <w:t xml:space="preserve">La propuesta consiste en la de presentar una herramienta que a partir de datos reales, se pueda obtener información valiosa y subjetiva, la cual pueda servir para tener un diagnóstico más personalizado y preciso, teniendo en cuenta una mayor cantidad de criterios, en comparación con los criterios generales aplicados por la medicina general. </w:t>
+      </w:r>
+    </w:p>
+    <w:p/>
+    <w:p>
+      <w:r>
+        <w:t>La herramienta que se presenta tiene 2 componentes principales, destinados a mitigar esta situación que son, un componente de evaluación de riesgo de muerte por una causa específica y un componente que permita mostrar gráficas creadas a partir de datos reales y que se obtienen de fuentes de datos públicas.</w:t>
       </w:r>
     </w:p>
     <w:p/>
@@ -6013,15 +6042,7 @@
           </w:tcPr>
           <w:p>
             <w:r>
-              <w:t xml:space="preserve">Framingham </w:t>
-            </w:r>
-            <w:proofErr w:type="spellStart"/>
-            <w:r>
-              <w:t>risk</w:t>
-            </w:r>
-            <w:proofErr w:type="spellEnd"/>
-            <w:r>
-              <w:t xml:space="preserve"> score</w:t>
+              <w:t>Framingham risk score</w:t>
             </w:r>
           </w:p>
         </w:tc>
@@ -6065,19 +6086,9 @@
             <w:tcW w:w="2927" w:type="dxa"/>
           </w:tcPr>
           <w:p>
-            <w:proofErr w:type="spellStart"/>
-            <w:r>
-              <w:t>Ejection</w:t>
-            </w:r>
-            <w:proofErr w:type="spellEnd"/>
-            <w:r>
-              <w:t xml:space="preserve"> </w:t>
-            </w:r>
-            <w:proofErr w:type="spellStart"/>
-            <w:r>
-              <w:t>fraction</w:t>
-            </w:r>
-            <w:proofErr w:type="spellEnd"/>
+            <w:r>
+              <w:t>Ejection fraction</w:t>
+            </w:r>
           </w:p>
         </w:tc>
         <w:tc>
@@ -6106,7 +6117,6 @@
                 <w:bCs/>
               </w:rPr>
             </w:pPr>
-            <w:proofErr w:type="spellStart"/>
             <w:r>
               <w:rPr>
                 <w:b/>
@@ -6114,7 +6124,6 @@
               </w:rPr>
               <w:t>Cancer</w:t>
             </w:r>
-            <w:proofErr w:type="spellEnd"/>
           </w:p>
         </w:tc>
         <w:tc>
@@ -6168,9 +6177,16 @@
     <w:p/>
     <w:p/>
     <w:p/>
-    <w:bookmarkStart w:id="14" w:name="_Toc111139277" w:displacedByCustomXml="next"/>
+    <w:bookmarkStart w:id="19" w:name="_Toc111317117" w:displacedByCustomXml="next"/>
     <w:sdt>
       <w:sdtPr>
+        <w:rPr>
+          <w:rFonts w:ascii="Courier New" w:hAnsi="Courier New" w:cs="Courier New"/>
+          <w:b w:val="0"/>
+          <w:bCs w:val="0"/>
+          <w:sz w:val="20"/>
+          <w:szCs w:val="20"/>
+        </w:rPr>
         <w:id w:val="-946534464"/>
         <w:docPartObj>
           <w:docPartGallery w:val="Bibliographies"/>
@@ -6179,8 +6195,9 @@
       </w:sdtPr>
       <w:sdtEndPr>
         <w:rPr>
-          <w:b w:val="0"/>
-          <w:bCs w:val="0"/>
+          <w:rFonts w:ascii="Times New Roman" w:hAnsi="Times New Roman" w:cs="Times New Roman"/>
+          <w:sz w:val="24"/>
+          <w:szCs w:val="24"/>
         </w:rPr>
       </w:sdtEndPr>
       <w:sdtContent>
@@ -6191,7 +6208,7 @@
           <w:r>
             <w:t>7. Biografía</w:t>
           </w:r>
-          <w:bookmarkEnd w:id="14"/>
+          <w:bookmarkEnd w:id="19"/>
         </w:p>
         <w:sdt>
           <w:sdtPr>
@@ -6205,6 +6222,7 @@
                 <w:ind w:left="720" w:hanging="720"/>
                 <w:rPr>
                   <w:noProof/>
+                  <w:lang w:val="en-US"/>
                 </w:rPr>
               </w:pPr>
               <w:r>
@@ -6216,6 +6234,38 @@
               <w:r>
                 <w:fldChar w:fldCharType="separate"/>
               </w:r>
+              <w:r>
+                <w:rPr>
+                  <w:noProof/>
+                  <w:lang w:val="en-US"/>
+                </w:rPr>
+                <w:t xml:space="preserve">contributors, W. (2022, 08 12). </w:t>
+              </w:r>
+              <w:r>
+                <w:rPr>
+                  <w:i/>
+                  <w:iCs/>
+                  <w:noProof/>
+                  <w:lang w:val="en-US"/>
+                </w:rPr>
+                <w:t>MongoDB</w:t>
+              </w:r>
+              <w:r>
+                <w:rPr>
+                  <w:noProof/>
+                  <w:lang w:val="en-US"/>
+                </w:rPr>
+                <w:t>. Retrieved from Wikipedia: https://en.wikipedia.org/w/index.php?title=MongoDB&amp;oldid=1104100098</w:t>
+              </w:r>
+            </w:p>
+            <w:p>
+              <w:pPr>
+                <w:pStyle w:val="Bibliography"/>
+                <w:ind w:left="720" w:hanging="720"/>
+                <w:rPr>
+                  <w:noProof/>
+                </w:rPr>
+              </w:pPr>
               <w:r>
                 <w:rPr>
                   <w:noProof/>
@@ -6551,6 +6601,119 @@
 <file path=word/numbering.xml><?xml version="1.0" encoding="utf-8"?>
 <w:numbering xmlns:wpc="http://schemas.microsoft.com/office/word/2010/wordprocessingCanvas" xmlns:cx="http://schemas.microsoft.com/office/drawing/2014/chartex" xmlns:cx1="http://schemas.microsoft.com/office/drawing/2015/9/8/chartex" xmlns:cx2="http://schemas.microsoft.com/office/drawing/2015/10/21/chartex" xmlns:cx3="http://schemas.microsoft.com/office/drawing/2016/5/9/chartex" xmlns:cx4="http://schemas.microsoft.com/office/drawing/2016/5/10/chartex" xmlns:cx5="http://schemas.microsoft.com/office/drawing/2016/5/11/chartex" xmlns:cx6="http://schemas.microsoft.com/office/drawing/2016/5/12/chartex" xmlns:cx7="http://schemas.microsoft.com/office/drawing/2016/5/13/chartex" xmlns:cx8="http://schemas.microsoft.com/office/drawing/2016/5/14/chartex" xmlns:mc="http://schemas.openxmlformats.org/markup-compatibility/2006" xmlns:aink="http://schemas.microsoft.com/office/drawing/2016/ink" xmlns:am3d="http://schemas.microsoft.com/office/drawing/2017/model3d" xmlns:o="urn:schemas-microsoft-com:office:office" xmlns:oel="http://schemas.microsoft.com/office/2019/extlst" xmlns:r="http://schemas.openxmlformats.org/officeDocument/2006/relationships" xmlns:m="http://schemas.openxmlformats.org/officeDocument/2006/math" xmlns:v="urn:schemas-microsoft-com:vml" xmlns:wp14="http://schemas.microsoft.com/office/word/2010/wordprocessingDrawing" xmlns:wp="http://schemas.openxmlformats.org/drawingml/2006/wordprocessingDrawing" xmlns:w10="urn:schemas-microsoft-com:office:word" xmlns:w="http://schemas.openxmlformats.org/wordprocessingml/2006/main" xmlns:w14="http://schemas.microsoft.com/office/word/2010/wordml" xmlns:w15="http://schemas.microsoft.com/office/word/2012/wordml" xmlns:w16cex="http://schemas.microsoft.com/office/word/2018/wordml/cex" xmlns:w16cid="http://schemas.microsoft.com/office/word/2016/wordml/cid" xmlns:w16="http://schemas.microsoft.com/office/word/2018/wordml" xmlns:w16sdtdh="http://schemas.microsoft.com/office/word/2020/wordml/sdtdatahash" xmlns:w16se="http://schemas.microsoft.com/office/word/2015/wordml/symex" xmlns:wpg="http://schemas.microsoft.com/office/word/2010/wordprocessingGroup" xmlns:wpi="http://schemas.microsoft.com/office/word/2010/wordprocessingInk" xmlns:wne="http://schemas.microsoft.com/office/word/2006/wordml" xmlns:wps="http://schemas.microsoft.com/office/word/2010/wordprocessingShape" mc:Ignorable="w14 w15 w16se w16cid w16 w16cex w16sdtdh wp14">
   <w:abstractNum w:abstractNumId="0" w15:restartNumberingAfterBreak="0">
+    <w:nsid w:val="07F027BF"/>
+    <w:multiLevelType w:val="hybridMultilevel"/>
+    <w:tmpl w:val="13169420"/>
+    <w:lvl w:ilvl="0" w:tplc="240A0001">
+      <w:start w:val="1"/>
+      <w:numFmt w:val="bullet"/>
+      <w:lvlText w:val=""/>
+      <w:lvlJc w:val="left"/>
+      <w:pPr>
+        <w:ind w:left="720" w:hanging="360"/>
+      </w:pPr>
+      <w:rPr>
+        <w:rFonts w:ascii="Symbol" w:hAnsi="Symbol" w:hint="default"/>
+      </w:rPr>
+    </w:lvl>
+    <w:lvl w:ilvl="1" w:tplc="240A0003" w:tentative="1">
+      <w:start w:val="1"/>
+      <w:numFmt w:val="bullet"/>
+      <w:lvlText w:val="o"/>
+      <w:lvlJc w:val="left"/>
+      <w:pPr>
+        <w:ind w:left="1440" w:hanging="360"/>
+      </w:pPr>
+      <w:rPr>
+        <w:rFonts w:ascii="Courier New" w:hAnsi="Courier New" w:cs="Courier New" w:hint="default"/>
+      </w:rPr>
+    </w:lvl>
+    <w:lvl w:ilvl="2" w:tplc="240A0005" w:tentative="1">
+      <w:start w:val="1"/>
+      <w:numFmt w:val="bullet"/>
+      <w:lvlText w:val=""/>
+      <w:lvlJc w:val="left"/>
+      <w:pPr>
+        <w:ind w:left="2160" w:hanging="360"/>
+      </w:pPr>
+      <w:rPr>
+        <w:rFonts w:ascii="Wingdings" w:hAnsi="Wingdings" w:hint="default"/>
+      </w:rPr>
+    </w:lvl>
+    <w:lvl w:ilvl="3" w:tplc="240A0001" w:tentative="1">
+      <w:start w:val="1"/>
+      <w:numFmt w:val="bullet"/>
+      <w:lvlText w:val=""/>
+      <w:lvlJc w:val="left"/>
+      <w:pPr>
+        <w:ind w:left="2880" w:hanging="360"/>
+      </w:pPr>
+      <w:rPr>
+        <w:rFonts w:ascii="Symbol" w:hAnsi="Symbol" w:hint="default"/>
+      </w:rPr>
+    </w:lvl>
+    <w:lvl w:ilvl="4" w:tplc="240A0003" w:tentative="1">
+      <w:start w:val="1"/>
+      <w:numFmt w:val="bullet"/>
+      <w:lvlText w:val="o"/>
+      <w:lvlJc w:val="left"/>
+      <w:pPr>
+        <w:ind w:left="3600" w:hanging="360"/>
+      </w:pPr>
+      <w:rPr>
+        <w:rFonts w:ascii="Courier New" w:hAnsi="Courier New" w:cs="Courier New" w:hint="default"/>
+      </w:rPr>
+    </w:lvl>
+    <w:lvl w:ilvl="5" w:tplc="240A0005" w:tentative="1">
+      <w:start w:val="1"/>
+      <w:numFmt w:val="bullet"/>
+      <w:lvlText w:val=""/>
+      <w:lvlJc w:val="left"/>
+      <w:pPr>
+        <w:ind w:left="4320" w:hanging="360"/>
+      </w:pPr>
+      <w:rPr>
+        <w:rFonts w:ascii="Wingdings" w:hAnsi="Wingdings" w:hint="default"/>
+      </w:rPr>
+    </w:lvl>
+    <w:lvl w:ilvl="6" w:tplc="240A0001" w:tentative="1">
+      <w:start w:val="1"/>
+      <w:numFmt w:val="bullet"/>
+      <w:lvlText w:val=""/>
+      <w:lvlJc w:val="left"/>
+      <w:pPr>
+        <w:ind w:left="5040" w:hanging="360"/>
+      </w:pPr>
+      <w:rPr>
+        <w:rFonts w:ascii="Symbol" w:hAnsi="Symbol" w:hint="default"/>
+      </w:rPr>
+    </w:lvl>
+    <w:lvl w:ilvl="7" w:tplc="240A0003" w:tentative="1">
+      <w:start w:val="1"/>
+      <w:numFmt w:val="bullet"/>
+      <w:lvlText w:val="o"/>
+      <w:lvlJc w:val="left"/>
+      <w:pPr>
+        <w:ind w:left="5760" w:hanging="360"/>
+      </w:pPr>
+      <w:rPr>
+        <w:rFonts w:ascii="Courier New" w:hAnsi="Courier New" w:cs="Courier New" w:hint="default"/>
+      </w:rPr>
+    </w:lvl>
+    <w:lvl w:ilvl="8" w:tplc="240A0005" w:tentative="1">
+      <w:start w:val="1"/>
+      <w:numFmt w:val="bullet"/>
+      <w:lvlText w:val=""/>
+      <w:lvlJc w:val="left"/>
+      <w:pPr>
+        <w:ind w:left="6480" w:hanging="360"/>
+      </w:pPr>
+      <w:rPr>
+        <w:rFonts w:ascii="Wingdings" w:hAnsi="Wingdings" w:hint="default"/>
+      </w:rPr>
+    </w:lvl>
+  </w:abstractNum>
+  <w:abstractNum w:abstractNumId="1" w15:restartNumberingAfterBreak="0">
     <w:nsid w:val="1106400D"/>
     <w:multiLevelType w:val="hybridMultilevel"/>
     <w:tmpl w:val="04FA3DBA"/>
@@ -6663,7 +6826,233 @@
       </w:rPr>
     </w:lvl>
   </w:abstractNum>
-  <w:abstractNum w:abstractNumId="1" w15:restartNumberingAfterBreak="0">
+  <w:abstractNum w:abstractNumId="2" w15:restartNumberingAfterBreak="0">
+    <w:nsid w:val="198A6F01"/>
+    <w:multiLevelType w:val="hybridMultilevel"/>
+    <w:tmpl w:val="A8D6AD9E"/>
+    <w:lvl w:ilvl="0" w:tplc="240A0001">
+      <w:start w:val="1"/>
+      <w:numFmt w:val="bullet"/>
+      <w:lvlText w:val=""/>
+      <w:lvlJc w:val="left"/>
+      <w:pPr>
+        <w:ind w:left="720" w:hanging="360"/>
+      </w:pPr>
+      <w:rPr>
+        <w:rFonts w:ascii="Symbol" w:hAnsi="Symbol" w:hint="default"/>
+      </w:rPr>
+    </w:lvl>
+    <w:lvl w:ilvl="1" w:tplc="240A0003" w:tentative="1">
+      <w:start w:val="1"/>
+      <w:numFmt w:val="bullet"/>
+      <w:lvlText w:val="o"/>
+      <w:lvlJc w:val="left"/>
+      <w:pPr>
+        <w:ind w:left="1440" w:hanging="360"/>
+      </w:pPr>
+      <w:rPr>
+        <w:rFonts w:ascii="Courier New" w:hAnsi="Courier New" w:cs="Courier New" w:hint="default"/>
+      </w:rPr>
+    </w:lvl>
+    <w:lvl w:ilvl="2" w:tplc="240A0005" w:tentative="1">
+      <w:start w:val="1"/>
+      <w:numFmt w:val="bullet"/>
+      <w:lvlText w:val=""/>
+      <w:lvlJc w:val="left"/>
+      <w:pPr>
+        <w:ind w:left="2160" w:hanging="360"/>
+      </w:pPr>
+      <w:rPr>
+        <w:rFonts w:ascii="Wingdings" w:hAnsi="Wingdings" w:hint="default"/>
+      </w:rPr>
+    </w:lvl>
+    <w:lvl w:ilvl="3" w:tplc="240A0001" w:tentative="1">
+      <w:start w:val="1"/>
+      <w:numFmt w:val="bullet"/>
+      <w:lvlText w:val=""/>
+      <w:lvlJc w:val="left"/>
+      <w:pPr>
+        <w:ind w:left="2880" w:hanging="360"/>
+      </w:pPr>
+      <w:rPr>
+        <w:rFonts w:ascii="Symbol" w:hAnsi="Symbol" w:hint="default"/>
+      </w:rPr>
+    </w:lvl>
+    <w:lvl w:ilvl="4" w:tplc="240A0003" w:tentative="1">
+      <w:start w:val="1"/>
+      <w:numFmt w:val="bullet"/>
+      <w:lvlText w:val="o"/>
+      <w:lvlJc w:val="left"/>
+      <w:pPr>
+        <w:ind w:left="3600" w:hanging="360"/>
+      </w:pPr>
+      <w:rPr>
+        <w:rFonts w:ascii="Courier New" w:hAnsi="Courier New" w:cs="Courier New" w:hint="default"/>
+      </w:rPr>
+    </w:lvl>
+    <w:lvl w:ilvl="5" w:tplc="240A0005" w:tentative="1">
+      <w:start w:val="1"/>
+      <w:numFmt w:val="bullet"/>
+      <w:lvlText w:val=""/>
+      <w:lvlJc w:val="left"/>
+      <w:pPr>
+        <w:ind w:left="4320" w:hanging="360"/>
+      </w:pPr>
+      <w:rPr>
+        <w:rFonts w:ascii="Wingdings" w:hAnsi="Wingdings" w:hint="default"/>
+      </w:rPr>
+    </w:lvl>
+    <w:lvl w:ilvl="6" w:tplc="240A0001" w:tentative="1">
+      <w:start w:val="1"/>
+      <w:numFmt w:val="bullet"/>
+      <w:lvlText w:val=""/>
+      <w:lvlJc w:val="left"/>
+      <w:pPr>
+        <w:ind w:left="5040" w:hanging="360"/>
+      </w:pPr>
+      <w:rPr>
+        <w:rFonts w:ascii="Symbol" w:hAnsi="Symbol" w:hint="default"/>
+      </w:rPr>
+    </w:lvl>
+    <w:lvl w:ilvl="7" w:tplc="240A0003" w:tentative="1">
+      <w:start w:val="1"/>
+      <w:numFmt w:val="bullet"/>
+      <w:lvlText w:val="o"/>
+      <w:lvlJc w:val="left"/>
+      <w:pPr>
+        <w:ind w:left="5760" w:hanging="360"/>
+      </w:pPr>
+      <w:rPr>
+        <w:rFonts w:ascii="Courier New" w:hAnsi="Courier New" w:cs="Courier New" w:hint="default"/>
+      </w:rPr>
+    </w:lvl>
+    <w:lvl w:ilvl="8" w:tplc="240A0005" w:tentative="1">
+      <w:start w:val="1"/>
+      <w:numFmt w:val="bullet"/>
+      <w:lvlText w:val=""/>
+      <w:lvlJc w:val="left"/>
+      <w:pPr>
+        <w:ind w:left="6480" w:hanging="360"/>
+      </w:pPr>
+      <w:rPr>
+        <w:rFonts w:ascii="Wingdings" w:hAnsi="Wingdings" w:hint="default"/>
+      </w:rPr>
+    </w:lvl>
+  </w:abstractNum>
+  <w:abstractNum w:abstractNumId="3" w15:restartNumberingAfterBreak="0">
+    <w:nsid w:val="1F16456D"/>
+    <w:multiLevelType w:val="hybridMultilevel"/>
+    <w:tmpl w:val="6CD80AFA"/>
+    <w:lvl w:ilvl="0" w:tplc="240A0001">
+      <w:start w:val="1"/>
+      <w:numFmt w:val="bullet"/>
+      <w:lvlText w:val=""/>
+      <w:lvlJc w:val="left"/>
+      <w:pPr>
+        <w:ind w:left="720" w:hanging="360"/>
+      </w:pPr>
+      <w:rPr>
+        <w:rFonts w:ascii="Symbol" w:hAnsi="Symbol" w:hint="default"/>
+      </w:rPr>
+    </w:lvl>
+    <w:lvl w:ilvl="1" w:tplc="240A0003" w:tentative="1">
+      <w:start w:val="1"/>
+      <w:numFmt w:val="bullet"/>
+      <w:lvlText w:val="o"/>
+      <w:lvlJc w:val="left"/>
+      <w:pPr>
+        <w:ind w:left="1440" w:hanging="360"/>
+      </w:pPr>
+      <w:rPr>
+        <w:rFonts w:ascii="Courier New" w:hAnsi="Courier New" w:cs="Courier New" w:hint="default"/>
+      </w:rPr>
+    </w:lvl>
+    <w:lvl w:ilvl="2" w:tplc="240A0005" w:tentative="1">
+      <w:start w:val="1"/>
+      <w:numFmt w:val="bullet"/>
+      <w:lvlText w:val=""/>
+      <w:lvlJc w:val="left"/>
+      <w:pPr>
+        <w:ind w:left="2160" w:hanging="360"/>
+      </w:pPr>
+      <w:rPr>
+        <w:rFonts w:ascii="Wingdings" w:hAnsi="Wingdings" w:hint="default"/>
+      </w:rPr>
+    </w:lvl>
+    <w:lvl w:ilvl="3" w:tplc="240A0001" w:tentative="1">
+      <w:start w:val="1"/>
+      <w:numFmt w:val="bullet"/>
+      <w:lvlText w:val=""/>
+      <w:lvlJc w:val="left"/>
+      <w:pPr>
+        <w:ind w:left="2880" w:hanging="360"/>
+      </w:pPr>
+      <w:rPr>
+        <w:rFonts w:ascii="Symbol" w:hAnsi="Symbol" w:hint="default"/>
+      </w:rPr>
+    </w:lvl>
+    <w:lvl w:ilvl="4" w:tplc="240A0003" w:tentative="1">
+      <w:start w:val="1"/>
+      <w:numFmt w:val="bullet"/>
+      <w:lvlText w:val="o"/>
+      <w:lvlJc w:val="left"/>
+      <w:pPr>
+        <w:ind w:left="3600" w:hanging="360"/>
+      </w:pPr>
+      <w:rPr>
+        <w:rFonts w:ascii="Courier New" w:hAnsi="Courier New" w:cs="Courier New" w:hint="default"/>
+      </w:rPr>
+    </w:lvl>
+    <w:lvl w:ilvl="5" w:tplc="240A0005" w:tentative="1">
+      <w:start w:val="1"/>
+      <w:numFmt w:val="bullet"/>
+      <w:lvlText w:val=""/>
+      <w:lvlJc w:val="left"/>
+      <w:pPr>
+        <w:ind w:left="4320" w:hanging="360"/>
+      </w:pPr>
+      <w:rPr>
+        <w:rFonts w:ascii="Wingdings" w:hAnsi="Wingdings" w:hint="default"/>
+      </w:rPr>
+    </w:lvl>
+    <w:lvl w:ilvl="6" w:tplc="240A0001" w:tentative="1">
+      <w:start w:val="1"/>
+      <w:numFmt w:val="bullet"/>
+      <w:lvlText w:val=""/>
+      <w:lvlJc w:val="left"/>
+      <w:pPr>
+        <w:ind w:left="5040" w:hanging="360"/>
+      </w:pPr>
+      <w:rPr>
+        <w:rFonts w:ascii="Symbol" w:hAnsi="Symbol" w:hint="default"/>
+      </w:rPr>
+    </w:lvl>
+    <w:lvl w:ilvl="7" w:tplc="240A0003" w:tentative="1">
+      <w:start w:val="1"/>
+      <w:numFmt w:val="bullet"/>
+      <w:lvlText w:val="o"/>
+      <w:lvlJc w:val="left"/>
+      <w:pPr>
+        <w:ind w:left="5760" w:hanging="360"/>
+      </w:pPr>
+      <w:rPr>
+        <w:rFonts w:ascii="Courier New" w:hAnsi="Courier New" w:cs="Courier New" w:hint="default"/>
+      </w:rPr>
+    </w:lvl>
+    <w:lvl w:ilvl="8" w:tplc="240A0005" w:tentative="1">
+      <w:start w:val="1"/>
+      <w:numFmt w:val="bullet"/>
+      <w:lvlText w:val=""/>
+      <w:lvlJc w:val="left"/>
+      <w:pPr>
+        <w:ind w:left="6480" w:hanging="360"/>
+      </w:pPr>
+      <w:rPr>
+        <w:rFonts w:ascii="Wingdings" w:hAnsi="Wingdings" w:hint="default"/>
+      </w:rPr>
+    </w:lvl>
+  </w:abstractNum>
+  <w:abstractNum w:abstractNumId="4" w15:restartNumberingAfterBreak="0">
     <w:nsid w:val="274A0DFF"/>
     <w:multiLevelType w:val="hybridMultilevel"/>
     <w:tmpl w:val="5B3EAF74"/>
@@ -6802,7 +7191,7 @@
       </w:rPr>
     </w:lvl>
   </w:abstractNum>
-  <w:abstractNum w:abstractNumId="2" w15:restartNumberingAfterBreak="0">
+  <w:abstractNum w:abstractNumId="5" w15:restartNumberingAfterBreak="0">
     <w:nsid w:val="294B6EB3"/>
     <w:multiLevelType w:val="hybridMultilevel"/>
     <w:tmpl w:val="10D2D01E"/>
@@ -6915,7 +7304,7 @@
       </w:rPr>
     </w:lvl>
   </w:abstractNum>
-  <w:abstractNum w:abstractNumId="3" w15:restartNumberingAfterBreak="0">
+  <w:abstractNum w:abstractNumId="6" w15:restartNumberingAfterBreak="0">
     <w:nsid w:val="34502C8D"/>
     <w:multiLevelType w:val="multilevel"/>
     <w:tmpl w:val="AF10AAC6"/>
@@ -7028,7 +7417,7 @@
       </w:rPr>
     </w:lvl>
   </w:abstractNum>
-  <w:abstractNum w:abstractNumId="4" w15:restartNumberingAfterBreak="0">
+  <w:abstractNum w:abstractNumId="7" w15:restartNumberingAfterBreak="0">
     <w:nsid w:val="4C6B6398"/>
     <w:multiLevelType w:val="hybridMultilevel"/>
     <w:tmpl w:val="2E0E2F00"/>
@@ -7141,7 +7530,120 @@
       </w:rPr>
     </w:lvl>
   </w:abstractNum>
-  <w:abstractNum w:abstractNumId="5" w15:restartNumberingAfterBreak="0">
+  <w:abstractNum w:abstractNumId="8" w15:restartNumberingAfterBreak="0">
+    <w:nsid w:val="4CF930B3"/>
+    <w:multiLevelType w:val="hybridMultilevel"/>
+    <w:tmpl w:val="FE546932"/>
+    <w:lvl w:ilvl="0" w:tplc="240A0001">
+      <w:start w:val="1"/>
+      <w:numFmt w:val="bullet"/>
+      <w:lvlText w:val=""/>
+      <w:lvlJc w:val="left"/>
+      <w:pPr>
+        <w:ind w:left="720" w:hanging="360"/>
+      </w:pPr>
+      <w:rPr>
+        <w:rFonts w:ascii="Symbol" w:hAnsi="Symbol" w:hint="default"/>
+      </w:rPr>
+    </w:lvl>
+    <w:lvl w:ilvl="1" w:tplc="240A0003" w:tentative="1">
+      <w:start w:val="1"/>
+      <w:numFmt w:val="bullet"/>
+      <w:lvlText w:val="o"/>
+      <w:lvlJc w:val="left"/>
+      <w:pPr>
+        <w:ind w:left="1440" w:hanging="360"/>
+      </w:pPr>
+      <w:rPr>
+        <w:rFonts w:ascii="Courier New" w:hAnsi="Courier New" w:cs="Courier New" w:hint="default"/>
+      </w:rPr>
+    </w:lvl>
+    <w:lvl w:ilvl="2" w:tplc="240A0005" w:tentative="1">
+      <w:start w:val="1"/>
+      <w:numFmt w:val="bullet"/>
+      <w:lvlText w:val=""/>
+      <w:lvlJc w:val="left"/>
+      <w:pPr>
+        <w:ind w:left="2160" w:hanging="360"/>
+      </w:pPr>
+      <w:rPr>
+        <w:rFonts w:ascii="Wingdings" w:hAnsi="Wingdings" w:hint="default"/>
+      </w:rPr>
+    </w:lvl>
+    <w:lvl w:ilvl="3" w:tplc="240A0001" w:tentative="1">
+      <w:start w:val="1"/>
+      <w:numFmt w:val="bullet"/>
+      <w:lvlText w:val=""/>
+      <w:lvlJc w:val="left"/>
+      <w:pPr>
+        <w:ind w:left="2880" w:hanging="360"/>
+      </w:pPr>
+      <w:rPr>
+        <w:rFonts w:ascii="Symbol" w:hAnsi="Symbol" w:hint="default"/>
+      </w:rPr>
+    </w:lvl>
+    <w:lvl w:ilvl="4" w:tplc="240A0003" w:tentative="1">
+      <w:start w:val="1"/>
+      <w:numFmt w:val="bullet"/>
+      <w:lvlText w:val="o"/>
+      <w:lvlJc w:val="left"/>
+      <w:pPr>
+        <w:ind w:left="3600" w:hanging="360"/>
+      </w:pPr>
+      <w:rPr>
+        <w:rFonts w:ascii="Courier New" w:hAnsi="Courier New" w:cs="Courier New" w:hint="default"/>
+      </w:rPr>
+    </w:lvl>
+    <w:lvl w:ilvl="5" w:tplc="240A0005" w:tentative="1">
+      <w:start w:val="1"/>
+      <w:numFmt w:val="bullet"/>
+      <w:lvlText w:val=""/>
+      <w:lvlJc w:val="left"/>
+      <w:pPr>
+        <w:ind w:left="4320" w:hanging="360"/>
+      </w:pPr>
+      <w:rPr>
+        <w:rFonts w:ascii="Wingdings" w:hAnsi="Wingdings" w:hint="default"/>
+      </w:rPr>
+    </w:lvl>
+    <w:lvl w:ilvl="6" w:tplc="240A0001" w:tentative="1">
+      <w:start w:val="1"/>
+      <w:numFmt w:val="bullet"/>
+      <w:lvlText w:val=""/>
+      <w:lvlJc w:val="left"/>
+      <w:pPr>
+        <w:ind w:left="5040" w:hanging="360"/>
+      </w:pPr>
+      <w:rPr>
+        <w:rFonts w:ascii="Symbol" w:hAnsi="Symbol" w:hint="default"/>
+      </w:rPr>
+    </w:lvl>
+    <w:lvl w:ilvl="7" w:tplc="240A0003" w:tentative="1">
+      <w:start w:val="1"/>
+      <w:numFmt w:val="bullet"/>
+      <w:lvlText w:val="o"/>
+      <w:lvlJc w:val="left"/>
+      <w:pPr>
+        <w:ind w:left="5760" w:hanging="360"/>
+      </w:pPr>
+      <w:rPr>
+        <w:rFonts w:ascii="Courier New" w:hAnsi="Courier New" w:cs="Courier New" w:hint="default"/>
+      </w:rPr>
+    </w:lvl>
+    <w:lvl w:ilvl="8" w:tplc="240A0005" w:tentative="1">
+      <w:start w:val="1"/>
+      <w:numFmt w:val="bullet"/>
+      <w:lvlText w:val=""/>
+      <w:lvlJc w:val="left"/>
+      <w:pPr>
+        <w:ind w:left="6480" w:hanging="360"/>
+      </w:pPr>
+      <w:rPr>
+        <w:rFonts w:ascii="Wingdings" w:hAnsi="Wingdings" w:hint="default"/>
+      </w:rPr>
+    </w:lvl>
+  </w:abstractNum>
+  <w:abstractNum w:abstractNumId="9" w15:restartNumberingAfterBreak="0">
     <w:nsid w:val="53593D24"/>
     <w:multiLevelType w:val="hybridMultilevel"/>
     <w:tmpl w:val="994A3A22"/>
@@ -7254,7 +7756,7 @@
       </w:rPr>
     </w:lvl>
   </w:abstractNum>
-  <w:abstractNum w:abstractNumId="6" w15:restartNumberingAfterBreak="0">
+  <w:abstractNum w:abstractNumId="10" w15:restartNumberingAfterBreak="0">
     <w:nsid w:val="688F053E"/>
     <w:multiLevelType w:val="hybridMultilevel"/>
     <w:tmpl w:val="841A8364"/>
@@ -7393,7 +7895,7 @@
       </w:rPr>
     </w:lvl>
   </w:abstractNum>
-  <w:abstractNum w:abstractNumId="7" w15:restartNumberingAfterBreak="0">
+  <w:abstractNum w:abstractNumId="11" w15:restartNumberingAfterBreak="0">
     <w:nsid w:val="7D3F2648"/>
     <w:multiLevelType w:val="hybridMultilevel"/>
     <w:tmpl w:val="8578B3EA"/>
@@ -7507,28 +8009,40 @@
     </w:lvl>
   </w:abstractNum>
   <w:num w:numId="1" w16cid:durableId="930242266">
+    <w:abstractNumId w:val="11"/>
+  </w:num>
+  <w:num w:numId="2" w16cid:durableId="1882404245">
+    <w:abstractNumId w:val="6"/>
+  </w:num>
+  <w:num w:numId="3" w16cid:durableId="1989552739">
+    <w:abstractNumId w:val="4"/>
+  </w:num>
+  <w:num w:numId="4" w16cid:durableId="1356420717">
+    <w:abstractNumId w:val="10"/>
+  </w:num>
+  <w:num w:numId="5" w16cid:durableId="497354730">
+    <w:abstractNumId w:val="9"/>
+  </w:num>
+  <w:num w:numId="6" w16cid:durableId="862015203">
+    <w:abstractNumId w:val="5"/>
+  </w:num>
+  <w:num w:numId="7" w16cid:durableId="444273242">
     <w:abstractNumId w:val="7"/>
   </w:num>
-  <w:num w:numId="2" w16cid:durableId="1882404245">
+  <w:num w:numId="8" w16cid:durableId="1867256529">
+    <w:abstractNumId w:val="1"/>
+  </w:num>
+  <w:num w:numId="9" w16cid:durableId="2016029296">
+    <w:abstractNumId w:val="8"/>
+  </w:num>
+  <w:num w:numId="10" w16cid:durableId="808280687">
+    <w:abstractNumId w:val="0"/>
+  </w:num>
+  <w:num w:numId="11" w16cid:durableId="1616912206">
     <w:abstractNumId w:val="3"/>
   </w:num>
-  <w:num w:numId="3" w16cid:durableId="1989552739">
-    <w:abstractNumId w:val="1"/>
-  </w:num>
-  <w:num w:numId="4" w16cid:durableId="1356420717">
-    <w:abstractNumId w:val="6"/>
-  </w:num>
-  <w:num w:numId="5" w16cid:durableId="497354730">
-    <w:abstractNumId w:val="5"/>
-  </w:num>
-  <w:num w:numId="6" w16cid:durableId="862015203">
+  <w:num w:numId="12" w16cid:durableId="800460230">
     <w:abstractNumId w:val="2"/>
-  </w:num>
-  <w:num w:numId="7" w16cid:durableId="444273242">
-    <w:abstractNumId w:val="4"/>
-  </w:num>
-  <w:num w:numId="8" w16cid:durableId="1867256529">
-    <w:abstractNumId w:val="0"/>
   </w:num>
   <w:numIdMacAtCleanup w:val="1"/>
 </w:numbering>
@@ -9332,13 +9846,113 @@
     <b:Title>Healthcare Analytics Made Simple: Techniques in healthcare computing using machine learning and Python</b:Title>
     <b:Year>2018</b:Year>
     <b:Publisher>Packt Publishing. Kindle Edition.</b:Publisher>
+    <b:RefOrder>7</b:RefOrder>
+  </b:Source>
+  <b:Source>
+    <b:Tag>Wik</b:Tag>
+    <b:SourceType>InternetSite</b:SourceType>
+    <b:Guid>{19677990-6839-4D53-A00A-50DBAD628173}</b:Guid>
+    <b:Title>MongoDB</b:Title>
+    <b:LCID>en-US</b:LCID>
+    <b:InternetSiteTitle>Wikipedia</b:InternetSiteTitle>
+    <b:URL>https://en.wikipedia.org/w/index.php?title=MongoDB&amp;oldid=1104100098</b:URL>
+    <b:Author>
+      <b:Author>
+        <b:Corporate>Wikipedia Contributors</b:Corporate>
+      </b:Author>
+    </b:Author>
+    <b:Year>2022</b:Year>
+    <b:Month>08</b:Month>
+    <b:Day>12</b:Day>
+    <b:RefOrder>3</b:RefOrder>
+  </b:Source>
+  <b:Source>
+    <b:Tag>exp</b:Tag>
+    <b:SourceType>InternetSite</b:SourceType>
+    <b:Guid>{B7AF3CF3-AC2F-44A0-89B1-6F094E6B91E0}</b:Guid>
+    <b:Author>
+      <b:Author>
+        <b:Corporate>expressjs.com contributors</b:Corporate>
+      </b:Author>
+    </b:Author>
+    <b:Title>Express</b:Title>
+    <b:InternetSiteTitle>expressjs</b:InternetSiteTitle>
+    <b:URL>http://expressjs.com/es/</b:URL>
+    <b:RefOrder>5</b:RefOrder>
+  </b:Source>
+  <b:Source>
+    <b:Tag>Ope22</b:Tag>
+    <b:SourceType>InternetSite</b:SourceType>
+    <b:Guid>{2DDF2F70-73BB-433D-B4CE-5AADFFE9FFDF}</b:Guid>
+    <b:Author>
+      <b:Author>
+        <b:Corporate>OpenJS Foundation and NodeJS contributors</b:Corporate>
+      </b:Author>
+    </b:Author>
+    <b:Title>Acerca de Node.js</b:Title>
+    <b:InternetSiteTitle>nodejs.org</b:InternetSiteTitle>
+    <b:Year>2022</b:Year>
+    <b:Month>08</b:Month>
+    <b:Day>13</b:Day>
+    <b:URL>https://nodejs.org/es/about/</b:URL>
+    <b:RefOrder>4</b:RefOrder>
+  </b:Source>
+  <b:Source>
+    <b:Tag>Col22</b:Tag>
+    <b:SourceType>InternetSite</b:SourceType>
+    <b:Guid>{B86E579A-33E1-4444-B89E-43AD3E8139FA}</b:Guid>
+    <b:Author>
+      <b:Author>
+        <b:Corporate>Colaboradores de Wikipedia</b:Corporate>
+      </b:Author>
+    </b:Author>
+    <b:Title>Angular (framework)</b:Title>
+    <b:InternetSiteTitle>Wikipedia</b:InternetSiteTitle>
+    <b:Year>2022</b:Year>
+    <b:Month>08</b:Month>
+    <b:Day>13</b:Day>
+    <b:URL>https://es.wikipedia.org/w/index.php?title=Angular_(framework)&amp;oldid=137371139</b:URL>
+    <b:RefOrder>6</b:RefOrder>
+  </b:Source>
+  <b:Source>
+    <b:Tag>Con19</b:Tag>
+    <b:SourceType>InternetSite</b:SourceType>
+    <b:Guid>{96ABB650-F500-4DA1-8E7A-68F6C9547B04}</b:Guid>
+    <b:Author>
+      <b:Author>
+        <b:Corporate>Contribuidores colegiomedicodemexico.org</b:Corporate>
+      </b:Author>
+    </b:Author>
+    <b:Title>Colegio Médico de México</b:Title>
+    <b:InternetSiteTitle>colegiomedicodemexico</b:InternetSiteTitle>
+    <b:Year>2019</b:Year>
+    <b:Month>02</b:Month>
+    <b:Day>28</b:Day>
+    <b:URL>https://www.colegiomedicodemexico.org/portfolio/la-historia-de-la-tecnologia-aplicada-en-la-medicina/</b:URL>
     <b:RefOrder>1</b:RefOrder>
+  </b:Source>
+  <b:Source>
+    <b:Tag>dat21</b:Tag>
+    <b:SourceType>InternetSite</b:SourceType>
+    <b:Guid>{B74EE5E6-ED99-4327-842D-E31B0B5F11F0}</b:Guid>
+    <b:Author>
+      <b:Author>
+        <b:Corporate>datascientest contributors</b:Corporate>
+      </b:Author>
+    </b:Author>
+    <b:Title>Machine LEarning: definición, funcionamiento, usos</b:Title>
+    <b:InternetSiteTitle>DataScientest</b:InternetSiteTitle>
+    <b:Year>2021</b:Year>
+    <b:Month>12</b:Month>
+    <b:Day>13</b:Day>
+    <b:URL>https://datascientest.com/es/machine-learning-definicion-funcionamiento-usos</b:URL>
+    <b:RefOrder>2</b:RefOrder>
   </b:Source>
 </b:Sources>
 </file>
 
 <file path=customXml/itemProps1.xml><?xml version="1.0" encoding="utf-8"?>
-<ds:datastoreItem xmlns:ds="http://schemas.openxmlformats.org/officeDocument/2006/customXml" ds:itemID="{83312C24-715D-4CF9-B198-2072DCC92E58}">
+<ds:datastoreItem xmlns:ds="http://schemas.openxmlformats.org/officeDocument/2006/customXml" ds:itemID="{22F43599-7098-4059-A39E-42D3DE79D657}">
   <ds:schemaRefs>
     <ds:schemaRef ds:uri="http://schemas.openxmlformats.org/officeDocument/2006/bibliography"/>
   </ds:schemaRefs>

--- a/Informe Final.docx
+++ b/Informe Final.docx
@@ -20,8 +20,17 @@
           <w:b/>
           <w:bCs/>
         </w:rPr>
-        <w:t>Trabajo Final de Master</w:t>
-      </w:r>
+        <w:t xml:space="preserve">Trabajo Final de </w:t>
+      </w:r>
+      <w:proofErr w:type="gramStart"/>
+      <w:r>
+        <w:rPr>
+          <w:b/>
+          <w:bCs/>
+        </w:rPr>
+        <w:t>Master</w:t>
+      </w:r>
+      <w:proofErr w:type="gramEnd"/>
     </w:p>
     <w:p>
       <w:pPr>
@@ -311,7 +320,7 @@
           <w:r>
             <w:fldChar w:fldCharType="separate"/>
           </w:r>
-          <w:hyperlink w:anchor="_Toc111317099" w:history="1">
+          <w:hyperlink w:anchor="_Toc111459274" w:history="1">
             <w:r>
               <w:rPr>
                 <w:rStyle w:val="Hyperlink"/>
@@ -338,7 +347,7 @@
                 <w:noProof/>
                 <w:webHidden/>
               </w:rPr>
-              <w:instrText xml:space="preserve"> PAGEREF _Toc111317099 \h </w:instrText>
+              <w:instrText xml:space="preserve"> PAGEREF _Toc111459274 \h </w:instrText>
             </w:r>
             <w:r>
               <w:rPr>
@@ -383,7 +392,7 @@
               <w:lang w:eastAsia="es-CO"/>
             </w:rPr>
           </w:pPr>
-          <w:hyperlink w:anchor="_Toc111317100" w:history="1">
+          <w:hyperlink w:anchor="_Toc111459275" w:history="1">
             <w:r>
               <w:rPr>
                 <w:rStyle w:val="Hyperlink"/>
@@ -410,7 +419,7 @@
                 <w:noProof/>
                 <w:webHidden/>
               </w:rPr>
-              <w:instrText xml:space="preserve"> PAGEREF _Toc111317100 \h </w:instrText>
+              <w:instrText xml:space="preserve"> PAGEREF _Toc111459275 \h </w:instrText>
             </w:r>
             <w:r>
               <w:rPr>
@@ -455,7 +464,7 @@
               <w:lang w:eastAsia="es-CO"/>
             </w:rPr>
           </w:pPr>
-          <w:hyperlink w:anchor="_Toc111317101" w:history="1">
+          <w:hyperlink w:anchor="_Toc111459276" w:history="1">
             <w:r>
               <w:rPr>
                 <w:rStyle w:val="Hyperlink"/>
@@ -482,7 +491,7 @@
                 <w:noProof/>
                 <w:webHidden/>
               </w:rPr>
-              <w:instrText xml:space="preserve"> PAGEREF _Toc111317101 \h </w:instrText>
+              <w:instrText xml:space="preserve"> PAGEREF _Toc111459276 \h </w:instrText>
             </w:r>
             <w:r>
               <w:rPr>
@@ -527,7 +536,7 @@
               <w:lang w:eastAsia="es-CO"/>
             </w:rPr>
           </w:pPr>
-          <w:hyperlink w:anchor="_Toc111317102" w:history="1">
+          <w:hyperlink w:anchor="_Toc111459277" w:history="1">
             <w:r>
               <w:rPr>
                 <w:rStyle w:val="Hyperlink"/>
@@ -554,7 +563,7 @@
                 <w:noProof/>
                 <w:webHidden/>
               </w:rPr>
-              <w:instrText xml:space="preserve"> PAGEREF _Toc111317102 \h </w:instrText>
+              <w:instrText xml:space="preserve"> PAGEREF _Toc111459277 \h </w:instrText>
             </w:r>
             <w:r>
               <w:rPr>
@@ -599,7 +608,7 @@
               <w:lang w:eastAsia="es-CO"/>
             </w:rPr>
           </w:pPr>
-          <w:hyperlink w:anchor="_Toc111317103" w:history="1">
+          <w:hyperlink w:anchor="_Toc111459278" w:history="1">
             <w:r>
               <w:rPr>
                 <w:rStyle w:val="Hyperlink"/>
@@ -626,7 +635,7 @@
                 <w:noProof/>
                 <w:webHidden/>
               </w:rPr>
-              <w:instrText xml:space="preserve"> PAGEREF _Toc111317103 \h </w:instrText>
+              <w:instrText xml:space="preserve"> PAGEREF _Toc111459278 \h </w:instrText>
             </w:r>
             <w:r>
               <w:rPr>
@@ -671,13 +680,13 @@
               <w:lang w:eastAsia="es-CO"/>
             </w:rPr>
           </w:pPr>
-          <w:hyperlink w:anchor="_Toc111317104" w:history="1">
+          <w:hyperlink w:anchor="_Toc111459279" w:history="1">
             <w:r>
               <w:rPr>
                 <w:rStyle w:val="Hyperlink"/>
                 <w:noProof/>
               </w:rPr>
-              <w:t>3. Arquitectura Solución</w:t>
+              <w:t>3. Diseño de la Solución</w:t>
             </w:r>
             <w:r>
               <w:rPr>
@@ -698,7 +707,7 @@
                 <w:noProof/>
                 <w:webHidden/>
               </w:rPr>
-              <w:instrText xml:space="preserve"> PAGEREF _Toc111317104 \h </w:instrText>
+              <w:instrText xml:space="preserve"> PAGEREF _Toc111459279 \h </w:instrText>
             </w:r>
             <w:r>
               <w:rPr>
@@ -743,7 +752,7 @@
               <w:lang w:eastAsia="es-CO"/>
             </w:rPr>
           </w:pPr>
-          <w:hyperlink w:anchor="_Toc111317105" w:history="1">
+          <w:hyperlink w:anchor="_Toc111459280" w:history="1">
             <w:r>
               <w:rPr>
                 <w:rStyle w:val="Hyperlink"/>
@@ -770,7 +779,7 @@
                 <w:noProof/>
                 <w:webHidden/>
               </w:rPr>
-              <w:instrText xml:space="preserve"> PAGEREF _Toc111317105 \h </w:instrText>
+              <w:instrText xml:space="preserve"> PAGEREF _Toc111459280 \h </w:instrText>
             </w:r>
             <w:r>
               <w:rPr>
@@ -815,7 +824,7 @@
               <w:lang w:eastAsia="es-CO"/>
             </w:rPr>
           </w:pPr>
-          <w:hyperlink w:anchor="_Toc111317106" w:history="1">
+          <w:hyperlink w:anchor="_Toc111459281" w:history="1">
             <w:r>
               <w:rPr>
                 <w:rStyle w:val="Hyperlink"/>
@@ -842,7 +851,7 @@
                 <w:noProof/>
                 <w:webHidden/>
               </w:rPr>
-              <w:instrText xml:space="preserve"> PAGEREF _Toc111317106 \h </w:instrText>
+              <w:instrText xml:space="preserve"> PAGEREF _Toc111459281 \h </w:instrText>
             </w:r>
             <w:r>
               <w:rPr>
@@ -887,7 +896,7 @@
               <w:lang w:eastAsia="es-CO"/>
             </w:rPr>
           </w:pPr>
-          <w:hyperlink w:anchor="_Toc111317107" w:history="1">
+          <w:hyperlink w:anchor="_Toc111459282" w:history="1">
             <w:r>
               <w:rPr>
                 <w:rStyle w:val="Hyperlink"/>
@@ -914,7 +923,7 @@
                 <w:noProof/>
                 <w:webHidden/>
               </w:rPr>
-              <w:instrText xml:space="preserve"> PAGEREF _Toc111317107 \h </w:instrText>
+              <w:instrText xml:space="preserve"> PAGEREF _Toc111459282 \h </w:instrText>
             </w:r>
             <w:r>
               <w:rPr>
@@ -934,7 +943,7 @@
                 <w:noProof/>
                 <w:webHidden/>
               </w:rPr>
-              <w:t>9</w:t>
+              <w:t>8</w:t>
             </w:r>
             <w:r>
               <w:rPr>
@@ -959,7 +968,7 @@
               <w:lang w:eastAsia="es-CO"/>
             </w:rPr>
           </w:pPr>
-          <w:hyperlink w:anchor="_Toc111317108" w:history="1">
+          <w:hyperlink w:anchor="_Toc111459283" w:history="1">
             <w:r>
               <w:rPr>
                 <w:rStyle w:val="Hyperlink"/>
@@ -986,7 +995,7 @@
                 <w:noProof/>
                 <w:webHidden/>
               </w:rPr>
-              <w:instrText xml:space="preserve"> PAGEREF _Toc111317108 \h </w:instrText>
+              <w:instrText xml:space="preserve"> PAGEREF _Toc111459283 \h </w:instrText>
             </w:r>
             <w:r>
               <w:rPr>
@@ -1031,7 +1040,7 @@
               <w:lang w:eastAsia="es-CO"/>
             </w:rPr>
           </w:pPr>
-          <w:hyperlink w:anchor="_Toc111317109" w:history="1">
+          <w:hyperlink w:anchor="_Toc111459284" w:history="1">
             <w:r>
               <w:rPr>
                 <w:rStyle w:val="Hyperlink"/>
@@ -1058,7 +1067,7 @@
                 <w:noProof/>
                 <w:webHidden/>
               </w:rPr>
-              <w:instrText xml:space="preserve"> PAGEREF _Toc111317109 \h </w:instrText>
+              <w:instrText xml:space="preserve"> PAGEREF _Toc111459284 \h </w:instrText>
             </w:r>
             <w:r>
               <w:rPr>
@@ -1103,13 +1112,13 @@
               <w:lang w:eastAsia="es-CO"/>
             </w:rPr>
           </w:pPr>
-          <w:hyperlink w:anchor="_Toc111317110" w:history="1">
+          <w:hyperlink w:anchor="_Toc111459285" w:history="1">
             <w:r>
               <w:rPr>
                 <w:rStyle w:val="Hyperlink"/>
                 <w:noProof/>
               </w:rPr>
-              <w:t>4.2 Desarrollo Aplicación lado Servidor</w:t>
+              <w:t>Luego se ejecuta el comando que permite crear el proyecto con sus dependencias:</w:t>
             </w:r>
             <w:r>
               <w:rPr>
@@ -1130,7 +1139,7 @@
                 <w:noProof/>
                 <w:webHidden/>
               </w:rPr>
-              <w:instrText xml:space="preserve"> PAGEREF _Toc111317110 \h </w:instrText>
+              <w:instrText xml:space="preserve"> PAGEREF _Toc111459285 \h </w:instrText>
             </w:r>
             <w:r>
               <w:rPr>
@@ -1175,13 +1184,13 @@
               <w:lang w:eastAsia="es-CO"/>
             </w:rPr>
           </w:pPr>
-          <w:hyperlink w:anchor="_Toc111317111" w:history="1">
+          <w:hyperlink w:anchor="_Toc111459286" w:history="1">
             <w:r>
               <w:rPr>
                 <w:rStyle w:val="Hyperlink"/>
                 <w:noProof/>
               </w:rPr>
-              <w:t>4.3 Capa de Persistencia</w:t>
+              <w:t>4.2 Desarrollo Aplicación lado Servidor</w:t>
             </w:r>
             <w:r>
               <w:rPr>
@@ -1202,7 +1211,7 @@
                 <w:noProof/>
                 <w:webHidden/>
               </w:rPr>
-              <w:instrText xml:space="preserve"> PAGEREF _Toc111317111 \h </w:instrText>
+              <w:instrText xml:space="preserve"> PAGEREF _Toc111459286 \h </w:instrText>
             </w:r>
             <w:r>
               <w:rPr>
@@ -1247,13 +1256,13 @@
               <w:lang w:eastAsia="es-CO"/>
             </w:rPr>
           </w:pPr>
-          <w:hyperlink w:anchor="_Toc111317112" w:history="1">
+          <w:hyperlink w:anchor="_Toc111459287" w:history="1">
             <w:r>
               <w:rPr>
                 <w:rStyle w:val="Hyperlink"/>
                 <w:noProof/>
               </w:rPr>
-              <w:t>4.4 Modelo de Machine Learning</w:t>
+              <w:t>4.3 Capa de Persistencia</w:t>
             </w:r>
             <w:r>
               <w:rPr>
@@ -1274,7 +1283,7 @@
                 <w:noProof/>
                 <w:webHidden/>
               </w:rPr>
-              <w:instrText xml:space="preserve"> PAGEREF _Toc111317112 \h </w:instrText>
+              <w:instrText xml:space="preserve"> PAGEREF _Toc111459287 \h </w:instrText>
             </w:r>
             <w:r>
               <w:rPr>
@@ -1294,7 +1303,7 @@
                 <w:noProof/>
                 <w:webHidden/>
               </w:rPr>
-              <w:t>10</w:t>
+              <w:t>9</w:t>
             </w:r>
             <w:r>
               <w:rPr>
@@ -1319,13 +1328,13 @@
               <w:lang w:eastAsia="es-CO"/>
             </w:rPr>
           </w:pPr>
-          <w:hyperlink w:anchor="_Toc111317113" w:history="1">
+          <w:hyperlink w:anchor="_Toc111459288" w:history="1">
             <w:r>
               <w:rPr>
                 <w:rStyle w:val="Hyperlink"/>
                 <w:noProof/>
               </w:rPr>
-              <w:t>4.4.1 Adicionando la variable de respuesta:</w:t>
+              <w:t>4.4 Modelo de Machine Learning</w:t>
             </w:r>
             <w:r>
               <w:rPr>
@@ -1346,7 +1355,7 @@
                 <w:noProof/>
                 <w:webHidden/>
               </w:rPr>
-              <w:instrText xml:space="preserve"> PAGEREF _Toc111317113 \h </w:instrText>
+              <w:instrText xml:space="preserve"> PAGEREF _Toc111459288 \h </w:instrText>
             </w:r>
             <w:r>
               <w:rPr>
@@ -1366,7 +1375,7 @@
                 <w:noProof/>
                 <w:webHidden/>
               </w:rPr>
-              <w:t>11</w:t>
+              <w:t>10</w:t>
             </w:r>
             <w:r>
               <w:rPr>
@@ -1391,13 +1400,13 @@
               <w:lang w:eastAsia="es-CO"/>
             </w:rPr>
           </w:pPr>
-          <w:hyperlink w:anchor="_Toc111317114" w:history="1">
+          <w:hyperlink w:anchor="_Toc111459289" w:history="1">
             <w:r>
               <w:rPr>
                 <w:rStyle w:val="Hyperlink"/>
                 <w:noProof/>
               </w:rPr>
-              <w:t>4.4.2 Agrupación de entrenamiento y pruebas:</w:t>
+              <w:t>4.4.1 Adicionando la variable de respuesta:</w:t>
             </w:r>
             <w:r>
               <w:rPr>
@@ -1418,7 +1427,7 @@
                 <w:noProof/>
                 <w:webHidden/>
               </w:rPr>
-              <w:instrText xml:space="preserve"> PAGEREF _Toc111317114 \h </w:instrText>
+              <w:instrText xml:space="preserve"> PAGEREF _Toc111459289 \h </w:instrText>
             </w:r>
             <w:r>
               <w:rPr>
@@ -1463,13 +1472,13 @@
               <w:lang w:eastAsia="es-CO"/>
             </w:rPr>
           </w:pPr>
-          <w:hyperlink w:anchor="_Toc111317115" w:history="1">
+          <w:hyperlink w:anchor="_Toc111459290" w:history="1">
             <w:r>
               <w:rPr>
                 <w:rStyle w:val="Hyperlink"/>
                 <w:noProof/>
               </w:rPr>
-              <w:t>4.4.3 Preprocesado de variables predictivas:</w:t>
+              <w:t>4.4.2 Agrupación de entrenamiento y pruebas:</w:t>
             </w:r>
             <w:r>
               <w:rPr>
@@ -1490,7 +1499,7 @@
                 <w:noProof/>
                 <w:webHidden/>
               </w:rPr>
-              <w:instrText xml:space="preserve"> PAGEREF _Toc111317115 \h </w:instrText>
+              <w:instrText xml:space="preserve"> PAGEREF _Toc111459290 \h </w:instrText>
             </w:r>
             <w:r>
               <w:rPr>
@@ -1510,7 +1519,7 @@
                 <w:noProof/>
                 <w:webHidden/>
               </w:rPr>
-              <w:t>12</w:t>
+              <w:t>11</w:t>
             </w:r>
             <w:r>
               <w:rPr>
@@ -1535,13 +1544,13 @@
               <w:lang w:eastAsia="es-CO"/>
             </w:rPr>
           </w:pPr>
-          <w:hyperlink w:anchor="_Toc111317116" w:history="1">
+          <w:hyperlink w:anchor="_Toc111459291" w:history="1">
             <w:r>
               <w:rPr>
                 <w:rStyle w:val="Hyperlink"/>
                 <w:noProof/>
               </w:rPr>
-              <w:t>6. Otros modelos de interés</w:t>
+              <w:t>4.4.3 Preprocesado de variables predictivas:</w:t>
             </w:r>
             <w:r>
               <w:rPr>
@@ -1562,7 +1571,7 @@
                 <w:noProof/>
                 <w:webHidden/>
               </w:rPr>
-              <w:instrText xml:space="preserve"> PAGEREF _Toc111317116 \h </w:instrText>
+              <w:instrText xml:space="preserve"> PAGEREF _Toc111459291 \h </w:instrText>
             </w:r>
             <w:r>
               <w:rPr>
@@ -1582,7 +1591,7 @@
                 <w:noProof/>
                 <w:webHidden/>
               </w:rPr>
-              <w:t>15</w:t>
+              <w:t>12</w:t>
             </w:r>
             <w:r>
               <w:rPr>
@@ -1607,12 +1616,84 @@
               <w:lang w:eastAsia="es-CO"/>
             </w:rPr>
           </w:pPr>
-          <w:hyperlink w:anchor="_Toc111317117" w:history="1">
+          <w:hyperlink w:anchor="_Toc111459292" w:history="1">
             <w:r>
               <w:rPr>
                 <w:rStyle w:val="Hyperlink"/>
                 <w:noProof/>
               </w:rPr>
+              <w:t>6. Otros modelos de interés</w:t>
+            </w:r>
+            <w:r>
+              <w:rPr>
+                <w:noProof/>
+                <w:webHidden/>
+              </w:rPr>
+              <w:tab/>
+            </w:r>
+            <w:r>
+              <w:rPr>
+                <w:noProof/>
+                <w:webHidden/>
+              </w:rPr>
+              <w:fldChar w:fldCharType="begin"/>
+            </w:r>
+            <w:r>
+              <w:rPr>
+                <w:noProof/>
+                <w:webHidden/>
+              </w:rPr>
+              <w:instrText xml:space="preserve"> PAGEREF _Toc111459292 \h </w:instrText>
+            </w:r>
+            <w:r>
+              <w:rPr>
+                <w:noProof/>
+                <w:webHidden/>
+              </w:rPr>
+            </w:r>
+            <w:r>
+              <w:rPr>
+                <w:noProof/>
+                <w:webHidden/>
+              </w:rPr>
+              <w:fldChar w:fldCharType="separate"/>
+            </w:r>
+            <w:r>
+              <w:rPr>
+                <w:noProof/>
+                <w:webHidden/>
+              </w:rPr>
+              <w:t>15</w:t>
+            </w:r>
+            <w:r>
+              <w:rPr>
+                <w:noProof/>
+                <w:webHidden/>
+              </w:rPr>
+              <w:fldChar w:fldCharType="end"/>
+            </w:r>
+          </w:hyperlink>
+        </w:p>
+        <w:p>
+          <w:pPr>
+            <w:pStyle w:val="TOC1"/>
+            <w:tabs>
+              <w:tab w:val="right" w:leader="dot" w:pos="9350"/>
+            </w:tabs>
+            <w:rPr>
+              <w:rFonts w:asciiTheme="minorHAnsi" w:eastAsiaTheme="minorEastAsia" w:hAnsiTheme="minorHAnsi" w:cstheme="minorBidi"/>
+              <w:noProof/>
+              <w:sz w:val="22"/>
+              <w:szCs w:val="22"/>
+              <w:lang w:eastAsia="es-CO"/>
+            </w:rPr>
+          </w:pPr>
+          <w:hyperlink w:anchor="_Toc111459293" w:history="1">
+            <w:r>
+              <w:rPr>
+                <w:rStyle w:val="Hyperlink"/>
+                <w:noProof/>
+              </w:rPr>
               <w:t>7. Biografía</w:t>
             </w:r>
             <w:r>
@@ -1634,7 +1715,7 @@
                 <w:noProof/>
                 <w:webHidden/>
               </w:rPr>
-              <w:instrText xml:space="preserve"> PAGEREF _Toc111317117 \h </w:instrText>
+              <w:instrText xml:space="preserve"> PAGEREF _Toc111459293 \h </w:instrText>
             </w:r>
             <w:r>
               <w:rPr>
@@ -1701,7 +1782,7 @@
         <w:pStyle w:val="Heading1"/>
       </w:pPr>
       <w:bookmarkStart w:id="0" w:name="_Toc1805638056"/>
-      <w:bookmarkStart w:id="1" w:name="_Toc111317099"/>
+      <w:bookmarkStart w:id="1" w:name="_Toc111459274"/>
       <w:r>
         <w:lastRenderedPageBreak/>
         <w:t>1</w:t>
@@ -1720,11 +1801,24 @@
     </w:p>
     <w:p>
       <w:r>
-        <w:t xml:space="preserve">El propósito principal del proyecto aquí presentado es el de desarrollar una aplicación web utilizando el stack MEAN, en cumplimiento con la propuesta </w:t>
-      </w:r>
-      <w:r>
-        <w:t>del trabajo final de máster presentada, siguiendo el procedimiento establecido para ello. Las tecnologías involucradas en dicho stack</w:t>
-      </w:r>
+        <w:t xml:space="preserve">El propósito principal del proyecto aquí presentado es el de desarrollar una aplicación web utilizando el </w:t>
+      </w:r>
+      <w:proofErr w:type="spellStart"/>
+      <w:r>
+        <w:t>stack</w:t>
+      </w:r>
+      <w:proofErr w:type="spellEnd"/>
+      <w:r>
+        <w:t xml:space="preserve"> MEAN, en cumplimiento con la propuesta </w:t>
+      </w:r>
+      <w:r>
+        <w:t xml:space="preserve">del trabajo final de máster presentada, siguiendo el procedimiento establecido para ello. Las tecnologías involucradas en dicho </w:t>
+      </w:r>
+      <w:proofErr w:type="spellStart"/>
+      <w:r>
+        <w:t>stack</w:t>
+      </w:r>
+      <w:proofErr w:type="spellEnd"/>
       <w:r>
         <w:t xml:space="preserve"> serán tratadas </w:t>
       </w:r>
@@ -1741,7 +1835,15 @@
     <w:p/>
     <w:p>
       <w:r>
-        <w:t>Con relación al dominio de la aplicación, consiste en una herramienta de tipo triage que sirva de apoyo al personal médico, para determinar</w:t>
+        <w:t xml:space="preserve">Con relación al dominio de la aplicación, consiste en una herramienta de tipo </w:t>
+      </w:r>
+      <w:proofErr w:type="spellStart"/>
+      <w:r>
+        <w:t>triage</w:t>
+      </w:r>
+      <w:proofErr w:type="spellEnd"/>
+      <w:r>
+        <w:t xml:space="preserve"> que sirva de apoyo al personal médico, para determinar</w:t>
       </w:r>
       <w:r>
         <w:t>, de acuerdo con el estado de salud de un paciente, si este debe ser internado o no en un centro médico.</w:t>
@@ -1758,11 +1860,16 @@
       <w:r>
         <w:t xml:space="preserve">achine </w:t>
       </w:r>
+      <w:proofErr w:type="spellStart"/>
       <w:r>
         <w:t>L</w:t>
       </w:r>
       <w:r>
-        <w:t xml:space="preserve">earning con el </w:t>
+        <w:t>earning</w:t>
+      </w:r>
+      <w:proofErr w:type="spellEnd"/>
+      <w:r>
+        <w:t xml:space="preserve"> con el </w:t>
       </w:r>
       <w:r>
         <w:t>propósito de realizar predicciones, de acuerdo con las condiciones médicas del paciente.</w:t>
@@ -1783,7 +1890,23 @@
     <w:p/>
     <w:p>
       <w:r>
-        <w:t>Diseñar e implementar una aplicación que permita mejorar el proceso de triage en un centro de emergencias, utilizando el stack de tecnologías MEAN.</w:t>
+        <w:t xml:space="preserve">Diseñar e implementar una aplicación que permita mejorar el proceso de </w:t>
+      </w:r>
+      <w:proofErr w:type="spellStart"/>
+      <w:r>
+        <w:t>triage</w:t>
+      </w:r>
+      <w:proofErr w:type="spellEnd"/>
+      <w:r>
+        <w:t xml:space="preserve"> en un centro de emergencias, utilizando el </w:t>
+      </w:r>
+      <w:proofErr w:type="spellStart"/>
+      <w:r>
+        <w:t>stack</w:t>
+      </w:r>
+      <w:proofErr w:type="spellEnd"/>
+      <w:r>
+        <w:t xml:space="preserve"> de tecnologías MEAN.</w:t>
       </w:r>
     </w:p>
     <w:p/>
@@ -1802,7 +1925,15 @@
         </w:numPr>
       </w:pPr>
       <w:r>
-        <w:t>Desarrollar un modelo de Machine Learning que permita determinar de forma temprana si un paciente debe o no ser admitido en el área de emergencias</w:t>
+        <w:t xml:space="preserve">Desarrollar un modelo de Machine </w:t>
+      </w:r>
+      <w:proofErr w:type="spellStart"/>
+      <w:r>
+        <w:t>Learning</w:t>
+      </w:r>
+      <w:proofErr w:type="spellEnd"/>
+      <w:r>
+        <w:t xml:space="preserve"> que permita determinar de forma temprana si un paciente debe o no ser admitido en el área de emergencias</w:t>
       </w:r>
     </w:p>
     <w:p>
@@ -1822,7 +1953,15 @@
         <w:t>Diseño de una interfaz gráfica</w:t>
       </w:r>
       <w:r>
-        <w:t xml:space="preserve"> que contenga un formulario que permita ingresar la información necesaria para evaluar el modelo de machine learning.</w:t>
+        <w:t xml:space="preserve"> que contenga un formulario que permita ingresar la información necesaria para evaluar el modelo de machine </w:t>
+      </w:r>
+      <w:proofErr w:type="spellStart"/>
+      <w:r>
+        <w:t>learning</w:t>
+      </w:r>
+      <w:proofErr w:type="spellEnd"/>
+      <w:r>
+        <w:t>.</w:t>
       </w:r>
     </w:p>
     <w:p>
@@ -1840,7 +1979,7 @@
       <w:pPr>
         <w:pStyle w:val="Heading1"/>
       </w:pPr>
-      <w:bookmarkStart w:id="2" w:name="_Toc111317100"/>
+      <w:bookmarkStart w:id="2" w:name="_Toc111459275"/>
       <w:r>
         <w:t>2</w:t>
       </w:r>
@@ -1965,7 +2104,15 @@
         <w:t>La IA se define como la ciencia de computación que desarrolla sistemas diseñados para realizar determinadas operaciones que se consideran propias de la inteligencia humana.</w:t>
       </w:r>
       <w:r>
-        <w:t xml:space="preserve"> Dentro de la IA existen diferentes campos, dentro de los cuales se encuentra el campo de Machine Learning, en el cual nos centraremos </w:t>
+        <w:t xml:space="preserve"> Dentro de la IA existen diferentes campos, dentro de los cuales se encuentra el campo de Machine </w:t>
+      </w:r>
+      <w:proofErr w:type="spellStart"/>
+      <w:r>
+        <w:t>Learning</w:t>
+      </w:r>
+      <w:proofErr w:type="spellEnd"/>
+      <w:r>
+        <w:t xml:space="preserve">, en el cual nos centraremos </w:t>
       </w:r>
       <w:r>
         <w:t>en adelante.</w:t>
@@ -1991,23 +2138,29 @@
           <w:b/>
           <w:bCs/>
         </w:rPr>
-        <w:t>2 Machine Learning</w:t>
-      </w:r>
-    </w:p>
-    <w:p>
-      <w:pPr>
+        <w:t xml:space="preserve">2 Machine </w:t>
+      </w:r>
+      <w:proofErr w:type="spellStart"/>
+      <w:r>
         <w:rPr>
           <w:b/>
           <w:bCs/>
         </w:rPr>
-      </w:pPr>
-    </w:p>
-    <w:p>
-      <w:r>
-        <w:t>El ML o aprendizaje automático, es un subcampo de la IA</w:t>
-      </w:r>
-      <w:r>
-        <w:t xml:space="preserve"> que permite a un sistema aprender de los datos en lugar de aprender mediante programación explícita.</w:t>
+        <w:t>Learning</w:t>
+      </w:r>
+      <w:proofErr w:type="spellEnd"/>
+    </w:p>
+    <w:p>
+      <w:pPr>
+        <w:rPr>
+          <w:b/>
+          <w:bCs/>
+        </w:rPr>
+      </w:pPr>
+    </w:p>
+    <w:p>
+      <w:r>
+        <w:t>El ML o aprendizaje automático, es un subcampo de la IA que permite a un sistema aprender de los datos en lugar de aprender mediante programación explícita.</w:t>
       </w:r>
       <w:r>
         <w:t xml:space="preserve"> Conforme el algoritmo de aprendizaje ingiere datos de entrenamiento, es posible producir modelos más precisos. Un modelo de ML es la salida de información que se genera cuando se entrena el algoritmo de ML con datos</w:t>
@@ -2019,7 +2172,15 @@
     <w:p/>
     <w:p>
       <w:r>
-        <w:t xml:space="preserve">En resumen, los algoritmos de ML aprenden de forma automática a realizar unatarea o hacer predicciones a partir de datos y mejorar su rendimiento con el tiempo </w:t>
+        <w:t xml:space="preserve">En resumen, los algoritmos de ML aprenden de forma automática a realizar </w:t>
+      </w:r>
+      <w:proofErr w:type="spellStart"/>
+      <w:r>
+        <w:t>unatarea</w:t>
+      </w:r>
+      <w:proofErr w:type="spellEnd"/>
+      <w:r>
+        <w:t xml:space="preserve"> o hacer predicciones a partir de datos y mejorar su rendimiento con el tiempo </w:t>
       </w:r>
       <w:sdt>
         <w:sdtPr>
@@ -2133,7 +2294,15 @@
     <w:p>
       <w:r>
         <w:lastRenderedPageBreak/>
-        <w:t xml:space="preserve">Cuando se tienen datos no etiquetados, se utilizan algoritmos de Clustering, los cuales permiten identificar grupos con características similares y etiquetar estos registros según el grupo al que pertenecen. Este tipo de algoritmos </w:t>
+        <w:t xml:space="preserve">Cuando se tienen datos no etiquetados, se utilizan algoritmos de </w:t>
+      </w:r>
+      <w:proofErr w:type="spellStart"/>
+      <w:r>
+        <w:t>Clustering</w:t>
+      </w:r>
+      <w:proofErr w:type="spellEnd"/>
+      <w:r>
+        <w:t xml:space="preserve">, los cuales permiten identificar grupos con características similares y etiquetar estos registros según el grupo al que pertenecen. Este tipo de algoritmos </w:t>
       </w:r>
       <w:r>
         <w:t xml:space="preserve">hacen parte de las técnicas de aprendizaje </w:t>
@@ -2146,7 +2315,15 @@
         <w:t>no supervisado</w:t>
       </w:r>
       <w:r>
-        <w:t>, el los cuales se busca encontrar patrones y relaciones que no se han identificado previamente en los datos.</w:t>
+        <w:t xml:space="preserve">, </w:t>
+      </w:r>
+      <w:proofErr w:type="spellStart"/>
+      <w:r>
+        <w:t>el los</w:t>
+      </w:r>
+      <w:proofErr w:type="spellEnd"/>
+      <w:r>
+        <w:t xml:space="preserve"> cuales se busca encontrar patrones y relaciones que no se han identificado previamente en los datos.</w:t>
       </w:r>
     </w:p>
     <w:p/>
@@ -2162,8 +2339,17 @@
           <w:b/>
           <w:bCs/>
         </w:rPr>
-        <w:t>Machine Learning</w:t>
-      </w:r>
+        <w:t xml:space="preserve">Machine </w:t>
+      </w:r>
+      <w:proofErr w:type="spellStart"/>
+      <w:r>
+        <w:rPr>
+          <w:b/>
+          <w:bCs/>
+        </w:rPr>
+        <w:t>Learning</w:t>
+      </w:r>
+      <w:proofErr w:type="spellEnd"/>
       <w:r>
         <w:rPr>
           <w:b/>
@@ -2318,7 +2504,15 @@
         <w:t xml:space="preserve">acuerdo </w:t>
       </w:r>
       <w:r>
-        <w:t xml:space="preserve">con el objetivo principal planteado en nuestro proyecto, nuestro modelo de ML permitiría reducir el tiempo de triage en los centros de salud donde sea implementado. Esto permitiría </w:t>
+        <w:t xml:space="preserve">con el objetivo principal planteado en nuestro proyecto, nuestro modelo de ML permitiría reducir el tiempo de </w:t>
+      </w:r>
+      <w:proofErr w:type="spellStart"/>
+      <w:r>
+        <w:t>triage</w:t>
+      </w:r>
+      <w:proofErr w:type="spellEnd"/>
+      <w:r>
+        <w:t xml:space="preserve"> en los centros de salud donde sea implementado. Esto permitiría </w:t>
       </w:r>
       <w:r>
         <w:t>r</w:t>
@@ -2340,7 +2534,7 @@
         <w:pStyle w:val="Heading1"/>
         <w:jc w:val="left"/>
       </w:pPr>
-      <w:bookmarkStart w:id="3" w:name="_Toc111317101"/>
+      <w:bookmarkStart w:id="3" w:name="_Toc111459276"/>
       <w:r>
         <w:t>2</w:t>
       </w:r>
@@ -2353,14 +2547,35 @@
       <w:r>
         <w:t xml:space="preserve"> </w:t>
       </w:r>
-      <w:r>
-        <w:t>Stack MEAN</w:t>
+      <w:proofErr w:type="spellStart"/>
+      <w:r>
+        <w:t>Stack</w:t>
+      </w:r>
+      <w:proofErr w:type="spellEnd"/>
+      <w:r>
+        <w:t xml:space="preserve"> MEAN</w:t>
       </w:r>
       <w:bookmarkEnd w:id="3"/>
     </w:p>
     <w:p>
       <w:r>
-        <w:t>Se utilizará el stack MEAN, tal como se definió en la propuesta del presente proyecto. Dicho stack se compone de las siguientes tecnologías:</w:t>
+        <w:t xml:space="preserve">Se utilizará el </w:t>
+      </w:r>
+      <w:proofErr w:type="spellStart"/>
+      <w:r>
+        <w:t>stack</w:t>
+      </w:r>
+      <w:proofErr w:type="spellEnd"/>
+      <w:r>
+        <w:t xml:space="preserve"> MEAN, tal como se definió en la propuesta del presente proyecto. Dicho </w:t>
+      </w:r>
+      <w:proofErr w:type="spellStart"/>
+      <w:r>
+        <w:t>stack</w:t>
+      </w:r>
+      <w:proofErr w:type="spellEnd"/>
+      <w:r>
+        <w:t xml:space="preserve"> se compone de las siguientes tecnologías:</w:t>
       </w:r>
     </w:p>
     <w:p/>
@@ -2435,6 +2650,7 @@
           <w:numId w:val="5"/>
         </w:numPr>
       </w:pPr>
+      <w:proofErr w:type="spellStart"/>
       <w:r>
         <w:rPr>
           <w:b/>
@@ -2443,7 +2659,11 @@
         <w:t>N</w:t>
       </w:r>
       <w:r>
-        <w:t>odeJS (</w:t>
+        <w:t>odeJS</w:t>
+      </w:r>
+      <w:proofErr w:type="spellEnd"/>
+      <w:r>
+        <w:t xml:space="preserve"> (</w:t>
       </w:r>
       <w:r>
         <w:t>Servidor</w:t>
@@ -2469,14 +2689,7 @@
           <w:b/>
           <w:bCs/>
         </w:rPr>
-        <w:t>2.2</w:t>
-      </w:r>
-      <w:r>
-        <w:rPr>
-          <w:b/>
-          <w:bCs/>
-        </w:rPr>
-        <w:t xml:space="preserve">.1 </w:t>
+        <w:t xml:space="preserve">2.2.1 </w:t>
       </w:r>
       <w:r>
         <w:rPr>
@@ -2579,6 +2792,7 @@
         </w:rPr>
         <w:t xml:space="preserve"> </w:t>
       </w:r>
+      <w:proofErr w:type="spellStart"/>
       <w:r>
         <w:rPr>
           <w:b/>
@@ -2586,6 +2800,7 @@
         </w:rPr>
         <w:t>NodeJS</w:t>
       </w:r>
+      <w:proofErr w:type="spellEnd"/>
     </w:p>
     <w:p>
       <w:pPr>
@@ -2603,16 +2818,45 @@
         <w:t>ual está diseñado para crear aplicaciones escalables y que operan en la red. Este es un sistema que contrasta con el modelo de concurrencia utilizado en otros lenguajes en los que se emplean hilos del sistema operativo. Este sistema ofrece algunas ventajas, como el hecho de que l</w:t>
       </w:r>
       <w:r>
-        <w:t>as operaciones no sean bloqueantes, lo cual contribuye a la escalabilidad de dichas aplicaciones y además, los desarrolladores están libres de preocuparse por el bloqueo de dichos procesos.</w:t>
-      </w:r>
-    </w:p>
-    <w:p/>
-    <w:p>
-      <w:r>
-        <w:t>Si embargo, a pesar de que NodeJS está diseñado para trabajar sin hilos, es posible</w:t>
-      </w:r>
-      <w:r>
-        <w:t xml:space="preserve"> generar subprocesos utilizando la API child_process.fork() y de esta forma aprovechar múltiples nucleaos en su entorno </w:t>
+        <w:t xml:space="preserve">as operaciones no sean bloqueantes, lo cual contribuye a la escalabilidad de dichas aplicaciones </w:t>
+      </w:r>
+      <w:proofErr w:type="gramStart"/>
+      <w:r>
+        <w:t>y</w:t>
+      </w:r>
+      <w:proofErr w:type="gramEnd"/>
+      <w:r>
+        <w:t xml:space="preserve"> además, los desarrolladores están libres de preocuparse por el bloqueo de dichos procesos.</w:t>
+      </w:r>
+    </w:p>
+    <w:p/>
+    <w:p>
+      <w:r>
+        <w:t xml:space="preserve">Si embargo, a pesar de que </w:t>
+      </w:r>
+      <w:proofErr w:type="spellStart"/>
+      <w:r>
+        <w:t>NodeJS</w:t>
+      </w:r>
+      <w:proofErr w:type="spellEnd"/>
+      <w:r>
+        <w:t xml:space="preserve"> está diseñado para trabajar sin hilos, es posible</w:t>
+      </w:r>
+      <w:r>
+        <w:t xml:space="preserve"> generar subprocesos utilizando la API </w:t>
+      </w:r>
+      <w:proofErr w:type="spellStart"/>
+      <w:r>
+        <w:t>child_</w:t>
+      </w:r>
+      <w:proofErr w:type="gramStart"/>
+      <w:r>
+        <w:t>process.fork</w:t>
+      </w:r>
+      <w:proofErr w:type="spellEnd"/>
+      <w:proofErr w:type="gramEnd"/>
+      <w:r>
+        <w:t xml:space="preserve">() y de esta forma aprovechar múltiples nucleaos en su entorno </w:t>
       </w:r>
       <w:sdt>
         <w:sdtPr>
@@ -2756,8 +3000,13 @@
         </w:numPr>
       </w:pPr>
       <w:r>
-        <w:t>Una capa de enrutamiento que opera sobre la capa de HTTP de NodeJS</w:t>
-      </w:r>
+        <w:t xml:space="preserve">Una capa de enrutamiento que opera sobre la capa de HTTP de </w:t>
+      </w:r>
+      <w:proofErr w:type="spellStart"/>
+      <w:r>
+        <w:t>NodeJS</w:t>
+      </w:r>
+      <w:proofErr w:type="spellEnd"/>
     </w:p>
     <w:p>
       <w:pPr>
@@ -2830,29 +3079,55 @@
     </w:p>
     <w:p>
       <w:r>
-        <w:t xml:space="preserve">Es un framework de </w:t>
+        <w:t xml:space="preserve">Es un </w:t>
+      </w:r>
+      <w:proofErr w:type="spellStart"/>
+      <w:r>
+        <w:t>framework</w:t>
+      </w:r>
+      <w:proofErr w:type="spellEnd"/>
+      <w:r>
+        <w:t xml:space="preserve"> de </w:t>
       </w:r>
       <w:r>
         <w:t>diseño de aplicaciones y plataforma de desarrollo para crear</w:t>
       </w:r>
       <w:r>
-        <w:t xml:space="preserve"> </w:t>
-      </w:r>
-      <w:r>
-        <w:t xml:space="preserve">aplicaciones </w:t>
-      </w:r>
-      <w:r>
-        <w:t>móviles y</w:t>
+        <w:t xml:space="preserve"> aplicaciones móviles y</w:t>
       </w:r>
       <w:r>
         <w:t xml:space="preserve"> aplicaciones </w:t>
       </w:r>
       <w:r>
-        <w:t xml:space="preserve">web de tipo SPQ (Single Page Application). Está </w:t>
+        <w:t>web de tipo SPQ (</w:t>
+      </w:r>
+      <w:proofErr w:type="gramStart"/>
+      <w:r>
+        <w:t>Single</w:t>
+      </w:r>
+      <w:proofErr w:type="gramEnd"/>
+      <w:r>
+        <w:t xml:space="preserve"> Page </w:t>
+      </w:r>
+      <w:proofErr w:type="spellStart"/>
+      <w:r>
+        <w:t>Application</w:t>
+      </w:r>
+      <w:proofErr w:type="spellEnd"/>
+      <w:r>
+        <w:t xml:space="preserve">). Está </w:t>
       </w:r>
       <w:r>
         <w:lastRenderedPageBreak/>
-        <w:t>desarrollado en TypeScript, es de código abierto y actualmente es mantenido por Google</w:t>
+        <w:t xml:space="preserve">desarrollado en </w:t>
+      </w:r>
+      <w:proofErr w:type="spellStart"/>
+      <w:r>
+        <w:t>TypeScript</w:t>
+      </w:r>
+      <w:proofErr w:type="spellEnd"/>
+      <w:r>
+        <w:t>, es de código abierto y actualmente es mantenido por Google</w:t>
       </w:r>
       <w:r>
         <w:t xml:space="preserve"> </w:t>
@@ -2945,7 +3220,7 @@
         <w:pStyle w:val="Heading1"/>
         <w:jc w:val="left"/>
       </w:pPr>
-      <w:bookmarkStart w:id="4" w:name="_Toc111317102"/>
+      <w:bookmarkStart w:id="4" w:name="_Toc111459277"/>
       <w:r>
         <w:t>2</w:t>
       </w:r>
@@ -2959,25 +3234,54 @@
         <w:t xml:space="preserve"> </w:t>
       </w:r>
       <w:r>
-        <w:t>Machine Learning</w:t>
+        <w:t xml:space="preserve">Machine </w:t>
+      </w:r>
+      <w:proofErr w:type="spellStart"/>
+      <w:r>
+        <w:t>Learning</w:t>
       </w:r>
       <w:bookmarkEnd w:id="4"/>
-    </w:p>
-    <w:p>
-      <w:r>
-        <w:t xml:space="preserve">Machine Learning es una rama de la IA (Inteligencia Artificial), cuyo objetivo es desarrollar técnicas que permitan a las computadoras aprender. </w:t>
-      </w:r>
-    </w:p>
-    <w:p/>
-    <w:p>
-      <w:r>
-        <w:t>El propósito de nuestro modelo es el de ofrecer una herramienta que permita mejorar el proceso de triage en el área de urgencias de un hospital, permitiendo predecir de forma temprana si el paciente debe ser o no internado.</w:t>
-      </w:r>
-    </w:p>
-    <w:p/>
-    <w:p>
-      <w:r>
-        <w:t xml:space="preserve">En el dominio médico existen diferentes áreas en las cuales se pueden aplicar algoritmos de machine learning que son: </w:t>
+      <w:proofErr w:type="spellEnd"/>
+    </w:p>
+    <w:p>
+      <w:r>
+        <w:t xml:space="preserve">Machine </w:t>
+      </w:r>
+      <w:proofErr w:type="spellStart"/>
+      <w:r>
+        <w:t>Learning</w:t>
+      </w:r>
+      <w:proofErr w:type="spellEnd"/>
+      <w:r>
+        <w:t xml:space="preserve"> es una rama de la IA (Inteligencia Artificial), cuyo objetivo es desarrollar técnicas que permitan a las computadoras aprender. </w:t>
+      </w:r>
+    </w:p>
+    <w:p/>
+    <w:p>
+      <w:r>
+        <w:t xml:space="preserve">El propósito de nuestro modelo es el de ofrecer una herramienta que permita mejorar el proceso de </w:t>
+      </w:r>
+      <w:proofErr w:type="spellStart"/>
+      <w:r>
+        <w:t>triage</w:t>
+      </w:r>
+      <w:proofErr w:type="spellEnd"/>
+      <w:r>
+        <w:t xml:space="preserve"> en el área de urgencias de un hospital, permitiendo predecir de forma temprana si el paciente debe ser o no internado.</w:t>
+      </w:r>
+    </w:p>
+    <w:p/>
+    <w:p>
+      <w:r>
+        <w:t xml:space="preserve">En el dominio médico existen diferentes áreas en las cuales se pueden aplicar algoritmos de machine </w:t>
+      </w:r>
+      <w:proofErr w:type="spellStart"/>
+      <w:r>
+        <w:t>learning</w:t>
+      </w:r>
+      <w:proofErr w:type="spellEnd"/>
+      <w:r>
+        <w:t xml:space="preserve"> que son: </w:t>
       </w:r>
     </w:p>
     <w:p/>
@@ -2990,7 +3294,15 @@
         <w:t xml:space="preserve">Screening: </w:t>
       </w:r>
       <w:r>
-        <w:t>Se define como la identificación de una enfermedad de forma previa a la aparición de alguna señal o síntoma. Un ejemplo en esta área son los algoritmos de machine learning utilizados para el análisis de imágenes de rayos X.</w:t>
+        <w:t xml:space="preserve">Se define como la identificación de una enfermedad de forma previa a la aparición de alguna señal o síntoma. Un ejemplo en esta área son los algoritmos de machine </w:t>
+      </w:r>
+      <w:proofErr w:type="spellStart"/>
+      <w:r>
+        <w:t>learning</w:t>
+      </w:r>
+      <w:proofErr w:type="spellEnd"/>
+      <w:r>
+        <w:t xml:space="preserve"> utilizados para el análisis de imágenes de rayos X.</w:t>
       </w:r>
     </w:p>
     <w:p/>
@@ -3072,7 +3384,15 @@
       </w:r>
       <w:r>
         <w:lastRenderedPageBreak/>
-        <w:t xml:space="preserve">signos vitales de un paciente. El algoritmo de Machine Learning desarrollado en este proyecto se encuentra dentro de esta categoría. </w:t>
+        <w:t xml:space="preserve">signos vitales de un paciente. El algoritmo de Machine </w:t>
+      </w:r>
+      <w:proofErr w:type="spellStart"/>
+      <w:r>
+        <w:t>Learning</w:t>
+      </w:r>
+      <w:proofErr w:type="spellEnd"/>
+      <w:r>
+        <w:t xml:space="preserve"> desarrollado en este proyecto se encuentra dentro de esta categoría. </w:t>
       </w:r>
     </w:p>
     <w:p/>
@@ -3081,7 +3401,7 @@
         <w:pStyle w:val="Heading1"/>
         <w:jc w:val="left"/>
       </w:pPr>
-      <w:bookmarkStart w:id="5" w:name="_Toc111317103"/>
+      <w:bookmarkStart w:id="5" w:name="_Toc111459278"/>
       <w:r>
         <w:t xml:space="preserve">2.3.1 </w:t>
       </w:r>
@@ -3092,7 +3412,39 @@
     </w:p>
     <w:p>
       <w:r>
-        <w:t xml:space="preserve">Se utilizarán datos públicos obtenidos del National Center for Health Statistics desde el sitio </w:t>
+        <w:t xml:space="preserve">Se utilizarán datos públicos obtenidos del </w:t>
+      </w:r>
+      <w:proofErr w:type="spellStart"/>
+      <w:r>
+        <w:t>National</w:t>
+      </w:r>
+      <w:proofErr w:type="spellEnd"/>
+      <w:r>
+        <w:t xml:space="preserve"> Center </w:t>
+      </w:r>
+      <w:proofErr w:type="spellStart"/>
+      <w:r>
+        <w:t>for</w:t>
+      </w:r>
+      <w:proofErr w:type="spellEnd"/>
+      <w:r>
+        <w:t xml:space="preserve"> </w:t>
+      </w:r>
+      <w:proofErr w:type="spellStart"/>
+      <w:r>
+        <w:t>Health</w:t>
+      </w:r>
+      <w:proofErr w:type="spellEnd"/>
+      <w:r>
+        <w:t xml:space="preserve"> </w:t>
+      </w:r>
+      <w:proofErr w:type="spellStart"/>
+      <w:r>
+        <w:t>Statistics</w:t>
+      </w:r>
+      <w:proofErr w:type="spellEnd"/>
+      <w:r>
+        <w:t xml:space="preserve"> desde el sitio </w:t>
       </w:r>
       <w:hyperlink r:id="rId10" w:history="1">
         <w:r>
@@ -3103,11 +3455,37 @@
         </w:r>
       </w:hyperlink>
       <w:r>
-        <w:t>, de los cuales se utilizará el dataset NHAMCS (</w:t>
-      </w:r>
-      <w:r>
-        <w:t>National Hospital Ambulatory Medical Care Survey</w:t>
-      </w:r>
+        <w:t xml:space="preserve">, de los cuales se utilizará el </w:t>
+      </w:r>
+      <w:proofErr w:type="spellStart"/>
+      <w:r>
+        <w:t>dataset</w:t>
+      </w:r>
+      <w:proofErr w:type="spellEnd"/>
+      <w:r>
+        <w:t xml:space="preserve"> NHAMCS (</w:t>
+      </w:r>
+      <w:proofErr w:type="spellStart"/>
+      <w:r>
+        <w:t>National</w:t>
+      </w:r>
+      <w:proofErr w:type="spellEnd"/>
+      <w:r>
+        <w:t xml:space="preserve"> Hospital </w:t>
+      </w:r>
+      <w:proofErr w:type="spellStart"/>
+      <w:r>
+        <w:t>Ambulatory</w:t>
+      </w:r>
+      <w:proofErr w:type="spellEnd"/>
+      <w:r>
+        <w:t xml:space="preserve"> Medical Care </w:t>
+      </w:r>
+      <w:proofErr w:type="spellStart"/>
+      <w:r>
+        <w:t>Survey</w:t>
+      </w:r>
+      <w:proofErr w:type="spellEnd"/>
       <w:r>
         <w:t xml:space="preserve">) dado que es uno de los más completos en cuanto a documentación y volumen de datos que se encuentran en internet. </w:t>
       </w:r>
@@ -3115,7 +3493,15 @@
     <w:p/>
     <w:p>
       <w:r>
-        <w:t xml:space="preserve">Los dataset seleccionados están disponibles a partir del año 2013 (ED2013.ZIP) hasta el año 2019 (ED2019.ZIP) y se encuentran en el siguiente directorio FTP. </w:t>
+        <w:t xml:space="preserve">Los </w:t>
+      </w:r>
+      <w:proofErr w:type="spellStart"/>
+      <w:r>
+        <w:t>dataset</w:t>
+      </w:r>
+      <w:proofErr w:type="spellEnd"/>
+      <w:r>
+        <w:t xml:space="preserve"> seleccionados están disponibles a partir del año 2013 (ED2013.ZIP) hasta el año 2019 (ED2019.ZIP) y se encuentran en el siguiente directorio FTP. </w:t>
       </w:r>
     </w:p>
     <w:p/>
@@ -3149,7 +3535,15 @@
     <w:p/>
     <w:p>
       <w:r>
-        <w:t>Se muestra a continuación el resumen de nuestro dataset, el cual se encuentra en la documentación de el mismo, en el archivo doc13_ed.pdf.</w:t>
+        <w:t xml:space="preserve">Se muestra a continuación el resumen de nuestro </w:t>
+      </w:r>
+      <w:proofErr w:type="spellStart"/>
+      <w:r>
+        <w:t>dataset</w:t>
+      </w:r>
+      <w:proofErr w:type="spellEnd"/>
+      <w:r>
+        <w:t>, el cual se encuentra en la documentación de el mismo, en el archivo doc13_ed.pdf.</w:t>
       </w:r>
     </w:p>
     <w:p>
@@ -3172,7 +3566,871 @@
           <w:sz w:val="22"/>
           <w:szCs w:val="22"/>
         </w:rPr>
-        <w:t>This material provides documentation for users of the Emergency Department public use micro-data file of the 2013 National Hospital Ambulatory Medical Care Survey (NHAMCS). NHAMCS is a national probability sample survey of visits to hospital outpatient and emergency departments, and hospital-based ambulatory surgery centers, conducted by the National Center for Health Statistics, Centers for Disease Control and Prevention. The survey is a component of the National Health Care Surveys, which measure health care utilization across a variety of health care providers.</w:t>
+        <w:t xml:space="preserve">This material </w:t>
+      </w:r>
+      <w:proofErr w:type="spellStart"/>
+      <w:r>
+        <w:rPr>
+          <w:i/>
+          <w:sz w:val="22"/>
+          <w:szCs w:val="22"/>
+        </w:rPr>
+        <w:t>provides</w:t>
+      </w:r>
+      <w:proofErr w:type="spellEnd"/>
+      <w:r>
+        <w:rPr>
+          <w:i/>
+          <w:sz w:val="22"/>
+          <w:szCs w:val="22"/>
+        </w:rPr>
+        <w:t xml:space="preserve"> </w:t>
+      </w:r>
+      <w:proofErr w:type="spellStart"/>
+      <w:r>
+        <w:rPr>
+          <w:i/>
+          <w:sz w:val="22"/>
+          <w:szCs w:val="22"/>
+        </w:rPr>
+        <w:t>documentation</w:t>
+      </w:r>
+      <w:proofErr w:type="spellEnd"/>
+      <w:r>
+        <w:rPr>
+          <w:i/>
+          <w:sz w:val="22"/>
+          <w:szCs w:val="22"/>
+        </w:rPr>
+        <w:t xml:space="preserve"> </w:t>
+      </w:r>
+      <w:proofErr w:type="spellStart"/>
+      <w:r>
+        <w:rPr>
+          <w:i/>
+          <w:sz w:val="22"/>
+          <w:szCs w:val="22"/>
+        </w:rPr>
+        <w:t>for</w:t>
+      </w:r>
+      <w:proofErr w:type="spellEnd"/>
+      <w:r>
+        <w:rPr>
+          <w:i/>
+          <w:sz w:val="22"/>
+          <w:szCs w:val="22"/>
+        </w:rPr>
+        <w:t xml:space="preserve"> </w:t>
+      </w:r>
+      <w:proofErr w:type="spellStart"/>
+      <w:r>
+        <w:rPr>
+          <w:i/>
+          <w:sz w:val="22"/>
+          <w:szCs w:val="22"/>
+        </w:rPr>
+        <w:t>users</w:t>
+      </w:r>
+      <w:proofErr w:type="spellEnd"/>
+      <w:r>
+        <w:rPr>
+          <w:i/>
+          <w:sz w:val="22"/>
+          <w:szCs w:val="22"/>
+        </w:rPr>
+        <w:t xml:space="preserve"> </w:t>
+      </w:r>
+      <w:proofErr w:type="spellStart"/>
+      <w:r>
+        <w:rPr>
+          <w:i/>
+          <w:sz w:val="22"/>
+          <w:szCs w:val="22"/>
+        </w:rPr>
+        <w:t>of</w:t>
+      </w:r>
+      <w:proofErr w:type="spellEnd"/>
+      <w:r>
+        <w:rPr>
+          <w:i/>
+          <w:sz w:val="22"/>
+          <w:szCs w:val="22"/>
+        </w:rPr>
+        <w:t xml:space="preserve"> the </w:t>
+      </w:r>
+      <w:proofErr w:type="spellStart"/>
+      <w:r>
+        <w:rPr>
+          <w:i/>
+          <w:sz w:val="22"/>
+          <w:szCs w:val="22"/>
+        </w:rPr>
+        <w:t>Emergency</w:t>
+      </w:r>
+      <w:proofErr w:type="spellEnd"/>
+      <w:r>
+        <w:rPr>
+          <w:i/>
+          <w:sz w:val="22"/>
+          <w:szCs w:val="22"/>
+        </w:rPr>
+        <w:t xml:space="preserve"> </w:t>
+      </w:r>
+      <w:proofErr w:type="spellStart"/>
+      <w:r>
+        <w:rPr>
+          <w:i/>
+          <w:sz w:val="22"/>
+          <w:szCs w:val="22"/>
+        </w:rPr>
+        <w:t>Department</w:t>
+      </w:r>
+      <w:proofErr w:type="spellEnd"/>
+      <w:r>
+        <w:rPr>
+          <w:i/>
+          <w:sz w:val="22"/>
+          <w:szCs w:val="22"/>
+        </w:rPr>
+        <w:t xml:space="preserve"> </w:t>
+      </w:r>
+      <w:proofErr w:type="spellStart"/>
+      <w:r>
+        <w:rPr>
+          <w:i/>
+          <w:sz w:val="22"/>
+          <w:szCs w:val="22"/>
+        </w:rPr>
+        <w:t>public</w:t>
+      </w:r>
+      <w:proofErr w:type="spellEnd"/>
+      <w:r>
+        <w:rPr>
+          <w:i/>
+          <w:sz w:val="22"/>
+          <w:szCs w:val="22"/>
+        </w:rPr>
+        <w:t xml:space="preserve"> use </w:t>
+      </w:r>
+      <w:proofErr w:type="spellStart"/>
+      <w:r>
+        <w:rPr>
+          <w:i/>
+          <w:sz w:val="22"/>
+          <w:szCs w:val="22"/>
+        </w:rPr>
+        <w:t>micro-data</w:t>
+      </w:r>
+      <w:proofErr w:type="spellEnd"/>
+      <w:r>
+        <w:rPr>
+          <w:i/>
+          <w:sz w:val="22"/>
+          <w:szCs w:val="22"/>
+        </w:rPr>
+        <w:t xml:space="preserve"> file </w:t>
+      </w:r>
+      <w:proofErr w:type="spellStart"/>
+      <w:r>
+        <w:rPr>
+          <w:i/>
+          <w:sz w:val="22"/>
+          <w:szCs w:val="22"/>
+        </w:rPr>
+        <w:t>of</w:t>
+      </w:r>
+      <w:proofErr w:type="spellEnd"/>
+      <w:r>
+        <w:rPr>
+          <w:i/>
+          <w:sz w:val="22"/>
+          <w:szCs w:val="22"/>
+        </w:rPr>
+        <w:t xml:space="preserve"> the 2013 </w:t>
+      </w:r>
+      <w:proofErr w:type="spellStart"/>
+      <w:r>
+        <w:rPr>
+          <w:i/>
+          <w:sz w:val="22"/>
+          <w:szCs w:val="22"/>
+        </w:rPr>
+        <w:t>National</w:t>
+      </w:r>
+      <w:proofErr w:type="spellEnd"/>
+      <w:r>
+        <w:rPr>
+          <w:i/>
+          <w:sz w:val="22"/>
+          <w:szCs w:val="22"/>
+        </w:rPr>
+        <w:t xml:space="preserve"> Hospital </w:t>
+      </w:r>
+      <w:proofErr w:type="spellStart"/>
+      <w:r>
+        <w:rPr>
+          <w:i/>
+          <w:sz w:val="22"/>
+          <w:szCs w:val="22"/>
+        </w:rPr>
+        <w:t>Ambulatory</w:t>
+      </w:r>
+      <w:proofErr w:type="spellEnd"/>
+      <w:r>
+        <w:rPr>
+          <w:i/>
+          <w:sz w:val="22"/>
+          <w:szCs w:val="22"/>
+        </w:rPr>
+        <w:t xml:space="preserve"> Medical Care </w:t>
+      </w:r>
+      <w:proofErr w:type="spellStart"/>
+      <w:r>
+        <w:rPr>
+          <w:i/>
+          <w:sz w:val="22"/>
+          <w:szCs w:val="22"/>
+        </w:rPr>
+        <w:t>Survey</w:t>
+      </w:r>
+      <w:proofErr w:type="spellEnd"/>
+      <w:r>
+        <w:rPr>
+          <w:i/>
+          <w:sz w:val="22"/>
+          <w:szCs w:val="22"/>
+        </w:rPr>
+        <w:t xml:space="preserve"> (NHAMCS). NHAMCS is a </w:t>
+      </w:r>
+      <w:proofErr w:type="spellStart"/>
+      <w:r>
+        <w:rPr>
+          <w:i/>
+          <w:sz w:val="22"/>
+          <w:szCs w:val="22"/>
+        </w:rPr>
+        <w:t>national</w:t>
+      </w:r>
+      <w:proofErr w:type="spellEnd"/>
+      <w:r>
+        <w:rPr>
+          <w:i/>
+          <w:sz w:val="22"/>
+          <w:szCs w:val="22"/>
+        </w:rPr>
+        <w:t xml:space="preserve"> </w:t>
+      </w:r>
+      <w:proofErr w:type="spellStart"/>
+      <w:r>
+        <w:rPr>
+          <w:i/>
+          <w:sz w:val="22"/>
+          <w:szCs w:val="22"/>
+        </w:rPr>
+        <w:t>probability</w:t>
+      </w:r>
+      <w:proofErr w:type="spellEnd"/>
+      <w:r>
+        <w:rPr>
+          <w:i/>
+          <w:sz w:val="22"/>
+          <w:szCs w:val="22"/>
+        </w:rPr>
+        <w:t xml:space="preserve"> </w:t>
+      </w:r>
+      <w:proofErr w:type="spellStart"/>
+      <w:r>
+        <w:rPr>
+          <w:i/>
+          <w:sz w:val="22"/>
+          <w:szCs w:val="22"/>
+        </w:rPr>
+        <w:t>sample</w:t>
+      </w:r>
+      <w:proofErr w:type="spellEnd"/>
+      <w:r>
+        <w:rPr>
+          <w:i/>
+          <w:sz w:val="22"/>
+          <w:szCs w:val="22"/>
+        </w:rPr>
+        <w:t xml:space="preserve"> </w:t>
+      </w:r>
+      <w:proofErr w:type="spellStart"/>
+      <w:r>
+        <w:rPr>
+          <w:i/>
+          <w:sz w:val="22"/>
+          <w:szCs w:val="22"/>
+        </w:rPr>
+        <w:t>survey</w:t>
+      </w:r>
+      <w:proofErr w:type="spellEnd"/>
+      <w:r>
+        <w:rPr>
+          <w:i/>
+          <w:sz w:val="22"/>
+          <w:szCs w:val="22"/>
+        </w:rPr>
+        <w:t xml:space="preserve"> </w:t>
+      </w:r>
+      <w:proofErr w:type="spellStart"/>
+      <w:r>
+        <w:rPr>
+          <w:i/>
+          <w:sz w:val="22"/>
+          <w:szCs w:val="22"/>
+        </w:rPr>
+        <w:t>of</w:t>
+      </w:r>
+      <w:proofErr w:type="spellEnd"/>
+      <w:r>
+        <w:rPr>
+          <w:i/>
+          <w:sz w:val="22"/>
+          <w:szCs w:val="22"/>
+        </w:rPr>
+        <w:t xml:space="preserve"> </w:t>
+      </w:r>
+      <w:proofErr w:type="spellStart"/>
+      <w:r>
+        <w:rPr>
+          <w:i/>
+          <w:sz w:val="22"/>
+          <w:szCs w:val="22"/>
+        </w:rPr>
+        <w:t>visits</w:t>
+      </w:r>
+      <w:proofErr w:type="spellEnd"/>
+      <w:r>
+        <w:rPr>
+          <w:i/>
+          <w:sz w:val="22"/>
+          <w:szCs w:val="22"/>
+        </w:rPr>
+        <w:t xml:space="preserve"> </w:t>
+      </w:r>
+      <w:proofErr w:type="spellStart"/>
+      <w:r>
+        <w:rPr>
+          <w:i/>
+          <w:sz w:val="22"/>
+          <w:szCs w:val="22"/>
+        </w:rPr>
+        <w:t>to</w:t>
+      </w:r>
+      <w:proofErr w:type="spellEnd"/>
+      <w:r>
+        <w:rPr>
+          <w:i/>
+          <w:sz w:val="22"/>
+          <w:szCs w:val="22"/>
+        </w:rPr>
+        <w:t xml:space="preserve"> hospital </w:t>
+      </w:r>
+      <w:proofErr w:type="spellStart"/>
+      <w:r>
+        <w:rPr>
+          <w:i/>
+          <w:sz w:val="22"/>
+          <w:szCs w:val="22"/>
+        </w:rPr>
+        <w:t>outpatient</w:t>
+      </w:r>
+      <w:proofErr w:type="spellEnd"/>
+      <w:r>
+        <w:rPr>
+          <w:i/>
+          <w:sz w:val="22"/>
+          <w:szCs w:val="22"/>
+        </w:rPr>
+        <w:t xml:space="preserve"> and </w:t>
+      </w:r>
+      <w:proofErr w:type="spellStart"/>
+      <w:r>
+        <w:rPr>
+          <w:i/>
+          <w:sz w:val="22"/>
+          <w:szCs w:val="22"/>
+        </w:rPr>
+        <w:t>emergency</w:t>
+      </w:r>
+      <w:proofErr w:type="spellEnd"/>
+      <w:r>
+        <w:rPr>
+          <w:i/>
+          <w:sz w:val="22"/>
+          <w:szCs w:val="22"/>
+        </w:rPr>
+        <w:t xml:space="preserve"> </w:t>
+      </w:r>
+      <w:proofErr w:type="spellStart"/>
+      <w:r>
+        <w:rPr>
+          <w:i/>
+          <w:sz w:val="22"/>
+          <w:szCs w:val="22"/>
+        </w:rPr>
+        <w:t>departments</w:t>
+      </w:r>
+      <w:proofErr w:type="spellEnd"/>
+      <w:r>
+        <w:rPr>
+          <w:i/>
+          <w:sz w:val="22"/>
+          <w:szCs w:val="22"/>
+        </w:rPr>
+        <w:t>, and hospital-</w:t>
+      </w:r>
+      <w:proofErr w:type="spellStart"/>
+      <w:r>
+        <w:rPr>
+          <w:i/>
+          <w:sz w:val="22"/>
+          <w:szCs w:val="22"/>
+        </w:rPr>
+        <w:t>based</w:t>
+      </w:r>
+      <w:proofErr w:type="spellEnd"/>
+      <w:r>
+        <w:rPr>
+          <w:i/>
+          <w:sz w:val="22"/>
+          <w:szCs w:val="22"/>
+        </w:rPr>
+        <w:t xml:space="preserve"> </w:t>
+      </w:r>
+      <w:proofErr w:type="spellStart"/>
+      <w:r>
+        <w:rPr>
+          <w:i/>
+          <w:sz w:val="22"/>
+          <w:szCs w:val="22"/>
+        </w:rPr>
+        <w:t>ambulatory</w:t>
+      </w:r>
+      <w:proofErr w:type="spellEnd"/>
+      <w:r>
+        <w:rPr>
+          <w:i/>
+          <w:sz w:val="22"/>
+          <w:szCs w:val="22"/>
+        </w:rPr>
+        <w:t xml:space="preserve"> </w:t>
+      </w:r>
+      <w:proofErr w:type="spellStart"/>
+      <w:r>
+        <w:rPr>
+          <w:i/>
+          <w:sz w:val="22"/>
+          <w:szCs w:val="22"/>
+        </w:rPr>
+        <w:t>surgery</w:t>
+      </w:r>
+      <w:proofErr w:type="spellEnd"/>
+      <w:r>
+        <w:rPr>
+          <w:i/>
+          <w:sz w:val="22"/>
+          <w:szCs w:val="22"/>
+        </w:rPr>
+        <w:t xml:space="preserve"> centers, </w:t>
+      </w:r>
+      <w:proofErr w:type="spellStart"/>
+      <w:r>
+        <w:rPr>
+          <w:i/>
+          <w:sz w:val="22"/>
+          <w:szCs w:val="22"/>
+        </w:rPr>
+        <w:t>conducted</w:t>
+      </w:r>
+      <w:proofErr w:type="spellEnd"/>
+      <w:r>
+        <w:rPr>
+          <w:i/>
+          <w:sz w:val="22"/>
+          <w:szCs w:val="22"/>
+        </w:rPr>
+        <w:t xml:space="preserve"> </w:t>
+      </w:r>
+      <w:proofErr w:type="spellStart"/>
+      <w:r>
+        <w:rPr>
+          <w:i/>
+          <w:sz w:val="22"/>
+          <w:szCs w:val="22"/>
+        </w:rPr>
+        <w:t>by</w:t>
+      </w:r>
+      <w:proofErr w:type="spellEnd"/>
+      <w:r>
+        <w:rPr>
+          <w:i/>
+          <w:sz w:val="22"/>
+          <w:szCs w:val="22"/>
+        </w:rPr>
+        <w:t xml:space="preserve"> the </w:t>
+      </w:r>
+      <w:proofErr w:type="spellStart"/>
+      <w:r>
+        <w:rPr>
+          <w:i/>
+          <w:sz w:val="22"/>
+          <w:szCs w:val="22"/>
+        </w:rPr>
+        <w:t>National</w:t>
+      </w:r>
+      <w:proofErr w:type="spellEnd"/>
+      <w:r>
+        <w:rPr>
+          <w:i/>
+          <w:sz w:val="22"/>
+          <w:szCs w:val="22"/>
+        </w:rPr>
+        <w:t xml:space="preserve"> Center </w:t>
+      </w:r>
+      <w:proofErr w:type="spellStart"/>
+      <w:r>
+        <w:rPr>
+          <w:i/>
+          <w:sz w:val="22"/>
+          <w:szCs w:val="22"/>
+        </w:rPr>
+        <w:t>for</w:t>
+      </w:r>
+      <w:proofErr w:type="spellEnd"/>
+      <w:r>
+        <w:rPr>
+          <w:i/>
+          <w:sz w:val="22"/>
+          <w:szCs w:val="22"/>
+        </w:rPr>
+        <w:t xml:space="preserve"> </w:t>
+      </w:r>
+      <w:proofErr w:type="spellStart"/>
+      <w:r>
+        <w:rPr>
+          <w:i/>
+          <w:sz w:val="22"/>
+          <w:szCs w:val="22"/>
+        </w:rPr>
+        <w:t>Health</w:t>
+      </w:r>
+      <w:proofErr w:type="spellEnd"/>
+      <w:r>
+        <w:rPr>
+          <w:i/>
+          <w:sz w:val="22"/>
+          <w:szCs w:val="22"/>
+        </w:rPr>
+        <w:t xml:space="preserve"> </w:t>
+      </w:r>
+      <w:proofErr w:type="spellStart"/>
+      <w:r>
+        <w:rPr>
+          <w:i/>
+          <w:sz w:val="22"/>
+          <w:szCs w:val="22"/>
+        </w:rPr>
+        <w:t>Statistics</w:t>
+      </w:r>
+      <w:proofErr w:type="spellEnd"/>
+      <w:r>
+        <w:rPr>
+          <w:i/>
+          <w:sz w:val="22"/>
+          <w:szCs w:val="22"/>
+        </w:rPr>
+        <w:t xml:space="preserve">, Centers </w:t>
+      </w:r>
+      <w:proofErr w:type="spellStart"/>
+      <w:r>
+        <w:rPr>
+          <w:i/>
+          <w:sz w:val="22"/>
+          <w:szCs w:val="22"/>
+        </w:rPr>
+        <w:t>for</w:t>
+      </w:r>
+      <w:proofErr w:type="spellEnd"/>
+      <w:r>
+        <w:rPr>
+          <w:i/>
+          <w:sz w:val="22"/>
+          <w:szCs w:val="22"/>
+        </w:rPr>
+        <w:t xml:space="preserve"> </w:t>
+      </w:r>
+      <w:proofErr w:type="spellStart"/>
+      <w:r>
+        <w:rPr>
+          <w:i/>
+          <w:sz w:val="22"/>
+          <w:szCs w:val="22"/>
+        </w:rPr>
+        <w:t>Disease</w:t>
+      </w:r>
+      <w:proofErr w:type="spellEnd"/>
+      <w:r>
+        <w:rPr>
+          <w:i/>
+          <w:sz w:val="22"/>
+          <w:szCs w:val="22"/>
+        </w:rPr>
+        <w:t xml:space="preserve"> Control and </w:t>
+      </w:r>
+      <w:proofErr w:type="spellStart"/>
+      <w:r>
+        <w:rPr>
+          <w:i/>
+          <w:sz w:val="22"/>
+          <w:szCs w:val="22"/>
+        </w:rPr>
+        <w:t>Prevention</w:t>
+      </w:r>
+      <w:proofErr w:type="spellEnd"/>
+      <w:r>
+        <w:rPr>
+          <w:i/>
+          <w:sz w:val="22"/>
+          <w:szCs w:val="22"/>
+        </w:rPr>
+        <w:t xml:space="preserve">. The </w:t>
+      </w:r>
+      <w:proofErr w:type="spellStart"/>
+      <w:r>
+        <w:rPr>
+          <w:i/>
+          <w:sz w:val="22"/>
+          <w:szCs w:val="22"/>
+        </w:rPr>
+        <w:t>survey</w:t>
+      </w:r>
+      <w:proofErr w:type="spellEnd"/>
+      <w:r>
+        <w:rPr>
+          <w:i/>
+          <w:sz w:val="22"/>
+          <w:szCs w:val="22"/>
+        </w:rPr>
+        <w:t xml:space="preserve"> is a </w:t>
+      </w:r>
+      <w:proofErr w:type="spellStart"/>
+      <w:r>
+        <w:rPr>
+          <w:i/>
+          <w:sz w:val="22"/>
+          <w:szCs w:val="22"/>
+        </w:rPr>
+        <w:t>component</w:t>
+      </w:r>
+      <w:proofErr w:type="spellEnd"/>
+      <w:r>
+        <w:rPr>
+          <w:i/>
+          <w:sz w:val="22"/>
+          <w:szCs w:val="22"/>
+        </w:rPr>
+        <w:t xml:space="preserve"> </w:t>
+      </w:r>
+      <w:proofErr w:type="spellStart"/>
+      <w:r>
+        <w:rPr>
+          <w:i/>
+          <w:sz w:val="22"/>
+          <w:szCs w:val="22"/>
+        </w:rPr>
+        <w:t>of</w:t>
+      </w:r>
+      <w:proofErr w:type="spellEnd"/>
+      <w:r>
+        <w:rPr>
+          <w:i/>
+          <w:sz w:val="22"/>
+          <w:szCs w:val="22"/>
+        </w:rPr>
+        <w:t xml:space="preserve"> the </w:t>
+      </w:r>
+      <w:proofErr w:type="spellStart"/>
+      <w:r>
+        <w:rPr>
+          <w:i/>
+          <w:sz w:val="22"/>
+          <w:szCs w:val="22"/>
+        </w:rPr>
+        <w:t>National</w:t>
+      </w:r>
+      <w:proofErr w:type="spellEnd"/>
+      <w:r>
+        <w:rPr>
+          <w:i/>
+          <w:sz w:val="22"/>
+          <w:szCs w:val="22"/>
+        </w:rPr>
+        <w:t xml:space="preserve"> </w:t>
+      </w:r>
+      <w:proofErr w:type="spellStart"/>
+      <w:r>
+        <w:rPr>
+          <w:i/>
+          <w:sz w:val="22"/>
+          <w:szCs w:val="22"/>
+        </w:rPr>
+        <w:t>Health</w:t>
+      </w:r>
+      <w:proofErr w:type="spellEnd"/>
+      <w:r>
+        <w:rPr>
+          <w:i/>
+          <w:sz w:val="22"/>
+          <w:szCs w:val="22"/>
+        </w:rPr>
+        <w:t xml:space="preserve"> Care </w:t>
+      </w:r>
+      <w:proofErr w:type="spellStart"/>
+      <w:r>
+        <w:rPr>
+          <w:i/>
+          <w:sz w:val="22"/>
+          <w:szCs w:val="22"/>
+        </w:rPr>
+        <w:t>Surveys</w:t>
+      </w:r>
+      <w:proofErr w:type="spellEnd"/>
+      <w:r>
+        <w:rPr>
+          <w:i/>
+          <w:sz w:val="22"/>
+          <w:szCs w:val="22"/>
+        </w:rPr>
+        <w:t xml:space="preserve">, which </w:t>
+      </w:r>
+      <w:proofErr w:type="spellStart"/>
+      <w:r>
+        <w:rPr>
+          <w:i/>
+          <w:sz w:val="22"/>
+          <w:szCs w:val="22"/>
+        </w:rPr>
+        <w:t>measure</w:t>
+      </w:r>
+      <w:proofErr w:type="spellEnd"/>
+      <w:r>
+        <w:rPr>
+          <w:i/>
+          <w:sz w:val="22"/>
+          <w:szCs w:val="22"/>
+        </w:rPr>
+        <w:t xml:space="preserve"> </w:t>
+      </w:r>
+      <w:proofErr w:type="spellStart"/>
+      <w:r>
+        <w:rPr>
+          <w:i/>
+          <w:sz w:val="22"/>
+          <w:szCs w:val="22"/>
+        </w:rPr>
+        <w:t>health</w:t>
+      </w:r>
+      <w:proofErr w:type="spellEnd"/>
+      <w:r>
+        <w:rPr>
+          <w:i/>
+          <w:sz w:val="22"/>
+          <w:szCs w:val="22"/>
+        </w:rPr>
+        <w:t xml:space="preserve"> care </w:t>
+      </w:r>
+      <w:proofErr w:type="spellStart"/>
+      <w:r>
+        <w:rPr>
+          <w:i/>
+          <w:sz w:val="22"/>
+          <w:szCs w:val="22"/>
+        </w:rPr>
+        <w:t>utilization</w:t>
+      </w:r>
+      <w:proofErr w:type="spellEnd"/>
+      <w:r>
+        <w:rPr>
+          <w:i/>
+          <w:sz w:val="22"/>
+          <w:szCs w:val="22"/>
+        </w:rPr>
+        <w:t xml:space="preserve"> across a </w:t>
+      </w:r>
+      <w:proofErr w:type="spellStart"/>
+      <w:r>
+        <w:rPr>
+          <w:i/>
+          <w:sz w:val="22"/>
+          <w:szCs w:val="22"/>
+        </w:rPr>
+        <w:t>variety</w:t>
+      </w:r>
+      <w:proofErr w:type="spellEnd"/>
+      <w:r>
+        <w:rPr>
+          <w:i/>
+          <w:sz w:val="22"/>
+          <w:szCs w:val="22"/>
+        </w:rPr>
+        <w:t xml:space="preserve"> </w:t>
+      </w:r>
+      <w:proofErr w:type="spellStart"/>
+      <w:r>
+        <w:rPr>
+          <w:i/>
+          <w:sz w:val="22"/>
+          <w:szCs w:val="22"/>
+        </w:rPr>
+        <w:t>of</w:t>
+      </w:r>
+      <w:proofErr w:type="spellEnd"/>
+      <w:r>
+        <w:rPr>
+          <w:i/>
+          <w:sz w:val="22"/>
+          <w:szCs w:val="22"/>
+        </w:rPr>
+        <w:t xml:space="preserve"> </w:t>
+      </w:r>
+      <w:proofErr w:type="spellStart"/>
+      <w:r>
+        <w:rPr>
+          <w:i/>
+          <w:sz w:val="22"/>
+          <w:szCs w:val="22"/>
+        </w:rPr>
+        <w:t>health</w:t>
+      </w:r>
+      <w:proofErr w:type="spellEnd"/>
+      <w:r>
+        <w:rPr>
+          <w:i/>
+          <w:sz w:val="22"/>
+          <w:szCs w:val="22"/>
+        </w:rPr>
+        <w:t xml:space="preserve"> care </w:t>
+      </w:r>
+      <w:proofErr w:type="spellStart"/>
+      <w:r>
+        <w:rPr>
+          <w:i/>
+          <w:sz w:val="22"/>
+          <w:szCs w:val="22"/>
+        </w:rPr>
+        <w:t>providers</w:t>
+      </w:r>
+      <w:proofErr w:type="spellEnd"/>
+      <w:r>
+        <w:rPr>
+          <w:i/>
+          <w:sz w:val="22"/>
+          <w:szCs w:val="22"/>
+        </w:rPr>
+        <w:t>.</w:t>
       </w:r>
     </w:p>
     <w:p>
@@ -3183,7 +4441,23 @@
     </w:p>
     <w:p>
       <w:r>
-        <w:t>Este dataset contiene datos de tipo estructurado, los cuales se tabulan durante el triage de un paciente a su llegada a los centros de salud. Cada registro se compone de una serie de preguntas que se realizan a todos los pacientes al llegar a sala de emergencias para lo cual cuentan con unas encuestas cuyo formato ha sido preestablecido. Esta serie de preguntas y sus correspondientes respuestas se pueden caracterizar en dos grandes grupos que son:</w:t>
+        <w:t xml:space="preserve">Este </w:t>
+      </w:r>
+      <w:proofErr w:type="spellStart"/>
+      <w:r>
+        <w:t>dataset</w:t>
+      </w:r>
+      <w:proofErr w:type="spellEnd"/>
+      <w:r>
+        <w:t xml:space="preserve"> contiene datos de tipo estructurado, los cuales se tabulan durante el </w:t>
+      </w:r>
+      <w:proofErr w:type="spellStart"/>
+      <w:r>
+        <w:t>triage</w:t>
+      </w:r>
+      <w:proofErr w:type="spellEnd"/>
+      <w:r>
+        <w:t xml:space="preserve"> de un paciente a su llegada a los centros de salud. Cada registro se compone de una serie de preguntas que se realizan a todos los pacientes al llegar a sala de emergencias para lo cual cuentan con unas encuestas cuyo formato ha sido preestablecido. Esta serie de preguntas y sus correspondientes respuestas se pueden caracterizar en dos grandes grupos que son:</w:t>
       </w:r>
     </w:p>
     <w:p/>
@@ -3217,7 +4491,7 @@
       <w:pPr>
         <w:pStyle w:val="Heading1"/>
       </w:pPr>
-      <w:bookmarkStart w:id="6" w:name="_Toc111317104"/>
+      <w:bookmarkStart w:id="6" w:name="_Toc111459279"/>
       <w:r>
         <w:t>3</w:t>
       </w:r>
@@ -3225,13 +4499,19 @@
         <w:t xml:space="preserve">. </w:t>
       </w:r>
       <w:r>
-        <w:t>Arquitectura Solución</w:t>
+        <w:t>Diseño de la</w:t>
+      </w:r>
+      <w:r>
+        <w:t xml:space="preserve"> Solución</w:t>
       </w:r>
       <w:bookmarkEnd w:id="6"/>
     </w:p>
     <w:p>
       <w:r>
-        <w:t xml:space="preserve">La arquitectura de la aplicación se dividirá en 3 capas que son, capa de presentación, servicios y persistencia. </w:t>
+        <w:t xml:space="preserve">La </w:t>
+      </w:r>
+      <w:r>
+        <w:t xml:space="preserve">aplicación se dividirá en 3 capas que son, capa de presentación, servicios y persistencia. </w:t>
       </w:r>
     </w:p>
     <w:p/>
@@ -3246,18 +4526,9 @@
     </w:p>
     <w:p>
       <w:r>
-        <w:br w:type="page"/>
-      </w:r>
-    </w:p>
-    <w:p>
-      <w:pPr>
-        <w:jc w:val="center"/>
-      </w:pPr>
-      <w:r>
         <w:rPr>
           <w:noProof/>
         </w:rPr>
-        <w:lastRenderedPageBreak/>
         <w:drawing>
           <wp:inline distT="0" distB="0" distL="0" distR="0" wp14:anchorId="60A9C1E9" wp14:editId="6B80E6A7">
             <wp:extent cx="4162524" cy="2611042"/>
@@ -3327,16 +4598,15 @@
           <w:b/>
           <w:bCs/>
         </w:rPr>
-        <w:t>3.1 Presentación</w:t>
-      </w:r>
-    </w:p>
-    <w:p>
-      <w:pPr>
+        <w:t xml:space="preserve">3.1 </w:t>
+      </w:r>
+      <w:r>
         <w:rPr>
           <w:b/>
           <w:bCs/>
         </w:rPr>
-      </w:pPr>
+        <w:t>Interfaz de usuario</w:t>
+      </w:r>
     </w:p>
     <w:p>
       <w:pPr>
@@ -3348,16 +4618,167 @@
     </w:p>
     <w:p>
       <w:r>
-        <w:t>La capa de presentación está desarrollada en Angular, versión 4.0</w:t>
-      </w:r>
-    </w:p>
+        <w:t>Para el diseño de la interfaz gráfica se ha considerado crear un diseño simplista, propio de un mínimo producto viable, teniendo en cuenta que un</w:t>
+      </w:r>
+      <w:r>
+        <w:t xml:space="preserve"> </w:t>
+      </w:r>
+      <w:r>
+        <w:t>diseño más elaborado requiere de conceptos mucho más profundos, entre los cuales se contempla el diseño de una marca y el diseño de la experiencia de usuario,</w:t>
+      </w:r>
+      <w:r>
+        <w:t xml:space="preserve"> </w:t>
+      </w:r>
+      <w:r>
+        <w:t xml:space="preserve">los cuales, </w:t>
+      </w:r>
+      <w:r>
+        <w:t>se encuentran</w:t>
+      </w:r>
+      <w:r>
+        <w:t xml:space="preserve"> fuera del alcance de este proyecto.</w:t>
+      </w:r>
+    </w:p>
+    <w:p/>
+    <w:p>
+      <w:pPr>
+        <w:rPr>
+          <w:b/>
+          <w:bCs/>
+        </w:rPr>
+      </w:pPr>
+      <w:r>
+        <w:rPr>
+          <w:b/>
+          <w:bCs/>
+        </w:rPr>
+        <w:t>Creación del Logo</w:t>
+      </w:r>
+    </w:p>
+    <w:p/>
+    <w:p>
+      <w:r>
+        <w:t xml:space="preserve">Se ha escogido el nombre </w:t>
+      </w:r>
+      <w:proofErr w:type="spellStart"/>
+      <w:r>
+        <w:t>TriageI</w:t>
+      </w:r>
+      <w:r>
+        <w:t>T</w:t>
+      </w:r>
+      <w:proofErr w:type="spellEnd"/>
+      <w:r>
+        <w:t xml:space="preserve"> como nombre de la página que permitirá acceder a la aplicación</w:t>
+      </w:r>
+      <w:r>
+        <w:t xml:space="preserve"> </w:t>
+      </w:r>
+      <w:r>
+        <w:t xml:space="preserve">de </w:t>
+      </w:r>
+      <w:proofErr w:type="spellStart"/>
+      <w:r>
+        <w:t>triage</w:t>
+      </w:r>
+      <w:proofErr w:type="spellEnd"/>
+      <w:r>
+        <w:t>. Una vez definido el nombre procedemos a la creación del logo para lo cual</w:t>
+      </w:r>
+      <w:r>
+        <w:t xml:space="preserve"> </w:t>
+      </w:r>
+      <w:r>
+        <w:t xml:space="preserve">se ha utilizado la herramienta </w:t>
+      </w:r>
+      <w:proofErr w:type="spellStart"/>
+      <w:r>
+        <w:t>Dafont</w:t>
+      </w:r>
+      <w:proofErr w:type="spellEnd"/>
+      <w:r>
+        <w:t xml:space="preserve"> (https://www.dafont.com/) la cual permite </w:t>
+      </w:r>
+      <w:r>
+        <w:lastRenderedPageBreak/>
+        <w:t>comparar diferentes estilos de fuentes que podrán utilizarse para este propósito</w:t>
+      </w:r>
+      <w:r>
+        <w:t xml:space="preserve"> </w:t>
+      </w:r>
+      <w:r>
+        <w:t>a partir del nombre de nuestra marca.</w:t>
+      </w:r>
+    </w:p>
+    <w:p>
+      <w:pPr>
+        <w:rPr>
+          <w:b/>
+          <w:bCs/>
+        </w:rPr>
+      </w:pPr>
+    </w:p>
+    <w:p>
+      <w:pPr>
+        <w:jc w:val="center"/>
+        <w:rPr>
+          <w:b/>
+          <w:bCs/>
+        </w:rPr>
+      </w:pPr>
+      <w:r>
+        <w:rPr>
+          <w:b/>
+          <w:bCs/>
+          <w:noProof/>
+        </w:rPr>
+        <w:drawing>
+          <wp:inline distT="0" distB="0" distL="0" distR="0" wp14:anchorId="7A18BCC0" wp14:editId="4C0789F2">
+            <wp:extent cx="1902283" cy="483453"/>
+            <wp:effectExtent l="0" t="0" r="0" b="0"/>
+            <wp:docPr id="3" name="Picture 3" descr="Logo, company name&#10;&#10;Description automatically generated"/>
+            <wp:cNvGraphicFramePr>
+              <a:graphicFrameLocks xmlns:a="http://schemas.openxmlformats.org/drawingml/2006/main" noChangeAspect="1"/>
+            </wp:cNvGraphicFramePr>
+            <a:graphic xmlns:a="http://schemas.openxmlformats.org/drawingml/2006/main">
+              <a:graphicData uri="http://schemas.openxmlformats.org/drawingml/2006/picture">
+                <pic:pic xmlns:pic="http://schemas.openxmlformats.org/drawingml/2006/picture">
+                  <pic:nvPicPr>
+                    <pic:cNvPr id="3" name="Picture 3" descr="Logo, company name&#10;&#10;Description automatically generated"/>
+                    <pic:cNvPicPr/>
+                  </pic:nvPicPr>
+                  <pic:blipFill>
+                    <a:blip r:embed="rId14"/>
+                    <a:stretch>
+                      <a:fillRect/>
+                    </a:stretch>
+                  </pic:blipFill>
+                  <pic:spPr>
+                    <a:xfrm>
+                      <a:off x="0" y="0"/>
+                      <a:ext cx="1938562" cy="492673"/>
+                    </a:xfrm>
+                    <a:prstGeom prst="rect">
+                      <a:avLst/>
+                    </a:prstGeom>
+                  </pic:spPr>
+                </pic:pic>
+              </a:graphicData>
+            </a:graphic>
+          </wp:inline>
+        </w:drawing>
+      </w:r>
+    </w:p>
+    <w:p/>
+    <w:p/>
+    <w:p/>
     <w:p/>
     <w:p>
       <w:pPr>
         <w:pStyle w:val="Heading1"/>
         <w:jc w:val="left"/>
       </w:pPr>
-      <w:bookmarkStart w:id="7" w:name="_Toc111317105"/>
+      <w:bookmarkStart w:id="7" w:name="_Toc111459280"/>
       <w:r>
         <w:t>3.1 Persistencia</w:t>
       </w:r>
@@ -3414,7 +4835,7 @@
         <w:pStyle w:val="Heading1"/>
         <w:jc w:val="left"/>
       </w:pPr>
-      <w:bookmarkStart w:id="8" w:name="_Toc111317106"/>
+      <w:bookmarkStart w:id="8" w:name="_Toc111459281"/>
       <w:r>
         <w:t>3.2 Negocio</w:t>
       </w:r>
@@ -3422,7 +4843,6 @@
     </w:p>
     <w:p>
       <w:r>
-        <w:lastRenderedPageBreak/>
         <w:t>En esta capa se crearán todos los servicios que proveerán los datos a la capa de presentación. Estos servicios contendrán la lógica de negocio de nuestra aplicación, cargar los datos desde la capa de persistencia y todas las validaciones que sean requeridas.</w:t>
       </w:r>
     </w:p>
@@ -3432,7 +4852,7 @@
         <w:pStyle w:val="Heading1"/>
         <w:jc w:val="left"/>
       </w:pPr>
-      <w:bookmarkStart w:id="9" w:name="_Toc111317107"/>
+      <w:bookmarkStart w:id="9" w:name="_Toc111459282"/>
       <w:r>
         <w:t>3.3 Presentación</w:t>
       </w:r>
@@ -3453,11 +4873,127 @@
       </w:pPr>
     </w:p>
     <w:p/>
+    <w:p/>
+    <w:p/>
     <w:p>
       <w:pPr>
         <w:pStyle w:val="Heading1"/>
       </w:pPr>
-      <w:bookmarkStart w:id="10" w:name="_Toc111317108"/>
+      <w:bookmarkStart w:id="10" w:name="_Toc111459283"/>
+      <w:r>
+        <w:lastRenderedPageBreak/>
+        <w:t>3. Desarrollo de la Aplicación</w:t>
+      </w:r>
+    </w:p>
+    <w:p/>
+    <w:p>
+      <w:pPr>
+        <w:rPr>
+          <w:b/>
+          <w:bCs/>
+        </w:rPr>
+      </w:pPr>
+      <w:r>
+        <w:rPr>
+          <w:b/>
+          <w:bCs/>
+        </w:rPr>
+        <w:t>3.1 Interfaz de Usuario</w:t>
+      </w:r>
+    </w:p>
+    <w:p/>
+    <w:p/>
+    <w:p/>
+    <w:p>
+      <w:pPr>
+        <w:rPr>
+          <w:b/>
+          <w:bCs/>
+        </w:rPr>
+      </w:pPr>
+      <w:r>
+        <w:rPr>
+          <w:b/>
+          <w:bCs/>
+        </w:rPr>
+        <w:t xml:space="preserve">3.2 </w:t>
+      </w:r>
+      <w:r>
+        <w:rPr>
+          <w:b/>
+          <w:bCs/>
+        </w:rPr>
+        <w:t>Aplicación lado Servidor</w:t>
+      </w:r>
+    </w:p>
+    <w:p/>
+    <w:p>
+      <w:r>
+        <w:t xml:space="preserve">En el lado del servidor serán implementados los servicios de nuestra aplicación, los cuales contendrán la lógica necesaria que permitirá procesar las peticiones recibidas desde la interfaz de usuario y entregar la información requerida por el usuario. </w:t>
+      </w:r>
+    </w:p>
+    <w:p/>
+    <w:p>
+      <w:r>
+        <w:t>Los servicios implementados</w:t>
+      </w:r>
+      <w:r>
+        <w:t xml:space="preserve"> para el formulario de </w:t>
+      </w:r>
+      <w:proofErr w:type="spellStart"/>
+      <w:r>
+        <w:t>triage</w:t>
+      </w:r>
+      <w:proofErr w:type="spellEnd"/>
+      <w:r>
+        <w:t xml:space="preserve"> son los siguientes:</w:t>
+      </w:r>
+    </w:p>
+    <w:p/>
+    <w:p>
+      <w:proofErr w:type="spellStart"/>
+      <w:r>
+        <w:t>survey_sex</w:t>
+      </w:r>
+      <w:proofErr w:type="spellEnd"/>
+    </w:p>
+    <w:p>
+      <w:proofErr w:type="spellStart"/>
+      <w:r>
+        <w:t>survey_country</w:t>
+      </w:r>
+      <w:proofErr w:type="spellEnd"/>
+    </w:p>
+    <w:p>
+      <w:r>
+        <w:t>…</w:t>
+      </w:r>
+    </w:p>
+    <w:p/>
+    <w:p/>
+    <w:p/>
+    <w:p/>
+    <w:p/>
+    <w:p>
+      <w:pPr>
+        <w:rPr>
+          <w:b/>
+          <w:bCs/>
+        </w:rPr>
+      </w:pPr>
+      <w:r>
+        <w:rPr>
+          <w:b/>
+          <w:bCs/>
+        </w:rPr>
+        <w:t>3.3 Capa de Persistencia</w:t>
+      </w:r>
+    </w:p>
+    <w:p/>
+    <w:p>
+      <w:pPr>
+        <w:pStyle w:val="Heading1"/>
+      </w:pPr>
       <w:r>
         <w:t>4</w:t>
       </w:r>
@@ -3465,7 +5001,13 @@
         <w:t>.</w:t>
       </w:r>
       <w:r>
-        <w:t xml:space="preserve"> Desarrollo de la Aplicación</w:t>
+        <w:t xml:space="preserve"> </w:t>
+      </w:r>
+      <w:r>
+        <w:t>Instalación</w:t>
+      </w:r>
+      <w:r>
+        <w:t xml:space="preserve"> de la Aplicación</w:t>
       </w:r>
       <w:bookmarkEnd w:id="10"/>
       <w:r>
@@ -3477,9 +5019,9 @@
         <w:pStyle w:val="Heading1"/>
         <w:jc w:val="left"/>
       </w:pPr>
-      <w:bookmarkStart w:id="11" w:name="_Toc111317109"/>
-      <w:r>
-        <w:t>4.1 Desarrollo Interfaz de Usuario</w:t>
+      <w:bookmarkStart w:id="11" w:name="_Toc111459284"/>
+      <w:r>
+        <w:t>4.1 Interfaz de Usuario</w:t>
       </w:r>
       <w:bookmarkEnd w:id="11"/>
     </w:p>
@@ -3504,28 +5046,2023 @@
       </w:r>
     </w:p>
     <w:p/>
-    <w:p/>
+    <w:p>
+      <w:pPr>
+        <w:rPr>
+          <w:b/>
+          <w:bCs/>
+        </w:rPr>
+      </w:pPr>
+      <w:r>
+        <w:rPr>
+          <w:b/>
+          <w:bCs/>
+        </w:rPr>
+        <w:t xml:space="preserve">4.1.1 </w:t>
+      </w:r>
+      <w:r>
+        <w:rPr>
+          <w:b/>
+          <w:bCs/>
+        </w:rPr>
+        <w:t>Creación de proyecto Angular</w:t>
+      </w:r>
+    </w:p>
+    <w:p>
+      <w:pPr>
+        <w:rPr>
+          <w:b/>
+          <w:bCs/>
+        </w:rPr>
+      </w:pPr>
+    </w:p>
+    <w:p>
+      <w:r>
+        <w:t xml:space="preserve">Para </w:t>
+      </w:r>
+      <w:r>
+        <w:t xml:space="preserve">crear aplicaciones con Angular, es necesario contar con un administrador de dependencias para lo cual se ha utilizado </w:t>
+      </w:r>
+      <w:proofErr w:type="spellStart"/>
+      <w:r>
+        <w:t>npm</w:t>
+      </w:r>
+      <w:proofErr w:type="spellEnd"/>
+      <w:r>
+        <w:t xml:space="preserve"> versión 8.1</w:t>
+      </w:r>
+      <w:r>
+        <w:t>7</w:t>
+      </w:r>
+      <w:r>
+        <w:t>.0.</w:t>
+      </w:r>
+      <w:r>
+        <w:t xml:space="preserve"> Para </w:t>
+      </w:r>
+      <w:r>
+        <w:t>realizar la instalación</w:t>
+      </w:r>
+      <w:r>
+        <w:t xml:space="preserve"> de </w:t>
+      </w:r>
+      <w:r>
+        <w:t xml:space="preserve">la interfaz de comandos de </w:t>
+      </w:r>
+      <w:r>
+        <w:t xml:space="preserve">Angular se </w:t>
+      </w:r>
+      <w:r>
+        <w:t>utiliza el siguiente comando:</w:t>
+      </w:r>
+    </w:p>
+    <w:p/>
+    <w:p>
+      <w:pPr>
+        <w:jc w:val="center"/>
+        <w:rPr>
+          <w:rFonts w:ascii="Courier New" w:hAnsi="Courier New" w:cs="Courier New"/>
+          <w:sz w:val="16"/>
+          <w:szCs w:val="16"/>
+        </w:rPr>
+      </w:pPr>
+      <w:proofErr w:type="spellStart"/>
+      <w:r>
+        <w:rPr>
+          <w:rFonts w:ascii="Courier New" w:hAnsi="Courier New" w:cs="Courier New"/>
+          <w:sz w:val="16"/>
+          <w:szCs w:val="16"/>
+        </w:rPr>
+        <w:t>npm</w:t>
+      </w:r>
+      <w:proofErr w:type="spellEnd"/>
+      <w:r>
+        <w:rPr>
+          <w:rFonts w:ascii="Courier New" w:hAnsi="Courier New" w:cs="Courier New"/>
+          <w:sz w:val="16"/>
+          <w:szCs w:val="16"/>
+        </w:rPr>
+        <w:t xml:space="preserve"> </w:t>
+      </w:r>
+      <w:proofErr w:type="spellStart"/>
+      <w:r>
+        <w:rPr>
+          <w:rFonts w:ascii="Courier New" w:hAnsi="Courier New" w:cs="Courier New"/>
+          <w:sz w:val="16"/>
+          <w:szCs w:val="16"/>
+        </w:rPr>
+        <w:t>install</w:t>
+      </w:r>
+      <w:proofErr w:type="spellEnd"/>
+      <w:r>
+        <w:rPr>
+          <w:rFonts w:ascii="Courier New" w:hAnsi="Courier New" w:cs="Courier New"/>
+          <w:sz w:val="16"/>
+          <w:szCs w:val="16"/>
+        </w:rPr>
+        <w:t xml:space="preserve"> -g @angular/cli</w:t>
+      </w:r>
+    </w:p>
     <w:p>
       <w:pPr>
         <w:pStyle w:val="Heading1"/>
         <w:jc w:val="left"/>
-      </w:pPr>
-      <w:bookmarkStart w:id="12" w:name="_Toc111317110"/>
-      <w:r>
-        <w:t>4.2 Desarrollo Aplicación lado Servidor</w:t>
-      </w:r>
-      <w:bookmarkEnd w:id="12"/>
+        <w:rPr>
+          <w:b w:val="0"/>
+          <w:bCs w:val="0"/>
+        </w:rPr>
+      </w:pPr>
     </w:p>
     <w:p>
       <w:pPr>
         <w:pStyle w:val="Heading1"/>
         <w:jc w:val="left"/>
-      </w:pPr>
-      <w:bookmarkStart w:id="13" w:name="_Toc111317111"/>
+        <w:rPr>
+          <w:b w:val="0"/>
+          <w:bCs w:val="0"/>
+        </w:rPr>
+      </w:pPr>
+      <w:bookmarkStart w:id="12" w:name="_Toc111459285"/>
+      <w:r>
+        <w:rPr>
+          <w:b w:val="0"/>
+          <w:bCs w:val="0"/>
+        </w:rPr>
+        <w:t xml:space="preserve">Luego se ejecuta el comando que </w:t>
+      </w:r>
+      <w:r>
+        <w:rPr>
+          <w:b w:val="0"/>
+          <w:bCs w:val="0"/>
+        </w:rPr>
+        <w:t xml:space="preserve">permite </w:t>
+      </w:r>
+      <w:r>
+        <w:rPr>
+          <w:b w:val="0"/>
+          <w:bCs w:val="0"/>
+        </w:rPr>
+        <w:t>crea</w:t>
+      </w:r>
+      <w:r>
+        <w:rPr>
+          <w:b w:val="0"/>
+          <w:bCs w:val="0"/>
+        </w:rPr>
+        <w:t>r</w:t>
+      </w:r>
+      <w:r>
+        <w:rPr>
+          <w:b w:val="0"/>
+          <w:bCs w:val="0"/>
+        </w:rPr>
+        <w:t xml:space="preserve"> el proyecto </w:t>
+      </w:r>
+      <w:r>
+        <w:rPr>
+          <w:b w:val="0"/>
+          <w:bCs w:val="0"/>
+        </w:rPr>
+        <w:t>con sus dependencias</w:t>
+      </w:r>
+      <w:r>
+        <w:rPr>
+          <w:b w:val="0"/>
+          <w:bCs w:val="0"/>
+        </w:rPr>
+        <w:t>:</w:t>
+      </w:r>
+      <w:bookmarkEnd w:id="12"/>
+    </w:p>
+    <w:p>
+      <w:pPr>
+        <w:jc w:val="center"/>
+        <w:rPr>
+          <w:rFonts w:ascii="Courier New" w:hAnsi="Courier New" w:cs="Courier New"/>
+          <w:sz w:val="16"/>
+          <w:szCs w:val="16"/>
+        </w:rPr>
+      </w:pPr>
+      <w:r>
+        <w:rPr>
+          <w:rFonts w:ascii="Courier New" w:hAnsi="Courier New" w:cs="Courier New"/>
+          <w:sz w:val="16"/>
+          <w:szCs w:val="16"/>
+        </w:rPr>
+        <w:lastRenderedPageBreak/>
+        <w:t xml:space="preserve">ng new </w:t>
+      </w:r>
+      <w:proofErr w:type="spellStart"/>
+      <w:r>
+        <w:rPr>
+          <w:rFonts w:ascii="Courier New" w:hAnsi="Courier New" w:cs="Courier New"/>
+          <w:sz w:val="16"/>
+          <w:szCs w:val="16"/>
+        </w:rPr>
+        <w:t>triageit</w:t>
+      </w:r>
+      <w:proofErr w:type="spellEnd"/>
+      <w:r>
+        <w:rPr>
+          <w:rFonts w:ascii="Courier New" w:hAnsi="Courier New" w:cs="Courier New"/>
+          <w:sz w:val="16"/>
+          <w:szCs w:val="16"/>
+        </w:rPr>
+        <w:t xml:space="preserve"> --</w:t>
+      </w:r>
+      <w:proofErr w:type="spellStart"/>
+      <w:r>
+        <w:rPr>
+          <w:rFonts w:ascii="Courier New" w:hAnsi="Courier New" w:cs="Courier New"/>
+          <w:sz w:val="16"/>
+          <w:szCs w:val="16"/>
+        </w:rPr>
+        <w:t>routing</w:t>
+      </w:r>
+      <w:proofErr w:type="spellEnd"/>
+      <w:r>
+        <w:rPr>
+          <w:rFonts w:ascii="Courier New" w:hAnsi="Courier New" w:cs="Courier New"/>
+          <w:sz w:val="16"/>
+          <w:szCs w:val="16"/>
+        </w:rPr>
+        <w:t xml:space="preserve"> --</w:t>
+      </w:r>
+      <w:proofErr w:type="spellStart"/>
+      <w:r>
+        <w:rPr>
+          <w:rFonts w:ascii="Courier New" w:hAnsi="Courier New" w:cs="Courier New"/>
+          <w:sz w:val="16"/>
+          <w:szCs w:val="16"/>
+        </w:rPr>
+        <w:t>style</w:t>
+      </w:r>
+      <w:proofErr w:type="spellEnd"/>
+      <w:r>
+        <w:rPr>
+          <w:rFonts w:ascii="Courier New" w:hAnsi="Courier New" w:cs="Courier New"/>
+          <w:sz w:val="16"/>
+          <w:szCs w:val="16"/>
+        </w:rPr>
+        <w:t>=</w:t>
+      </w:r>
+      <w:proofErr w:type="spellStart"/>
+      <w:r>
+        <w:rPr>
+          <w:rFonts w:ascii="Courier New" w:hAnsi="Courier New" w:cs="Courier New"/>
+          <w:sz w:val="16"/>
+          <w:szCs w:val="16"/>
+        </w:rPr>
+        <w:t>scss</w:t>
+      </w:r>
+      <w:proofErr w:type="spellEnd"/>
+    </w:p>
+    <w:p>
+      <w:pPr>
+        <w:rPr>
+          <w:rFonts w:ascii="Courier New" w:hAnsi="Courier New" w:cs="Courier New"/>
+          <w:sz w:val="16"/>
+          <w:szCs w:val="16"/>
+        </w:rPr>
+      </w:pPr>
+    </w:p>
+    <w:p>
+      <w:pPr>
+        <w:rPr>
+          <w:rFonts w:ascii="Courier New" w:hAnsi="Courier New" w:cs="Courier New"/>
+          <w:sz w:val="16"/>
+          <w:szCs w:val="16"/>
+        </w:rPr>
+      </w:pPr>
+      <w:r>
+        <w:t>Como entorno de desarrollo se utilizó Visual Studio Code, versión 1.64. Una vez cargado el proyecto en el IDE</w:t>
+      </w:r>
+      <w:r>
+        <w:t>.</w:t>
+      </w:r>
+    </w:p>
+    <w:p/>
+    <w:p/>
+    <w:p/>
+    <w:p/>
+    <w:p>
+      <w:pPr>
+        <w:pStyle w:val="Heading1"/>
+        <w:jc w:val="left"/>
+      </w:pPr>
+      <w:bookmarkStart w:id="13" w:name="_Toc111459286"/>
+      <w:r>
+        <w:t xml:space="preserve">4.2 </w:t>
+      </w:r>
+      <w:r>
+        <w:t>Configuración</w:t>
+      </w:r>
+      <w:r>
+        <w:t xml:space="preserve"> del </w:t>
+      </w:r>
+      <w:r>
+        <w:t>Servidor</w:t>
+      </w:r>
+      <w:bookmarkEnd w:id="13"/>
+    </w:p>
+    <w:p>
+      <w:r>
+        <w:t>Para la instalación del servidor Express se utiliza el siguiente comando:</w:t>
+      </w:r>
+    </w:p>
+    <w:p>
+      <w:pPr>
+        <w:jc w:val="center"/>
+        <w:rPr>
+          <w:rFonts w:ascii="Courier New" w:hAnsi="Courier New" w:cs="Courier New"/>
+          <w:sz w:val="16"/>
+          <w:szCs w:val="16"/>
+        </w:rPr>
+      </w:pPr>
+    </w:p>
+    <w:p>
+      <w:pPr>
+        <w:rPr>
+          <w:rFonts w:ascii="Courier New" w:hAnsi="Courier New" w:cs="Courier New"/>
+          <w:sz w:val="16"/>
+          <w:szCs w:val="16"/>
+        </w:rPr>
+      </w:pPr>
+      <w:proofErr w:type="spellStart"/>
+      <w:r>
+        <w:rPr>
+          <w:rFonts w:ascii="Courier New" w:hAnsi="Courier New" w:cs="Courier New"/>
+          <w:sz w:val="16"/>
+          <w:szCs w:val="16"/>
+        </w:rPr>
+        <w:t>npm</w:t>
+      </w:r>
+      <w:proofErr w:type="spellEnd"/>
+      <w:r>
+        <w:rPr>
+          <w:rFonts w:ascii="Courier New" w:hAnsi="Courier New" w:cs="Courier New"/>
+          <w:sz w:val="16"/>
+          <w:szCs w:val="16"/>
+        </w:rPr>
+        <w:t xml:space="preserve"> </w:t>
+      </w:r>
+      <w:proofErr w:type="spellStart"/>
+      <w:r>
+        <w:rPr>
+          <w:rFonts w:ascii="Courier New" w:hAnsi="Courier New" w:cs="Courier New"/>
+          <w:sz w:val="16"/>
+          <w:szCs w:val="16"/>
+        </w:rPr>
+        <w:t>install</w:t>
+      </w:r>
+      <w:proofErr w:type="spellEnd"/>
+      <w:r>
+        <w:rPr>
+          <w:rFonts w:ascii="Courier New" w:hAnsi="Courier New" w:cs="Courier New"/>
+          <w:sz w:val="16"/>
+          <w:szCs w:val="16"/>
+        </w:rPr>
+        <w:t xml:space="preserve"> --save </w:t>
+      </w:r>
+      <w:proofErr w:type="spellStart"/>
+      <w:r>
+        <w:rPr>
+          <w:rFonts w:ascii="Courier New" w:hAnsi="Courier New" w:cs="Courier New"/>
+          <w:sz w:val="16"/>
+          <w:szCs w:val="16"/>
+        </w:rPr>
+        <w:t>express</w:t>
+      </w:r>
+      <w:proofErr w:type="spellEnd"/>
+      <w:r>
+        <w:rPr>
+          <w:rFonts w:ascii="Courier New" w:hAnsi="Courier New" w:cs="Courier New"/>
+          <w:sz w:val="16"/>
+          <w:szCs w:val="16"/>
+        </w:rPr>
+        <w:t xml:space="preserve"> </w:t>
+      </w:r>
+      <w:proofErr w:type="spellStart"/>
+      <w:r>
+        <w:rPr>
+          <w:rFonts w:ascii="Courier New" w:hAnsi="Courier New" w:cs="Courier New"/>
+          <w:sz w:val="16"/>
+          <w:szCs w:val="16"/>
+        </w:rPr>
+        <w:t>body-parser</w:t>
+      </w:r>
+      <w:proofErr w:type="spellEnd"/>
+    </w:p>
+    <w:p>
+      <w:pPr>
+        <w:rPr>
+          <w:rFonts w:ascii="Courier New" w:hAnsi="Courier New" w:cs="Courier New"/>
+          <w:sz w:val="16"/>
+          <w:szCs w:val="16"/>
+        </w:rPr>
+      </w:pPr>
+      <w:r>
+        <w:rPr>
+          <w:rFonts w:ascii="Courier New" w:hAnsi="Courier New" w:cs="Courier New"/>
+          <w:sz w:val="16"/>
+          <w:szCs w:val="16"/>
+        </w:rPr>
+        <w:t xml:space="preserve">// </w:t>
+      </w:r>
+      <w:r>
+        <w:rPr>
+          <w:rFonts w:ascii="Courier New" w:hAnsi="Courier New" w:cs="Courier New"/>
+          <w:sz w:val="16"/>
+          <w:szCs w:val="16"/>
+        </w:rPr>
+        <w:t>C</w:t>
+      </w:r>
+      <w:r>
+        <w:rPr>
+          <w:rFonts w:ascii="Courier New" w:hAnsi="Courier New" w:cs="Courier New"/>
+          <w:sz w:val="16"/>
+          <w:szCs w:val="16"/>
+        </w:rPr>
+        <w:t xml:space="preserve">rea el directorio </w:t>
+      </w:r>
+      <w:proofErr w:type="spellStart"/>
+      <w:r>
+        <w:rPr>
+          <w:rFonts w:ascii="Courier New" w:hAnsi="Courier New" w:cs="Courier New"/>
+          <w:sz w:val="16"/>
+          <w:szCs w:val="16"/>
+        </w:rPr>
+        <w:t>dist</w:t>
+      </w:r>
+      <w:proofErr w:type="spellEnd"/>
+      <w:r>
+        <w:rPr>
+          <w:rFonts w:ascii="Courier New" w:hAnsi="Courier New" w:cs="Courier New"/>
+          <w:sz w:val="16"/>
+          <w:szCs w:val="16"/>
+        </w:rPr>
+        <w:t xml:space="preserve"> y compila el proyecto</w:t>
+      </w:r>
+    </w:p>
+    <w:p>
+      <w:pPr>
+        <w:rPr>
+          <w:rFonts w:ascii="Courier New" w:hAnsi="Courier New" w:cs="Courier New"/>
+          <w:sz w:val="16"/>
+          <w:szCs w:val="16"/>
+        </w:rPr>
+      </w:pPr>
+      <w:r>
+        <w:rPr>
+          <w:rFonts w:ascii="Courier New" w:hAnsi="Courier New" w:cs="Courier New"/>
+          <w:sz w:val="16"/>
+          <w:szCs w:val="16"/>
+        </w:rPr>
+        <w:t xml:space="preserve">ng </w:t>
+      </w:r>
+      <w:proofErr w:type="spellStart"/>
+      <w:r>
+        <w:rPr>
+          <w:rFonts w:ascii="Courier New" w:hAnsi="Courier New" w:cs="Courier New"/>
+          <w:sz w:val="16"/>
+          <w:szCs w:val="16"/>
+        </w:rPr>
+        <w:t>build</w:t>
+      </w:r>
+      <w:proofErr w:type="spellEnd"/>
+      <w:r>
+        <w:rPr>
+          <w:rFonts w:ascii="Courier New" w:hAnsi="Courier New" w:cs="Courier New"/>
+          <w:sz w:val="16"/>
+          <w:szCs w:val="16"/>
+        </w:rPr>
+        <w:t xml:space="preserve"> --base-</w:t>
+      </w:r>
+      <w:proofErr w:type="spellStart"/>
+      <w:r>
+        <w:rPr>
+          <w:rFonts w:ascii="Courier New" w:hAnsi="Courier New" w:cs="Courier New"/>
+          <w:sz w:val="16"/>
+          <w:szCs w:val="16"/>
+        </w:rPr>
+        <w:t>href</w:t>
+      </w:r>
+      <w:proofErr w:type="spellEnd"/>
+      <w:r>
+        <w:rPr>
+          <w:rFonts w:ascii="Courier New" w:hAnsi="Courier New" w:cs="Courier New"/>
+          <w:sz w:val="16"/>
+          <w:szCs w:val="16"/>
+        </w:rPr>
+        <w:t xml:space="preserve"> </w:t>
+      </w:r>
+      <w:proofErr w:type="spellStart"/>
+      <w:r>
+        <w:rPr>
+          <w:rFonts w:ascii="Courier New" w:hAnsi="Courier New" w:cs="Courier New"/>
+          <w:sz w:val="16"/>
+          <w:szCs w:val="16"/>
+        </w:rPr>
+        <w:t>triageit</w:t>
+      </w:r>
+      <w:proofErr w:type="spellEnd"/>
+    </w:p>
+    <w:p/>
+    <w:p>
+      <w:r>
+        <w:t>S</w:t>
+      </w:r>
+      <w:r>
+        <w:t xml:space="preserve">e crea el archivo </w:t>
+      </w:r>
+      <w:proofErr w:type="spellStart"/>
+      <w:proofErr w:type="gramStart"/>
+      <w:r>
+        <w:t>server,js</w:t>
+      </w:r>
+      <w:proofErr w:type="spellEnd"/>
+      <w:proofErr w:type="gramEnd"/>
+      <w:r>
+        <w:t xml:space="preserve"> en el cual se definen las configuraciones de enrutamiento del servidor:</w:t>
+      </w:r>
+    </w:p>
+    <w:p/>
+    <w:p>
+      <w:pPr>
+        <w:rPr>
+          <w:rFonts w:ascii="Courier New" w:hAnsi="Courier New" w:cs="Courier New"/>
+          <w:sz w:val="16"/>
+          <w:szCs w:val="16"/>
+        </w:rPr>
+      </w:pPr>
+      <w:proofErr w:type="spellStart"/>
+      <w:r>
+        <w:rPr>
+          <w:rFonts w:ascii="Courier New" w:hAnsi="Courier New" w:cs="Courier New"/>
+          <w:sz w:val="16"/>
+          <w:szCs w:val="16"/>
+        </w:rPr>
+        <w:t>const</w:t>
+      </w:r>
+      <w:proofErr w:type="spellEnd"/>
+      <w:r>
+        <w:rPr>
+          <w:rFonts w:ascii="Courier New" w:hAnsi="Courier New" w:cs="Courier New"/>
+          <w:sz w:val="16"/>
+          <w:szCs w:val="16"/>
+        </w:rPr>
+        <w:t xml:space="preserve"> </w:t>
+      </w:r>
+      <w:proofErr w:type="spellStart"/>
+      <w:r>
+        <w:rPr>
+          <w:rFonts w:ascii="Courier New" w:hAnsi="Courier New" w:cs="Courier New"/>
+          <w:sz w:val="16"/>
+          <w:szCs w:val="16"/>
+        </w:rPr>
+        <w:t>express</w:t>
+      </w:r>
+      <w:proofErr w:type="spellEnd"/>
+      <w:r>
+        <w:rPr>
+          <w:rFonts w:ascii="Courier New" w:hAnsi="Courier New" w:cs="Courier New"/>
+          <w:sz w:val="16"/>
+          <w:szCs w:val="16"/>
+        </w:rPr>
+        <w:t xml:space="preserve"> = </w:t>
+      </w:r>
+      <w:proofErr w:type="spellStart"/>
+      <w:r>
+        <w:rPr>
+          <w:rFonts w:ascii="Courier New" w:hAnsi="Courier New" w:cs="Courier New"/>
+          <w:sz w:val="16"/>
+          <w:szCs w:val="16"/>
+        </w:rPr>
+        <w:t>require</w:t>
+      </w:r>
+      <w:proofErr w:type="spellEnd"/>
+      <w:r>
+        <w:rPr>
+          <w:rFonts w:ascii="Courier New" w:hAnsi="Courier New" w:cs="Courier New"/>
+          <w:sz w:val="16"/>
+          <w:szCs w:val="16"/>
+        </w:rPr>
+        <w:t>('</w:t>
+      </w:r>
+      <w:proofErr w:type="spellStart"/>
+      <w:r>
+        <w:rPr>
+          <w:rFonts w:ascii="Courier New" w:hAnsi="Courier New" w:cs="Courier New"/>
+          <w:sz w:val="16"/>
+          <w:szCs w:val="16"/>
+        </w:rPr>
+        <w:t>express</w:t>
+      </w:r>
+      <w:proofErr w:type="spellEnd"/>
+      <w:r>
+        <w:rPr>
+          <w:rFonts w:ascii="Courier New" w:hAnsi="Courier New" w:cs="Courier New"/>
+          <w:sz w:val="16"/>
+          <w:szCs w:val="16"/>
+        </w:rPr>
+        <w:t>');</w:t>
+      </w:r>
+    </w:p>
+    <w:p>
+      <w:pPr>
+        <w:rPr>
+          <w:rFonts w:ascii="Courier New" w:hAnsi="Courier New" w:cs="Courier New"/>
+          <w:sz w:val="16"/>
+          <w:szCs w:val="16"/>
+        </w:rPr>
+      </w:pPr>
+      <w:proofErr w:type="spellStart"/>
+      <w:r>
+        <w:rPr>
+          <w:rFonts w:ascii="Courier New" w:hAnsi="Courier New" w:cs="Courier New"/>
+          <w:sz w:val="16"/>
+          <w:szCs w:val="16"/>
+        </w:rPr>
+        <w:t>const</w:t>
+      </w:r>
+      <w:proofErr w:type="spellEnd"/>
+      <w:r>
+        <w:rPr>
+          <w:rFonts w:ascii="Courier New" w:hAnsi="Courier New" w:cs="Courier New"/>
+          <w:sz w:val="16"/>
+          <w:szCs w:val="16"/>
+        </w:rPr>
+        <w:t xml:space="preserve"> </w:t>
+      </w:r>
+      <w:proofErr w:type="spellStart"/>
+      <w:r>
+        <w:rPr>
+          <w:rFonts w:ascii="Courier New" w:hAnsi="Courier New" w:cs="Courier New"/>
+          <w:sz w:val="16"/>
+          <w:szCs w:val="16"/>
+        </w:rPr>
+        <w:t>bodyParser</w:t>
+      </w:r>
+      <w:proofErr w:type="spellEnd"/>
+      <w:r>
+        <w:rPr>
+          <w:rFonts w:ascii="Courier New" w:hAnsi="Courier New" w:cs="Courier New"/>
+          <w:sz w:val="16"/>
+          <w:szCs w:val="16"/>
+        </w:rPr>
+        <w:t xml:space="preserve"> = </w:t>
+      </w:r>
+      <w:proofErr w:type="spellStart"/>
+      <w:r>
+        <w:rPr>
+          <w:rFonts w:ascii="Courier New" w:hAnsi="Courier New" w:cs="Courier New"/>
+          <w:sz w:val="16"/>
+          <w:szCs w:val="16"/>
+        </w:rPr>
+        <w:t>require</w:t>
+      </w:r>
+      <w:proofErr w:type="spellEnd"/>
+      <w:r>
+        <w:rPr>
+          <w:rFonts w:ascii="Courier New" w:hAnsi="Courier New" w:cs="Courier New"/>
+          <w:sz w:val="16"/>
+          <w:szCs w:val="16"/>
+        </w:rPr>
+        <w:t>('</w:t>
+      </w:r>
+      <w:proofErr w:type="spellStart"/>
+      <w:r>
+        <w:rPr>
+          <w:rFonts w:ascii="Courier New" w:hAnsi="Courier New" w:cs="Courier New"/>
+          <w:sz w:val="16"/>
+          <w:szCs w:val="16"/>
+        </w:rPr>
+        <w:t>body-parser</w:t>
+      </w:r>
+      <w:proofErr w:type="spellEnd"/>
+      <w:r>
+        <w:rPr>
+          <w:rFonts w:ascii="Courier New" w:hAnsi="Courier New" w:cs="Courier New"/>
+          <w:sz w:val="16"/>
+          <w:szCs w:val="16"/>
+        </w:rPr>
+        <w:t>');</w:t>
+      </w:r>
+    </w:p>
+    <w:p>
+      <w:pPr>
+        <w:rPr>
+          <w:rFonts w:ascii="Courier New" w:hAnsi="Courier New" w:cs="Courier New"/>
+          <w:sz w:val="16"/>
+          <w:szCs w:val="16"/>
+        </w:rPr>
+      </w:pPr>
+      <w:proofErr w:type="spellStart"/>
+      <w:r>
+        <w:rPr>
+          <w:rFonts w:ascii="Courier New" w:hAnsi="Courier New" w:cs="Courier New"/>
+          <w:sz w:val="16"/>
+          <w:szCs w:val="16"/>
+        </w:rPr>
+        <w:t>const</w:t>
+      </w:r>
+      <w:proofErr w:type="spellEnd"/>
+      <w:r>
+        <w:rPr>
+          <w:rFonts w:ascii="Courier New" w:hAnsi="Courier New" w:cs="Courier New"/>
+          <w:sz w:val="16"/>
+          <w:szCs w:val="16"/>
+        </w:rPr>
+        <w:t xml:space="preserve"> </w:t>
+      </w:r>
+      <w:proofErr w:type="spellStart"/>
+      <w:r>
+        <w:rPr>
+          <w:rFonts w:ascii="Courier New" w:hAnsi="Courier New" w:cs="Courier New"/>
+          <w:sz w:val="16"/>
+          <w:szCs w:val="16"/>
+        </w:rPr>
+        <w:t>path</w:t>
+      </w:r>
+      <w:proofErr w:type="spellEnd"/>
+      <w:r>
+        <w:rPr>
+          <w:rFonts w:ascii="Courier New" w:hAnsi="Courier New" w:cs="Courier New"/>
+          <w:sz w:val="16"/>
+          <w:szCs w:val="16"/>
+        </w:rPr>
+        <w:t xml:space="preserve"> = </w:t>
+      </w:r>
+      <w:proofErr w:type="spellStart"/>
+      <w:r>
+        <w:rPr>
+          <w:rFonts w:ascii="Courier New" w:hAnsi="Courier New" w:cs="Courier New"/>
+          <w:sz w:val="16"/>
+          <w:szCs w:val="16"/>
+        </w:rPr>
+        <w:t>require</w:t>
+      </w:r>
+      <w:proofErr w:type="spellEnd"/>
+      <w:r>
+        <w:rPr>
+          <w:rFonts w:ascii="Courier New" w:hAnsi="Courier New" w:cs="Courier New"/>
+          <w:sz w:val="16"/>
+          <w:szCs w:val="16"/>
+        </w:rPr>
+        <w:t>('</w:t>
+      </w:r>
+      <w:proofErr w:type="spellStart"/>
+      <w:r>
+        <w:rPr>
+          <w:rFonts w:ascii="Courier New" w:hAnsi="Courier New" w:cs="Courier New"/>
+          <w:sz w:val="16"/>
+          <w:szCs w:val="16"/>
+        </w:rPr>
+        <w:t>path</w:t>
+      </w:r>
+      <w:proofErr w:type="spellEnd"/>
+      <w:r>
+        <w:rPr>
+          <w:rFonts w:ascii="Courier New" w:hAnsi="Courier New" w:cs="Courier New"/>
+          <w:sz w:val="16"/>
+          <w:szCs w:val="16"/>
+        </w:rPr>
+        <w:t>');</w:t>
+      </w:r>
+    </w:p>
+    <w:p>
+      <w:pPr>
+        <w:rPr>
+          <w:rFonts w:ascii="Courier New" w:hAnsi="Courier New" w:cs="Courier New"/>
+          <w:sz w:val="16"/>
+          <w:szCs w:val="16"/>
+        </w:rPr>
+      </w:pPr>
+      <w:proofErr w:type="spellStart"/>
+      <w:r>
+        <w:rPr>
+          <w:rFonts w:ascii="Courier New" w:hAnsi="Courier New" w:cs="Courier New"/>
+          <w:sz w:val="16"/>
+          <w:szCs w:val="16"/>
+        </w:rPr>
+        <w:t>const</w:t>
+      </w:r>
+      <w:proofErr w:type="spellEnd"/>
+      <w:r>
+        <w:rPr>
+          <w:rFonts w:ascii="Courier New" w:hAnsi="Courier New" w:cs="Courier New"/>
+          <w:sz w:val="16"/>
+          <w:szCs w:val="16"/>
+        </w:rPr>
+        <w:t xml:space="preserve"> http = </w:t>
+      </w:r>
+      <w:proofErr w:type="spellStart"/>
+      <w:r>
+        <w:rPr>
+          <w:rFonts w:ascii="Courier New" w:hAnsi="Courier New" w:cs="Courier New"/>
+          <w:sz w:val="16"/>
+          <w:szCs w:val="16"/>
+        </w:rPr>
+        <w:t>require</w:t>
+      </w:r>
+      <w:proofErr w:type="spellEnd"/>
+      <w:r>
+        <w:rPr>
+          <w:rFonts w:ascii="Courier New" w:hAnsi="Courier New" w:cs="Courier New"/>
+          <w:sz w:val="16"/>
+          <w:szCs w:val="16"/>
+        </w:rPr>
+        <w:t>('http');</w:t>
+      </w:r>
+    </w:p>
+    <w:p>
+      <w:pPr>
+        <w:rPr>
+          <w:rFonts w:ascii="Courier New" w:hAnsi="Courier New" w:cs="Courier New"/>
+          <w:sz w:val="16"/>
+          <w:szCs w:val="16"/>
+        </w:rPr>
+      </w:pPr>
+      <w:proofErr w:type="spellStart"/>
+      <w:r>
+        <w:rPr>
+          <w:rFonts w:ascii="Courier New" w:hAnsi="Courier New" w:cs="Courier New"/>
+          <w:sz w:val="16"/>
+          <w:szCs w:val="16"/>
+        </w:rPr>
+        <w:t>const</w:t>
+      </w:r>
+      <w:proofErr w:type="spellEnd"/>
+      <w:r>
+        <w:rPr>
+          <w:rFonts w:ascii="Courier New" w:hAnsi="Courier New" w:cs="Courier New"/>
+          <w:sz w:val="16"/>
+          <w:szCs w:val="16"/>
+        </w:rPr>
+        <w:t xml:space="preserve"> app = </w:t>
+      </w:r>
+      <w:proofErr w:type="spellStart"/>
+      <w:proofErr w:type="gramStart"/>
+      <w:r>
+        <w:rPr>
+          <w:rFonts w:ascii="Courier New" w:hAnsi="Courier New" w:cs="Courier New"/>
+          <w:sz w:val="16"/>
+          <w:szCs w:val="16"/>
+        </w:rPr>
+        <w:t>express</w:t>
+      </w:r>
+      <w:proofErr w:type="spellEnd"/>
+      <w:r>
+        <w:rPr>
+          <w:rFonts w:ascii="Courier New" w:hAnsi="Courier New" w:cs="Courier New"/>
+          <w:sz w:val="16"/>
+          <w:szCs w:val="16"/>
+        </w:rPr>
+        <w:t>(</w:t>
+      </w:r>
+      <w:proofErr w:type="gramEnd"/>
+      <w:r>
+        <w:rPr>
+          <w:rFonts w:ascii="Courier New" w:hAnsi="Courier New" w:cs="Courier New"/>
+          <w:sz w:val="16"/>
+          <w:szCs w:val="16"/>
+        </w:rPr>
+        <w:t>);</w:t>
+      </w:r>
+    </w:p>
+    <w:p>
+      <w:pPr>
+        <w:rPr>
+          <w:rFonts w:ascii="Courier New" w:hAnsi="Courier New" w:cs="Courier New"/>
+          <w:sz w:val="16"/>
+          <w:szCs w:val="16"/>
+        </w:rPr>
+      </w:pPr>
+    </w:p>
+    <w:p>
+      <w:pPr>
+        <w:rPr>
+          <w:rFonts w:ascii="Courier New" w:hAnsi="Courier New" w:cs="Courier New"/>
+          <w:sz w:val="16"/>
+          <w:szCs w:val="16"/>
+        </w:rPr>
+      </w:pPr>
+      <w:r>
+        <w:rPr>
+          <w:rFonts w:ascii="Courier New" w:hAnsi="Courier New" w:cs="Courier New"/>
+          <w:sz w:val="16"/>
+          <w:szCs w:val="16"/>
+        </w:rPr>
+        <w:t xml:space="preserve">// </w:t>
+      </w:r>
+      <w:proofErr w:type="spellStart"/>
+      <w:r>
+        <w:rPr>
+          <w:rFonts w:ascii="Courier New" w:hAnsi="Courier New" w:cs="Courier New"/>
+          <w:sz w:val="16"/>
+          <w:szCs w:val="16"/>
+        </w:rPr>
+        <w:t>Parsers</w:t>
+      </w:r>
+      <w:proofErr w:type="spellEnd"/>
+    </w:p>
+    <w:p>
+      <w:pPr>
+        <w:rPr>
+          <w:rFonts w:ascii="Courier New" w:hAnsi="Courier New" w:cs="Courier New"/>
+          <w:sz w:val="16"/>
+          <w:szCs w:val="16"/>
+        </w:rPr>
+      </w:pPr>
+      <w:proofErr w:type="spellStart"/>
+      <w:proofErr w:type="gramStart"/>
+      <w:r>
+        <w:rPr>
+          <w:rFonts w:ascii="Courier New" w:hAnsi="Courier New" w:cs="Courier New"/>
+          <w:sz w:val="16"/>
+          <w:szCs w:val="16"/>
+        </w:rPr>
+        <w:t>app.use</w:t>
+      </w:r>
+      <w:proofErr w:type="spellEnd"/>
+      <w:r>
+        <w:rPr>
+          <w:rFonts w:ascii="Courier New" w:hAnsi="Courier New" w:cs="Courier New"/>
+          <w:sz w:val="16"/>
+          <w:szCs w:val="16"/>
+        </w:rPr>
+        <w:t>(</w:t>
+      </w:r>
+      <w:proofErr w:type="spellStart"/>
+      <w:proofErr w:type="gramEnd"/>
+      <w:r>
+        <w:rPr>
+          <w:rFonts w:ascii="Courier New" w:hAnsi="Courier New" w:cs="Courier New"/>
+          <w:sz w:val="16"/>
+          <w:szCs w:val="16"/>
+        </w:rPr>
+        <w:t>bodyParser.json</w:t>
+      </w:r>
+      <w:proofErr w:type="spellEnd"/>
+      <w:r>
+        <w:rPr>
+          <w:rFonts w:ascii="Courier New" w:hAnsi="Courier New" w:cs="Courier New"/>
+          <w:sz w:val="16"/>
+          <w:szCs w:val="16"/>
+        </w:rPr>
+        <w:t>());</w:t>
+      </w:r>
+    </w:p>
+    <w:p>
+      <w:pPr>
+        <w:rPr>
+          <w:rFonts w:ascii="Courier New" w:hAnsi="Courier New" w:cs="Courier New"/>
+          <w:sz w:val="16"/>
+          <w:szCs w:val="16"/>
+        </w:rPr>
+      </w:pPr>
+      <w:proofErr w:type="spellStart"/>
+      <w:proofErr w:type="gramStart"/>
+      <w:r>
+        <w:rPr>
+          <w:rFonts w:ascii="Courier New" w:hAnsi="Courier New" w:cs="Courier New"/>
+          <w:sz w:val="16"/>
+          <w:szCs w:val="16"/>
+        </w:rPr>
+        <w:t>app.use</w:t>
+      </w:r>
+      <w:proofErr w:type="spellEnd"/>
+      <w:r>
+        <w:rPr>
+          <w:rFonts w:ascii="Courier New" w:hAnsi="Courier New" w:cs="Courier New"/>
+          <w:sz w:val="16"/>
+          <w:szCs w:val="16"/>
+        </w:rPr>
+        <w:t>(</w:t>
+      </w:r>
+      <w:proofErr w:type="spellStart"/>
+      <w:proofErr w:type="gramEnd"/>
+      <w:r>
+        <w:rPr>
+          <w:rFonts w:ascii="Courier New" w:hAnsi="Courier New" w:cs="Courier New"/>
+          <w:sz w:val="16"/>
+          <w:szCs w:val="16"/>
+        </w:rPr>
+        <w:t>bodyParser.urlencoded</w:t>
+      </w:r>
+      <w:proofErr w:type="spellEnd"/>
+      <w:r>
+        <w:rPr>
+          <w:rFonts w:ascii="Courier New" w:hAnsi="Courier New" w:cs="Courier New"/>
+          <w:sz w:val="16"/>
+          <w:szCs w:val="16"/>
+        </w:rPr>
+        <w:t>({extended: false}));</w:t>
+      </w:r>
+    </w:p>
+    <w:p>
+      <w:pPr>
+        <w:rPr>
+          <w:rFonts w:ascii="Courier New" w:hAnsi="Courier New" w:cs="Courier New"/>
+          <w:sz w:val="16"/>
+          <w:szCs w:val="16"/>
+        </w:rPr>
+      </w:pPr>
+    </w:p>
+    <w:p>
+      <w:pPr>
+        <w:rPr>
+          <w:rFonts w:ascii="Courier New" w:hAnsi="Courier New" w:cs="Courier New"/>
+          <w:sz w:val="16"/>
+          <w:szCs w:val="16"/>
+        </w:rPr>
+      </w:pPr>
+      <w:r>
+        <w:rPr>
+          <w:rFonts w:ascii="Courier New" w:hAnsi="Courier New" w:cs="Courier New"/>
+          <w:sz w:val="16"/>
+          <w:szCs w:val="16"/>
+        </w:rPr>
+        <w:t>// Archivo de estadísticas del servidor</w:t>
+      </w:r>
+    </w:p>
+    <w:p>
+      <w:pPr>
+        <w:rPr>
+          <w:rFonts w:ascii="Courier New" w:hAnsi="Courier New" w:cs="Courier New"/>
+          <w:sz w:val="16"/>
+          <w:szCs w:val="16"/>
+        </w:rPr>
+      </w:pPr>
+      <w:proofErr w:type="spellStart"/>
+      <w:proofErr w:type="gramStart"/>
+      <w:r>
+        <w:rPr>
+          <w:rFonts w:ascii="Courier New" w:hAnsi="Courier New" w:cs="Courier New"/>
+          <w:sz w:val="16"/>
+          <w:szCs w:val="16"/>
+        </w:rPr>
+        <w:t>app.use</w:t>
+      </w:r>
+      <w:proofErr w:type="spellEnd"/>
+      <w:r>
+        <w:rPr>
+          <w:rFonts w:ascii="Courier New" w:hAnsi="Courier New" w:cs="Courier New"/>
+          <w:sz w:val="16"/>
+          <w:szCs w:val="16"/>
+        </w:rPr>
+        <w:t>(</w:t>
+      </w:r>
+      <w:proofErr w:type="spellStart"/>
+      <w:proofErr w:type="gramEnd"/>
+      <w:r>
+        <w:rPr>
+          <w:rFonts w:ascii="Courier New" w:hAnsi="Courier New" w:cs="Courier New"/>
+          <w:sz w:val="16"/>
+          <w:szCs w:val="16"/>
+        </w:rPr>
+        <w:t>express.static</w:t>
+      </w:r>
+      <w:proofErr w:type="spellEnd"/>
+      <w:r>
+        <w:rPr>
+          <w:rFonts w:ascii="Courier New" w:hAnsi="Courier New" w:cs="Courier New"/>
+          <w:sz w:val="16"/>
+          <w:szCs w:val="16"/>
+        </w:rPr>
+        <w:t>(</w:t>
+      </w:r>
+      <w:proofErr w:type="spellStart"/>
+      <w:r>
+        <w:rPr>
+          <w:rFonts w:ascii="Courier New" w:hAnsi="Courier New" w:cs="Courier New"/>
+          <w:sz w:val="16"/>
+          <w:szCs w:val="16"/>
+        </w:rPr>
+        <w:t>path.join</w:t>
+      </w:r>
+      <w:proofErr w:type="spellEnd"/>
+      <w:r>
+        <w:rPr>
+          <w:rFonts w:ascii="Courier New" w:hAnsi="Courier New" w:cs="Courier New"/>
+          <w:sz w:val="16"/>
+          <w:szCs w:val="16"/>
+        </w:rPr>
+        <w:t>(__</w:t>
+      </w:r>
+      <w:proofErr w:type="spellStart"/>
+      <w:r>
+        <w:rPr>
+          <w:rFonts w:ascii="Courier New" w:hAnsi="Courier New" w:cs="Courier New"/>
+          <w:sz w:val="16"/>
+          <w:szCs w:val="16"/>
+        </w:rPr>
+        <w:t>dirname</w:t>
+      </w:r>
+      <w:proofErr w:type="spellEnd"/>
+      <w:r>
+        <w:rPr>
+          <w:rFonts w:ascii="Courier New" w:hAnsi="Courier New" w:cs="Courier New"/>
+          <w:sz w:val="16"/>
+          <w:szCs w:val="16"/>
+        </w:rPr>
+        <w:t>, '</w:t>
+      </w:r>
+      <w:proofErr w:type="spellStart"/>
+      <w:r>
+        <w:rPr>
+          <w:rFonts w:ascii="Courier New" w:hAnsi="Courier New" w:cs="Courier New"/>
+          <w:sz w:val="16"/>
+          <w:szCs w:val="16"/>
+        </w:rPr>
+        <w:t>dist</w:t>
+      </w:r>
+      <w:proofErr w:type="spellEnd"/>
+      <w:r>
+        <w:rPr>
+          <w:rFonts w:ascii="Courier New" w:hAnsi="Courier New" w:cs="Courier New"/>
+          <w:sz w:val="16"/>
+          <w:szCs w:val="16"/>
+        </w:rPr>
+        <w:t>')));</w:t>
+      </w:r>
+    </w:p>
+    <w:p>
+      <w:pPr>
+        <w:rPr>
+          <w:rFonts w:ascii="Courier New" w:hAnsi="Courier New" w:cs="Courier New"/>
+          <w:sz w:val="16"/>
+          <w:szCs w:val="16"/>
+        </w:rPr>
+      </w:pPr>
+    </w:p>
+    <w:p>
+      <w:pPr>
+        <w:rPr>
+          <w:rFonts w:ascii="Courier New" w:hAnsi="Courier New" w:cs="Courier New"/>
+          <w:sz w:val="16"/>
+          <w:szCs w:val="16"/>
+        </w:rPr>
+      </w:pPr>
+      <w:r>
+        <w:rPr>
+          <w:rFonts w:ascii="Courier New" w:hAnsi="Courier New" w:cs="Courier New"/>
+          <w:sz w:val="16"/>
+          <w:szCs w:val="16"/>
+        </w:rPr>
+        <w:t>// Establece las rutas de api</w:t>
+      </w:r>
+    </w:p>
+    <w:p>
+      <w:pPr>
+        <w:rPr>
+          <w:rFonts w:ascii="Courier New" w:hAnsi="Courier New" w:cs="Courier New"/>
+          <w:sz w:val="16"/>
+          <w:szCs w:val="16"/>
+        </w:rPr>
+      </w:pPr>
+      <w:r>
+        <w:rPr>
+          <w:rFonts w:ascii="Courier New" w:hAnsi="Courier New" w:cs="Courier New"/>
+          <w:sz w:val="16"/>
+          <w:szCs w:val="16"/>
+        </w:rPr>
+        <w:t>//</w:t>
+      </w:r>
+      <w:proofErr w:type="spellStart"/>
+      <w:proofErr w:type="gramStart"/>
+      <w:r>
+        <w:rPr>
+          <w:rFonts w:ascii="Courier New" w:hAnsi="Courier New" w:cs="Courier New"/>
+          <w:sz w:val="16"/>
+          <w:szCs w:val="16"/>
+        </w:rPr>
+        <w:t>app.use</w:t>
+      </w:r>
+      <w:proofErr w:type="spellEnd"/>
+      <w:r>
+        <w:rPr>
+          <w:rFonts w:ascii="Courier New" w:hAnsi="Courier New" w:cs="Courier New"/>
+          <w:sz w:val="16"/>
+          <w:szCs w:val="16"/>
+        </w:rPr>
+        <w:t>(</w:t>
+      </w:r>
+      <w:proofErr w:type="gramEnd"/>
+      <w:r>
+        <w:rPr>
+          <w:rFonts w:ascii="Courier New" w:hAnsi="Courier New" w:cs="Courier New"/>
+          <w:sz w:val="16"/>
+          <w:szCs w:val="16"/>
+        </w:rPr>
+        <w:t>'/api', api);</w:t>
+      </w:r>
+    </w:p>
+    <w:p>
+      <w:pPr>
+        <w:rPr>
+          <w:rFonts w:ascii="Courier New" w:hAnsi="Courier New" w:cs="Courier New"/>
+          <w:sz w:val="16"/>
+          <w:szCs w:val="16"/>
+        </w:rPr>
+      </w:pPr>
+    </w:p>
+    <w:p>
+      <w:pPr>
+        <w:rPr>
+          <w:rFonts w:ascii="Courier New" w:hAnsi="Courier New" w:cs="Courier New"/>
+          <w:sz w:val="16"/>
+          <w:szCs w:val="16"/>
+        </w:rPr>
+      </w:pPr>
+      <w:r>
+        <w:rPr>
+          <w:rFonts w:ascii="Courier New" w:hAnsi="Courier New" w:cs="Courier New"/>
+          <w:sz w:val="16"/>
+          <w:szCs w:val="16"/>
+        </w:rPr>
+        <w:t xml:space="preserve">// Retornar otras rutas </w:t>
+      </w:r>
+      <w:proofErr w:type="spellStart"/>
+      <w:proofErr w:type="gramStart"/>
+      <w:r>
+        <w:rPr>
+          <w:rFonts w:ascii="Courier New" w:hAnsi="Courier New" w:cs="Courier New"/>
+          <w:sz w:val="16"/>
+          <w:szCs w:val="16"/>
+        </w:rPr>
+        <w:t>index.thml</w:t>
+      </w:r>
+      <w:proofErr w:type="spellEnd"/>
+      <w:proofErr w:type="gramEnd"/>
+    </w:p>
+    <w:p>
+      <w:pPr>
+        <w:rPr>
+          <w:rFonts w:ascii="Courier New" w:hAnsi="Courier New" w:cs="Courier New"/>
+          <w:sz w:val="16"/>
+          <w:szCs w:val="16"/>
+        </w:rPr>
+      </w:pPr>
+      <w:proofErr w:type="spellStart"/>
+      <w:proofErr w:type="gramStart"/>
+      <w:r>
+        <w:rPr>
+          <w:rFonts w:ascii="Courier New" w:hAnsi="Courier New" w:cs="Courier New"/>
+          <w:sz w:val="16"/>
+          <w:szCs w:val="16"/>
+        </w:rPr>
+        <w:t>app.get</w:t>
+      </w:r>
+      <w:proofErr w:type="spellEnd"/>
+      <w:r>
+        <w:rPr>
+          <w:rFonts w:ascii="Courier New" w:hAnsi="Courier New" w:cs="Courier New"/>
+          <w:sz w:val="16"/>
+          <w:szCs w:val="16"/>
+        </w:rPr>
+        <w:t>(</w:t>
+      </w:r>
+      <w:proofErr w:type="gramEnd"/>
+      <w:r>
+        <w:rPr>
+          <w:rFonts w:ascii="Courier New" w:hAnsi="Courier New" w:cs="Courier New"/>
+          <w:sz w:val="16"/>
+          <w:szCs w:val="16"/>
+        </w:rPr>
+        <w:t>'*', (</w:t>
+      </w:r>
+      <w:proofErr w:type="spellStart"/>
+      <w:r>
+        <w:rPr>
+          <w:rFonts w:ascii="Courier New" w:hAnsi="Courier New" w:cs="Courier New"/>
+          <w:sz w:val="16"/>
+          <w:szCs w:val="16"/>
+        </w:rPr>
+        <w:t>req</w:t>
+      </w:r>
+      <w:proofErr w:type="spellEnd"/>
+      <w:r>
+        <w:rPr>
+          <w:rFonts w:ascii="Courier New" w:hAnsi="Courier New" w:cs="Courier New"/>
+          <w:sz w:val="16"/>
+          <w:szCs w:val="16"/>
+        </w:rPr>
+        <w:t>, res) =&gt; {</w:t>
+      </w:r>
+    </w:p>
+    <w:p>
+      <w:pPr>
+        <w:rPr>
+          <w:rFonts w:ascii="Courier New" w:hAnsi="Courier New" w:cs="Courier New"/>
+          <w:sz w:val="16"/>
+          <w:szCs w:val="16"/>
+        </w:rPr>
+      </w:pPr>
+      <w:r>
+        <w:rPr>
+          <w:rFonts w:ascii="Courier New" w:hAnsi="Courier New" w:cs="Courier New"/>
+          <w:sz w:val="16"/>
+          <w:szCs w:val="16"/>
+        </w:rPr>
+        <w:t xml:space="preserve">    </w:t>
+      </w:r>
+      <w:proofErr w:type="spellStart"/>
+      <w:proofErr w:type="gramStart"/>
+      <w:r>
+        <w:rPr>
+          <w:rFonts w:ascii="Courier New" w:hAnsi="Courier New" w:cs="Courier New"/>
+          <w:sz w:val="16"/>
+          <w:szCs w:val="16"/>
+        </w:rPr>
+        <w:t>res.sendFile</w:t>
+      </w:r>
+      <w:proofErr w:type="spellEnd"/>
+      <w:proofErr w:type="gramEnd"/>
+      <w:r>
+        <w:rPr>
+          <w:rFonts w:ascii="Courier New" w:hAnsi="Courier New" w:cs="Courier New"/>
+          <w:sz w:val="16"/>
+          <w:szCs w:val="16"/>
+        </w:rPr>
+        <w:t>(</w:t>
+      </w:r>
+      <w:proofErr w:type="spellStart"/>
+      <w:r>
+        <w:rPr>
+          <w:rFonts w:ascii="Courier New" w:hAnsi="Courier New" w:cs="Courier New"/>
+          <w:sz w:val="16"/>
+          <w:szCs w:val="16"/>
+        </w:rPr>
+        <w:t>path.join</w:t>
+      </w:r>
+      <w:proofErr w:type="spellEnd"/>
+      <w:r>
+        <w:rPr>
+          <w:rFonts w:ascii="Courier New" w:hAnsi="Courier New" w:cs="Courier New"/>
+          <w:sz w:val="16"/>
+          <w:szCs w:val="16"/>
+        </w:rPr>
+        <w:t>(__</w:t>
+      </w:r>
+      <w:proofErr w:type="spellStart"/>
+      <w:r>
+        <w:rPr>
+          <w:rFonts w:ascii="Courier New" w:hAnsi="Courier New" w:cs="Courier New"/>
+          <w:sz w:val="16"/>
+          <w:szCs w:val="16"/>
+        </w:rPr>
+        <w:t>dirname</w:t>
+      </w:r>
+      <w:proofErr w:type="spellEnd"/>
+      <w:r>
+        <w:rPr>
+          <w:rFonts w:ascii="Courier New" w:hAnsi="Courier New" w:cs="Courier New"/>
+          <w:sz w:val="16"/>
+          <w:szCs w:val="16"/>
+        </w:rPr>
+        <w:t>, '</w:t>
+      </w:r>
+      <w:proofErr w:type="spellStart"/>
+      <w:r>
+        <w:rPr>
+          <w:rFonts w:ascii="Courier New" w:hAnsi="Courier New" w:cs="Courier New"/>
+          <w:sz w:val="16"/>
+          <w:szCs w:val="16"/>
+        </w:rPr>
+        <w:t>dist</w:t>
+      </w:r>
+      <w:proofErr w:type="spellEnd"/>
+      <w:r>
+        <w:rPr>
+          <w:rFonts w:ascii="Courier New" w:hAnsi="Courier New" w:cs="Courier New"/>
+          <w:sz w:val="16"/>
+          <w:szCs w:val="16"/>
+        </w:rPr>
+        <w:t>/</w:t>
+      </w:r>
+      <w:proofErr w:type="spellStart"/>
+      <w:r>
+        <w:rPr>
+          <w:rFonts w:ascii="Courier New" w:hAnsi="Courier New" w:cs="Courier New"/>
+          <w:sz w:val="16"/>
+          <w:szCs w:val="16"/>
+        </w:rPr>
+        <w:t>triageit</w:t>
+      </w:r>
+      <w:proofErr w:type="spellEnd"/>
+      <w:r>
+        <w:rPr>
+          <w:rFonts w:ascii="Courier New" w:hAnsi="Courier New" w:cs="Courier New"/>
+          <w:sz w:val="16"/>
+          <w:szCs w:val="16"/>
+        </w:rPr>
+        <w:t>/index.html'));</w:t>
+      </w:r>
+    </w:p>
+    <w:p>
+      <w:pPr>
+        <w:rPr>
+          <w:rFonts w:ascii="Courier New" w:hAnsi="Courier New" w:cs="Courier New"/>
+          <w:sz w:val="16"/>
+          <w:szCs w:val="16"/>
+        </w:rPr>
+      </w:pPr>
+      <w:r>
+        <w:rPr>
+          <w:rFonts w:ascii="Courier New" w:hAnsi="Courier New" w:cs="Courier New"/>
+          <w:sz w:val="16"/>
+          <w:szCs w:val="16"/>
+        </w:rPr>
+        <w:t>});</w:t>
+      </w:r>
+    </w:p>
+    <w:p>
+      <w:pPr>
+        <w:rPr>
+          <w:rFonts w:ascii="Courier New" w:hAnsi="Courier New" w:cs="Courier New"/>
+          <w:sz w:val="16"/>
+          <w:szCs w:val="16"/>
+        </w:rPr>
+      </w:pPr>
+    </w:p>
+    <w:p>
+      <w:pPr>
+        <w:rPr>
+          <w:rFonts w:ascii="Courier New" w:hAnsi="Courier New" w:cs="Courier New"/>
+          <w:sz w:val="16"/>
+          <w:szCs w:val="16"/>
+        </w:rPr>
+      </w:pPr>
+      <w:r>
+        <w:rPr>
+          <w:rFonts w:ascii="Courier New" w:hAnsi="Courier New" w:cs="Courier New"/>
+          <w:sz w:val="16"/>
+          <w:szCs w:val="16"/>
+        </w:rPr>
+        <w:t xml:space="preserve">// Set </w:t>
+      </w:r>
+      <w:proofErr w:type="spellStart"/>
+      <w:r>
+        <w:rPr>
+          <w:rFonts w:ascii="Courier New" w:hAnsi="Courier New" w:cs="Courier New"/>
+          <w:sz w:val="16"/>
+          <w:szCs w:val="16"/>
+        </w:rPr>
+        <w:t>port</w:t>
+      </w:r>
+      <w:proofErr w:type="spellEnd"/>
+    </w:p>
+    <w:p>
+      <w:pPr>
+        <w:rPr>
+          <w:rFonts w:ascii="Courier New" w:hAnsi="Courier New" w:cs="Courier New"/>
+          <w:sz w:val="16"/>
+          <w:szCs w:val="16"/>
+        </w:rPr>
+      </w:pPr>
+      <w:proofErr w:type="spellStart"/>
+      <w:r>
+        <w:rPr>
+          <w:rFonts w:ascii="Courier New" w:hAnsi="Courier New" w:cs="Courier New"/>
+          <w:sz w:val="16"/>
+          <w:szCs w:val="16"/>
+        </w:rPr>
+        <w:t>const</w:t>
+      </w:r>
+      <w:proofErr w:type="spellEnd"/>
+      <w:r>
+        <w:rPr>
+          <w:rFonts w:ascii="Courier New" w:hAnsi="Courier New" w:cs="Courier New"/>
+          <w:sz w:val="16"/>
+          <w:szCs w:val="16"/>
+        </w:rPr>
+        <w:t xml:space="preserve"> </w:t>
+      </w:r>
+      <w:proofErr w:type="spellStart"/>
+      <w:r>
+        <w:rPr>
+          <w:rFonts w:ascii="Courier New" w:hAnsi="Courier New" w:cs="Courier New"/>
+          <w:sz w:val="16"/>
+          <w:szCs w:val="16"/>
+        </w:rPr>
+        <w:t>port</w:t>
+      </w:r>
+      <w:proofErr w:type="spellEnd"/>
+      <w:r>
+        <w:rPr>
+          <w:rFonts w:ascii="Courier New" w:hAnsi="Courier New" w:cs="Courier New"/>
+          <w:sz w:val="16"/>
+          <w:szCs w:val="16"/>
+        </w:rPr>
+        <w:t xml:space="preserve"> = </w:t>
+      </w:r>
+      <w:proofErr w:type="spellStart"/>
+      <w:proofErr w:type="gramStart"/>
+      <w:r>
+        <w:rPr>
+          <w:rFonts w:ascii="Courier New" w:hAnsi="Courier New" w:cs="Courier New"/>
+          <w:sz w:val="16"/>
+          <w:szCs w:val="16"/>
+        </w:rPr>
+        <w:t>process.env.PORT</w:t>
+      </w:r>
+      <w:proofErr w:type="spellEnd"/>
+      <w:proofErr w:type="gramEnd"/>
+      <w:r>
+        <w:rPr>
+          <w:rFonts w:ascii="Courier New" w:hAnsi="Courier New" w:cs="Courier New"/>
+          <w:sz w:val="16"/>
+          <w:szCs w:val="16"/>
+        </w:rPr>
+        <w:t xml:space="preserve"> || '3000';</w:t>
+      </w:r>
+    </w:p>
+    <w:p>
+      <w:pPr>
+        <w:rPr>
+          <w:rFonts w:ascii="Courier New" w:hAnsi="Courier New" w:cs="Courier New"/>
+          <w:sz w:val="16"/>
+          <w:szCs w:val="16"/>
+        </w:rPr>
+      </w:pPr>
+      <w:proofErr w:type="spellStart"/>
+      <w:proofErr w:type="gramStart"/>
+      <w:r>
+        <w:rPr>
+          <w:rFonts w:ascii="Courier New" w:hAnsi="Courier New" w:cs="Courier New"/>
+          <w:sz w:val="16"/>
+          <w:szCs w:val="16"/>
+        </w:rPr>
+        <w:t>app.set</w:t>
+      </w:r>
+      <w:proofErr w:type="spellEnd"/>
+      <w:r>
+        <w:rPr>
+          <w:rFonts w:ascii="Courier New" w:hAnsi="Courier New" w:cs="Courier New"/>
+          <w:sz w:val="16"/>
+          <w:szCs w:val="16"/>
+        </w:rPr>
+        <w:t>(</w:t>
+      </w:r>
+      <w:proofErr w:type="gramEnd"/>
+      <w:r>
+        <w:rPr>
+          <w:rFonts w:ascii="Courier New" w:hAnsi="Courier New" w:cs="Courier New"/>
+          <w:sz w:val="16"/>
+          <w:szCs w:val="16"/>
+        </w:rPr>
+        <w:t>'</w:t>
+      </w:r>
+      <w:proofErr w:type="spellStart"/>
+      <w:r>
+        <w:rPr>
+          <w:rFonts w:ascii="Courier New" w:hAnsi="Courier New" w:cs="Courier New"/>
+          <w:sz w:val="16"/>
+          <w:szCs w:val="16"/>
+        </w:rPr>
+        <w:t>port</w:t>
+      </w:r>
+      <w:proofErr w:type="spellEnd"/>
+      <w:r>
+        <w:rPr>
+          <w:rFonts w:ascii="Courier New" w:hAnsi="Courier New" w:cs="Courier New"/>
+          <w:sz w:val="16"/>
+          <w:szCs w:val="16"/>
+        </w:rPr>
+        <w:t xml:space="preserve">', </w:t>
+      </w:r>
+      <w:proofErr w:type="spellStart"/>
+      <w:r>
+        <w:rPr>
+          <w:rFonts w:ascii="Courier New" w:hAnsi="Courier New" w:cs="Courier New"/>
+          <w:sz w:val="16"/>
+          <w:szCs w:val="16"/>
+        </w:rPr>
+        <w:t>port</w:t>
+      </w:r>
+      <w:proofErr w:type="spellEnd"/>
+      <w:r>
+        <w:rPr>
+          <w:rFonts w:ascii="Courier New" w:hAnsi="Courier New" w:cs="Courier New"/>
+          <w:sz w:val="16"/>
+          <w:szCs w:val="16"/>
+        </w:rPr>
+        <w:t>);</w:t>
+      </w:r>
+    </w:p>
+    <w:p>
+      <w:pPr>
+        <w:rPr>
+          <w:rFonts w:ascii="Courier New" w:hAnsi="Courier New" w:cs="Courier New"/>
+          <w:sz w:val="16"/>
+          <w:szCs w:val="16"/>
+        </w:rPr>
+      </w:pPr>
+    </w:p>
+    <w:p>
+      <w:pPr>
+        <w:rPr>
+          <w:rFonts w:ascii="Courier New" w:hAnsi="Courier New" w:cs="Courier New"/>
+          <w:sz w:val="16"/>
+          <w:szCs w:val="16"/>
+        </w:rPr>
+      </w:pPr>
+      <w:r>
+        <w:rPr>
+          <w:rFonts w:ascii="Courier New" w:hAnsi="Courier New" w:cs="Courier New"/>
+          <w:sz w:val="16"/>
+          <w:szCs w:val="16"/>
+        </w:rPr>
+        <w:t xml:space="preserve">// </w:t>
+      </w:r>
+      <w:proofErr w:type="spellStart"/>
+      <w:r>
+        <w:rPr>
+          <w:rFonts w:ascii="Courier New" w:hAnsi="Courier New" w:cs="Courier New"/>
+          <w:sz w:val="16"/>
+          <w:szCs w:val="16"/>
+        </w:rPr>
+        <w:t>Create</w:t>
+      </w:r>
+      <w:proofErr w:type="spellEnd"/>
+      <w:r>
+        <w:rPr>
+          <w:rFonts w:ascii="Courier New" w:hAnsi="Courier New" w:cs="Courier New"/>
+          <w:sz w:val="16"/>
+          <w:szCs w:val="16"/>
+        </w:rPr>
+        <w:t xml:space="preserve"> the HTTP Server</w:t>
+      </w:r>
+    </w:p>
+    <w:p>
+      <w:pPr>
+        <w:rPr>
+          <w:rFonts w:ascii="Courier New" w:hAnsi="Courier New" w:cs="Courier New"/>
+          <w:sz w:val="16"/>
+          <w:szCs w:val="16"/>
+        </w:rPr>
+      </w:pPr>
+      <w:proofErr w:type="spellStart"/>
+      <w:r>
+        <w:rPr>
+          <w:rFonts w:ascii="Courier New" w:hAnsi="Courier New" w:cs="Courier New"/>
+          <w:sz w:val="16"/>
+          <w:szCs w:val="16"/>
+        </w:rPr>
+        <w:t>const</w:t>
+      </w:r>
+      <w:proofErr w:type="spellEnd"/>
+      <w:r>
+        <w:rPr>
+          <w:rFonts w:ascii="Courier New" w:hAnsi="Courier New" w:cs="Courier New"/>
+          <w:sz w:val="16"/>
+          <w:szCs w:val="16"/>
+        </w:rPr>
+        <w:t xml:space="preserve"> server = </w:t>
+      </w:r>
+      <w:proofErr w:type="spellStart"/>
+      <w:proofErr w:type="gramStart"/>
+      <w:r>
+        <w:rPr>
+          <w:rFonts w:ascii="Courier New" w:hAnsi="Courier New" w:cs="Courier New"/>
+          <w:sz w:val="16"/>
+          <w:szCs w:val="16"/>
+        </w:rPr>
+        <w:t>http.createServer</w:t>
+      </w:r>
+      <w:proofErr w:type="spellEnd"/>
+      <w:proofErr w:type="gramEnd"/>
+      <w:r>
+        <w:rPr>
+          <w:rFonts w:ascii="Courier New" w:hAnsi="Courier New" w:cs="Courier New"/>
+          <w:sz w:val="16"/>
+          <w:szCs w:val="16"/>
+        </w:rPr>
+        <w:t>(app);</w:t>
+      </w:r>
+    </w:p>
+    <w:p>
+      <w:pPr>
+        <w:rPr>
+          <w:rFonts w:ascii="Courier New" w:hAnsi="Courier New" w:cs="Courier New"/>
+          <w:sz w:val="16"/>
+          <w:szCs w:val="16"/>
+        </w:rPr>
+      </w:pPr>
+      <w:proofErr w:type="spellStart"/>
+      <w:proofErr w:type="gramStart"/>
+      <w:r>
+        <w:rPr>
+          <w:rFonts w:ascii="Courier New" w:hAnsi="Courier New" w:cs="Courier New"/>
+          <w:sz w:val="16"/>
+          <w:szCs w:val="16"/>
+        </w:rPr>
+        <w:t>server.listen</w:t>
+      </w:r>
+      <w:proofErr w:type="spellEnd"/>
+      <w:proofErr w:type="gramEnd"/>
+      <w:r>
+        <w:rPr>
+          <w:rFonts w:ascii="Courier New" w:hAnsi="Courier New" w:cs="Courier New"/>
+          <w:sz w:val="16"/>
+          <w:szCs w:val="16"/>
+        </w:rPr>
+        <w:t>(</w:t>
+      </w:r>
+      <w:proofErr w:type="spellStart"/>
+      <w:r>
+        <w:rPr>
+          <w:rFonts w:ascii="Courier New" w:hAnsi="Courier New" w:cs="Courier New"/>
+          <w:sz w:val="16"/>
+          <w:szCs w:val="16"/>
+        </w:rPr>
+        <w:t>port</w:t>
+      </w:r>
+      <w:proofErr w:type="spellEnd"/>
+      <w:r>
+        <w:rPr>
+          <w:rFonts w:ascii="Courier New" w:hAnsi="Courier New" w:cs="Courier New"/>
+          <w:sz w:val="16"/>
+          <w:szCs w:val="16"/>
+        </w:rPr>
+        <w:t>, () =&gt; console.log('Running on localhost'));</w:t>
+      </w:r>
+    </w:p>
+    <w:p/>
+    <w:p>
+      <w:r>
+        <w:t>Ejecución del servidor:</w:t>
+      </w:r>
+    </w:p>
+    <w:p/>
+    <w:p>
+      <w:pPr>
+        <w:rPr>
+          <w:rFonts w:ascii="Courier New" w:hAnsi="Courier New" w:cs="Courier New"/>
+          <w:sz w:val="16"/>
+          <w:szCs w:val="16"/>
+        </w:rPr>
+      </w:pPr>
+      <w:r>
+        <w:rPr>
+          <w:rFonts w:ascii="Courier New" w:hAnsi="Courier New" w:cs="Courier New"/>
+          <w:sz w:val="16"/>
+          <w:szCs w:val="16"/>
+        </w:rPr>
+        <w:t>// Ejecuta el servidor</w:t>
+      </w:r>
+    </w:p>
+    <w:p>
+      <w:pPr>
+        <w:rPr>
+          <w:rFonts w:ascii="Courier New" w:hAnsi="Courier New" w:cs="Courier New"/>
+          <w:sz w:val="16"/>
+          <w:szCs w:val="16"/>
+        </w:rPr>
+      </w:pPr>
+      <w:proofErr w:type="spellStart"/>
+      <w:r>
+        <w:rPr>
+          <w:rFonts w:ascii="Courier New" w:hAnsi="Courier New" w:cs="Courier New"/>
+          <w:sz w:val="16"/>
+          <w:szCs w:val="16"/>
+        </w:rPr>
+        <w:t>node</w:t>
+      </w:r>
+      <w:proofErr w:type="spellEnd"/>
+      <w:r>
+        <w:rPr>
+          <w:rFonts w:ascii="Courier New" w:hAnsi="Courier New" w:cs="Courier New"/>
+          <w:sz w:val="16"/>
+          <w:szCs w:val="16"/>
+        </w:rPr>
+        <w:t xml:space="preserve"> server.js</w:t>
+      </w:r>
+    </w:p>
+    <w:p/>
+    <w:p>
+      <w:pPr>
+        <w:rPr>
+          <w:b/>
+          <w:bCs/>
+        </w:rPr>
+      </w:pPr>
+      <w:r>
+        <w:rPr>
+          <w:b/>
+          <w:bCs/>
+        </w:rPr>
+        <w:t xml:space="preserve">4.2.1 </w:t>
+      </w:r>
+      <w:r>
+        <w:rPr>
+          <w:b/>
+          <w:bCs/>
+        </w:rPr>
+        <w:t>API</w:t>
+      </w:r>
+      <w:r>
+        <w:rPr>
+          <w:b/>
+          <w:bCs/>
+        </w:rPr>
+        <w:t xml:space="preserve"> </w:t>
+      </w:r>
+      <w:proofErr w:type="spellStart"/>
+      <w:r>
+        <w:rPr>
+          <w:b/>
+          <w:bCs/>
+        </w:rPr>
+        <w:t>Rest</w:t>
+      </w:r>
+      <w:proofErr w:type="spellEnd"/>
+    </w:p>
+    <w:p>
+      <w:pPr>
+        <w:pStyle w:val="Heading1"/>
+        <w:jc w:val="left"/>
+      </w:pPr>
+    </w:p>
+    <w:p>
+      <w:r>
+        <w:lastRenderedPageBreak/>
+        <w:t xml:space="preserve">La API </w:t>
+      </w:r>
+      <w:proofErr w:type="spellStart"/>
+      <w:r>
+        <w:t>Rest</w:t>
+      </w:r>
+      <w:proofErr w:type="spellEnd"/>
+      <w:r>
+        <w:t xml:space="preserve"> permite la ejecución de comandos desde Angular con el fin de interactuar con MongoDB. Para configurar el Api </w:t>
+      </w:r>
+      <w:proofErr w:type="spellStart"/>
+      <w:r>
+        <w:t>R</w:t>
+      </w:r>
+      <w:r>
+        <w:t>est</w:t>
+      </w:r>
+      <w:proofErr w:type="spellEnd"/>
+      <w:r>
+        <w:t xml:space="preserve"> se crea </w:t>
+      </w:r>
+      <w:r>
+        <w:t>el archivo api.js al interior del</w:t>
+      </w:r>
+      <w:r>
+        <w:t xml:space="preserve"> directorio “</w:t>
+      </w:r>
+      <w:proofErr w:type="gramStart"/>
+      <w:r>
+        <w:t>server</w:t>
+      </w:r>
+      <w:proofErr w:type="gramEnd"/>
+      <w:r>
+        <w:t>/</w:t>
+      </w:r>
+      <w:proofErr w:type="spellStart"/>
+      <w:r>
+        <w:t>routes</w:t>
+      </w:r>
+      <w:proofErr w:type="spellEnd"/>
+      <w:r>
+        <w:t xml:space="preserve">” </w:t>
+      </w:r>
+      <w:r>
+        <w:t xml:space="preserve">del proyecto Angular, </w:t>
+      </w:r>
+      <w:r>
+        <w:t>el</w:t>
+      </w:r>
+      <w:r>
+        <w:t xml:space="preserve"> cual hace referencia a la librería </w:t>
+      </w:r>
+      <w:proofErr w:type="spellStart"/>
+      <w:r>
+        <w:t>mongoose</w:t>
+      </w:r>
+      <w:proofErr w:type="spellEnd"/>
+      <w:r>
+        <w:t>. Esta librería permite</w:t>
+      </w:r>
+      <w:r>
+        <w:t xml:space="preserve"> la conexión entre el servidor node.js y la instancia de base de datos. </w:t>
+      </w:r>
+    </w:p>
+    <w:p/>
+    <w:p>
+      <w:pPr>
+        <w:rPr>
+          <w:rFonts w:ascii="Courier New" w:hAnsi="Courier New" w:cs="Courier New"/>
+          <w:sz w:val="16"/>
+          <w:szCs w:val="16"/>
+        </w:rPr>
+      </w:pPr>
+      <w:r>
+        <w:rPr>
+          <w:rFonts w:ascii="Courier New" w:hAnsi="Courier New" w:cs="Courier New"/>
+          <w:sz w:val="16"/>
+          <w:szCs w:val="16"/>
+        </w:rPr>
+        <w:t xml:space="preserve">// Instalación de la librería </w:t>
+      </w:r>
+      <w:proofErr w:type="spellStart"/>
+      <w:r>
+        <w:rPr>
+          <w:rFonts w:ascii="Courier New" w:hAnsi="Courier New" w:cs="Courier New"/>
+          <w:sz w:val="16"/>
+          <w:szCs w:val="16"/>
+        </w:rPr>
+        <w:t>mongoose</w:t>
+      </w:r>
+      <w:proofErr w:type="spellEnd"/>
+    </w:p>
+    <w:p>
+      <w:pPr>
+        <w:rPr>
+          <w:rFonts w:ascii="Courier New" w:hAnsi="Courier New" w:cs="Courier New"/>
+          <w:sz w:val="16"/>
+          <w:szCs w:val="16"/>
+        </w:rPr>
+      </w:pPr>
+      <w:proofErr w:type="spellStart"/>
+      <w:r>
+        <w:rPr>
+          <w:rFonts w:ascii="Courier New" w:hAnsi="Courier New" w:cs="Courier New"/>
+          <w:sz w:val="16"/>
+          <w:szCs w:val="16"/>
+        </w:rPr>
+        <w:t>npm</w:t>
+      </w:r>
+      <w:proofErr w:type="spellEnd"/>
+      <w:r>
+        <w:rPr>
+          <w:rFonts w:ascii="Courier New" w:hAnsi="Courier New" w:cs="Courier New"/>
+          <w:sz w:val="16"/>
+          <w:szCs w:val="16"/>
+        </w:rPr>
+        <w:t xml:space="preserve"> </w:t>
+      </w:r>
+      <w:proofErr w:type="spellStart"/>
+      <w:r>
+        <w:rPr>
+          <w:rFonts w:ascii="Courier New" w:hAnsi="Courier New" w:cs="Courier New"/>
+          <w:sz w:val="16"/>
+          <w:szCs w:val="16"/>
+        </w:rPr>
+        <w:t>install</w:t>
+      </w:r>
+      <w:proofErr w:type="spellEnd"/>
+      <w:r>
+        <w:rPr>
+          <w:rFonts w:ascii="Courier New" w:hAnsi="Courier New" w:cs="Courier New"/>
+          <w:sz w:val="16"/>
+          <w:szCs w:val="16"/>
+        </w:rPr>
+        <w:t xml:space="preserve"> </w:t>
+      </w:r>
+      <w:proofErr w:type="spellStart"/>
+      <w:r>
+        <w:rPr>
+          <w:rFonts w:ascii="Courier New" w:hAnsi="Courier New" w:cs="Courier New"/>
+          <w:sz w:val="16"/>
+          <w:szCs w:val="16"/>
+        </w:rPr>
+        <w:t>mongoose</w:t>
+      </w:r>
+      <w:proofErr w:type="spellEnd"/>
+      <w:r>
+        <w:rPr>
+          <w:rFonts w:ascii="Courier New" w:hAnsi="Courier New" w:cs="Courier New"/>
+          <w:sz w:val="16"/>
+          <w:szCs w:val="16"/>
+        </w:rPr>
+        <w:t xml:space="preserve"> --save</w:t>
+      </w:r>
+    </w:p>
+    <w:p/>
+    <w:p>
+      <w:pPr>
+        <w:rPr>
+          <w:b/>
+          <w:bCs/>
+        </w:rPr>
+      </w:pPr>
+    </w:p>
+    <w:p/>
+    <w:p>
+      <w:pPr>
+        <w:pStyle w:val="Heading1"/>
+        <w:jc w:val="left"/>
+      </w:pPr>
+      <w:bookmarkStart w:id="14" w:name="_Toc111459287"/>
       <w:r>
         <w:t>4.3 Capa de Persistencia</w:t>
       </w:r>
-      <w:bookmarkEnd w:id="13"/>
+      <w:bookmarkEnd w:id="14"/>
     </w:p>
     <w:p>
       <w:pPr>
@@ -3534,13 +7071,31 @@
       <w:r>
         <w:t xml:space="preserve">Se utilizará la librería </w:t>
       </w:r>
-      <w:r>
-        <w:t>spring-boot-starter-data-mongodb</w:t>
-      </w:r>
+      <w:proofErr w:type="spellStart"/>
+      <w:r>
+        <w:t>spring</w:t>
+      </w:r>
+      <w:proofErr w:type="spellEnd"/>
+      <w:r>
+        <w:t>-</w:t>
+      </w:r>
+      <w:proofErr w:type="spellStart"/>
+      <w:r>
+        <w:t>boot</w:t>
+      </w:r>
+      <w:proofErr w:type="spellEnd"/>
+      <w:r>
+        <w:t>-starter-data-</w:t>
+      </w:r>
+      <w:proofErr w:type="spellStart"/>
+      <w:r>
+        <w:t>mongodb</w:t>
+      </w:r>
+      <w:proofErr w:type="spellEnd"/>
       <w:r>
         <w:t xml:space="preserve">, la cual contiene los drivers necesarios para establecer la conexión con la base de datos MongoDB y permite abstraer las operaciones de tipo CRUD que permitirán insertar los datos en la base de datos. </w:t>
       </w:r>
-      <w:hyperlink r:id="rId14" w:history="1">
+      <w:hyperlink r:id="rId15" w:history="1">
         <w:r>
           <w:rPr>
             <w:rStyle w:val="Hyperlink"/>
@@ -3562,7 +7117,23 @@
         <w:jc w:val="both"/>
       </w:pPr>
       <w:r>
-        <w:t>En primera instancia se implementará el flujo de la ETL, tomando los datos desde archivos de tipo CSV los cuales se cargarán a un Bucket de S3. Para acceder a los objetos almacenados en el bucket se utilizará el SDK de Java disponible en las herramientas para desarrolladores de AWS.</w:t>
+        <w:t xml:space="preserve">En primera instancia se implementará el flujo de la ETL, tomando los datos desde archivos de tipo CSV los cuales se cargarán a un </w:t>
+      </w:r>
+      <w:proofErr w:type="spellStart"/>
+      <w:r>
+        <w:t>Bucket</w:t>
+      </w:r>
+      <w:proofErr w:type="spellEnd"/>
+      <w:r>
+        <w:t xml:space="preserve"> de S3. Para acceder a los objetos almacenados en el </w:t>
+      </w:r>
+      <w:proofErr w:type="spellStart"/>
+      <w:r>
+        <w:t>bucket</w:t>
+      </w:r>
+      <w:proofErr w:type="spellEnd"/>
+      <w:r>
+        <w:t xml:space="preserve"> se utilizará el SDK de Java disponible en las herramientas para desarrolladores de AWS.</w:t>
       </w:r>
     </w:p>
     <w:p/>
@@ -3577,7 +7148,6 @@
         <w:rPr>
           <w:noProof/>
         </w:rPr>
-        <w:lastRenderedPageBreak/>
         <w:drawing>
           <wp:inline distT="0" distB="0" distL="0" distR="0" wp14:anchorId="3F192AEE" wp14:editId="4390B5D1">
             <wp:extent cx="5005415" cy="1423415"/>
@@ -3596,7 +7166,7 @@
                     </pic:cNvPicPr>
                   </pic:nvPicPr>
                   <pic:blipFill>
-                    <a:blip r:embed="rId15">
+                    <a:blip r:embed="rId16">
                       <a:extLst>
                         <a:ext uri="{28A0092B-C50C-407E-A947-70E740481C1C}">
                           <a14:useLocalDpi xmlns:a14="http://schemas.microsoft.com/office/drawing/2010/main" val="0"/>
@@ -3651,9 +7221,25 @@
         <w:t xml:space="preserve">Para nuestra instancia de MongoDB se utilizará el servicio </w:t>
       </w:r>
       <w:r>
-        <w:t xml:space="preserve">en la nube MongoDB cloud, en modalidad Serverless, el cual es gratuito siempre y cuando no se exceda la cuota establecida. </w:t>
-      </w:r>
-      <w:hyperlink r:id="rId16" w:history="1">
+        <w:t xml:space="preserve">en la nube MongoDB </w:t>
+      </w:r>
+      <w:proofErr w:type="spellStart"/>
+      <w:r>
+        <w:t>cloud</w:t>
+      </w:r>
+      <w:proofErr w:type="spellEnd"/>
+      <w:r>
+        <w:t xml:space="preserve">, en modalidad </w:t>
+      </w:r>
+      <w:proofErr w:type="spellStart"/>
+      <w:r>
+        <w:t>Serverless</w:t>
+      </w:r>
+      <w:proofErr w:type="spellEnd"/>
+      <w:r>
+        <w:t xml:space="preserve">, el cual es gratuito siempre y cuando no se exceda la cuota establecida. </w:t>
+      </w:r>
+      <w:hyperlink r:id="rId17" w:history="1">
         <w:r>
           <w:rPr>
             <w:rStyle w:val="Hyperlink"/>
@@ -3665,29 +7251,29 @@
     <w:p/>
     <w:p>
       <w:r>
-        <w:t>La cadena de conexión a la instancia “hearthdata” es la siguiente:</w:t>
-      </w:r>
-    </w:p>
+        <w:lastRenderedPageBreak/>
+        <w:t>Se crea un usuario específico para la aplicación, con el fin de no utilizar el usuario por defecto ‘</w:t>
+      </w:r>
+      <w:proofErr w:type="spellStart"/>
+      <w:r>
+        <w:t>admin</w:t>
+      </w:r>
+      <w:proofErr w:type="spellEnd"/>
+      <w:r>
+        <w:t>’ lo cual representaría una brecha de seguridad</w:t>
+      </w:r>
+    </w:p>
+    <w:p/>
     <w:p>
       <w:pPr>
         <w:jc w:val="center"/>
       </w:pPr>
-    </w:p>
-    <w:p>
-      <w:pPr>
-        <w:jc w:val="center"/>
-      </w:pPr>
-      <w:r>
-        <w:rPr>
-          <w:rStyle w:val="HTMLCode"/>
-          <w:noProof/>
-          <w:lang w:eastAsia="es-CO"/>
-        </w:rPr>
+      <w:r>
         <w:drawing>
-          <wp:inline distT="0" distB="0" distL="0" distR="0" wp14:anchorId="219BE619" wp14:editId="74D71862">
-            <wp:extent cx="5201186" cy="451308"/>
+          <wp:inline distT="0" distB="0" distL="0" distR="0" wp14:anchorId="08E479FF" wp14:editId="12EE1E7D">
+            <wp:extent cx="3663950" cy="749753"/>
             <wp:effectExtent l="0" t="0" r="0" b="0"/>
-            <wp:docPr id="2" name="Picture 2"/>
+            <wp:docPr id="6" name="Picture 6" descr="A picture containing application&#10;&#10;Description automatically generated"/>
             <wp:cNvGraphicFramePr>
               <a:graphicFrameLocks xmlns:a="http://schemas.openxmlformats.org/drawingml/2006/main" noChangeAspect="1"/>
             </wp:cNvGraphicFramePr>
@@ -3695,36 +7281,23 @@
               <a:graphicData uri="http://schemas.openxmlformats.org/drawingml/2006/picture">
                 <pic:pic xmlns:pic="http://schemas.openxmlformats.org/drawingml/2006/picture">
                   <pic:nvPicPr>
-                    <pic:cNvPr id="0" name="Picture 2"/>
-                    <pic:cNvPicPr>
-                      <a:picLocks noChangeAspect="1" noChangeArrowheads="1"/>
-                    </pic:cNvPicPr>
+                    <pic:cNvPr id="6" name="Picture 6" descr="A picture containing application&#10;&#10;Description automatically generated"/>
+                    <pic:cNvPicPr/>
                   </pic:nvPicPr>
                   <pic:blipFill>
-                    <a:blip r:embed="rId17">
-                      <a:extLst>
-                        <a:ext uri="{28A0092B-C50C-407E-A947-70E740481C1C}">
-                          <a14:useLocalDpi xmlns:a14="http://schemas.microsoft.com/office/drawing/2010/main" val="0"/>
-                        </a:ext>
-                      </a:extLst>
-                    </a:blip>
-                    <a:srcRect/>
+                    <a:blip r:embed="rId18"/>
                     <a:stretch>
                       <a:fillRect/>
                     </a:stretch>
                   </pic:blipFill>
-                  <pic:spPr bwMode="auto">
+                  <pic:spPr>
                     <a:xfrm>
                       <a:off x="0" y="0"/>
-                      <a:ext cx="5260287" cy="456436"/>
+                      <a:ext cx="3675994" cy="752217"/>
                     </a:xfrm>
                     <a:prstGeom prst="rect">
                       <a:avLst/>
                     </a:prstGeom>
-                    <a:noFill/>
-                    <a:ln>
-                      <a:noFill/>
-                    </a:ln>
                   </pic:spPr>
                 </pic:pic>
               </a:graphicData>
@@ -3734,14 +7307,83 @@
       </w:r>
     </w:p>
     <w:p/>
-    <w:p/>
+    <w:p>
+      <w:r>
+        <w:t>La cadena de conexión a la instancia es la siguiente:</w:t>
+      </w:r>
+    </w:p>
+    <w:p>
+      <w:pPr>
+        <w:jc w:val="center"/>
+      </w:pPr>
+    </w:p>
+    <w:p>
+      <w:pPr>
+        <w:rPr>
+          <w:rFonts w:ascii="Courier New" w:hAnsi="Courier New" w:cs="Courier New"/>
+          <w:sz w:val="16"/>
+          <w:szCs w:val="16"/>
+        </w:rPr>
+      </w:pPr>
+      <w:r>
+        <w:rPr>
+          <w:rFonts w:ascii="Courier New" w:hAnsi="Courier New" w:cs="Courier New"/>
+          <w:sz w:val="16"/>
+          <w:szCs w:val="16"/>
+        </w:rPr>
+        <w:t>mongodb+srv://usuario_aplicacion_0001:</w:t>
+      </w:r>
+      <w:r>
+        <w:rPr>
+          <w:rFonts w:ascii="Courier New" w:hAnsi="Courier New" w:cs="Courier New"/>
+          <w:sz w:val="16"/>
+          <w:szCs w:val="16"/>
+        </w:rPr>
+        <w:t>&lt;</w:t>
+      </w:r>
+      <w:proofErr w:type="gramStart"/>
+      <w:r>
+        <w:rPr>
+          <w:rFonts w:ascii="Courier New" w:hAnsi="Courier New" w:cs="Courier New"/>
+          <w:sz w:val="16"/>
+          <w:szCs w:val="16"/>
+        </w:rPr>
+        <w:t>password</w:t>
+      </w:r>
+      <w:proofErr w:type="gramEnd"/>
+      <w:r>
+        <w:rPr>
+          <w:rFonts w:ascii="Courier New" w:hAnsi="Courier New" w:cs="Courier New"/>
+          <w:sz w:val="16"/>
+          <w:szCs w:val="16"/>
+        </w:rPr>
+        <w:t>&gt;</w:t>
+      </w:r>
+      <w:r>
+        <w:rPr>
+          <w:rFonts w:ascii="Courier New" w:hAnsi="Courier New" w:cs="Courier New"/>
+          <w:sz w:val="16"/>
+          <w:szCs w:val="16"/>
+        </w:rPr>
+        <w:t>@triageit.khwbq.mongodb.net/triageit</w:t>
+      </w:r>
+    </w:p>
+    <w:p>
+      <w:pPr>
+        <w:rPr>
+          <w:rFonts w:ascii="Courier New" w:hAnsi="Courier New" w:cs="Courier New"/>
+          <w:sz w:val="16"/>
+          <w:szCs w:val="16"/>
+        </w:rPr>
+      </w:pPr>
+    </w:p>
     <w:p/>
     <w:p>
       <w:pPr>
         <w:pStyle w:val="Heading1"/>
         <w:jc w:val="left"/>
       </w:pPr>
-      <w:bookmarkStart w:id="14" w:name="_Toc111317112"/>
+      <w:bookmarkStart w:id="15" w:name="_Toc111459288"/>
       <w:r>
         <w:t>4.</w:t>
       </w:r>
@@ -3752,17 +7394,35 @@
         <w:t xml:space="preserve"> </w:t>
       </w:r>
       <w:r>
-        <w:t>Modelo de Machine Learning</w:t>
-      </w:r>
-      <w:bookmarkEnd w:id="14"/>
+        <w:t xml:space="preserve">Modelo de Machine </w:t>
+      </w:r>
+      <w:proofErr w:type="spellStart"/>
+      <w:r>
+        <w:t>Learning</w:t>
+      </w:r>
+      <w:bookmarkEnd w:id="15"/>
+      <w:proofErr w:type="spellEnd"/>
     </w:p>
     <w:p>
       <w:r>
         <w:t xml:space="preserve">Los datos serán importados y procesados </w:t>
       </w:r>
       <w:r>
-        <w:t>con Python, utilizando una sesión de Jupyter. Para la importación del archivo, fue necesario un archivo de ayuda (ED_metadata.csv) el cual contiene el ancho, nombre y tipo de variable de cada columna del datasource</w:t>
-      </w:r>
+        <w:t xml:space="preserve">con Python, utilizando una sesión de </w:t>
+      </w:r>
+      <w:proofErr w:type="spellStart"/>
+      <w:r>
+        <w:t>Jupyter</w:t>
+      </w:r>
+      <w:proofErr w:type="spellEnd"/>
+      <w:r>
+        <w:t xml:space="preserve">. Para la importación del archivo, fue necesario un archivo de ayuda (ED_metadata.csv) el cual contiene el ancho, nombre y tipo de variable de cada columna del </w:t>
+      </w:r>
+      <w:proofErr w:type="spellStart"/>
+      <w:r>
+        <w:t>datasource</w:t>
+      </w:r>
+      <w:proofErr w:type="spellEnd"/>
       <w:r>
         <w:t xml:space="preserve"> y fue tomado de </w:t>
       </w:r>
@@ -3799,7 +7459,15 @@
     <w:p/>
     <w:p>
       <w:r>
-        <w:t>Importando la Metadata:</w:t>
+        <w:t xml:space="preserve">Importando la </w:t>
+      </w:r>
+      <w:proofErr w:type="spellStart"/>
+      <w:r>
+        <w:t>Metadata</w:t>
+      </w:r>
+      <w:proofErr w:type="spellEnd"/>
+      <w:r>
+        <w:t>:</w:t>
       </w:r>
     </w:p>
     <w:p/>
@@ -3882,7 +7550,15 @@
     <w:p/>
     <w:p>
       <w:r>
-        <w:t>Importando el Dataset:</w:t>
+        <w:t xml:space="preserve">Importando el </w:t>
+      </w:r>
+      <w:proofErr w:type="spellStart"/>
+      <w:r>
+        <w:t>Dataset</w:t>
+      </w:r>
+      <w:proofErr w:type="spellEnd"/>
+      <w:r>
+        <w:t>:</w:t>
       </w:r>
     </w:p>
     <w:p/>
@@ -3988,7 +7664,7 @@
         <w:pStyle w:val="Heading1"/>
         <w:jc w:val="left"/>
       </w:pPr>
-      <w:bookmarkStart w:id="15" w:name="_Toc111317113"/>
+      <w:bookmarkStart w:id="16" w:name="_Toc111459289"/>
       <w:r>
         <w:t>4</w:t>
       </w:r>
@@ -4001,7 +7677,7 @@
       <w:r>
         <w:t xml:space="preserve"> Adicionando la variable de respuesta:</w:t>
       </w:r>
-      <w:bookmarkEnd w:id="15"/>
+      <w:bookmarkEnd w:id="16"/>
     </w:p>
     <w:p>
       <w:r>
@@ -4051,6 +7727,7 @@
     <w:p/>
     <w:p>
       <w:r>
+        <w:lastRenderedPageBreak/>
         <w:t xml:space="preserve">Teniendo en cuenta estos casos, se crea una columna adicional llamada ADMITFINAL, cuyo valor será 1, en aquellos registros que se cumpla una de las anteriores condiciones. </w:t>
       </w:r>
     </w:p>
@@ -4066,7 +7743,15 @@
         <w:t xml:space="preserve">El código </w:t>
       </w:r>
       <w:r>
-        <w:t>encargado de validar estas 3 condiciones utilizando la variable response_cols y crear la columna ADMITFINAL se muestra a</w:t>
+        <w:t xml:space="preserve">encargado de validar estas 3 condiciones utilizando la variable </w:t>
+      </w:r>
+      <w:proofErr w:type="spellStart"/>
+      <w:r>
+        <w:t>response_cols</w:t>
+      </w:r>
+      <w:proofErr w:type="spellEnd"/>
+      <w:r>
+        <w:t xml:space="preserve"> y crear la columna ADMITFINAL se muestra a</w:t>
       </w:r>
       <w:r>
         <w:t xml:space="preserve"> continuación:</w:t>
@@ -4216,7 +7901,7 @@
         <w:pStyle w:val="Heading1"/>
         <w:jc w:val="left"/>
       </w:pPr>
-      <w:bookmarkStart w:id="16" w:name="_Toc111317114"/>
+      <w:bookmarkStart w:id="17" w:name="_Toc111459290"/>
       <w:r>
         <w:t>4</w:t>
       </w:r>
@@ -4235,7 +7920,7 @@
       <w:r>
         <w:t xml:space="preserve"> de entrenamiento y pruebas:</w:t>
       </w:r>
-      <w:bookmarkEnd w:id="16"/>
+      <w:bookmarkEnd w:id="17"/>
     </w:p>
     <w:p>
       <w:r>
@@ -4260,7 +7945,15 @@
     <w:p/>
     <w:p>
       <w:r>
-        <w:t>El siguiente código permite separar la variable de respuesta ‘ADMITFINAL’ de nuestro dataset, lo cual es necesario para entrenar el modelo</w:t>
+        <w:t xml:space="preserve">El siguiente código permite separar la variable de respuesta ‘ADMITFINAL’ de nuestro </w:t>
+      </w:r>
+      <w:proofErr w:type="spellStart"/>
+      <w:r>
+        <w:t>dataset</w:t>
+      </w:r>
+      <w:proofErr w:type="spellEnd"/>
+      <w:r>
+        <w:t>, lo cual es necesario para entrenar el modelo</w:t>
       </w:r>
     </w:p>
     <w:p/>
@@ -4371,8 +8064,15 @@
     </w:p>
     <w:p>
       <w:r>
-        <w:lastRenderedPageBreak/>
-        <w:t>El proceso de seleccionar los datos de entrenamiento y prueba es realizado de forma automática por la librería scikit-learn. El entrenamiento de nuestro modelo se realiza con el siguiente código.</w:t>
+        <w:t xml:space="preserve">El proceso de seleccionar los datos de entrenamiento y prueba es realizado de forma automática por la librería </w:t>
+      </w:r>
+      <w:proofErr w:type="spellStart"/>
+      <w:r>
+        <w:t>scikit-learn</w:t>
+      </w:r>
+      <w:proofErr w:type="spellEnd"/>
+      <w:r>
+        <w:t>. El entrenamiento de nuestro modelo se realiza con el siguiente código.</w:t>
       </w:r>
     </w:p>
     <w:p>
@@ -4465,13 +8165,69 @@
           <w:szCs w:val="16"/>
         </w:rPr>
       </w:pPr>
-      <w:r>
-        <w:rPr>
-          <w:rFonts w:ascii="Courier New" w:hAnsi="Courier New" w:cs="Courier New"/>
-          <w:sz w:val="16"/>
-          <w:szCs w:val="16"/>
-        </w:rPr>
-        <w:t>print(y_train.groupby('ADMITFINAL').size())</w:t>
+      <w:proofErr w:type="spellStart"/>
+      <w:r>
+        <w:rPr>
+          <w:rFonts w:ascii="Courier New" w:hAnsi="Courier New" w:cs="Courier New"/>
+          <w:sz w:val="16"/>
+          <w:szCs w:val="16"/>
+        </w:rPr>
+        <w:t>print</w:t>
+      </w:r>
+      <w:proofErr w:type="spellEnd"/>
+      <w:r>
+        <w:rPr>
+          <w:rFonts w:ascii="Courier New" w:hAnsi="Courier New" w:cs="Courier New"/>
+          <w:sz w:val="16"/>
+          <w:szCs w:val="16"/>
+        </w:rPr>
+        <w:t>(</w:t>
+      </w:r>
+      <w:proofErr w:type="spellStart"/>
+      <w:r>
+        <w:rPr>
+          <w:rFonts w:ascii="Courier New" w:hAnsi="Courier New" w:cs="Courier New"/>
+          <w:sz w:val="16"/>
+          <w:szCs w:val="16"/>
+        </w:rPr>
+        <w:t>y_</w:t>
+      </w:r>
+      <w:proofErr w:type="gramStart"/>
+      <w:r>
+        <w:rPr>
+          <w:rFonts w:ascii="Courier New" w:hAnsi="Courier New" w:cs="Courier New"/>
+          <w:sz w:val="16"/>
+          <w:szCs w:val="16"/>
+        </w:rPr>
+        <w:t>train.groupby</w:t>
+      </w:r>
+      <w:proofErr w:type="spellEnd"/>
+      <w:proofErr w:type="gramEnd"/>
+      <w:r>
+        <w:rPr>
+          <w:rFonts w:ascii="Courier New" w:hAnsi="Courier New" w:cs="Courier New"/>
+          <w:sz w:val="16"/>
+          <w:szCs w:val="16"/>
+        </w:rPr>
+        <w:t>('ADMITFINAL').</w:t>
+      </w:r>
+      <w:proofErr w:type="spellStart"/>
+      <w:r>
+        <w:rPr>
+          <w:rFonts w:ascii="Courier New" w:hAnsi="Courier New" w:cs="Courier New"/>
+          <w:sz w:val="16"/>
+          <w:szCs w:val="16"/>
+        </w:rPr>
+        <w:t>size</w:t>
+      </w:r>
+      <w:proofErr w:type="spellEnd"/>
+      <w:r>
+        <w:rPr>
+          <w:rFonts w:ascii="Courier New" w:hAnsi="Courier New" w:cs="Courier New"/>
+          <w:sz w:val="16"/>
+          <w:szCs w:val="16"/>
+        </w:rPr>
+        <w:t>())</w:t>
       </w:r>
     </w:p>
     <w:p>
@@ -4558,39 +8314,105 @@
           <w:szCs w:val="16"/>
         </w:rPr>
       </w:pPr>
+      <w:proofErr w:type="spellStart"/>
       <w:r>
         <w:rPr>
           <w:color w:val="000000"/>
           <w:sz w:val="16"/>
           <w:szCs w:val="16"/>
         </w:rPr>
-        <w:t>dtype: int64</w:t>
-      </w:r>
-    </w:p>
-    <w:p>
-      <w:pPr>
-        <w:rPr>
-          <w:rFonts w:ascii="Courier New" w:hAnsi="Courier New" w:cs="Courier New"/>
-          <w:sz w:val="16"/>
-          <w:szCs w:val="16"/>
-        </w:rPr>
-      </w:pPr>
-    </w:p>
-    <w:p>
-      <w:pPr>
-        <w:rPr>
-          <w:rFonts w:ascii="Courier New" w:hAnsi="Courier New" w:cs="Courier New"/>
-          <w:sz w:val="16"/>
-          <w:szCs w:val="16"/>
-        </w:rPr>
-      </w:pPr>
-      <w:r>
-        <w:rPr>
-          <w:rFonts w:ascii="Courier New" w:hAnsi="Courier New" w:cs="Courier New"/>
-          <w:sz w:val="16"/>
-          <w:szCs w:val="16"/>
-        </w:rPr>
-        <w:t>print(y_test.groupby('ADMITFINAL').size())</w:t>
+        <w:t>dtype</w:t>
+      </w:r>
+      <w:proofErr w:type="spellEnd"/>
+      <w:r>
+        <w:rPr>
+          <w:color w:val="000000"/>
+          <w:sz w:val="16"/>
+          <w:szCs w:val="16"/>
+        </w:rPr>
+        <w:t>: int64</w:t>
+      </w:r>
+    </w:p>
+    <w:p>
+      <w:pPr>
+        <w:rPr>
+          <w:rFonts w:ascii="Courier New" w:hAnsi="Courier New" w:cs="Courier New"/>
+          <w:sz w:val="16"/>
+          <w:szCs w:val="16"/>
+        </w:rPr>
+      </w:pPr>
+    </w:p>
+    <w:p>
+      <w:pPr>
+        <w:rPr>
+          <w:rFonts w:ascii="Courier New" w:hAnsi="Courier New" w:cs="Courier New"/>
+          <w:sz w:val="16"/>
+          <w:szCs w:val="16"/>
+        </w:rPr>
+      </w:pPr>
+      <w:proofErr w:type="spellStart"/>
+      <w:r>
+        <w:rPr>
+          <w:rFonts w:ascii="Courier New" w:hAnsi="Courier New" w:cs="Courier New"/>
+          <w:sz w:val="16"/>
+          <w:szCs w:val="16"/>
+        </w:rPr>
+        <w:t>print</w:t>
+      </w:r>
+      <w:proofErr w:type="spellEnd"/>
+      <w:r>
+        <w:rPr>
+          <w:rFonts w:ascii="Courier New" w:hAnsi="Courier New" w:cs="Courier New"/>
+          <w:sz w:val="16"/>
+          <w:szCs w:val="16"/>
+        </w:rPr>
+        <w:t>(</w:t>
+      </w:r>
+      <w:proofErr w:type="spellStart"/>
+      <w:r>
+        <w:rPr>
+          <w:rFonts w:ascii="Courier New" w:hAnsi="Courier New" w:cs="Courier New"/>
+          <w:sz w:val="16"/>
+          <w:szCs w:val="16"/>
+        </w:rPr>
+        <w:t>y_</w:t>
+      </w:r>
+      <w:proofErr w:type="gramStart"/>
+      <w:r>
+        <w:rPr>
+          <w:rFonts w:ascii="Courier New" w:hAnsi="Courier New" w:cs="Courier New"/>
+          <w:sz w:val="16"/>
+          <w:szCs w:val="16"/>
+        </w:rPr>
+        <w:t>test.groupby</w:t>
+      </w:r>
+      <w:proofErr w:type="spellEnd"/>
+      <w:proofErr w:type="gramEnd"/>
+      <w:r>
+        <w:rPr>
+          <w:rFonts w:ascii="Courier New" w:hAnsi="Courier New" w:cs="Courier New"/>
+          <w:sz w:val="16"/>
+          <w:szCs w:val="16"/>
+        </w:rPr>
+        <w:t>('ADMITFINAL').</w:t>
+      </w:r>
+      <w:proofErr w:type="spellStart"/>
+      <w:r>
+        <w:rPr>
+          <w:rFonts w:ascii="Courier New" w:hAnsi="Courier New" w:cs="Courier New"/>
+          <w:sz w:val="16"/>
+          <w:szCs w:val="16"/>
+        </w:rPr>
+        <w:t>size</w:t>
+      </w:r>
+      <w:proofErr w:type="spellEnd"/>
+      <w:r>
+        <w:rPr>
+          <w:rFonts w:ascii="Courier New" w:hAnsi="Courier New" w:cs="Courier New"/>
+          <w:sz w:val="16"/>
+          <w:szCs w:val="16"/>
+        </w:rPr>
+        <w:t>())</w:t>
       </w:r>
     </w:p>
     <w:p>
@@ -4677,13 +8499,23 @@
           <w:szCs w:val="16"/>
         </w:rPr>
       </w:pPr>
+      <w:proofErr w:type="spellStart"/>
       <w:r>
         <w:rPr>
           <w:color w:val="000000"/>
           <w:sz w:val="16"/>
           <w:szCs w:val="16"/>
         </w:rPr>
-        <w:t>dtype: int64</w:t>
+        <w:t>dtype</w:t>
+      </w:r>
+      <w:proofErr w:type="spellEnd"/>
+      <w:r>
+        <w:rPr>
+          <w:color w:val="000000"/>
+          <w:sz w:val="16"/>
+          <w:szCs w:val="16"/>
+        </w:rPr>
+        <w:t>: int64</w:t>
       </w:r>
     </w:p>
     <w:p>
@@ -4704,7 +8536,7 @@
         <w:pStyle w:val="Heading1"/>
         <w:jc w:val="left"/>
       </w:pPr>
-      <w:bookmarkStart w:id="17" w:name="_Toc111317115"/>
+      <w:bookmarkStart w:id="18" w:name="_Toc111459291"/>
       <w:r>
         <w:t>4</w:t>
       </w:r>
@@ -4717,11 +8549,19 @@
       <w:r>
         <w:t xml:space="preserve"> Preprocesado de variables predictivas:</w:t>
       </w:r>
-      <w:bookmarkEnd w:id="17"/>
-    </w:p>
-    <w:p>
-      <w:r>
-        <w:t>Algunas variables pueden ser preprocesadas con el fin de enriquecer el entrenamiento de nuestro modelo con información que no está explícita en nuestro dataset. Por ejemplo, la columna que contiene la hora de llegada del paciente por sí misma puede no es muy útil, dado que puede ser un entero entre 0 y 2359</w:t>
+      <w:bookmarkEnd w:id="18"/>
+    </w:p>
+    <w:p>
+      <w:r>
+        <w:t xml:space="preserve">Algunas variables pueden ser preprocesadas con el fin de enriquecer el entrenamiento de nuestro modelo con información que no está explícita en nuestro </w:t>
+      </w:r>
+      <w:proofErr w:type="spellStart"/>
+      <w:r>
+        <w:t>dataset</w:t>
+      </w:r>
+      <w:proofErr w:type="spellEnd"/>
+      <w:r>
+        <w:t>. Por ejemplo, la columna que contiene la hora de llegada del paciente por sí misma puede no es muy útil, dado que puede ser un entero entre 0 y 2359</w:t>
       </w:r>
       <w:r>
         <w:t>.</w:t>
@@ -5069,7 +8909,6 @@
           <w:sz w:val="16"/>
           <w:szCs w:val="16"/>
         </w:rPr>
-        <w:lastRenderedPageBreak/>
         <w:t xml:space="preserve">    elif ((arrtime_int &gt;= 1600) &amp; (arrtime_int &lt; 2100)):</w:t>
       </w:r>
     </w:p>
@@ -5588,10 +9427,34 @@
         <w:t xml:space="preserve">Se excluirán </w:t>
       </w:r>
       <w:r>
-        <w:t>algunas variables de nuestro entrenamiento, sea porque éstas han sido tomadas después de el triage del paciente y no nos sirven para predecir un evento previo,</w:t>
-      </w:r>
-      <w:r>
-        <w:t xml:space="preserve"> o porque estas variables son exclusivas de la población de EEUU, como el lugar de residencia y tipo de seguridad social, dado que el propósito es que este modelo sirva a poblaciones que se encuentren fuera de EEUU.</w:t>
+        <w:t xml:space="preserve">algunas variables de nuestro entrenamiento, sea porque éstas han sido tomadas después </w:t>
+      </w:r>
+      <w:proofErr w:type="spellStart"/>
+      <w:r>
+        <w:t>de el</w:t>
+      </w:r>
+      <w:proofErr w:type="spellEnd"/>
+      <w:r>
+        <w:t xml:space="preserve"> </w:t>
+      </w:r>
+      <w:proofErr w:type="spellStart"/>
+      <w:r>
+        <w:t>triage</w:t>
+      </w:r>
+      <w:proofErr w:type="spellEnd"/>
+      <w:r>
+        <w:t xml:space="preserve"> del paciente y no nos sirven para predecir un evento previo,</w:t>
+      </w:r>
+      <w:r>
+        <w:t xml:space="preserve"> o porque estas variables son exclusivas de la población de </w:t>
+      </w:r>
+      <w:proofErr w:type="gramStart"/>
+      <w:r>
+        <w:t>EEUU</w:t>
+      </w:r>
+      <w:proofErr w:type="gramEnd"/>
+      <w:r>
+        <w:t>, como el lugar de residencia y tipo de seguridad social, dado que el propósito es que este modelo sirva a poblaciones que se encuentren fuera de EEUU.</w:t>
       </w:r>
       <w:r>
         <w:t xml:space="preserve"> </w:t>
@@ -5606,8 +9469,13 @@
           <w:numId w:val="8"/>
         </w:numPr>
       </w:pPr>
-      <w:r>
-        <w:t>Financial Variables</w:t>
+      <w:proofErr w:type="spellStart"/>
+      <w:r>
+        <w:t>Financial</w:t>
+      </w:r>
+      <w:proofErr w:type="spellEnd"/>
+      <w:r>
+        <w:t xml:space="preserve"> Variables</w:t>
       </w:r>
     </w:p>
     <w:p>
@@ -5618,8 +9486,13 @@
           <w:numId w:val="8"/>
         </w:numPr>
       </w:pPr>
-      <w:r>
-        <w:t>Injury Codes</w:t>
+      <w:proofErr w:type="spellStart"/>
+      <w:r>
+        <w:t>Injury</w:t>
+      </w:r>
+      <w:proofErr w:type="spellEnd"/>
+      <w:r>
+        <w:t xml:space="preserve"> Codes</w:t>
       </w:r>
     </w:p>
     <w:p>
@@ -5630,8 +9503,13 @@
           <w:numId w:val="8"/>
         </w:numPr>
       </w:pPr>
-      <w:r>
-        <w:t>Diagnostic Codes</w:t>
+      <w:proofErr w:type="spellStart"/>
+      <w:r>
+        <w:t>Diagnostic</w:t>
+      </w:r>
+      <w:proofErr w:type="spellEnd"/>
+      <w:r>
+        <w:t xml:space="preserve"> Codes</w:t>
       </w:r>
     </w:p>
     <w:p>
@@ -5642,9 +9520,11 @@
           <w:numId w:val="8"/>
         </w:numPr>
       </w:pPr>
+      <w:proofErr w:type="spellStart"/>
       <w:r>
         <w:t>Tests</w:t>
       </w:r>
+      <w:proofErr w:type="spellEnd"/>
     </w:p>
     <w:p>
       <w:pPr>
@@ -5654,9 +9534,11 @@
           <w:numId w:val="8"/>
         </w:numPr>
       </w:pPr>
+      <w:proofErr w:type="spellStart"/>
       <w:r>
         <w:t>Procedures</w:t>
       </w:r>
+      <w:proofErr w:type="spellEnd"/>
     </w:p>
     <w:p>
       <w:pPr>
@@ -5666,8 +9548,13 @@
           <w:numId w:val="8"/>
         </w:numPr>
       </w:pPr>
-      <w:r>
-        <w:t>Medication Codes</w:t>
+      <w:proofErr w:type="spellStart"/>
+      <w:r>
+        <w:t>Medication</w:t>
+      </w:r>
+      <w:proofErr w:type="spellEnd"/>
+      <w:r>
+        <w:t xml:space="preserve"> Codes</w:t>
       </w:r>
     </w:p>
     <w:p>
@@ -5678,8 +9565,13 @@
           <w:numId w:val="8"/>
         </w:numPr>
       </w:pPr>
-      <w:r>
-        <w:t>Provider Information</w:t>
+      <w:proofErr w:type="spellStart"/>
+      <w:r>
+        <w:t>Provider</w:t>
+      </w:r>
+      <w:proofErr w:type="spellEnd"/>
+      <w:r>
+        <w:t xml:space="preserve"> Information</w:t>
       </w:r>
     </w:p>
     <w:p>
@@ -5690,8 +9582,13 @@
           <w:numId w:val="8"/>
         </w:numPr>
       </w:pPr>
-      <w:r>
-        <w:t>Disposition Information</w:t>
+      <w:proofErr w:type="spellStart"/>
+      <w:r>
+        <w:t>Disposition</w:t>
+      </w:r>
+      <w:proofErr w:type="spellEnd"/>
+      <w:r>
+        <w:t xml:space="preserve"> Information</w:t>
       </w:r>
     </w:p>
     <w:p>
@@ -5703,8 +9600,21 @@
         </w:numPr>
       </w:pPr>
       <w:r>
-        <w:t>Electronic Medical Record Status</w:t>
-      </w:r>
+        <w:t xml:space="preserve">Electronic Medical </w:t>
+      </w:r>
+      <w:proofErr w:type="spellStart"/>
+      <w:r>
+        <w:t>Record</w:t>
+      </w:r>
+      <w:proofErr w:type="spellEnd"/>
+      <w:r>
+        <w:t xml:space="preserve"> </w:t>
+      </w:r>
+      <w:proofErr w:type="gramStart"/>
+      <w:r>
+        <w:t>Status</w:t>
+      </w:r>
+      <w:proofErr w:type="gramEnd"/>
     </w:p>
     <w:p/>
     <w:p>
@@ -5719,14 +9629,53 @@
           <w:b/>
           <w:bCs/>
         </w:rPr>
-        <w:t>One Hot Encoding:</w:t>
-      </w:r>
-    </w:p>
-    <w:p/>
-    <w:p>
-      <w:r>
-        <w:lastRenderedPageBreak/>
-        <w:t xml:space="preserve">Ciertos clasificadores de la librería scikit-learn requieren que las variables de tipo categoría sean convertidas a columnas con valores binarios por lo cual, se utilizará la función de pandas get_dummies() para realizar esta conversión. </w:t>
+        <w:t xml:space="preserve">One Hot </w:t>
+      </w:r>
+      <w:proofErr w:type="spellStart"/>
+      <w:r>
+        <w:rPr>
+          <w:b/>
+          <w:bCs/>
+        </w:rPr>
+        <w:t>Encoding</w:t>
+      </w:r>
+      <w:proofErr w:type="spellEnd"/>
+      <w:r>
+        <w:rPr>
+          <w:b/>
+          <w:bCs/>
+        </w:rPr>
+        <w:t>:</w:t>
+      </w:r>
+    </w:p>
+    <w:p/>
+    <w:p>
+      <w:r>
+        <w:t xml:space="preserve">Ciertos clasificadores de la librería </w:t>
+      </w:r>
+      <w:proofErr w:type="spellStart"/>
+      <w:r>
+        <w:t>scikit-learn</w:t>
+      </w:r>
+      <w:proofErr w:type="spellEnd"/>
+      <w:r>
+        <w:t xml:space="preserve"> requieren que las variables de tipo categoría sean convertidas a columnas con valores binarios por lo cual, se utilizará la función de pandas </w:t>
+      </w:r>
+      <w:proofErr w:type="spellStart"/>
+      <w:r>
+        <w:t>get_</w:t>
+      </w:r>
+      <w:proofErr w:type="gramStart"/>
+      <w:r>
+        <w:t>dummies</w:t>
+      </w:r>
+      <w:proofErr w:type="spellEnd"/>
+      <w:r>
+        <w:t>(</w:t>
+      </w:r>
+      <w:proofErr w:type="gramEnd"/>
+      <w:r>
+        <w:t xml:space="preserve">) para realizar esta conversión. </w:t>
       </w:r>
     </w:p>
     <w:p>
@@ -5934,7 +9883,7 @@
       <w:pPr>
         <w:pStyle w:val="Heading1"/>
       </w:pPr>
-      <w:bookmarkStart w:id="18" w:name="_Toc111317116"/>
+      <w:bookmarkStart w:id="19" w:name="_Toc111459292"/>
       <w:r>
         <w:t>6</w:t>
       </w:r>
@@ -5947,7 +9896,7 @@
       <w:r>
         <w:t>Otros modelos de interés</w:t>
       </w:r>
-      <w:bookmarkEnd w:id="18"/>
+      <w:bookmarkEnd w:id="19"/>
     </w:p>
     <w:p/>
     <w:p>
@@ -5962,7 +9911,15 @@
     <w:p/>
     <w:p>
       <w:r>
-        <w:t xml:space="preserve">La propuesta consiste en la de presentar una herramienta que a partir de datos reales, se pueda obtener información valiosa y subjetiva, la cual pueda servir para tener un diagnóstico más personalizado y preciso, teniendo en cuenta una mayor cantidad de criterios, en comparación con los criterios generales aplicados por la medicina general. </w:t>
+        <w:t xml:space="preserve">La propuesta consiste en la de presentar una herramienta </w:t>
+      </w:r>
+      <w:proofErr w:type="gramStart"/>
+      <w:r>
+        <w:t>que</w:t>
+      </w:r>
+      <w:proofErr w:type="gramEnd"/>
+      <w:r>
+        <w:t xml:space="preserve"> a partir de datos reales, se pueda obtener información valiosa y subjetiva, la cual pueda servir para tener un diagnóstico más personalizado y preciso, teniendo en cuenta una mayor cantidad de criterios, en comparación con los criterios generales aplicados por la medicina general. </w:t>
       </w:r>
     </w:p>
     <w:p/>
@@ -6042,7 +9999,15 @@
           </w:tcPr>
           <w:p>
             <w:r>
-              <w:t>Framingham risk score</w:t>
+              <w:t xml:space="preserve">Framingham </w:t>
+            </w:r>
+            <w:proofErr w:type="spellStart"/>
+            <w:r>
+              <w:t>risk</w:t>
+            </w:r>
+            <w:proofErr w:type="spellEnd"/>
+            <w:r>
+              <w:t xml:space="preserve"> score</w:t>
             </w:r>
           </w:p>
         </w:tc>
@@ -6086,9 +10051,19 @@
             <w:tcW w:w="2927" w:type="dxa"/>
           </w:tcPr>
           <w:p>
-            <w:r>
-              <w:t>Ejection fraction</w:t>
-            </w:r>
+            <w:proofErr w:type="spellStart"/>
+            <w:r>
+              <w:t>Ejection</w:t>
+            </w:r>
+            <w:proofErr w:type="spellEnd"/>
+            <w:r>
+              <w:t xml:space="preserve"> </w:t>
+            </w:r>
+            <w:proofErr w:type="spellStart"/>
+            <w:r>
+              <w:t>fraction</w:t>
+            </w:r>
+            <w:proofErr w:type="spellEnd"/>
           </w:p>
         </w:tc>
         <w:tc>
@@ -6117,6 +10092,7 @@
                 <w:bCs/>
               </w:rPr>
             </w:pPr>
+            <w:proofErr w:type="spellStart"/>
             <w:r>
               <w:rPr>
                 <w:b/>
@@ -6124,6 +10100,7 @@
               </w:rPr>
               <w:t>Cancer</w:t>
             </w:r>
+            <w:proofErr w:type="spellEnd"/>
           </w:p>
         </w:tc>
         <w:tc>
@@ -6177,7 +10154,7 @@
     <w:p/>
     <w:p/>
     <w:p/>
-    <w:bookmarkStart w:id="19" w:name="_Toc111317117" w:displacedByCustomXml="next"/>
+    <w:bookmarkStart w:id="20" w:name="_Toc111459293" w:displacedByCustomXml="next"/>
     <w:sdt>
       <w:sdtPr>
         <w:rPr>
@@ -6208,7 +10185,7 @@
           <w:r>
             <w:t>7. Biografía</w:t>
           </w:r>
-          <w:bookmarkEnd w:id="19"/>
+          <w:bookmarkEnd w:id="20"/>
         </w:p>
         <w:sdt>
           <w:sdtPr>
@@ -6312,8 +10289,8 @@
       </w:pPr>
     </w:p>
     <w:sectPr>
-      <w:headerReference w:type="default" r:id="rId18"/>
-      <w:footerReference w:type="default" r:id="rId19"/>
+      <w:headerReference w:type="default" r:id="rId19"/>
+      <w:footerReference w:type="default" r:id="rId20"/>
       <w:pgSz w:w="12240" w:h="15840" w:code="1"/>
       <w:pgMar w:top="2016" w:right="1800" w:bottom="1440" w:left="1800" w:header="1440" w:footer="1440" w:gutter="0"/>
       <w:pgNumType w:start="1"/>
